--- a/manuscript/EDI_metadata.docx
+++ b/manuscript/EDI_metadata.docx
@@ -72,7 +72,10 @@
     </w:p>
     <w:p>
       <w:r>
-        <w:t>Co-located population, sewage indicator, periphyton, and benthic macroinvertebrate data from Lake Baikal’s (Siberia) southwestern shoreline</w:t>
+        <w:t>Human p</w:t>
+      </w:r>
+      <w:r>
+        <w:t>opulation, sewage indicator, periphyton, and benthic macroinvertebrate data from Lake Baikal’s (Siberia) southwestern shoreline</w:t>
       </w:r>
     </w:p>
     <w:p>
@@ -88,7 +91,289 @@
         <w:t>(include what, why, where, when, and how)</w:t>
       </w:r>
     </w:p>
-    <w:p/>
+    <w:p>
+      <w:r>
+        <w:rPr>
+          <w:rFonts w:ascii="Times New Roman" w:eastAsia="Times New Roman" w:hAnsi="Times New Roman" w:cs="Times New Roman"/>
+          <w:sz w:val="24"/>
+          <w:szCs w:val="24"/>
+          <w:highlight w:val="white"/>
+        </w:rPr>
+        <w:t xml:space="preserve">Clustered anthropogenic activity along lake shores can create hot spots of disturbance and </w:t>
+      </w:r>
+      <w:r>
+        <w:rPr>
+          <w:rFonts w:ascii="Times New Roman" w:eastAsia="Times New Roman" w:hAnsi="Times New Roman" w:cs="Times New Roman"/>
+          <w:sz w:val="24"/>
+          <w:szCs w:val="24"/>
+          <w:highlight w:val="white"/>
+        </w:rPr>
+        <w:t xml:space="preserve">associated </w:t>
+      </w:r>
+      <w:r>
+        <w:rPr>
+          <w:rFonts w:ascii="Times New Roman" w:eastAsia="Times New Roman" w:hAnsi="Times New Roman" w:cs="Times New Roman"/>
+          <w:sz w:val="24"/>
+          <w:szCs w:val="24"/>
+          <w:highlight w:val="white"/>
+        </w:rPr>
+        <w:t xml:space="preserve">ecological </w:t>
+      </w:r>
+      <w:r>
+        <w:rPr>
+          <w:rFonts w:ascii="Times New Roman" w:eastAsia="Times New Roman" w:hAnsi="Times New Roman" w:cs="Times New Roman"/>
+          <w:sz w:val="24"/>
+          <w:szCs w:val="24"/>
+          <w:highlight w:val="white"/>
+        </w:rPr>
+        <w:t>consequences</w:t>
+      </w:r>
+      <w:r>
+        <w:rPr>
+          <w:rFonts w:ascii="Times New Roman" w:eastAsia="Times New Roman" w:hAnsi="Times New Roman" w:cs="Times New Roman"/>
+          <w:sz w:val="24"/>
+          <w:szCs w:val="24"/>
+          <w:highlight w:val="white"/>
+        </w:rPr>
+        <w:t xml:space="preserve">. Sewage released from lakeside development is a type of high impact disturbance with effects most immediately observed among littoral biota. </w:t>
+      </w:r>
+      <w:r>
+        <w:rPr>
+          <w:rFonts w:ascii="Times New Roman" w:eastAsia="Times New Roman" w:hAnsi="Times New Roman" w:cs="Times New Roman"/>
+          <w:sz w:val="24"/>
+          <w:szCs w:val="24"/>
+          <w:highlight w:val="white"/>
+        </w:rPr>
+        <w:t xml:space="preserve">For the past decade, </w:t>
+      </w:r>
+      <w:r>
+        <w:rPr>
+          <w:rFonts w:ascii="Times New Roman" w:eastAsia="Times New Roman" w:hAnsi="Times New Roman" w:cs="Times New Roman"/>
+          <w:sz w:val="24"/>
+          <w:szCs w:val="24"/>
+          <w:highlight w:val="white"/>
+        </w:rPr>
+        <w:t>Lake Baikal</w:t>
+      </w:r>
+      <w:r>
+        <w:rPr>
+          <w:rFonts w:ascii="Times New Roman" w:eastAsia="Times New Roman" w:hAnsi="Times New Roman" w:cs="Times New Roman"/>
+          <w:sz w:val="24"/>
+          <w:szCs w:val="24"/>
+          <w:highlight w:val="white"/>
+        </w:rPr>
+        <w:t>, the world’s most ancient, biodiverse, and voluminous lake,</w:t>
+      </w:r>
+      <w:r>
+        <w:rPr>
+          <w:rFonts w:ascii="Times New Roman" w:eastAsia="Times New Roman" w:hAnsi="Times New Roman" w:cs="Times New Roman"/>
+          <w:sz w:val="24"/>
+          <w:szCs w:val="24"/>
+          <w:highlight w:val="white"/>
+        </w:rPr>
+        <w:t xml:space="preserve"> has been experiencing localized sewage pollution from lakeside settlements</w:t>
+      </w:r>
+      <w:r>
+        <w:rPr>
+          <w:rFonts w:ascii="Times New Roman" w:eastAsia="Times New Roman" w:hAnsi="Times New Roman" w:cs="Times New Roman"/>
+          <w:sz w:val="24"/>
+          <w:szCs w:val="24"/>
+          <w:highlight w:val="white"/>
+        </w:rPr>
+        <w:t>, near which</w:t>
+      </w:r>
+      <w:r>
+        <w:rPr>
+          <w:rFonts w:ascii="Times New Roman" w:eastAsia="Times New Roman" w:hAnsi="Times New Roman" w:cs="Times New Roman"/>
+          <w:sz w:val="24"/>
+          <w:szCs w:val="24"/>
+          <w:highlight w:val="white"/>
+        </w:rPr>
+        <w:t xml:space="preserve"> increasing filamentous algal abundance </w:t>
+      </w:r>
+      <w:r>
+        <w:rPr>
+          <w:rFonts w:ascii="Times New Roman" w:eastAsia="Times New Roman" w:hAnsi="Times New Roman" w:cs="Times New Roman"/>
+          <w:sz w:val="24"/>
+          <w:szCs w:val="24"/>
+          <w:highlight w:val="white"/>
+        </w:rPr>
+        <w:t xml:space="preserve">has suggested that littoral </w:t>
+      </w:r>
+      <w:r>
+        <w:rPr>
+          <w:rFonts w:ascii="Times New Roman" w:eastAsia="Times New Roman" w:hAnsi="Times New Roman" w:cs="Times New Roman"/>
+          <w:sz w:val="24"/>
+          <w:szCs w:val="24"/>
+          <w:highlight w:val="white"/>
+        </w:rPr>
+        <w:t xml:space="preserve">benthic communities </w:t>
+      </w:r>
+      <w:r>
+        <w:rPr>
+          <w:rFonts w:ascii="Times New Roman" w:eastAsia="Times New Roman" w:hAnsi="Times New Roman" w:cs="Times New Roman"/>
+          <w:sz w:val="24"/>
+          <w:szCs w:val="24"/>
+          <w:highlight w:val="white"/>
+        </w:rPr>
+        <w:t>are</w:t>
+      </w:r>
+      <w:r>
+        <w:rPr>
+          <w:rFonts w:ascii="Times New Roman" w:eastAsia="Times New Roman" w:hAnsi="Times New Roman" w:cs="Times New Roman"/>
+          <w:sz w:val="24"/>
+          <w:szCs w:val="24"/>
+          <w:highlight w:val="white"/>
+        </w:rPr>
+        <w:t xml:space="preserve"> responding. To </w:t>
+      </w:r>
+      <w:r>
+        <w:rPr>
+          <w:rFonts w:ascii="Times New Roman" w:eastAsia="Times New Roman" w:hAnsi="Times New Roman" w:cs="Times New Roman"/>
+          <w:sz w:val="24"/>
+          <w:szCs w:val="24"/>
+          <w:highlight w:val="white"/>
+        </w:rPr>
+        <w:t xml:space="preserve">explicitly </w:t>
+      </w:r>
+      <w:r>
+        <w:rPr>
+          <w:rFonts w:ascii="Times New Roman" w:eastAsia="Times New Roman" w:hAnsi="Times New Roman" w:cs="Times New Roman"/>
+          <w:sz w:val="24"/>
+          <w:szCs w:val="24"/>
+          <w:highlight w:val="white"/>
+        </w:rPr>
+        <w:t>identify</w:t>
+      </w:r>
+      <w:r>
+        <w:rPr>
+          <w:rFonts w:ascii="Times New Roman" w:eastAsia="Times New Roman" w:hAnsi="Times New Roman" w:cs="Times New Roman"/>
+          <w:sz w:val="24"/>
+          <w:szCs w:val="24"/>
+          <w:highlight w:val="white"/>
+        </w:rPr>
+        <w:t xml:space="preserve"> sewage released into Lake Baikal, we surveyed a 40-km transect of the southwestern shore </w:t>
+      </w:r>
+      <w:r>
+        <w:rPr>
+          <w:rFonts w:ascii="Times New Roman" w:eastAsia="Times New Roman" w:hAnsi="Times New Roman" w:cs="Times New Roman"/>
+          <w:sz w:val="24"/>
+          <w:szCs w:val="24"/>
+          <w:highlight w:val="white"/>
+        </w:rPr>
+        <w:t xml:space="preserve">19-23 August 2015 </w:t>
+      </w:r>
+      <w:r>
+        <w:rPr>
+          <w:rFonts w:ascii="Times New Roman" w:eastAsia="Times New Roman" w:hAnsi="Times New Roman" w:cs="Times New Roman"/>
+          <w:sz w:val="24"/>
+          <w:szCs w:val="24"/>
+          <w:highlight w:val="white"/>
+        </w:rPr>
+        <w:t xml:space="preserve">for sewage indicators, including pharmaceuticals and personal care products (PPCPs) and microplastics. To examine benthic community responses, periphyton and macroinvertebrate relative abundance as well as indicators of food web structure (stable isotopes and fatty acid composition) were assessed at each littoral site. </w:t>
+      </w:r>
+      <w:r>
+        <w:rPr>
+          <w:rFonts w:ascii="Times New Roman" w:eastAsia="Times New Roman" w:hAnsi="Times New Roman" w:cs="Times New Roman"/>
+          <w:sz w:val="24"/>
+          <w:szCs w:val="24"/>
+          <w:highlight w:val="white"/>
+        </w:rPr>
+        <w:t>U</w:t>
+      </w:r>
+      <w:r>
+        <w:rPr>
+          <w:rFonts w:ascii="Times New Roman" w:eastAsia="Times New Roman" w:hAnsi="Times New Roman" w:cs="Times New Roman"/>
+          <w:sz w:val="24"/>
+          <w:szCs w:val="24"/>
+          <w:highlight w:val="white"/>
+        </w:rPr>
+        <w:t>nique</w:t>
+      </w:r>
+      <w:r>
+        <w:rPr>
+          <w:rFonts w:ascii="Times New Roman" w:eastAsia="Times New Roman" w:hAnsi="Times New Roman" w:cs="Times New Roman"/>
+          <w:sz w:val="24"/>
+          <w:szCs w:val="24"/>
+          <w:highlight w:val="white"/>
+        </w:rPr>
+        <w:t xml:space="preserve"> location</w:t>
+      </w:r>
+      <w:r>
+        <w:rPr>
+          <w:rFonts w:ascii="Times New Roman" w:eastAsia="Times New Roman" w:hAnsi="Times New Roman" w:cs="Times New Roman"/>
+          <w:sz w:val="24"/>
+          <w:szCs w:val="24"/>
+          <w:highlight w:val="white"/>
+        </w:rPr>
+        <w:t xml:space="preserve"> identifiers</w:t>
+      </w:r>
+      <w:r>
+        <w:rPr>
+          <w:rFonts w:ascii="Times New Roman" w:eastAsia="Times New Roman" w:hAnsi="Times New Roman" w:cs="Times New Roman"/>
+          <w:sz w:val="24"/>
+          <w:szCs w:val="24"/>
+          <w:highlight w:val="white"/>
+        </w:rPr>
+        <w:t xml:space="preserve"> </w:t>
+      </w:r>
+      <w:r>
+        <w:rPr>
+          <w:rFonts w:ascii="Times New Roman" w:eastAsia="Times New Roman" w:hAnsi="Times New Roman" w:cs="Times New Roman"/>
+          <w:sz w:val="24"/>
+          <w:szCs w:val="24"/>
+          <w:highlight w:val="white"/>
+        </w:rPr>
+        <w:t>are retained throughout all data files to facilitate complete interoperability among the dataset’s 125 variables.</w:t>
+      </w:r>
+      <w:r>
+        <w:rPr>
+          <w:rFonts w:ascii="Times New Roman" w:eastAsia="Times New Roman" w:hAnsi="Times New Roman" w:cs="Times New Roman"/>
+          <w:sz w:val="24"/>
+          <w:szCs w:val="24"/>
+          <w:highlight w:val="white"/>
+        </w:rPr>
+        <w:t xml:space="preserve"> The data also are structured in a tidy format (a tabular arrangement familiar to most limnologists) to encourage future reuse. </w:t>
+      </w:r>
+      <w:bookmarkStart w:id="0" w:name="_GoBack"/>
+      <w:bookmarkEnd w:id="0"/>
+      <w:r>
+        <w:rPr>
+          <w:rFonts w:ascii="Times New Roman" w:eastAsia="Times New Roman" w:hAnsi="Times New Roman" w:cs="Times New Roman"/>
+          <w:sz w:val="24"/>
+          <w:szCs w:val="24"/>
+          <w:highlight w:val="white"/>
+        </w:rPr>
+        <w:t xml:space="preserve">For Lake Baikal, these </w:t>
+      </w:r>
+      <w:r>
+        <w:rPr>
+          <w:rFonts w:ascii="Times New Roman" w:eastAsia="Times New Roman" w:hAnsi="Times New Roman" w:cs="Times New Roman"/>
+          <w:sz w:val="24"/>
+          <w:szCs w:val="24"/>
+          <w:highlight w:val="white"/>
+        </w:rPr>
+        <w:t>data</w:t>
+      </w:r>
+      <w:r>
+        <w:rPr>
+          <w:rFonts w:ascii="Times New Roman" w:eastAsia="Times New Roman" w:hAnsi="Times New Roman" w:cs="Times New Roman"/>
+          <w:sz w:val="24"/>
+          <w:szCs w:val="24"/>
+          <w:highlight w:val="white"/>
+        </w:rPr>
+        <w:t xml:space="preserve"> are timely, especially considering growing tourism hot spots (~1.2 million tourists annually) may heighten risk for future environmental consequences.</w:t>
+      </w:r>
+      <w:r>
+        <w:rPr>
+          <w:rFonts w:ascii="Times New Roman" w:eastAsia="Times New Roman" w:hAnsi="Times New Roman" w:cs="Times New Roman"/>
+          <w:sz w:val="24"/>
+          <w:szCs w:val="24"/>
+          <w:highlight w:val="white"/>
+        </w:rPr>
+        <w:t xml:space="preserve"> For lakes globally, these data can be merged with similar datasets and enable synthesis across systems and spatial scales. </w:t>
+      </w:r>
+    </w:p>
     <w:p>
       <w:pPr>
         <w:pStyle w:val="Heading2"/>
@@ -268,6 +553,7 @@
           </w:tcPr>
           <w:p>
             <w:r>
+              <w:lastRenderedPageBreak/>
               <w:t xml:space="preserve">Michael </w:t>
             </w:r>
           </w:p>
@@ -473,11 +759,7 @@
           </w:tcPr>
           <w:p>
             <w:r>
-              <w:t xml:space="preserve">Center for Environmental Research </w:t>
-            </w:r>
-            <w:r>
-              <w:lastRenderedPageBreak/>
-              <w:t>Education &amp; Outreach, Washington State University</w:t>
+              <w:t>Center for Environmental Research Education &amp; Outreach, Washington State University</w:t>
             </w:r>
           </w:p>
         </w:tc>
@@ -487,7 +769,6 @@
           </w:tcPr>
           <w:p>
             <w:r>
-              <w:lastRenderedPageBreak/>
               <w:t>kara.woo@gmail.com</w:t>
             </w:r>
           </w:p>
@@ -888,7 +1169,11 @@
         <w:t>. Additionally, p</w:t>
       </w:r>
       <w:r>
-        <w:t>lease determine one or two keywords that best describe your lab, station, and/or project (e.g., Trout Lake Station, NTL LTER)</w:t>
+        <w:t xml:space="preserve">lease determine one or two keywords that best </w:t>
+      </w:r>
+      <w:r>
+        <w:lastRenderedPageBreak/>
+        <w:t>describe your lab, station, and/or project (e.g., Trout Lake Station, NTL LTER)</w:t>
       </w:r>
       <w:r>
         <w:t>. This will help others discover your data by site/project)</w:t>
@@ -1565,6 +1850,2882 @@
       </w:r>
       <w:r>
         <w:t>)</w:t>
+      </w:r>
+    </w:p>
+    <w:p>
+      <w:pPr>
+        <w:spacing w:after="0"/>
+        <w:rPr>
+          <w:rFonts w:ascii="Times New Roman" w:eastAsia="Times New Roman" w:hAnsi="Times New Roman" w:cs="Times New Roman"/>
+          <w:i/>
+          <w:sz w:val="24"/>
+          <w:szCs w:val="24"/>
+        </w:rPr>
+      </w:pPr>
+      <w:r>
+        <w:rPr>
+          <w:rFonts w:ascii="Times New Roman" w:eastAsia="Times New Roman" w:hAnsi="Times New Roman" w:cs="Times New Roman"/>
+          <w:i/>
+          <w:sz w:val="24"/>
+          <w:szCs w:val="24"/>
+        </w:rPr>
+        <w:t>Site description</w:t>
+      </w:r>
+    </w:p>
+    <w:p>
+      <w:pPr>
+        <w:rPr>
+          <w:rFonts w:ascii="Times New Roman" w:eastAsia="Times New Roman" w:hAnsi="Times New Roman" w:cs="Times New Roman"/>
+          <w:i/>
+          <w:sz w:val="24"/>
+          <w:szCs w:val="24"/>
+        </w:rPr>
+      </w:pPr>
+    </w:p>
+    <w:p>
+      <w:pPr>
+        <w:rPr>
+          <w:rFonts w:ascii="Times New Roman" w:eastAsia="Times New Roman" w:hAnsi="Times New Roman" w:cs="Times New Roman"/>
+          <w:sz w:val="24"/>
+          <w:szCs w:val="24"/>
+        </w:rPr>
+      </w:pPr>
+      <w:r>
+        <w:rPr>
+          <w:rFonts w:ascii="Times New Roman" w:eastAsia="Times New Roman" w:hAnsi="Times New Roman" w:cs="Times New Roman"/>
+          <w:sz w:val="24"/>
+          <w:szCs w:val="24"/>
+        </w:rPr>
+        <w:lastRenderedPageBreak/>
+        <w:t xml:space="preserve">The vast majority of Lake Baikal’s 2,000-km shoreline lacks lakeside development </w:t>
+      </w:r>
+      <w:r>
+        <w:rPr>
+          <w:rFonts w:ascii="Times New Roman" w:eastAsia="Times New Roman" w:hAnsi="Times New Roman" w:cs="Times New Roman"/>
+          <w:sz w:val="24"/>
+          <w:szCs w:val="24"/>
+        </w:rPr>
+        <w:fldChar w:fldCharType="begin"/>
+      </w:r>
+      <w:r>
+        <w:rPr>
+          <w:rFonts w:ascii="Times New Roman" w:eastAsia="Times New Roman" w:hAnsi="Times New Roman" w:cs="Times New Roman"/>
+          <w:sz w:val="24"/>
+          <w:szCs w:val="24"/>
+        </w:rPr>
+        <w:instrText xml:space="preserve"> ADDIN ZOTERO_ITEM CSL_CITATION {"citationID":"XS45zE9h","properties":{"formattedCitation":"(Moore et al. 2009; Timoshkin et al. 2016)","plainCitation":"(Moore et al. 2009; Timoshkin et al. 2016)","noteIndex":0},"citationItems":[{"id":31,"uris":["http://zotero.org/users/2645460/items/6PZMRVBD"],"uri":["http://zotero.org/users/2645460/items/6PZMRVBD"],"itemData":{"id":31,"type":"article-journal","container-title":"Bioscience","DOI":"10.1525/bio.2009.59.5.8","ISSN":"0006-3568","issue":"5","note":"WOS:000265618500008","page":"405-417","title":"Climate Change and the World's \"Sacred Sea\"-Lake Baikal, Siberia","volume":"59","author":[{"family":"Moore","given":"Marianne V."},{"family":"Hampton","given":"Stephanie E."},{"family":"Izmest'eva","given":"Lyubov R."},{"family":"Silow","given":"Eugene A."},{"family":"Peshkova","given":"Ekaterina V."},{"family":"Pavlov","given":"Boris K."}],"issued":{"date-parts":[["2009",5]]}}},{"id":5,"uris":["http://zotero.org/users/2645460/items/NFAXQ2W2"],"uri":["http://zotero.org/users/2645460/items/NFAXQ2W2"],"itemData":{"id":5,"type":"article-journal","container-title":"Journal of Great Lakes Research","DOI":"10.1016/j.jglr.2016.02.011","ISSN":"0380-1330","issue":"3","note":"WOS:000377556700001","page":"487-497","title":"Rapid ecological change in the coastal zone of Lake Baikal (East Siberia): Is the site of the world's greatest freshwater biodiversity in danger?","volume":"42","author":[{"family":"Timoshkin","given":"O. A."},{"family":"Samsonov","given":"D. P."},{"family":"Yamamuro","given":"M."},{"family":"Moore","given":"M. V."},{"family":"Belykh","given":"O. I."},{"family":"Malnik","given":"V. V."},{"family":"Sakirko","given":"M. V."},{"family":"Shirokaya","given":"A. A."},{"family":"Bondarenko","given":"N. A."},{"family":"Domysheva","given":"V. M."},{"family":"Fedorova","given":"G. A."},{"family":"Kochetkov","given":"A. I."},{"family":"Kuzmin","given":"A. V."},{"family":"Lukhnev","given":"A. G."},{"family":"Medvezhonkova","given":"O. V."},{"family":"Nepokrytykh","given":"A. V."},{"family":"Pasynkova","given":"E. M."},{"family":"Poberezhnaya","given":"A. E."},{"family":"Potapskaya","given":"N. V."},{"family":"Rozhkova","given":"N. A."},{"family":"Sheveleva","given":"N. G."},{"family":"Tikhonova","given":"I. V."},{"family":"Timoshkina","given":"E. M."},{"family":"Tomberg","given":"I. V."},{"family":"Volkova","given":"E. A."},{"family":"Zaitseva","given":"E. P."},{"family":"Zvereva","given":"Yu M."},{"family":"Kupchinsky","given":"A. B."},{"family":"Bukshuk","given":"N. A."}],"issued":{"date-parts":[["2016",6]]}}}],"schema":"https://github.com/citation-style-language/schema/raw/master/csl-citation.json"} </w:instrText>
+      </w:r>
+      <w:r>
+        <w:rPr>
+          <w:rFonts w:ascii="Times New Roman" w:eastAsia="Times New Roman" w:hAnsi="Times New Roman" w:cs="Times New Roman"/>
+          <w:sz w:val="24"/>
+          <w:szCs w:val="24"/>
+        </w:rPr>
+        <w:fldChar w:fldCharType="separate"/>
+      </w:r>
+      <w:r>
+        <w:rPr>
+          <w:rFonts w:ascii="Times New Roman" w:hAnsi="Times New Roman" w:cs="Times New Roman"/>
+          <w:sz w:val="24"/>
+        </w:rPr>
+        <w:t>(Moore et al. 2009; Timoshkin et al. 2016)</w:t>
+      </w:r>
+      <w:r>
+        <w:rPr>
+          <w:rFonts w:ascii="Times New Roman" w:eastAsia="Times New Roman" w:hAnsi="Times New Roman" w:cs="Times New Roman"/>
+          <w:sz w:val="24"/>
+          <w:szCs w:val="24"/>
+        </w:rPr>
+        <w:fldChar w:fldCharType="end"/>
+      </w:r>
+      <w:r>
+        <w:rPr>
+          <w:rFonts w:ascii="Times New Roman" w:eastAsia="Times New Roman" w:hAnsi="Times New Roman" w:cs="Times New Roman"/>
+          <w:sz w:val="24"/>
+          <w:szCs w:val="24"/>
+        </w:rPr>
+        <w:t xml:space="preserve">. Our study focused on a 40-km section of Baikal’s southwestern shoreline, which included three settlements of different size (Figure 1). </w:t>
+      </w:r>
+      <w:r>
+        <w:rPr>
+          <w:rFonts w:ascii="Times New Roman" w:eastAsia="Times New Roman" w:hAnsi="Times New Roman" w:cs="Times New Roman"/>
+          <w:sz w:val="24"/>
+          <w:szCs w:val="24"/>
+        </w:rPr>
+        <w:t>From 19 through 23 August 20</w:t>
+      </w:r>
+      <w:r>
+        <w:rPr>
+          <w:rFonts w:ascii="Times New Roman" w:eastAsia="Times New Roman" w:hAnsi="Times New Roman" w:cs="Times New Roman"/>
+          <w:sz w:val="24"/>
+          <w:szCs w:val="24"/>
+        </w:rPr>
+        <w:t>15, w</w:t>
+      </w:r>
+      <w:r>
+        <w:rPr>
+          <w:rFonts w:ascii="Times New Roman" w:eastAsia="Times New Roman" w:hAnsi="Times New Roman" w:cs="Times New Roman"/>
+          <w:sz w:val="24"/>
+          <w:szCs w:val="24"/>
+        </w:rPr>
+        <w:t xml:space="preserve">e sampled 14 littoral and 3 pelagic locations along our 40-km transect. </w:t>
+      </w:r>
+    </w:p>
+    <w:p>
+      <w:pPr>
+        <w:rPr>
+          <w:rFonts w:ascii="Times New Roman" w:eastAsia="Times New Roman" w:hAnsi="Times New Roman" w:cs="Times New Roman"/>
+          <w:sz w:val="24"/>
+          <w:szCs w:val="24"/>
+        </w:rPr>
+      </w:pPr>
+      <w:r>
+        <w:rPr>
+          <w:rFonts w:ascii="Times New Roman" w:eastAsia="Times New Roman" w:hAnsi="Times New Roman" w:cs="Times New Roman"/>
+          <w:sz w:val="24"/>
+          <w:szCs w:val="24"/>
+        </w:rPr>
+        <w:t>At both pelagic and littoral sites, samples were collected for nutrient, chlorophyll, microplastic, and pharmaceutical and personal care product (PPCP) analysis.</w:t>
+      </w:r>
+      <w:r>
+        <w:rPr>
+          <w:rFonts w:ascii="Times New Roman" w:eastAsia="Times New Roman" w:hAnsi="Times New Roman" w:cs="Times New Roman"/>
+          <w:sz w:val="24"/>
+          <w:szCs w:val="24"/>
+        </w:rPr>
+        <w:t xml:space="preserve"> </w:t>
+      </w:r>
+      <w:r>
+        <w:rPr>
+          <w:rFonts w:ascii="Times New Roman" w:eastAsia="Times New Roman" w:hAnsi="Times New Roman" w:cs="Times New Roman"/>
+          <w:sz w:val="24"/>
+          <w:szCs w:val="24"/>
+        </w:rPr>
+        <w:t>Samples were collected by hand from 0.75 m depth for each littoral site and with a bucket from aboard the ship for pelagic sites.</w:t>
+      </w:r>
+      <w:r>
+        <w:rPr>
+          <w:rFonts w:ascii="Times New Roman" w:eastAsia="Times New Roman" w:hAnsi="Times New Roman" w:cs="Times New Roman"/>
+          <w:sz w:val="24"/>
+          <w:szCs w:val="24"/>
+        </w:rPr>
+        <w:t xml:space="preserve"> </w:t>
+      </w:r>
+      <w:r>
+        <w:rPr>
+          <w:rFonts w:ascii="Times New Roman" w:eastAsia="Times New Roman" w:hAnsi="Times New Roman" w:cs="Times New Roman"/>
+          <w:sz w:val="24"/>
+          <w:szCs w:val="24"/>
+        </w:rPr>
+        <w:t xml:space="preserve">Each water sample collection procedure is described below. </w:t>
+      </w:r>
+    </w:p>
+    <w:p>
+      <w:pPr>
+        <w:rPr>
+          <w:rFonts w:ascii="Times New Roman" w:eastAsia="Times New Roman" w:hAnsi="Times New Roman" w:cs="Times New Roman"/>
+          <w:i/>
+          <w:sz w:val="24"/>
+          <w:szCs w:val="24"/>
+        </w:rPr>
+      </w:pPr>
+      <w:r>
+        <w:rPr>
+          <w:rFonts w:ascii="Times New Roman" w:eastAsia="Times New Roman" w:hAnsi="Times New Roman" w:cs="Times New Roman"/>
+          <w:i/>
+          <w:sz w:val="24"/>
+          <w:szCs w:val="24"/>
+        </w:rPr>
+        <w:t xml:space="preserve">Inverse distance weighted (IDW) population </w:t>
+      </w:r>
+    </w:p>
+    <w:p>
+      <w:pPr>
+        <w:rPr>
+          <w:rFonts w:ascii="Times New Roman" w:eastAsia="Times New Roman" w:hAnsi="Times New Roman" w:cs="Times New Roman"/>
+          <w:sz w:val="24"/>
+          <w:szCs w:val="24"/>
+        </w:rPr>
+      </w:pPr>
+      <w:r>
+        <w:rPr>
+          <w:rFonts w:ascii="Times New Roman" w:eastAsia="Times New Roman" w:hAnsi="Times New Roman" w:cs="Times New Roman"/>
+          <w:sz w:val="24"/>
+          <w:szCs w:val="24"/>
+        </w:rPr>
+        <w:t>We</w:t>
+      </w:r>
+      <w:r>
+        <w:rPr>
+          <w:rFonts w:ascii="Times New Roman" w:eastAsia="Times New Roman" w:hAnsi="Times New Roman" w:cs="Times New Roman"/>
+          <w:sz w:val="24"/>
+          <w:szCs w:val="24"/>
+        </w:rPr>
+        <w:t xml:space="preserve"> created the inverse distance weighted (IDW) population metric to summarize information about human population size, density, and location along the shoreline as well as distance between developed sites and sampling locations. The IDW metric reflects the idea that sewage pollution should be positively related to increasing human density and inversely related with distance from densely populated areas (</w:t>
+      </w:r>
+      <w:proofErr w:type="spellStart"/>
+      <w:r>
+        <w:rPr>
+          <w:rFonts w:ascii="Times New Roman" w:eastAsia="Times New Roman" w:hAnsi="Times New Roman" w:cs="Times New Roman"/>
+          <w:sz w:val="24"/>
+          <w:szCs w:val="24"/>
+        </w:rPr>
+        <w:t>sensu</w:t>
+      </w:r>
+      <w:proofErr w:type="spellEnd"/>
+      <w:r>
+        <w:rPr>
+          <w:rFonts w:ascii="Times New Roman" w:eastAsia="Times New Roman" w:hAnsi="Times New Roman" w:cs="Times New Roman"/>
+          <w:sz w:val="24"/>
+          <w:szCs w:val="24"/>
+        </w:rPr>
+        <w:t xml:space="preserve"> </w:t>
+      </w:r>
+      <w:proofErr w:type="spellStart"/>
+      <w:r>
+        <w:rPr>
+          <w:rFonts w:ascii="Times New Roman" w:eastAsia="Times New Roman" w:hAnsi="Times New Roman" w:cs="Times New Roman"/>
+          <w:sz w:val="24"/>
+          <w:szCs w:val="24"/>
+        </w:rPr>
+        <w:t>Bendz</w:t>
+      </w:r>
+      <w:proofErr w:type="spellEnd"/>
+      <w:r>
+        <w:rPr>
+          <w:rFonts w:ascii="Times New Roman" w:eastAsia="Times New Roman" w:hAnsi="Times New Roman" w:cs="Times New Roman"/>
+          <w:sz w:val="24"/>
+          <w:szCs w:val="24"/>
+        </w:rPr>
+        <w:t xml:space="preserve"> et al., 2005). </w:t>
+      </w:r>
+      <w:r>
+        <w:rPr>
+          <w:rFonts w:ascii="Times New Roman" w:eastAsia="Times New Roman" w:hAnsi="Times New Roman" w:cs="Times New Roman"/>
+          <w:sz w:val="24"/>
+          <w:szCs w:val="24"/>
+        </w:rPr>
+        <w:t>Our workflow for calculating IDW population can be described in five main steps. First, we traced polygons and shorelines from satellite imagery for each developed site in Google Earth. Second, polygon and line shapefiles</w:t>
+      </w:r>
+      <w:r>
+        <w:rPr>
+          <w:rFonts w:ascii="Times New Roman" w:eastAsia="Times New Roman" w:hAnsi="Times New Roman" w:cs="Times New Roman"/>
+          <w:sz w:val="24"/>
+          <w:szCs w:val="24"/>
+        </w:rPr>
+        <w:t xml:space="preserve"> </w:t>
+      </w:r>
+      <w:r>
+        <w:rPr>
+          <w:rFonts w:ascii="Times New Roman" w:eastAsia="Times New Roman" w:hAnsi="Times New Roman" w:cs="Times New Roman"/>
+          <w:sz w:val="24"/>
+          <w:szCs w:val="24"/>
+        </w:rPr>
+        <w:t xml:space="preserve">were downloaded </w:t>
+      </w:r>
+      <w:r>
+        <w:rPr>
+          <w:rFonts w:ascii="Times New Roman" w:eastAsia="Times New Roman" w:hAnsi="Times New Roman" w:cs="Times New Roman"/>
+          <w:sz w:val="24"/>
+          <w:szCs w:val="24"/>
+        </w:rPr>
+        <w:t xml:space="preserve">from Google Earth </w:t>
+      </w:r>
+      <w:r>
+        <w:rPr>
+          <w:rFonts w:ascii="Times New Roman" w:eastAsia="Times New Roman" w:hAnsi="Times New Roman" w:cs="Times New Roman"/>
+          <w:sz w:val="24"/>
+          <w:szCs w:val="24"/>
+        </w:rPr>
+        <w:t>as a .</w:t>
+      </w:r>
+      <w:proofErr w:type="spellStart"/>
+      <w:r>
+        <w:rPr>
+          <w:rFonts w:ascii="Times New Roman" w:eastAsia="Times New Roman" w:hAnsi="Times New Roman" w:cs="Times New Roman"/>
+          <w:sz w:val="24"/>
+          <w:szCs w:val="24"/>
+        </w:rPr>
+        <w:t>kml</w:t>
+      </w:r>
+      <w:proofErr w:type="spellEnd"/>
+      <w:r>
+        <w:rPr>
+          <w:rFonts w:ascii="Times New Roman" w:eastAsia="Times New Roman" w:hAnsi="Times New Roman" w:cs="Times New Roman"/>
+          <w:sz w:val="24"/>
+          <w:szCs w:val="24"/>
+        </w:rPr>
+        <w:t xml:space="preserve"> file. Third, the .</w:t>
+      </w:r>
+      <w:proofErr w:type="spellStart"/>
+      <w:r>
+        <w:rPr>
+          <w:rFonts w:ascii="Times New Roman" w:eastAsia="Times New Roman" w:hAnsi="Times New Roman" w:cs="Times New Roman"/>
+          <w:sz w:val="24"/>
+          <w:szCs w:val="24"/>
+        </w:rPr>
+        <w:t>kml</w:t>
+      </w:r>
+      <w:proofErr w:type="spellEnd"/>
+      <w:r>
+        <w:rPr>
+          <w:rFonts w:ascii="Times New Roman" w:eastAsia="Times New Roman" w:hAnsi="Times New Roman" w:cs="Times New Roman"/>
+          <w:sz w:val="24"/>
+          <w:szCs w:val="24"/>
+        </w:rPr>
+        <w:t xml:space="preserve"> file was imported into the R statistical environment (R Core Team, 2019), where using the sf package (</w:t>
+      </w:r>
+      <w:proofErr w:type="spellStart"/>
+      <w:r>
+        <w:rPr>
+          <w:rFonts w:ascii="Times New Roman" w:eastAsia="Times New Roman" w:hAnsi="Times New Roman" w:cs="Times New Roman"/>
+          <w:sz w:val="24"/>
+          <w:szCs w:val="24"/>
+        </w:rPr>
+        <w:t>Pebesma</w:t>
+      </w:r>
+      <w:proofErr w:type="spellEnd"/>
+      <w:r>
+        <w:rPr>
+          <w:rFonts w:ascii="Times New Roman" w:eastAsia="Times New Roman" w:hAnsi="Times New Roman" w:cs="Times New Roman"/>
+          <w:sz w:val="24"/>
+          <w:szCs w:val="24"/>
+        </w:rPr>
+        <w:t>, 2018) we calculated shoreline length, polygon area, and centroid location for each developed site. Fourth, we joined point locations of each sampling site with the spatial polygons to calculate the distance from each sampling location to each developed site’s centroid. Fifth, we calculated IDW population for each location, using</w:t>
+      </w:r>
+      <w:r>
+        <w:rPr>
+          <w:rFonts w:ascii="Times New Roman" w:eastAsia="Times New Roman" w:hAnsi="Times New Roman" w:cs="Times New Roman"/>
+          <w:sz w:val="24"/>
+          <w:szCs w:val="24"/>
+        </w:rPr>
+        <w:t xml:space="preserve"> the</w:t>
+      </w:r>
+      <w:r>
+        <w:rPr>
+          <w:rFonts w:ascii="Times New Roman" w:eastAsia="Times New Roman" w:hAnsi="Times New Roman" w:cs="Times New Roman"/>
+          <w:sz w:val="24"/>
+          <w:szCs w:val="24"/>
+        </w:rPr>
+        <w:t xml:space="preserve"> formula</w:t>
+      </w:r>
+      <w:r>
+        <w:rPr>
+          <w:rFonts w:ascii="Times New Roman" w:eastAsia="Times New Roman" w:hAnsi="Times New Roman" w:cs="Times New Roman"/>
+          <w:sz w:val="24"/>
+          <w:szCs w:val="24"/>
+        </w:rPr>
+        <w:t>:</w:t>
+      </w:r>
+    </w:p>
+    <w:p>
+      <w:pPr>
+        <w:rPr>
+          <w:rFonts w:ascii="Times New Roman" w:eastAsia="Times New Roman" w:hAnsi="Times New Roman" w:cs="Times New Roman"/>
+          <w:sz w:val="24"/>
+          <w:szCs w:val="24"/>
+        </w:rPr>
+      </w:pPr>
+      <w:r>
+        <w:rPr>
+          <w:rFonts w:ascii="Times New Roman" w:eastAsia="Times New Roman" w:hAnsi="Times New Roman" w:cs="Times New Roman"/>
+          <w:sz w:val="24"/>
+          <w:szCs w:val="24"/>
+        </w:rPr>
+        <w:t xml:space="preserve">  </w:t>
+      </w:r>
+      <m:oMath>
+        <m:r>
+          <w:rPr>
+            <w:rFonts w:ascii="Cambria Math" w:eastAsia="Times New Roman" w:hAnsi="Cambria Math" w:cs="Times New Roman"/>
+            <w:sz w:val="24"/>
+            <w:szCs w:val="24"/>
+          </w:rPr>
+          <m:t>I</m:t>
+        </m:r>
+        <m:r>
+          <w:rPr>
+            <w:rFonts w:ascii="Cambria Math" w:eastAsia="Times New Roman" w:hAnsi="Cambria Math" w:cs="Times New Roman"/>
+            <w:sz w:val="24"/>
+            <w:szCs w:val="24"/>
+            <w:vertAlign w:val="subscript"/>
+          </w:rPr>
+          <m:t>j</m:t>
+        </m:r>
+        <m:r>
+          <w:rPr>
+            <w:rFonts w:ascii="Cambria Math" w:eastAsia="Times New Roman" w:hAnsi="Cambria Math" w:cs="Times New Roman"/>
+            <w:sz w:val="24"/>
+            <w:szCs w:val="24"/>
+          </w:rPr>
+          <m:t xml:space="preserve"> =</m:t>
+        </m:r>
+        <m:f>
+          <m:fPr>
+            <m:ctrlPr>
+              <w:rPr>
+                <w:rFonts w:ascii="Cambria Math" w:eastAsia="Times New Roman" w:hAnsi="Cambria Math" w:cs="Times New Roman"/>
+                <w:sz w:val="24"/>
+                <w:szCs w:val="24"/>
+              </w:rPr>
+            </m:ctrlPr>
+          </m:fPr>
+          <m:num>
+            <m:f>
+              <m:fPr>
+                <m:ctrlPr>
+                  <w:rPr>
+                    <w:rFonts w:ascii="Cambria Math" w:eastAsia="Times New Roman" w:hAnsi="Cambria Math" w:cs="Times New Roman"/>
+                    <w:sz w:val="24"/>
+                    <w:szCs w:val="24"/>
+                  </w:rPr>
+                </m:ctrlPr>
+              </m:fPr>
+              <m:num>
+                <m:sSub>
+                  <m:sSubPr>
+                    <m:ctrlPr>
+                      <w:rPr>
+                        <w:rFonts w:ascii="Cambria Math" w:eastAsia="Times New Roman" w:hAnsi="Cambria Math" w:cs="Times New Roman"/>
+                        <w:i/>
+                        <w:sz w:val="24"/>
+                        <w:szCs w:val="24"/>
+                      </w:rPr>
+                    </m:ctrlPr>
+                  </m:sSubPr>
+                  <m:e>
+                    <m:r>
+                      <w:rPr>
+                        <w:rFonts w:ascii="Cambria Math" w:eastAsia="Times New Roman" w:hAnsi="Cambria Math" w:cs="Times New Roman"/>
+                        <w:sz w:val="24"/>
+                        <w:szCs w:val="24"/>
+                      </w:rPr>
+                      <m:t>P</m:t>
+                    </m:r>
+                  </m:e>
+                  <m:sub>
+                    <m:r>
+                      <w:rPr>
+                        <w:rFonts w:ascii="Cambria Math" w:eastAsia="Times New Roman" w:hAnsi="Cambria Math" w:cs="Times New Roman"/>
+                        <w:sz w:val="24"/>
+                        <w:szCs w:val="24"/>
+                      </w:rPr>
+                      <m:t>LI</m:t>
+                    </m:r>
+                  </m:sub>
+                </m:sSub>
+              </m:num>
+              <m:den>
+                <m:sSub>
+                  <m:sSubPr>
+                    <m:ctrlPr>
+                      <w:rPr>
+                        <w:rFonts w:ascii="Cambria Math" w:eastAsia="Times New Roman" w:hAnsi="Cambria Math" w:cs="Times New Roman"/>
+                        <w:i/>
+                        <w:sz w:val="24"/>
+                        <w:szCs w:val="24"/>
+                      </w:rPr>
+                    </m:ctrlPr>
+                  </m:sSubPr>
+                  <m:e>
+                    <m:r>
+                      <w:rPr>
+                        <w:rFonts w:ascii="Cambria Math" w:eastAsia="Times New Roman" w:hAnsi="Cambria Math" w:cs="Times New Roman"/>
+                        <w:sz w:val="24"/>
+                        <w:szCs w:val="24"/>
+                      </w:rPr>
+                      <m:t>A</m:t>
+                    </m:r>
+                  </m:e>
+                  <m:sub>
+                    <m:r>
+                      <w:rPr>
+                        <w:rFonts w:ascii="Cambria Math" w:eastAsia="Times New Roman" w:hAnsi="Cambria Math" w:cs="Times New Roman"/>
+                        <w:sz w:val="24"/>
+                        <w:szCs w:val="24"/>
+                      </w:rPr>
+                      <m:t>LI</m:t>
+                    </m:r>
+                  </m:sub>
+                </m:sSub>
+              </m:den>
+            </m:f>
+            <m:r>
+              <w:rPr>
+                <w:rFonts w:ascii="Cambria Math" w:eastAsia="Times New Roman" w:hAnsi="Cambria Math" w:cs="Times New Roman"/>
+                <w:sz w:val="24"/>
+                <w:szCs w:val="24"/>
+              </w:rPr>
+              <m:t>*</m:t>
+            </m:r>
+            <m:sSub>
+              <m:sSubPr>
+                <m:ctrlPr>
+                  <w:rPr>
+                    <w:rFonts w:ascii="Cambria Math" w:eastAsia="Times New Roman" w:hAnsi="Cambria Math" w:cs="Times New Roman"/>
+                    <w:i/>
+                    <w:sz w:val="24"/>
+                    <w:szCs w:val="24"/>
+                  </w:rPr>
+                </m:ctrlPr>
+              </m:sSubPr>
+              <m:e>
+                <m:r>
+                  <w:rPr>
+                    <w:rFonts w:ascii="Cambria Math" w:eastAsia="Times New Roman" w:hAnsi="Cambria Math" w:cs="Times New Roman"/>
+                    <w:sz w:val="24"/>
+                    <w:szCs w:val="24"/>
+                  </w:rPr>
+                  <m:t>L</m:t>
+                </m:r>
+              </m:e>
+              <m:sub>
+                <m:r>
+                  <w:rPr>
+                    <w:rFonts w:ascii="Cambria Math" w:eastAsia="Times New Roman" w:hAnsi="Cambria Math" w:cs="Times New Roman"/>
+                    <w:sz w:val="24"/>
+                    <w:szCs w:val="24"/>
+                  </w:rPr>
+                  <m:t>LI</m:t>
+                </m:r>
+              </m:sub>
+            </m:sSub>
+          </m:num>
+          <m:den>
+            <m:sSub>
+              <m:sSubPr>
+                <m:ctrlPr>
+                  <w:rPr>
+                    <w:rFonts w:ascii="Cambria Math" w:eastAsia="Times New Roman" w:hAnsi="Cambria Math" w:cs="Times New Roman"/>
+                    <w:i/>
+                    <w:sz w:val="24"/>
+                    <w:szCs w:val="24"/>
+                  </w:rPr>
+                </m:ctrlPr>
+              </m:sSubPr>
+              <m:e>
+                <m:r>
+                  <w:rPr>
+                    <w:rFonts w:ascii="Cambria Math" w:eastAsia="Times New Roman" w:hAnsi="Cambria Math" w:cs="Times New Roman"/>
+                    <w:sz w:val="24"/>
+                    <w:szCs w:val="24"/>
+                  </w:rPr>
+                  <m:t>D</m:t>
+                </m:r>
+              </m:e>
+              <m:sub>
+                <m:r>
+                  <w:rPr>
+                    <w:rFonts w:ascii="Cambria Math" w:eastAsia="Times New Roman" w:hAnsi="Cambria Math" w:cs="Times New Roman"/>
+                    <w:sz w:val="24"/>
+                    <w:szCs w:val="24"/>
+                  </w:rPr>
+                  <m:t>j,LI</m:t>
+                </m:r>
+              </m:sub>
+            </m:sSub>
+          </m:den>
+        </m:f>
+        <m:r>
+          <w:rPr>
+            <w:rFonts w:ascii="Cambria Math" w:eastAsia="Times New Roman" w:hAnsi="Cambria Math" w:cs="Times New Roman"/>
+            <w:sz w:val="24"/>
+            <w:szCs w:val="24"/>
+          </w:rPr>
+          <m:t xml:space="preserve">+ </m:t>
+        </m:r>
+        <m:f>
+          <m:fPr>
+            <m:ctrlPr>
+              <w:rPr>
+                <w:rFonts w:ascii="Cambria Math" w:eastAsia="Times New Roman" w:hAnsi="Cambria Math" w:cs="Times New Roman"/>
+                <w:sz w:val="24"/>
+                <w:szCs w:val="24"/>
+              </w:rPr>
+            </m:ctrlPr>
+          </m:fPr>
+          <m:num>
+            <m:f>
+              <m:fPr>
+                <m:ctrlPr>
+                  <w:rPr>
+                    <w:rFonts w:ascii="Cambria Math" w:eastAsia="Times New Roman" w:hAnsi="Cambria Math" w:cs="Times New Roman"/>
+                    <w:sz w:val="24"/>
+                    <w:szCs w:val="24"/>
+                  </w:rPr>
+                </m:ctrlPr>
+              </m:fPr>
+              <m:num>
+                <m:sSub>
+                  <m:sSubPr>
+                    <m:ctrlPr>
+                      <w:rPr>
+                        <w:rFonts w:ascii="Cambria Math" w:eastAsia="Times New Roman" w:hAnsi="Cambria Math" w:cs="Times New Roman"/>
+                        <w:i/>
+                        <w:sz w:val="24"/>
+                        <w:szCs w:val="24"/>
+                      </w:rPr>
+                    </m:ctrlPr>
+                  </m:sSubPr>
+                  <m:e>
+                    <m:r>
+                      <w:rPr>
+                        <w:rFonts w:ascii="Cambria Math" w:eastAsia="Times New Roman" w:hAnsi="Cambria Math" w:cs="Times New Roman"/>
+                        <w:sz w:val="24"/>
+                        <w:szCs w:val="24"/>
+                      </w:rPr>
+                      <m:t>P</m:t>
+                    </m:r>
+                  </m:e>
+                  <m:sub>
+                    <m:r>
+                      <w:rPr>
+                        <w:rFonts w:ascii="Cambria Math" w:eastAsia="Times New Roman" w:hAnsi="Cambria Math" w:cs="Times New Roman"/>
+                        <w:sz w:val="24"/>
+                        <w:szCs w:val="24"/>
+                      </w:rPr>
+                      <m:t>BK</m:t>
+                    </m:r>
+                  </m:sub>
+                </m:sSub>
+              </m:num>
+              <m:den>
+                <m:sSub>
+                  <m:sSubPr>
+                    <m:ctrlPr>
+                      <w:rPr>
+                        <w:rFonts w:ascii="Cambria Math" w:eastAsia="Times New Roman" w:hAnsi="Cambria Math" w:cs="Times New Roman"/>
+                        <w:i/>
+                        <w:sz w:val="24"/>
+                        <w:szCs w:val="24"/>
+                      </w:rPr>
+                    </m:ctrlPr>
+                  </m:sSubPr>
+                  <m:e>
+                    <m:r>
+                      <w:rPr>
+                        <w:rFonts w:ascii="Cambria Math" w:eastAsia="Times New Roman" w:hAnsi="Cambria Math" w:cs="Times New Roman"/>
+                        <w:sz w:val="24"/>
+                        <w:szCs w:val="24"/>
+                      </w:rPr>
+                      <m:t>A</m:t>
+                    </m:r>
+                  </m:e>
+                  <m:sub>
+                    <m:r>
+                      <w:rPr>
+                        <w:rFonts w:ascii="Cambria Math" w:eastAsia="Times New Roman" w:hAnsi="Cambria Math" w:cs="Times New Roman"/>
+                        <w:sz w:val="24"/>
+                        <w:szCs w:val="24"/>
+                      </w:rPr>
+                      <m:t>BK</m:t>
+                    </m:r>
+                  </m:sub>
+                </m:sSub>
+              </m:den>
+            </m:f>
+            <m:r>
+              <w:rPr>
+                <w:rFonts w:ascii="Cambria Math" w:eastAsia="Times New Roman" w:hAnsi="Cambria Math" w:cs="Times New Roman"/>
+                <w:sz w:val="24"/>
+                <w:szCs w:val="24"/>
+              </w:rPr>
+              <m:t>*</m:t>
+            </m:r>
+            <m:sSub>
+              <m:sSubPr>
+                <m:ctrlPr>
+                  <w:rPr>
+                    <w:rFonts w:ascii="Cambria Math" w:eastAsia="Times New Roman" w:hAnsi="Cambria Math" w:cs="Times New Roman"/>
+                    <w:i/>
+                    <w:sz w:val="24"/>
+                    <w:szCs w:val="24"/>
+                  </w:rPr>
+                </m:ctrlPr>
+              </m:sSubPr>
+              <m:e>
+                <m:r>
+                  <w:rPr>
+                    <w:rFonts w:ascii="Cambria Math" w:eastAsia="Times New Roman" w:hAnsi="Cambria Math" w:cs="Times New Roman"/>
+                    <w:sz w:val="24"/>
+                    <w:szCs w:val="24"/>
+                  </w:rPr>
+                  <m:t>L</m:t>
+                </m:r>
+              </m:e>
+              <m:sub>
+                <m:r>
+                  <w:rPr>
+                    <w:rFonts w:ascii="Cambria Math" w:eastAsia="Times New Roman" w:hAnsi="Cambria Math" w:cs="Times New Roman"/>
+                    <w:sz w:val="24"/>
+                    <w:szCs w:val="24"/>
+                  </w:rPr>
+                  <m:t>BK</m:t>
+                </m:r>
+              </m:sub>
+            </m:sSub>
+          </m:num>
+          <m:den>
+            <m:sSub>
+              <m:sSubPr>
+                <m:ctrlPr>
+                  <w:rPr>
+                    <w:rFonts w:ascii="Cambria Math" w:eastAsia="Times New Roman" w:hAnsi="Cambria Math" w:cs="Times New Roman"/>
+                    <w:i/>
+                    <w:sz w:val="24"/>
+                    <w:szCs w:val="24"/>
+                  </w:rPr>
+                </m:ctrlPr>
+              </m:sSubPr>
+              <m:e>
+                <m:r>
+                  <w:rPr>
+                    <w:rFonts w:ascii="Cambria Math" w:eastAsia="Times New Roman" w:hAnsi="Cambria Math" w:cs="Times New Roman"/>
+                    <w:sz w:val="24"/>
+                    <w:szCs w:val="24"/>
+                  </w:rPr>
+                  <m:t>D</m:t>
+                </m:r>
+              </m:e>
+              <m:sub>
+                <m:r>
+                  <w:rPr>
+                    <w:rFonts w:ascii="Cambria Math" w:eastAsia="Times New Roman" w:hAnsi="Cambria Math" w:cs="Times New Roman"/>
+                    <w:sz w:val="24"/>
+                    <w:szCs w:val="24"/>
+                  </w:rPr>
+                  <m:t>j,BK</m:t>
+                </m:r>
+              </m:sub>
+            </m:sSub>
+          </m:den>
+        </m:f>
+        <m:r>
+          <w:rPr>
+            <w:rFonts w:ascii="Cambria Math" w:eastAsia="Times New Roman" w:hAnsi="Cambria Math" w:cs="Times New Roman"/>
+            <w:sz w:val="24"/>
+            <w:szCs w:val="24"/>
+          </w:rPr>
+          <m:t xml:space="preserve">+ </m:t>
+        </m:r>
+        <m:f>
+          <m:fPr>
+            <m:ctrlPr>
+              <w:rPr>
+                <w:rFonts w:ascii="Cambria Math" w:eastAsia="Times New Roman" w:hAnsi="Cambria Math" w:cs="Times New Roman"/>
+                <w:sz w:val="24"/>
+                <w:szCs w:val="24"/>
+              </w:rPr>
+            </m:ctrlPr>
+          </m:fPr>
+          <m:num>
+            <m:f>
+              <m:fPr>
+                <m:ctrlPr>
+                  <w:rPr>
+                    <w:rFonts w:ascii="Cambria Math" w:eastAsia="Times New Roman" w:hAnsi="Cambria Math" w:cs="Times New Roman"/>
+                    <w:sz w:val="24"/>
+                    <w:szCs w:val="24"/>
+                  </w:rPr>
+                </m:ctrlPr>
+              </m:fPr>
+              <m:num>
+                <m:sSub>
+                  <m:sSubPr>
+                    <m:ctrlPr>
+                      <w:rPr>
+                        <w:rFonts w:ascii="Cambria Math" w:eastAsia="Times New Roman" w:hAnsi="Cambria Math" w:cs="Times New Roman"/>
+                        <w:i/>
+                        <w:sz w:val="24"/>
+                        <w:szCs w:val="24"/>
+                      </w:rPr>
+                    </m:ctrlPr>
+                  </m:sSubPr>
+                  <m:e>
+                    <m:r>
+                      <w:rPr>
+                        <w:rFonts w:ascii="Cambria Math" w:eastAsia="Times New Roman" w:hAnsi="Cambria Math" w:cs="Times New Roman"/>
+                        <w:sz w:val="24"/>
+                        <w:szCs w:val="24"/>
+                      </w:rPr>
+                      <m:t>P</m:t>
+                    </m:r>
+                  </m:e>
+                  <m:sub>
+                    <m:r>
+                      <w:rPr>
+                        <w:rFonts w:ascii="Cambria Math" w:eastAsia="Times New Roman" w:hAnsi="Cambria Math" w:cs="Times New Roman"/>
+                        <w:sz w:val="24"/>
+                        <w:szCs w:val="24"/>
+                      </w:rPr>
+                      <m:t>BGO</m:t>
+                    </m:r>
+                  </m:sub>
+                </m:sSub>
+              </m:num>
+              <m:den>
+                <m:sSub>
+                  <m:sSubPr>
+                    <m:ctrlPr>
+                      <w:rPr>
+                        <w:rFonts w:ascii="Cambria Math" w:eastAsia="Times New Roman" w:hAnsi="Cambria Math" w:cs="Times New Roman"/>
+                        <w:i/>
+                        <w:sz w:val="24"/>
+                        <w:szCs w:val="24"/>
+                      </w:rPr>
+                    </m:ctrlPr>
+                  </m:sSubPr>
+                  <m:e>
+                    <m:r>
+                      <w:rPr>
+                        <w:rFonts w:ascii="Cambria Math" w:eastAsia="Times New Roman" w:hAnsi="Cambria Math" w:cs="Times New Roman"/>
+                        <w:sz w:val="24"/>
+                        <w:szCs w:val="24"/>
+                      </w:rPr>
+                      <m:t>A</m:t>
+                    </m:r>
+                  </m:e>
+                  <m:sub>
+                    <m:r>
+                      <w:rPr>
+                        <w:rFonts w:ascii="Cambria Math" w:eastAsia="Times New Roman" w:hAnsi="Cambria Math" w:cs="Times New Roman"/>
+                        <w:sz w:val="24"/>
+                        <w:szCs w:val="24"/>
+                      </w:rPr>
+                      <m:t>BGO</m:t>
+                    </m:r>
+                  </m:sub>
+                </m:sSub>
+              </m:den>
+            </m:f>
+            <m:r>
+              <w:rPr>
+                <w:rFonts w:ascii="Cambria Math" w:eastAsia="Times New Roman" w:hAnsi="Cambria Math" w:cs="Times New Roman"/>
+                <w:sz w:val="24"/>
+                <w:szCs w:val="24"/>
+              </w:rPr>
+              <m:t>*</m:t>
+            </m:r>
+            <m:sSub>
+              <m:sSubPr>
+                <m:ctrlPr>
+                  <w:rPr>
+                    <w:rFonts w:ascii="Cambria Math" w:eastAsia="Times New Roman" w:hAnsi="Cambria Math" w:cs="Times New Roman"/>
+                    <w:i/>
+                    <w:sz w:val="24"/>
+                    <w:szCs w:val="24"/>
+                  </w:rPr>
+                </m:ctrlPr>
+              </m:sSubPr>
+              <m:e>
+                <m:r>
+                  <w:rPr>
+                    <w:rFonts w:ascii="Cambria Math" w:eastAsia="Times New Roman" w:hAnsi="Cambria Math" w:cs="Times New Roman"/>
+                    <w:sz w:val="24"/>
+                    <w:szCs w:val="24"/>
+                  </w:rPr>
+                  <m:t>L</m:t>
+                </m:r>
+              </m:e>
+              <m:sub>
+                <m:r>
+                  <w:rPr>
+                    <w:rFonts w:ascii="Cambria Math" w:eastAsia="Times New Roman" w:hAnsi="Cambria Math" w:cs="Times New Roman"/>
+                    <w:sz w:val="24"/>
+                    <w:szCs w:val="24"/>
+                  </w:rPr>
+                  <m:t>BGO</m:t>
+                </m:r>
+              </m:sub>
+            </m:sSub>
+          </m:num>
+          <m:den>
+            <m:sSub>
+              <m:sSubPr>
+                <m:ctrlPr>
+                  <w:rPr>
+                    <w:rFonts w:ascii="Cambria Math" w:eastAsia="Times New Roman" w:hAnsi="Cambria Math" w:cs="Times New Roman"/>
+                    <w:i/>
+                    <w:sz w:val="24"/>
+                    <w:szCs w:val="24"/>
+                  </w:rPr>
+                </m:ctrlPr>
+              </m:sSubPr>
+              <m:e>
+                <m:r>
+                  <w:rPr>
+                    <w:rFonts w:ascii="Cambria Math" w:eastAsia="Times New Roman" w:hAnsi="Cambria Math" w:cs="Times New Roman"/>
+                    <w:sz w:val="24"/>
+                    <w:szCs w:val="24"/>
+                  </w:rPr>
+                  <m:t>D</m:t>
+                </m:r>
+              </m:e>
+              <m:sub>
+                <m:r>
+                  <w:rPr>
+                    <w:rFonts w:ascii="Cambria Math" w:eastAsia="Times New Roman" w:hAnsi="Cambria Math" w:cs="Times New Roman"/>
+                    <w:sz w:val="24"/>
+                    <w:szCs w:val="24"/>
+                  </w:rPr>
+                  <m:t>j,BGO</m:t>
+                </m:r>
+              </m:sub>
+            </m:sSub>
+          </m:den>
+        </m:f>
+      </m:oMath>
+    </w:p>
+    <w:p>
+      <w:pPr>
+        <w:rPr>
+          <w:rFonts w:ascii="Times New Roman" w:eastAsia="Times New Roman" w:hAnsi="Times New Roman" w:cs="Times New Roman"/>
+          <w:sz w:val="24"/>
+          <w:szCs w:val="24"/>
+        </w:rPr>
+      </w:pPr>
+      <w:r>
+        <w:rPr>
+          <w:rFonts w:ascii="Times New Roman" w:eastAsia="Times New Roman" w:hAnsi="Times New Roman" w:cs="Times New Roman"/>
+          <w:sz w:val="24"/>
+          <w:szCs w:val="24"/>
+        </w:rPr>
+        <w:t xml:space="preserve">where </w:t>
+      </w:r>
+      <w:r>
+        <w:rPr>
+          <w:rFonts w:ascii="Times New Roman" w:eastAsia="Times New Roman" w:hAnsi="Times New Roman" w:cs="Times New Roman"/>
+          <w:i/>
+          <w:sz w:val="24"/>
+          <w:szCs w:val="24"/>
+        </w:rPr>
+        <w:t>I</w:t>
+      </w:r>
+      <w:r>
+        <w:rPr>
+          <w:rFonts w:ascii="Times New Roman" w:eastAsia="Times New Roman" w:hAnsi="Times New Roman" w:cs="Times New Roman"/>
+          <w:sz w:val="24"/>
+          <w:szCs w:val="24"/>
+        </w:rPr>
+        <w:t xml:space="preserve"> </w:t>
+      </w:r>
+      <w:proofErr w:type="gramStart"/>
+      <w:r>
+        <w:rPr>
+          <w:rFonts w:ascii="Times New Roman" w:eastAsia="Times New Roman" w:hAnsi="Times New Roman" w:cs="Times New Roman"/>
+          <w:sz w:val="24"/>
+          <w:szCs w:val="24"/>
+        </w:rPr>
+        <w:t>is</w:t>
+      </w:r>
+      <w:proofErr w:type="gramEnd"/>
+      <w:r>
+        <w:rPr>
+          <w:rFonts w:ascii="Times New Roman" w:eastAsia="Times New Roman" w:hAnsi="Times New Roman" w:cs="Times New Roman"/>
+          <w:sz w:val="24"/>
+          <w:szCs w:val="24"/>
+        </w:rPr>
+        <w:t xml:space="preserve"> the IDW population at sampling location</w:t>
+      </w:r>
+      <w:r>
+        <w:rPr>
+          <w:rFonts w:ascii="Times New Roman" w:eastAsia="Times New Roman" w:hAnsi="Times New Roman" w:cs="Times New Roman"/>
+          <w:i/>
+          <w:sz w:val="24"/>
+          <w:szCs w:val="24"/>
+        </w:rPr>
+        <w:t xml:space="preserve"> j</w:t>
+      </w:r>
+      <w:r>
+        <w:rPr>
+          <w:rFonts w:ascii="Times New Roman" w:eastAsia="Times New Roman" w:hAnsi="Times New Roman" w:cs="Times New Roman"/>
+          <w:sz w:val="24"/>
+          <w:szCs w:val="24"/>
+        </w:rPr>
+        <w:t>,</w:t>
+      </w:r>
+      <w:r>
+        <w:rPr>
+          <w:rFonts w:ascii="Times New Roman" w:eastAsia="Times New Roman" w:hAnsi="Times New Roman" w:cs="Times New Roman"/>
+          <w:i/>
+          <w:sz w:val="24"/>
+          <w:szCs w:val="24"/>
+        </w:rPr>
+        <w:t xml:space="preserve"> P</w:t>
+      </w:r>
+      <w:r>
+        <w:rPr>
+          <w:rFonts w:ascii="Times New Roman" w:eastAsia="Times New Roman" w:hAnsi="Times New Roman" w:cs="Times New Roman"/>
+          <w:sz w:val="24"/>
+          <w:szCs w:val="24"/>
+        </w:rPr>
+        <w:t xml:space="preserve"> is the population at each of the three developed sites </w:t>
+      </w:r>
+      <w:proofErr w:type="spellStart"/>
+      <w:r>
+        <w:rPr>
+          <w:rFonts w:ascii="Times New Roman" w:eastAsia="Times New Roman" w:hAnsi="Times New Roman" w:cs="Times New Roman"/>
+          <w:sz w:val="24"/>
+          <w:szCs w:val="24"/>
+        </w:rPr>
+        <w:t>Listvyanka</w:t>
+      </w:r>
+      <w:proofErr w:type="spellEnd"/>
+      <w:r>
+        <w:rPr>
+          <w:rFonts w:ascii="Times New Roman" w:eastAsia="Times New Roman" w:hAnsi="Times New Roman" w:cs="Times New Roman"/>
+          <w:sz w:val="24"/>
+          <w:szCs w:val="24"/>
+        </w:rPr>
+        <w:t xml:space="preserve"> (LI), Bolshie </w:t>
+      </w:r>
+      <w:proofErr w:type="spellStart"/>
+      <w:r>
+        <w:rPr>
+          <w:rFonts w:ascii="Times New Roman" w:eastAsia="Times New Roman" w:hAnsi="Times New Roman" w:cs="Times New Roman"/>
+          <w:sz w:val="24"/>
+          <w:szCs w:val="24"/>
+        </w:rPr>
+        <w:t>Koty</w:t>
+      </w:r>
+      <w:proofErr w:type="spellEnd"/>
+      <w:r>
+        <w:rPr>
+          <w:rFonts w:ascii="Times New Roman" w:eastAsia="Times New Roman" w:hAnsi="Times New Roman" w:cs="Times New Roman"/>
+          <w:sz w:val="24"/>
+          <w:szCs w:val="24"/>
+        </w:rPr>
+        <w:t xml:space="preserve"> (BK), </w:t>
+      </w:r>
+      <w:proofErr w:type="spellStart"/>
+      <w:r>
+        <w:rPr>
+          <w:rFonts w:ascii="Times New Roman" w:eastAsia="Times New Roman" w:hAnsi="Times New Roman" w:cs="Times New Roman"/>
+          <w:sz w:val="24"/>
+          <w:szCs w:val="24"/>
+        </w:rPr>
+        <w:t>Bolshoe</w:t>
+      </w:r>
+      <w:proofErr w:type="spellEnd"/>
+      <w:r>
+        <w:rPr>
+          <w:rFonts w:ascii="Times New Roman" w:eastAsia="Times New Roman" w:hAnsi="Times New Roman" w:cs="Times New Roman"/>
+          <w:sz w:val="24"/>
+          <w:szCs w:val="24"/>
+        </w:rPr>
+        <w:t xml:space="preserve"> </w:t>
+      </w:r>
+      <w:proofErr w:type="spellStart"/>
+      <w:r>
+        <w:rPr>
+          <w:rFonts w:ascii="Times New Roman" w:eastAsia="Times New Roman" w:hAnsi="Times New Roman" w:cs="Times New Roman"/>
+          <w:sz w:val="24"/>
+          <w:szCs w:val="24"/>
+        </w:rPr>
+        <w:t>Goloustnoe</w:t>
+      </w:r>
+      <w:proofErr w:type="spellEnd"/>
+      <w:r>
+        <w:rPr>
+          <w:rFonts w:ascii="Times New Roman" w:eastAsia="Times New Roman" w:hAnsi="Times New Roman" w:cs="Times New Roman"/>
+          <w:sz w:val="24"/>
+          <w:szCs w:val="24"/>
+        </w:rPr>
+        <w:t xml:space="preserve"> (BGO), </w:t>
+      </w:r>
+      <w:r>
+        <w:rPr>
+          <w:rFonts w:ascii="Times New Roman" w:eastAsia="Times New Roman" w:hAnsi="Times New Roman" w:cs="Times New Roman"/>
+          <w:i/>
+          <w:sz w:val="24"/>
+          <w:szCs w:val="24"/>
+        </w:rPr>
+        <w:t>A</w:t>
+      </w:r>
+      <w:r>
+        <w:rPr>
+          <w:rFonts w:ascii="Times New Roman" w:eastAsia="Times New Roman" w:hAnsi="Times New Roman" w:cs="Times New Roman"/>
+          <w:sz w:val="24"/>
+          <w:szCs w:val="24"/>
+        </w:rPr>
+        <w:t xml:space="preserve"> is the area of a developed site in km</w:t>
+      </w:r>
+      <w:r>
+        <w:rPr>
+          <w:rFonts w:ascii="Times New Roman" w:eastAsia="Times New Roman" w:hAnsi="Times New Roman" w:cs="Times New Roman"/>
+          <w:sz w:val="24"/>
+          <w:szCs w:val="24"/>
+          <w:vertAlign w:val="superscript"/>
+        </w:rPr>
+        <w:t>2</w:t>
+      </w:r>
+      <w:r>
+        <w:rPr>
+          <w:rFonts w:ascii="Times New Roman" w:eastAsia="Times New Roman" w:hAnsi="Times New Roman" w:cs="Times New Roman"/>
+          <w:sz w:val="24"/>
+          <w:szCs w:val="24"/>
+        </w:rPr>
+        <w:t xml:space="preserve">, </w:t>
+      </w:r>
+      <w:r>
+        <w:rPr>
+          <w:rFonts w:ascii="Times New Roman" w:eastAsia="Times New Roman" w:hAnsi="Times New Roman" w:cs="Times New Roman"/>
+          <w:i/>
+          <w:sz w:val="24"/>
+          <w:szCs w:val="24"/>
+        </w:rPr>
+        <w:t xml:space="preserve">L </w:t>
+      </w:r>
+      <w:r>
+        <w:rPr>
+          <w:rFonts w:ascii="Times New Roman" w:eastAsia="Times New Roman" w:hAnsi="Times New Roman" w:cs="Times New Roman"/>
+          <w:sz w:val="24"/>
+          <w:szCs w:val="24"/>
+        </w:rPr>
+        <w:t xml:space="preserve">is the shoreline length at a developed site in km, and </w:t>
+      </w:r>
+      <w:r>
+        <w:rPr>
+          <w:rFonts w:ascii="Times New Roman" w:eastAsia="Times New Roman" w:hAnsi="Times New Roman" w:cs="Times New Roman"/>
+          <w:i/>
+          <w:sz w:val="24"/>
+          <w:szCs w:val="24"/>
+        </w:rPr>
+        <w:t>D</w:t>
+      </w:r>
+      <w:r>
+        <w:rPr>
+          <w:rFonts w:ascii="Times New Roman" w:eastAsia="Times New Roman" w:hAnsi="Times New Roman" w:cs="Times New Roman"/>
+          <w:sz w:val="24"/>
+          <w:szCs w:val="24"/>
+        </w:rPr>
+        <w:t xml:space="preserve"> is the distance from developed site </w:t>
+      </w:r>
+      <w:r>
+        <w:rPr>
+          <w:rFonts w:ascii="Times New Roman" w:eastAsia="Times New Roman" w:hAnsi="Times New Roman" w:cs="Times New Roman"/>
+          <w:i/>
+          <w:sz w:val="24"/>
+          <w:szCs w:val="24"/>
+        </w:rPr>
+        <w:t>j</w:t>
+      </w:r>
+      <w:r>
+        <w:rPr>
+          <w:rFonts w:ascii="Times New Roman" w:eastAsia="Times New Roman" w:hAnsi="Times New Roman" w:cs="Times New Roman"/>
+          <w:sz w:val="24"/>
+          <w:szCs w:val="24"/>
+        </w:rPr>
+        <w:t xml:space="preserve"> to each developed site in km. </w:t>
+      </w:r>
+    </w:p>
+    <w:p>
+      <w:pPr>
+        <w:rPr>
+          <w:rFonts w:ascii="Times New Roman" w:eastAsia="Times New Roman" w:hAnsi="Times New Roman" w:cs="Times New Roman"/>
+          <w:b/>
+          <w:i/>
+          <w:sz w:val="24"/>
+          <w:szCs w:val="24"/>
+        </w:rPr>
+      </w:pPr>
+      <w:r>
+        <w:rPr>
+          <w:rFonts w:ascii="Times New Roman" w:eastAsia="Times New Roman" w:hAnsi="Times New Roman" w:cs="Times New Roman"/>
+          <w:i/>
+          <w:sz w:val="24"/>
+          <w:szCs w:val="24"/>
+        </w:rPr>
+        <w:t>Nutrients</w:t>
+      </w:r>
+    </w:p>
+    <w:p>
+      <w:pPr>
+        <w:rPr>
+          <w:rFonts w:ascii="Times New Roman" w:eastAsia="Times New Roman" w:hAnsi="Times New Roman" w:cs="Times New Roman"/>
+          <w:sz w:val="24"/>
+          <w:szCs w:val="24"/>
+        </w:rPr>
+      </w:pPr>
+      <w:r>
+        <w:rPr>
+          <w:rFonts w:ascii="Times New Roman" w:eastAsia="Times New Roman" w:hAnsi="Times New Roman" w:cs="Times New Roman"/>
+          <w:sz w:val="24"/>
+          <w:szCs w:val="24"/>
+        </w:rPr>
+        <w:t xml:space="preserve">Water samples for nutrient analyses were collected </w:t>
+      </w:r>
+      <w:r>
+        <w:rPr>
+          <w:rFonts w:ascii="Times New Roman" w:eastAsia="Times New Roman" w:hAnsi="Times New Roman" w:cs="Times New Roman"/>
+          <w:sz w:val="24"/>
+          <w:szCs w:val="24"/>
+        </w:rPr>
+        <w:t>at</w:t>
+      </w:r>
+      <w:r>
+        <w:rPr>
+          <w:rFonts w:ascii="Times New Roman" w:eastAsia="Times New Roman" w:hAnsi="Times New Roman" w:cs="Times New Roman"/>
+          <w:sz w:val="24"/>
+          <w:szCs w:val="24"/>
+        </w:rPr>
+        <w:t xml:space="preserve"> a depth of ~0.75 m </w:t>
+      </w:r>
+      <w:r>
+        <w:rPr>
+          <w:rFonts w:ascii="Times New Roman" w:eastAsia="Times New Roman" w:hAnsi="Times New Roman" w:cs="Times New Roman"/>
+          <w:sz w:val="24"/>
+          <w:szCs w:val="24"/>
+        </w:rPr>
+        <w:t xml:space="preserve">in 150 mL glass jars that had been </w:t>
+      </w:r>
+      <w:r>
+        <w:rPr>
+          <w:rFonts w:ascii="Times New Roman" w:eastAsia="Times New Roman" w:hAnsi="Times New Roman" w:cs="Times New Roman"/>
+          <w:sz w:val="24"/>
+          <w:szCs w:val="24"/>
+        </w:rPr>
+        <w:t xml:space="preserve">washed with phosphate-free soap and </w:t>
+      </w:r>
+      <w:r>
+        <w:rPr>
+          <w:rFonts w:ascii="Times New Roman" w:eastAsia="Times New Roman" w:hAnsi="Times New Roman" w:cs="Times New Roman"/>
+          <w:sz w:val="24"/>
+          <w:szCs w:val="24"/>
+        </w:rPr>
+        <w:t xml:space="preserve">rinsed three times with water from the sampling location. Samples were collected in duplicates and immediately frozen at -20°C until processing at the </w:t>
+      </w:r>
+      <w:proofErr w:type="spellStart"/>
+      <w:r>
+        <w:rPr>
+          <w:rFonts w:ascii="Times New Roman" w:eastAsia="Times New Roman" w:hAnsi="Times New Roman" w:cs="Times New Roman"/>
+          <w:sz w:val="24"/>
+          <w:szCs w:val="24"/>
+        </w:rPr>
+        <w:t>A.</w:t>
+      </w:r>
+      <w:proofErr w:type="gramStart"/>
+      <w:r>
+        <w:rPr>
+          <w:rFonts w:ascii="Times New Roman" w:eastAsia="Times New Roman" w:hAnsi="Times New Roman" w:cs="Times New Roman"/>
+          <w:sz w:val="24"/>
+          <w:szCs w:val="24"/>
+        </w:rPr>
+        <w:t>P.Vinogradov</w:t>
+      </w:r>
+      <w:proofErr w:type="spellEnd"/>
+      <w:proofErr w:type="gramEnd"/>
+      <w:r>
+        <w:rPr>
+          <w:rFonts w:ascii="Times New Roman" w:eastAsia="Times New Roman" w:hAnsi="Times New Roman" w:cs="Times New Roman"/>
+          <w:sz w:val="24"/>
+          <w:szCs w:val="24"/>
+        </w:rPr>
+        <w:t xml:space="preserve"> Institute of Geochemistry</w:t>
+      </w:r>
+      <w:r>
+        <w:rPr>
+          <w:rFonts w:ascii="Times New Roman" w:eastAsia="Times New Roman" w:hAnsi="Times New Roman" w:cs="Times New Roman"/>
+          <w:sz w:val="24"/>
+          <w:szCs w:val="24"/>
+        </w:rPr>
+        <w:t xml:space="preserve"> (Siberian Branch of the Russian Academy of Sciences, Irkutsk). </w:t>
+      </w:r>
+      <w:r>
+        <w:rPr>
+          <w:rFonts w:ascii="Times New Roman" w:eastAsia="Times New Roman" w:hAnsi="Times New Roman" w:cs="Times New Roman"/>
+          <w:sz w:val="24"/>
+          <w:szCs w:val="24"/>
+        </w:rPr>
+        <w:t xml:space="preserve">Samples were not pre-filtered before freezing, which could mean that nitrogen-species concentrations have the potential to be spurious. </w:t>
+      </w:r>
+    </w:p>
+    <w:p>
+      <w:pPr>
+        <w:rPr>
+          <w:rFonts w:ascii="Times New Roman" w:eastAsia="Times New Roman" w:hAnsi="Times New Roman" w:cs="Times New Roman"/>
+          <w:sz w:val="24"/>
+          <w:szCs w:val="24"/>
+        </w:rPr>
+      </w:pPr>
+      <w:r>
+        <w:rPr>
+          <w:rFonts w:ascii="Times New Roman" w:eastAsia="Times New Roman" w:hAnsi="Times New Roman" w:cs="Times New Roman"/>
+          <w:sz w:val="24"/>
+          <w:szCs w:val="24"/>
+        </w:rPr>
+        <w:lastRenderedPageBreak/>
+        <w:t xml:space="preserve">For each water sample, nitrate, ammonium, phosphate, and total phosphorus concentrations were measured. For ammonium </w:t>
+      </w:r>
+      <w:r>
+        <w:rPr>
+          <w:rFonts w:ascii="Times New Roman" w:eastAsia="Times New Roman" w:hAnsi="Times New Roman" w:cs="Times New Roman"/>
+          <w:sz w:val="24"/>
+          <w:szCs w:val="24"/>
+        </w:rPr>
+        <w:fldChar w:fldCharType="begin"/>
+      </w:r>
+      <w:r>
+        <w:rPr>
+          <w:rFonts w:ascii="Times New Roman" w:eastAsia="Times New Roman" w:hAnsi="Times New Roman" w:cs="Times New Roman"/>
+          <w:sz w:val="24"/>
+          <w:szCs w:val="24"/>
+        </w:rPr>
+        <w:instrText xml:space="preserve"> ADDIN ZOTERO_ITEM CSL_CITATION {"citationID":"8zD0OVYo","properties":{"formattedCitation":"(2016a)","plainCitation":"(2016a)","noteIndex":0},"citationItems":[{"id":3887,"uris":["http://zotero.org/users/2645460/items/3VJF2QLC"],"uri":["http://zotero.org/users/2645460/items/3VJF2QLC"],"itemData":{"id":3887,"type":"article","call-number":"GOST 33045-2014 Water","language":"Russian","publisher":"Intergovernmental committe for standardization, regulation, and metrology","title":"Methods for determination of nitrogen-containing matters (with corrections) (Методы определения азотсодержащих веществ (с Поправками))","URL":"http://docs.cntd.ru/document/1200115428","issued":{"date-parts":[["2016"]]}}}],"schema":"https://github.com/citation-style-language/schema/raw/master/csl-citation.json"} </w:instrText>
+      </w:r>
+      <w:r>
+        <w:rPr>
+          <w:rFonts w:ascii="Times New Roman" w:eastAsia="Times New Roman" w:hAnsi="Times New Roman" w:cs="Times New Roman"/>
+          <w:sz w:val="24"/>
+          <w:szCs w:val="24"/>
+        </w:rPr>
+        <w:fldChar w:fldCharType="separate"/>
+      </w:r>
+      <w:r>
+        <w:rPr>
+          <w:rFonts w:ascii="Times New Roman" w:hAnsi="Times New Roman" w:cs="Times New Roman"/>
+          <w:sz w:val="24"/>
+        </w:rPr>
+        <w:t>(2016a)</w:t>
+      </w:r>
+      <w:r>
+        <w:rPr>
+          <w:rFonts w:ascii="Times New Roman" w:eastAsia="Times New Roman" w:hAnsi="Times New Roman" w:cs="Times New Roman"/>
+          <w:sz w:val="24"/>
+          <w:szCs w:val="24"/>
+        </w:rPr>
+        <w:fldChar w:fldCharType="end"/>
+      </w:r>
+      <w:r>
+        <w:rPr>
+          <w:rFonts w:ascii="Times New Roman" w:eastAsia="Times New Roman" w:hAnsi="Times New Roman" w:cs="Times New Roman"/>
+          <w:sz w:val="24"/>
+          <w:szCs w:val="24"/>
+        </w:rPr>
+        <w:t xml:space="preserve"> and nitrate </w:t>
+      </w:r>
+      <w:r>
+        <w:rPr>
+          <w:rFonts w:ascii="Times New Roman" w:eastAsia="Times New Roman" w:hAnsi="Times New Roman" w:cs="Times New Roman"/>
+          <w:sz w:val="24"/>
+          <w:szCs w:val="24"/>
+        </w:rPr>
+        <w:fldChar w:fldCharType="begin"/>
+      </w:r>
+      <w:r>
+        <w:rPr>
+          <w:rFonts w:ascii="Times New Roman" w:eastAsia="Times New Roman" w:hAnsi="Times New Roman" w:cs="Times New Roman"/>
+          <w:sz w:val="24"/>
+          <w:szCs w:val="24"/>
+        </w:rPr>
+        <w:instrText xml:space="preserve"> ADDIN ZOTERO_ITEM CSL_CITATION {"citationID":"3TfoTj7N","properties":{"formattedCitation":"(2017)","plainCitation":"(2017)","noteIndex":0},"citationItems":[{"id":3886,"uris":["http://zotero.org/users/2645460/items/3ZMMVLJP"],"uri":["http://zotero.org/users/2645460/items/3ZMMVLJP"],"itemData":{"id":3886,"type":"article","call-number":"RD 52.24.380-2017","language":"Russian","publisher":"Ministry of Natural Resources and Ecology of the Russian Federation: Federal division of hydrometeorology and environmental monitoring","title":"Nitrate concentration in waters: Photometric methods with Giress reagent following stabilization in a cadmium reducer (Массовая концентрация нитратного азота в водах: Методика измерений фотометрическим методом с реактивом Грисса после восстановления в камиевом редукторе)","URL":"https://files.stroyinf.ru/Data2/1/4293739/4293739155.pdf","issued":{"date-parts":[["2017"]]}}}],"schema":"https://github.com/citation-style-language/schema/raw/master/csl-citation.json"} </w:instrText>
+      </w:r>
+      <w:r>
+        <w:rPr>
+          <w:rFonts w:ascii="Times New Roman" w:eastAsia="Times New Roman" w:hAnsi="Times New Roman" w:cs="Times New Roman"/>
+          <w:sz w:val="24"/>
+          <w:szCs w:val="24"/>
+        </w:rPr>
+        <w:fldChar w:fldCharType="separate"/>
+      </w:r>
+      <w:r>
+        <w:rPr>
+          <w:rFonts w:ascii="Times New Roman" w:hAnsi="Times New Roman" w:cs="Times New Roman"/>
+          <w:sz w:val="24"/>
+        </w:rPr>
+        <w:t>(2017)</w:t>
+      </w:r>
+      <w:r>
+        <w:rPr>
+          <w:rFonts w:ascii="Times New Roman" w:eastAsia="Times New Roman" w:hAnsi="Times New Roman" w:cs="Times New Roman"/>
+          <w:sz w:val="24"/>
+          <w:szCs w:val="24"/>
+        </w:rPr>
+        <w:fldChar w:fldCharType="end"/>
+      </w:r>
+      <w:r>
+        <w:rPr>
+          <w:rFonts w:ascii="Times New Roman" w:eastAsia="Times New Roman" w:hAnsi="Times New Roman" w:cs="Times New Roman"/>
+          <w:sz w:val="24"/>
+          <w:szCs w:val="24"/>
+        </w:rPr>
+        <w:t xml:space="preserve"> concentrations, samples were analyzed with a spectrophotometer following the addition of Nessler’s reagent and disulfuric acid respectively. Phosphate and total phosphorus concentration was measured with a spectrophotometer following the addition of persulfate </w:t>
+      </w:r>
+      <w:r>
+        <w:rPr>
+          <w:rFonts w:ascii="Times New Roman" w:eastAsia="Times New Roman" w:hAnsi="Times New Roman" w:cs="Times New Roman"/>
+          <w:sz w:val="24"/>
+          <w:szCs w:val="24"/>
+        </w:rPr>
+        <w:fldChar w:fldCharType="begin"/>
+      </w:r>
+      <w:r>
+        <w:rPr>
+          <w:rFonts w:ascii="Times New Roman" w:eastAsia="Times New Roman" w:hAnsi="Times New Roman" w:cs="Times New Roman"/>
+          <w:sz w:val="24"/>
+          <w:szCs w:val="24"/>
+        </w:rPr>
+        <w:instrText xml:space="preserve"> ADDIN ZOTERO_ITEM CSL_CITATION {"citationID":"J6kxX6Dd","properties":{"formattedCitation":"(2016b)","plainCitation":"(2016b)","noteIndex":0},"citationItems":[{"id":3888,"uris":["http://zotero.org/users/2645460/items/DN2CUB64"],"uri":["http://zotero.org/users/2645460/items/DN2CUB64"],"itemData":{"id":3888,"type":"article","language":"Russian","publisher":"Intergovernmental committe for standardization, regulation, and metrology","title":"Methods for determination of phosphorus-containing matters (with corrections) (Методы определения фосфорсодержащих веществ)","URL":"http://docs.cntd.ru/document/1200115799","issued":{"date-parts":[["2016"]]}}}],"schema":"https://github.com/citation-style-language/schema/raw/master/csl-citation.json"} </w:instrText>
+      </w:r>
+      <w:r>
+        <w:rPr>
+          <w:rFonts w:ascii="Times New Roman" w:eastAsia="Times New Roman" w:hAnsi="Times New Roman" w:cs="Times New Roman"/>
+          <w:sz w:val="24"/>
+          <w:szCs w:val="24"/>
+        </w:rPr>
+        <w:fldChar w:fldCharType="separate"/>
+      </w:r>
+      <w:r>
+        <w:rPr>
+          <w:rFonts w:ascii="Times New Roman" w:hAnsi="Times New Roman" w:cs="Times New Roman"/>
+          <w:sz w:val="24"/>
+        </w:rPr>
+        <w:t>(2016b)</w:t>
+      </w:r>
+      <w:r>
+        <w:rPr>
+          <w:rFonts w:ascii="Times New Roman" w:eastAsia="Times New Roman" w:hAnsi="Times New Roman" w:cs="Times New Roman"/>
+          <w:sz w:val="24"/>
+          <w:szCs w:val="24"/>
+        </w:rPr>
+        <w:fldChar w:fldCharType="end"/>
+      </w:r>
+      <w:r>
+        <w:rPr>
+          <w:rFonts w:ascii="Times New Roman" w:eastAsia="Times New Roman" w:hAnsi="Times New Roman" w:cs="Times New Roman"/>
+          <w:sz w:val="24"/>
+          <w:szCs w:val="24"/>
+        </w:rPr>
+        <w:t>. Concentrations are reported in mg/L.</w:t>
+      </w:r>
+    </w:p>
+    <w:p>
+      <w:pPr>
+        <w:rPr>
+          <w:rFonts w:ascii="Times New Roman" w:eastAsia="Times New Roman" w:hAnsi="Times New Roman" w:cs="Times New Roman"/>
+          <w:sz w:val="24"/>
+          <w:szCs w:val="24"/>
+        </w:rPr>
+      </w:pPr>
+      <w:r>
+        <w:rPr>
+          <w:rFonts w:ascii="Times New Roman" w:eastAsia="Times New Roman" w:hAnsi="Times New Roman" w:cs="Times New Roman"/>
+          <w:i/>
+          <w:sz w:val="24"/>
+          <w:szCs w:val="24"/>
+        </w:rPr>
+        <w:t>Chlorophyll a</w:t>
+      </w:r>
+    </w:p>
+    <w:p>
+      <w:pPr>
+        <w:rPr>
+          <w:rFonts w:ascii="Times New Roman" w:eastAsia="Times New Roman" w:hAnsi="Times New Roman" w:cs="Times New Roman"/>
+          <w:sz w:val="24"/>
+          <w:szCs w:val="24"/>
+        </w:rPr>
+      </w:pPr>
+      <w:r>
+        <w:rPr>
+          <w:rFonts w:ascii="Times New Roman" w:eastAsia="Times New Roman" w:hAnsi="Times New Roman" w:cs="Times New Roman"/>
+          <w:sz w:val="24"/>
+          <w:szCs w:val="24"/>
+        </w:rPr>
+        <w:t xml:space="preserve">Within 12 h of collection, three subsamples (up to 150 mL each) were filtered through 25-mm diameter, 0.2 µm pore size nitrocellulose filters. Filters were then placed in a 35 mm petri dish and frozen in the dark until processing. </w:t>
+      </w:r>
+    </w:p>
+    <w:p>
+      <w:pPr>
+        <w:rPr>
+          <w:rFonts w:ascii="Times New Roman" w:eastAsia="Times New Roman" w:hAnsi="Times New Roman" w:cs="Times New Roman"/>
+          <w:sz w:val="24"/>
+          <w:szCs w:val="24"/>
+        </w:rPr>
+      </w:pPr>
+      <w:r>
+        <w:rPr>
+          <w:rFonts w:ascii="Times New Roman" w:eastAsia="Times New Roman" w:hAnsi="Times New Roman" w:cs="Times New Roman"/>
+          <w:sz w:val="24"/>
+          <w:szCs w:val="24"/>
+        </w:rPr>
+        <w:t xml:space="preserve">Chlorophyll samples were processed in a manner similar to that of Parson (1963) and Lorenzen (1967). Nitrocellulose filters were ground in 90% acetone, in which chlorophyll extraction was allowed to proceed overnight. Samples were then centrifuged for 15-20 minutes. After centrifugation, absorbance of the chlorophyll extract was measured in a spectrophotometer at 630, 645, 665, and 750 nm. Concentrations were calculated using the formula: </w:t>
+      </w:r>
+      <m:oMath>
+        <m:r>
+          <w:rPr>
+            <w:rFonts w:ascii="Cambria Math" w:eastAsia="Times New Roman" w:hAnsi="Cambria Math" w:cs="Times New Roman"/>
+            <w:sz w:val="24"/>
+            <w:szCs w:val="24"/>
+          </w:rPr>
+          <m:t>C = 11.64(</m:t>
+        </m:r>
+        <m:sSub>
+          <m:sSubPr>
+            <m:ctrlPr>
+              <w:rPr>
+                <w:rFonts w:ascii="Cambria Math" w:eastAsia="Times New Roman" w:hAnsi="Cambria Math" w:cs="Times New Roman"/>
+                <w:sz w:val="24"/>
+                <w:szCs w:val="24"/>
+              </w:rPr>
+            </m:ctrlPr>
+          </m:sSubPr>
+          <m:e>
+            <m:r>
+              <w:rPr>
+                <w:rFonts w:ascii="Cambria Math" w:eastAsia="Times New Roman" w:hAnsi="Cambria Math" w:cs="Times New Roman"/>
+                <w:sz w:val="24"/>
+                <w:szCs w:val="24"/>
+              </w:rPr>
+              <m:t>A</m:t>
+            </m:r>
+          </m:e>
+          <m:sub>
+            <m:r>
+              <w:rPr>
+                <w:rFonts w:ascii="Cambria Math" w:eastAsia="Times New Roman" w:hAnsi="Cambria Math" w:cs="Times New Roman"/>
+                <w:sz w:val="24"/>
+                <w:szCs w:val="24"/>
+              </w:rPr>
+              <m:t>665</m:t>
+            </m:r>
+          </m:sub>
+        </m:sSub>
+        <m:r>
+          <w:rPr>
+            <w:rFonts w:ascii="Cambria Math" w:eastAsia="Times New Roman" w:hAnsi="Cambria Math" w:cs="Times New Roman"/>
+            <w:sz w:val="24"/>
+            <w:szCs w:val="24"/>
+          </w:rPr>
+          <m:t>-</m:t>
+        </m:r>
+        <m:sSub>
+          <m:sSubPr>
+            <m:ctrlPr>
+              <w:rPr>
+                <w:rFonts w:ascii="Cambria Math" w:eastAsia="Times New Roman" w:hAnsi="Cambria Math" w:cs="Times New Roman"/>
+                <w:sz w:val="24"/>
+                <w:szCs w:val="24"/>
+              </w:rPr>
+            </m:ctrlPr>
+          </m:sSubPr>
+          <m:e>
+            <m:r>
+              <w:rPr>
+                <w:rFonts w:ascii="Cambria Math" w:eastAsia="Times New Roman" w:hAnsi="Cambria Math" w:cs="Times New Roman"/>
+                <w:sz w:val="24"/>
+                <w:szCs w:val="24"/>
+              </w:rPr>
+              <m:t>A</m:t>
+            </m:r>
+          </m:e>
+          <m:sub>
+            <m:r>
+              <w:rPr>
+                <w:rFonts w:ascii="Cambria Math" w:eastAsia="Times New Roman" w:hAnsi="Cambria Math" w:cs="Times New Roman"/>
+                <w:sz w:val="24"/>
+                <w:szCs w:val="24"/>
+              </w:rPr>
+              <m:t>750</m:t>
+            </m:r>
+          </m:sub>
+        </m:sSub>
+        <m:r>
+          <w:rPr>
+            <w:rFonts w:ascii="Cambria Math" w:eastAsia="Times New Roman" w:hAnsi="Cambria Math" w:cs="Times New Roman"/>
+            <w:sz w:val="24"/>
+            <w:szCs w:val="24"/>
+          </w:rPr>
+          <m:t>) - 2.16(</m:t>
+        </m:r>
+        <m:sSub>
+          <m:sSubPr>
+            <m:ctrlPr>
+              <w:rPr>
+                <w:rFonts w:ascii="Cambria Math" w:eastAsia="Times New Roman" w:hAnsi="Cambria Math" w:cs="Times New Roman"/>
+                <w:sz w:val="24"/>
+                <w:szCs w:val="24"/>
+              </w:rPr>
+            </m:ctrlPr>
+          </m:sSubPr>
+          <m:e>
+            <m:r>
+              <w:rPr>
+                <w:rFonts w:ascii="Cambria Math" w:eastAsia="Times New Roman" w:hAnsi="Cambria Math" w:cs="Times New Roman"/>
+                <w:sz w:val="24"/>
+                <w:szCs w:val="24"/>
+              </w:rPr>
+              <m:t>A</m:t>
+            </m:r>
+          </m:e>
+          <m:sub>
+            <m:r>
+              <w:rPr>
+                <w:rFonts w:ascii="Cambria Math" w:eastAsia="Times New Roman" w:hAnsi="Cambria Math" w:cs="Times New Roman"/>
+                <w:sz w:val="24"/>
+                <w:szCs w:val="24"/>
+              </w:rPr>
+              <m:t>645</m:t>
+            </m:r>
+          </m:sub>
+        </m:sSub>
+        <m:r>
+          <w:rPr>
+            <w:rFonts w:ascii="Cambria Math" w:eastAsia="Times New Roman" w:hAnsi="Cambria Math" w:cs="Times New Roman"/>
+            <w:sz w:val="24"/>
+            <w:szCs w:val="24"/>
+          </w:rPr>
+          <m:t>-</m:t>
+        </m:r>
+        <m:sSub>
+          <m:sSubPr>
+            <m:ctrlPr>
+              <w:rPr>
+                <w:rFonts w:ascii="Cambria Math" w:eastAsia="Times New Roman" w:hAnsi="Cambria Math" w:cs="Times New Roman"/>
+                <w:sz w:val="24"/>
+                <w:szCs w:val="24"/>
+              </w:rPr>
+            </m:ctrlPr>
+          </m:sSubPr>
+          <m:e>
+            <m:r>
+              <w:rPr>
+                <w:rFonts w:ascii="Cambria Math" w:eastAsia="Times New Roman" w:hAnsi="Cambria Math" w:cs="Times New Roman"/>
+                <w:sz w:val="24"/>
+                <w:szCs w:val="24"/>
+              </w:rPr>
+              <m:t>A</m:t>
+            </m:r>
+          </m:e>
+          <m:sub>
+            <m:r>
+              <w:rPr>
+                <w:rFonts w:ascii="Cambria Math" w:eastAsia="Times New Roman" w:hAnsi="Cambria Math" w:cs="Times New Roman"/>
+                <w:sz w:val="24"/>
+                <w:szCs w:val="24"/>
+              </w:rPr>
+              <m:t>750</m:t>
+            </m:r>
+          </m:sub>
+        </m:sSub>
+        <m:r>
+          <w:rPr>
+            <w:rFonts w:ascii="Cambria Math" w:eastAsia="Times New Roman" w:hAnsi="Cambria Math" w:cs="Times New Roman"/>
+            <w:sz w:val="24"/>
+            <w:szCs w:val="24"/>
+          </w:rPr>
+          <m:t>) - 0.1(</m:t>
+        </m:r>
+        <m:sSub>
+          <m:sSubPr>
+            <m:ctrlPr>
+              <w:rPr>
+                <w:rFonts w:ascii="Cambria Math" w:eastAsia="Times New Roman" w:hAnsi="Cambria Math" w:cs="Times New Roman"/>
+                <w:sz w:val="24"/>
+                <w:szCs w:val="24"/>
+              </w:rPr>
+            </m:ctrlPr>
+          </m:sSubPr>
+          <m:e>
+            <m:r>
+              <w:rPr>
+                <w:rFonts w:ascii="Cambria Math" w:eastAsia="Times New Roman" w:hAnsi="Cambria Math" w:cs="Times New Roman"/>
+                <w:sz w:val="24"/>
+                <w:szCs w:val="24"/>
+              </w:rPr>
+              <m:t>A</m:t>
+            </m:r>
+          </m:e>
+          <m:sub>
+            <m:r>
+              <w:rPr>
+                <w:rFonts w:ascii="Cambria Math" w:eastAsia="Times New Roman" w:hAnsi="Cambria Math" w:cs="Times New Roman"/>
+                <w:sz w:val="24"/>
+                <w:szCs w:val="24"/>
+              </w:rPr>
+              <m:t>630</m:t>
+            </m:r>
+          </m:sub>
+        </m:sSub>
+        <m:r>
+          <w:rPr>
+            <w:rFonts w:ascii="Cambria Math" w:eastAsia="Times New Roman" w:hAnsi="Cambria Math" w:cs="Times New Roman"/>
+            <w:sz w:val="24"/>
+            <w:szCs w:val="24"/>
+          </w:rPr>
+          <m:t>-</m:t>
+        </m:r>
+        <m:sSub>
+          <m:sSubPr>
+            <m:ctrlPr>
+              <w:rPr>
+                <w:rFonts w:ascii="Cambria Math" w:eastAsia="Times New Roman" w:hAnsi="Cambria Math" w:cs="Times New Roman"/>
+                <w:sz w:val="24"/>
+                <w:szCs w:val="24"/>
+              </w:rPr>
+            </m:ctrlPr>
+          </m:sSubPr>
+          <m:e>
+            <m:r>
+              <w:rPr>
+                <w:rFonts w:ascii="Cambria Math" w:eastAsia="Times New Roman" w:hAnsi="Cambria Math" w:cs="Times New Roman"/>
+                <w:sz w:val="24"/>
+                <w:szCs w:val="24"/>
+              </w:rPr>
+              <m:t>A</m:t>
+            </m:r>
+          </m:e>
+          <m:sub>
+            <m:r>
+              <w:rPr>
+                <w:rFonts w:ascii="Cambria Math" w:eastAsia="Times New Roman" w:hAnsi="Cambria Math" w:cs="Times New Roman"/>
+                <w:sz w:val="24"/>
+                <w:szCs w:val="24"/>
+              </w:rPr>
+              <m:t>750</m:t>
+            </m:r>
+          </m:sub>
+        </m:sSub>
+        <m:r>
+          <w:rPr>
+            <w:rFonts w:ascii="Cambria Math" w:eastAsia="Times New Roman" w:hAnsi="Cambria Math" w:cs="Times New Roman"/>
+            <w:sz w:val="24"/>
+            <w:szCs w:val="24"/>
+          </w:rPr>
+          <m:t>) / (</m:t>
+        </m:r>
+        <m:sSub>
+          <m:sSubPr>
+            <m:ctrlPr>
+              <w:rPr>
+                <w:rFonts w:ascii="Cambria Math" w:eastAsia="Times New Roman" w:hAnsi="Cambria Math" w:cs="Times New Roman"/>
+                <w:sz w:val="24"/>
+                <w:szCs w:val="24"/>
+              </w:rPr>
+            </m:ctrlPr>
+          </m:sSubPr>
+          <m:e>
+            <m:r>
+              <w:rPr>
+                <w:rFonts w:ascii="Cambria Math" w:eastAsia="Times New Roman" w:hAnsi="Cambria Math" w:cs="Times New Roman"/>
+                <w:sz w:val="24"/>
+                <w:szCs w:val="24"/>
+              </w:rPr>
+              <m:t>V</m:t>
+            </m:r>
+          </m:e>
+          <m:sub>
+            <m:r>
+              <w:rPr>
+                <w:rFonts w:ascii="Cambria Math" w:eastAsia="Times New Roman" w:hAnsi="Cambria Math" w:cs="Times New Roman"/>
+                <w:sz w:val="24"/>
+                <w:szCs w:val="24"/>
+              </w:rPr>
+              <m:t>2</m:t>
+            </m:r>
+          </m:sub>
+        </m:sSub>
+        <m:r>
+          <w:rPr>
+            <w:rFonts w:ascii="Cambria Math" w:eastAsia="Times New Roman" w:hAnsi="Cambria Math" w:cs="Times New Roman"/>
+            <w:sz w:val="24"/>
+            <w:szCs w:val="24"/>
+          </w:rPr>
+          <m:t>/</m:t>
+        </m:r>
+        <m:sSub>
+          <m:sSubPr>
+            <m:ctrlPr>
+              <w:rPr>
+                <w:rFonts w:ascii="Cambria Math" w:eastAsia="Times New Roman" w:hAnsi="Cambria Math" w:cs="Times New Roman"/>
+                <w:sz w:val="24"/>
+                <w:szCs w:val="24"/>
+              </w:rPr>
+            </m:ctrlPr>
+          </m:sSubPr>
+          <m:e>
+            <m:r>
+              <w:rPr>
+                <w:rFonts w:ascii="Cambria Math" w:eastAsia="Times New Roman" w:hAnsi="Cambria Math" w:cs="Times New Roman"/>
+                <w:sz w:val="24"/>
+                <w:szCs w:val="24"/>
+              </w:rPr>
+              <m:t>V</m:t>
+            </m:r>
+          </m:e>
+          <m:sub>
+            <m:r>
+              <w:rPr>
+                <w:rFonts w:ascii="Cambria Math" w:eastAsia="Times New Roman" w:hAnsi="Cambria Math" w:cs="Times New Roman"/>
+                <w:sz w:val="24"/>
+                <w:szCs w:val="24"/>
+              </w:rPr>
+              <m:t>1</m:t>
+            </m:r>
+          </m:sub>
+        </m:sSub>
+        <m:r>
+          <w:rPr>
+            <w:rFonts w:ascii="Cambria Math" w:eastAsia="Times New Roman" w:hAnsi="Cambria Math" w:cs="Times New Roman"/>
+            <w:sz w:val="24"/>
+            <w:szCs w:val="24"/>
+          </w:rPr>
+          <m:t xml:space="preserve">) </m:t>
+        </m:r>
+      </m:oMath>
+      <w:r>
+        <w:rPr>
+          <w:rFonts w:ascii="Times New Roman" w:eastAsia="Times New Roman" w:hAnsi="Times New Roman" w:cs="Times New Roman"/>
+          <w:sz w:val="24"/>
+          <w:szCs w:val="24"/>
+        </w:rPr>
+        <w:t>; where A is the absorbance value of a particular wavelength, V</w:t>
+      </w:r>
+      <w:r>
+        <w:rPr>
+          <w:rFonts w:ascii="Times New Roman" w:eastAsia="Times New Roman" w:hAnsi="Times New Roman" w:cs="Times New Roman"/>
+          <w:sz w:val="24"/>
+          <w:szCs w:val="24"/>
+          <w:vertAlign w:val="subscript"/>
+        </w:rPr>
+        <w:t>1</w:t>
+      </w:r>
+      <w:r>
+        <w:rPr>
+          <w:rFonts w:ascii="Times New Roman" w:eastAsia="Times New Roman" w:hAnsi="Times New Roman" w:cs="Times New Roman"/>
+          <w:sz w:val="24"/>
+          <w:szCs w:val="24"/>
+        </w:rPr>
+        <w:t xml:space="preserve"> is the volume of the filtered water, and V</w:t>
+      </w:r>
+      <w:r>
+        <w:rPr>
+          <w:rFonts w:ascii="Times New Roman" w:eastAsia="Times New Roman" w:hAnsi="Times New Roman" w:cs="Times New Roman"/>
+          <w:sz w:val="24"/>
+          <w:szCs w:val="24"/>
+          <w:vertAlign w:val="subscript"/>
+        </w:rPr>
+        <w:t>2</w:t>
+      </w:r>
+      <w:r>
+        <w:rPr>
+          <w:rFonts w:ascii="Times New Roman" w:eastAsia="Times New Roman" w:hAnsi="Times New Roman" w:cs="Times New Roman"/>
+          <w:sz w:val="24"/>
+          <w:szCs w:val="24"/>
+        </w:rPr>
+        <w:t xml:space="preserve"> is the volume of extract. Concentrations are reported as mg/L. </w:t>
+      </w:r>
+    </w:p>
+    <w:p>
+      <w:pPr>
+        <w:rPr>
+          <w:rFonts w:ascii="Times New Roman" w:eastAsia="Times New Roman" w:hAnsi="Times New Roman" w:cs="Times New Roman"/>
+          <w:sz w:val="24"/>
+          <w:szCs w:val="24"/>
+        </w:rPr>
+      </w:pPr>
+      <w:r>
+        <w:rPr>
+          <w:rFonts w:ascii="Times New Roman" w:eastAsia="Times New Roman" w:hAnsi="Times New Roman" w:cs="Times New Roman"/>
+          <w:i/>
+          <w:sz w:val="24"/>
+          <w:szCs w:val="24"/>
+        </w:rPr>
+        <w:t>Pharmaceuticals and Personal Care Products (PPCPs)</w:t>
+      </w:r>
+    </w:p>
+    <w:p>
+      <w:pPr>
+        <w:rPr>
+          <w:rFonts w:ascii="Times New Roman" w:eastAsia="Times New Roman" w:hAnsi="Times New Roman" w:cs="Times New Roman"/>
+          <w:sz w:val="24"/>
+          <w:szCs w:val="24"/>
+        </w:rPr>
+      </w:pPr>
+      <w:r>
+        <w:rPr>
+          <w:rFonts w:ascii="Times New Roman" w:eastAsia="Times New Roman" w:hAnsi="Times New Roman" w:cs="Times New Roman"/>
+          <w:sz w:val="24"/>
+          <w:szCs w:val="24"/>
+        </w:rPr>
+        <w:t xml:space="preserve">Water samples for PPCP analysis were collected in 250 mL amber glass bottles that were rinsed with either methanol or acetone </w:t>
+      </w:r>
+      <w:r>
+        <w:rPr>
+          <w:rStyle w:val="CommentReference"/>
+        </w:rPr>
+        <w:t>a</w:t>
+      </w:r>
+      <w:r>
+        <w:rPr>
+          <w:rFonts w:ascii="Times New Roman" w:eastAsia="Times New Roman" w:hAnsi="Times New Roman" w:cs="Times New Roman"/>
+          <w:sz w:val="24"/>
+          <w:szCs w:val="24"/>
+        </w:rPr>
+        <w:t xml:space="preserve">nd then three times with sample water prior to collections. Following collection, samples were refrigerated and kept in the dark until solid phase extraction (SPE). </w:t>
+      </w:r>
+    </w:p>
+    <w:p>
+      <w:pPr>
+        <w:rPr>
+          <w:rFonts w:ascii="Times New Roman" w:eastAsia="Times New Roman" w:hAnsi="Times New Roman" w:cs="Times New Roman"/>
+          <w:sz w:val="24"/>
+          <w:szCs w:val="24"/>
+        </w:rPr>
+      </w:pPr>
+      <w:r>
+        <w:rPr>
+          <w:rFonts w:ascii="Times New Roman" w:eastAsia="Times New Roman" w:hAnsi="Times New Roman" w:cs="Times New Roman"/>
+          <w:sz w:val="24"/>
+          <w:szCs w:val="24"/>
+        </w:rPr>
+        <w:t xml:space="preserve">Within 12 h of collection, samples were filtered directly from the amber glass bottle using a </w:t>
+      </w:r>
+      <w:r>
+        <w:rPr>
+          <w:rFonts w:ascii="Times New Roman" w:eastAsia="Times New Roman" w:hAnsi="Times New Roman" w:cs="Times New Roman"/>
+          <w:sz w:val="24"/>
+          <w:szCs w:val="24"/>
+        </w:rPr>
+        <w:t xml:space="preserve">single-stream </w:t>
+      </w:r>
+      <w:r>
+        <w:rPr>
+          <w:rFonts w:ascii="Times New Roman" w:eastAsia="Times New Roman" w:hAnsi="Times New Roman" w:cs="Times New Roman"/>
+          <w:sz w:val="24"/>
+          <w:szCs w:val="24"/>
+        </w:rPr>
+        <w:t>25-mm GF/F SPE cartridge</w:t>
+      </w:r>
+      <w:r>
+        <w:rPr>
+          <w:rFonts w:ascii="Times New Roman" w:eastAsia="Times New Roman" w:hAnsi="Times New Roman" w:cs="Times New Roman"/>
+          <w:sz w:val="24"/>
+          <w:szCs w:val="24"/>
+        </w:rPr>
+        <w:t xml:space="preserve"> setup</w:t>
+      </w:r>
+      <w:r>
+        <w:rPr>
+          <w:rFonts w:ascii="Times New Roman" w:eastAsia="Times New Roman" w:hAnsi="Times New Roman" w:cs="Times New Roman"/>
+          <w:sz w:val="24"/>
+          <w:szCs w:val="24"/>
+        </w:rPr>
+        <w:t xml:space="preserve"> (Waters Corporation, Milford, MA). Lab personnel wore gloves and face masks to minimize contamination. Prior to filtration, </w:t>
+      </w:r>
+      <w:r>
+        <w:rPr>
+          <w:rFonts w:ascii="Times New Roman" w:eastAsia="Times New Roman" w:hAnsi="Times New Roman" w:cs="Times New Roman"/>
+          <w:sz w:val="24"/>
+          <w:szCs w:val="24"/>
+        </w:rPr>
+        <w:t xml:space="preserve">GF/F filters and </w:t>
+      </w:r>
+      <w:r>
+        <w:rPr>
+          <w:rFonts w:ascii="Times New Roman" w:eastAsia="Times New Roman" w:hAnsi="Times New Roman" w:cs="Times New Roman"/>
+          <w:sz w:val="24"/>
+          <w:szCs w:val="24"/>
+        </w:rPr>
+        <w:t xml:space="preserve">SPE cartridges were primed with at least 5 mL of either methanol or acetone and then washed with at least 5 mL of sample water. Rate of SPE occurred at approximately 1 drop per second. Extraction proceeded until water could no longer pass through the SPE cartridge or until all collected water was filtered. Cartridges were stored in </w:t>
+      </w:r>
+      <w:proofErr w:type="spellStart"/>
+      <w:r>
+        <w:rPr>
+          <w:rFonts w:ascii="Times New Roman" w:eastAsia="Times New Roman" w:hAnsi="Times New Roman" w:cs="Times New Roman"/>
+          <w:sz w:val="24"/>
+          <w:szCs w:val="24"/>
+        </w:rPr>
+        <w:t>whirlpacks</w:t>
+      </w:r>
+      <w:proofErr w:type="spellEnd"/>
+      <w:r>
+        <w:rPr>
+          <w:rFonts w:ascii="Times New Roman" w:eastAsia="Times New Roman" w:hAnsi="Times New Roman" w:cs="Times New Roman"/>
+          <w:sz w:val="24"/>
+          <w:szCs w:val="24"/>
+        </w:rPr>
+        <w:t xml:space="preserve"> at -20</w:t>
+      </w:r>
+      <w:r>
+        <w:rPr>
+          <w:rFonts w:ascii="Times New Roman" w:eastAsia="Times New Roman" w:hAnsi="Times New Roman" w:cs="Times New Roman"/>
+          <w:sz w:val="24"/>
+          <w:szCs w:val="24"/>
+        </w:rPr>
+        <w:t>°</w:t>
+      </w:r>
+      <w:r>
+        <w:rPr>
+          <w:rFonts w:ascii="Times New Roman" w:eastAsia="Times New Roman" w:hAnsi="Times New Roman" w:cs="Times New Roman"/>
+          <w:sz w:val="24"/>
+          <w:szCs w:val="24"/>
+        </w:rPr>
+        <w:t>C until analysis for PPCPs following methods of Lee et al. (2016).</w:t>
+      </w:r>
+    </w:p>
+    <w:p>
+      <w:pPr>
+        <w:rPr>
+          <w:rFonts w:ascii="Times New Roman" w:eastAsia="Times New Roman" w:hAnsi="Times New Roman" w:cs="Times New Roman"/>
+          <w:sz w:val="24"/>
+          <w:szCs w:val="24"/>
+        </w:rPr>
+      </w:pPr>
+      <w:r>
+        <w:rPr>
+          <w:rFonts w:ascii="Times New Roman" w:eastAsia="Times New Roman" w:hAnsi="Times New Roman" w:cs="Times New Roman"/>
+          <w:i/>
+          <w:sz w:val="24"/>
+          <w:szCs w:val="24"/>
+        </w:rPr>
+        <w:t>Microplastics</w:t>
+      </w:r>
+    </w:p>
+    <w:p>
+      <w:pPr>
+        <w:rPr>
+          <w:rFonts w:ascii="Times New Roman" w:eastAsia="Times New Roman" w:hAnsi="Times New Roman" w:cs="Times New Roman"/>
+          <w:sz w:val="24"/>
+          <w:szCs w:val="24"/>
+        </w:rPr>
+      </w:pPr>
+    </w:p>
+    <w:p>
+      <w:pPr>
+        <w:rPr>
+          <w:rFonts w:ascii="Times New Roman" w:eastAsia="Times New Roman" w:hAnsi="Times New Roman" w:cs="Times New Roman"/>
+          <w:sz w:val="24"/>
+          <w:szCs w:val="24"/>
+        </w:rPr>
+      </w:pPr>
+      <w:r>
+        <w:rPr>
+          <w:rFonts w:ascii="Times New Roman" w:eastAsia="Times New Roman" w:hAnsi="Times New Roman" w:cs="Times New Roman"/>
+          <w:sz w:val="24"/>
+          <w:szCs w:val="24"/>
+        </w:rPr>
+        <w:t xml:space="preserve">At each location, samples were collected in triplicate using 1.5 L clear plastic bottles that were washed thoroughly with sample water before each collection. For processing, each sample was </w:t>
+      </w:r>
+      <w:r>
+        <w:rPr>
+          <w:rFonts w:ascii="Times New Roman" w:eastAsia="Times New Roman" w:hAnsi="Times New Roman" w:cs="Times New Roman"/>
+          <w:sz w:val="24"/>
+          <w:szCs w:val="24"/>
+        </w:rPr>
+        <w:lastRenderedPageBreak/>
+        <w:t xml:space="preserve">vacuum filtered on to a 47-mm diameter GF/F filter. During filtration, aluminum foil was used to cover the filtration funnel to prevent potential contamination from airborne microplastic particles. After filtration, filters were dried under vacuum pressure and then stored in 50-mm petri dishes. Following filtration of all three replicates, the filtrate was collected and then re-filtered through a GF/F filter as a control for contamination. </w:t>
+      </w:r>
+    </w:p>
+    <w:p>
+      <w:pPr>
+        <w:rPr>
+          <w:rFonts w:ascii="Times New Roman" w:eastAsia="Times New Roman" w:hAnsi="Times New Roman" w:cs="Times New Roman"/>
+          <w:sz w:val="24"/>
+          <w:szCs w:val="24"/>
+        </w:rPr>
+      </w:pPr>
+      <w:r>
+        <w:rPr>
+          <w:rFonts w:ascii="Times New Roman" w:eastAsia="Times New Roman" w:hAnsi="Times New Roman" w:cs="Times New Roman"/>
+          <w:sz w:val="24"/>
+          <w:szCs w:val="24"/>
+        </w:rPr>
+        <w:t xml:space="preserve">Microplastic counting involved visual inspection of the entire GF/F according to guidelines proposed in Van </w:t>
+      </w:r>
+      <w:proofErr w:type="spellStart"/>
+      <w:r>
+        <w:rPr>
+          <w:rFonts w:ascii="Times New Roman" w:eastAsia="Times New Roman" w:hAnsi="Times New Roman" w:cs="Times New Roman"/>
+          <w:sz w:val="24"/>
+          <w:szCs w:val="24"/>
+        </w:rPr>
+        <w:t>Cauwenberghe</w:t>
+      </w:r>
+      <w:proofErr w:type="spellEnd"/>
+      <w:r>
+        <w:rPr>
+          <w:rFonts w:ascii="Times New Roman" w:eastAsia="Times New Roman" w:hAnsi="Times New Roman" w:cs="Times New Roman"/>
+          <w:sz w:val="24"/>
+          <w:szCs w:val="24"/>
+        </w:rPr>
+        <w:t xml:space="preserve"> et al. (2015). Visual enumeration was conducted under a stereo microscope</w:t>
+      </w:r>
+      <w:r>
+        <w:rPr>
+          <w:rFonts w:ascii="Times New Roman" w:eastAsia="Times New Roman" w:hAnsi="Times New Roman" w:cs="Times New Roman"/>
+          <w:sz w:val="24"/>
+          <w:szCs w:val="24"/>
+        </w:rPr>
+        <w:t xml:space="preserve"> at approximately 100x magnif</w:t>
+      </w:r>
+      <w:r>
+        <w:rPr>
+          <w:rFonts w:ascii="Times New Roman" w:eastAsia="Times New Roman" w:hAnsi="Times New Roman" w:cs="Times New Roman"/>
+          <w:sz w:val="24"/>
+          <w:szCs w:val="24"/>
+        </w:rPr>
+        <w:t>i</w:t>
+      </w:r>
+      <w:r>
+        <w:rPr>
+          <w:rFonts w:ascii="Times New Roman" w:eastAsia="Times New Roman" w:hAnsi="Times New Roman" w:cs="Times New Roman"/>
+          <w:sz w:val="24"/>
+          <w:szCs w:val="24"/>
+        </w:rPr>
+        <w:t>cation</w:t>
+      </w:r>
+      <w:r>
+        <w:rPr>
+          <w:rFonts w:ascii="Times New Roman" w:eastAsia="Times New Roman" w:hAnsi="Times New Roman" w:cs="Times New Roman"/>
+          <w:sz w:val="24"/>
+          <w:szCs w:val="24"/>
+        </w:rPr>
+        <w:t xml:space="preserve">, and microplastics were classified into one of three categories: fibers, fragments, or beads. For all categories, plastics were defined as observed objects with apparently artificial colors. Fibers were defined as smooth, long plastics with consistent diameters. Fragments were defined as plastics with irregularly sharp or jagged edges. Beads were defined as spherical plastics. During enumeration, GF/Fs remained in the petri dish to minimize potential for contamination from the air. Following enumeration of both experimental and control samples, fibers, fragments, and beads enumerated in the controls were subtracted from the experimental microplastic densities for each plastic type and from each replicate. One location (BK-1) had two control replicates, which were averaged for each plastic type and then subtracted from the experimental samples. </w:t>
+      </w:r>
+    </w:p>
+    <w:p>
+      <w:pPr>
+        <w:rPr>
+          <w:rFonts w:ascii="Times New Roman" w:eastAsia="Times New Roman" w:hAnsi="Times New Roman" w:cs="Times New Roman"/>
+          <w:i/>
+          <w:sz w:val="24"/>
+          <w:szCs w:val="24"/>
+        </w:rPr>
+      </w:pPr>
+      <w:r>
+        <w:rPr>
+          <w:rFonts w:ascii="Times New Roman" w:eastAsia="Times New Roman" w:hAnsi="Times New Roman" w:cs="Times New Roman"/>
+          <w:i/>
+          <w:sz w:val="24"/>
+          <w:szCs w:val="24"/>
+        </w:rPr>
+        <w:t xml:space="preserve">Benthic algal collection </w:t>
+      </w:r>
+    </w:p>
+    <w:p>
+      <w:pPr>
+        <w:rPr>
+          <w:rFonts w:ascii="Times New Roman" w:eastAsia="Times New Roman" w:hAnsi="Times New Roman" w:cs="Times New Roman"/>
+          <w:sz w:val="24"/>
+          <w:szCs w:val="24"/>
+        </w:rPr>
+      </w:pPr>
+      <w:r>
+        <w:rPr>
+          <w:rFonts w:ascii="Times New Roman" w:eastAsia="Times New Roman" w:hAnsi="Times New Roman" w:cs="Times New Roman"/>
+          <w:sz w:val="24"/>
+          <w:szCs w:val="24"/>
+        </w:rPr>
+        <w:t>At each littoral site, we haphazardly selected three rocks representative of local substrate. A plastic stencil was used to define a surface area of each rock from which we scraped a standardized 14.5 cm</w:t>
+      </w:r>
+      <w:r>
+        <w:rPr>
+          <w:rFonts w:ascii="Times New Roman" w:eastAsia="Times New Roman" w:hAnsi="Times New Roman" w:cs="Times New Roman"/>
+          <w:sz w:val="24"/>
+          <w:szCs w:val="24"/>
+          <w:vertAlign w:val="superscript"/>
+        </w:rPr>
+        <w:t>2</w:t>
+      </w:r>
+      <w:r>
+        <w:rPr>
+          <w:rFonts w:ascii="Times New Roman" w:eastAsia="Times New Roman" w:hAnsi="Times New Roman" w:cs="Times New Roman"/>
+          <w:sz w:val="24"/>
+          <w:szCs w:val="24"/>
+        </w:rPr>
+        <w:t xml:space="preserve"> patch of periphyton. Samples were preserved with </w:t>
+      </w:r>
+      <w:proofErr w:type="spellStart"/>
+      <w:r>
+        <w:rPr>
+          <w:rFonts w:ascii="Times New Roman" w:eastAsia="Times New Roman" w:hAnsi="Times New Roman" w:cs="Times New Roman"/>
+          <w:sz w:val="24"/>
+          <w:szCs w:val="24"/>
+        </w:rPr>
+        <w:t>Lugol’s</w:t>
+      </w:r>
+      <w:proofErr w:type="spellEnd"/>
+      <w:r>
+        <w:rPr>
+          <w:rFonts w:ascii="Times New Roman" w:eastAsia="Times New Roman" w:hAnsi="Times New Roman" w:cs="Times New Roman"/>
+          <w:sz w:val="24"/>
+          <w:szCs w:val="24"/>
+        </w:rPr>
+        <w:t xml:space="preserve"> solution and stored in plastic scintillation vials. Additional periphyton was collected </w:t>
+      </w:r>
+      <w:r>
+        <w:rPr>
+          <w:rFonts w:ascii="Times New Roman" w:eastAsia="Times New Roman" w:hAnsi="Times New Roman" w:cs="Times New Roman"/>
+          <w:sz w:val="24"/>
+          <w:szCs w:val="24"/>
+        </w:rPr>
+        <w:t>from all collected rocks</w:t>
+      </w:r>
+      <w:r>
+        <w:rPr>
+          <w:rFonts w:ascii="Times New Roman" w:eastAsia="Times New Roman" w:hAnsi="Times New Roman" w:cs="Times New Roman"/>
+          <w:sz w:val="24"/>
+          <w:szCs w:val="24"/>
+        </w:rPr>
+        <w:t xml:space="preserve"> </w:t>
+      </w:r>
+      <w:r>
+        <w:rPr>
+          <w:rFonts w:ascii="Times New Roman" w:eastAsia="Times New Roman" w:hAnsi="Times New Roman" w:cs="Times New Roman"/>
+          <w:sz w:val="24"/>
+          <w:szCs w:val="24"/>
+        </w:rPr>
+        <w:t xml:space="preserve">at </w:t>
+      </w:r>
+      <w:r>
+        <w:rPr>
+          <w:rFonts w:ascii="Times New Roman" w:eastAsia="Times New Roman" w:hAnsi="Times New Roman" w:cs="Times New Roman"/>
+          <w:sz w:val="24"/>
+          <w:szCs w:val="24"/>
+        </w:rPr>
+        <w:t xml:space="preserve">each site for fatty acid and stable isotope analysis. </w:t>
+      </w:r>
+    </w:p>
+    <w:p>
+      <w:pPr>
+        <w:rPr>
+          <w:rFonts w:ascii="Times New Roman" w:eastAsia="Times New Roman" w:hAnsi="Times New Roman" w:cs="Times New Roman"/>
+          <w:sz w:val="24"/>
+          <w:szCs w:val="24"/>
+        </w:rPr>
+      </w:pPr>
+      <w:r>
+        <w:rPr>
+          <w:rFonts w:ascii="Times New Roman" w:eastAsia="Times New Roman" w:hAnsi="Times New Roman" w:cs="Times New Roman"/>
+          <w:sz w:val="24"/>
+          <w:szCs w:val="24"/>
+        </w:rPr>
+        <w:t xml:space="preserve">Periphyton taxonomic identification and enumeration was performed by subsampling 10 </w:t>
+      </w:r>
+      <w:proofErr w:type="spellStart"/>
+      <w:r>
+        <w:rPr>
+          <w:rFonts w:ascii="Times New Roman" w:eastAsia="Times New Roman" w:hAnsi="Times New Roman" w:cs="Times New Roman"/>
+          <w:sz w:val="24"/>
+          <w:szCs w:val="24"/>
+        </w:rPr>
+        <w:t>μL</w:t>
+      </w:r>
+      <w:proofErr w:type="spellEnd"/>
+      <w:r>
+        <w:rPr>
+          <w:rFonts w:ascii="Times New Roman" w:eastAsia="Times New Roman" w:hAnsi="Times New Roman" w:cs="Times New Roman"/>
+          <w:sz w:val="24"/>
+          <w:szCs w:val="24"/>
+        </w:rPr>
+        <w:t xml:space="preserve"> aliquots from each preserved sample. </w:t>
+      </w:r>
+      <w:r>
+        <w:rPr>
+          <w:rFonts w:ascii="Times New Roman" w:eastAsia="Times New Roman" w:hAnsi="Times New Roman" w:cs="Times New Roman"/>
+          <w:sz w:val="24"/>
+          <w:szCs w:val="24"/>
+        </w:rPr>
+        <w:t>C</w:t>
+      </w:r>
+      <w:r>
+        <w:rPr>
+          <w:rFonts w:ascii="Times New Roman" w:eastAsia="Times New Roman" w:hAnsi="Times New Roman" w:cs="Times New Roman"/>
+          <w:sz w:val="24"/>
+          <w:szCs w:val="24"/>
+        </w:rPr>
+        <w:t xml:space="preserve">ells, filaments, and colonies were counted for each taxonomic group until at least </w:t>
+      </w:r>
+      <w:r>
+        <w:rPr>
+          <w:rFonts w:ascii="Times New Roman" w:eastAsia="Times New Roman" w:hAnsi="Times New Roman" w:cs="Times New Roman"/>
+          <w:sz w:val="24"/>
+          <w:szCs w:val="24"/>
+        </w:rPr>
+        <w:t>a</w:t>
+      </w:r>
+      <w:r>
+        <w:rPr>
+          <w:rFonts w:ascii="Times New Roman" w:eastAsia="Times New Roman" w:hAnsi="Times New Roman" w:cs="Times New Roman"/>
+          <w:sz w:val="24"/>
+          <w:szCs w:val="24"/>
+        </w:rPr>
+        <w:t xml:space="preserve"> total of </w:t>
+      </w:r>
+      <w:r>
+        <w:rPr>
+          <w:rFonts w:ascii="Times New Roman" w:eastAsia="Times New Roman" w:hAnsi="Times New Roman" w:cs="Times New Roman"/>
+          <w:sz w:val="24"/>
+          <w:szCs w:val="24"/>
+        </w:rPr>
+        <w:t xml:space="preserve">300 cells were identified. </w:t>
+      </w:r>
+      <w:r>
+        <w:rPr>
+          <w:rFonts w:ascii="Times New Roman" w:eastAsia="Times New Roman" w:hAnsi="Times New Roman" w:cs="Times New Roman"/>
+          <w:sz w:val="24"/>
+          <w:szCs w:val="24"/>
+        </w:rPr>
+        <w:t xml:space="preserve">For all subsamples, the entire aliquot was counted. </w:t>
+      </w:r>
+      <w:r>
+        <w:rPr>
+          <w:rFonts w:ascii="Times New Roman" w:eastAsia="Times New Roman" w:hAnsi="Times New Roman" w:cs="Times New Roman"/>
+          <w:sz w:val="24"/>
+          <w:szCs w:val="24"/>
+        </w:rPr>
+        <w:t>In instances where 300 cells were counted prior to completing the aliquot, the entire aliquot was still counted. Taxa were classified into broad categories consistent with Baikal algal taxonomy (</w:t>
+      </w:r>
+      <w:proofErr w:type="spellStart"/>
+      <w:r>
+        <w:rPr>
+          <w:rFonts w:ascii="Times New Roman" w:eastAsia="Times New Roman" w:hAnsi="Times New Roman" w:cs="Times New Roman"/>
+          <w:sz w:val="24"/>
+          <w:szCs w:val="24"/>
+        </w:rPr>
+        <w:t>Izhboldina</w:t>
+      </w:r>
+      <w:proofErr w:type="spellEnd"/>
+      <w:r>
+        <w:rPr>
+          <w:rFonts w:ascii="Times New Roman" w:eastAsia="Times New Roman" w:hAnsi="Times New Roman" w:cs="Times New Roman"/>
+          <w:sz w:val="24"/>
+          <w:szCs w:val="24"/>
+        </w:rPr>
+        <w:t xml:space="preserve">, 2007). </w:t>
+      </w:r>
+    </w:p>
+    <w:p>
+      <w:pPr>
+        <w:rPr>
+          <w:rFonts w:ascii="Times New Roman" w:eastAsia="Times New Roman" w:hAnsi="Times New Roman" w:cs="Times New Roman"/>
+          <w:i/>
+          <w:sz w:val="24"/>
+          <w:szCs w:val="24"/>
+        </w:rPr>
+      </w:pPr>
+      <w:r>
+        <w:rPr>
+          <w:rFonts w:ascii="Times New Roman" w:eastAsia="Times New Roman" w:hAnsi="Times New Roman" w:cs="Times New Roman"/>
+          <w:i/>
+          <w:sz w:val="24"/>
+          <w:szCs w:val="24"/>
+        </w:rPr>
+        <w:t xml:space="preserve">Benthic invertebrate collection </w:t>
+      </w:r>
+    </w:p>
+    <w:p>
+      <w:pPr>
+        <w:rPr>
+          <w:rFonts w:ascii="Times New Roman" w:eastAsia="Times New Roman" w:hAnsi="Times New Roman" w:cs="Times New Roman"/>
+          <w:sz w:val="24"/>
+          <w:szCs w:val="24"/>
+        </w:rPr>
+      </w:pPr>
+      <w:r>
+        <w:rPr>
+          <w:rFonts w:ascii="Times New Roman" w:eastAsia="Times New Roman" w:hAnsi="Times New Roman" w:cs="Times New Roman"/>
+          <w:sz w:val="24"/>
+          <w:szCs w:val="24"/>
+        </w:rPr>
+        <w:t xml:space="preserve">At each littoral site, three kick-net samples were collected for assessment of benthic community composition and abundance. Using a D-net, we collected macroinvertebrates by flipping over 1-3 rocks, and then sweeping five times in a left-to-right motion across approximately 1 m. After the series of sweeps, the catch was rinsed into a plastic bucket. For each replicate, bucket contents were concentrated using a 64 </w:t>
+      </w:r>
+      <w:proofErr w:type="spellStart"/>
+      <w:r>
+        <w:rPr>
+          <w:rFonts w:ascii="Times New Roman" w:eastAsia="Times New Roman" w:hAnsi="Times New Roman" w:cs="Times New Roman"/>
+          <w:sz w:val="24"/>
+          <w:szCs w:val="24"/>
+        </w:rPr>
+        <w:t>μm</w:t>
+      </w:r>
+      <w:proofErr w:type="spellEnd"/>
+      <w:r>
+        <w:rPr>
+          <w:rFonts w:ascii="Times New Roman" w:eastAsia="Times New Roman" w:hAnsi="Times New Roman" w:cs="Times New Roman"/>
+          <w:sz w:val="24"/>
+          <w:szCs w:val="24"/>
+        </w:rPr>
+        <w:t xml:space="preserve"> mesh and placed in glass jars with 40% ethanol (vodka; the only preservative available to us at the time) for preservation and refrigerated at 4°C. The 40% </w:t>
+      </w:r>
+      <w:r>
+        <w:rPr>
+          <w:rFonts w:ascii="Times New Roman" w:eastAsia="Times New Roman" w:hAnsi="Times New Roman" w:cs="Times New Roman"/>
+          <w:sz w:val="24"/>
+          <w:szCs w:val="24"/>
+        </w:rPr>
+        <w:lastRenderedPageBreak/>
+        <w:t>ethanol preservative was replaced with ~80% ethanol upon return to the lab within 24 to 48 hours, and samples were stored at ~4°C.</w:t>
+      </w:r>
+    </w:p>
+    <w:p>
+      <w:pPr>
+        <w:rPr>
+          <w:rFonts w:ascii="Times New Roman" w:eastAsia="Times New Roman" w:hAnsi="Times New Roman" w:cs="Times New Roman"/>
+          <w:sz w:val="24"/>
+          <w:szCs w:val="24"/>
+        </w:rPr>
+      </w:pPr>
+      <w:r>
+        <w:rPr>
+          <w:rFonts w:ascii="Times New Roman" w:eastAsia="Times New Roman" w:hAnsi="Times New Roman" w:cs="Times New Roman"/>
+          <w:sz w:val="24"/>
+          <w:szCs w:val="24"/>
+        </w:rPr>
+        <w:t>Invertebrate taxonomic identification and enumeration were performed under a stereo microscope. All invertebrates were identified to species with the exception of juveniles (</w:t>
+      </w:r>
+      <w:proofErr w:type="spellStart"/>
+      <w:r>
+        <w:rPr>
+          <w:rFonts w:ascii="Times New Roman" w:eastAsia="Times New Roman" w:hAnsi="Times New Roman" w:cs="Times New Roman"/>
+          <w:sz w:val="24"/>
+          <w:szCs w:val="24"/>
+        </w:rPr>
+        <w:t>Taakhteev</w:t>
+      </w:r>
+      <w:proofErr w:type="spellEnd"/>
+      <w:r>
+        <w:rPr>
+          <w:rFonts w:ascii="Times New Roman" w:eastAsia="Times New Roman" w:hAnsi="Times New Roman" w:cs="Times New Roman"/>
+          <w:sz w:val="24"/>
+          <w:szCs w:val="24"/>
+        </w:rPr>
+        <w:t xml:space="preserve">, 2015 for amphipods; </w:t>
+      </w:r>
+      <w:proofErr w:type="spellStart"/>
+      <w:r>
+        <w:rPr>
+          <w:rFonts w:ascii="Times New Roman" w:eastAsia="Times New Roman" w:hAnsi="Times New Roman" w:cs="Times New Roman"/>
+          <w:sz w:val="24"/>
+          <w:szCs w:val="24"/>
+        </w:rPr>
+        <w:t>Sitnikova</w:t>
+      </w:r>
+      <w:proofErr w:type="spellEnd"/>
+      <w:r>
+        <w:rPr>
+          <w:rFonts w:ascii="Times New Roman" w:eastAsia="Times New Roman" w:hAnsi="Times New Roman" w:cs="Times New Roman"/>
+          <w:sz w:val="24"/>
+          <w:szCs w:val="24"/>
+        </w:rPr>
+        <w:t xml:space="preserve">, 2012 for </w:t>
+      </w:r>
+      <w:proofErr w:type="spellStart"/>
+      <w:r>
+        <w:rPr>
+          <w:rFonts w:ascii="Times New Roman" w:eastAsia="Times New Roman" w:hAnsi="Times New Roman" w:cs="Times New Roman"/>
+          <w:sz w:val="24"/>
+          <w:szCs w:val="24"/>
+        </w:rPr>
+        <w:t>molluscs</w:t>
+      </w:r>
+      <w:proofErr w:type="spellEnd"/>
+      <w:r>
+        <w:rPr>
+          <w:rFonts w:ascii="Times New Roman" w:eastAsia="Times New Roman" w:hAnsi="Times New Roman" w:cs="Times New Roman"/>
+          <w:sz w:val="24"/>
+          <w:szCs w:val="24"/>
+        </w:rPr>
+        <w:t>; Table 2). Some samples were not well-preserved and were excluded from further analyses, in order to reduce errors in identification.</w:t>
+      </w:r>
+    </w:p>
+    <w:p>
+      <w:pPr>
+        <w:rPr>
+          <w:rFonts w:ascii="Times New Roman" w:eastAsia="Times New Roman" w:hAnsi="Times New Roman" w:cs="Times New Roman"/>
+          <w:i/>
+          <w:sz w:val="24"/>
+          <w:szCs w:val="24"/>
+        </w:rPr>
+      </w:pPr>
+      <w:r>
+        <w:rPr>
+          <w:rFonts w:ascii="Times New Roman" w:eastAsia="Times New Roman" w:hAnsi="Times New Roman" w:cs="Times New Roman"/>
+          <w:i/>
+          <w:sz w:val="24"/>
+          <w:szCs w:val="24"/>
+        </w:rPr>
+        <w:t xml:space="preserve">Food web characterization </w:t>
+      </w:r>
+    </w:p>
+    <w:p>
+      <w:pPr>
+        <w:rPr>
+          <w:rFonts w:ascii="Times New Roman" w:eastAsia="Times New Roman" w:hAnsi="Times New Roman" w:cs="Times New Roman"/>
+          <w:sz w:val="24"/>
+          <w:szCs w:val="24"/>
+        </w:rPr>
+      </w:pPr>
+      <w:r>
+        <w:rPr>
+          <w:rFonts w:ascii="Times New Roman" w:eastAsia="Times New Roman" w:hAnsi="Times New Roman" w:cs="Times New Roman"/>
+          <w:sz w:val="24"/>
+          <w:szCs w:val="24"/>
+        </w:rPr>
+        <w:t>W</w:t>
+      </w:r>
+      <w:r>
+        <w:rPr>
+          <w:rFonts w:ascii="Times New Roman" w:eastAsia="Times New Roman" w:hAnsi="Times New Roman" w:cs="Times New Roman"/>
+          <w:sz w:val="24"/>
+          <w:szCs w:val="24"/>
+        </w:rPr>
+        <w:t>e analyzed carbon and nitrogen stables isotopes as well as fatty acid profiles for periphyton and macroinvertebrates.</w:t>
+      </w:r>
+      <w:r>
+        <w:rPr>
+          <w:rFonts w:ascii="Times New Roman" w:eastAsia="Times New Roman" w:hAnsi="Times New Roman" w:cs="Times New Roman"/>
+          <w:color w:val="212121"/>
+          <w:sz w:val="24"/>
+          <w:szCs w:val="24"/>
+          <w:highlight w:val="white"/>
+        </w:rPr>
+        <w:t xml:space="preserve"> </w:t>
+      </w:r>
+      <w:r>
+        <w:rPr>
+          <w:rFonts w:ascii="Times New Roman" w:eastAsia="Times New Roman" w:hAnsi="Times New Roman" w:cs="Times New Roman"/>
+          <w:color w:val="212121"/>
+          <w:sz w:val="24"/>
+          <w:szCs w:val="24"/>
+          <w:highlight w:val="white"/>
+        </w:rPr>
+        <w:t>Prior to isotopic and fatty acid analy</w:t>
+      </w:r>
+      <w:r>
+        <w:rPr>
+          <w:rFonts w:ascii="Times New Roman" w:eastAsia="Times New Roman" w:hAnsi="Times New Roman" w:cs="Times New Roman"/>
+          <w:color w:val="212121"/>
+          <w:sz w:val="24"/>
+          <w:szCs w:val="24"/>
+        </w:rPr>
+        <w:t>sis, periphyton and macroinvertebrate samples were</w:t>
+      </w:r>
+      <w:r>
+        <w:rPr>
+          <w:rFonts w:ascii="Times New Roman" w:eastAsia="Times New Roman" w:hAnsi="Times New Roman" w:cs="Times New Roman"/>
+          <w:color w:val="212121"/>
+          <w:sz w:val="24"/>
+          <w:szCs w:val="24"/>
+          <w:highlight w:val="white"/>
+        </w:rPr>
+        <w:t xml:space="preserve"> freeze dried for ~24 hours, homogenized to powder, and then weighed. </w:t>
+      </w:r>
+    </w:p>
+    <w:p>
+      <w:pPr>
+        <w:rPr>
+          <w:rFonts w:ascii="Times New Roman" w:eastAsia="Times New Roman" w:hAnsi="Times New Roman" w:cs="Times New Roman"/>
+          <w:sz w:val="24"/>
+          <w:szCs w:val="24"/>
+        </w:rPr>
+      </w:pPr>
+      <w:r>
+        <w:rPr>
+          <w:rFonts w:ascii="Times New Roman" w:eastAsia="Times New Roman" w:hAnsi="Times New Roman" w:cs="Times New Roman"/>
+          <w:i/>
+          <w:sz w:val="24"/>
+          <w:szCs w:val="24"/>
+        </w:rPr>
+        <w:t>Stable isotope analysis</w:t>
+      </w:r>
+    </w:p>
+    <w:p>
+      <w:pPr>
+        <w:rPr>
+          <w:rFonts w:ascii="Times New Roman" w:eastAsia="Times New Roman" w:hAnsi="Times New Roman" w:cs="Times New Roman"/>
+          <w:sz w:val="24"/>
+          <w:szCs w:val="24"/>
+        </w:rPr>
+      </w:pPr>
+    </w:p>
+    <w:p>
+      <w:pPr>
+        <w:rPr>
+          <w:rFonts w:ascii="Times New Roman" w:eastAsia="Times New Roman" w:hAnsi="Times New Roman" w:cs="Times New Roman"/>
+          <w:color w:val="212121"/>
+          <w:sz w:val="24"/>
+          <w:szCs w:val="24"/>
+        </w:rPr>
+      </w:pPr>
+      <w:r>
+        <w:rPr>
+          <w:rFonts w:ascii="Times New Roman" w:eastAsia="Times New Roman" w:hAnsi="Times New Roman" w:cs="Times New Roman"/>
+          <w:color w:val="212121"/>
+          <w:sz w:val="24"/>
+          <w:szCs w:val="24"/>
+          <w:highlight w:val="white"/>
+        </w:rPr>
+        <w:t xml:space="preserve">Measurements of δ15N and δ13C were performed on an elemental analyzer-isotope ratio mass spectrometer (EA-IRMS; Finnigan </w:t>
+      </w:r>
+      <w:proofErr w:type="spellStart"/>
+      <w:r>
+        <w:rPr>
+          <w:rFonts w:ascii="Times New Roman" w:eastAsia="Times New Roman" w:hAnsi="Times New Roman" w:cs="Times New Roman"/>
+          <w:color w:val="212121"/>
+          <w:sz w:val="24"/>
+          <w:szCs w:val="24"/>
+          <w:highlight w:val="white"/>
+        </w:rPr>
+        <w:t>DELTAplus</w:t>
+      </w:r>
+      <w:proofErr w:type="spellEnd"/>
+      <w:r>
+        <w:rPr>
+          <w:rFonts w:ascii="Times New Roman" w:eastAsia="Times New Roman" w:hAnsi="Times New Roman" w:cs="Times New Roman"/>
+          <w:color w:val="212121"/>
+          <w:sz w:val="24"/>
+          <w:szCs w:val="24"/>
+          <w:highlight w:val="white"/>
+        </w:rPr>
+        <w:t xml:space="preserve"> XP, Thermo Scientific) at the Large Lakes Observatory, University of Minnesota Duluth. The EA-IRMS was calibrated against certified reference materials including L-glutamic acid (NIST SRM 8574), low organic soil and sorghum flour (standards B-2153 and B-2159 from Elemental Micro-analysis Ltd., Okehampton, UK) and in-house standards (acetanilide and caffeine).</w:t>
+      </w:r>
+      <w:r>
+        <w:rPr>
+          <w:rFonts w:ascii="Times New Roman" w:eastAsia="Times New Roman" w:hAnsi="Times New Roman" w:cs="Times New Roman"/>
+          <w:color w:val="212121"/>
+          <w:sz w:val="24"/>
+          <w:szCs w:val="24"/>
+        </w:rPr>
+        <w:t xml:space="preserve"> Replicate analyses of external standards showed a mean</w:t>
+      </w:r>
+      <w:r>
+        <w:rPr>
+          <w:rFonts w:ascii="Times New Roman" w:eastAsia="Times New Roman" w:hAnsi="Times New Roman" w:cs="Times New Roman"/>
+          <w:color w:val="212121"/>
+          <w:sz w:val="24"/>
+          <w:szCs w:val="24"/>
+        </w:rPr>
+        <w:t xml:space="preserve"> </w:t>
+      </w:r>
+      <w:r>
+        <w:rPr>
+          <w:rFonts w:ascii="Times New Roman" w:eastAsia="Times New Roman" w:hAnsi="Times New Roman" w:cs="Times New Roman"/>
+          <w:color w:val="212121"/>
+          <w:sz w:val="24"/>
+          <w:szCs w:val="24"/>
+        </w:rPr>
+        <w:t>standard deviation of 0.</w:t>
+      </w:r>
+      <w:r>
+        <w:rPr>
+          <w:rFonts w:ascii="Times New Roman" w:eastAsia="Times New Roman" w:hAnsi="Times New Roman" w:cs="Times New Roman"/>
+          <w:color w:val="212121"/>
+          <w:sz w:val="24"/>
+          <w:szCs w:val="24"/>
+        </w:rPr>
+        <w:t xml:space="preserve">06 </w:t>
+      </w:r>
+      <w:r>
+        <w:rPr>
+          <w:rFonts w:ascii="Times New Roman" w:eastAsia="Times New Roman" w:hAnsi="Times New Roman" w:cs="Times New Roman"/>
+          <w:color w:val="212121"/>
+          <w:sz w:val="24"/>
+          <w:szCs w:val="24"/>
+        </w:rPr>
+        <w:t>‰</w:t>
+      </w:r>
+      <w:r>
+        <w:rPr>
+          <w:rFonts w:ascii="Times New Roman" w:eastAsia="Times New Roman" w:hAnsi="Times New Roman" w:cs="Times New Roman"/>
+          <w:color w:val="212121"/>
+          <w:sz w:val="24"/>
+          <w:szCs w:val="24"/>
+        </w:rPr>
+        <w:t xml:space="preserve"> and 0.</w:t>
+      </w:r>
+      <w:r>
+        <w:rPr>
+          <w:rFonts w:ascii="Times New Roman" w:eastAsia="Times New Roman" w:hAnsi="Times New Roman" w:cs="Times New Roman"/>
+          <w:color w:val="212121"/>
+          <w:sz w:val="24"/>
+          <w:szCs w:val="24"/>
+        </w:rPr>
+        <w:t xml:space="preserve">09 </w:t>
+      </w:r>
+      <w:r>
+        <w:rPr>
+          <w:rFonts w:ascii="Times New Roman" w:eastAsia="Times New Roman" w:hAnsi="Times New Roman" w:cs="Times New Roman"/>
+          <w:color w:val="212121"/>
+          <w:sz w:val="24"/>
+          <w:szCs w:val="24"/>
+        </w:rPr>
+        <w:t>‰</w:t>
+      </w:r>
+      <w:r>
+        <w:rPr>
+          <w:rFonts w:ascii="Times New Roman" w:eastAsia="Times New Roman" w:hAnsi="Times New Roman" w:cs="Times New Roman"/>
+          <w:color w:val="212121"/>
+          <w:sz w:val="24"/>
+          <w:szCs w:val="24"/>
+        </w:rPr>
+        <w:t>, for δ13C and δ15N, respectively</w:t>
+      </w:r>
+      <w:r>
+        <w:rPr>
+          <w:rFonts w:ascii="Times New Roman" w:eastAsia="Times New Roman" w:hAnsi="Times New Roman" w:cs="Times New Roman"/>
+          <w:color w:val="212121"/>
+          <w:sz w:val="24"/>
+          <w:szCs w:val="24"/>
+        </w:rPr>
+        <w:t>.</w:t>
+      </w:r>
+    </w:p>
+    <w:p>
+      <w:pPr>
+        <w:rPr>
+          <w:rFonts w:ascii="Times New Roman" w:eastAsia="Times New Roman" w:hAnsi="Times New Roman" w:cs="Times New Roman"/>
+          <w:sz w:val="24"/>
+          <w:szCs w:val="24"/>
+        </w:rPr>
+      </w:pPr>
+      <w:r>
+        <w:rPr>
+          <w:rFonts w:ascii="Times New Roman" w:eastAsia="Times New Roman" w:hAnsi="Times New Roman" w:cs="Times New Roman"/>
+          <w:i/>
+          <w:sz w:val="24"/>
+          <w:szCs w:val="24"/>
+        </w:rPr>
+        <w:t>Fatty acid analysis</w:t>
+      </w:r>
+      <w:r>
+        <w:rPr>
+          <w:rFonts w:ascii="Times New Roman" w:eastAsia="Times New Roman" w:hAnsi="Times New Roman" w:cs="Times New Roman"/>
+          <w:sz w:val="24"/>
+          <w:szCs w:val="24"/>
+        </w:rPr>
+        <w:t xml:space="preserve"> </w:t>
+      </w:r>
+    </w:p>
+    <w:p>
+      <w:pPr>
+        <w:rPr>
+          <w:rFonts w:ascii="Times New Roman" w:eastAsia="Times New Roman" w:hAnsi="Times New Roman" w:cs="Times New Roman"/>
+          <w:sz w:val="24"/>
+          <w:szCs w:val="24"/>
+        </w:rPr>
+      </w:pPr>
+      <w:r>
+        <w:rPr>
+          <w:rFonts w:ascii="Times New Roman" w:eastAsia="Times New Roman" w:hAnsi="Times New Roman" w:cs="Times New Roman"/>
+          <w:sz w:val="24"/>
+          <w:szCs w:val="24"/>
+        </w:rPr>
+        <w:t xml:space="preserve">Fatty acid extractions generally involved three phases: (1) 100% chloroform extraction, (2) chloroform-methanol extraction, and (3) fatty acid methylation. Fatty acid extraction methods were adapted from similar methods developed in Schram et al. (2018). </w:t>
+      </w:r>
+    </w:p>
+    <w:p>
+      <w:pPr>
+        <w:rPr>
+          <w:rFonts w:ascii="Times New Roman" w:eastAsia="Times New Roman" w:hAnsi="Times New Roman" w:cs="Times New Roman"/>
+          <w:sz w:val="24"/>
+          <w:szCs w:val="24"/>
+        </w:rPr>
+      </w:pPr>
+      <w:r>
+        <w:rPr>
+          <w:rFonts w:ascii="Times New Roman" w:eastAsia="Times New Roman" w:hAnsi="Times New Roman" w:cs="Times New Roman"/>
+          <w:sz w:val="24"/>
+          <w:szCs w:val="24"/>
+        </w:rPr>
+        <w:t xml:space="preserve">Following freeze-drying, samples were transferred to 10 mL glass centrifuge vials, and 2 mL of 100% chloroform was added to each under nitrogen gas. Samples were allowed to sit in chloroform overnight at -80°C. </w:t>
+      </w:r>
+    </w:p>
+    <w:p>
+      <w:pPr>
+        <w:rPr>
+          <w:rFonts w:ascii="Times New Roman" w:eastAsia="Times New Roman" w:hAnsi="Times New Roman" w:cs="Times New Roman"/>
+          <w:sz w:val="24"/>
+          <w:szCs w:val="24"/>
+        </w:rPr>
+      </w:pPr>
+      <w:r>
+        <w:rPr>
+          <w:rFonts w:ascii="Times New Roman" w:eastAsia="Times New Roman" w:hAnsi="Times New Roman" w:cs="Times New Roman"/>
+          <w:sz w:val="24"/>
+          <w:szCs w:val="24"/>
+        </w:rPr>
+        <w:t xml:space="preserve">Following overnight chloroform extraction, samples underwent a chloroform-methanol extraction three times. To each sample, we added 1 mL cooled 100% methanol, 1 mL </w:t>
+      </w:r>
+      <w:proofErr w:type="spellStart"/>
+      <w:proofErr w:type="gramStart"/>
+      <w:r>
+        <w:rPr>
+          <w:rFonts w:ascii="Times New Roman" w:eastAsia="Times New Roman" w:hAnsi="Times New Roman" w:cs="Times New Roman"/>
+          <w:sz w:val="24"/>
+          <w:szCs w:val="24"/>
+        </w:rPr>
+        <w:t>chloroform:methanol</w:t>
+      </w:r>
+      <w:proofErr w:type="spellEnd"/>
+      <w:proofErr w:type="gramEnd"/>
+      <w:r>
+        <w:rPr>
+          <w:rFonts w:ascii="Times New Roman" w:eastAsia="Times New Roman" w:hAnsi="Times New Roman" w:cs="Times New Roman"/>
+          <w:sz w:val="24"/>
+          <w:szCs w:val="24"/>
+        </w:rPr>
+        <w:t xml:space="preserve"> solution (2:1), and 0.8 mL 0.9% NaCl solution. Samples were inverted three times and sonicated on ice for 10 minutes. Next, samples were vortexed for 1 minute, and centrifuged for 5 minutes (3,000 rpm) at 4°C. Using a double pipette technique, the lower organic layer was extracted and kept under nitrogen. After the third extraction, samples were </w:t>
+      </w:r>
+      <w:r>
+        <w:rPr>
+          <w:rFonts w:ascii="Times New Roman" w:eastAsia="Times New Roman" w:hAnsi="Times New Roman" w:cs="Times New Roman"/>
+          <w:sz w:val="24"/>
+          <w:szCs w:val="24"/>
+        </w:rPr>
+        <w:lastRenderedPageBreak/>
+        <w:t xml:space="preserve">allowed to evaporate under nitrogen flow, and resuspended in 1.5 mL chloroform and stored at -20°C overnight. </w:t>
+      </w:r>
+    </w:p>
+    <w:p>
+      <w:pPr>
+        <w:rPr>
+          <w:rFonts w:ascii="Times New Roman" w:eastAsia="Times New Roman" w:hAnsi="Times New Roman" w:cs="Times New Roman"/>
+          <w:sz w:val="24"/>
+          <w:szCs w:val="24"/>
+        </w:rPr>
+      </w:pPr>
+      <w:r>
+        <w:rPr>
+          <w:rFonts w:ascii="Times New Roman" w:eastAsia="Times New Roman" w:hAnsi="Times New Roman" w:cs="Times New Roman"/>
+          <w:sz w:val="24"/>
+          <w:szCs w:val="24"/>
+        </w:rPr>
+        <w:t xml:space="preserve">Once resuspended in chloroform, 1 mL of chloroform extract was transferred to a glass centrifuge tube with a glass syringe. As a standard, 4 </w:t>
+      </w:r>
+      <w:proofErr w:type="spellStart"/>
+      <w:r>
+        <w:rPr>
+          <w:rFonts w:ascii="Times New Roman" w:eastAsia="Times New Roman" w:hAnsi="Times New Roman" w:cs="Times New Roman"/>
+          <w:sz w:val="24"/>
+          <w:szCs w:val="24"/>
+        </w:rPr>
+        <w:t>μL</w:t>
+      </w:r>
+      <w:proofErr w:type="spellEnd"/>
+      <w:r>
+        <w:rPr>
+          <w:rFonts w:ascii="Times New Roman" w:eastAsia="Times New Roman" w:hAnsi="Times New Roman" w:cs="Times New Roman"/>
+          <w:sz w:val="24"/>
+          <w:szCs w:val="24"/>
+        </w:rPr>
+        <w:t xml:space="preserve"> of 19-carbon fatty acid was added along with 1 mL of toluene and 2 mL of 1% sulfuric acid-methanol. The vial was closed under nitrogen gas and then incubated in 50°C water bath for 16 hours. After incubation, samples were removed from the bath, allowed to reach room temperature and stored on ice. Next, we performed a potassium carbonate-hexane extraction twice. To each sample, we added 2 mL of 2% potassium bicarbonate and 5 mL of 100% hexane, inverting the capped vial so as to mix the solution. Samples were centrifuged for 3 minutes (1,500 rpm) at 4°C. The upper hexane layer was then removed and placed in a vial to evaporate under nitrogen flow. Once almost evaporated, 1 mL of 100% hexane was added and stored in a glass amber autosampler vial for GC/MS quantification. GC/MS quantification was performed with a </w:t>
+      </w:r>
+      <w:r>
+        <w:rPr>
+          <w:rFonts w:ascii="Times New Roman" w:eastAsia="Times New Roman" w:hAnsi="Times New Roman" w:cs="Times New Roman"/>
+          <w:sz w:val="24"/>
+          <w:szCs w:val="24"/>
+        </w:rPr>
+        <w:t>Shimadzu QP2020</w:t>
+      </w:r>
+      <w:r>
+        <w:rPr>
+          <w:rFonts w:ascii="Times New Roman" w:eastAsia="Times New Roman" w:hAnsi="Times New Roman" w:cs="Times New Roman"/>
+          <w:sz w:val="24"/>
+          <w:szCs w:val="24"/>
+        </w:rPr>
+        <w:t xml:space="preserve"> GC/MS in a similar method as described in Schram et al. (2018).</w:t>
       </w:r>
     </w:p>
     <w:p/>
@@ -1853,7 +5014,6 @@
           </w:tcPr>
           <w:p>
             <w:r>
-              <w:lastRenderedPageBreak/>
               <w:t>site</w:t>
             </w:r>
           </w:p>
@@ -2032,6 +5192,7 @@
           <w:p>
             <w:proofErr w:type="spellStart"/>
             <w:r>
+              <w:lastRenderedPageBreak/>
               <w:t>sample_volume_ml</w:t>
             </w:r>
             <w:proofErr w:type="spellEnd"/>
@@ -2708,11 +5869,7 @@
             </w:r>
             <w:proofErr w:type="spellEnd"/>
             <w:r>
-              <w:t xml:space="preserve"> spp. is an endemic alga and </w:t>
-            </w:r>
-            <w:r>
-              <w:lastRenderedPageBreak/>
-              <w:t>was likewise not identified to species.</w:t>
+              <w:t xml:space="preserve"> spp. is an endemic alga and was likewise not identified to species.</w:t>
             </w:r>
           </w:p>
         </w:tc>
@@ -2797,7 +5954,16 @@
           </w:tcPr>
           <w:p>
             <w:r>
-              <w:t>C12.0</w:t>
+              <w:t>c</w:t>
+            </w:r>
+            <w:r>
+              <w:t>12</w:t>
+            </w:r>
+            <w:r>
+              <w:t>_</w:t>
+            </w:r>
+            <w:r>
+              <w:t>0</w:t>
             </w:r>
           </w:p>
         </w:tc>
@@ -2810,7 +5976,7 @@
               <w:cnfStyle w:val="000000000000" w:firstRow="0" w:lastRow="0" w:firstColumn="0" w:lastColumn="0" w:oddVBand="0" w:evenVBand="0" w:oddHBand="0" w:evenHBand="0" w:firstRowFirstColumn="0" w:firstRowLastColumn="0" w:lastRowFirstColumn="0" w:lastRowLastColumn="0"/>
             </w:pPr>
             <w:r>
-              <w:t>Concentration of C12:0 fatty acid</w:t>
+              <w:t>Concentration of 12:0 fatty acid</w:t>
             </w:r>
           </w:p>
         </w:tc>
@@ -2851,7 +6017,20 @@
           </w:tcPr>
           <w:p>
             <w:r>
-              <w:t>i.14.0</w:t>
+              <w:lastRenderedPageBreak/>
+              <w:t>i</w:t>
+            </w:r>
+            <w:r>
+              <w:t>_</w:t>
+            </w:r>
+            <w:r>
+              <w:t>14</w:t>
+            </w:r>
+            <w:r>
+              <w:t>_</w:t>
+            </w:r>
+            <w:r>
+              <w:t>0</w:t>
             </w:r>
           </w:p>
         </w:tc>
@@ -2867,7 +6046,19 @@
               <w:t xml:space="preserve">Concentration of </w:t>
             </w:r>
             <w:r>
-              <w:t>i.14.0</w:t>
+              <w:t>i</w:t>
+            </w:r>
+            <w:r>
+              <w:t>-</w:t>
+            </w:r>
+            <w:r>
+              <w:t>14</w:t>
+            </w:r>
+            <w:r>
+              <w:t>:</w:t>
+            </w:r>
+            <w:r>
+              <w:t>0</w:t>
             </w:r>
             <w:r>
               <w:t xml:space="preserve"> fatty acid</w:t>
@@ -2908,7 +6099,16 @@
           </w:tcPr>
           <w:p>
             <w:r>
-              <w:t>C14.0</w:t>
+              <w:t>c</w:t>
+            </w:r>
+            <w:r>
+              <w:t>14</w:t>
+            </w:r>
+            <w:r>
+              <w:t>_</w:t>
+            </w:r>
+            <w:r>
+              <w:t>0</w:t>
             </w:r>
           </w:p>
         </w:tc>
@@ -2921,10 +6121,16 @@
               <w:cnfStyle w:val="000000000000" w:firstRow="0" w:lastRow="0" w:firstColumn="0" w:lastColumn="0" w:oddVBand="0" w:evenVBand="0" w:oddHBand="0" w:evenHBand="0" w:firstRowFirstColumn="0" w:firstRowLastColumn="0" w:lastRowFirstColumn="0" w:lastRowLastColumn="0"/>
             </w:pPr>
             <w:r>
-              <w:t>Concentration of C1</w:t>
-            </w:r>
-            <w:r>
-              <w:t>4.0</w:t>
+              <w:t>Concentration of 1</w:t>
+            </w:r>
+            <w:r>
+              <w:t>4</w:t>
+            </w:r>
+            <w:r>
+              <w:t>:</w:t>
+            </w:r>
+            <w:r>
+              <w:t>0</w:t>
             </w:r>
             <w:r>
               <w:t xml:space="preserve"> fatty acid</w:t>
@@ -2968,7 +6174,16 @@
           </w:tcPr>
           <w:p>
             <w:r>
-              <w:t>C14.4n5</w:t>
+              <w:t>c</w:t>
+            </w:r>
+            <w:r>
+              <w:t>14</w:t>
+            </w:r>
+            <w:r>
+              <w:t>_</w:t>
+            </w:r>
+            <w:r>
+              <w:t>4n5</w:t>
             </w:r>
           </w:p>
         </w:tc>
@@ -2981,13 +6196,25 @@
               <w:cnfStyle w:val="000000100000" w:firstRow="0" w:lastRow="0" w:firstColumn="0" w:lastColumn="0" w:oddVBand="0" w:evenVBand="0" w:oddHBand="1" w:evenHBand="0" w:firstRowFirstColumn="0" w:firstRowLastColumn="0" w:lastRowFirstColumn="0" w:lastRowLastColumn="0"/>
             </w:pPr>
             <w:r>
-              <w:t>Concentration of C1</w:t>
-            </w:r>
-            <w:r>
-              <w:t>4.4</w:t>
-            </w:r>
-            <w:r>
-              <w:t>n5</w:t>
+              <w:t>Concentration of 1</w:t>
+            </w:r>
+            <w:r>
+              <w:t>4</w:t>
+            </w:r>
+            <w:r>
+              <w:t>:</w:t>
+            </w:r>
+            <w:r>
+              <w:t>4</w:t>
+            </w:r>
+            <w:r>
+              <w:t>n</w:t>
+            </w:r>
+            <w:r>
+              <w:t>-</w:t>
+            </w:r>
+            <w:r>
+              <w:t>5</w:t>
             </w:r>
             <w:r>
               <w:t xml:space="preserve"> fatty acid</w:t>
@@ -3028,7 +6255,19 @@
           </w:tcPr>
           <w:p>
             <w:r>
-              <w:t>i.15.0</w:t>
+              <w:t>i</w:t>
+            </w:r>
+            <w:r>
+              <w:t>_</w:t>
+            </w:r>
+            <w:r>
+              <w:t>15</w:t>
+            </w:r>
+            <w:r>
+              <w:t>_</w:t>
+            </w:r>
+            <w:r>
+              <w:t>0</w:t>
             </w:r>
           </w:p>
         </w:tc>
@@ -3044,7 +6283,19 @@
               <w:t xml:space="preserve">Concentration of </w:t>
             </w:r>
             <w:r>
-              <w:t>i.15.0</w:t>
+              <w:t>i</w:t>
+            </w:r>
+            <w:r>
+              <w:t>-</w:t>
+            </w:r>
+            <w:r>
+              <w:t>15</w:t>
+            </w:r>
+            <w:r>
+              <w:t>:</w:t>
+            </w:r>
+            <w:r>
+              <w:t>0</w:t>
             </w:r>
             <w:r>
               <w:t xml:space="preserve"> fatty acid</w:t>
@@ -3088,7 +6339,19 @@
           </w:tcPr>
           <w:p>
             <w:r>
-              <w:t>a.15.0</w:t>
+              <w:t>a</w:t>
+            </w:r>
+            <w:r>
+              <w:t>_</w:t>
+            </w:r>
+            <w:r>
+              <w:t>15</w:t>
+            </w:r>
+            <w:r>
+              <w:t>_</w:t>
+            </w:r>
+            <w:r>
+              <w:t>0</w:t>
             </w:r>
           </w:p>
         </w:tc>
@@ -3104,7 +6367,19 @@
               <w:t xml:space="preserve">Concentration of </w:t>
             </w:r>
             <w:r>
-              <w:t>a.15.0</w:t>
+              <w:t>a</w:t>
+            </w:r>
+            <w:r>
+              <w:t>-</w:t>
+            </w:r>
+            <w:r>
+              <w:t>15</w:t>
+            </w:r>
+            <w:r>
+              <w:t>:</w:t>
+            </w:r>
+            <w:r>
+              <w:t>0</w:t>
             </w:r>
             <w:r>
               <w:t xml:space="preserve"> fatty acid</w:t>
@@ -3145,7 +6420,16 @@
           </w:tcPr>
           <w:p>
             <w:r>
-              <w:t>C15.1w7</w:t>
+              <w:t>c</w:t>
+            </w:r>
+            <w:r>
+              <w:t>15</w:t>
+            </w:r>
+            <w:r>
+              <w:t>_</w:t>
+            </w:r>
+            <w:r>
+              <w:t>1w7</w:t>
             </w:r>
           </w:p>
         </w:tc>
@@ -3158,10 +6442,25 @@
               <w:cnfStyle w:val="000000000000" w:firstRow="0" w:lastRow="0" w:firstColumn="0" w:lastColumn="0" w:oddVBand="0" w:evenVBand="0" w:oddHBand="0" w:evenHBand="0" w:firstRowFirstColumn="0" w:firstRowLastColumn="0" w:lastRowFirstColumn="0" w:lastRowLastColumn="0"/>
             </w:pPr>
             <w:r>
-              <w:t>Concentration of C</w:t>
-            </w:r>
-            <w:r>
-              <w:t xml:space="preserve">15.1w7 </w:t>
+              <w:t xml:space="preserve">Concentration of </w:t>
+            </w:r>
+            <w:r>
+              <w:t>15</w:t>
+            </w:r>
+            <w:r>
+              <w:t>:</w:t>
+            </w:r>
+            <w:r>
+              <w:t>1</w:t>
+            </w:r>
+            <w:r>
+              <w:rPr>
+                <w:rFonts w:cstheme="minorHAnsi"/>
+              </w:rPr>
+              <w:t>ω</w:t>
+            </w:r>
+            <w:r>
+              <w:t xml:space="preserve">7 </w:t>
             </w:r>
             <w:r>
               <w:t>fatty acid</w:t>
@@ -3205,7 +6504,19 @@
           </w:tcPr>
           <w:p>
             <w:r>
-              <w:t>i.16.0</w:t>
+              <w:t>i</w:t>
+            </w:r>
+            <w:r>
+              <w:t>_</w:t>
+            </w:r>
+            <w:r>
+              <w:t>16</w:t>
+            </w:r>
+            <w:r>
+              <w:t>_</w:t>
+            </w:r>
+            <w:r>
+              <w:t>0</w:t>
             </w:r>
           </w:p>
         </w:tc>
@@ -3221,7 +6532,19 @@
               <w:t xml:space="preserve">Concentration of </w:t>
             </w:r>
             <w:r>
-              <w:t>i.16.0</w:t>
+              <w:t>i</w:t>
+            </w:r>
+            <w:r>
+              <w:t>-</w:t>
+            </w:r>
+            <w:r>
+              <w:t>16</w:t>
+            </w:r>
+            <w:r>
+              <w:t>:</w:t>
+            </w:r>
+            <w:r>
+              <w:t>0</w:t>
             </w:r>
             <w:r>
               <w:t xml:space="preserve"> fatty acid</w:t>
@@ -3262,7 +6585,16 @@
           </w:tcPr>
           <w:p>
             <w:r>
-              <w:t>C16.0</w:t>
+              <w:t>c</w:t>
+            </w:r>
+            <w:r>
+              <w:t>16</w:t>
+            </w:r>
+            <w:r>
+              <w:t>_</w:t>
+            </w:r>
+            <w:r>
+              <w:t>0</w:t>
             </w:r>
           </w:p>
         </w:tc>
@@ -3275,10 +6607,16 @@
               <w:cnfStyle w:val="000000000000" w:firstRow="0" w:lastRow="0" w:firstColumn="0" w:lastColumn="0" w:oddVBand="0" w:evenVBand="0" w:oddHBand="0" w:evenHBand="0" w:firstRowFirstColumn="0" w:firstRowLastColumn="0" w:lastRowFirstColumn="0" w:lastRowLastColumn="0"/>
             </w:pPr>
             <w:r>
-              <w:t>Concentration of C1</w:t>
-            </w:r>
-            <w:r>
-              <w:t>6.0</w:t>
+              <w:t>Concentration of 1</w:t>
+            </w:r>
+            <w:r>
+              <w:t>6</w:t>
+            </w:r>
+            <w:r>
+              <w:t>:</w:t>
+            </w:r>
+            <w:r>
+              <w:t>0</w:t>
             </w:r>
             <w:r>
               <w:t xml:space="preserve"> fatty acid</w:t>
@@ -3322,7 +6660,16 @@
           </w:tcPr>
           <w:p>
             <w:r>
-              <w:t>C16.1w9</w:t>
+              <w:t>c</w:t>
+            </w:r>
+            <w:r>
+              <w:t>16</w:t>
+            </w:r>
+            <w:r>
+              <w:t>_</w:t>
+            </w:r>
+            <w:r>
+              <w:t>1w9</w:t>
             </w:r>
           </w:p>
         </w:tc>
@@ -3335,10 +6682,22 @@
               <w:cnfStyle w:val="000000100000" w:firstRow="0" w:lastRow="0" w:firstColumn="0" w:lastColumn="0" w:oddVBand="0" w:evenVBand="0" w:oddHBand="1" w:evenHBand="0" w:firstRowFirstColumn="0" w:firstRowLastColumn="0" w:lastRowFirstColumn="0" w:lastRowLastColumn="0"/>
             </w:pPr>
             <w:r>
-              <w:t>Concentration of C1</w:t>
-            </w:r>
-            <w:r>
-              <w:t>6.1w9</w:t>
+              <w:t>Concentration of 1</w:t>
+            </w:r>
+            <w:r>
+              <w:t>6</w:t>
+            </w:r>
+            <w:r>
+              <w:t>:</w:t>
+            </w:r>
+            <w:r>
+              <w:t>1</w:t>
+            </w:r>
+            <w:r>
+              <w:t>ω</w:t>
+            </w:r>
+            <w:r>
+              <w:t>9</w:t>
             </w:r>
             <w:r>
               <w:t xml:space="preserve"> fatty acid</w:t>
@@ -3379,7 +6738,16 @@
           </w:tcPr>
           <w:p>
             <w:r>
-              <w:t>C16.1w8</w:t>
+              <w:t>c</w:t>
+            </w:r>
+            <w:r>
+              <w:t>16</w:t>
+            </w:r>
+            <w:r>
+              <w:t>_</w:t>
+            </w:r>
+            <w:r>
+              <w:t>1w8</w:t>
             </w:r>
           </w:p>
         </w:tc>
@@ -3392,10 +6760,22 @@
               <w:cnfStyle w:val="000000000000" w:firstRow="0" w:lastRow="0" w:firstColumn="0" w:lastColumn="0" w:oddVBand="0" w:evenVBand="0" w:oddHBand="0" w:evenHBand="0" w:firstRowFirstColumn="0" w:firstRowLastColumn="0" w:lastRowFirstColumn="0" w:lastRowLastColumn="0"/>
             </w:pPr>
             <w:r>
-              <w:t>Concentration of C1</w:t>
-            </w:r>
-            <w:r>
-              <w:t>6.1w8</w:t>
+              <w:t>Concentration of 1</w:t>
+            </w:r>
+            <w:r>
+              <w:t>6</w:t>
+            </w:r>
+            <w:r>
+              <w:t>:</w:t>
+            </w:r>
+            <w:r>
+              <w:t>1</w:t>
+            </w:r>
+            <w:r>
+              <w:t>ω</w:t>
+            </w:r>
+            <w:r>
+              <w:t>8</w:t>
             </w:r>
             <w:r>
               <w:t xml:space="preserve"> fatty acid</w:t>
@@ -3439,7 +6819,16 @@
           </w:tcPr>
           <w:p>
             <w:r>
-              <w:t>C16.1w7</w:t>
+              <w:t>c</w:t>
+            </w:r>
+            <w:r>
+              <w:t>16</w:t>
+            </w:r>
+            <w:r>
+              <w:t>_</w:t>
+            </w:r>
+            <w:r>
+              <w:t>1w7</w:t>
             </w:r>
           </w:p>
         </w:tc>
@@ -3452,10 +6841,22 @@
               <w:cnfStyle w:val="000000100000" w:firstRow="0" w:lastRow="0" w:firstColumn="0" w:lastColumn="0" w:oddVBand="0" w:evenVBand="0" w:oddHBand="1" w:evenHBand="0" w:firstRowFirstColumn="0" w:firstRowLastColumn="0" w:lastRowFirstColumn="0" w:lastRowLastColumn="0"/>
             </w:pPr>
             <w:r>
-              <w:t>Concentration of C1</w:t>
-            </w:r>
-            <w:r>
-              <w:t>6.1w7</w:t>
+              <w:t>Concentration of 1</w:t>
+            </w:r>
+            <w:r>
+              <w:t>6</w:t>
+            </w:r>
+            <w:r>
+              <w:t>:</w:t>
+            </w:r>
+            <w:r>
+              <w:t>1</w:t>
+            </w:r>
+            <w:r>
+              <w:t>ω</w:t>
+            </w:r>
+            <w:r>
+              <w:t>7</w:t>
             </w:r>
             <w:r>
               <w:t xml:space="preserve"> fatty acid</w:t>
@@ -3496,7 +6897,16 @@
           </w:tcPr>
           <w:p>
             <w:r>
-              <w:t>C16.1w6</w:t>
+              <w:t>c</w:t>
+            </w:r>
+            <w:r>
+              <w:t>16</w:t>
+            </w:r>
+            <w:r>
+              <w:t>_</w:t>
+            </w:r>
+            <w:r>
+              <w:t>1w6</w:t>
             </w:r>
           </w:p>
         </w:tc>
@@ -3509,10 +6919,22 @@
               <w:cnfStyle w:val="000000000000" w:firstRow="0" w:lastRow="0" w:firstColumn="0" w:lastColumn="0" w:oddVBand="0" w:evenVBand="0" w:oddHBand="0" w:evenHBand="0" w:firstRowFirstColumn="0" w:firstRowLastColumn="0" w:lastRowFirstColumn="0" w:lastRowLastColumn="0"/>
             </w:pPr>
             <w:r>
-              <w:t>Concentration of C1</w:t>
-            </w:r>
-            <w:r>
-              <w:t>6.1w6</w:t>
+              <w:t>Concentration of 1</w:t>
+            </w:r>
+            <w:r>
+              <w:t>6</w:t>
+            </w:r>
+            <w:r>
+              <w:t>:</w:t>
+            </w:r>
+            <w:r>
+              <w:t>1</w:t>
+            </w:r>
+            <w:r>
+              <w:t>ω</w:t>
+            </w:r>
+            <w:r>
+              <w:t>6</w:t>
             </w:r>
             <w:r>
               <w:t xml:space="preserve"> fatty acid</w:t>
@@ -3556,7 +6978,16 @@
           </w:tcPr>
           <w:p>
             <w:r>
-              <w:t>C16.1w5</w:t>
+              <w:t>c</w:t>
+            </w:r>
+            <w:r>
+              <w:t>16</w:t>
+            </w:r>
+            <w:r>
+              <w:t>_</w:t>
+            </w:r>
+            <w:r>
+              <w:t>1w5</w:t>
             </w:r>
           </w:p>
         </w:tc>
@@ -3569,10 +7000,22 @@
               <w:cnfStyle w:val="000000100000" w:firstRow="0" w:lastRow="0" w:firstColumn="0" w:lastColumn="0" w:oddVBand="0" w:evenVBand="0" w:oddHBand="1" w:evenHBand="0" w:firstRowFirstColumn="0" w:firstRowLastColumn="0" w:lastRowFirstColumn="0" w:lastRowLastColumn="0"/>
             </w:pPr>
             <w:r>
-              <w:t>Concentration of C1</w:t>
-            </w:r>
-            <w:r>
-              <w:t>6.1w5</w:t>
+              <w:t>Concentration of 1</w:t>
+            </w:r>
+            <w:r>
+              <w:t>6</w:t>
+            </w:r>
+            <w:r>
+              <w:t>:</w:t>
+            </w:r>
+            <w:r>
+              <w:t>1</w:t>
+            </w:r>
+            <w:r>
+              <w:t>ω</w:t>
+            </w:r>
+            <w:r>
+              <w:t>5</w:t>
             </w:r>
             <w:r>
               <w:t xml:space="preserve"> fatty acid</w:t>
@@ -3613,7 +7056,19 @@
           </w:tcPr>
           <w:p>
             <w:r>
-              <w:t>i.17.0</w:t>
+              <w:t>i</w:t>
+            </w:r>
+            <w:r>
+              <w:t>_</w:t>
+            </w:r>
+            <w:r>
+              <w:t>17</w:t>
+            </w:r>
+            <w:r>
+              <w:t>_</w:t>
+            </w:r>
+            <w:r>
+              <w:t>0</w:t>
             </w:r>
           </w:p>
         </w:tc>
@@ -3629,7 +7084,19 @@
               <w:t>Concentration of</w:t>
             </w:r>
             <w:r>
-              <w:t xml:space="preserve"> i.17.0</w:t>
+              <w:t xml:space="preserve"> i</w:t>
+            </w:r>
+            <w:r>
+              <w:t>-</w:t>
+            </w:r>
+            <w:r>
+              <w:t>17</w:t>
+            </w:r>
+            <w:r>
+              <w:t>:</w:t>
+            </w:r>
+            <w:r>
+              <w:t>0</w:t>
             </w:r>
             <w:r>
               <w:t xml:space="preserve"> fatty acid</w:t>
@@ -3673,7 +7140,19 @@
           </w:tcPr>
           <w:p>
             <w:r>
-              <w:t>a.17.0</w:t>
+              <w:t>a</w:t>
+            </w:r>
+            <w:r>
+              <w:t>_</w:t>
+            </w:r>
+            <w:r>
+              <w:t>17</w:t>
+            </w:r>
+            <w:r>
+              <w:t>_</w:t>
+            </w:r>
+            <w:r>
+              <w:t>0</w:t>
             </w:r>
           </w:p>
         </w:tc>
@@ -3689,7 +7168,19 @@
               <w:t xml:space="preserve">Concentration of </w:t>
             </w:r>
             <w:r>
-              <w:t>a.17.0</w:t>
+              <w:t>a</w:t>
+            </w:r>
+            <w:r>
+              <w:t>-</w:t>
+            </w:r>
+            <w:r>
+              <w:t>17</w:t>
+            </w:r>
+            <w:r>
+              <w:t>:</w:t>
+            </w:r>
+            <w:r>
+              <w:t>0</w:t>
             </w:r>
             <w:r>
               <w:t xml:space="preserve"> fatty acid</w:t>
@@ -3730,7 +7221,16 @@
           </w:tcPr>
           <w:p>
             <w:r>
-              <w:t>C17.0</w:t>
+              <w:t>c</w:t>
+            </w:r>
+            <w:r>
+              <w:t>17</w:t>
+            </w:r>
+            <w:r>
+              <w:t>_</w:t>
+            </w:r>
+            <w:r>
+              <w:t>0</w:t>
             </w:r>
           </w:p>
         </w:tc>
@@ -3743,10 +7243,16 @@
               <w:cnfStyle w:val="000000000000" w:firstRow="0" w:lastRow="0" w:firstColumn="0" w:lastColumn="0" w:oddVBand="0" w:evenVBand="0" w:oddHBand="0" w:evenHBand="0" w:firstRowFirstColumn="0" w:firstRowLastColumn="0" w:lastRowFirstColumn="0" w:lastRowLastColumn="0"/>
             </w:pPr>
             <w:r>
-              <w:t>Concentration of C1</w:t>
-            </w:r>
-            <w:r>
-              <w:t>7.0</w:t>
+              <w:t>Concentration of 1</w:t>
+            </w:r>
+            <w:r>
+              <w:t>7</w:t>
+            </w:r>
+            <w:r>
+              <w:t>:</w:t>
+            </w:r>
+            <w:r>
+              <w:t>0</w:t>
             </w:r>
             <w:r>
               <w:t xml:space="preserve"> fatty acid</w:t>
@@ -3790,7 +7296,16 @@
           </w:tcPr>
           <w:p>
             <w:r>
-              <w:t>C17.1n7</w:t>
+              <w:t>c</w:t>
+            </w:r>
+            <w:r>
+              <w:t>17</w:t>
+            </w:r>
+            <w:r>
+              <w:t>_</w:t>
+            </w:r>
+            <w:r>
+              <w:t>1n7</w:t>
             </w:r>
           </w:p>
         </w:tc>
@@ -3803,10 +7318,22 @@
               <w:cnfStyle w:val="000000100000" w:firstRow="0" w:lastRow="0" w:firstColumn="0" w:lastColumn="0" w:oddVBand="0" w:evenVBand="0" w:oddHBand="1" w:evenHBand="0" w:firstRowFirstColumn="0" w:firstRowLastColumn="0" w:lastRowFirstColumn="0" w:lastRowLastColumn="0"/>
             </w:pPr>
             <w:r>
-              <w:t>Concentration of C1</w:t>
-            </w:r>
-            <w:r>
-              <w:t>7.1n7</w:t>
+              <w:t>Concentration of 1</w:t>
+            </w:r>
+            <w:r>
+              <w:t>7</w:t>
+            </w:r>
+            <w:r>
+              <w:t>:</w:t>
+            </w:r>
+            <w:r>
+              <w:t>1n</w:t>
+            </w:r>
+            <w:r>
+              <w:t>-</w:t>
+            </w:r>
+            <w:r>
+              <w:t>7</w:t>
             </w:r>
             <w:r>
               <w:t xml:space="preserve"> fatty acid</w:t>
@@ -3847,7 +7374,16 @@
           </w:tcPr>
           <w:p>
             <w:r>
-              <w:t>C16.2w7</w:t>
+              <w:t>c</w:t>
+            </w:r>
+            <w:r>
+              <w:t>16</w:t>
+            </w:r>
+            <w:r>
+              <w:t>_</w:t>
+            </w:r>
+            <w:r>
+              <w:t>2w7</w:t>
             </w:r>
           </w:p>
         </w:tc>
@@ -3860,10 +7396,22 @@
               <w:cnfStyle w:val="000000000000" w:firstRow="0" w:lastRow="0" w:firstColumn="0" w:lastColumn="0" w:oddVBand="0" w:evenVBand="0" w:oddHBand="0" w:evenHBand="0" w:firstRowFirstColumn="0" w:firstRowLastColumn="0" w:lastRowFirstColumn="0" w:lastRowLastColumn="0"/>
             </w:pPr>
             <w:r>
-              <w:t>Concentration of C1</w:t>
-            </w:r>
-            <w:r>
-              <w:t>6.2w7</w:t>
+              <w:t>Concentration of 1</w:t>
+            </w:r>
+            <w:r>
+              <w:t>6</w:t>
+            </w:r>
+            <w:r>
+              <w:t>:</w:t>
+            </w:r>
+            <w:r>
+              <w:t>2</w:t>
+            </w:r>
+            <w:r>
+              <w:t>ω</w:t>
+            </w:r>
+            <w:r>
+              <w:t>7</w:t>
             </w:r>
             <w:r>
               <w:t xml:space="preserve"> fatty acid</w:t>
@@ -3907,7 +7455,16 @@
           </w:tcPr>
           <w:p>
             <w:r>
-              <w:t>C16.2w6</w:t>
+              <w:t>c</w:t>
+            </w:r>
+            <w:r>
+              <w:t>16</w:t>
+            </w:r>
+            <w:r>
+              <w:t>_</w:t>
+            </w:r>
+            <w:r>
+              <w:t>2w6</w:t>
             </w:r>
           </w:p>
         </w:tc>
@@ -3920,10 +7477,22 @@
               <w:cnfStyle w:val="000000100000" w:firstRow="0" w:lastRow="0" w:firstColumn="0" w:lastColumn="0" w:oddVBand="0" w:evenVBand="0" w:oddHBand="1" w:evenHBand="0" w:firstRowFirstColumn="0" w:firstRowLastColumn="0" w:lastRowFirstColumn="0" w:lastRowLastColumn="0"/>
             </w:pPr>
             <w:r>
-              <w:t>Concentration of C1</w:t>
-            </w:r>
-            <w:r>
-              <w:t xml:space="preserve">6.2w6 </w:t>
+              <w:t>Concentration of 1</w:t>
+            </w:r>
+            <w:r>
+              <w:t>6</w:t>
+            </w:r>
+            <w:r>
+              <w:t>:</w:t>
+            </w:r>
+            <w:r>
+              <w:t>2</w:t>
+            </w:r>
+            <w:r>
+              <w:t>ω</w:t>
+            </w:r>
+            <w:r>
+              <w:t xml:space="preserve">6 </w:t>
             </w:r>
             <w:r>
               <w:t>fatty acid</w:t>
@@ -3964,7 +7533,16 @@
           </w:tcPr>
           <w:p>
             <w:r>
-              <w:t>C16.2w4</w:t>
+              <w:t>c</w:t>
+            </w:r>
+            <w:r>
+              <w:t>16</w:t>
+            </w:r>
+            <w:r>
+              <w:t>_</w:t>
+            </w:r>
+            <w:r>
+              <w:t>2w4</w:t>
             </w:r>
           </w:p>
         </w:tc>
@@ -3977,10 +7555,22 @@
               <w:cnfStyle w:val="000000000000" w:firstRow="0" w:lastRow="0" w:firstColumn="0" w:lastColumn="0" w:oddVBand="0" w:evenVBand="0" w:oddHBand="0" w:evenHBand="0" w:firstRowFirstColumn="0" w:firstRowLastColumn="0" w:lastRowFirstColumn="0" w:lastRowLastColumn="0"/>
             </w:pPr>
             <w:r>
-              <w:t>Concentration of C</w:t>
-            </w:r>
-            <w:r>
-              <w:t>16.2w4</w:t>
+              <w:t xml:space="preserve">Concentration of </w:t>
+            </w:r>
+            <w:r>
+              <w:t>16</w:t>
+            </w:r>
+            <w:r>
+              <w:t>:</w:t>
+            </w:r>
+            <w:r>
+              <w:t>2</w:t>
+            </w:r>
+            <w:r>
+              <w:t>ω</w:t>
+            </w:r>
+            <w:r>
+              <w:t>4</w:t>
             </w:r>
             <w:r>
               <w:t xml:space="preserve"> fatty acid</w:t>
@@ -4024,8 +7614,16 @@
           </w:tcPr>
           <w:p>
             <w:r>
-              <w:lastRenderedPageBreak/>
-              <w:t>C16.3w6</w:t>
+              <w:t>c</w:t>
+            </w:r>
+            <w:r>
+              <w:t>16</w:t>
+            </w:r>
+            <w:r>
+              <w:t>_</w:t>
+            </w:r>
+            <w:r>
+              <w:t>3w6</w:t>
             </w:r>
           </w:p>
         </w:tc>
@@ -4038,10 +7636,22 @@
               <w:cnfStyle w:val="000000100000" w:firstRow="0" w:lastRow="0" w:firstColumn="0" w:lastColumn="0" w:oddVBand="0" w:evenVBand="0" w:oddHBand="1" w:evenHBand="0" w:firstRowFirstColumn="0" w:firstRowLastColumn="0" w:lastRowFirstColumn="0" w:lastRowLastColumn="0"/>
             </w:pPr>
             <w:r>
-              <w:t>Concentration of C1</w:t>
-            </w:r>
-            <w:r>
-              <w:t>6.3w6</w:t>
+              <w:t>Concentration of 1</w:t>
+            </w:r>
+            <w:r>
+              <w:t>6</w:t>
+            </w:r>
+            <w:r>
+              <w:t>:</w:t>
+            </w:r>
+            <w:r>
+              <w:t>3</w:t>
+            </w:r>
+            <w:r>
+              <w:t>ω</w:t>
+            </w:r>
+            <w:r>
+              <w:t>6</w:t>
             </w:r>
             <w:r>
               <w:t xml:space="preserve"> fatty acid</w:t>
@@ -4082,7 +7692,16 @@
           </w:tcPr>
           <w:p>
             <w:r>
-              <w:t>C16.3w4</w:t>
+              <w:t>c</w:t>
+            </w:r>
+            <w:r>
+              <w:t>16</w:t>
+            </w:r>
+            <w:r>
+              <w:t>_</w:t>
+            </w:r>
+            <w:r>
+              <w:t>3w4</w:t>
             </w:r>
           </w:p>
         </w:tc>
@@ -4095,10 +7714,22 @@
               <w:cnfStyle w:val="000000000000" w:firstRow="0" w:lastRow="0" w:firstColumn="0" w:lastColumn="0" w:oddVBand="0" w:evenVBand="0" w:oddHBand="0" w:evenHBand="0" w:firstRowFirstColumn="0" w:firstRowLastColumn="0" w:lastRowFirstColumn="0" w:lastRowLastColumn="0"/>
             </w:pPr>
             <w:r>
-              <w:t>Concentration of C1</w:t>
-            </w:r>
-            <w:r>
-              <w:t>6.3w4</w:t>
+              <w:t>Concentration of 1</w:t>
+            </w:r>
+            <w:r>
+              <w:t>6</w:t>
+            </w:r>
+            <w:r>
+              <w:t>:</w:t>
+            </w:r>
+            <w:r>
+              <w:t>3</w:t>
+            </w:r>
+            <w:r>
+              <w:t>ω</w:t>
+            </w:r>
+            <w:r>
+              <w:t>4</w:t>
             </w:r>
             <w:r>
               <w:t xml:space="preserve"> fatty acid</w:t>
@@ -4142,7 +7773,16 @@
           </w:tcPr>
           <w:p>
             <w:r>
-              <w:t>C16.3w3</w:t>
+              <w:t>c</w:t>
+            </w:r>
+            <w:r>
+              <w:t>16</w:t>
+            </w:r>
+            <w:r>
+              <w:t>_</w:t>
+            </w:r>
+            <w:r>
+              <w:t>3w3</w:t>
             </w:r>
           </w:p>
         </w:tc>
@@ -4155,10 +7795,22 @@
               <w:cnfStyle w:val="000000100000" w:firstRow="0" w:lastRow="0" w:firstColumn="0" w:lastColumn="0" w:oddVBand="0" w:evenVBand="0" w:oddHBand="1" w:evenHBand="0" w:firstRowFirstColumn="0" w:firstRowLastColumn="0" w:lastRowFirstColumn="0" w:lastRowLastColumn="0"/>
             </w:pPr>
             <w:r>
-              <w:t>Concentration of C1</w:t>
-            </w:r>
-            <w:r>
-              <w:t>6.3w3</w:t>
+              <w:t>Concentration of 1</w:t>
+            </w:r>
+            <w:r>
+              <w:t>6</w:t>
+            </w:r>
+            <w:r>
+              <w:t>:</w:t>
+            </w:r>
+            <w:r>
+              <w:t>3</w:t>
+            </w:r>
+            <w:r>
+              <w:t>ω</w:t>
+            </w:r>
+            <w:r>
+              <w:t>3</w:t>
             </w:r>
             <w:r>
               <w:t xml:space="preserve"> fatty acid</w:t>
@@ -4199,7 +7851,17 @@
           </w:tcPr>
           <w:p>
             <w:r>
-              <w:t>C16.4w3</w:t>
+              <w:lastRenderedPageBreak/>
+              <w:t>c</w:t>
+            </w:r>
+            <w:r>
+              <w:t>16</w:t>
+            </w:r>
+            <w:r>
+              <w:t>_</w:t>
+            </w:r>
+            <w:r>
+              <w:t>4w3</w:t>
             </w:r>
           </w:p>
         </w:tc>
@@ -4212,10 +7874,22 @@
               <w:cnfStyle w:val="000000000000" w:firstRow="0" w:lastRow="0" w:firstColumn="0" w:lastColumn="0" w:oddVBand="0" w:evenVBand="0" w:oddHBand="0" w:evenHBand="0" w:firstRowFirstColumn="0" w:firstRowLastColumn="0" w:lastRowFirstColumn="0" w:lastRowLastColumn="0"/>
             </w:pPr>
             <w:r>
-              <w:t>Concentration of C1</w:t>
-            </w:r>
-            <w:r>
-              <w:t>6.4w3</w:t>
+              <w:t>Concentration of 1</w:t>
+            </w:r>
+            <w:r>
+              <w:t>6</w:t>
+            </w:r>
+            <w:r>
+              <w:t>:</w:t>
+            </w:r>
+            <w:r>
+              <w:t>4</w:t>
+            </w:r>
+            <w:r>
+              <w:t>ω</w:t>
+            </w:r>
+            <w:r>
+              <w:t>3</w:t>
             </w:r>
             <w:r>
               <w:t xml:space="preserve"> fatty acid</w:t>
@@ -4259,7 +7933,16 @@
           </w:tcPr>
           <w:p>
             <w:r>
-              <w:t>C16.4w1</w:t>
+              <w:t>c</w:t>
+            </w:r>
+            <w:r>
+              <w:t>16</w:t>
+            </w:r>
+            <w:r>
+              <w:t>_</w:t>
+            </w:r>
+            <w:r>
+              <w:t>4w1</w:t>
             </w:r>
           </w:p>
         </w:tc>
@@ -4272,10 +7955,22 @@
               <w:cnfStyle w:val="000000100000" w:firstRow="0" w:lastRow="0" w:firstColumn="0" w:lastColumn="0" w:oddVBand="0" w:evenVBand="0" w:oddHBand="1" w:evenHBand="0" w:firstRowFirstColumn="0" w:firstRowLastColumn="0" w:lastRowFirstColumn="0" w:lastRowLastColumn="0"/>
             </w:pPr>
             <w:r>
-              <w:t>Concentration of C1</w:t>
-            </w:r>
-            <w:r>
-              <w:t>6.4w1</w:t>
+              <w:t>Concentration of 1</w:t>
+            </w:r>
+            <w:r>
+              <w:t>6</w:t>
+            </w:r>
+            <w:r>
+              <w:t>:</w:t>
+            </w:r>
+            <w:r>
+              <w:t>4</w:t>
+            </w:r>
+            <w:r>
+              <w:t>ω</w:t>
+            </w:r>
+            <w:r>
+              <w:t>1</w:t>
             </w:r>
             <w:r>
               <w:t xml:space="preserve"> fatty acid</w:t>
@@ -4316,7 +8011,16 @@
           </w:tcPr>
           <w:p>
             <w:r>
-              <w:t>C18.0</w:t>
+              <w:t>c</w:t>
+            </w:r>
+            <w:r>
+              <w:t>18</w:t>
+            </w:r>
+            <w:r>
+              <w:t>_</w:t>
+            </w:r>
+            <w:r>
+              <w:t>0</w:t>
             </w:r>
           </w:p>
         </w:tc>
@@ -4329,7 +8033,7 @@
               <w:cnfStyle w:val="000000000000" w:firstRow="0" w:lastRow="0" w:firstColumn="0" w:lastColumn="0" w:oddVBand="0" w:evenVBand="0" w:oddHBand="0" w:evenHBand="0" w:firstRowFirstColumn="0" w:firstRowLastColumn="0" w:lastRowFirstColumn="0" w:lastRowLastColumn="0"/>
             </w:pPr>
             <w:r>
-              <w:t>Concentration of C1</w:t>
+              <w:t>Concentration of 1</w:t>
             </w:r>
             <w:r>
               <w:t>8</w:t>
@@ -4376,7 +8080,16 @@
           </w:tcPr>
           <w:p>
             <w:r>
-              <w:t>C18.1w9</w:t>
+              <w:t>c</w:t>
+            </w:r>
+            <w:r>
+              <w:t>18</w:t>
+            </w:r>
+            <w:r>
+              <w:t>_</w:t>
+            </w:r>
+            <w:r>
+              <w:t>1w9</w:t>
             </w:r>
           </w:p>
         </w:tc>
@@ -4389,10 +8102,22 @@
               <w:cnfStyle w:val="000000100000" w:firstRow="0" w:lastRow="0" w:firstColumn="0" w:lastColumn="0" w:oddVBand="0" w:evenVBand="0" w:oddHBand="1" w:evenHBand="0" w:firstRowFirstColumn="0" w:firstRowLastColumn="0" w:lastRowFirstColumn="0" w:lastRowLastColumn="0"/>
             </w:pPr>
             <w:r>
-              <w:t>Concentration of C1</w:t>
-            </w:r>
-            <w:r>
-              <w:t>8.1w9</w:t>
+              <w:t>Concentration of 1</w:t>
+            </w:r>
+            <w:r>
+              <w:t>8</w:t>
+            </w:r>
+            <w:r>
+              <w:t>:</w:t>
+            </w:r>
+            <w:r>
+              <w:t>1</w:t>
+            </w:r>
+            <w:r>
+              <w:t>ω</w:t>
+            </w:r>
+            <w:r>
+              <w:t>9</w:t>
             </w:r>
             <w:r>
               <w:t xml:space="preserve"> fatty acid</w:t>
@@ -4433,7 +8158,16 @@
           </w:tcPr>
           <w:p>
             <w:r>
-              <w:t>C18.1w7</w:t>
+              <w:t>c</w:t>
+            </w:r>
+            <w:r>
+              <w:t>18</w:t>
+            </w:r>
+            <w:r>
+              <w:t>_</w:t>
+            </w:r>
+            <w:r>
+              <w:t>1w7</w:t>
             </w:r>
           </w:p>
         </w:tc>
@@ -4446,10 +8180,22 @@
               <w:cnfStyle w:val="000000000000" w:firstRow="0" w:lastRow="0" w:firstColumn="0" w:lastColumn="0" w:oddVBand="0" w:evenVBand="0" w:oddHBand="0" w:evenHBand="0" w:firstRowFirstColumn="0" w:firstRowLastColumn="0" w:lastRowFirstColumn="0" w:lastRowLastColumn="0"/>
             </w:pPr>
             <w:r>
-              <w:t>Concentration of C1</w:t>
-            </w:r>
-            <w:r>
-              <w:t>8.1w7</w:t>
+              <w:t>Concentration of 1</w:t>
+            </w:r>
+            <w:r>
+              <w:t>8</w:t>
+            </w:r>
+            <w:r>
+              <w:t>:</w:t>
+            </w:r>
+            <w:r>
+              <w:t>1</w:t>
+            </w:r>
+            <w:r>
+              <w:t>ω</w:t>
+            </w:r>
+            <w:r>
+              <w:t>7</w:t>
             </w:r>
             <w:r>
               <w:t xml:space="preserve"> fatty acid</w:t>
@@ -4493,7 +8239,16 @@
           </w:tcPr>
           <w:p>
             <w:r>
-              <w:t>C18.2w6t</w:t>
+              <w:t>c</w:t>
+            </w:r>
+            <w:r>
+              <w:t>18</w:t>
+            </w:r>
+            <w:r>
+              <w:t>_</w:t>
+            </w:r>
+            <w:r>
+              <w:t>2w6t</w:t>
             </w:r>
           </w:p>
         </w:tc>
@@ -4506,10 +8261,22 @@
               <w:cnfStyle w:val="000000100000" w:firstRow="0" w:lastRow="0" w:firstColumn="0" w:lastColumn="0" w:oddVBand="0" w:evenVBand="0" w:oddHBand="1" w:evenHBand="0" w:firstRowFirstColumn="0" w:firstRowLastColumn="0" w:lastRowFirstColumn="0" w:lastRowLastColumn="0"/>
             </w:pPr>
             <w:r>
-              <w:t>Concentration of C1</w:t>
-            </w:r>
-            <w:r>
-              <w:t>8.2w6t</w:t>
+              <w:t>Concentration of 1</w:t>
+            </w:r>
+            <w:r>
+              <w:t>8</w:t>
+            </w:r>
+            <w:r>
+              <w:t>:</w:t>
+            </w:r>
+            <w:r>
+              <w:t>2</w:t>
+            </w:r>
+            <w:r>
+              <w:t>ω</w:t>
+            </w:r>
+            <w:r>
+              <w:t>6t</w:t>
             </w:r>
             <w:r>
               <w:t xml:space="preserve"> fatty acid</w:t>
@@ -4550,7 +8317,16 @@
           </w:tcPr>
           <w:p>
             <w:r>
-              <w:t>C18.2w6</w:t>
+              <w:t>c</w:t>
+            </w:r>
+            <w:r>
+              <w:t>18</w:t>
+            </w:r>
+            <w:r>
+              <w:t>_</w:t>
+            </w:r>
+            <w:r>
+              <w:t>2w6</w:t>
             </w:r>
           </w:p>
         </w:tc>
@@ -4563,10 +8339,22 @@
               <w:cnfStyle w:val="000000000000" w:firstRow="0" w:lastRow="0" w:firstColumn="0" w:lastColumn="0" w:oddVBand="0" w:evenVBand="0" w:oddHBand="0" w:evenHBand="0" w:firstRowFirstColumn="0" w:firstRowLastColumn="0" w:lastRowFirstColumn="0" w:lastRowLastColumn="0"/>
             </w:pPr>
             <w:r>
-              <w:t>Concentration of C1</w:t>
-            </w:r>
-            <w:r>
-              <w:t>8.2w6</w:t>
+              <w:t>Concentration of 1</w:t>
+            </w:r>
+            <w:r>
+              <w:t>8</w:t>
+            </w:r>
+            <w:r>
+              <w:t>:</w:t>
+            </w:r>
+            <w:r>
+              <w:t>2</w:t>
+            </w:r>
+            <w:r>
+              <w:t>ω</w:t>
+            </w:r>
+            <w:r>
+              <w:t>6</w:t>
             </w:r>
             <w:r>
               <w:t xml:space="preserve"> fatty acid</w:t>
@@ -4610,7 +8398,16 @@
           </w:tcPr>
           <w:p>
             <w:r>
-              <w:t>C18.3w6</w:t>
+              <w:t>c</w:t>
+            </w:r>
+            <w:r>
+              <w:t>18</w:t>
+            </w:r>
+            <w:r>
+              <w:t>_</w:t>
+            </w:r>
+            <w:r>
+              <w:t>3w6</w:t>
             </w:r>
           </w:p>
         </w:tc>
@@ -4623,10 +8420,22 @@
               <w:cnfStyle w:val="000000100000" w:firstRow="0" w:lastRow="0" w:firstColumn="0" w:lastColumn="0" w:oddVBand="0" w:evenVBand="0" w:oddHBand="1" w:evenHBand="0" w:firstRowFirstColumn="0" w:firstRowLastColumn="0" w:lastRowFirstColumn="0" w:lastRowLastColumn="0"/>
             </w:pPr>
             <w:r>
-              <w:t>Concentration of C1</w:t>
-            </w:r>
-            <w:r>
-              <w:t>8.3w6</w:t>
+              <w:t>Concentration of 1</w:t>
+            </w:r>
+            <w:r>
+              <w:t>8</w:t>
+            </w:r>
+            <w:r>
+              <w:t>:</w:t>
+            </w:r>
+            <w:r>
+              <w:t>3</w:t>
+            </w:r>
+            <w:r>
+              <w:t>ω</w:t>
+            </w:r>
+            <w:r>
+              <w:t>6</w:t>
             </w:r>
             <w:r>
               <w:t xml:space="preserve"> fatty acid</w:t>
@@ -4667,7 +8476,16 @@
           </w:tcPr>
           <w:p>
             <w:r>
-              <w:t>C18.3w3</w:t>
+              <w:t>c</w:t>
+            </w:r>
+            <w:r>
+              <w:t>18</w:t>
+            </w:r>
+            <w:r>
+              <w:t>_</w:t>
+            </w:r>
+            <w:r>
+              <w:t>3w3</w:t>
             </w:r>
           </w:p>
         </w:tc>
@@ -4680,10 +8498,22 @@
               <w:cnfStyle w:val="000000000000" w:firstRow="0" w:lastRow="0" w:firstColumn="0" w:lastColumn="0" w:oddVBand="0" w:evenVBand="0" w:oddHBand="0" w:evenHBand="0" w:firstRowFirstColumn="0" w:firstRowLastColumn="0" w:lastRowFirstColumn="0" w:lastRowLastColumn="0"/>
             </w:pPr>
             <w:r>
-              <w:t>Concentration of C1</w:t>
-            </w:r>
-            <w:r>
-              <w:t>8.3w3</w:t>
+              <w:t>Concentration of 1</w:t>
+            </w:r>
+            <w:r>
+              <w:t>8</w:t>
+            </w:r>
+            <w:r>
+              <w:t>:</w:t>
+            </w:r>
+            <w:r>
+              <w:t>3</w:t>
+            </w:r>
+            <w:r>
+              <w:t>ω</w:t>
+            </w:r>
+            <w:r>
+              <w:t>3</w:t>
             </w:r>
             <w:r>
               <w:t xml:space="preserve"> fatty acid</w:t>
@@ -4727,10 +8557,19 @@
           </w:tcPr>
           <w:p>
             <w:r>
-              <w:t>C1</w:t>
-            </w:r>
-            <w:r>
-              <w:t>8:4w4</w:t>
+              <w:t>c</w:t>
+            </w:r>
+            <w:r>
+              <w:t>1</w:t>
+            </w:r>
+            <w:r>
+              <w:t>8</w:t>
+            </w:r>
+            <w:r>
+              <w:t>_</w:t>
+            </w:r>
+            <w:r>
+              <w:t>4w4</w:t>
             </w:r>
           </w:p>
         </w:tc>
@@ -4743,10 +8582,22 @@
               <w:cnfStyle w:val="000000100000" w:firstRow="0" w:lastRow="0" w:firstColumn="0" w:lastColumn="0" w:oddVBand="0" w:evenVBand="0" w:oddHBand="1" w:evenHBand="0" w:firstRowFirstColumn="0" w:firstRowLastColumn="0" w:lastRowFirstColumn="0" w:lastRowLastColumn="0"/>
             </w:pPr>
             <w:r>
-              <w:t>Concentration of C1</w:t>
-            </w:r>
-            <w:r>
-              <w:t>8.4w4</w:t>
+              <w:t>Concentration of 1</w:t>
+            </w:r>
+            <w:r>
+              <w:t>8</w:t>
+            </w:r>
+            <w:r>
+              <w:t>:</w:t>
+            </w:r>
+            <w:r>
+              <w:t>4</w:t>
+            </w:r>
+            <w:r>
+              <w:t>ω</w:t>
+            </w:r>
+            <w:r>
+              <w:t>4</w:t>
             </w:r>
             <w:r>
               <w:t xml:space="preserve"> fatty acid</w:t>
@@ -4787,10 +8638,19 @@
           </w:tcPr>
           <w:p>
             <w:r>
-              <w:t>C1</w:t>
-            </w:r>
-            <w:r>
-              <w:t>8.4w3</w:t>
+              <w:t>c</w:t>
+            </w:r>
+            <w:r>
+              <w:t>1</w:t>
+            </w:r>
+            <w:r>
+              <w:t>8</w:t>
+            </w:r>
+            <w:r>
+              <w:t>_</w:t>
+            </w:r>
+            <w:r>
+              <w:t>4w3</w:t>
             </w:r>
           </w:p>
         </w:tc>
@@ -4803,10 +8663,22 @@
               <w:cnfStyle w:val="000000000000" w:firstRow="0" w:lastRow="0" w:firstColumn="0" w:lastColumn="0" w:oddVBand="0" w:evenVBand="0" w:oddHBand="0" w:evenHBand="0" w:firstRowFirstColumn="0" w:firstRowLastColumn="0" w:lastRowFirstColumn="0" w:lastRowLastColumn="0"/>
             </w:pPr>
             <w:r>
-              <w:t>Concentration of C1</w:t>
-            </w:r>
-            <w:r>
-              <w:t>8.4w3</w:t>
+              <w:t>Concentration of 1</w:t>
+            </w:r>
+            <w:r>
+              <w:t>8</w:t>
+            </w:r>
+            <w:r>
+              <w:t>:</w:t>
+            </w:r>
+            <w:r>
+              <w:t>4</w:t>
+            </w:r>
+            <w:r>
+              <w:t>ω</w:t>
+            </w:r>
+            <w:r>
+              <w:t>3</w:t>
             </w:r>
             <w:r>
               <w:t xml:space="preserve"> fatty acid</w:t>
@@ -4850,10 +8722,19 @@
           </w:tcPr>
           <w:p>
             <w:r>
-              <w:t>C1</w:t>
-            </w:r>
-            <w:r>
-              <w:t>8:5w3</w:t>
+              <w:t>c</w:t>
+            </w:r>
+            <w:r>
+              <w:t>1</w:t>
+            </w:r>
+            <w:r>
+              <w:t>8</w:t>
+            </w:r>
+            <w:r>
+              <w:t>_</w:t>
+            </w:r>
+            <w:r>
+              <w:t>5w3</w:t>
             </w:r>
           </w:p>
         </w:tc>
@@ -4866,10 +8747,22 @@
               <w:cnfStyle w:val="000000100000" w:firstRow="0" w:lastRow="0" w:firstColumn="0" w:lastColumn="0" w:oddVBand="0" w:evenVBand="0" w:oddHBand="1" w:evenHBand="0" w:firstRowFirstColumn="0" w:firstRowLastColumn="0" w:lastRowFirstColumn="0" w:lastRowLastColumn="0"/>
             </w:pPr>
             <w:r>
-              <w:t>Concentration of C1</w:t>
-            </w:r>
-            <w:r>
-              <w:t>8.5w3</w:t>
+              <w:t>Concentration of 1</w:t>
+            </w:r>
+            <w:r>
+              <w:t>8</w:t>
+            </w:r>
+            <w:r>
+              <w:t>:</w:t>
+            </w:r>
+            <w:r>
+              <w:t>5</w:t>
+            </w:r>
+            <w:r>
+              <w:t>ω</w:t>
+            </w:r>
+            <w:r>
+              <w:t>3</w:t>
             </w:r>
             <w:r>
               <w:t xml:space="preserve"> fatty acid</w:t>
@@ -4910,7 +8803,16 @@
           </w:tcPr>
           <w:p>
             <w:r>
-              <w:t>C20.0</w:t>
+              <w:t>c</w:t>
+            </w:r>
+            <w:r>
+              <w:t>20</w:t>
+            </w:r>
+            <w:r>
+              <w:t>_</w:t>
+            </w:r>
+            <w:r>
+              <w:t>0</w:t>
             </w:r>
           </w:p>
         </w:tc>
@@ -4923,10 +8825,16 @@
               <w:cnfStyle w:val="000000000000" w:firstRow="0" w:lastRow="0" w:firstColumn="0" w:lastColumn="0" w:oddVBand="0" w:evenVBand="0" w:oddHBand="0" w:evenHBand="0" w:firstRowFirstColumn="0" w:firstRowLastColumn="0" w:lastRowFirstColumn="0" w:lastRowLastColumn="0"/>
             </w:pPr>
             <w:r>
-              <w:t>Concentration of C</w:t>
-            </w:r>
-            <w:r>
-              <w:t>20.0</w:t>
+              <w:t xml:space="preserve">Concentration of </w:t>
+            </w:r>
+            <w:r>
+              <w:t>20</w:t>
+            </w:r>
+            <w:r>
+              <w:t>:</w:t>
+            </w:r>
+            <w:r>
+              <w:t>0</w:t>
             </w:r>
             <w:r>
               <w:t xml:space="preserve"> fatty acid</w:t>
@@ -4970,7 +8878,16 @@
           </w:tcPr>
           <w:p>
             <w:r>
-              <w:t>C20.1w9</w:t>
+              <w:t>c</w:t>
+            </w:r>
+            <w:r>
+              <w:t>20</w:t>
+            </w:r>
+            <w:r>
+              <w:t>_</w:t>
+            </w:r>
+            <w:r>
+              <w:t>1w9</w:t>
             </w:r>
           </w:p>
         </w:tc>
@@ -4983,10 +8900,22 @@
               <w:cnfStyle w:val="000000100000" w:firstRow="0" w:lastRow="0" w:firstColumn="0" w:lastColumn="0" w:oddVBand="0" w:evenVBand="0" w:oddHBand="1" w:evenHBand="0" w:firstRowFirstColumn="0" w:firstRowLastColumn="0" w:lastRowFirstColumn="0" w:lastRowLastColumn="0"/>
             </w:pPr>
             <w:r>
-              <w:t>Concentration of C</w:t>
-            </w:r>
-            <w:r>
-              <w:t>20.1w9</w:t>
+              <w:t xml:space="preserve">Concentration of </w:t>
+            </w:r>
+            <w:r>
+              <w:t>20</w:t>
+            </w:r>
+            <w:r>
+              <w:t>:</w:t>
+            </w:r>
+            <w:r>
+              <w:t>1</w:t>
+            </w:r>
+            <w:r>
+              <w:t>ω</w:t>
+            </w:r>
+            <w:r>
+              <w:t>9</w:t>
             </w:r>
             <w:r>
               <w:t xml:space="preserve"> fatty acid</w:t>
@@ -5027,7 +8956,16 @@
           </w:tcPr>
           <w:p>
             <w:r>
-              <w:t>C20.1w7</w:t>
+              <w:t>c</w:t>
+            </w:r>
+            <w:r>
+              <w:t>20</w:t>
+            </w:r>
+            <w:r>
+              <w:t>_</w:t>
+            </w:r>
+            <w:r>
+              <w:t>1w7</w:t>
             </w:r>
           </w:p>
         </w:tc>
@@ -5043,7 +8981,19 @@
               <w:t xml:space="preserve">Concentration of </w:t>
             </w:r>
             <w:r>
-              <w:t>C20.1w7</w:t>
+              <w:t>20</w:t>
+            </w:r>
+            <w:r>
+              <w:t>:</w:t>
+            </w:r>
+            <w:r>
+              <w:t>1</w:t>
+            </w:r>
+            <w:r>
+              <w:t>ω</w:t>
+            </w:r>
+            <w:r>
+              <w:t>7</w:t>
             </w:r>
             <w:r>
               <w:t xml:space="preserve"> fatty acid</w:t>
@@ -5087,7 +9037,28 @@
           </w:tcPr>
           <w:p>
             <w:r>
-              <w:t>C20.2.5.11</w:t>
+              <w:t>c</w:t>
+            </w:r>
+            <w:r>
+              <w:t>20</w:t>
+            </w:r>
+            <w:r>
+              <w:t>_</w:t>
+            </w:r>
+            <w:r>
+              <w:t>2</w:t>
+            </w:r>
+            <w:r>
+              <w:t>_</w:t>
+            </w:r>
+            <w:r>
+              <w:t>5</w:t>
+            </w:r>
+            <w:r>
+              <w:t>_</w:t>
+            </w:r>
+            <w:r>
+              <w:t>11</w:t>
             </w:r>
           </w:p>
         </w:tc>
@@ -5100,10 +9071,28 @@
               <w:cnfStyle w:val="000000100000" w:firstRow="0" w:lastRow="0" w:firstColumn="0" w:lastColumn="0" w:oddVBand="0" w:evenVBand="0" w:oddHBand="1" w:evenHBand="0" w:firstRowFirstColumn="0" w:firstRowLastColumn="0" w:lastRowFirstColumn="0" w:lastRowLastColumn="0"/>
             </w:pPr>
             <w:r>
-              <w:t>Concentration of C</w:t>
-            </w:r>
-            <w:r>
-              <w:t>20.2.5.11</w:t>
+              <w:t xml:space="preserve">Concentration of </w:t>
+            </w:r>
+            <w:r>
+              <w:t>20</w:t>
+            </w:r>
+            <w:r>
+              <w:t>:</w:t>
+            </w:r>
+            <w:r>
+              <w:t>2</w:t>
+            </w:r>
+            <w:r>
+              <w:t>-</w:t>
+            </w:r>
+            <w:r>
+              <w:t>5</w:t>
+            </w:r>
+            <w:r>
+              <w:t>-</w:t>
+            </w:r>
+            <w:r>
+              <w:t>11</w:t>
             </w:r>
             <w:r>
               <w:t xml:space="preserve"> fatty acid</w:t>
@@ -5144,7 +9133,28 @@
           </w:tcPr>
           <w:p>
             <w:r>
-              <w:t>C20.2.5.13</w:t>
+              <w:t>c</w:t>
+            </w:r>
+            <w:r>
+              <w:t>20</w:t>
+            </w:r>
+            <w:r>
+              <w:t>_</w:t>
+            </w:r>
+            <w:r>
+              <w:t>2</w:t>
+            </w:r>
+            <w:r>
+              <w:t>_</w:t>
+            </w:r>
+            <w:r>
+              <w:t>5</w:t>
+            </w:r>
+            <w:r>
+              <w:t>_</w:t>
+            </w:r>
+            <w:r>
+              <w:t>13</w:t>
             </w:r>
           </w:p>
         </w:tc>
@@ -5157,10 +9167,28 @@
               <w:cnfStyle w:val="000000000000" w:firstRow="0" w:lastRow="0" w:firstColumn="0" w:lastColumn="0" w:oddVBand="0" w:evenVBand="0" w:oddHBand="0" w:evenHBand="0" w:firstRowFirstColumn="0" w:firstRowLastColumn="0" w:lastRowFirstColumn="0" w:lastRowLastColumn="0"/>
             </w:pPr>
             <w:r>
-              <w:t>Concentration of C</w:t>
-            </w:r>
-            <w:r>
-              <w:t>20.2.5.13</w:t>
+              <w:t xml:space="preserve">Concentration of </w:t>
+            </w:r>
+            <w:r>
+              <w:t>20</w:t>
+            </w:r>
+            <w:r>
+              <w:t>:</w:t>
+            </w:r>
+            <w:r>
+              <w:t>2</w:t>
+            </w:r>
+            <w:r>
+              <w:t>-</w:t>
+            </w:r>
+            <w:r>
+              <w:t>5</w:t>
+            </w:r>
+            <w:r>
+              <w:t>-</w:t>
+            </w:r>
+            <w:r>
+              <w:t>13</w:t>
             </w:r>
             <w:r>
               <w:t xml:space="preserve"> fatty acid</w:t>
@@ -5204,7 +9232,16 @@
           </w:tcPr>
           <w:p>
             <w:r>
-              <w:t>C20.2w6</w:t>
+              <w:t>c</w:t>
+            </w:r>
+            <w:r>
+              <w:t>20</w:t>
+            </w:r>
+            <w:r>
+              <w:t>_</w:t>
+            </w:r>
+            <w:r>
+              <w:t>2w6</w:t>
             </w:r>
           </w:p>
         </w:tc>
@@ -5217,10 +9254,22 @@
               <w:cnfStyle w:val="000000100000" w:firstRow="0" w:lastRow="0" w:firstColumn="0" w:lastColumn="0" w:oddVBand="0" w:evenVBand="0" w:oddHBand="1" w:evenHBand="0" w:firstRowFirstColumn="0" w:firstRowLastColumn="0" w:lastRowFirstColumn="0" w:lastRowLastColumn="0"/>
             </w:pPr>
             <w:r>
-              <w:t>Concentration of C</w:t>
-            </w:r>
-            <w:r>
-              <w:t>20.2w6</w:t>
+              <w:t xml:space="preserve">Concentration of </w:t>
+            </w:r>
+            <w:r>
+              <w:t>20</w:t>
+            </w:r>
+            <w:r>
+              <w:t>:</w:t>
+            </w:r>
+            <w:r>
+              <w:t>2</w:t>
+            </w:r>
+            <w:r>
+              <w:t>ω</w:t>
+            </w:r>
+            <w:r>
+              <w:t>6</w:t>
             </w:r>
             <w:r>
               <w:t xml:space="preserve"> fatty acid</w:t>
@@ -5261,7 +9310,16 @@
           </w:tcPr>
           <w:p>
             <w:r>
-              <w:t>C20.3w6</w:t>
+              <w:t>c</w:t>
+            </w:r>
+            <w:r>
+              <w:t>20</w:t>
+            </w:r>
+            <w:r>
+              <w:t>_</w:t>
+            </w:r>
+            <w:r>
+              <w:t>3w6</w:t>
             </w:r>
           </w:p>
         </w:tc>
@@ -5274,10 +9332,22 @@
               <w:cnfStyle w:val="000000000000" w:firstRow="0" w:lastRow="0" w:firstColumn="0" w:lastColumn="0" w:oddVBand="0" w:evenVBand="0" w:oddHBand="0" w:evenHBand="0" w:firstRowFirstColumn="0" w:firstRowLastColumn="0" w:lastRowFirstColumn="0" w:lastRowLastColumn="0"/>
             </w:pPr>
             <w:r>
-              <w:t>Concentration of C</w:t>
-            </w:r>
-            <w:r>
-              <w:t>20.3w6</w:t>
+              <w:t xml:space="preserve">Concentration of </w:t>
+            </w:r>
+            <w:r>
+              <w:t>20</w:t>
+            </w:r>
+            <w:r>
+              <w:t>:</w:t>
+            </w:r>
+            <w:r>
+              <w:t>3</w:t>
+            </w:r>
+            <w:r>
+              <w:t>ω</w:t>
+            </w:r>
+            <w:r>
+              <w:t>6</w:t>
             </w:r>
             <w:r>
               <w:t xml:space="preserve"> fatty acid</w:t>
@@ -5321,7 +9391,16 @@
           </w:tcPr>
           <w:p>
             <w:r>
-              <w:t>C20.4w6</w:t>
+              <w:t>c</w:t>
+            </w:r>
+            <w:r>
+              <w:t>20</w:t>
+            </w:r>
+            <w:r>
+              <w:t>_</w:t>
+            </w:r>
+            <w:r>
+              <w:t>4w6</w:t>
             </w:r>
           </w:p>
         </w:tc>
@@ -5334,10 +9413,22 @@
               <w:cnfStyle w:val="000000100000" w:firstRow="0" w:lastRow="0" w:firstColumn="0" w:lastColumn="0" w:oddVBand="0" w:evenVBand="0" w:oddHBand="1" w:evenHBand="0" w:firstRowFirstColumn="0" w:firstRowLastColumn="0" w:lastRowFirstColumn="0" w:lastRowLastColumn="0"/>
             </w:pPr>
             <w:r>
-              <w:t>Concentration of C</w:t>
-            </w:r>
-            <w:r>
-              <w:t>20.4w6</w:t>
+              <w:t xml:space="preserve">Concentration of </w:t>
+            </w:r>
+            <w:r>
+              <w:t>20</w:t>
+            </w:r>
+            <w:r>
+              <w:t>:</w:t>
+            </w:r>
+            <w:r>
+              <w:t>4</w:t>
+            </w:r>
+            <w:r>
+              <w:t>ω</w:t>
+            </w:r>
+            <w:r>
+              <w:t>6</w:t>
             </w:r>
             <w:r>
               <w:t xml:space="preserve"> fatty acid</w:t>
@@ -5378,8 +9469,16 @@
           </w:tcPr>
           <w:p>
             <w:r>
-              <w:lastRenderedPageBreak/>
-              <w:t>C20.3w3</w:t>
+              <w:t>c</w:t>
+            </w:r>
+            <w:r>
+              <w:t>20</w:t>
+            </w:r>
+            <w:r>
+              <w:t>_</w:t>
+            </w:r>
+            <w:r>
+              <w:t>3w3</w:t>
             </w:r>
           </w:p>
         </w:tc>
@@ -5392,10 +9491,22 @@
               <w:cnfStyle w:val="000000000000" w:firstRow="0" w:lastRow="0" w:firstColumn="0" w:lastColumn="0" w:oddVBand="0" w:evenVBand="0" w:oddHBand="0" w:evenHBand="0" w:firstRowFirstColumn="0" w:firstRowLastColumn="0" w:lastRowFirstColumn="0" w:lastRowLastColumn="0"/>
             </w:pPr>
             <w:r>
-              <w:t>Concentration of C</w:t>
-            </w:r>
-            <w:r>
-              <w:t>20.3w3</w:t>
+              <w:t xml:space="preserve">Concentration of </w:t>
+            </w:r>
+            <w:r>
+              <w:t>20</w:t>
+            </w:r>
+            <w:r>
+              <w:t>:</w:t>
+            </w:r>
+            <w:r>
+              <w:t>3</w:t>
+            </w:r>
+            <w:r>
+              <w:t>ω</w:t>
+            </w:r>
+            <w:r>
+              <w:t>3</w:t>
             </w:r>
             <w:r>
               <w:t xml:space="preserve"> fatty acid</w:t>
@@ -5439,7 +9550,16 @@
           </w:tcPr>
           <w:p>
             <w:r>
-              <w:t>C20.4w3</w:t>
+              <w:t>c</w:t>
+            </w:r>
+            <w:r>
+              <w:t>20</w:t>
+            </w:r>
+            <w:r>
+              <w:t>_</w:t>
+            </w:r>
+            <w:r>
+              <w:t>4w3</w:t>
             </w:r>
           </w:p>
         </w:tc>
@@ -5452,10 +9572,22 @@
               <w:cnfStyle w:val="000000100000" w:firstRow="0" w:lastRow="0" w:firstColumn="0" w:lastColumn="0" w:oddVBand="0" w:evenVBand="0" w:oddHBand="1" w:evenHBand="0" w:firstRowFirstColumn="0" w:firstRowLastColumn="0" w:lastRowFirstColumn="0" w:lastRowLastColumn="0"/>
             </w:pPr>
             <w:r>
-              <w:t>Concentration of C</w:t>
-            </w:r>
-            <w:r>
-              <w:t>20.4w3</w:t>
+              <w:t xml:space="preserve">Concentration of </w:t>
+            </w:r>
+            <w:r>
+              <w:t>20</w:t>
+            </w:r>
+            <w:r>
+              <w:t>:</w:t>
+            </w:r>
+            <w:r>
+              <w:t>4</w:t>
+            </w:r>
+            <w:r>
+              <w:t>ω</w:t>
+            </w:r>
+            <w:r>
+              <w:t>3</w:t>
             </w:r>
             <w:r>
               <w:t xml:space="preserve"> fatty acid</w:t>
@@ -5496,7 +9628,16 @@
           </w:tcPr>
           <w:p>
             <w:r>
-              <w:t>C20.5w3</w:t>
+              <w:t>c</w:t>
+            </w:r>
+            <w:r>
+              <w:t>20</w:t>
+            </w:r>
+            <w:r>
+              <w:t>_</w:t>
+            </w:r>
+            <w:r>
+              <w:t>5w3</w:t>
             </w:r>
           </w:p>
         </w:tc>
@@ -5512,7 +9653,19 @@
               <w:t xml:space="preserve">Concentration of </w:t>
             </w:r>
             <w:r>
-              <w:t>C20.5w3</w:t>
+              <w:t>20</w:t>
+            </w:r>
+            <w:r>
+              <w:t>:</w:t>
+            </w:r>
+            <w:r>
+              <w:t>5</w:t>
+            </w:r>
+            <w:r>
+              <w:t>ω</w:t>
+            </w:r>
+            <w:r>
+              <w:t>3</w:t>
             </w:r>
             <w:r>
               <w:t xml:space="preserve"> fatty acid</w:t>
@@ -5556,7 +9709,17 @@
           </w:tcPr>
           <w:p>
             <w:r>
-              <w:t>C22.0</w:t>
+              <w:lastRenderedPageBreak/>
+              <w:t>c</w:t>
+            </w:r>
+            <w:r>
+              <w:t>22</w:t>
+            </w:r>
+            <w:r>
+              <w:t>_</w:t>
+            </w:r>
+            <w:r>
+              <w:t>0</w:t>
             </w:r>
           </w:p>
         </w:tc>
@@ -5569,10 +9732,16 @@
               <w:cnfStyle w:val="000000100000" w:firstRow="0" w:lastRow="0" w:firstColumn="0" w:lastColumn="0" w:oddVBand="0" w:evenVBand="0" w:oddHBand="1" w:evenHBand="0" w:firstRowFirstColumn="0" w:firstRowLastColumn="0" w:lastRowFirstColumn="0" w:lastRowLastColumn="0"/>
             </w:pPr>
             <w:r>
-              <w:t>Concentration of C</w:t>
-            </w:r>
-            <w:r>
-              <w:t>22.0</w:t>
+              <w:t xml:space="preserve">Concentration of </w:t>
+            </w:r>
+            <w:r>
+              <w:t>22</w:t>
+            </w:r>
+            <w:r>
+              <w:t>:</w:t>
+            </w:r>
+            <w:r>
+              <w:t>0</w:t>
             </w:r>
             <w:r>
               <w:t xml:space="preserve"> fatty acid</w:t>
@@ -5613,7 +9782,16 @@
           </w:tcPr>
           <w:p>
             <w:r>
-              <w:t>C22.1w9</w:t>
+              <w:t>c</w:t>
+            </w:r>
+            <w:r>
+              <w:t>22</w:t>
+            </w:r>
+            <w:r>
+              <w:t>_</w:t>
+            </w:r>
+            <w:r>
+              <w:t>1w9</w:t>
             </w:r>
           </w:p>
         </w:tc>
@@ -5626,10 +9804,22 @@
               <w:cnfStyle w:val="000000000000" w:firstRow="0" w:lastRow="0" w:firstColumn="0" w:lastColumn="0" w:oddVBand="0" w:evenVBand="0" w:oddHBand="0" w:evenHBand="0" w:firstRowFirstColumn="0" w:firstRowLastColumn="0" w:lastRowFirstColumn="0" w:lastRowLastColumn="0"/>
             </w:pPr>
             <w:r>
-              <w:t>Concentration of C</w:t>
-            </w:r>
-            <w:r>
-              <w:t>22.1w9</w:t>
+              <w:t xml:space="preserve">Concentration of </w:t>
+            </w:r>
+            <w:r>
+              <w:t>22</w:t>
+            </w:r>
+            <w:r>
+              <w:t>:</w:t>
+            </w:r>
+            <w:r>
+              <w:t>1</w:t>
+            </w:r>
+            <w:r>
+              <w:t>ω</w:t>
+            </w:r>
+            <w:r>
+              <w:t>9</w:t>
             </w:r>
             <w:r>
               <w:t xml:space="preserve"> fatty acid</w:t>
@@ -5673,7 +9863,16 @@
           </w:tcPr>
           <w:p>
             <w:r>
-              <w:t>C22.1w7</w:t>
+              <w:t>c</w:t>
+            </w:r>
+            <w:r>
+              <w:t>22</w:t>
+            </w:r>
+            <w:r>
+              <w:t>_</w:t>
+            </w:r>
+            <w:r>
+              <w:t>1w7</w:t>
             </w:r>
           </w:p>
         </w:tc>
@@ -5686,10 +9885,22 @@
               <w:cnfStyle w:val="000000100000" w:firstRow="0" w:lastRow="0" w:firstColumn="0" w:lastColumn="0" w:oddVBand="0" w:evenVBand="0" w:oddHBand="1" w:evenHBand="0" w:firstRowFirstColumn="0" w:firstRowLastColumn="0" w:lastRowFirstColumn="0" w:lastRowLastColumn="0"/>
             </w:pPr>
             <w:r>
-              <w:t>Concentration of C</w:t>
-            </w:r>
-            <w:r>
-              <w:t>22.1w7</w:t>
+              <w:t xml:space="preserve">Concentration of </w:t>
+            </w:r>
+            <w:r>
+              <w:t>22</w:t>
+            </w:r>
+            <w:r>
+              <w:t>:</w:t>
+            </w:r>
+            <w:r>
+              <w:t>1</w:t>
+            </w:r>
+            <w:r>
+              <w:t>ω</w:t>
+            </w:r>
+            <w:r>
+              <w:t>7</w:t>
             </w:r>
             <w:r>
               <w:t xml:space="preserve"> fatty acid</w:t>
@@ -5730,7 +9941,16 @@
           </w:tcPr>
           <w:p>
             <w:r>
-              <w:t>C22.2w6</w:t>
+              <w:t>c</w:t>
+            </w:r>
+            <w:r>
+              <w:t>22</w:t>
+            </w:r>
+            <w:r>
+              <w:t>_</w:t>
+            </w:r>
+            <w:r>
+              <w:t>2w6</w:t>
             </w:r>
           </w:p>
         </w:tc>
@@ -5743,10 +9963,22 @@
               <w:cnfStyle w:val="000000000000" w:firstRow="0" w:lastRow="0" w:firstColumn="0" w:lastColumn="0" w:oddVBand="0" w:evenVBand="0" w:oddHBand="0" w:evenHBand="0" w:firstRowFirstColumn="0" w:firstRowLastColumn="0" w:lastRowFirstColumn="0" w:lastRowLastColumn="0"/>
             </w:pPr>
             <w:r>
-              <w:t>Concentration of C</w:t>
-            </w:r>
-            <w:r>
-              <w:t>22.2w6</w:t>
+              <w:t xml:space="preserve">Concentration of </w:t>
+            </w:r>
+            <w:r>
+              <w:t>22</w:t>
+            </w:r>
+            <w:r>
+              <w:t>:</w:t>
+            </w:r>
+            <w:r>
+              <w:t>2</w:t>
+            </w:r>
+            <w:r>
+              <w:t>ω</w:t>
+            </w:r>
+            <w:r>
+              <w:t>6</w:t>
             </w:r>
             <w:r>
               <w:t xml:space="preserve"> fatty acid</w:t>
@@ -5790,7 +10022,16 @@
           </w:tcPr>
           <w:p>
             <w:r>
-              <w:t>C22.4w6</w:t>
+              <w:t>c</w:t>
+            </w:r>
+            <w:r>
+              <w:t>22</w:t>
+            </w:r>
+            <w:r>
+              <w:t>_</w:t>
+            </w:r>
+            <w:r>
+              <w:t>4w6</w:t>
             </w:r>
           </w:p>
         </w:tc>
@@ -5803,10 +10044,22 @@
               <w:cnfStyle w:val="000000100000" w:firstRow="0" w:lastRow="0" w:firstColumn="0" w:lastColumn="0" w:oddVBand="0" w:evenVBand="0" w:oddHBand="1" w:evenHBand="0" w:firstRowFirstColumn="0" w:firstRowLastColumn="0" w:lastRowFirstColumn="0" w:lastRowLastColumn="0"/>
             </w:pPr>
             <w:r>
-              <w:t>Concentration of C</w:t>
-            </w:r>
-            <w:r>
-              <w:t>22.4w6</w:t>
+              <w:t xml:space="preserve">Concentration of </w:t>
+            </w:r>
+            <w:r>
+              <w:t>22</w:t>
+            </w:r>
+            <w:r>
+              <w:t>:</w:t>
+            </w:r>
+            <w:r>
+              <w:t>4</w:t>
+            </w:r>
+            <w:r>
+              <w:t>ω</w:t>
+            </w:r>
+            <w:r>
+              <w:t>6</w:t>
             </w:r>
             <w:r>
               <w:t xml:space="preserve"> fatty acid</w:t>
@@ -5847,7 +10100,16 @@
           </w:tcPr>
           <w:p>
             <w:r>
-              <w:t>C22.5w6</w:t>
+              <w:t>c</w:t>
+            </w:r>
+            <w:r>
+              <w:t>22</w:t>
+            </w:r>
+            <w:r>
+              <w:t>_</w:t>
+            </w:r>
+            <w:r>
+              <w:t>5w6</w:t>
             </w:r>
           </w:p>
         </w:tc>
@@ -5860,10 +10122,22 @@
               <w:cnfStyle w:val="000000000000" w:firstRow="0" w:lastRow="0" w:firstColumn="0" w:lastColumn="0" w:oddVBand="0" w:evenVBand="0" w:oddHBand="0" w:evenHBand="0" w:firstRowFirstColumn="0" w:firstRowLastColumn="0" w:lastRowFirstColumn="0" w:lastRowLastColumn="0"/>
             </w:pPr>
             <w:r>
-              <w:t>Concentration of C</w:t>
-            </w:r>
-            <w:r>
-              <w:t>22.5w6</w:t>
+              <w:t xml:space="preserve">Concentration of </w:t>
+            </w:r>
+            <w:r>
+              <w:t>22</w:t>
+            </w:r>
+            <w:r>
+              <w:t>:</w:t>
+            </w:r>
+            <w:r>
+              <w:t>5</w:t>
+            </w:r>
+            <w:r>
+              <w:t>ω</w:t>
+            </w:r>
+            <w:r>
+              <w:t>6</w:t>
             </w:r>
             <w:r>
               <w:t xml:space="preserve"> fatty acid</w:t>
@@ -5907,7 +10181,13 @@
           </w:tcPr>
           <w:p>
             <w:r>
-              <w:t>C22.</w:t>
+              <w:t>c</w:t>
+            </w:r>
+            <w:r>
+              <w:t>22</w:t>
+            </w:r>
+            <w:r>
+              <w:t>_</w:t>
             </w:r>
             <w:r>
               <w:t>3w3</w:t>
@@ -5923,10 +10203,22 @@
               <w:cnfStyle w:val="000000100000" w:firstRow="0" w:lastRow="0" w:firstColumn="0" w:lastColumn="0" w:oddVBand="0" w:evenVBand="0" w:oddHBand="1" w:evenHBand="0" w:firstRowFirstColumn="0" w:firstRowLastColumn="0" w:lastRowFirstColumn="0" w:lastRowLastColumn="0"/>
             </w:pPr>
             <w:r>
-              <w:t>Concentration of C</w:t>
-            </w:r>
-            <w:r>
-              <w:t>22.3w3</w:t>
+              <w:t xml:space="preserve">Concentration of </w:t>
+            </w:r>
+            <w:r>
+              <w:t>22</w:t>
+            </w:r>
+            <w:r>
+              <w:t>:</w:t>
+            </w:r>
+            <w:r>
+              <w:t>3</w:t>
+            </w:r>
+            <w:r>
+              <w:t>ω</w:t>
+            </w:r>
+            <w:r>
+              <w:t>3</w:t>
             </w:r>
             <w:r>
               <w:t xml:space="preserve"> fatty acid</w:t>
@@ -5967,7 +10259,16 @@
           </w:tcPr>
           <w:p>
             <w:r>
-              <w:t>C22.4w3</w:t>
+              <w:t>c</w:t>
+            </w:r>
+            <w:r>
+              <w:t>22</w:t>
+            </w:r>
+            <w:r>
+              <w:t>_</w:t>
+            </w:r>
+            <w:r>
+              <w:t>4w3</w:t>
             </w:r>
           </w:p>
         </w:tc>
@@ -5980,10 +10281,22 @@
               <w:cnfStyle w:val="000000000000" w:firstRow="0" w:lastRow="0" w:firstColumn="0" w:lastColumn="0" w:oddVBand="0" w:evenVBand="0" w:oddHBand="0" w:evenHBand="0" w:firstRowFirstColumn="0" w:firstRowLastColumn="0" w:lastRowFirstColumn="0" w:lastRowLastColumn="0"/>
             </w:pPr>
             <w:r>
-              <w:t>Concentration of C</w:t>
-            </w:r>
-            <w:r>
-              <w:t>22.4w3</w:t>
+              <w:t xml:space="preserve">Concentration of </w:t>
+            </w:r>
+            <w:r>
+              <w:t>22</w:t>
+            </w:r>
+            <w:r>
+              <w:t>:</w:t>
+            </w:r>
+            <w:r>
+              <w:t>4</w:t>
+            </w:r>
+            <w:r>
+              <w:t>ω</w:t>
+            </w:r>
+            <w:r>
+              <w:t>3</w:t>
             </w:r>
             <w:r>
               <w:t xml:space="preserve"> fatty acid</w:t>
@@ -6027,7 +10340,13 @@
           </w:tcPr>
           <w:p>
             <w:r>
-              <w:t>C22.</w:t>
+              <w:t>c</w:t>
+            </w:r>
+            <w:r>
+              <w:t>22</w:t>
+            </w:r>
+            <w:r>
+              <w:t>_</w:t>
             </w:r>
             <w:r>
               <w:t>5w3</w:t>
@@ -6043,10 +10362,22 @@
               <w:cnfStyle w:val="000000100000" w:firstRow="0" w:lastRow="0" w:firstColumn="0" w:lastColumn="0" w:oddVBand="0" w:evenVBand="0" w:oddHBand="1" w:evenHBand="0" w:firstRowFirstColumn="0" w:firstRowLastColumn="0" w:lastRowFirstColumn="0" w:lastRowLastColumn="0"/>
             </w:pPr>
             <w:r>
-              <w:t>Concentration of C</w:t>
-            </w:r>
-            <w:r>
-              <w:t>22.5w3</w:t>
+              <w:t xml:space="preserve">Concentration of </w:t>
+            </w:r>
+            <w:r>
+              <w:t>22</w:t>
+            </w:r>
+            <w:r>
+              <w:t>:</w:t>
+            </w:r>
+            <w:r>
+              <w:t>5</w:t>
+            </w:r>
+            <w:r>
+              <w:t>ω</w:t>
+            </w:r>
+            <w:r>
+              <w:t>3</w:t>
             </w:r>
             <w:r>
               <w:t xml:space="preserve"> fatty acid</w:t>
@@ -6087,7 +10418,13 @@
           </w:tcPr>
           <w:p>
             <w:r>
-              <w:t>C22.</w:t>
+              <w:t>c</w:t>
+            </w:r>
+            <w:r>
+              <w:t>22</w:t>
+            </w:r>
+            <w:r>
+              <w:t>_</w:t>
             </w:r>
             <w:r>
               <w:t>6</w:t>
@@ -6106,10 +10443,22 @@
               <w:cnfStyle w:val="000000000000" w:firstRow="0" w:lastRow="0" w:firstColumn="0" w:lastColumn="0" w:oddVBand="0" w:evenVBand="0" w:oddHBand="0" w:evenHBand="0" w:firstRowFirstColumn="0" w:firstRowLastColumn="0" w:lastRowFirstColumn="0" w:lastRowLastColumn="0"/>
             </w:pPr>
             <w:r>
-              <w:t>Concentration of C</w:t>
-            </w:r>
-            <w:r>
-              <w:t>22.6w3</w:t>
+              <w:t xml:space="preserve">Concentration of </w:t>
+            </w:r>
+            <w:r>
+              <w:t>22</w:t>
+            </w:r>
+            <w:r>
+              <w:t>:</w:t>
+            </w:r>
+            <w:r>
+              <w:t>6</w:t>
+            </w:r>
+            <w:r>
+              <w:t>ω</w:t>
+            </w:r>
+            <w:r>
+              <w:t>3</w:t>
             </w:r>
             <w:r>
               <w:t xml:space="preserve"> fatty acid</w:t>
@@ -6153,10 +10502,19 @@
           </w:tcPr>
           <w:p>
             <w:r>
-              <w:t>C2</w:t>
-            </w:r>
-            <w:r>
-              <w:t>4.0</w:t>
+              <w:t>c</w:t>
+            </w:r>
+            <w:r>
+              <w:t>2</w:t>
+            </w:r>
+            <w:r>
+              <w:t>4</w:t>
+            </w:r>
+            <w:r>
+              <w:t>_</w:t>
+            </w:r>
+            <w:r>
+              <w:t>0</w:t>
             </w:r>
           </w:p>
         </w:tc>
@@ -6169,10 +10527,16 @@
               <w:cnfStyle w:val="000000100000" w:firstRow="0" w:lastRow="0" w:firstColumn="0" w:lastColumn="0" w:oddVBand="0" w:evenVBand="0" w:oddHBand="1" w:evenHBand="0" w:firstRowFirstColumn="0" w:firstRowLastColumn="0" w:lastRowFirstColumn="0" w:lastRowLastColumn="0"/>
             </w:pPr>
             <w:r>
-              <w:t>Concentration of C</w:t>
-            </w:r>
-            <w:r>
-              <w:t>24.0</w:t>
+              <w:t xml:space="preserve">Concentration of </w:t>
+            </w:r>
+            <w:r>
+              <w:t>24</w:t>
+            </w:r>
+            <w:r>
+              <w:t>:</w:t>
+            </w:r>
+            <w:r>
+              <w:t>0</w:t>
             </w:r>
             <w:r>
               <w:t xml:space="preserve"> fatty acid</w:t>
@@ -6591,7 +10955,6 @@
                 <w:rFonts w:ascii="Calibri" w:hAnsi="Calibri" w:cs="Calibri"/>
                 <w:color w:val="000000"/>
               </w:rPr>
-              <w:lastRenderedPageBreak/>
               <w:t>Baicaliidae</w:t>
             </w:r>
             <w:proofErr w:type="spellEnd"/>
@@ -6731,6 +11094,7 @@
                 <w:rFonts w:ascii="Calibri" w:hAnsi="Calibri" w:cs="Calibri"/>
                 <w:color w:val="000000"/>
               </w:rPr>
+              <w:lastRenderedPageBreak/>
               <w:t>Brandtia_latissima</w:t>
             </w:r>
             <w:proofErr w:type="spellEnd"/>
@@ -7857,11 +12221,7 @@
               <w:cnfStyle w:val="000000000000" w:firstRow="0" w:lastRow="0" w:firstColumn="0" w:lastColumn="0" w:oddVBand="0" w:evenVBand="0" w:oddHBand="0" w:evenHBand="0" w:firstRowFirstColumn="0" w:firstRowLastColumn="0" w:lastRowFirstColumn="0" w:lastRowLastColumn="0"/>
             </w:pPr>
             <w:r>
-              <w:t xml:space="preserve">Not identified beyond order, </w:t>
-            </w:r>
-            <w:r>
-              <w:lastRenderedPageBreak/>
-              <w:t>although 12 endemic species do exist.</w:t>
+              <w:t>Not identified beyond order, although 12 endemic species do exist.</w:t>
             </w:r>
           </w:p>
         </w:tc>
@@ -7875,7 +12235,6 @@
             </w:pPr>
             <w:proofErr w:type="spellStart"/>
             <w:r>
-              <w:lastRenderedPageBreak/>
               <w:t>NumerOfIndividuals</w:t>
             </w:r>
             <w:proofErr w:type="spellEnd"/>
@@ -7982,6 +12341,7 @@
                 <w:rFonts w:ascii="Calibri" w:hAnsi="Calibri" w:cs="Calibri"/>
                 <w:color w:val="000000"/>
               </w:rPr>
+              <w:lastRenderedPageBreak/>
               <w:t>Pallasea_brandtia_brandita</w:t>
             </w:r>
             <w:proofErr w:type="spellEnd"/>
@@ -9045,7 +13405,6 @@
           </w:tcPr>
           <w:p>
             <w:r>
-              <w:lastRenderedPageBreak/>
               <w:t xml:space="preserve">day </w:t>
             </w:r>
           </w:p>
@@ -9262,6 +13621,7 @@
           <w:p>
             <w:proofErr w:type="spellStart"/>
             <w:r>
+              <w:lastRenderedPageBreak/>
               <w:t>site_description</w:t>
             </w:r>
             <w:proofErr w:type="spellEnd"/>
@@ -10036,7 +14396,6 @@
           </w:tcPr>
           <w:p>
             <w:r>
-              <w:lastRenderedPageBreak/>
               <w:t>Column name</w:t>
             </w:r>
           </w:p>
@@ -10190,7 +14549,11 @@
               <w:cnfStyle w:val="000000000000" w:firstRow="0" w:lastRow="0" w:firstColumn="0" w:lastColumn="0" w:oddVBand="0" w:evenVBand="0" w:oddHBand="0" w:evenHBand="0" w:firstRowFirstColumn="0" w:firstRowLastColumn="0" w:lastRowFirstColumn="0" w:lastRowLastColumn="0"/>
             </w:pPr>
             <w:r>
-              <w:t xml:space="preserve">Numerical values represent a replicate; the letter “C” represents a control. </w:t>
+              <w:t xml:space="preserve">Numerical values represent a replicate; </w:t>
+            </w:r>
+            <w:r>
+              <w:lastRenderedPageBreak/>
+              <w:t xml:space="preserve">the letter “C” represents a control. </w:t>
             </w:r>
           </w:p>
         </w:tc>
@@ -10421,8 +14784,6 @@
             <w:r>
               <w:t>l</w:t>
             </w:r>
-            <w:bookmarkStart w:id="0" w:name="_GoBack"/>
-            <w:bookmarkEnd w:id="0"/>
             <w:proofErr w:type="spellEnd"/>
           </w:p>
         </w:tc>
@@ -11079,7 +15440,6 @@
           </w:tcPr>
           <w:p>
             <w:r>
-              <w:lastRenderedPageBreak/>
               <w:t>site</w:t>
             </w:r>
           </w:p>
@@ -11226,6 +15586,7 @@
           </w:tcPr>
           <w:p>
             <w:r>
+              <w:lastRenderedPageBreak/>
               <w:t>diatom</w:t>
             </w:r>
           </w:p>
@@ -11854,16 +16215,7 @@
         <w:t xml:space="preserve"> </w:t>
       </w:r>
       <w:r>
-        <w:t>Pharmaceutical and Personal Care Product (PPCP) data</w:t>
-      </w:r>
-      <w:r>
-        <w:t xml:space="preserve"> (</w:t>
-      </w:r>
-      <w:r>
-        <w:t>ppcp</w:t>
-      </w:r>
-      <w:r>
-        <w:t>.csv)</w:t>
+        <w:t>Pharmaceutical and Personal Care Product (PPCP) data (ppcp.csv)</w:t>
       </w:r>
     </w:p>
     <w:p>
@@ -11880,13 +16232,7 @@
         <w:t xml:space="preserve"> </w:t>
       </w:r>
       <w:r>
-        <w:t xml:space="preserve">This .csv contains </w:t>
-      </w:r>
-      <w:r>
-        <w:t>PPCP concentrations</w:t>
-      </w:r>
-      <w:r>
-        <w:t xml:space="preserve"> for each of the associated sampling locations. A full description of the methods can be found in the associated manuscript (Meyer et al., XXXX).</w:t>
+        <w:t>This .csv contains PPCP concentrations for each of the associated sampling locations. A full description of the methods can be found in the associated manuscript (Meyer et al., XXXX).</w:t>
       </w:r>
     </w:p>
     <w:tbl>
@@ -12042,11 +16388,7 @@
               <w:cnfStyle w:val="000000000000" w:firstRow="0" w:lastRow="0" w:firstColumn="0" w:lastColumn="0" w:oddVBand="0" w:evenVBand="0" w:oddHBand="0" w:evenHBand="0" w:firstRowFirstColumn="0" w:firstRowLastColumn="0" w:lastRowFirstColumn="0" w:lastRowLastColumn="0"/>
             </w:pPr>
             <w:r>
-              <w:t xml:space="preserve">Concentration of paraxanthine, also </w:t>
-            </w:r>
-            <w:r>
-              <w:lastRenderedPageBreak/>
-              <w:t>known as 1,7-dimethylxanthine. Paraxanthine is the main human metabolite of caffeine</w:t>
+              <w:t>Concentration of paraxanthine, also known as 1,7-dimethylxanthine. Paraxanthine is the main human metabolite of caffeine</w:t>
             </w:r>
           </w:p>
         </w:tc>
@@ -12060,7 +16402,6 @@
             </w:pPr>
             <w:proofErr w:type="spellStart"/>
             <w:r>
-              <w:lastRenderedPageBreak/>
               <w:t>NanogramsPerLiter</w:t>
             </w:r>
             <w:proofErr w:type="spellEnd"/>
@@ -12098,6 +16439,7 @@
                 <w:rFonts w:ascii="Calibri" w:hAnsi="Calibri" w:cs="Calibri"/>
                 <w:color w:val="000000"/>
               </w:rPr>
+              <w:lastRenderedPageBreak/>
               <w:t>acetaminophen</w:t>
             </w:r>
           </w:p>
@@ -12111,19 +16453,7 @@
               <w:cnfStyle w:val="000000100000" w:firstRow="0" w:lastRow="0" w:firstColumn="0" w:lastColumn="0" w:oddVBand="0" w:evenVBand="0" w:oddHBand="1" w:evenHBand="0" w:firstRowFirstColumn="0" w:firstRowLastColumn="0" w:lastRowFirstColumn="0" w:lastRowLastColumn="0"/>
             </w:pPr>
             <w:r>
-              <w:t xml:space="preserve">Concentration of </w:t>
-            </w:r>
-            <w:r>
-              <w:t>acetaminophen</w:t>
-            </w:r>
-            <w:r>
-              <w:t>, also known as</w:t>
-            </w:r>
-            <w:r>
-              <w:t xml:space="preserve"> paracetamol</w:t>
-            </w:r>
-            <w:r>
-              <w:t xml:space="preserve">. </w:t>
+              <w:t xml:space="preserve">Concentration of acetaminophen, also known as paracetamol. </w:t>
             </w:r>
           </w:p>
         </w:tc>
@@ -12184,10 +16514,7 @@
               <w:cnfStyle w:val="000000000000" w:firstRow="0" w:lastRow="0" w:firstColumn="0" w:lastColumn="0" w:oddVBand="0" w:evenVBand="0" w:oddHBand="0" w:evenHBand="0" w:firstRowFirstColumn="0" w:firstRowLastColumn="0" w:lastRowFirstColumn="0" w:lastRowLastColumn="0"/>
             </w:pPr>
             <w:r>
-              <w:t xml:space="preserve">Concentration of </w:t>
-            </w:r>
-            <w:r>
-              <w:t>amphetamine.</w:t>
+              <w:t>Concentration of amphetamine.</w:t>
             </w:r>
           </w:p>
         </w:tc>
@@ -13404,7 +17731,6 @@
                 <w:rFonts w:ascii="Calibri" w:hAnsi="Calibri" w:cs="Calibri"/>
                 <w:color w:val="000000"/>
               </w:rPr>
-              <w:lastRenderedPageBreak/>
               <w:t>analysis_month</w:t>
             </w:r>
             <w:proofErr w:type="spellEnd"/>
@@ -13518,22 +17844,14 @@
         <w:rPr>
           <w:b/>
         </w:rPr>
+        <w:lastRenderedPageBreak/>
         <w:t>Table name:</w:t>
       </w:r>
       <w:r>
         <w:t xml:space="preserve"> </w:t>
       </w:r>
       <w:r>
-        <w:t>Stable Isotopes</w:t>
-      </w:r>
-      <w:r>
-        <w:t xml:space="preserve"> data (</w:t>
-      </w:r>
-      <w:r>
-        <w:t>stable_isotopes</w:t>
-      </w:r>
-      <w:r>
-        <w:t>.csv)</w:t>
+        <w:t>Stable Isotopes data (stable_isotopes.csv)</w:t>
       </w:r>
     </w:p>
     <w:p>
@@ -13550,19 +17868,7 @@
         <w:t xml:space="preserve"> </w:t>
       </w:r>
       <w:r>
-        <w:t xml:space="preserve">This .csv contains </w:t>
-      </w:r>
-      <w:r>
-        <w:t>carbon and nitrogen stable isotope</w:t>
-      </w:r>
-      <w:r>
-        <w:t xml:space="preserve"> data </w:t>
-      </w:r>
-      <w:r>
-        <w:t xml:space="preserve">within periphyton and macroinvertebrate tissue </w:t>
-      </w:r>
-      <w:r>
-        <w:t>for each of the associated sampling locations. A full description of the methods can be found in the associated manuscript (Meyer et al., XXXX).</w:t>
+        <w:t>This .csv contains carbon and nitrogen stable isotope data within periphyton and macroinvertebrate tissue for each of the associated sampling locations. A full description of the methods can be found in the associated manuscript (Meyer et al., XXXX).</w:t>
       </w:r>
     </w:p>
     <w:tbl>
@@ -13718,7 +18024,10 @@
               <w:cnfStyle w:val="000000000000" w:firstRow="0" w:lastRow="0" w:firstColumn="0" w:lastColumn="0" w:oddVBand="0" w:evenVBand="0" w:oddHBand="0" w:evenHBand="0" w:firstRowFirstColumn="0" w:firstRowLastColumn="0" w:lastRowFirstColumn="0" w:lastRowLastColumn="0"/>
             </w:pPr>
             <w:r>
-              <w:t>Carbon 13 percentages</w:t>
+              <w:t xml:space="preserve">Carbon 13 </w:t>
+            </w:r>
+            <w:r>
+              <w:t>values</w:t>
             </w:r>
           </w:p>
         </w:tc>
@@ -13730,9 +18039,6 @@
             <w:pPr>
               <w:cnfStyle w:val="000000000000" w:firstRow="0" w:lastRow="0" w:firstColumn="0" w:lastColumn="0" w:oddVBand="0" w:evenVBand="0" w:oddHBand="0" w:evenHBand="0" w:firstRowFirstColumn="0" w:firstRowLastColumn="0" w:lastRowFirstColumn="0" w:lastRowLastColumn="0"/>
             </w:pPr>
-            <w:r>
-              <w:t>Percent</w:t>
-            </w:r>
           </w:p>
         </w:tc>
         <w:tc>
@@ -13780,7 +18086,10 @@
               <w:cnfStyle w:val="000000100000" w:firstRow="0" w:lastRow="0" w:firstColumn="0" w:lastColumn="0" w:oddVBand="0" w:evenVBand="0" w:oddHBand="1" w:evenHBand="0" w:firstRowFirstColumn="0" w:firstRowLastColumn="0" w:lastRowFirstColumn="0" w:lastRowLastColumn="0"/>
             </w:pPr>
             <w:r>
-              <w:t>Nitrogen 15 percentages</w:t>
+              <w:t xml:space="preserve">Nitrogen 15 </w:t>
+            </w:r>
+            <w:r>
+              <w:t>values</w:t>
             </w:r>
           </w:p>
         </w:tc>
@@ -13792,9 +18101,6 @@
             <w:pPr>
               <w:cnfStyle w:val="000000100000" w:firstRow="0" w:lastRow="0" w:firstColumn="0" w:lastColumn="0" w:oddVBand="0" w:evenVBand="0" w:oddHBand="1" w:evenHBand="0" w:firstRowFirstColumn="0" w:firstRowLastColumn="0" w:lastRowFirstColumn="0" w:lastRowLastColumn="0"/>
             </w:pPr>
-            <w:r>
-              <w:t>Percent</w:t>
-            </w:r>
           </w:p>
         </w:tc>
         <w:tc>
@@ -13943,10 +18249,7 @@
         <w:t xml:space="preserve"> </w:t>
       </w:r>
       <w:r>
-        <w:t>Total Lipid</w:t>
-      </w:r>
-      <w:r>
-        <w:t xml:space="preserve"> data (</w:t>
+        <w:t>Total Lipid data (</w:t>
       </w:r>
       <w:r>
         <w:t>total_lipid</w:t>
@@ -13987,7 +18290,13 @@
         <w:t xml:space="preserve">benthic </w:t>
       </w:r>
       <w:r>
-        <w:t>macroinvertebrate tissue for each of the associated sampling locations. A full description of the methods can be found in the associated manuscript (Meyer et al., XXXX).</w:t>
+        <w:t xml:space="preserve">macroinvertebrate tissue for each of the associated sampling locations. </w:t>
+      </w:r>
+      <w:r>
+        <w:t xml:space="preserve">This entity is provided in the event future users would like to return to the raw, unaggregated data. Future users are recommended to consult the documentation and methods as addressed in Meyer et al. (20XX) to assess quality of raw data. </w:t>
+      </w:r>
+      <w:r>
+        <w:t>A full description of the methods can be found in the associated manuscript (Meyer et al., XXXX).</w:t>
       </w:r>
     </w:p>
     <w:tbl>
@@ -14017,7 +18326,7 @@
         <w:tc>
           <w:tcPr>
             <w:cnfStyle w:val="001000000000" w:firstRow="0" w:lastRow="0" w:firstColumn="1" w:lastColumn="0" w:oddVBand="0" w:evenVBand="0" w:oddHBand="0" w:evenHBand="0" w:firstRowFirstColumn="0" w:firstRowLastColumn="0" w:lastRowFirstColumn="0" w:lastRowLastColumn="0"/>
-            <w:tcW w:w="2762" w:type="dxa"/>
+            <w:tcW w:w="2617" w:type="dxa"/>
           </w:tcPr>
           <w:p>
             <w:r>
@@ -14027,7 +18336,7 @@
         </w:tc>
         <w:tc>
           <w:tcPr>
-            <w:tcW w:w="2366" w:type="dxa"/>
+            <w:tcW w:w="2142" w:type="dxa"/>
           </w:tcPr>
           <w:p>
             <w:pPr>
@@ -14040,7 +18349,7 @@
         </w:tc>
         <w:tc>
           <w:tcPr>
-            <w:tcW w:w="2879" w:type="dxa"/>
+            <w:tcW w:w="3355" w:type="dxa"/>
           </w:tcPr>
           <w:p>
             <w:pPr>
@@ -14061,7 +18370,7 @@
         </w:tc>
         <w:tc>
           <w:tcPr>
-            <w:tcW w:w="1343" w:type="dxa"/>
+            <w:tcW w:w="1236" w:type="dxa"/>
           </w:tcPr>
           <w:p>
             <w:pPr>
@@ -14080,7 +18389,7 @@
         <w:tc>
           <w:tcPr>
             <w:cnfStyle w:val="001000000000" w:firstRow="0" w:lastRow="0" w:firstColumn="1" w:lastColumn="0" w:oddVBand="0" w:evenVBand="0" w:oddHBand="0" w:evenHBand="0" w:firstRowFirstColumn="0" w:firstRowLastColumn="0" w:lastRowFirstColumn="0" w:lastRowLastColumn="0"/>
-            <w:tcW w:w="2762" w:type="dxa"/>
+            <w:tcW w:w="2617" w:type="dxa"/>
           </w:tcPr>
           <w:p>
             <w:r>
@@ -14090,7 +18399,7 @@
         </w:tc>
         <w:tc>
           <w:tcPr>
-            <w:tcW w:w="2366" w:type="dxa"/>
+            <w:tcW w:w="2142" w:type="dxa"/>
           </w:tcPr>
           <w:p>
             <w:pPr>
@@ -14103,17 +18412,17 @@
         </w:tc>
         <w:tc>
           <w:tcPr>
-            <w:tcW w:w="2879" w:type="dxa"/>
-          </w:tcPr>
-          <w:p>
-            <w:pPr>
-              <w:cnfStyle w:val="000000100000" w:firstRow="0" w:lastRow="0" w:firstColumn="0" w:lastColumn="0" w:oddVBand="0" w:evenVBand="0" w:oddHBand="1" w:evenHBand="0" w:firstRowFirstColumn="0" w:firstRowLastColumn="0" w:lastRowFirstColumn="0" w:lastRowLastColumn="0"/>
-            </w:pPr>
-          </w:p>
-        </w:tc>
-        <w:tc>
-          <w:tcPr>
-            <w:tcW w:w="1343" w:type="dxa"/>
+            <w:tcW w:w="3355" w:type="dxa"/>
+          </w:tcPr>
+          <w:p>
+            <w:pPr>
+              <w:cnfStyle w:val="000000100000" w:firstRow="0" w:lastRow="0" w:firstColumn="0" w:lastColumn="0" w:oddVBand="0" w:evenVBand="0" w:oddHBand="1" w:evenHBand="0" w:firstRowFirstColumn="0" w:firstRowLastColumn="0" w:lastRowFirstColumn="0" w:lastRowLastColumn="0"/>
+            </w:pPr>
+          </w:p>
+        </w:tc>
+        <w:tc>
+          <w:tcPr>
+            <w:tcW w:w="1236" w:type="dxa"/>
           </w:tcPr>
           <w:p>
             <w:pPr>
@@ -14126,7 +18435,7 @@
         <w:tc>
           <w:tcPr>
             <w:cnfStyle w:val="001000000000" w:firstRow="0" w:lastRow="0" w:firstColumn="1" w:lastColumn="0" w:oddVBand="0" w:evenVBand="0" w:oddHBand="0" w:evenHBand="0" w:firstRowFirstColumn="0" w:firstRowLastColumn="0" w:lastRowFirstColumn="0" w:lastRowLastColumn="0"/>
-            <w:tcW w:w="2762" w:type="dxa"/>
+            <w:tcW w:w="2617" w:type="dxa"/>
           </w:tcPr>
           <w:p>
             <w:pPr>
@@ -14147,7 +18456,7 @@
         </w:tc>
         <w:tc>
           <w:tcPr>
-            <w:tcW w:w="2366" w:type="dxa"/>
+            <w:tcW w:w="2142" w:type="dxa"/>
           </w:tcPr>
           <w:p>
             <w:pPr>
@@ -14171,17 +18480,17 @@
         </w:tc>
         <w:tc>
           <w:tcPr>
-            <w:tcW w:w="2879" w:type="dxa"/>
-          </w:tcPr>
-          <w:p>
-            <w:pPr>
-              <w:cnfStyle w:val="000000000000" w:firstRow="0" w:lastRow="0" w:firstColumn="0" w:lastColumn="0" w:oddVBand="0" w:evenVBand="0" w:oddHBand="0" w:evenHBand="0" w:firstRowFirstColumn="0" w:firstRowLastColumn="0" w:lastRowFirstColumn="0" w:lastRowLastColumn="0"/>
-            </w:pPr>
-          </w:p>
-        </w:tc>
-        <w:tc>
-          <w:tcPr>
-            <w:tcW w:w="1343" w:type="dxa"/>
+            <w:tcW w:w="3355" w:type="dxa"/>
+          </w:tcPr>
+          <w:p>
+            <w:pPr>
+              <w:cnfStyle w:val="000000000000" w:firstRow="0" w:lastRow="0" w:firstColumn="0" w:lastColumn="0" w:oddVBand="0" w:evenVBand="0" w:oddHBand="0" w:evenHBand="0" w:firstRowFirstColumn="0" w:firstRowLastColumn="0" w:lastRowFirstColumn="0" w:lastRowLastColumn="0"/>
+            </w:pPr>
+          </w:p>
+        </w:tc>
+        <w:tc>
+          <w:tcPr>
+            <w:tcW w:w="1236" w:type="dxa"/>
           </w:tcPr>
           <w:p>
             <w:pPr>
@@ -14197,7 +18506,7 @@
         <w:tc>
           <w:tcPr>
             <w:cnfStyle w:val="001000000000" w:firstRow="0" w:lastRow="0" w:firstColumn="1" w:lastColumn="0" w:oddVBand="0" w:evenVBand="0" w:oddHBand="0" w:evenHBand="0" w:firstRowFirstColumn="0" w:firstRowLastColumn="0" w:lastRowFirstColumn="0" w:lastRowLastColumn="0"/>
-            <w:tcW w:w="2762" w:type="dxa"/>
+            <w:tcW w:w="2617" w:type="dxa"/>
           </w:tcPr>
           <w:p>
             <w:pPr>
@@ -14217,7 +18526,7 @@
         </w:tc>
         <w:tc>
           <w:tcPr>
-            <w:tcW w:w="2366" w:type="dxa"/>
+            <w:tcW w:w="2142" w:type="dxa"/>
           </w:tcPr>
           <w:p>
             <w:pPr>
@@ -14230,17 +18539,17 @@
         </w:tc>
         <w:tc>
           <w:tcPr>
-            <w:tcW w:w="2879" w:type="dxa"/>
-          </w:tcPr>
-          <w:p>
-            <w:pPr>
-              <w:cnfStyle w:val="000000100000" w:firstRow="0" w:lastRow="0" w:firstColumn="0" w:lastColumn="0" w:oddVBand="0" w:evenVBand="0" w:oddHBand="1" w:evenHBand="0" w:firstRowFirstColumn="0" w:firstRowLastColumn="0" w:lastRowFirstColumn="0" w:lastRowLastColumn="0"/>
-            </w:pPr>
-          </w:p>
-        </w:tc>
-        <w:tc>
-          <w:tcPr>
-            <w:tcW w:w="1343" w:type="dxa"/>
+            <w:tcW w:w="3355" w:type="dxa"/>
+          </w:tcPr>
+          <w:p>
+            <w:pPr>
+              <w:cnfStyle w:val="000000100000" w:firstRow="0" w:lastRow="0" w:firstColumn="0" w:lastColumn="0" w:oddVBand="0" w:evenVBand="0" w:oddHBand="1" w:evenHBand="0" w:firstRowFirstColumn="0" w:firstRowLastColumn="0" w:lastRowFirstColumn="0" w:lastRowLastColumn="0"/>
+            </w:pPr>
+          </w:p>
+        </w:tc>
+        <w:tc>
+          <w:tcPr>
+            <w:tcW w:w="1236" w:type="dxa"/>
           </w:tcPr>
           <w:p>
             <w:pPr>
@@ -14256,7 +18565,7 @@
         <w:tc>
           <w:tcPr>
             <w:cnfStyle w:val="001000000000" w:firstRow="0" w:lastRow="0" w:firstColumn="1" w:lastColumn="0" w:oddVBand="0" w:evenVBand="0" w:oddHBand="0" w:evenHBand="0" w:firstRowFirstColumn="0" w:firstRowLastColumn="0" w:lastRowFirstColumn="0" w:lastRowLastColumn="0"/>
-            <w:tcW w:w="2762" w:type="dxa"/>
+            <w:tcW w:w="2617" w:type="dxa"/>
           </w:tcPr>
           <w:p>
             <w:pPr>
@@ -14278,7 +18587,7 @@
         </w:tc>
         <w:tc>
           <w:tcPr>
-            <w:tcW w:w="2366" w:type="dxa"/>
+            <w:tcW w:w="2142" w:type="dxa"/>
           </w:tcPr>
           <w:p>
             <w:pPr>
@@ -14291,7 +18600,7 @@
         </w:tc>
         <w:tc>
           <w:tcPr>
-            <w:tcW w:w="2879" w:type="dxa"/>
+            <w:tcW w:w="3355" w:type="dxa"/>
           </w:tcPr>
           <w:p>
             <w:pPr>
@@ -14306,7 +18615,7 @@
         </w:tc>
         <w:tc>
           <w:tcPr>
-            <w:tcW w:w="1343" w:type="dxa"/>
+            <w:tcW w:w="1236" w:type="dxa"/>
           </w:tcPr>
           <w:p>
             <w:pPr>
@@ -14322,7 +18631,7 @@
         <w:tc>
           <w:tcPr>
             <w:cnfStyle w:val="001000000000" w:firstRow="0" w:lastRow="0" w:firstColumn="1" w:lastColumn="0" w:oddVBand="0" w:evenVBand="0" w:oddHBand="0" w:evenHBand="0" w:firstRowFirstColumn="0" w:firstRowLastColumn="0" w:lastRowFirstColumn="0" w:lastRowLastColumn="0"/>
-            <w:tcW w:w="2762" w:type="dxa"/>
+            <w:tcW w:w="2617" w:type="dxa"/>
           </w:tcPr>
           <w:p>
             <w:pPr>
@@ -14342,32 +18651,27 @@
         </w:tc>
         <w:tc>
           <w:tcPr>
-            <w:tcW w:w="2366" w:type="dxa"/>
-          </w:tcPr>
-          <w:p>
-            <w:pPr>
-              <w:cnfStyle w:val="000000100000" w:firstRow="0" w:lastRow="0" w:firstColumn="0" w:lastColumn="0" w:oddVBand="0" w:evenVBand="0" w:oddHBand="1" w:evenHBand="0" w:firstRowFirstColumn="0" w:firstRowLastColumn="0" w:lastRowFirstColumn="0" w:lastRowLastColumn="0"/>
-            </w:pPr>
-            <w:r>
-              <w:t xml:space="preserve">Samples were weighed three times and deviation was </w:t>
-            </w:r>
-            <w:r>
-              <w:lastRenderedPageBreak/>
-              <w:t>calculated in measurement</w:t>
-            </w:r>
-          </w:p>
-        </w:tc>
-        <w:tc>
-          <w:tcPr>
-            <w:tcW w:w="2879" w:type="dxa"/>
-          </w:tcPr>
-          <w:p>
-            <w:pPr>
-              <w:cnfStyle w:val="000000100000" w:firstRow="0" w:lastRow="0" w:firstColumn="0" w:lastColumn="0" w:oddVBand="0" w:evenVBand="0" w:oddHBand="1" w:evenHBand="0" w:firstRowFirstColumn="0" w:firstRowLastColumn="0" w:lastRowFirstColumn="0" w:lastRowLastColumn="0"/>
-            </w:pPr>
-            <w:proofErr w:type="spellStart"/>
-            <w:r>
-              <w:lastRenderedPageBreak/>
+            <w:tcW w:w="2142" w:type="dxa"/>
+          </w:tcPr>
+          <w:p>
+            <w:pPr>
+              <w:cnfStyle w:val="000000100000" w:firstRow="0" w:lastRow="0" w:firstColumn="0" w:lastColumn="0" w:oddVBand="0" w:evenVBand="0" w:oddHBand="1" w:evenHBand="0" w:firstRowFirstColumn="0" w:firstRowLastColumn="0" w:lastRowFirstColumn="0" w:lastRowLastColumn="0"/>
+            </w:pPr>
+            <w:r>
+              <w:t>Samples were weighed three times and deviation was calculated in measurement</w:t>
+            </w:r>
+          </w:p>
+        </w:tc>
+        <w:tc>
+          <w:tcPr>
+            <w:tcW w:w="3355" w:type="dxa"/>
+          </w:tcPr>
+          <w:p>
+            <w:pPr>
+              <w:cnfStyle w:val="000000100000" w:firstRow="0" w:lastRow="0" w:firstColumn="0" w:lastColumn="0" w:oddVBand="0" w:evenVBand="0" w:oddHBand="1" w:evenHBand="0" w:firstRowFirstColumn="0" w:firstRowLastColumn="0" w:lastRowFirstColumn="0" w:lastRowLastColumn="0"/>
+            </w:pPr>
+            <w:proofErr w:type="spellStart"/>
+            <w:r>
               <w:t>MilligramsOfLipidPerGramOfTissue</w:t>
             </w:r>
             <w:proofErr w:type="spellEnd"/>
@@ -14375,7 +18679,7 @@
         </w:tc>
         <w:tc>
           <w:tcPr>
-            <w:tcW w:w="1343" w:type="dxa"/>
+            <w:tcW w:w="1236" w:type="dxa"/>
           </w:tcPr>
           <w:p>
             <w:pPr>
@@ -14385,6 +18689,11 @@
         </w:tc>
       </w:tr>
     </w:tbl>
+    <w:p>
+      <w:pPr>
+        <w:pStyle w:val="Heading2"/>
+      </w:pPr>
+    </w:p>
     <w:p>
       <w:pPr>
         <w:pStyle w:val="Heading2"/>
@@ -14424,7 +18733,7 @@
         <w:tc>
           <w:tcPr>
             <w:cnfStyle w:val="001000000000" w:firstRow="0" w:lastRow="0" w:firstColumn="1" w:lastColumn="0" w:oddVBand="0" w:evenVBand="0" w:oddHBand="0" w:evenHBand="0" w:firstRowFirstColumn="0" w:firstRowLastColumn="0" w:lastRowFirstColumn="0" w:lastRowLastColumn="0"/>
-            <w:tcW w:w="3168" w:type="dxa"/>
+            <w:tcW w:w="3847" w:type="dxa"/>
           </w:tcPr>
           <w:p>
             <w:r>
@@ -14434,7 +18743,7 @@
         </w:tc>
         <w:tc>
           <w:tcPr>
-            <w:tcW w:w="4860" w:type="dxa"/>
+            <w:tcW w:w="4306" w:type="dxa"/>
           </w:tcPr>
           <w:p>
             <w:pPr>
@@ -14447,7 +18756,7 @@
         </w:tc>
         <w:tc>
           <w:tcPr>
-            <w:tcW w:w="1710" w:type="dxa"/>
+            <w:tcW w:w="1585" w:type="dxa"/>
           </w:tcPr>
           <w:p>
             <w:pPr>
@@ -14466,14 +18775,11 @@
         <w:tc>
           <w:tcPr>
             <w:cnfStyle w:val="001000000000" w:firstRow="0" w:lastRow="0" w:firstColumn="1" w:lastColumn="0" w:oddVBand="0" w:evenVBand="0" w:oddHBand="0" w:evenHBand="0" w:firstRowFirstColumn="0" w:firstRowLastColumn="0" w:lastRowFirstColumn="0" w:lastRowLastColumn="0"/>
-            <w:tcW w:w="3168" w:type="dxa"/>
-          </w:tcPr>
-          <w:p>
-            <w:r>
-              <w:t>00_</w:t>
-            </w:r>
-            <w:r>
-              <w:t>disaggregated_data_</w:t>
+            <w:tcW w:w="3847" w:type="dxa"/>
+          </w:tcPr>
+          <w:p>
+            <w:r>
+              <w:t>01_data_</w:t>
             </w:r>
             <w:proofErr w:type="gramStart"/>
             <w:r>
@@ -14484,67 +18790,78 @@
         </w:tc>
         <w:tc>
           <w:tcPr>
-            <w:tcW w:w="4860" w:type="dxa"/>
-          </w:tcPr>
-          <w:p>
-            <w:pPr>
-              <w:cnfStyle w:val="000000100000" w:firstRow="0" w:lastRow="0" w:firstColumn="0" w:lastColumn="0" w:oddVBand="0" w:evenVBand="0" w:oddHBand="1" w:evenHBand="0" w:firstRowFirstColumn="0" w:firstRowLastColumn="0" w:lastRowFirstColumn="0" w:lastRowLastColumn="0"/>
+            <w:tcW w:w="4306" w:type="dxa"/>
+          </w:tcPr>
+          <w:p>
+            <w:pPr>
+              <w:cnfStyle w:val="000000100000" w:firstRow="0" w:lastRow="0" w:firstColumn="0" w:lastColumn="0" w:oddVBand="0" w:evenVBand="0" w:oddHBand="1" w:evenHBand="0" w:firstRowFirstColumn="0" w:firstRowLastColumn="0" w:lastRowFirstColumn="0" w:lastRowLastColumn="0"/>
+            </w:pPr>
+            <w:r>
+              <w:t>This script aggregates data among replicates for a given sampling location. It outputs aggregated CSVs that are used for successive analytics scripts.</w:t>
+            </w:r>
+          </w:p>
+        </w:tc>
+        <w:tc>
+          <w:tcPr>
+            <w:tcW w:w="1585" w:type="dxa"/>
+          </w:tcPr>
+          <w:p>
+            <w:pPr>
+              <w:cnfStyle w:val="000000100000" w:firstRow="0" w:lastRow="0" w:firstColumn="0" w:lastColumn="0" w:oddVBand="0" w:evenVBand="0" w:oddHBand="1" w:evenHBand="0" w:firstRowFirstColumn="0" w:firstRowLastColumn="0" w:lastRowFirstColumn="0" w:lastRowLastColumn="0"/>
+            </w:pPr>
+            <w:r>
+              <w:t>R</w:t>
+            </w:r>
+          </w:p>
+        </w:tc>
+      </w:tr>
+      <w:tr>
+        <w:tc>
+          <w:tcPr>
+            <w:cnfStyle w:val="001000000000" w:firstRow="0" w:lastRow="0" w:firstColumn="1" w:lastColumn="0" w:oddVBand="0" w:evenVBand="0" w:oddHBand="0" w:evenHBand="0" w:firstRowFirstColumn="0" w:firstRowLastColumn="0" w:lastRowFirstColumn="0" w:lastRowLastColumn="0"/>
+            <w:tcW w:w="3847" w:type="dxa"/>
+          </w:tcPr>
+          <w:p>
+            <w:r>
+              <w:t>02_sewage_indicator_</w:t>
+            </w:r>
+            <w:proofErr w:type="gramStart"/>
+            <w:r>
+              <w:t>analysis.R</w:t>
+            </w:r>
+            <w:proofErr w:type="gramEnd"/>
+          </w:p>
+        </w:tc>
+        <w:tc>
+          <w:tcPr>
+            <w:tcW w:w="4306" w:type="dxa"/>
+          </w:tcPr>
+          <w:p>
+            <w:pPr>
+              <w:cnfStyle w:val="000000000000" w:firstRow="0" w:lastRow="0" w:firstColumn="0" w:lastColumn="0" w:oddVBand="0" w:evenVBand="0" w:oddHBand="0" w:evenHBand="0" w:firstRowFirstColumn="0" w:firstRowLastColumn="0" w:lastRowFirstColumn="0" w:lastRowLastColumn="0"/>
             </w:pPr>
             <w:r>
               <w:t xml:space="preserve">This script </w:t>
             </w:r>
             <w:r>
-              <w:t>cleans misspellings, incongruencies, and data poor quality from the raw data outputs. Although data are kept disaggregated (i.e., as replicates). This step largely removes data with poor quality and enables data to be interoperable with all other CSVs.</w:t>
-            </w:r>
-          </w:p>
-        </w:tc>
-        <w:tc>
-          <w:tcPr>
-            <w:tcW w:w="1710" w:type="dxa"/>
-          </w:tcPr>
-          <w:p>
-            <w:pPr>
-              <w:cnfStyle w:val="000000100000" w:firstRow="0" w:lastRow="0" w:firstColumn="0" w:lastColumn="0" w:oddVBand="0" w:evenVBand="0" w:oddHBand="1" w:evenHBand="0" w:firstRowFirstColumn="0" w:firstRowLastColumn="0" w:lastRowFirstColumn="0" w:lastRowLastColumn="0"/>
-            </w:pPr>
-            <w:r>
-              <w:t>R</w:t>
-            </w:r>
-          </w:p>
-        </w:tc>
-      </w:tr>
-      <w:tr>
-        <w:tc>
-          <w:tcPr>
-            <w:cnfStyle w:val="001000000000" w:firstRow="0" w:lastRow="0" w:firstColumn="1" w:lastColumn="0" w:oddVBand="0" w:evenVBand="0" w:oddHBand="0" w:evenHBand="0" w:firstRowFirstColumn="0" w:firstRowLastColumn="0" w:lastRowFirstColumn="0" w:lastRowLastColumn="0"/>
-            <w:tcW w:w="3168" w:type="dxa"/>
-          </w:tcPr>
-          <w:p>
-            <w:r>
-              <w:t>01_data_</w:t>
-            </w:r>
-            <w:proofErr w:type="gramStart"/>
-            <w:r>
-              <w:t>cleaning.R</w:t>
-            </w:r>
-            <w:proofErr w:type="gramEnd"/>
-          </w:p>
-        </w:tc>
-        <w:tc>
-          <w:tcPr>
-            <w:tcW w:w="4860" w:type="dxa"/>
-          </w:tcPr>
-          <w:p>
-            <w:pPr>
-              <w:cnfStyle w:val="000000000000" w:firstRow="0" w:lastRow="0" w:firstColumn="0" w:lastColumn="0" w:oddVBand="0" w:evenVBand="0" w:oddHBand="0" w:evenHBand="0" w:firstRowFirstColumn="0" w:firstRowLastColumn="0" w:lastRowFirstColumn="0" w:lastRowLastColumn="0"/>
-            </w:pPr>
-            <w:r>
-              <w:t>This script aggregates data among replicates for a given sampling location. It outputs aggregated CSVs that are used for successive analytics scripts.</w:t>
-            </w:r>
-          </w:p>
-        </w:tc>
-        <w:tc>
-          <w:tcPr>
-            <w:tcW w:w="1710" w:type="dxa"/>
+              <w:t xml:space="preserve">takes outputs from script 01 </w:t>
+            </w:r>
+            <w:proofErr w:type="spellStart"/>
+            <w:r>
+              <w:t>ti</w:t>
+            </w:r>
+            <w:proofErr w:type="spellEnd"/>
+            <w:r>
+              <w:t xml:space="preserve"> </w:t>
+            </w:r>
+            <w:r>
+              <w:t xml:space="preserve">relate each sewage indicator with inverse distance weighted population. It outputs a plot with aggregated model results and plotted data for each sewage indicator. </w:t>
+            </w:r>
+          </w:p>
+        </w:tc>
+        <w:tc>
+          <w:tcPr>
+            <w:tcW w:w="1585" w:type="dxa"/>
           </w:tcPr>
           <w:p>
             <w:pPr>
@@ -14563,11 +18880,11 @@
         <w:tc>
           <w:tcPr>
             <w:cnfStyle w:val="001000000000" w:firstRow="0" w:lastRow="0" w:firstColumn="1" w:lastColumn="0" w:oddVBand="0" w:evenVBand="0" w:oddHBand="0" w:evenHBand="0" w:firstRowFirstColumn="0" w:firstRowLastColumn="0" w:lastRowFirstColumn="0" w:lastRowLastColumn="0"/>
-            <w:tcW w:w="3168" w:type="dxa"/>
-          </w:tcPr>
-          <w:p>
-            <w:r>
-              <w:t>02_sewage_indicator_</w:t>
+            <w:tcW w:w="3847" w:type="dxa"/>
+          </w:tcPr>
+          <w:p>
+            <w:r>
+              <w:t>03_community_composition_</w:t>
             </w:r>
             <w:proofErr w:type="gramStart"/>
             <w:r>
@@ -14578,34 +18895,26 @@
         </w:tc>
         <w:tc>
           <w:tcPr>
-            <w:tcW w:w="4860" w:type="dxa"/>
-          </w:tcPr>
-          <w:p>
-            <w:pPr>
-              <w:cnfStyle w:val="000000100000" w:firstRow="0" w:lastRow="0" w:firstColumn="0" w:lastColumn="0" w:oddVBand="0" w:evenVBand="0" w:oddHBand="1" w:evenHBand="0" w:firstRowFirstColumn="0" w:firstRowLastColumn="0" w:lastRowFirstColumn="0" w:lastRowLastColumn="0"/>
-            </w:pPr>
-            <w:r>
-              <w:t xml:space="preserve">This script </w:t>
-            </w:r>
-            <w:r>
-              <w:t xml:space="preserve">takes outputs from script 01 </w:t>
-            </w:r>
-            <w:proofErr w:type="spellStart"/>
-            <w:r>
-              <w:t>ti</w:t>
-            </w:r>
-            <w:proofErr w:type="spellEnd"/>
-            <w:r>
-              <w:t xml:space="preserve"> </w:t>
-            </w:r>
-            <w:r>
-              <w:t xml:space="preserve">relate each sewage indicator with inverse distance weighted population. It outputs a plot with aggregated model results and plotted data for each sewage indicator. </w:t>
-            </w:r>
-          </w:p>
-        </w:tc>
-        <w:tc>
-          <w:tcPr>
-            <w:tcW w:w="1710" w:type="dxa"/>
+            <w:tcW w:w="4306" w:type="dxa"/>
+          </w:tcPr>
+          <w:p>
+            <w:pPr>
+              <w:cnfStyle w:val="000000100000" w:firstRow="0" w:lastRow="0" w:firstColumn="0" w:lastColumn="0" w:oddVBand="0" w:evenVBand="0" w:oddHBand="1" w:evenHBand="0" w:firstRowFirstColumn="0" w:firstRowLastColumn="0" w:lastRowFirstColumn="0" w:lastRowLastColumn="0"/>
+            </w:pPr>
+            <w:r>
+              <w:t>This script</w:t>
+            </w:r>
+            <w:r>
+              <w:t xml:space="preserve"> takes outputs from script 01 to relate </w:t>
+            </w:r>
+            <w:r>
+              <w:t>sewage indicators and inverse distance weighted population with changes in benthic periphyton and macroinvertebrate community composition.</w:t>
+            </w:r>
+          </w:p>
+        </w:tc>
+        <w:tc>
+          <w:tcPr>
+            <w:tcW w:w="1585" w:type="dxa"/>
           </w:tcPr>
           <w:p>
             <w:pPr>
@@ -14621,11 +18930,11 @@
         <w:tc>
           <w:tcPr>
             <w:cnfStyle w:val="001000000000" w:firstRow="0" w:lastRow="0" w:firstColumn="1" w:lastColumn="0" w:oddVBand="0" w:evenVBand="0" w:oddHBand="0" w:evenHBand="0" w:firstRowFirstColumn="0" w:firstRowLastColumn="0" w:lastRowFirstColumn="0" w:lastRowLastColumn="0"/>
-            <w:tcW w:w="3168" w:type="dxa"/>
-          </w:tcPr>
-          <w:p>
-            <w:r>
-              <w:t>03_community_composition_</w:t>
+            <w:tcW w:w="3847" w:type="dxa"/>
+          </w:tcPr>
+          <w:p>
+            <w:r>
+              <w:t>04_fatty_acid_</w:t>
             </w:r>
             <w:proofErr w:type="gramStart"/>
             <w:r>
@@ -14636,26 +18945,20 @@
         </w:tc>
         <w:tc>
           <w:tcPr>
-            <w:tcW w:w="4860" w:type="dxa"/>
-          </w:tcPr>
-          <w:p>
-            <w:pPr>
-              <w:cnfStyle w:val="000000000000" w:firstRow="0" w:lastRow="0" w:firstColumn="0" w:lastColumn="0" w:oddVBand="0" w:evenVBand="0" w:oddHBand="0" w:evenHBand="0" w:firstRowFirstColumn="0" w:firstRowLastColumn="0" w:lastRowFirstColumn="0" w:lastRowLastColumn="0"/>
-            </w:pPr>
-            <w:r>
-              <w:t>This script</w:t>
-            </w:r>
-            <w:r>
-              <w:t xml:space="preserve"> takes outputs from script 01 to relate </w:t>
-            </w:r>
-            <w:r>
-              <w:t>sewage indicators and inverse distance weighted population with changes in benthic periphyton and macroinvertebrate community composition.</w:t>
-            </w:r>
-          </w:p>
-        </w:tc>
-        <w:tc>
-          <w:tcPr>
-            <w:tcW w:w="1710" w:type="dxa"/>
+            <w:tcW w:w="4306" w:type="dxa"/>
+          </w:tcPr>
+          <w:p>
+            <w:pPr>
+              <w:cnfStyle w:val="000000000000" w:firstRow="0" w:lastRow="0" w:firstColumn="0" w:lastColumn="0" w:oddVBand="0" w:evenVBand="0" w:oddHBand="0" w:evenHBand="0" w:firstRowFirstColumn="0" w:firstRowLastColumn="0" w:lastRowFirstColumn="0" w:lastRowLastColumn="0"/>
+            </w:pPr>
+            <w:r>
+              <w:t xml:space="preserve">This script takes outputs from script 01 to analyze benthic algae and macroinvertebrate fatty acid compositions, and then relates those fatty acid profiles with sewage indicators. </w:t>
+            </w:r>
+          </w:p>
+        </w:tc>
+        <w:tc>
+          <w:tcPr>
+            <w:tcW w:w="1585" w:type="dxa"/>
           </w:tcPr>
           <w:p>
             <w:pPr>
@@ -14674,35 +18977,35 @@
         <w:tc>
           <w:tcPr>
             <w:cnfStyle w:val="001000000000" w:firstRow="0" w:lastRow="0" w:firstColumn="1" w:lastColumn="0" w:oddVBand="0" w:evenVBand="0" w:oddHBand="0" w:evenHBand="0" w:firstRowFirstColumn="0" w:firstRowLastColumn="0" w:lastRowFirstColumn="0" w:lastRowLastColumn="0"/>
-            <w:tcW w:w="3168" w:type="dxa"/>
-          </w:tcPr>
-          <w:p>
-            <w:r>
-              <w:t>04_fatty_acid_</w:t>
+            <w:tcW w:w="3847" w:type="dxa"/>
+          </w:tcPr>
+          <w:p>
+            <w:r>
+              <w:t>05_table_</w:t>
             </w:r>
             <w:proofErr w:type="gramStart"/>
             <w:r>
-              <w:t>analysis.R</w:t>
+              <w:t>formatting.R</w:t>
             </w:r>
             <w:proofErr w:type="gramEnd"/>
           </w:p>
         </w:tc>
         <w:tc>
           <w:tcPr>
-            <w:tcW w:w="4860" w:type="dxa"/>
-          </w:tcPr>
-          <w:p>
-            <w:pPr>
-              <w:cnfStyle w:val="000000100000" w:firstRow="0" w:lastRow="0" w:firstColumn="0" w:lastColumn="0" w:oddVBand="0" w:evenVBand="0" w:oddHBand="1" w:evenHBand="0" w:firstRowFirstColumn="0" w:firstRowLastColumn="0" w:lastRowFirstColumn="0" w:lastRowLastColumn="0"/>
-            </w:pPr>
-            <w:r>
-              <w:t xml:space="preserve">This script takes outputs from script 01 to analyze benthic algae and macroinvertebrate fatty acid compositions, and then relates those fatty acid profiles with sewage indicators. </w:t>
-            </w:r>
-          </w:p>
-        </w:tc>
-        <w:tc>
-          <w:tcPr>
-            <w:tcW w:w="1710" w:type="dxa"/>
+            <w:tcW w:w="4306" w:type="dxa"/>
+          </w:tcPr>
+          <w:p>
+            <w:pPr>
+              <w:cnfStyle w:val="000000100000" w:firstRow="0" w:lastRow="0" w:firstColumn="0" w:lastColumn="0" w:oddVBand="0" w:evenVBand="0" w:oddHBand="1" w:evenHBand="0" w:firstRowFirstColumn="0" w:firstRowLastColumn="0" w:lastRowFirstColumn="0" w:lastRowLastColumn="0"/>
+            </w:pPr>
+            <w:r>
+              <w:t>This script formats descriptive tables using the outputs from script 01.</w:t>
+            </w:r>
+          </w:p>
+        </w:tc>
+        <w:tc>
+          <w:tcPr>
+            <w:tcW w:w="1585" w:type="dxa"/>
           </w:tcPr>
           <w:p>
             <w:pPr>
@@ -14718,35 +19021,35 @@
         <w:tc>
           <w:tcPr>
             <w:cnfStyle w:val="001000000000" w:firstRow="0" w:lastRow="0" w:firstColumn="1" w:lastColumn="0" w:oddVBand="0" w:evenVBand="0" w:oddHBand="0" w:evenHBand="0" w:firstRowFirstColumn="0" w:firstRowLastColumn="0" w:lastRowFirstColumn="0" w:lastRowLastColumn="0"/>
-            <w:tcW w:w="3168" w:type="dxa"/>
-          </w:tcPr>
-          <w:p>
-            <w:r>
-              <w:t>05_table_</w:t>
+            <w:tcW w:w="3847" w:type="dxa"/>
+          </w:tcPr>
+          <w:p>
+            <w:r>
+              <w:t>06_map_</w:t>
             </w:r>
             <w:proofErr w:type="gramStart"/>
             <w:r>
-              <w:t>formatting.R</w:t>
+              <w:t>making.R</w:t>
             </w:r>
             <w:proofErr w:type="gramEnd"/>
           </w:p>
         </w:tc>
         <w:tc>
           <w:tcPr>
-            <w:tcW w:w="4860" w:type="dxa"/>
-          </w:tcPr>
-          <w:p>
-            <w:pPr>
-              <w:cnfStyle w:val="000000000000" w:firstRow="0" w:lastRow="0" w:firstColumn="0" w:lastColumn="0" w:oddVBand="0" w:evenVBand="0" w:oddHBand="0" w:evenHBand="0" w:firstRowFirstColumn="0" w:firstRowLastColumn="0" w:lastRowFirstColumn="0" w:lastRowLastColumn="0"/>
-            </w:pPr>
-            <w:r>
-              <w:t>This script formats descriptive tables using the outputs from script 01.</w:t>
-            </w:r>
-          </w:p>
-        </w:tc>
-        <w:tc>
-          <w:tcPr>
-            <w:tcW w:w="1710" w:type="dxa"/>
+            <w:tcW w:w="4306" w:type="dxa"/>
+          </w:tcPr>
+          <w:p>
+            <w:pPr>
+              <w:cnfStyle w:val="000000000000" w:firstRow="0" w:lastRow="0" w:firstColumn="0" w:lastColumn="0" w:oddVBand="0" w:evenVBand="0" w:oddHBand="0" w:evenHBand="0" w:firstRowFirstColumn="0" w:firstRowLastColumn="0" w:lastRowFirstColumn="0" w:lastRowLastColumn="0"/>
+            </w:pPr>
+            <w:r>
+              <w:t xml:space="preserve">This script generates a map of the sampled locations. </w:t>
+            </w:r>
+          </w:p>
+        </w:tc>
+        <w:tc>
+          <w:tcPr>
+            <w:tcW w:w="1585" w:type="dxa"/>
           </w:tcPr>
           <w:p>
             <w:pPr>
@@ -14765,72 +19068,28 @@
         <w:tc>
           <w:tcPr>
             <w:cnfStyle w:val="001000000000" w:firstRow="0" w:lastRow="0" w:firstColumn="1" w:lastColumn="0" w:oddVBand="0" w:evenVBand="0" w:oddHBand="0" w:evenHBand="0" w:firstRowFirstColumn="0" w:firstRowLastColumn="0" w:lastRowFirstColumn="0" w:lastRowLastColumn="0"/>
-            <w:tcW w:w="3168" w:type="dxa"/>
-          </w:tcPr>
-          <w:p>
-            <w:r>
-              <w:t>06_map_</w:t>
+            <w:tcW w:w="3847" w:type="dxa"/>
+          </w:tcPr>
+          <w:p>
+            <w:proofErr w:type="spellStart"/>
+            <w:r>
+              <w:t>panel_cor_</w:t>
             </w:r>
             <w:proofErr w:type="gramStart"/>
             <w:r>
-              <w:t>making.R</w:t>
-            </w:r>
+              <w:t>function.R</w:t>
+            </w:r>
+            <w:proofErr w:type="spellEnd"/>
             <w:proofErr w:type="gramEnd"/>
           </w:p>
         </w:tc>
         <w:tc>
           <w:tcPr>
-            <w:tcW w:w="4860" w:type="dxa"/>
-          </w:tcPr>
-          <w:p>
-            <w:pPr>
-              <w:cnfStyle w:val="000000100000" w:firstRow="0" w:lastRow="0" w:firstColumn="0" w:lastColumn="0" w:oddVBand="0" w:evenVBand="0" w:oddHBand="1" w:evenHBand="0" w:firstRowFirstColumn="0" w:firstRowLastColumn="0" w:lastRowFirstColumn="0" w:lastRowLastColumn="0"/>
-            </w:pPr>
-            <w:r>
-              <w:t xml:space="preserve">This script generates a map of the sampled locations. </w:t>
-            </w:r>
-          </w:p>
-        </w:tc>
-        <w:tc>
-          <w:tcPr>
-            <w:tcW w:w="1710" w:type="dxa"/>
-          </w:tcPr>
-          <w:p>
-            <w:pPr>
-              <w:cnfStyle w:val="000000100000" w:firstRow="0" w:lastRow="0" w:firstColumn="0" w:lastColumn="0" w:oddVBand="0" w:evenVBand="0" w:oddHBand="1" w:evenHBand="0" w:firstRowFirstColumn="0" w:firstRowLastColumn="0" w:lastRowFirstColumn="0" w:lastRowLastColumn="0"/>
-            </w:pPr>
-            <w:r>
-              <w:t>R</w:t>
-            </w:r>
-          </w:p>
-        </w:tc>
-      </w:tr>
-      <w:tr>
-        <w:tc>
-          <w:tcPr>
-            <w:cnfStyle w:val="001000000000" w:firstRow="0" w:lastRow="0" w:firstColumn="1" w:lastColumn="0" w:oddVBand="0" w:evenVBand="0" w:oddHBand="0" w:evenHBand="0" w:firstRowFirstColumn="0" w:firstRowLastColumn="0" w:lastRowFirstColumn="0" w:lastRowLastColumn="0"/>
-            <w:tcW w:w="3168" w:type="dxa"/>
-          </w:tcPr>
-          <w:p>
-            <w:proofErr w:type="spellStart"/>
-            <w:r>
-              <w:t>panel_cor_</w:t>
-            </w:r>
-            <w:proofErr w:type="gramStart"/>
-            <w:r>
-              <w:t>function.R</w:t>
-            </w:r>
-            <w:proofErr w:type="spellEnd"/>
-            <w:proofErr w:type="gramEnd"/>
-          </w:p>
-        </w:tc>
-        <w:tc>
-          <w:tcPr>
-            <w:tcW w:w="4860" w:type="dxa"/>
-          </w:tcPr>
-          <w:p>
-            <w:pPr>
-              <w:cnfStyle w:val="000000000000" w:firstRow="0" w:lastRow="0" w:firstColumn="0" w:lastColumn="0" w:oddVBand="0" w:evenVBand="0" w:oddHBand="0" w:evenHBand="0" w:firstRowFirstColumn="0" w:firstRowLastColumn="0" w:lastRowFirstColumn="0" w:lastRowLastColumn="0"/>
+            <w:tcW w:w="4306" w:type="dxa"/>
+          </w:tcPr>
+          <w:p>
+            <w:pPr>
+              <w:cnfStyle w:val="000000100000" w:firstRow="0" w:lastRow="0" w:firstColumn="0" w:lastColumn="0" w:oddVBand="0" w:evenVBand="0" w:oddHBand="1" w:evenHBand="0" w:firstRowFirstColumn="0" w:firstRowLastColumn="0" w:lastRowFirstColumn="0" w:lastRowLastColumn="0"/>
             </w:pPr>
             <w:r>
               <w:t>This script is sourced to analyze cross-correlation among variables.</w:t>
@@ -14839,11 +19098,11 @@
         </w:tc>
         <w:tc>
           <w:tcPr>
-            <w:tcW w:w="1710" w:type="dxa"/>
-          </w:tcPr>
-          <w:p>
-            <w:pPr>
-              <w:cnfStyle w:val="000000000000" w:firstRow="0" w:lastRow="0" w:firstColumn="0" w:lastColumn="0" w:oddVBand="0" w:evenVBand="0" w:oddHBand="0" w:evenHBand="0" w:firstRowFirstColumn="0" w:firstRowLastColumn="0" w:lastRowFirstColumn="0" w:lastRowLastColumn="0"/>
+            <w:tcW w:w="1585" w:type="dxa"/>
+          </w:tcPr>
+          <w:p>
+            <w:pPr>
+              <w:cnfStyle w:val="000000100000" w:firstRow="0" w:lastRow="0" w:firstColumn="0" w:lastColumn="0" w:oddVBand="0" w:evenVBand="0" w:oddHBand="1" w:evenHBand="0" w:firstRowFirstColumn="0" w:firstRowLastColumn="0" w:lastRowFirstColumn="0" w:lastRowLastColumn="0"/>
             </w:pPr>
             <w:r>
               <w:t>R</w:t>
@@ -15159,6 +19418,95 @@
     </w:lvl>
   </w:abstractNum>
   <w:abstractNum w:abstractNumId="2" w15:restartNumberingAfterBreak="0">
+    <w:nsid w:val="21D47945"/>
+    <w:multiLevelType w:val="hybridMultilevel"/>
+    <w:tmpl w:val="23864982"/>
+    <w:lvl w:ilvl="0" w:tplc="0409000F">
+      <w:start w:val="1"/>
+      <w:numFmt w:val="decimal"/>
+      <w:lvlText w:val="%1."/>
+      <w:lvlJc w:val="left"/>
+      <w:pPr>
+        <w:ind w:left="720" w:hanging="360"/>
+      </w:pPr>
+      <w:rPr>
+        <w:rFonts w:hint="default"/>
+      </w:rPr>
+    </w:lvl>
+    <w:lvl w:ilvl="1" w:tplc="04090019" w:tentative="1">
+      <w:start w:val="1"/>
+      <w:numFmt w:val="lowerLetter"/>
+      <w:lvlText w:val="%2."/>
+      <w:lvlJc w:val="left"/>
+      <w:pPr>
+        <w:ind w:left="1440" w:hanging="360"/>
+      </w:pPr>
+    </w:lvl>
+    <w:lvl w:ilvl="2" w:tplc="0409001B" w:tentative="1">
+      <w:start w:val="1"/>
+      <w:numFmt w:val="lowerRoman"/>
+      <w:lvlText w:val="%3."/>
+      <w:lvlJc w:val="right"/>
+      <w:pPr>
+        <w:ind w:left="2160" w:hanging="180"/>
+      </w:pPr>
+    </w:lvl>
+    <w:lvl w:ilvl="3" w:tplc="0409000F" w:tentative="1">
+      <w:start w:val="1"/>
+      <w:numFmt w:val="decimal"/>
+      <w:lvlText w:val="%4."/>
+      <w:lvlJc w:val="left"/>
+      <w:pPr>
+        <w:ind w:left="2880" w:hanging="360"/>
+      </w:pPr>
+    </w:lvl>
+    <w:lvl w:ilvl="4" w:tplc="04090019" w:tentative="1">
+      <w:start w:val="1"/>
+      <w:numFmt w:val="lowerLetter"/>
+      <w:lvlText w:val="%5."/>
+      <w:lvlJc w:val="left"/>
+      <w:pPr>
+        <w:ind w:left="3600" w:hanging="360"/>
+      </w:pPr>
+    </w:lvl>
+    <w:lvl w:ilvl="5" w:tplc="0409001B" w:tentative="1">
+      <w:start w:val="1"/>
+      <w:numFmt w:val="lowerRoman"/>
+      <w:lvlText w:val="%6."/>
+      <w:lvlJc w:val="right"/>
+      <w:pPr>
+        <w:ind w:left="4320" w:hanging="180"/>
+      </w:pPr>
+    </w:lvl>
+    <w:lvl w:ilvl="6" w:tplc="0409000F" w:tentative="1">
+      <w:start w:val="1"/>
+      <w:numFmt w:val="decimal"/>
+      <w:lvlText w:val="%7."/>
+      <w:lvlJc w:val="left"/>
+      <w:pPr>
+        <w:ind w:left="5040" w:hanging="360"/>
+      </w:pPr>
+    </w:lvl>
+    <w:lvl w:ilvl="7" w:tplc="04090019" w:tentative="1">
+      <w:start w:val="1"/>
+      <w:numFmt w:val="lowerLetter"/>
+      <w:lvlText w:val="%8."/>
+      <w:lvlJc w:val="left"/>
+      <w:pPr>
+        <w:ind w:left="5760" w:hanging="360"/>
+      </w:pPr>
+    </w:lvl>
+    <w:lvl w:ilvl="8" w:tplc="0409001B" w:tentative="1">
+      <w:start w:val="1"/>
+      <w:numFmt w:val="lowerRoman"/>
+      <w:lvlText w:val="%9."/>
+      <w:lvlJc w:val="right"/>
+      <w:pPr>
+        <w:ind w:left="6480" w:hanging="180"/>
+      </w:pPr>
+    </w:lvl>
+  </w:abstractNum>
+  <w:abstractNum w:abstractNumId="3" w15:restartNumberingAfterBreak="0">
     <w:nsid w:val="381A04E6"/>
     <w:multiLevelType w:val="hybridMultilevel"/>
     <w:tmpl w:val="2AEE4396"/>
@@ -15271,7 +19619,7 @@
       </w:rPr>
     </w:lvl>
   </w:abstractNum>
-  <w:abstractNum w:abstractNumId="3" w15:restartNumberingAfterBreak="0">
+  <w:abstractNum w:abstractNumId="4" w15:restartNumberingAfterBreak="0">
     <w:nsid w:val="3E521F25"/>
     <w:multiLevelType w:val="hybridMultilevel"/>
     <w:tmpl w:val="01BCF7B0"/>
@@ -15385,7 +19733,7 @@
     </w:lvl>
   </w:abstractNum>
   <w:num w:numId="1">
-    <w:abstractNumId w:val="3"/>
+    <w:abstractNumId w:val="4"/>
   </w:num>
   <w:num w:numId="2">
     <w:abstractNumId w:val="1"/>
@@ -15394,6 +19742,9 @@
     <w:abstractNumId w:val="0"/>
   </w:num>
   <w:num w:numId="4">
+    <w:abstractNumId w:val="3"/>
+  </w:num>
+  <w:num w:numId="5">
     <w:abstractNumId w:val="2"/>
   </w:num>
 </w:numbering>
@@ -15684,10 +20035,6 @@
     <w:lsdException w:name="Book Title" w:uiPriority="33" w:qFormat="1"/>
     <w:lsdException w:name="Bibliography" w:semiHidden="1" w:uiPriority="37" w:unhideWhenUsed="1"/>
     <w:lsdException w:name="TOC Heading" w:semiHidden="1" w:uiPriority="39" w:unhideWhenUsed="1" w:qFormat="1"/>
-    <w:lsdException w:name="Grid Table Light" w:semiHidden="1" w:unhideWhenUsed="1"/>
-    <w:lsdException w:name="Grid Table 1 Light" w:semiHidden="1" w:unhideWhenUsed="1"/>
-    <w:lsdException w:name="Grid Table 2" w:semiHidden="1" w:unhideWhenUsed="1"/>
-    <w:lsdException w:name="Grid Table 3" w:semiHidden="1" w:unhideWhenUsed="1"/>
     <w:lsdException w:name="Grid Table 4" w:uiPriority="49"/>
     <w:lsdException w:name="Grid Table 5 Dark" w:uiPriority="50"/>
     <w:lsdException w:name="Grid Table 6 Colorful" w:uiPriority="51"/>
@@ -15791,7 +20138,7 @@
   <w:style w:type="paragraph" w:default="1" w:styleId="Normal">
     <w:name w:val="Normal"/>
     <w:qFormat/>
-    <w:rsid w:val="007354DC"/>
+    <w:rsid w:val="00913B7B"/>
   </w:style>
   <w:style w:type="paragraph" w:styleId="Heading1">
     <w:name w:val="heading 1"/>
@@ -15865,6 +20212,7 @@
   <w:style w:type="character" w:default="1" w:styleId="DefaultParagraphFont">
     <w:name w:val="Default Paragraph Font"/>
     <w:uiPriority w:val="1"/>
+    <w:semiHidden/>
     <w:unhideWhenUsed/>
   </w:style>
   <w:style w:type="table" w:default="1" w:styleId="TableNormal">
@@ -16137,7 +20485,6 @@
     <w:basedOn w:val="Normal"/>
     <w:link w:val="CommentTextChar"/>
     <w:uiPriority w:val="99"/>
-    <w:semiHidden/>
     <w:unhideWhenUsed/>
     <w:rsid w:val="00DA5067"/>
     <w:pPr>
@@ -16153,7 +20500,6 @@
     <w:basedOn w:val="DefaultParagraphFont"/>
     <w:link w:val="CommentText"/>
     <w:uiPriority w:val="99"/>
-    <w:semiHidden/>
     <w:rsid w:val="00DA5067"/>
     <w:rPr>
       <w:sz w:val="20"/>
@@ -16222,6 +20568,17 @@
     <w:name w:val="numbercell"/>
     <w:basedOn w:val="DefaultParagraphFont"/>
     <w:rsid w:val="007F2D55"/>
+  </w:style>
+  <w:style w:type="character" w:styleId="EndnoteReference">
+    <w:name w:val="endnote reference"/>
+    <w:basedOn w:val="DefaultParagraphFont"/>
+    <w:uiPriority w:val="99"/>
+    <w:semiHidden/>
+    <w:unhideWhenUsed/>
+    <w:rsid w:val="00ED42DA"/>
+    <w:rPr>
+      <w:vertAlign w:val="superscript"/>
+    </w:rPr>
   </w:style>
 </w:styles>
 </file>
@@ -16516,7 +20873,7 @@
 </file>
 
 <file path=customXml/itemProps1.xml><?xml version="1.0" encoding="utf-8"?>
-<ds:datastoreItem xmlns:ds="http://schemas.openxmlformats.org/officeDocument/2006/customXml" ds:itemID="{9D28E86A-E884-40C1-B64E-06E8F37CF4B9}">
+<ds:datastoreItem xmlns:ds="http://schemas.openxmlformats.org/officeDocument/2006/customXml" ds:itemID="{9D9EDA46-1A68-4C67-A950-4A56F8FD57B3}">
   <ds:schemaRefs>
     <ds:schemaRef ds:uri="http://schemas.openxmlformats.org/officeDocument/2006/bibliography"/>
   </ds:schemaRefs>

--- a/manuscript/EDI_metadata.docx
+++ b/manuscript/EDI_metadata.docx
@@ -99,7 +99,7 @@
           <w:szCs w:val="24"/>
           <w:highlight w:val="white"/>
         </w:rPr>
-        <w:t xml:space="preserve">Clustered anthropogenic activity along lake shores can create hot spots of disturbance and </w:t>
+        <w:t xml:space="preserve">Clustered anthropogenic activity along lake shores can create hot spots of disturbance and associated ecological consequences. Sewage released from lakeside development is a type of high impact disturbance with effects most immediately observed among littoral biota. For the past decade, Lake Baikal, the world’s most ancient, biodiverse, and voluminous lake, has been experiencing localized sewage pollution from lakeside settlements, near which increasing filamentous algal abundance has suggested that littoral benthic communities are responding. To explicitly </w:t>
       </w:r>
       <w:r>
         <w:rPr>
@@ -108,7 +108,7 @@
           <w:szCs w:val="24"/>
           <w:highlight w:val="white"/>
         </w:rPr>
-        <w:t xml:space="preserve">associated </w:t>
+        <w:t>identify</w:t>
       </w:r>
       <w:r>
         <w:rPr>
@@ -117,7 +117,7 @@
           <w:szCs w:val="24"/>
           <w:highlight w:val="white"/>
         </w:rPr>
-        <w:t xml:space="preserve">ecological </w:t>
+        <w:t xml:space="preserve"> sewage released into Lake Baikal, we surveyed a 40-km transect of the southwestern shore </w:t>
       </w:r>
       <w:r>
         <w:rPr>
@@ -126,7 +126,7 @@
           <w:szCs w:val="24"/>
           <w:highlight w:val="white"/>
         </w:rPr>
-        <w:t>consequences</w:t>
+        <w:t xml:space="preserve">19-23 August 2015 </w:t>
       </w:r>
       <w:r>
         <w:rPr>
@@ -135,7 +135,7 @@
           <w:szCs w:val="24"/>
           <w:highlight w:val="white"/>
         </w:rPr>
-        <w:t xml:space="preserve">. Sewage released from lakeside development is a type of high impact disturbance with effects most immediately observed among littoral biota. </w:t>
+        <w:t xml:space="preserve">for sewage indicators, including pharmaceuticals and personal care products (PPCPs) and microplastics. To examine benthic community responses, periphyton and macroinvertebrate relative abundance as well as indicators of food web structure (stable isotopes and fatty acid composition) were assessed at each littoral site. </w:t>
       </w:r>
       <w:r>
         <w:rPr>
@@ -144,7 +144,7 @@
           <w:szCs w:val="24"/>
           <w:highlight w:val="white"/>
         </w:rPr>
-        <w:t xml:space="preserve">For the past decade, </w:t>
+        <w:t>U</w:t>
       </w:r>
       <w:r>
         <w:rPr>
@@ -153,7 +153,7 @@
           <w:szCs w:val="24"/>
           <w:highlight w:val="white"/>
         </w:rPr>
-        <w:t>Lake Baikal</w:t>
+        <w:t>nique</w:t>
       </w:r>
       <w:r>
         <w:rPr>
@@ -162,7 +162,7 @@
           <w:szCs w:val="24"/>
           <w:highlight w:val="white"/>
         </w:rPr>
-        <w:t>, the world’s most ancient, biodiverse, and voluminous lake,</w:t>
+        <w:t xml:space="preserve"> location</w:t>
       </w:r>
       <w:r>
         <w:rPr>
@@ -171,7 +171,7 @@
           <w:szCs w:val="24"/>
           <w:highlight w:val="white"/>
         </w:rPr>
-        <w:t xml:space="preserve"> has been experiencing localized sewage pollution from lakeside settlements</w:t>
+        <w:t xml:space="preserve"> identifiers</w:t>
       </w:r>
       <w:r>
         <w:rPr>
@@ -180,7 +180,7 @@
           <w:szCs w:val="24"/>
           <w:highlight w:val="white"/>
         </w:rPr>
-        <w:t>, near which</w:t>
+        <w:t xml:space="preserve"> </w:t>
       </w:r>
       <w:r>
         <w:rPr>
@@ -189,7 +189,7 @@
           <w:szCs w:val="24"/>
           <w:highlight w:val="white"/>
         </w:rPr>
-        <w:t xml:space="preserve"> increasing filamentous algal abundance </w:t>
+        <w:t>are retained throughout all data files to facilitate complete interoperability among the dataset’s 125 variables.</w:t>
       </w:r>
       <w:r>
         <w:rPr>
@@ -198,145 +198,8 @@
           <w:szCs w:val="24"/>
           <w:highlight w:val="white"/>
         </w:rPr>
-        <w:t xml:space="preserve">has suggested that littoral </w:t>
-      </w:r>
-      <w:r>
-        <w:rPr>
-          <w:rFonts w:ascii="Times New Roman" w:eastAsia="Times New Roman" w:hAnsi="Times New Roman" w:cs="Times New Roman"/>
-          <w:sz w:val="24"/>
-          <w:szCs w:val="24"/>
-          <w:highlight w:val="white"/>
-        </w:rPr>
-        <w:t xml:space="preserve">benthic communities </w:t>
-      </w:r>
-      <w:r>
-        <w:rPr>
-          <w:rFonts w:ascii="Times New Roman" w:eastAsia="Times New Roman" w:hAnsi="Times New Roman" w:cs="Times New Roman"/>
-          <w:sz w:val="24"/>
-          <w:szCs w:val="24"/>
-          <w:highlight w:val="white"/>
-        </w:rPr>
-        <w:t>are</w:t>
-      </w:r>
-      <w:r>
-        <w:rPr>
-          <w:rFonts w:ascii="Times New Roman" w:eastAsia="Times New Roman" w:hAnsi="Times New Roman" w:cs="Times New Roman"/>
-          <w:sz w:val="24"/>
-          <w:szCs w:val="24"/>
-          <w:highlight w:val="white"/>
-        </w:rPr>
-        <w:t xml:space="preserve"> responding. To </w:t>
-      </w:r>
-      <w:r>
-        <w:rPr>
-          <w:rFonts w:ascii="Times New Roman" w:eastAsia="Times New Roman" w:hAnsi="Times New Roman" w:cs="Times New Roman"/>
-          <w:sz w:val="24"/>
-          <w:szCs w:val="24"/>
-          <w:highlight w:val="white"/>
-        </w:rPr>
-        <w:t xml:space="preserve">explicitly </w:t>
-      </w:r>
-      <w:r>
-        <w:rPr>
-          <w:rFonts w:ascii="Times New Roman" w:eastAsia="Times New Roman" w:hAnsi="Times New Roman" w:cs="Times New Roman"/>
-          <w:sz w:val="24"/>
-          <w:szCs w:val="24"/>
-          <w:highlight w:val="white"/>
-        </w:rPr>
-        <w:t>identify</w:t>
-      </w:r>
-      <w:r>
-        <w:rPr>
-          <w:rFonts w:ascii="Times New Roman" w:eastAsia="Times New Roman" w:hAnsi="Times New Roman" w:cs="Times New Roman"/>
-          <w:sz w:val="24"/>
-          <w:szCs w:val="24"/>
-          <w:highlight w:val="white"/>
-        </w:rPr>
-        <w:t xml:space="preserve"> sewage released into Lake Baikal, we surveyed a 40-km transect of the southwestern shore </w:t>
-      </w:r>
-      <w:r>
-        <w:rPr>
-          <w:rFonts w:ascii="Times New Roman" w:eastAsia="Times New Roman" w:hAnsi="Times New Roman" w:cs="Times New Roman"/>
-          <w:sz w:val="24"/>
-          <w:szCs w:val="24"/>
-          <w:highlight w:val="white"/>
-        </w:rPr>
-        <w:t xml:space="preserve">19-23 August 2015 </w:t>
-      </w:r>
-      <w:r>
-        <w:rPr>
-          <w:rFonts w:ascii="Times New Roman" w:eastAsia="Times New Roman" w:hAnsi="Times New Roman" w:cs="Times New Roman"/>
-          <w:sz w:val="24"/>
-          <w:szCs w:val="24"/>
-          <w:highlight w:val="white"/>
-        </w:rPr>
-        <w:t xml:space="preserve">for sewage indicators, including pharmaceuticals and personal care products (PPCPs) and microplastics. To examine benthic community responses, periphyton and macroinvertebrate relative abundance as well as indicators of food web structure (stable isotopes and fatty acid composition) were assessed at each littoral site. </w:t>
-      </w:r>
-      <w:r>
-        <w:rPr>
-          <w:rFonts w:ascii="Times New Roman" w:eastAsia="Times New Roman" w:hAnsi="Times New Roman" w:cs="Times New Roman"/>
-          <w:sz w:val="24"/>
-          <w:szCs w:val="24"/>
-          <w:highlight w:val="white"/>
-        </w:rPr>
-        <w:t>U</w:t>
-      </w:r>
-      <w:r>
-        <w:rPr>
-          <w:rFonts w:ascii="Times New Roman" w:eastAsia="Times New Roman" w:hAnsi="Times New Roman" w:cs="Times New Roman"/>
-          <w:sz w:val="24"/>
-          <w:szCs w:val="24"/>
-          <w:highlight w:val="white"/>
-        </w:rPr>
-        <w:t>nique</w:t>
-      </w:r>
-      <w:r>
-        <w:rPr>
-          <w:rFonts w:ascii="Times New Roman" w:eastAsia="Times New Roman" w:hAnsi="Times New Roman" w:cs="Times New Roman"/>
-          <w:sz w:val="24"/>
-          <w:szCs w:val="24"/>
-          <w:highlight w:val="white"/>
-        </w:rPr>
-        <w:t xml:space="preserve"> location</w:t>
-      </w:r>
-      <w:r>
-        <w:rPr>
-          <w:rFonts w:ascii="Times New Roman" w:eastAsia="Times New Roman" w:hAnsi="Times New Roman" w:cs="Times New Roman"/>
-          <w:sz w:val="24"/>
-          <w:szCs w:val="24"/>
-          <w:highlight w:val="white"/>
-        </w:rPr>
-        <w:t xml:space="preserve"> identifiers</w:t>
-      </w:r>
-      <w:r>
-        <w:rPr>
-          <w:rFonts w:ascii="Times New Roman" w:eastAsia="Times New Roman" w:hAnsi="Times New Roman" w:cs="Times New Roman"/>
-          <w:sz w:val="24"/>
-          <w:szCs w:val="24"/>
-          <w:highlight w:val="white"/>
-        </w:rPr>
-        <w:t xml:space="preserve"> </w:t>
-      </w:r>
-      <w:r>
-        <w:rPr>
-          <w:rFonts w:ascii="Times New Roman" w:eastAsia="Times New Roman" w:hAnsi="Times New Roman" w:cs="Times New Roman"/>
-          <w:sz w:val="24"/>
-          <w:szCs w:val="24"/>
-          <w:highlight w:val="white"/>
-        </w:rPr>
-        <w:t>are retained throughout all data files to facilitate complete interoperability among the dataset’s 125 variables.</w:t>
-      </w:r>
-      <w:r>
-        <w:rPr>
-          <w:rFonts w:ascii="Times New Roman" w:eastAsia="Times New Roman" w:hAnsi="Times New Roman" w:cs="Times New Roman"/>
-          <w:sz w:val="24"/>
-          <w:szCs w:val="24"/>
-          <w:highlight w:val="white"/>
-        </w:rPr>
         <w:t xml:space="preserve"> The data also are structured in a tidy format (a tabular arrangement familiar to most limnologists) to encourage future reuse. </w:t>
       </w:r>
-      <w:bookmarkStart w:id="0" w:name="_GoBack"/>
-      <w:bookmarkEnd w:id="0"/>
       <w:r>
         <w:rPr>
           <w:rFonts w:ascii="Times New Roman" w:eastAsia="Times New Roman" w:hAnsi="Times New Roman" w:cs="Times New Roman"/>
@@ -1944,31 +1807,7 @@
           <w:sz w:val="24"/>
           <w:szCs w:val="24"/>
         </w:rPr>
-        <w:t xml:space="preserve">. Our study focused on a 40-km section of Baikal’s southwestern shoreline, which included three settlements of different size (Figure 1). </w:t>
-      </w:r>
-      <w:r>
-        <w:rPr>
-          <w:rFonts w:ascii="Times New Roman" w:eastAsia="Times New Roman" w:hAnsi="Times New Roman" w:cs="Times New Roman"/>
-          <w:sz w:val="24"/>
-          <w:szCs w:val="24"/>
-        </w:rPr>
-        <w:t>From 19 through 23 August 20</w:t>
-      </w:r>
-      <w:r>
-        <w:rPr>
-          <w:rFonts w:ascii="Times New Roman" w:eastAsia="Times New Roman" w:hAnsi="Times New Roman" w:cs="Times New Roman"/>
-          <w:sz w:val="24"/>
-          <w:szCs w:val="24"/>
-        </w:rPr>
-        <w:t>15, w</w:t>
-      </w:r>
-      <w:r>
-        <w:rPr>
-          <w:rFonts w:ascii="Times New Roman" w:eastAsia="Times New Roman" w:hAnsi="Times New Roman" w:cs="Times New Roman"/>
-          <w:sz w:val="24"/>
-          <w:szCs w:val="24"/>
-        </w:rPr>
-        <w:t xml:space="preserve">e sampled 14 littoral and 3 pelagic locations along our 40-km transect. </w:t>
+        <w:t xml:space="preserve">. Our study focused on a 40-km section of Baikal’s southwestern shoreline, which included three settlements of different size (Figure 1). From 19 through 23 August 2015, we sampled 14 littoral and 3 pelagic locations along our 40-km transect. </w:t>
       </w:r>
     </w:p>
     <w:p>
@@ -1985,39 +1824,7 @@
           <w:sz w:val="24"/>
           <w:szCs w:val="24"/>
         </w:rPr>
-        <w:t>At both pelagic and littoral sites, samples were collected for nutrient, chlorophyll, microplastic, and pharmaceutical and personal care product (PPCP) analysis.</w:t>
-      </w:r>
-      <w:r>
-        <w:rPr>
-          <w:rFonts w:ascii="Times New Roman" w:eastAsia="Times New Roman" w:hAnsi="Times New Roman" w:cs="Times New Roman"/>
-          <w:sz w:val="24"/>
-          <w:szCs w:val="24"/>
-        </w:rPr>
-        <w:t xml:space="preserve"> </w:t>
-      </w:r>
-      <w:r>
-        <w:rPr>
-          <w:rFonts w:ascii="Times New Roman" w:eastAsia="Times New Roman" w:hAnsi="Times New Roman" w:cs="Times New Roman"/>
-          <w:sz w:val="24"/>
-          <w:szCs w:val="24"/>
-        </w:rPr>
-        <w:t>Samples were collected by hand from 0.75 m depth for each littoral site and with a bucket from aboard the ship for pelagic sites.</w:t>
-      </w:r>
-      <w:r>
-        <w:rPr>
-          <w:rFonts w:ascii="Times New Roman" w:eastAsia="Times New Roman" w:hAnsi="Times New Roman" w:cs="Times New Roman"/>
-          <w:sz w:val="24"/>
-          <w:szCs w:val="24"/>
-        </w:rPr>
-        <w:t xml:space="preserve"> </w:t>
-      </w:r>
-      <w:r>
-        <w:rPr>
-          <w:rFonts w:ascii="Times New Roman" w:eastAsia="Times New Roman" w:hAnsi="Times New Roman" w:cs="Times New Roman"/>
-          <w:sz w:val="24"/>
-          <w:szCs w:val="24"/>
-        </w:rPr>
-        <w:t xml:space="preserve">Each water sample collection procedure is described below. </w:t>
+        <w:t xml:space="preserve">At both pelagic and littoral sites, samples were collected for nutrient, chlorophyll, microplastic, and pharmaceutical and personal care product (PPCP) analysis. Samples were collected by hand from 0.75 m depth for each littoral site and with a bucket from aboard the ship for pelagic sites. Each water sample collection procedure is described below. </w:t>
       </w:r>
     </w:p>
     <w:p>
@@ -2053,15 +1860,25 @@
           <w:sz w:val="24"/>
           <w:szCs w:val="24"/>
         </w:rPr>
-        <w:t>We</w:t>
-      </w:r>
+        <w:t>We created the inverse distance weighted (IDW) population metric to summarize information about human population size, density, and location along the shoreline as well as distance between developed sites and sampling locations. The IDW metric reflects the idea that sewage pollution should be positively related to increasing human density and inversely related with distance from densely populated areas (</w:t>
+      </w:r>
+      <w:proofErr w:type="spellStart"/>
       <w:r>
         <w:rPr>
           <w:rFonts w:ascii="Times New Roman" w:eastAsia="Times New Roman" w:hAnsi="Times New Roman" w:cs="Times New Roman"/>
           <w:sz w:val="24"/>
           <w:szCs w:val="24"/>
         </w:rPr>
-        <w:t xml:space="preserve"> created the inverse distance weighted (IDW) population metric to summarize information about human population size, density, and location along the shoreline as well as distance between developed sites and sampling locations. The IDW metric reflects the idea that sewage pollution should be positively related to increasing human density and inversely related with distance from densely populated areas (</w:t>
+        <w:t>sensu</w:t>
+      </w:r>
+      <w:proofErr w:type="spellEnd"/>
+      <w:r>
+        <w:rPr>
+          <w:rFonts w:ascii="Times New Roman" w:eastAsia="Times New Roman" w:hAnsi="Times New Roman" w:cs="Times New Roman"/>
+          <w:sz w:val="24"/>
+          <w:szCs w:val="24"/>
+        </w:rPr>
+        <w:t xml:space="preserve"> </w:t>
       </w:r>
       <w:proofErr w:type="spellStart"/>
       <w:r>
@@ -2070,7 +1887,7 @@
           <w:sz w:val="24"/>
           <w:szCs w:val="24"/>
         </w:rPr>
-        <w:t>sensu</w:t>
+        <w:t>Bendz</w:t>
       </w:r>
       <w:proofErr w:type="spellEnd"/>
       <w:r>
@@ -2079,65 +1896,15 @@
           <w:sz w:val="24"/>
           <w:szCs w:val="24"/>
         </w:rPr>
-        <w:t xml:space="preserve"> </w:t>
-      </w:r>
-      <w:proofErr w:type="spellStart"/>
+        <w:t xml:space="preserve"> et al., 2005). </w:t>
+      </w:r>
       <w:r>
         <w:rPr>
           <w:rFonts w:ascii="Times New Roman" w:eastAsia="Times New Roman" w:hAnsi="Times New Roman" w:cs="Times New Roman"/>
           <w:sz w:val="24"/>
           <w:szCs w:val="24"/>
         </w:rPr>
-        <w:t>Bendz</w:t>
-      </w:r>
-      <w:proofErr w:type="spellEnd"/>
-      <w:r>
-        <w:rPr>
-          <w:rFonts w:ascii="Times New Roman" w:eastAsia="Times New Roman" w:hAnsi="Times New Roman" w:cs="Times New Roman"/>
-          <w:sz w:val="24"/>
-          <w:szCs w:val="24"/>
-        </w:rPr>
-        <w:t xml:space="preserve"> et al., 2005). </w:t>
-      </w:r>
-      <w:r>
-        <w:rPr>
-          <w:rFonts w:ascii="Times New Roman" w:eastAsia="Times New Roman" w:hAnsi="Times New Roman" w:cs="Times New Roman"/>
-          <w:sz w:val="24"/>
-          <w:szCs w:val="24"/>
-        </w:rPr>
-        <w:t>Our workflow for calculating IDW population can be described in five main steps. First, we traced polygons and shorelines from satellite imagery for each developed site in Google Earth. Second, polygon and line shapefiles</w:t>
-      </w:r>
-      <w:r>
-        <w:rPr>
-          <w:rFonts w:ascii="Times New Roman" w:eastAsia="Times New Roman" w:hAnsi="Times New Roman" w:cs="Times New Roman"/>
-          <w:sz w:val="24"/>
-          <w:szCs w:val="24"/>
-        </w:rPr>
-        <w:t xml:space="preserve"> </w:t>
-      </w:r>
-      <w:r>
-        <w:rPr>
-          <w:rFonts w:ascii="Times New Roman" w:eastAsia="Times New Roman" w:hAnsi="Times New Roman" w:cs="Times New Roman"/>
-          <w:sz w:val="24"/>
-          <w:szCs w:val="24"/>
-        </w:rPr>
-        <w:t xml:space="preserve">were downloaded </w:t>
-      </w:r>
-      <w:r>
-        <w:rPr>
-          <w:rFonts w:ascii="Times New Roman" w:eastAsia="Times New Roman" w:hAnsi="Times New Roman" w:cs="Times New Roman"/>
-          <w:sz w:val="24"/>
-          <w:szCs w:val="24"/>
-        </w:rPr>
-        <w:t xml:space="preserve">from Google Earth </w:t>
-      </w:r>
-      <w:r>
-        <w:rPr>
-          <w:rFonts w:ascii="Times New Roman" w:eastAsia="Times New Roman" w:hAnsi="Times New Roman" w:cs="Times New Roman"/>
-          <w:sz w:val="24"/>
-          <w:szCs w:val="24"/>
-        </w:rPr>
-        <w:t>as a .</w:t>
+        <w:t>Our workflow for calculating IDW population can be described in five main steps. First, we traced polygons and shorelines from satellite imagery for each developed site in Google Earth. Second, polygon and line shapefiles were downloaded from Google Earth as a .</w:t>
       </w:r>
       <w:proofErr w:type="spellStart"/>
       <w:r>
@@ -3053,47 +2820,7 @@
           <w:sz w:val="24"/>
           <w:szCs w:val="24"/>
         </w:rPr>
-        <w:t xml:space="preserve">Water samples for nutrient analyses were collected </w:t>
-      </w:r>
-      <w:r>
-        <w:rPr>
-          <w:rFonts w:ascii="Times New Roman" w:eastAsia="Times New Roman" w:hAnsi="Times New Roman" w:cs="Times New Roman"/>
-          <w:sz w:val="24"/>
-          <w:szCs w:val="24"/>
-        </w:rPr>
-        <w:t>at</w:t>
-      </w:r>
-      <w:r>
-        <w:rPr>
-          <w:rFonts w:ascii="Times New Roman" w:eastAsia="Times New Roman" w:hAnsi="Times New Roman" w:cs="Times New Roman"/>
-          <w:sz w:val="24"/>
-          <w:szCs w:val="24"/>
-        </w:rPr>
-        <w:t xml:space="preserve"> a depth of ~0.75 m </w:t>
-      </w:r>
-      <w:r>
-        <w:rPr>
-          <w:rFonts w:ascii="Times New Roman" w:eastAsia="Times New Roman" w:hAnsi="Times New Roman" w:cs="Times New Roman"/>
-          <w:sz w:val="24"/>
-          <w:szCs w:val="24"/>
-        </w:rPr>
-        <w:t xml:space="preserve">in 150 mL glass jars that had been </w:t>
-      </w:r>
-      <w:r>
-        <w:rPr>
-          <w:rFonts w:ascii="Times New Roman" w:eastAsia="Times New Roman" w:hAnsi="Times New Roman" w:cs="Times New Roman"/>
-          <w:sz w:val="24"/>
-          <w:szCs w:val="24"/>
-        </w:rPr>
-        <w:t xml:space="preserve">washed with phosphate-free soap and </w:t>
-      </w:r>
-      <w:r>
-        <w:rPr>
-          <w:rFonts w:ascii="Times New Roman" w:eastAsia="Times New Roman" w:hAnsi="Times New Roman" w:cs="Times New Roman"/>
-          <w:sz w:val="24"/>
-          <w:szCs w:val="24"/>
-        </w:rPr>
-        <w:t xml:space="preserve">rinsed three times with water from the sampling location. Samples were collected in duplicates and immediately frozen at -20°C until processing at the </w:t>
+        <w:t xml:space="preserve">Water samples for nutrient analyses were collected at a depth of ~0.75 m in 150 mL glass jars that had been washed with phosphate-free soap and rinsed three times with water from the sampling location. Samples were collected in duplicates and immediately frozen at -20°C until processing at the </w:t>
       </w:r>
       <w:proofErr w:type="spellStart"/>
       <w:r>
@@ -3778,89 +3505,25 @@
           <w:sz w:val="24"/>
           <w:szCs w:val="24"/>
         </w:rPr>
-        <w:t xml:space="preserve">Within 12 h of collection, samples were filtered directly from the amber glass bottle using a </w:t>
-      </w:r>
+        <w:t xml:space="preserve">Within 12 h of collection, samples were filtered directly from the amber glass bottle using a single-stream 25-mm GF/F SPE cartridge setup (Waters Corporation, Milford, MA). Lab personnel wore gloves and face masks to minimize contamination. Prior to filtration, GF/F filters and SPE cartridges were primed with at least 5 mL of either methanol or acetone and then washed with at least 5 mL of sample water. Rate of SPE occurred at approximately 1 drop per second. Extraction proceeded until water could no longer pass through the SPE cartridge or until all collected water was filtered. Cartridges were stored in </w:t>
+      </w:r>
+      <w:proofErr w:type="spellStart"/>
       <w:r>
         <w:rPr>
           <w:rFonts w:ascii="Times New Roman" w:eastAsia="Times New Roman" w:hAnsi="Times New Roman" w:cs="Times New Roman"/>
           <w:sz w:val="24"/>
           <w:szCs w:val="24"/>
         </w:rPr>
-        <w:t xml:space="preserve">single-stream </w:t>
-      </w:r>
+        <w:t>whirlpacks</w:t>
+      </w:r>
+      <w:proofErr w:type="spellEnd"/>
       <w:r>
         <w:rPr>
           <w:rFonts w:ascii="Times New Roman" w:eastAsia="Times New Roman" w:hAnsi="Times New Roman" w:cs="Times New Roman"/>
           <w:sz w:val="24"/>
           <w:szCs w:val="24"/>
         </w:rPr>
-        <w:t>25-mm GF/F SPE cartridge</w:t>
-      </w:r>
-      <w:r>
-        <w:rPr>
-          <w:rFonts w:ascii="Times New Roman" w:eastAsia="Times New Roman" w:hAnsi="Times New Roman" w:cs="Times New Roman"/>
-          <w:sz w:val="24"/>
-          <w:szCs w:val="24"/>
-        </w:rPr>
-        <w:t xml:space="preserve"> setup</w:t>
-      </w:r>
-      <w:r>
-        <w:rPr>
-          <w:rFonts w:ascii="Times New Roman" w:eastAsia="Times New Roman" w:hAnsi="Times New Roman" w:cs="Times New Roman"/>
-          <w:sz w:val="24"/>
-          <w:szCs w:val="24"/>
-        </w:rPr>
-        <w:t xml:space="preserve"> (Waters Corporation, Milford, MA). Lab personnel wore gloves and face masks to minimize contamination. Prior to filtration, </w:t>
-      </w:r>
-      <w:r>
-        <w:rPr>
-          <w:rFonts w:ascii="Times New Roman" w:eastAsia="Times New Roman" w:hAnsi="Times New Roman" w:cs="Times New Roman"/>
-          <w:sz w:val="24"/>
-          <w:szCs w:val="24"/>
-        </w:rPr>
-        <w:t xml:space="preserve">GF/F filters and </w:t>
-      </w:r>
-      <w:r>
-        <w:rPr>
-          <w:rFonts w:ascii="Times New Roman" w:eastAsia="Times New Roman" w:hAnsi="Times New Roman" w:cs="Times New Roman"/>
-          <w:sz w:val="24"/>
-          <w:szCs w:val="24"/>
-        </w:rPr>
-        <w:t xml:space="preserve">SPE cartridges were primed with at least 5 mL of either methanol or acetone and then washed with at least 5 mL of sample water. Rate of SPE occurred at approximately 1 drop per second. Extraction proceeded until water could no longer pass through the SPE cartridge or until all collected water was filtered. Cartridges were stored in </w:t>
-      </w:r>
-      <w:proofErr w:type="spellStart"/>
-      <w:r>
-        <w:rPr>
-          <w:rFonts w:ascii="Times New Roman" w:eastAsia="Times New Roman" w:hAnsi="Times New Roman" w:cs="Times New Roman"/>
-          <w:sz w:val="24"/>
-          <w:szCs w:val="24"/>
-        </w:rPr>
-        <w:t>whirlpacks</w:t>
-      </w:r>
-      <w:proofErr w:type="spellEnd"/>
-      <w:r>
-        <w:rPr>
-          <w:rFonts w:ascii="Times New Roman" w:eastAsia="Times New Roman" w:hAnsi="Times New Roman" w:cs="Times New Roman"/>
-          <w:sz w:val="24"/>
-          <w:szCs w:val="24"/>
-        </w:rPr>
-        <w:t xml:space="preserve"> at -20</w:t>
-      </w:r>
-      <w:r>
-        <w:rPr>
-          <w:rFonts w:ascii="Times New Roman" w:eastAsia="Times New Roman" w:hAnsi="Times New Roman" w:cs="Times New Roman"/>
-          <w:sz w:val="24"/>
-          <w:szCs w:val="24"/>
-        </w:rPr>
-        <w:t>°</w:t>
-      </w:r>
-      <w:r>
-        <w:rPr>
-          <w:rFonts w:ascii="Times New Roman" w:eastAsia="Times New Roman" w:hAnsi="Times New Roman" w:cs="Times New Roman"/>
-          <w:sz w:val="24"/>
-          <w:szCs w:val="24"/>
-        </w:rPr>
-        <w:t>C until analysis for PPCPs following methods of Lee et al. (2016).</w:t>
+        <w:t xml:space="preserve"> at -20°C until analysis for PPCPs following methods of Lee et al. (2016).</w:t>
       </w:r>
     </w:p>
     <w:p>
@@ -3948,39 +3611,7 @@
           <w:sz w:val="24"/>
           <w:szCs w:val="24"/>
         </w:rPr>
-        <w:t xml:space="preserve"> et al. (2015). Visual enumeration was conducted under a stereo microscope</w:t>
-      </w:r>
-      <w:r>
-        <w:rPr>
-          <w:rFonts w:ascii="Times New Roman" w:eastAsia="Times New Roman" w:hAnsi="Times New Roman" w:cs="Times New Roman"/>
-          <w:sz w:val="24"/>
-          <w:szCs w:val="24"/>
-        </w:rPr>
-        <w:t xml:space="preserve"> at approximately 100x magnif</w:t>
-      </w:r>
-      <w:r>
-        <w:rPr>
-          <w:rFonts w:ascii="Times New Roman" w:eastAsia="Times New Roman" w:hAnsi="Times New Roman" w:cs="Times New Roman"/>
-          <w:sz w:val="24"/>
-          <w:szCs w:val="24"/>
-        </w:rPr>
-        <w:t>i</w:t>
-      </w:r>
-      <w:r>
-        <w:rPr>
-          <w:rFonts w:ascii="Times New Roman" w:eastAsia="Times New Roman" w:hAnsi="Times New Roman" w:cs="Times New Roman"/>
-          <w:sz w:val="24"/>
-          <w:szCs w:val="24"/>
-        </w:rPr>
-        <w:t>cation</w:t>
-      </w:r>
-      <w:r>
-        <w:rPr>
-          <w:rFonts w:ascii="Times New Roman" w:eastAsia="Times New Roman" w:hAnsi="Times New Roman" w:cs="Times New Roman"/>
-          <w:sz w:val="24"/>
-          <w:szCs w:val="24"/>
-        </w:rPr>
-        <w:t xml:space="preserve">, and microplastics were classified into one of three categories: fibers, fragments, or beads. For all categories, plastics were defined as observed objects with apparently artificial colors. Fibers were defined as smooth, long plastics with consistent diameters. Fragments were defined as plastics with irregularly sharp or jagged edges. Beads were defined as spherical plastics. During enumeration, GF/Fs remained in the petri dish to minimize potential for contamination from the air. Following enumeration of both experimental and control samples, fibers, fragments, and beads enumerated in the controls were subtracted from the experimental microplastic densities for each plastic type and from each replicate. One location (BK-1) had two control replicates, which were averaged for each plastic type and then subtracted from the experimental samples. </w:t>
+        <w:t xml:space="preserve"> et al. (2015). Visual enumeration was conducted under a stereo microscope at approximately 100x magnification, and microplastics were classified into one of three categories: fibers, fragments, or beads. For all categories, plastics were defined as observed objects with apparently artificial colors. Fibers were defined as smooth, long plastics with consistent diameters. Fragments were defined as plastics with irregularly sharp or jagged edges. Beads were defined as spherical plastics. During enumeration, GF/Fs remained in the petri dish to minimize potential for contamination from the air. Following enumeration of both experimental and control samples, fibers, fragments, and beads enumerated in the controls were subtracted from the experimental microplastic densities for each plastic type and from each replicate. One location (BK-1) had two control replicates, which were averaged for each plastic type and then subtracted from the experimental samples. </w:t>
       </w:r>
     </w:p>
     <w:p>
@@ -4051,39 +3682,7 @@
           <w:sz w:val="24"/>
           <w:szCs w:val="24"/>
         </w:rPr>
-        <w:t xml:space="preserve"> solution and stored in plastic scintillation vials. Additional periphyton was collected </w:t>
-      </w:r>
-      <w:r>
-        <w:rPr>
-          <w:rFonts w:ascii="Times New Roman" w:eastAsia="Times New Roman" w:hAnsi="Times New Roman" w:cs="Times New Roman"/>
-          <w:sz w:val="24"/>
-          <w:szCs w:val="24"/>
-        </w:rPr>
-        <w:t>from all collected rocks</w:t>
-      </w:r>
-      <w:r>
-        <w:rPr>
-          <w:rFonts w:ascii="Times New Roman" w:eastAsia="Times New Roman" w:hAnsi="Times New Roman" w:cs="Times New Roman"/>
-          <w:sz w:val="24"/>
-          <w:szCs w:val="24"/>
-        </w:rPr>
-        <w:t xml:space="preserve"> </w:t>
-      </w:r>
-      <w:r>
-        <w:rPr>
-          <w:rFonts w:ascii="Times New Roman" w:eastAsia="Times New Roman" w:hAnsi="Times New Roman" w:cs="Times New Roman"/>
-          <w:sz w:val="24"/>
-          <w:szCs w:val="24"/>
-        </w:rPr>
-        <w:t xml:space="preserve">at </w:t>
-      </w:r>
-      <w:r>
-        <w:rPr>
-          <w:rFonts w:ascii="Times New Roman" w:eastAsia="Times New Roman" w:hAnsi="Times New Roman" w:cs="Times New Roman"/>
-          <w:sz w:val="24"/>
-          <w:szCs w:val="24"/>
-        </w:rPr>
-        <w:t xml:space="preserve">each site for fatty acid and stable isotope analysis. </w:t>
+        <w:t xml:space="preserve"> solution and stored in plastic scintillation vials. Additional periphyton was collected from all collected rocks at each site for fatty acid and stable isotope analysis. </w:t>
       </w:r>
     </w:p>
     <w:p>
@@ -4118,63 +3717,7 @@
           <w:sz w:val="24"/>
           <w:szCs w:val="24"/>
         </w:rPr>
-        <w:t xml:space="preserve"> aliquots from each preserved sample. </w:t>
-      </w:r>
-      <w:r>
-        <w:rPr>
-          <w:rFonts w:ascii="Times New Roman" w:eastAsia="Times New Roman" w:hAnsi="Times New Roman" w:cs="Times New Roman"/>
-          <w:sz w:val="24"/>
-          <w:szCs w:val="24"/>
-        </w:rPr>
-        <w:t>C</w:t>
-      </w:r>
-      <w:r>
-        <w:rPr>
-          <w:rFonts w:ascii="Times New Roman" w:eastAsia="Times New Roman" w:hAnsi="Times New Roman" w:cs="Times New Roman"/>
-          <w:sz w:val="24"/>
-          <w:szCs w:val="24"/>
-        </w:rPr>
-        <w:t xml:space="preserve">ells, filaments, and colonies were counted for each taxonomic group until at least </w:t>
-      </w:r>
-      <w:r>
-        <w:rPr>
-          <w:rFonts w:ascii="Times New Roman" w:eastAsia="Times New Roman" w:hAnsi="Times New Roman" w:cs="Times New Roman"/>
-          <w:sz w:val="24"/>
-          <w:szCs w:val="24"/>
-        </w:rPr>
-        <w:t>a</w:t>
-      </w:r>
-      <w:r>
-        <w:rPr>
-          <w:rFonts w:ascii="Times New Roman" w:eastAsia="Times New Roman" w:hAnsi="Times New Roman" w:cs="Times New Roman"/>
-          <w:sz w:val="24"/>
-          <w:szCs w:val="24"/>
-        </w:rPr>
-        <w:t xml:space="preserve"> total of </w:t>
-      </w:r>
-      <w:r>
-        <w:rPr>
-          <w:rFonts w:ascii="Times New Roman" w:eastAsia="Times New Roman" w:hAnsi="Times New Roman" w:cs="Times New Roman"/>
-          <w:sz w:val="24"/>
-          <w:szCs w:val="24"/>
-        </w:rPr>
-        <w:t xml:space="preserve">300 cells were identified. </w:t>
-      </w:r>
-      <w:r>
-        <w:rPr>
-          <w:rFonts w:ascii="Times New Roman" w:eastAsia="Times New Roman" w:hAnsi="Times New Roman" w:cs="Times New Roman"/>
-          <w:sz w:val="24"/>
-          <w:szCs w:val="24"/>
-        </w:rPr>
-        <w:t xml:space="preserve">For all subsamples, the entire aliquot was counted. </w:t>
-      </w:r>
-      <w:r>
-        <w:rPr>
-          <w:rFonts w:ascii="Times New Roman" w:eastAsia="Times New Roman" w:hAnsi="Times New Roman" w:cs="Times New Roman"/>
-          <w:sz w:val="24"/>
-          <w:szCs w:val="24"/>
-        </w:rPr>
-        <w:t>In instances where 300 cells were counted prior to completing the aliquot, the entire aliquot was still counted. Taxa were classified into broad categories consistent with Baikal algal taxonomy (</w:t>
+        <w:t xml:space="preserve"> aliquots from each preserved sample. Cells, filaments, and colonies were counted for each taxonomic group until at least a total of 300 cells were identified. For all subsamples, the entire aliquot was counted. In instances where 300 cells were counted prior to completing the aliquot, the entire aliquot was still counted. Taxa were classified into broad categories consistent with Baikal algal taxonomy (</w:t>
       </w:r>
       <w:proofErr w:type="spellStart"/>
       <w:r>
@@ -11023,7 +10566,7 @@
                 <w:rFonts w:ascii="Calibri" w:hAnsi="Calibri" w:cs="Calibri"/>
                 <w:color w:val="000000"/>
               </w:rPr>
-              <w:t>Benedictidate</w:t>
+              <w:t>Benedictidae</w:t>
             </w:r>
             <w:proofErr w:type="spellEnd"/>
           </w:p>
@@ -13303,6 +12846,7 @@
             <w:tcW w:w="3059" w:type="dxa"/>
           </w:tcPr>
           <w:p>
+            <w:bookmarkStart w:id="0" w:name="_Hlk49174743"/>
             <w:r>
               <w:t>year</w:t>
             </w:r>
@@ -14321,6 +13865,7 @@
           </w:p>
         </w:tc>
       </w:tr>
+      <w:bookmarkEnd w:id="0"/>
     </w:tbl>
     <w:p/>
     <w:p>
@@ -14522,6 +14067,7 @@
             <w:tcW w:w="3059" w:type="dxa"/>
           </w:tcPr>
           <w:p>
+            <w:bookmarkStart w:id="1" w:name="_Hlk49175133"/>
             <w:r>
               <w:t xml:space="preserve">replicate </w:t>
             </w:r>
@@ -14824,6 +14370,7 @@
           </w:p>
         </w:tc>
       </w:tr>
+      <w:bookmarkEnd w:id="1"/>
     </w:tbl>
     <w:p/>
     <w:p>
@@ -15005,6 +14552,7 @@
             <w:tcW w:w="2762" w:type="dxa"/>
           </w:tcPr>
           <w:p>
+            <w:bookmarkStart w:id="2" w:name="_Hlk49175407"/>
             <w:r>
               <w:t>replicate</w:t>
             </w:r>
@@ -15295,6 +14843,7 @@
           </w:p>
         </w:tc>
       </w:tr>
+      <w:bookmarkEnd w:id="2"/>
     </w:tbl>
     <w:p/>
     <w:p>
@@ -15485,6 +15034,7 @@
             <w:tcW w:w="3059" w:type="dxa"/>
           </w:tcPr>
           <w:p>
+            <w:bookmarkStart w:id="3" w:name="_Hlk49175749"/>
             <w:r>
               <w:t>replicate</w:t>
             </w:r>
@@ -16199,6 +15749,7 @@
           </w:p>
         </w:tc>
       </w:tr>
+      <w:bookmarkEnd w:id="3"/>
     </w:tbl>
     <w:p/>
     <w:p>
@@ -16374,6 +15925,7 @@
             <w:tcW w:w="2762" w:type="dxa"/>
           </w:tcPr>
           <w:p>
+            <w:bookmarkStart w:id="4" w:name="_Hlk49176085"/>
             <w:r>
               <w:t>paraxanthine</w:t>
             </w:r>
@@ -17834,6 +17386,7 @@
           </w:p>
         </w:tc>
       </w:tr>
+      <w:bookmarkEnd w:id="4"/>
     </w:tbl>
     <w:p/>
     <w:p>
@@ -18010,6 +17563,7 @@
             <w:tcW w:w="2762" w:type="dxa"/>
           </w:tcPr>
           <w:p>
+            <w:bookmarkStart w:id="5" w:name="_Hlk49176567"/>
             <w:r>
               <w:t>C13</w:t>
             </w:r>
@@ -18233,6 +17787,7 @@
           </w:p>
         </w:tc>
       </w:tr>
+      <w:bookmarkEnd w:id="5"/>
     </w:tbl>
     <w:p/>
     <w:p>
@@ -18290,13 +17845,7 @@
         <w:t xml:space="preserve">benthic </w:t>
       </w:r>
       <w:r>
-        <w:t xml:space="preserve">macroinvertebrate tissue for each of the associated sampling locations. </w:t>
-      </w:r>
-      <w:r>
-        <w:t xml:space="preserve">This entity is provided in the event future users would like to return to the raw, unaggregated data. Future users are recommended to consult the documentation and methods as addressed in Meyer et al. (20XX) to assess quality of raw data. </w:t>
-      </w:r>
-      <w:r>
-        <w:t>A full description of the methods can be found in the associated manuscript (Meyer et al., XXXX).</w:t>
+        <w:t>macroinvertebrate tissue for each of the associated sampling locations. A full description of the methods can be found in the associated manuscript (Meyer et al., XXXX).</w:t>
       </w:r>
     </w:p>
     <w:tbl>
@@ -18574,6 +18123,8 @@
                 <w:color w:val="000000"/>
               </w:rPr>
             </w:pPr>
+            <w:bookmarkStart w:id="6" w:name="_Hlk49176819"/>
+            <w:bookmarkStart w:id="7" w:name="_GoBack" w:colFirst="0" w:colLast="2"/>
             <w:proofErr w:type="spellStart"/>
             <w:r>
               <w:rPr>
@@ -18658,7 +18209,10 @@
               <w:cnfStyle w:val="000000100000" w:firstRow="0" w:lastRow="0" w:firstColumn="0" w:lastColumn="0" w:oddVBand="0" w:evenVBand="0" w:oddHBand="1" w:evenHBand="0" w:firstRowFirstColumn="0" w:firstRowLastColumn="0" w:lastRowFirstColumn="0" w:lastRowLastColumn="0"/>
             </w:pPr>
             <w:r>
-              <w:t>Samples were weighed three times and deviation was calculated in measurement</w:t>
+              <w:t>Samples were weighed three times and deviation in measurement</w:t>
+            </w:r>
+            <w:r>
+              <w:t xml:space="preserve"> was calculated. </w:t>
             </w:r>
           </w:p>
         </w:tc>
@@ -18688,6 +18242,8 @@
           </w:p>
         </w:tc>
       </w:tr>
+      <w:bookmarkEnd w:id="6"/>
+      <w:bookmarkEnd w:id="7"/>
     </w:tbl>
     <w:p>
       <w:pPr>
@@ -20873,7 +20429,7 @@
 </file>
 
 <file path=customXml/itemProps1.xml><?xml version="1.0" encoding="utf-8"?>
-<ds:datastoreItem xmlns:ds="http://schemas.openxmlformats.org/officeDocument/2006/customXml" ds:itemID="{9D9EDA46-1A68-4C67-A950-4A56F8FD57B3}">
+<ds:datastoreItem xmlns:ds="http://schemas.openxmlformats.org/officeDocument/2006/customXml" ds:itemID="{378A39F7-678C-4F5F-97D2-C533EF9E9302}">
   <ds:schemaRefs>
     <ds:schemaRef ds:uri="http://schemas.openxmlformats.org/officeDocument/2006/bibliography"/>
   </ds:schemaRefs>

--- a/manuscript/EDI_metadata.docx
+++ b/manuscript/EDI_metadata.docx
@@ -71,11 +71,27 @@
       </w:r>
     </w:p>
     <w:p>
-      <w:r>
-        <w:t>Human p</w:t>
-      </w:r>
-      <w:r>
-        <w:t>opulation, sewage indicator, periphyton, and benthic macroinvertebrate data from Lake Baikal’s (Siberia) southwestern shoreline</w:t>
+      <w:pPr>
+        <w:pStyle w:val="Heading2"/>
+        <w:rPr>
+          <w:rFonts w:asciiTheme="minorHAnsi" w:eastAsiaTheme="minorHAnsi" w:hAnsiTheme="minorHAnsi" w:cstheme="minorBidi"/>
+          <w:b w:val="0"/>
+          <w:bCs w:val="0"/>
+          <w:color w:val="auto"/>
+          <w:sz w:val="22"/>
+          <w:szCs w:val="22"/>
+        </w:rPr>
+      </w:pPr>
+      <w:r>
+        <w:rPr>
+          <w:rFonts w:asciiTheme="minorHAnsi" w:eastAsiaTheme="minorHAnsi" w:hAnsiTheme="minorHAnsi" w:cstheme="minorBidi"/>
+          <w:b w:val="0"/>
+          <w:bCs w:val="0"/>
+          <w:color w:val="auto"/>
+          <w:sz w:val="22"/>
+          <w:szCs w:val="22"/>
+        </w:rPr>
+        <w:t>A unified dataset of co-located sewage pollution, periphyton, and benthic macroinvertebrate community and food web structure from Lake Baikal (Siberia)</w:t>
       </w:r>
     </w:p>
     <w:p>
@@ -92,149 +108,63 @@
       </w:r>
     </w:p>
     <w:p>
-      <w:r>
+      <w:pPr>
+        <w:pStyle w:val="Heading2"/>
         <w:rPr>
           <w:rFonts w:ascii="Times New Roman" w:eastAsia="Times New Roman" w:hAnsi="Times New Roman" w:cs="Times New Roman"/>
+          <w:b w:val="0"/>
+          <w:bCs w:val="0"/>
+          <w:color w:val="auto"/>
           <w:sz w:val="24"/>
           <w:szCs w:val="24"/>
-          <w:highlight w:val="white"/>
         </w:rPr>
-        <w:t xml:space="preserve">Clustered anthropogenic activity along lake shores can create hot spots of disturbance and associated ecological consequences. Sewage released from lakeside development is a type of high impact disturbance with effects most immediately observed among littoral biota. For the past decade, Lake Baikal, the world’s most ancient, biodiverse, and voluminous lake, has been experiencing localized sewage pollution from lakeside settlements, near which increasing filamentous algal abundance has suggested that littoral benthic communities are responding. To explicitly </w:t>
-      </w:r>
+      </w:pPr>
       <w:r>
         <w:rPr>
           <w:rFonts w:ascii="Times New Roman" w:eastAsia="Times New Roman" w:hAnsi="Times New Roman" w:cs="Times New Roman"/>
+          <w:b w:val="0"/>
+          <w:bCs w:val="0"/>
+          <w:color w:val="auto"/>
           <w:sz w:val="24"/>
           <w:szCs w:val="24"/>
-          <w:highlight w:val="white"/>
         </w:rPr>
-        <w:t>identify</w:t>
-      </w:r>
-      <w:r>
+        <w:t xml:space="preserve">Sewage released from lakeside development can introduce nutrients and micropollutants that can restructure aquatic ecosystems. Lake Baikal, the world’s most ancient, biodiverse, and voluminous lake, has been experiencing localized sewage pollution from lakeside settlements.  </w:t>
+      </w:r>
+    </w:p>
+    <w:p>
+      <w:pPr>
+        <w:pStyle w:val="Heading2"/>
         <w:rPr>
           <w:rFonts w:ascii="Times New Roman" w:eastAsia="Times New Roman" w:hAnsi="Times New Roman" w:cs="Times New Roman"/>
+          <w:b w:val="0"/>
+          <w:bCs w:val="0"/>
+          <w:color w:val="auto"/>
           <w:sz w:val="24"/>
           <w:szCs w:val="24"/>
-          <w:highlight w:val="white"/>
         </w:rPr>
-        <w:t xml:space="preserve"> sewage released into Lake Baikal, we surveyed a 40-km transect of the southwestern shore </w:t>
-      </w:r>
+      </w:pPr>
       <w:r>
         <w:rPr>
           <w:rFonts w:ascii="Times New Roman" w:eastAsia="Times New Roman" w:hAnsi="Times New Roman" w:cs="Times New Roman"/>
+          <w:b w:val="0"/>
+          <w:bCs w:val="0"/>
+          <w:color w:val="auto"/>
           <w:sz w:val="24"/>
           <w:szCs w:val="24"/>
-          <w:highlight w:val="white"/>
         </w:rPr>
-        <w:t xml:space="preserve">19-23 August 2015 </w:t>
-      </w:r>
+        <w:t xml:space="preserve">Increasing filamentous algal abundance suggests benthic communities are responding to this localized pollution. We surveyed 40-km of Lake Baikal’s southwestern shoreline 19-23 August 2015 for sewage indicators, including pharmaceuticals, personal care products, and microplastics with co-located periphyton, macroinvertebrate, stable isotope, and fatty acid sampling. Unique identifiers corresponding to sampling locations are retained throughout all data files to facilitate interoperability among the dataset’s 150+ variables. The data are structured in a tidy format (a tabular arrangement familiar to limnologists) to encourage future reuse. For Lake Baikal studies, these data can support continued monitoring and research efforts. For global studies of lakes, these data can help characterize sewage prevalence and ecological consequences of anthropogenic disturbance across spatial </w:t>
+      </w:r>
+      <w:proofErr w:type="spellStart"/>
       <w:r>
         <w:rPr>
           <w:rFonts w:ascii="Times New Roman" w:eastAsia="Times New Roman" w:hAnsi="Times New Roman" w:cs="Times New Roman"/>
+          <w:b w:val="0"/>
+          <w:bCs w:val="0"/>
+          <w:color w:val="auto"/>
           <w:sz w:val="24"/>
           <w:szCs w:val="24"/>
-          <w:highlight w:val="white"/>
         </w:rPr>
-        <w:t xml:space="preserve">for sewage indicators, including pharmaceuticals and personal care products (PPCPs) and microplastics. To examine benthic community responses, periphyton and macroinvertebrate relative abundance as well as indicators of food web structure (stable isotopes and fatty acid composition) were assessed at each littoral site. </w:t>
-      </w:r>
-      <w:r>
-        <w:rPr>
-          <w:rFonts w:ascii="Times New Roman" w:eastAsia="Times New Roman" w:hAnsi="Times New Roman" w:cs="Times New Roman"/>
-          <w:sz w:val="24"/>
-          <w:szCs w:val="24"/>
-          <w:highlight w:val="white"/>
-        </w:rPr>
-        <w:t>U</w:t>
-      </w:r>
-      <w:r>
-        <w:rPr>
-          <w:rFonts w:ascii="Times New Roman" w:eastAsia="Times New Roman" w:hAnsi="Times New Roman" w:cs="Times New Roman"/>
-          <w:sz w:val="24"/>
-          <w:szCs w:val="24"/>
-          <w:highlight w:val="white"/>
-        </w:rPr>
-        <w:t>nique</w:t>
-      </w:r>
-      <w:r>
-        <w:rPr>
-          <w:rFonts w:ascii="Times New Roman" w:eastAsia="Times New Roman" w:hAnsi="Times New Roman" w:cs="Times New Roman"/>
-          <w:sz w:val="24"/>
-          <w:szCs w:val="24"/>
-          <w:highlight w:val="white"/>
-        </w:rPr>
-        <w:t xml:space="preserve"> location</w:t>
-      </w:r>
-      <w:r>
-        <w:rPr>
-          <w:rFonts w:ascii="Times New Roman" w:eastAsia="Times New Roman" w:hAnsi="Times New Roman" w:cs="Times New Roman"/>
-          <w:sz w:val="24"/>
-          <w:szCs w:val="24"/>
-          <w:highlight w:val="white"/>
-        </w:rPr>
-        <w:t xml:space="preserve"> identifiers</w:t>
-      </w:r>
-      <w:r>
-        <w:rPr>
-          <w:rFonts w:ascii="Times New Roman" w:eastAsia="Times New Roman" w:hAnsi="Times New Roman" w:cs="Times New Roman"/>
-          <w:sz w:val="24"/>
-          <w:szCs w:val="24"/>
-          <w:highlight w:val="white"/>
-        </w:rPr>
-        <w:t xml:space="preserve"> </w:t>
-      </w:r>
-      <w:r>
-        <w:rPr>
-          <w:rFonts w:ascii="Times New Roman" w:eastAsia="Times New Roman" w:hAnsi="Times New Roman" w:cs="Times New Roman"/>
-          <w:sz w:val="24"/>
-          <w:szCs w:val="24"/>
-          <w:highlight w:val="white"/>
-        </w:rPr>
-        <w:t>are retained throughout all data files to facilitate complete interoperability among the dataset’s 125 variables.</w:t>
-      </w:r>
-      <w:r>
-        <w:rPr>
-          <w:rFonts w:ascii="Times New Roman" w:eastAsia="Times New Roman" w:hAnsi="Times New Roman" w:cs="Times New Roman"/>
-          <w:sz w:val="24"/>
-          <w:szCs w:val="24"/>
-          <w:highlight w:val="white"/>
-        </w:rPr>
-        <w:t xml:space="preserve"> The data also are structured in a tidy format (a tabular arrangement familiar to most limnologists) to encourage future reuse. </w:t>
-      </w:r>
-      <w:r>
-        <w:rPr>
-          <w:rFonts w:ascii="Times New Roman" w:eastAsia="Times New Roman" w:hAnsi="Times New Roman" w:cs="Times New Roman"/>
-          <w:sz w:val="24"/>
-          <w:szCs w:val="24"/>
-          <w:highlight w:val="white"/>
-        </w:rPr>
-        <w:t xml:space="preserve">For Lake Baikal, these </w:t>
-      </w:r>
-      <w:r>
-        <w:rPr>
-          <w:rFonts w:ascii="Times New Roman" w:eastAsia="Times New Roman" w:hAnsi="Times New Roman" w:cs="Times New Roman"/>
-          <w:sz w:val="24"/>
-          <w:szCs w:val="24"/>
-          <w:highlight w:val="white"/>
-        </w:rPr>
-        <w:t>data</w:t>
-      </w:r>
-      <w:r>
-        <w:rPr>
-          <w:rFonts w:ascii="Times New Roman" w:eastAsia="Times New Roman" w:hAnsi="Times New Roman" w:cs="Times New Roman"/>
-          <w:sz w:val="24"/>
-          <w:szCs w:val="24"/>
-          <w:highlight w:val="white"/>
-        </w:rPr>
-        <w:t xml:space="preserve"> are timely, especially considering growing tourism hot spots (~1.2 million tourists annually) may heighten risk for future environmental consequences.</w:t>
-      </w:r>
-      <w:r>
-        <w:rPr>
-          <w:rFonts w:ascii="Times New Roman" w:eastAsia="Times New Roman" w:hAnsi="Times New Roman" w:cs="Times New Roman"/>
-          <w:sz w:val="24"/>
-          <w:szCs w:val="24"/>
-          <w:highlight w:val="white"/>
-        </w:rPr>
-        <w:t xml:space="preserve"> For lakes globally, these data can be merged with similar datasets and enable synthesis across systems and spatial scales. </w:t>
+        <w:t>scales.</w:t>
       </w:r>
     </w:p>
     <w:p>
@@ -242,7 +172,11 @@
         <w:pStyle w:val="Heading2"/>
       </w:pPr>
       <w:r>
-        <w:t xml:space="preserve">Investigators </w:t>
+        <w:t>Investigator</w:t>
+      </w:r>
+      <w:proofErr w:type="spellEnd"/>
+      <w:r>
+        <w:t xml:space="preserve">s </w:t>
       </w:r>
     </w:p>
     <w:p>
@@ -286,17 +220,17 @@
         <w:tblLook w:val="04A0" w:firstRow="1" w:lastRow="0" w:firstColumn="1" w:lastColumn="0" w:noHBand="0" w:noVBand="1"/>
       </w:tblPr>
       <w:tblGrid>
-        <w:gridCol w:w="1328"/>
-        <w:gridCol w:w="1111"/>
-        <w:gridCol w:w="1296"/>
-        <w:gridCol w:w="1632"/>
-        <w:gridCol w:w="2618"/>
-        <w:gridCol w:w="1365"/>
+        <w:gridCol w:w="1304"/>
+        <w:gridCol w:w="1113"/>
+        <w:gridCol w:w="1287"/>
+        <w:gridCol w:w="1633"/>
+        <w:gridCol w:w="2646"/>
+        <w:gridCol w:w="1367"/>
       </w:tblGrid>
       <w:tr>
         <w:tc>
           <w:tcPr>
-            <w:tcW w:w="1371" w:type="dxa"/>
+            <w:tcW w:w="1310" w:type="dxa"/>
             <w:shd w:val="clear" w:color="auto" w:fill="4F81BD" w:themeFill="accent1"/>
           </w:tcPr>
           <w:p>
@@ -315,7 +249,7 @@
         </w:tc>
         <w:tc>
           <w:tcPr>
-            <w:tcW w:w="1166" w:type="dxa"/>
+            <w:tcW w:w="1122" w:type="dxa"/>
             <w:shd w:val="clear" w:color="auto" w:fill="4F81BD" w:themeFill="accent1"/>
           </w:tcPr>
           <w:p>
@@ -334,7 +268,7 @@
         </w:tc>
         <w:tc>
           <w:tcPr>
-            <w:tcW w:w="1346" w:type="dxa"/>
+            <w:tcW w:w="1287" w:type="dxa"/>
             <w:shd w:val="clear" w:color="auto" w:fill="4F81BD" w:themeFill="accent1"/>
           </w:tcPr>
           <w:p>
@@ -353,7 +287,7 @@
         </w:tc>
         <w:tc>
           <w:tcPr>
-            <w:tcW w:w="1654" w:type="dxa"/>
+            <w:tcW w:w="1637" w:type="dxa"/>
             <w:shd w:val="clear" w:color="auto" w:fill="4F81BD" w:themeFill="accent1"/>
           </w:tcPr>
           <w:p>
@@ -391,7 +325,7 @@
         </w:tc>
         <w:tc>
           <w:tcPr>
-            <w:tcW w:w="1421" w:type="dxa"/>
+            <w:tcW w:w="1376" w:type="dxa"/>
             <w:shd w:val="clear" w:color="auto" w:fill="4F81BD" w:themeFill="accent1"/>
           </w:tcPr>
           <w:p>
@@ -412,42 +346,101 @@
       <w:tr>
         <w:tc>
           <w:tcPr>
-            <w:tcW w:w="1371" w:type="dxa"/>
+            <w:tcW w:w="1310" w:type="dxa"/>
+          </w:tcPr>
+          <w:p>
+            <w:r>
+              <w:t xml:space="preserve">Michael </w:t>
+            </w:r>
+          </w:p>
+        </w:tc>
+        <w:tc>
+          <w:tcPr>
+            <w:tcW w:w="1122" w:type="dxa"/>
+          </w:tcPr>
+          <w:p>
+            <w:r>
+              <w:t>F</w:t>
+            </w:r>
+          </w:p>
+        </w:tc>
+        <w:tc>
+          <w:tcPr>
+            <w:tcW w:w="1287" w:type="dxa"/>
+          </w:tcPr>
+          <w:p>
+            <w:r>
+              <w:t>Meyer</w:t>
+            </w:r>
+          </w:p>
+        </w:tc>
+        <w:tc>
+          <w:tcPr>
+            <w:tcW w:w="1637" w:type="dxa"/>
+          </w:tcPr>
+          <w:p>
+            <w:r>
+              <w:t>School of the Environment, Washington State University</w:t>
+            </w:r>
+          </w:p>
+        </w:tc>
+        <w:tc>
+          <w:tcPr>
+            <w:tcW w:w="2618" w:type="dxa"/>
+          </w:tcPr>
+          <w:p>
+            <w:r>
+              <w:t>michael.f.meyer@wsu.edu</w:t>
+            </w:r>
+          </w:p>
+        </w:tc>
+        <w:tc>
+          <w:tcPr>
+            <w:tcW w:w="1376" w:type="dxa"/>
+          </w:tcPr>
+          <w:p/>
+        </w:tc>
+      </w:tr>
+      <w:tr>
+        <w:tc>
+          <w:tcPr>
+            <w:tcW w:w="1310" w:type="dxa"/>
           </w:tcPr>
           <w:p>
             <w:r>
               <w:lastRenderedPageBreak/>
-              <w:t xml:space="preserve">Michael </w:t>
-            </w:r>
-          </w:p>
-        </w:tc>
-        <w:tc>
-          <w:tcPr>
-            <w:tcW w:w="1166" w:type="dxa"/>
-          </w:tcPr>
-          <w:p>
-            <w:r>
-              <w:t>F</w:t>
-            </w:r>
-          </w:p>
-        </w:tc>
-        <w:tc>
-          <w:tcPr>
-            <w:tcW w:w="1346" w:type="dxa"/>
-          </w:tcPr>
-          <w:p>
-            <w:r>
-              <w:t>Meyer</w:t>
-            </w:r>
-          </w:p>
-        </w:tc>
-        <w:tc>
-          <w:tcPr>
-            <w:tcW w:w="1654" w:type="dxa"/>
-          </w:tcPr>
-          <w:p>
-            <w:r>
-              <w:t>School of the Environment, Washington State University</w:t>
+              <w:t>Ted</w:t>
+            </w:r>
+          </w:p>
+        </w:tc>
+        <w:tc>
+          <w:tcPr>
+            <w:tcW w:w="1122" w:type="dxa"/>
+          </w:tcPr>
+          <w:p/>
+        </w:tc>
+        <w:tc>
+          <w:tcPr>
+            <w:tcW w:w="1287" w:type="dxa"/>
+          </w:tcPr>
+          <w:p>
+            <w:proofErr w:type="spellStart"/>
+            <w:r>
+              <w:t>Ozersky</w:t>
+            </w:r>
+            <w:proofErr w:type="spellEnd"/>
+          </w:p>
+        </w:tc>
+        <w:tc>
+          <w:tcPr>
+            <w:tcW w:w="1637" w:type="dxa"/>
+          </w:tcPr>
+          <w:p>
+            <w:r>
+              <w:t>Large Lakes Observatory</w:t>
+            </w:r>
+            <w:r>
+              <w:t>, University of Minnesota – Duluth</w:t>
             </w:r>
           </w:p>
         </w:tc>
@@ -457,13 +450,13 @@
           </w:tcPr>
           <w:p>
             <w:r>
-              <w:t>michael.f.meyer@wsu.edu</w:t>
-            </w:r>
-          </w:p>
-        </w:tc>
-        <w:tc>
-          <w:tcPr>
-            <w:tcW w:w="1421" w:type="dxa"/>
+              <w:t>tozersky@d.umn.edu</w:t>
+            </w:r>
+          </w:p>
+        </w:tc>
+        <w:tc>
+          <w:tcPr>
+            <w:tcW w:w="1376" w:type="dxa"/>
           </w:tcPr>
           <w:p/>
         </w:tc>
@@ -471,7 +464,457 @@
       <w:tr>
         <w:tc>
           <w:tcPr>
-            <w:tcW w:w="1371" w:type="dxa"/>
+            <w:tcW w:w="1310" w:type="dxa"/>
+          </w:tcPr>
+          <w:p>
+            <w:r>
+              <w:t>Kara</w:t>
+            </w:r>
+          </w:p>
+        </w:tc>
+        <w:tc>
+          <w:tcPr>
+            <w:tcW w:w="1122" w:type="dxa"/>
+          </w:tcPr>
+          <w:p>
+            <w:r>
+              <w:t>H</w:t>
+            </w:r>
+          </w:p>
+        </w:tc>
+        <w:tc>
+          <w:tcPr>
+            <w:tcW w:w="1287" w:type="dxa"/>
+          </w:tcPr>
+          <w:p>
+            <w:r>
+              <w:t>Woo</w:t>
+            </w:r>
+          </w:p>
+        </w:tc>
+        <w:tc>
+          <w:tcPr>
+            <w:tcW w:w="1637" w:type="dxa"/>
+          </w:tcPr>
+          <w:p>
+            <w:r>
+              <w:t>Center for Environmental Research Education &amp; Outreach, Washington State University</w:t>
+            </w:r>
+          </w:p>
+        </w:tc>
+        <w:tc>
+          <w:tcPr>
+            <w:tcW w:w="2618" w:type="dxa"/>
+          </w:tcPr>
+          <w:p>
+            <w:r>
+              <w:t>kara.woo@gmail.com</w:t>
+            </w:r>
+          </w:p>
+        </w:tc>
+        <w:tc>
+          <w:tcPr>
+            <w:tcW w:w="1376" w:type="dxa"/>
+          </w:tcPr>
+          <w:p/>
+        </w:tc>
+      </w:tr>
+      <w:tr>
+        <w:tc>
+          <w:tcPr>
+            <w:tcW w:w="1310" w:type="dxa"/>
+          </w:tcPr>
+          <w:p>
+            <w:r>
+              <w:t>Kirill</w:t>
+            </w:r>
+          </w:p>
+        </w:tc>
+        <w:tc>
+          <w:tcPr>
+            <w:tcW w:w="1122" w:type="dxa"/>
+          </w:tcPr>
+          <w:p/>
+        </w:tc>
+        <w:tc>
+          <w:tcPr>
+            <w:tcW w:w="1287" w:type="dxa"/>
+          </w:tcPr>
+          <w:p>
+            <w:proofErr w:type="spellStart"/>
+            <w:r>
+              <w:t>Shchapov</w:t>
+            </w:r>
+            <w:proofErr w:type="spellEnd"/>
+          </w:p>
+        </w:tc>
+        <w:tc>
+          <w:tcPr>
+            <w:tcW w:w="1637" w:type="dxa"/>
+          </w:tcPr>
+          <w:p>
+            <w:r>
+              <w:t>Large Lakes Observatory</w:t>
+            </w:r>
+            <w:r>
+              <w:t>, University of Minnesota – Duluth</w:t>
+            </w:r>
+          </w:p>
+        </w:tc>
+        <w:tc>
+          <w:tcPr>
+            <w:tcW w:w="2618" w:type="dxa"/>
+          </w:tcPr>
+          <w:p/>
+        </w:tc>
+        <w:tc>
+          <w:tcPr>
+            <w:tcW w:w="1376" w:type="dxa"/>
+          </w:tcPr>
+          <w:p/>
+        </w:tc>
+      </w:tr>
+      <w:tr>
+        <w:tc>
+          <w:tcPr>
+            <w:tcW w:w="1310" w:type="dxa"/>
+          </w:tcPr>
+          <w:p>
+            <w:r>
+              <w:t>Aaron</w:t>
+            </w:r>
+          </w:p>
+        </w:tc>
+        <w:tc>
+          <w:tcPr>
+            <w:tcW w:w="1122" w:type="dxa"/>
+          </w:tcPr>
+          <w:p>
+            <w:r>
+              <w:t xml:space="preserve">W. E. </w:t>
+            </w:r>
+          </w:p>
+        </w:tc>
+        <w:tc>
+          <w:tcPr>
+            <w:tcW w:w="1287" w:type="dxa"/>
+          </w:tcPr>
+          <w:p>
+            <w:r>
+              <w:t>Galloway</w:t>
+            </w:r>
+          </w:p>
+        </w:tc>
+        <w:tc>
+          <w:tcPr>
+            <w:tcW w:w="1637" w:type="dxa"/>
+          </w:tcPr>
+          <w:p>
+            <w:r>
+              <w:t>Oregon Institute of Marine Biology, University of Oregon</w:t>
+            </w:r>
+          </w:p>
+        </w:tc>
+        <w:tc>
+          <w:tcPr>
+            <w:tcW w:w="2618" w:type="dxa"/>
+          </w:tcPr>
+          <w:p/>
+        </w:tc>
+        <w:tc>
+          <w:tcPr>
+            <w:tcW w:w="1376" w:type="dxa"/>
+          </w:tcPr>
+          <w:p/>
+        </w:tc>
+      </w:tr>
+      <w:tr>
+        <w:tc>
+          <w:tcPr>
+            <w:tcW w:w="1310" w:type="dxa"/>
+          </w:tcPr>
+          <w:p>
+            <w:r>
+              <w:t>Julie</w:t>
+            </w:r>
+          </w:p>
+        </w:tc>
+        <w:tc>
+          <w:tcPr>
+            <w:tcW w:w="1122" w:type="dxa"/>
+          </w:tcPr>
+          <w:p>
+            <w:r>
+              <w:t>B</w:t>
+            </w:r>
+          </w:p>
+        </w:tc>
+        <w:tc>
+          <w:tcPr>
+            <w:tcW w:w="1287" w:type="dxa"/>
+          </w:tcPr>
+          <w:p>
+            <w:r>
+              <w:t>Schram</w:t>
+            </w:r>
+          </w:p>
+        </w:tc>
+        <w:tc>
+          <w:tcPr>
+            <w:tcW w:w="1637" w:type="dxa"/>
+          </w:tcPr>
+          <w:p>
+            <w:r>
+              <w:t>Oregon Institute of Marine Biology, University of Oregon</w:t>
+            </w:r>
+          </w:p>
+        </w:tc>
+        <w:tc>
+          <w:tcPr>
+            <w:tcW w:w="2618" w:type="dxa"/>
+          </w:tcPr>
+          <w:p/>
+        </w:tc>
+        <w:tc>
+          <w:tcPr>
+            <w:tcW w:w="1376" w:type="dxa"/>
+          </w:tcPr>
+          <w:p/>
+        </w:tc>
+      </w:tr>
+      <w:tr>
+        <w:tc>
+          <w:tcPr>
+            <w:tcW w:w="1310" w:type="dxa"/>
+          </w:tcPr>
+          <w:p>
+            <w:r>
+              <w:t>Daniel</w:t>
+            </w:r>
+          </w:p>
+        </w:tc>
+        <w:tc>
+          <w:tcPr>
+            <w:tcW w:w="1122" w:type="dxa"/>
+          </w:tcPr>
+          <w:p>
+            <w:r>
+              <w:t>D</w:t>
+            </w:r>
+          </w:p>
+        </w:tc>
+        <w:tc>
+          <w:tcPr>
+            <w:tcW w:w="1287" w:type="dxa"/>
+          </w:tcPr>
+          <w:p>
+            <w:r>
+              <w:t>Snow</w:t>
+            </w:r>
+          </w:p>
+        </w:tc>
+        <w:tc>
+          <w:tcPr>
+            <w:tcW w:w="1637" w:type="dxa"/>
+          </w:tcPr>
+          <w:p>
+            <w:r>
+              <w:t>School of Natural Resources, University of Nebraska-Lincoln</w:t>
+            </w:r>
+          </w:p>
+        </w:tc>
+        <w:tc>
+          <w:tcPr>
+            <w:tcW w:w="2618" w:type="dxa"/>
+          </w:tcPr>
+          <w:p/>
+        </w:tc>
+        <w:tc>
+          <w:tcPr>
+            <w:tcW w:w="1376" w:type="dxa"/>
+          </w:tcPr>
+          <w:p/>
+        </w:tc>
+      </w:tr>
+      <w:tr>
+        <w:tc>
+          <w:tcPr>
+            <w:tcW w:w="1310" w:type="dxa"/>
+          </w:tcPr>
+          <w:p>
+            <w:r>
+              <w:t>Maxim</w:t>
+            </w:r>
+          </w:p>
+        </w:tc>
+        <w:tc>
+          <w:tcPr>
+            <w:tcW w:w="1122" w:type="dxa"/>
+          </w:tcPr>
+          <w:p>
+            <w:r>
+              <w:t>A</w:t>
+            </w:r>
+          </w:p>
+        </w:tc>
+        <w:tc>
+          <w:tcPr>
+            <w:tcW w:w="1287" w:type="dxa"/>
+          </w:tcPr>
+          <w:p>
+            <w:proofErr w:type="spellStart"/>
+            <w:r>
+              <w:t>Timofeyev</w:t>
+            </w:r>
+            <w:proofErr w:type="spellEnd"/>
+          </w:p>
+        </w:tc>
+        <w:tc>
+          <w:tcPr>
+            <w:tcW w:w="1637" w:type="dxa"/>
+          </w:tcPr>
+          <w:p>
+            <w:r>
+              <w:t>Biological Research Institute, Irkutsk State University</w:t>
+            </w:r>
+          </w:p>
+        </w:tc>
+        <w:tc>
+          <w:tcPr>
+            <w:tcW w:w="2618" w:type="dxa"/>
+          </w:tcPr>
+          <w:p/>
+        </w:tc>
+        <w:tc>
+          <w:tcPr>
+            <w:tcW w:w="1376" w:type="dxa"/>
+          </w:tcPr>
+          <w:p/>
+        </w:tc>
+      </w:tr>
+      <w:tr>
+        <w:tc>
+          <w:tcPr>
+            <w:tcW w:w="1310" w:type="dxa"/>
+          </w:tcPr>
+          <w:p>
+            <w:r>
+              <w:t>Dmitry</w:t>
+            </w:r>
+          </w:p>
+        </w:tc>
+        <w:tc>
+          <w:tcPr>
+            <w:tcW w:w="1122" w:type="dxa"/>
+          </w:tcPr>
+          <w:p>
+            <w:r>
+              <w:t>Yu.</w:t>
+            </w:r>
+          </w:p>
+        </w:tc>
+        <w:tc>
+          <w:tcPr>
+            <w:tcW w:w="1287" w:type="dxa"/>
+          </w:tcPr>
+          <w:p>
+            <w:proofErr w:type="spellStart"/>
+            <w:r>
+              <w:t>Karnaukhov</w:t>
+            </w:r>
+            <w:proofErr w:type="spellEnd"/>
+          </w:p>
+        </w:tc>
+        <w:tc>
+          <w:tcPr>
+            <w:tcW w:w="1637" w:type="dxa"/>
+          </w:tcPr>
+          <w:p>
+            <w:r>
+              <w:t>Biological Research Institute, Irkutsk State University</w:t>
+            </w:r>
+          </w:p>
+        </w:tc>
+        <w:tc>
+          <w:tcPr>
+            <w:tcW w:w="2618" w:type="dxa"/>
+          </w:tcPr>
+          <w:p/>
+        </w:tc>
+        <w:tc>
+          <w:tcPr>
+            <w:tcW w:w="1376" w:type="dxa"/>
+          </w:tcPr>
+          <w:p/>
+        </w:tc>
+      </w:tr>
+      <w:tr>
+        <w:tc>
+          <w:tcPr>
+            <w:tcW w:w="1310" w:type="dxa"/>
+          </w:tcPr>
+          <w:p>
+            <w:r>
+              <w:t>Matthew</w:t>
+            </w:r>
+          </w:p>
+        </w:tc>
+        <w:tc>
+          <w:tcPr>
+            <w:tcW w:w="1122" w:type="dxa"/>
+          </w:tcPr>
+          <w:p>
+            <w:r>
+              <w:t>R</w:t>
+            </w:r>
+          </w:p>
+        </w:tc>
+        <w:tc>
+          <w:tcPr>
+            <w:tcW w:w="1287" w:type="dxa"/>
+          </w:tcPr>
+          <w:p>
+            <w:r>
+              <w:t>Brousil</w:t>
+            </w:r>
+          </w:p>
+        </w:tc>
+        <w:tc>
+          <w:tcPr>
+            <w:tcW w:w="1637" w:type="dxa"/>
+          </w:tcPr>
+          <w:p>
+            <w:r>
+              <w:t xml:space="preserve">Center for Environmental Research Education &amp; </w:t>
+            </w:r>
+            <w:r>
+              <w:lastRenderedPageBreak/>
+              <w:t>Outreach, Washington State University</w:t>
+            </w:r>
+          </w:p>
+        </w:tc>
+        <w:tc>
+          <w:tcPr>
+            <w:tcW w:w="2618" w:type="dxa"/>
+          </w:tcPr>
+          <w:p>
+            <w:r>
+              <w:lastRenderedPageBreak/>
+              <w:t>matthew.brousil@wsu.edu</w:t>
+            </w:r>
+          </w:p>
+        </w:tc>
+        <w:tc>
+          <w:tcPr>
+            <w:tcW w:w="1376" w:type="dxa"/>
+          </w:tcPr>
+          <w:p/>
+        </w:tc>
+      </w:tr>
+      <w:tr>
+        <w:tc>
+          <w:tcPr>
+            <w:tcW w:w="1310" w:type="dxa"/>
           </w:tcPr>
           <w:p>
             <w:r>
@@ -481,7 +924,7 @@
         </w:tc>
         <w:tc>
           <w:tcPr>
-            <w:tcW w:w="1166" w:type="dxa"/>
+            <w:tcW w:w="1122" w:type="dxa"/>
           </w:tcPr>
           <w:p>
             <w:r>
@@ -491,7 +934,7 @@
         </w:tc>
         <w:tc>
           <w:tcPr>
-            <w:tcW w:w="1346" w:type="dxa"/>
+            <w:tcW w:w="1287" w:type="dxa"/>
           </w:tcPr>
           <w:p>
             <w:r>
@@ -501,7 +944,7 @@
         </w:tc>
         <w:tc>
           <w:tcPr>
-            <w:tcW w:w="1654" w:type="dxa"/>
+            <w:tcW w:w="1637" w:type="dxa"/>
           </w:tcPr>
           <w:p>
             <w:r>
@@ -521,124 +964,7 @@
         </w:tc>
         <w:tc>
           <w:tcPr>
-            <w:tcW w:w="1421" w:type="dxa"/>
-          </w:tcPr>
-          <w:p/>
-        </w:tc>
-      </w:tr>
-      <w:tr>
-        <w:tc>
-          <w:tcPr>
-            <w:tcW w:w="1371" w:type="dxa"/>
-          </w:tcPr>
-          <w:p>
-            <w:r>
-              <w:t>Ted</w:t>
-            </w:r>
-          </w:p>
-        </w:tc>
-        <w:tc>
-          <w:tcPr>
-            <w:tcW w:w="1166" w:type="dxa"/>
-          </w:tcPr>
-          <w:p/>
-        </w:tc>
-        <w:tc>
-          <w:tcPr>
-            <w:tcW w:w="1346" w:type="dxa"/>
-          </w:tcPr>
-          <w:p>
-            <w:proofErr w:type="spellStart"/>
-            <w:r>
-              <w:t>Ozersky</w:t>
-            </w:r>
-            <w:proofErr w:type="spellEnd"/>
-          </w:p>
-        </w:tc>
-        <w:tc>
-          <w:tcPr>
-            <w:tcW w:w="1654" w:type="dxa"/>
-          </w:tcPr>
-          <w:p>
-            <w:r>
-              <w:t>Large Lakes Observatory</w:t>
-            </w:r>
-            <w:r>
-              <w:t>, University of Minnesota – Duluth</w:t>
-            </w:r>
-          </w:p>
-        </w:tc>
-        <w:tc>
-          <w:tcPr>
-            <w:tcW w:w="2618" w:type="dxa"/>
-          </w:tcPr>
-          <w:p>
-            <w:r>
-              <w:t>tozersky@d.umn.edu</w:t>
-            </w:r>
-          </w:p>
-        </w:tc>
-        <w:tc>
-          <w:tcPr>
-            <w:tcW w:w="1421" w:type="dxa"/>
-          </w:tcPr>
-          <w:p/>
-        </w:tc>
-      </w:tr>
-      <w:tr>
-        <w:tc>
-          <w:tcPr>
-            <w:tcW w:w="1371" w:type="dxa"/>
-          </w:tcPr>
-          <w:p>
-            <w:r>
-              <w:t>Kara</w:t>
-            </w:r>
-          </w:p>
-        </w:tc>
-        <w:tc>
-          <w:tcPr>
-            <w:tcW w:w="1166" w:type="dxa"/>
-          </w:tcPr>
-          <w:p>
-            <w:r>
-              <w:t>H</w:t>
-            </w:r>
-          </w:p>
-        </w:tc>
-        <w:tc>
-          <w:tcPr>
-            <w:tcW w:w="1346" w:type="dxa"/>
-          </w:tcPr>
-          <w:p>
-            <w:r>
-              <w:t>Woo</w:t>
-            </w:r>
-          </w:p>
-        </w:tc>
-        <w:tc>
-          <w:tcPr>
-            <w:tcW w:w="1654" w:type="dxa"/>
-          </w:tcPr>
-          <w:p>
-            <w:r>
-              <w:t>Center for Environmental Research Education &amp; Outreach, Washington State University</w:t>
-            </w:r>
-          </w:p>
-        </w:tc>
-        <w:tc>
-          <w:tcPr>
-            <w:tcW w:w="2618" w:type="dxa"/>
-          </w:tcPr>
-          <w:p>
-            <w:r>
-              <w:t>kara.woo@gmail.com</w:t>
-            </w:r>
-          </w:p>
-        </w:tc>
-        <w:tc>
-          <w:tcPr>
-            <w:tcW w:w="1421" w:type="dxa"/>
+            <w:tcW w:w="1376" w:type="dxa"/>
           </w:tcPr>
           <w:p/>
         </w:tc>
@@ -1032,11 +1358,7 @@
         <w:t>. Additionally, p</w:t>
       </w:r>
       <w:r>
-        <w:t xml:space="preserve">lease determine one or two keywords that best </w:t>
-      </w:r>
-      <w:r>
-        <w:lastRenderedPageBreak/>
-        <w:t>describe your lab, station, and/or project (e.g., Trout Lake Station, NTL LTER)</w:t>
+        <w:t>lease determine one or two keywords that best describe your lab, station, and/or project (e.g., Trout Lake Station, NTL LTER)</w:t>
       </w:r>
       <w:r>
         <w:t>. This will help others discover your data by site/project)</w:t>
@@ -1100,13 +1422,13 @@
         <w:tblLook w:val="04A0" w:firstRow="1" w:lastRow="0" w:firstColumn="1" w:lastColumn="0" w:noHBand="0" w:noVBand="1"/>
       </w:tblPr>
       <w:tblGrid>
-        <w:gridCol w:w="1286"/>
-        <w:gridCol w:w="1108"/>
-        <w:gridCol w:w="1275"/>
-        <w:gridCol w:w="1425"/>
+        <w:gridCol w:w="1283"/>
+        <w:gridCol w:w="1105"/>
+        <w:gridCol w:w="1288"/>
+        <w:gridCol w:w="1421"/>
         <w:gridCol w:w="1295"/>
         <w:gridCol w:w="1307"/>
-        <w:gridCol w:w="1654"/>
+        <w:gridCol w:w="1651"/>
       </w:tblGrid>
       <w:tr>
         <w:tc>
@@ -1292,6 +1614,7 @@
           </w:tcPr>
           <w:p>
             <w:r>
+              <w:lastRenderedPageBreak/>
               <w:t>Stephanie</w:t>
             </w:r>
           </w:p>
@@ -1346,8 +1669,80 @@
           <w:tcPr>
             <w:tcW w:w="1698" w:type="dxa"/>
           </w:tcPr>
+          <w:p>
+            <w:r>
+              <w:t>NSF-DEB-1136637</w:t>
+            </w:r>
+          </w:p>
+        </w:tc>
+      </w:tr>
+      <w:tr>
+        <w:tc>
+          <w:tcPr>
+            <w:tcW w:w="1316" w:type="dxa"/>
+          </w:tcPr>
+          <w:p>
+            <w:r>
+              <w:t xml:space="preserve">Michael </w:t>
+            </w:r>
+          </w:p>
+        </w:tc>
+        <w:tc>
+          <w:tcPr>
+            <w:tcW w:w="1155" w:type="dxa"/>
+          </w:tcPr>
+          <w:p>
+            <w:r>
+              <w:t>F</w:t>
+            </w:r>
+          </w:p>
+        </w:tc>
+        <w:tc>
+          <w:tcPr>
+            <w:tcW w:w="1314" w:type="dxa"/>
+          </w:tcPr>
+          <w:p>
+            <w:r>
+              <w:t>Meyer</w:t>
+            </w:r>
+          </w:p>
+        </w:tc>
+        <w:tc>
+          <w:tcPr>
+            <w:tcW w:w="1485" w:type="dxa"/>
+          </w:tcPr>
           <w:p/>
         </w:tc>
+        <w:tc>
+          <w:tcPr>
+            <w:tcW w:w="1301" w:type="dxa"/>
+          </w:tcPr>
+          <w:p>
+            <w:r>
+              <w:t>Graduate Research Fellowship</w:t>
+            </w:r>
+          </w:p>
+        </w:tc>
+        <w:tc>
+          <w:tcPr>
+            <w:tcW w:w="1307" w:type="dxa"/>
+          </w:tcPr>
+          <w:p>
+            <w:r>
+              <w:t>NSF</w:t>
+            </w:r>
+          </w:p>
+        </w:tc>
+        <w:tc>
+          <w:tcPr>
+            <w:tcW w:w="1698" w:type="dxa"/>
+          </w:tcPr>
+          <w:p>
+            <w:r>
+              <w:t>NSF-DGE-1347973</w:t>
+            </w:r>
+          </w:p>
+        </w:tc>
       </w:tr>
       <w:tr>
         <w:tc>
@@ -1392,7 +1787,7 @@
           </w:tcPr>
           <w:p>
             <w:r>
-              <w:t>Graduate Research Fellowship</w:t>
+              <w:t>Fulbright Fellowship</w:t>
             </w:r>
           </w:p>
         </w:tc>
@@ -1402,7 +1797,7 @@
           </w:tcPr>
           <w:p>
             <w:r>
-              <w:t>NSF</w:t>
+              <w:t>US State Department</w:t>
             </w:r>
           </w:p>
         </w:tc>
@@ -1420,7 +1815,7 @@
           </w:tcPr>
           <w:p>
             <w:r>
-              <w:t xml:space="preserve">Michael </w:t>
+              <w:t>Maxim</w:t>
             </w:r>
           </w:p>
         </w:tc>
@@ -1430,7 +1825,7 @@
           </w:tcPr>
           <w:p>
             <w:r>
-              <w:t>F</w:t>
+              <w:t>A</w:t>
             </w:r>
           </w:p>
         </w:tc>
@@ -1439,9 +1834,11 @@
             <w:tcW w:w="1314" w:type="dxa"/>
           </w:tcPr>
           <w:p>
-            <w:r>
-              <w:t>Meyer</w:t>
-            </w:r>
+            <w:proofErr w:type="spellStart"/>
+            <w:r>
+              <w:t>Timofeyev</w:t>
+            </w:r>
+            <w:proofErr w:type="spellEnd"/>
           </w:p>
         </w:tc>
         <w:tc>
@@ -1454,11 +1851,7 @@
           <w:tcPr>
             <w:tcW w:w="1301" w:type="dxa"/>
           </w:tcPr>
-          <w:p>
-            <w:r>
-              <w:t>Fulbright Fellowship</w:t>
-            </w:r>
-          </w:p>
+          <w:p/>
         </w:tc>
         <w:tc>
           <w:tcPr>
@@ -1466,7 +1859,7 @@
           </w:tcPr>
           <w:p>
             <w:r>
-              <w:t>US State Department</w:t>
+              <w:t>Russian Ministry of Science and Education</w:t>
             </w:r>
           </w:p>
         </w:tc>
@@ -1474,7 +1867,11 @@
           <w:tcPr>
             <w:tcW w:w="1698" w:type="dxa"/>
           </w:tcPr>
-          <w:p/>
+          <w:p>
+            <w:r>
+              <w:t>N FZZE-2020-0026</w:t>
+            </w:r>
+          </w:p>
         </w:tc>
       </w:tr>
     </w:tbl>
@@ -1499,7 +1896,13 @@
         <w:t>Begin date</w:t>
       </w:r>
       <w:r>
-        <w:t>: August XX 2015</w:t>
+        <w:t xml:space="preserve">: August </w:t>
+      </w:r>
+      <w:r>
+        <w:t>19</w:t>
+      </w:r>
+      <w:r>
+        <w:t xml:space="preserve"> 2015</w:t>
       </w:r>
     </w:p>
     <w:p>
@@ -1514,7 +1917,13 @@
         <w:t>End date</w:t>
       </w:r>
       <w:r>
-        <w:t xml:space="preserve"> August XX 2015</w:t>
+        <w:t xml:space="preserve"> August </w:t>
+      </w:r>
+      <w:r>
+        <w:t>23</w:t>
+      </w:r>
+      <w:r>
+        <w:t xml:space="preserve"> 2015</w:t>
       </w:r>
       <w:r>
         <w:tab/>
@@ -1739,27 +2148,16 @@
       <w:pPr>
         <w:rPr>
           <w:rFonts w:ascii="Times New Roman" w:eastAsia="Times New Roman" w:hAnsi="Times New Roman" w:cs="Times New Roman"/>
-          <w:i/>
           <w:sz w:val="24"/>
           <w:szCs w:val="24"/>
         </w:rPr>
       </w:pPr>
-    </w:p>
-    <w:p>
-      <w:pPr>
+      <w:r>
         <w:rPr>
           <w:rFonts w:ascii="Times New Roman" w:eastAsia="Times New Roman" w:hAnsi="Times New Roman" w:cs="Times New Roman"/>
           <w:sz w:val="24"/>
           <w:szCs w:val="24"/>
         </w:rPr>
-      </w:pPr>
-      <w:r>
-        <w:rPr>
-          <w:rFonts w:ascii="Times New Roman" w:eastAsia="Times New Roman" w:hAnsi="Times New Roman" w:cs="Times New Roman"/>
-          <w:sz w:val="24"/>
-          <w:szCs w:val="24"/>
-        </w:rPr>
-        <w:lastRenderedPageBreak/>
         <w:t xml:space="preserve">The vast majority of Lake Baikal’s 2,000-km shoreline lacks lakeside development </w:t>
       </w:r>
       <w:r>
@@ -1843,7 +2241,8 @@
           <w:sz w:val="24"/>
           <w:szCs w:val="24"/>
         </w:rPr>
-        <w:t xml:space="preserve">Inverse distance weighted (IDW) population </w:t>
+        <w:lastRenderedPageBreak/>
+        <w:t xml:space="preserve">Inverse distance weighted (IDW) population calculation for each sampling location </w:t>
       </w:r>
     </w:p>
     <w:p>
@@ -1860,129 +2259,7 @@
           <w:sz w:val="24"/>
           <w:szCs w:val="24"/>
         </w:rPr>
-        <w:t>We created the inverse distance weighted (IDW) population metric to summarize information about human population size, density, and location along the shoreline as well as distance between developed sites and sampling locations. The IDW metric reflects the idea that sewage pollution should be positively related to increasing human density and inversely related with distance from densely populated areas (</w:t>
-      </w:r>
-      <w:proofErr w:type="spellStart"/>
-      <w:r>
-        <w:rPr>
-          <w:rFonts w:ascii="Times New Roman" w:eastAsia="Times New Roman" w:hAnsi="Times New Roman" w:cs="Times New Roman"/>
-          <w:sz w:val="24"/>
-          <w:szCs w:val="24"/>
-        </w:rPr>
-        <w:t>sensu</w:t>
-      </w:r>
-      <w:proofErr w:type="spellEnd"/>
-      <w:r>
-        <w:rPr>
-          <w:rFonts w:ascii="Times New Roman" w:eastAsia="Times New Roman" w:hAnsi="Times New Roman" w:cs="Times New Roman"/>
-          <w:sz w:val="24"/>
-          <w:szCs w:val="24"/>
-        </w:rPr>
-        <w:t xml:space="preserve"> </w:t>
-      </w:r>
-      <w:proofErr w:type="spellStart"/>
-      <w:r>
-        <w:rPr>
-          <w:rFonts w:ascii="Times New Roman" w:eastAsia="Times New Roman" w:hAnsi="Times New Roman" w:cs="Times New Roman"/>
-          <w:sz w:val="24"/>
-          <w:szCs w:val="24"/>
-        </w:rPr>
-        <w:t>Bendz</w:t>
-      </w:r>
-      <w:proofErr w:type="spellEnd"/>
-      <w:r>
-        <w:rPr>
-          <w:rFonts w:ascii="Times New Roman" w:eastAsia="Times New Roman" w:hAnsi="Times New Roman" w:cs="Times New Roman"/>
-          <w:sz w:val="24"/>
-          <w:szCs w:val="24"/>
-        </w:rPr>
-        <w:t xml:space="preserve"> et al., 2005). </w:t>
-      </w:r>
-      <w:r>
-        <w:rPr>
-          <w:rFonts w:ascii="Times New Roman" w:eastAsia="Times New Roman" w:hAnsi="Times New Roman" w:cs="Times New Roman"/>
-          <w:sz w:val="24"/>
-          <w:szCs w:val="24"/>
-        </w:rPr>
-        <w:t>Our workflow for calculating IDW population can be described in five main steps. First, we traced polygons and shorelines from satellite imagery for each developed site in Google Earth. Second, polygon and line shapefiles were downloaded from Google Earth as a .</w:t>
-      </w:r>
-      <w:proofErr w:type="spellStart"/>
-      <w:r>
-        <w:rPr>
-          <w:rFonts w:ascii="Times New Roman" w:eastAsia="Times New Roman" w:hAnsi="Times New Roman" w:cs="Times New Roman"/>
-          <w:sz w:val="24"/>
-          <w:szCs w:val="24"/>
-        </w:rPr>
-        <w:t>kml</w:t>
-      </w:r>
-      <w:proofErr w:type="spellEnd"/>
-      <w:r>
-        <w:rPr>
-          <w:rFonts w:ascii="Times New Roman" w:eastAsia="Times New Roman" w:hAnsi="Times New Roman" w:cs="Times New Roman"/>
-          <w:sz w:val="24"/>
-          <w:szCs w:val="24"/>
-        </w:rPr>
-        <w:t xml:space="preserve"> file. Third, the .</w:t>
-      </w:r>
-      <w:proofErr w:type="spellStart"/>
-      <w:r>
-        <w:rPr>
-          <w:rFonts w:ascii="Times New Roman" w:eastAsia="Times New Roman" w:hAnsi="Times New Roman" w:cs="Times New Roman"/>
-          <w:sz w:val="24"/>
-          <w:szCs w:val="24"/>
-        </w:rPr>
-        <w:t>kml</w:t>
-      </w:r>
-      <w:proofErr w:type="spellEnd"/>
-      <w:r>
-        <w:rPr>
-          <w:rFonts w:ascii="Times New Roman" w:eastAsia="Times New Roman" w:hAnsi="Times New Roman" w:cs="Times New Roman"/>
-          <w:sz w:val="24"/>
-          <w:szCs w:val="24"/>
-        </w:rPr>
-        <w:t xml:space="preserve"> file was imported into the R statistical environment (R Core Team, 2019), where using the sf package (</w:t>
-      </w:r>
-      <w:proofErr w:type="spellStart"/>
-      <w:r>
-        <w:rPr>
-          <w:rFonts w:ascii="Times New Roman" w:eastAsia="Times New Roman" w:hAnsi="Times New Roman" w:cs="Times New Roman"/>
-          <w:sz w:val="24"/>
-          <w:szCs w:val="24"/>
-        </w:rPr>
-        <w:t>Pebesma</w:t>
-      </w:r>
-      <w:proofErr w:type="spellEnd"/>
-      <w:r>
-        <w:rPr>
-          <w:rFonts w:ascii="Times New Roman" w:eastAsia="Times New Roman" w:hAnsi="Times New Roman" w:cs="Times New Roman"/>
-          <w:sz w:val="24"/>
-          <w:szCs w:val="24"/>
-        </w:rPr>
-        <w:t>, 2018) we calculated shoreline length, polygon area, and centroid location for each developed site. Fourth, we joined point locations of each sampling site with the spatial polygons to calculate the distance from each sampling location to each developed site’s centroid. Fifth, we calculated IDW population for each location, using</w:t>
-      </w:r>
-      <w:r>
-        <w:rPr>
-          <w:rFonts w:ascii="Times New Roman" w:eastAsia="Times New Roman" w:hAnsi="Times New Roman" w:cs="Times New Roman"/>
-          <w:sz w:val="24"/>
-          <w:szCs w:val="24"/>
-        </w:rPr>
-        <w:t xml:space="preserve"> the</w:t>
-      </w:r>
-      <w:r>
-        <w:rPr>
-          <w:rFonts w:ascii="Times New Roman" w:eastAsia="Times New Roman" w:hAnsi="Times New Roman" w:cs="Times New Roman"/>
-          <w:sz w:val="24"/>
-          <w:szCs w:val="24"/>
-        </w:rPr>
-        <w:t xml:space="preserve"> formula</w:t>
-      </w:r>
-      <w:r>
-        <w:rPr>
-          <w:rFonts w:ascii="Times New Roman" w:eastAsia="Times New Roman" w:hAnsi="Times New Roman" w:cs="Times New Roman"/>
-          <w:sz w:val="24"/>
-          <w:szCs w:val="24"/>
-        </w:rPr>
-        <w:t>:</w:t>
+        <w:t>We recognized that sewage indicator concentrations at each sampling location may be related to a sampling location’s spatial position relative to both the size and proximity of neighboring developed sites. Therefore, we created the inverse distance weighted (IDW) population metric to compress, into a single metric, information about human population size, density, and location along the shoreline as well as distance between developed sites and sampling locations.</w:t>
       </w:r>
     </w:p>
     <w:p>
@@ -1999,31 +2276,84 @@
           <w:sz w:val="24"/>
           <w:szCs w:val="24"/>
         </w:rPr>
-        <w:t xml:space="preserve">  </w:t>
+        <w:t>Our workflow for calculating IDW population required five steps. First, we traced polygons and shorelines from satellite imagery for each developed site in Google Earth. Second, polygon and line geometries were downloaded from Google Earth as a .</w:t>
+      </w:r>
+      <w:proofErr w:type="spellStart"/>
+      <w:r>
+        <w:rPr>
+          <w:rFonts w:ascii="Times New Roman" w:eastAsia="Times New Roman" w:hAnsi="Times New Roman" w:cs="Times New Roman"/>
+          <w:sz w:val="24"/>
+          <w:szCs w:val="24"/>
+        </w:rPr>
+        <w:t>kml</w:t>
+      </w:r>
+      <w:proofErr w:type="spellEnd"/>
+      <w:r>
+        <w:rPr>
+          <w:rFonts w:ascii="Times New Roman" w:eastAsia="Times New Roman" w:hAnsi="Times New Roman" w:cs="Times New Roman"/>
+          <w:sz w:val="24"/>
+          <w:szCs w:val="24"/>
+        </w:rPr>
+        <w:t xml:space="preserve"> file. Third, the .</w:t>
+      </w:r>
+      <w:proofErr w:type="spellStart"/>
+      <w:r>
+        <w:rPr>
+          <w:rFonts w:ascii="Times New Roman" w:eastAsia="Times New Roman" w:hAnsi="Times New Roman" w:cs="Times New Roman"/>
+          <w:sz w:val="24"/>
+          <w:szCs w:val="24"/>
+        </w:rPr>
+        <w:t>kml</w:t>
+      </w:r>
+      <w:proofErr w:type="spellEnd"/>
+      <w:r>
+        <w:rPr>
+          <w:rFonts w:ascii="Times New Roman" w:eastAsia="Times New Roman" w:hAnsi="Times New Roman" w:cs="Times New Roman"/>
+          <w:sz w:val="24"/>
+          <w:szCs w:val="24"/>
+        </w:rPr>
+        <w:t xml:space="preserve"> file was imported into the R statistical environment (R Core Team, 2019), where using the sf package (</w:t>
+      </w:r>
+      <w:proofErr w:type="spellStart"/>
+      <w:r>
+        <w:rPr>
+          <w:rFonts w:ascii="Times New Roman" w:eastAsia="Times New Roman" w:hAnsi="Times New Roman" w:cs="Times New Roman"/>
+          <w:sz w:val="24"/>
+          <w:szCs w:val="24"/>
+        </w:rPr>
+        <w:t>Pebesma</w:t>
+      </w:r>
+      <w:proofErr w:type="spellEnd"/>
+      <w:r>
+        <w:rPr>
+          <w:rFonts w:ascii="Times New Roman" w:eastAsia="Times New Roman" w:hAnsi="Times New Roman" w:cs="Times New Roman"/>
+          <w:sz w:val="24"/>
+          <w:szCs w:val="24"/>
+        </w:rPr>
+        <w:t>, 2018) we calculated shoreline length, polygon area, and centroid location for each developed site. Fourth, we joined point locations of each sampling site with the spatial polygons to calculate the distance from each sampling location to each developed site’s centroid. Fifth, we calculated IDW population for each sampling location, using formula (1).</w:t>
+      </w:r>
+    </w:p>
+    <w:p>
+      <w:r>
+        <w:t xml:space="preserve">(1)  </w:t>
       </w:r>
       <m:oMath>
         <m:r>
           <w:rPr>
-            <w:rFonts w:ascii="Cambria Math" w:eastAsia="Times New Roman" w:hAnsi="Cambria Math" w:cs="Times New Roman"/>
-            <w:sz w:val="24"/>
-            <w:szCs w:val="24"/>
+            <w:rFonts w:ascii="Cambria Math" w:hAnsi="Cambria Math"/>
           </w:rPr>
           <m:t>I</m:t>
         </m:r>
         <m:r>
           <w:rPr>
-            <w:rFonts w:ascii="Cambria Math" w:eastAsia="Times New Roman" w:hAnsi="Cambria Math" w:cs="Times New Roman"/>
-            <w:sz w:val="24"/>
-            <w:szCs w:val="24"/>
+            <w:rFonts w:ascii="Cambria Math" w:hAnsi="Cambria Math"/>
             <w:vertAlign w:val="subscript"/>
           </w:rPr>
           <m:t>j</m:t>
         </m:r>
         <m:r>
           <w:rPr>
-            <w:rFonts w:ascii="Cambria Math" w:eastAsia="Times New Roman" w:hAnsi="Cambria Math" w:cs="Times New Roman"/>
-            <w:sz w:val="24"/>
-            <w:szCs w:val="24"/>
+            <w:rFonts w:ascii="Cambria Math" w:hAnsi="Cambria Math"/>
           </w:rPr>
           <m:t xml:space="preserve"> =</m:t>
         </m:r>
@@ -2031,9 +2361,7 @@
           <m:fPr>
             <m:ctrlPr>
               <w:rPr>
-                <w:rFonts w:ascii="Cambria Math" w:eastAsia="Times New Roman" w:hAnsi="Cambria Math" w:cs="Times New Roman"/>
-                <w:sz w:val="24"/>
-                <w:szCs w:val="24"/>
+                <w:rFonts w:ascii="Cambria Math" w:hAnsi="Cambria Math"/>
               </w:rPr>
             </m:ctrlPr>
           </m:fPr>
@@ -2042,9 +2370,7 @@
               <m:fPr>
                 <m:ctrlPr>
                   <w:rPr>
-                    <w:rFonts w:ascii="Cambria Math" w:eastAsia="Times New Roman" w:hAnsi="Cambria Math" w:cs="Times New Roman"/>
-                    <w:sz w:val="24"/>
-                    <w:szCs w:val="24"/>
+                    <w:rFonts w:ascii="Cambria Math" w:hAnsi="Cambria Math"/>
                   </w:rPr>
                 </m:ctrlPr>
               </m:fPr>
@@ -2053,19 +2379,15 @@
                   <m:sSubPr>
                     <m:ctrlPr>
                       <w:rPr>
-                        <w:rFonts w:ascii="Cambria Math" w:eastAsia="Times New Roman" w:hAnsi="Cambria Math" w:cs="Times New Roman"/>
+                        <w:rFonts w:ascii="Cambria Math" w:hAnsi="Cambria Math"/>
                         <w:i/>
-                        <w:sz w:val="24"/>
-                        <w:szCs w:val="24"/>
                       </w:rPr>
                     </m:ctrlPr>
                   </m:sSubPr>
                   <m:e>
                     <m:r>
                       <w:rPr>
-                        <w:rFonts w:ascii="Cambria Math" w:eastAsia="Times New Roman" w:hAnsi="Cambria Math" w:cs="Times New Roman"/>
-                        <w:sz w:val="24"/>
-                        <w:szCs w:val="24"/>
+                        <w:rFonts w:ascii="Cambria Math" w:hAnsi="Cambria Math"/>
                       </w:rPr>
                       <m:t>P</m:t>
                     </m:r>
@@ -2073,9 +2395,7 @@
                   <m:sub>
                     <m:r>
                       <w:rPr>
-                        <w:rFonts w:ascii="Cambria Math" w:eastAsia="Times New Roman" w:hAnsi="Cambria Math" w:cs="Times New Roman"/>
-                        <w:sz w:val="24"/>
-                        <w:szCs w:val="24"/>
+                        <w:rFonts w:ascii="Cambria Math" w:hAnsi="Cambria Math"/>
                       </w:rPr>
                       <m:t>LI</m:t>
                     </m:r>
@@ -2087,19 +2407,15 @@
                   <m:sSubPr>
                     <m:ctrlPr>
                       <w:rPr>
-                        <w:rFonts w:ascii="Cambria Math" w:eastAsia="Times New Roman" w:hAnsi="Cambria Math" w:cs="Times New Roman"/>
+                        <w:rFonts w:ascii="Cambria Math" w:hAnsi="Cambria Math"/>
                         <w:i/>
-                        <w:sz w:val="24"/>
-                        <w:szCs w:val="24"/>
                       </w:rPr>
                     </m:ctrlPr>
                   </m:sSubPr>
                   <m:e>
                     <m:r>
                       <w:rPr>
-                        <w:rFonts w:ascii="Cambria Math" w:eastAsia="Times New Roman" w:hAnsi="Cambria Math" w:cs="Times New Roman"/>
-                        <w:sz w:val="24"/>
-                        <w:szCs w:val="24"/>
+                        <w:rFonts w:ascii="Cambria Math" w:hAnsi="Cambria Math"/>
                       </w:rPr>
                       <m:t>A</m:t>
                     </m:r>
@@ -2107,9 +2423,7 @@
                   <m:sub>
                     <m:r>
                       <w:rPr>
-                        <w:rFonts w:ascii="Cambria Math" w:eastAsia="Times New Roman" w:hAnsi="Cambria Math" w:cs="Times New Roman"/>
-                        <w:sz w:val="24"/>
-                        <w:szCs w:val="24"/>
+                        <w:rFonts w:ascii="Cambria Math" w:hAnsi="Cambria Math"/>
                       </w:rPr>
                       <m:t>LI</m:t>
                     </m:r>
@@ -2119,9 +2433,7 @@
             </m:f>
             <m:r>
               <w:rPr>
-                <w:rFonts w:ascii="Cambria Math" w:eastAsia="Times New Roman" w:hAnsi="Cambria Math" w:cs="Times New Roman"/>
-                <w:sz w:val="24"/>
-                <w:szCs w:val="24"/>
+                <w:rFonts w:ascii="Cambria Math" w:hAnsi="Cambria Math"/>
               </w:rPr>
               <m:t>*</m:t>
             </m:r>
@@ -2129,19 +2441,15 @@
               <m:sSubPr>
                 <m:ctrlPr>
                   <w:rPr>
-                    <w:rFonts w:ascii="Cambria Math" w:eastAsia="Times New Roman" w:hAnsi="Cambria Math" w:cs="Times New Roman"/>
+                    <w:rFonts w:ascii="Cambria Math" w:hAnsi="Cambria Math"/>
                     <w:i/>
-                    <w:sz w:val="24"/>
-                    <w:szCs w:val="24"/>
                   </w:rPr>
                 </m:ctrlPr>
               </m:sSubPr>
               <m:e>
                 <m:r>
                   <w:rPr>
-                    <w:rFonts w:ascii="Cambria Math" w:eastAsia="Times New Roman" w:hAnsi="Cambria Math" w:cs="Times New Roman"/>
-                    <w:sz w:val="24"/>
-                    <w:szCs w:val="24"/>
+                    <w:rFonts w:ascii="Cambria Math" w:hAnsi="Cambria Math"/>
                   </w:rPr>
                   <m:t>L</m:t>
                 </m:r>
@@ -2149,9 +2457,7 @@
               <m:sub>
                 <m:r>
                   <w:rPr>
-                    <w:rFonts w:ascii="Cambria Math" w:eastAsia="Times New Roman" w:hAnsi="Cambria Math" w:cs="Times New Roman"/>
-                    <w:sz w:val="24"/>
-                    <w:szCs w:val="24"/>
+                    <w:rFonts w:ascii="Cambria Math" w:hAnsi="Cambria Math"/>
                   </w:rPr>
                   <m:t>LI</m:t>
                 </m:r>
@@ -2163,19 +2469,15 @@
               <m:sSubPr>
                 <m:ctrlPr>
                   <w:rPr>
-                    <w:rFonts w:ascii="Cambria Math" w:eastAsia="Times New Roman" w:hAnsi="Cambria Math" w:cs="Times New Roman"/>
+                    <w:rFonts w:ascii="Cambria Math" w:hAnsi="Cambria Math"/>
                     <w:i/>
-                    <w:sz w:val="24"/>
-                    <w:szCs w:val="24"/>
                   </w:rPr>
                 </m:ctrlPr>
               </m:sSubPr>
               <m:e>
                 <m:r>
                   <w:rPr>
-                    <w:rFonts w:ascii="Cambria Math" w:eastAsia="Times New Roman" w:hAnsi="Cambria Math" w:cs="Times New Roman"/>
-                    <w:sz w:val="24"/>
-                    <w:szCs w:val="24"/>
+                    <w:rFonts w:ascii="Cambria Math" w:hAnsi="Cambria Math"/>
                   </w:rPr>
                   <m:t>D</m:t>
                 </m:r>
@@ -2183,9 +2485,7 @@
               <m:sub>
                 <m:r>
                   <w:rPr>
-                    <w:rFonts w:ascii="Cambria Math" w:eastAsia="Times New Roman" w:hAnsi="Cambria Math" w:cs="Times New Roman"/>
-                    <w:sz w:val="24"/>
-                    <w:szCs w:val="24"/>
+                    <w:rFonts w:ascii="Cambria Math" w:hAnsi="Cambria Math"/>
                   </w:rPr>
                   <m:t>j,LI</m:t>
                 </m:r>
@@ -2195,9 +2495,7 @@
         </m:f>
         <m:r>
           <w:rPr>
-            <w:rFonts w:ascii="Cambria Math" w:eastAsia="Times New Roman" w:hAnsi="Cambria Math" w:cs="Times New Roman"/>
-            <w:sz w:val="24"/>
-            <w:szCs w:val="24"/>
+            <w:rFonts w:ascii="Cambria Math" w:hAnsi="Cambria Math"/>
           </w:rPr>
           <m:t xml:space="preserve">+ </m:t>
         </m:r>
@@ -2205,9 +2503,7 @@
           <m:fPr>
             <m:ctrlPr>
               <w:rPr>
-                <w:rFonts w:ascii="Cambria Math" w:eastAsia="Times New Roman" w:hAnsi="Cambria Math" w:cs="Times New Roman"/>
-                <w:sz w:val="24"/>
-                <w:szCs w:val="24"/>
+                <w:rFonts w:ascii="Cambria Math" w:hAnsi="Cambria Math"/>
               </w:rPr>
             </m:ctrlPr>
           </m:fPr>
@@ -2216,9 +2512,7 @@
               <m:fPr>
                 <m:ctrlPr>
                   <w:rPr>
-                    <w:rFonts w:ascii="Cambria Math" w:eastAsia="Times New Roman" w:hAnsi="Cambria Math" w:cs="Times New Roman"/>
-                    <w:sz w:val="24"/>
-                    <w:szCs w:val="24"/>
+                    <w:rFonts w:ascii="Cambria Math" w:hAnsi="Cambria Math"/>
                   </w:rPr>
                 </m:ctrlPr>
               </m:fPr>
@@ -2227,19 +2521,15 @@
                   <m:sSubPr>
                     <m:ctrlPr>
                       <w:rPr>
-                        <w:rFonts w:ascii="Cambria Math" w:eastAsia="Times New Roman" w:hAnsi="Cambria Math" w:cs="Times New Roman"/>
+                        <w:rFonts w:ascii="Cambria Math" w:hAnsi="Cambria Math"/>
                         <w:i/>
-                        <w:sz w:val="24"/>
-                        <w:szCs w:val="24"/>
                       </w:rPr>
                     </m:ctrlPr>
                   </m:sSubPr>
                   <m:e>
                     <m:r>
                       <w:rPr>
-                        <w:rFonts w:ascii="Cambria Math" w:eastAsia="Times New Roman" w:hAnsi="Cambria Math" w:cs="Times New Roman"/>
-                        <w:sz w:val="24"/>
-                        <w:szCs w:val="24"/>
+                        <w:rFonts w:ascii="Cambria Math" w:hAnsi="Cambria Math"/>
                       </w:rPr>
                       <m:t>P</m:t>
                     </m:r>
@@ -2247,9 +2537,7 @@
                   <m:sub>
                     <m:r>
                       <w:rPr>
-                        <w:rFonts w:ascii="Cambria Math" w:eastAsia="Times New Roman" w:hAnsi="Cambria Math" w:cs="Times New Roman"/>
-                        <w:sz w:val="24"/>
-                        <w:szCs w:val="24"/>
+                        <w:rFonts w:ascii="Cambria Math" w:hAnsi="Cambria Math"/>
                       </w:rPr>
                       <m:t>BK</m:t>
                     </m:r>
@@ -2261,19 +2549,15 @@
                   <m:sSubPr>
                     <m:ctrlPr>
                       <w:rPr>
-                        <w:rFonts w:ascii="Cambria Math" w:eastAsia="Times New Roman" w:hAnsi="Cambria Math" w:cs="Times New Roman"/>
+                        <w:rFonts w:ascii="Cambria Math" w:hAnsi="Cambria Math"/>
                         <w:i/>
-                        <w:sz w:val="24"/>
-                        <w:szCs w:val="24"/>
                       </w:rPr>
                     </m:ctrlPr>
                   </m:sSubPr>
                   <m:e>
                     <m:r>
                       <w:rPr>
-                        <w:rFonts w:ascii="Cambria Math" w:eastAsia="Times New Roman" w:hAnsi="Cambria Math" w:cs="Times New Roman"/>
-                        <w:sz w:val="24"/>
-                        <w:szCs w:val="24"/>
+                        <w:rFonts w:ascii="Cambria Math" w:hAnsi="Cambria Math"/>
                       </w:rPr>
                       <m:t>A</m:t>
                     </m:r>
@@ -2281,9 +2565,7 @@
                   <m:sub>
                     <m:r>
                       <w:rPr>
-                        <w:rFonts w:ascii="Cambria Math" w:eastAsia="Times New Roman" w:hAnsi="Cambria Math" w:cs="Times New Roman"/>
-                        <w:sz w:val="24"/>
-                        <w:szCs w:val="24"/>
+                        <w:rFonts w:ascii="Cambria Math" w:hAnsi="Cambria Math"/>
                       </w:rPr>
                       <m:t>BK</m:t>
                     </m:r>
@@ -2293,9 +2575,7 @@
             </m:f>
             <m:r>
               <w:rPr>
-                <w:rFonts w:ascii="Cambria Math" w:eastAsia="Times New Roman" w:hAnsi="Cambria Math" w:cs="Times New Roman"/>
-                <w:sz w:val="24"/>
-                <w:szCs w:val="24"/>
+                <w:rFonts w:ascii="Cambria Math" w:hAnsi="Cambria Math"/>
               </w:rPr>
               <m:t>*</m:t>
             </m:r>
@@ -2303,19 +2583,15 @@
               <m:sSubPr>
                 <m:ctrlPr>
                   <w:rPr>
-                    <w:rFonts w:ascii="Cambria Math" w:eastAsia="Times New Roman" w:hAnsi="Cambria Math" w:cs="Times New Roman"/>
+                    <w:rFonts w:ascii="Cambria Math" w:hAnsi="Cambria Math"/>
                     <w:i/>
-                    <w:sz w:val="24"/>
-                    <w:szCs w:val="24"/>
                   </w:rPr>
                 </m:ctrlPr>
               </m:sSubPr>
               <m:e>
                 <m:r>
                   <w:rPr>
-                    <w:rFonts w:ascii="Cambria Math" w:eastAsia="Times New Roman" w:hAnsi="Cambria Math" w:cs="Times New Roman"/>
-                    <w:sz w:val="24"/>
-                    <w:szCs w:val="24"/>
+                    <w:rFonts w:ascii="Cambria Math" w:hAnsi="Cambria Math"/>
                   </w:rPr>
                   <m:t>L</m:t>
                 </m:r>
@@ -2323,9 +2599,7 @@
               <m:sub>
                 <m:r>
                   <w:rPr>
-                    <w:rFonts w:ascii="Cambria Math" w:eastAsia="Times New Roman" w:hAnsi="Cambria Math" w:cs="Times New Roman"/>
-                    <w:sz w:val="24"/>
-                    <w:szCs w:val="24"/>
+                    <w:rFonts w:ascii="Cambria Math" w:hAnsi="Cambria Math"/>
                   </w:rPr>
                   <m:t>BK</m:t>
                 </m:r>
@@ -2337,19 +2611,15 @@
               <m:sSubPr>
                 <m:ctrlPr>
                   <w:rPr>
-                    <w:rFonts w:ascii="Cambria Math" w:eastAsia="Times New Roman" w:hAnsi="Cambria Math" w:cs="Times New Roman"/>
+                    <w:rFonts w:ascii="Cambria Math" w:hAnsi="Cambria Math"/>
                     <w:i/>
-                    <w:sz w:val="24"/>
-                    <w:szCs w:val="24"/>
                   </w:rPr>
                 </m:ctrlPr>
               </m:sSubPr>
               <m:e>
                 <m:r>
                   <w:rPr>
-                    <w:rFonts w:ascii="Cambria Math" w:eastAsia="Times New Roman" w:hAnsi="Cambria Math" w:cs="Times New Roman"/>
-                    <w:sz w:val="24"/>
-                    <w:szCs w:val="24"/>
+                    <w:rFonts w:ascii="Cambria Math" w:hAnsi="Cambria Math"/>
                   </w:rPr>
                   <m:t>D</m:t>
                 </m:r>
@@ -2357,9 +2627,7 @@
               <m:sub>
                 <m:r>
                   <w:rPr>
-                    <w:rFonts w:ascii="Cambria Math" w:eastAsia="Times New Roman" w:hAnsi="Cambria Math" w:cs="Times New Roman"/>
-                    <w:sz w:val="24"/>
-                    <w:szCs w:val="24"/>
+                    <w:rFonts w:ascii="Cambria Math" w:hAnsi="Cambria Math"/>
                   </w:rPr>
                   <m:t>j,BK</m:t>
                 </m:r>
@@ -2369,9 +2637,7 @@
         </m:f>
         <m:r>
           <w:rPr>
-            <w:rFonts w:ascii="Cambria Math" w:eastAsia="Times New Roman" w:hAnsi="Cambria Math" w:cs="Times New Roman"/>
-            <w:sz w:val="24"/>
-            <w:szCs w:val="24"/>
+            <w:rFonts w:ascii="Cambria Math" w:hAnsi="Cambria Math"/>
           </w:rPr>
           <m:t xml:space="preserve">+ </m:t>
         </m:r>
@@ -2379,9 +2645,7 @@
           <m:fPr>
             <m:ctrlPr>
               <w:rPr>
-                <w:rFonts w:ascii="Cambria Math" w:eastAsia="Times New Roman" w:hAnsi="Cambria Math" w:cs="Times New Roman"/>
-                <w:sz w:val="24"/>
-                <w:szCs w:val="24"/>
+                <w:rFonts w:ascii="Cambria Math" w:hAnsi="Cambria Math"/>
               </w:rPr>
             </m:ctrlPr>
           </m:fPr>
@@ -2390,9 +2654,7 @@
               <m:fPr>
                 <m:ctrlPr>
                   <w:rPr>
-                    <w:rFonts w:ascii="Cambria Math" w:eastAsia="Times New Roman" w:hAnsi="Cambria Math" w:cs="Times New Roman"/>
-                    <w:sz w:val="24"/>
-                    <w:szCs w:val="24"/>
+                    <w:rFonts w:ascii="Cambria Math" w:hAnsi="Cambria Math"/>
                   </w:rPr>
                 </m:ctrlPr>
               </m:fPr>
@@ -2401,19 +2663,15 @@
                   <m:sSubPr>
                     <m:ctrlPr>
                       <w:rPr>
-                        <w:rFonts w:ascii="Cambria Math" w:eastAsia="Times New Roman" w:hAnsi="Cambria Math" w:cs="Times New Roman"/>
+                        <w:rFonts w:ascii="Cambria Math" w:hAnsi="Cambria Math"/>
                         <w:i/>
-                        <w:sz w:val="24"/>
-                        <w:szCs w:val="24"/>
                       </w:rPr>
                     </m:ctrlPr>
                   </m:sSubPr>
                   <m:e>
                     <m:r>
                       <w:rPr>
-                        <w:rFonts w:ascii="Cambria Math" w:eastAsia="Times New Roman" w:hAnsi="Cambria Math" w:cs="Times New Roman"/>
-                        <w:sz w:val="24"/>
-                        <w:szCs w:val="24"/>
+                        <w:rFonts w:ascii="Cambria Math" w:hAnsi="Cambria Math"/>
                       </w:rPr>
                       <m:t>P</m:t>
                     </m:r>
@@ -2421,9 +2679,7 @@
                   <m:sub>
                     <m:r>
                       <w:rPr>
-                        <w:rFonts w:ascii="Cambria Math" w:eastAsia="Times New Roman" w:hAnsi="Cambria Math" w:cs="Times New Roman"/>
-                        <w:sz w:val="24"/>
-                        <w:szCs w:val="24"/>
+                        <w:rFonts w:ascii="Cambria Math" w:hAnsi="Cambria Math"/>
                       </w:rPr>
                       <m:t>BGO</m:t>
                     </m:r>
@@ -2435,19 +2691,15 @@
                   <m:sSubPr>
                     <m:ctrlPr>
                       <w:rPr>
-                        <w:rFonts w:ascii="Cambria Math" w:eastAsia="Times New Roman" w:hAnsi="Cambria Math" w:cs="Times New Roman"/>
+                        <w:rFonts w:ascii="Cambria Math" w:hAnsi="Cambria Math"/>
                         <w:i/>
-                        <w:sz w:val="24"/>
-                        <w:szCs w:val="24"/>
                       </w:rPr>
                     </m:ctrlPr>
                   </m:sSubPr>
                   <m:e>
                     <m:r>
                       <w:rPr>
-                        <w:rFonts w:ascii="Cambria Math" w:eastAsia="Times New Roman" w:hAnsi="Cambria Math" w:cs="Times New Roman"/>
-                        <w:sz w:val="24"/>
-                        <w:szCs w:val="24"/>
+                        <w:rFonts w:ascii="Cambria Math" w:hAnsi="Cambria Math"/>
                       </w:rPr>
                       <m:t>A</m:t>
                     </m:r>
@@ -2455,9 +2707,7 @@
                   <m:sub>
                     <m:r>
                       <w:rPr>
-                        <w:rFonts w:ascii="Cambria Math" w:eastAsia="Times New Roman" w:hAnsi="Cambria Math" w:cs="Times New Roman"/>
-                        <w:sz w:val="24"/>
-                        <w:szCs w:val="24"/>
+                        <w:rFonts w:ascii="Cambria Math" w:hAnsi="Cambria Math"/>
                       </w:rPr>
                       <m:t>BGO</m:t>
                     </m:r>
@@ -2467,9 +2717,7 @@
             </m:f>
             <m:r>
               <w:rPr>
-                <w:rFonts w:ascii="Cambria Math" w:eastAsia="Times New Roman" w:hAnsi="Cambria Math" w:cs="Times New Roman"/>
-                <w:sz w:val="24"/>
-                <w:szCs w:val="24"/>
+                <w:rFonts w:ascii="Cambria Math" w:hAnsi="Cambria Math"/>
               </w:rPr>
               <m:t>*</m:t>
             </m:r>
@@ -2477,19 +2725,15 @@
               <m:sSubPr>
                 <m:ctrlPr>
                   <w:rPr>
-                    <w:rFonts w:ascii="Cambria Math" w:eastAsia="Times New Roman" w:hAnsi="Cambria Math" w:cs="Times New Roman"/>
+                    <w:rFonts w:ascii="Cambria Math" w:hAnsi="Cambria Math"/>
                     <w:i/>
-                    <w:sz w:val="24"/>
-                    <w:szCs w:val="24"/>
                   </w:rPr>
                 </m:ctrlPr>
               </m:sSubPr>
               <m:e>
                 <m:r>
                   <w:rPr>
-                    <w:rFonts w:ascii="Cambria Math" w:eastAsia="Times New Roman" w:hAnsi="Cambria Math" w:cs="Times New Roman"/>
-                    <w:sz w:val="24"/>
-                    <w:szCs w:val="24"/>
+                    <w:rFonts w:ascii="Cambria Math" w:hAnsi="Cambria Math"/>
                   </w:rPr>
                   <m:t>L</m:t>
                 </m:r>
@@ -2497,9 +2741,7 @@
               <m:sub>
                 <m:r>
                   <w:rPr>
-                    <w:rFonts w:ascii="Cambria Math" w:eastAsia="Times New Roman" w:hAnsi="Cambria Math" w:cs="Times New Roman"/>
-                    <w:sz w:val="24"/>
-                    <w:szCs w:val="24"/>
+                    <w:rFonts w:ascii="Cambria Math" w:hAnsi="Cambria Math"/>
                   </w:rPr>
                   <m:t>BGO</m:t>
                 </m:r>
@@ -2511,19 +2753,15 @@
               <m:sSubPr>
                 <m:ctrlPr>
                   <w:rPr>
-                    <w:rFonts w:ascii="Cambria Math" w:eastAsia="Times New Roman" w:hAnsi="Cambria Math" w:cs="Times New Roman"/>
+                    <w:rFonts w:ascii="Cambria Math" w:hAnsi="Cambria Math"/>
                     <w:i/>
-                    <w:sz w:val="24"/>
-                    <w:szCs w:val="24"/>
                   </w:rPr>
                 </m:ctrlPr>
               </m:sSubPr>
               <m:e>
                 <m:r>
                   <w:rPr>
-                    <w:rFonts w:ascii="Cambria Math" w:eastAsia="Times New Roman" w:hAnsi="Cambria Math" w:cs="Times New Roman"/>
-                    <w:sz w:val="24"/>
-                    <w:szCs w:val="24"/>
+                    <w:rFonts w:ascii="Cambria Math" w:hAnsi="Cambria Math"/>
                   </w:rPr>
                   <m:t>D</m:t>
                 </m:r>
@@ -2531,9 +2769,7 @@
               <m:sub>
                 <m:r>
                   <w:rPr>
-                    <w:rFonts w:ascii="Cambria Math" w:eastAsia="Times New Roman" w:hAnsi="Cambria Math" w:cs="Times New Roman"/>
-                    <w:sz w:val="24"/>
-                    <w:szCs w:val="24"/>
+                    <w:rFonts w:ascii="Cambria Math" w:hAnsi="Cambria Math"/>
                   </w:rPr>
                   <m:t>j,BGO</m:t>
                 </m:r>
@@ -2557,17 +2793,72 @@
           <w:sz w:val="24"/>
           <w:szCs w:val="24"/>
         </w:rPr>
-        <w:t xml:space="preserve">where </w:t>
-      </w:r>
+        <w:t xml:space="preserve">where I </w:t>
+      </w:r>
+      <w:proofErr w:type="gramStart"/>
       <w:r>
         <w:rPr>
           <w:rFonts w:ascii="Times New Roman" w:eastAsia="Times New Roman" w:hAnsi="Times New Roman" w:cs="Times New Roman"/>
-          <w:i/>
           <w:sz w:val="24"/>
           <w:szCs w:val="24"/>
         </w:rPr>
-        <w:t>I</w:t>
-      </w:r>
+        <w:t>is</w:t>
+      </w:r>
+      <w:proofErr w:type="gramEnd"/>
+      <w:r>
+        <w:rPr>
+          <w:rFonts w:ascii="Times New Roman" w:eastAsia="Times New Roman" w:hAnsi="Times New Roman" w:cs="Times New Roman"/>
+          <w:sz w:val="24"/>
+          <w:szCs w:val="24"/>
+        </w:rPr>
+        <w:t xml:space="preserve"> the IDW population at sampling location j, P is the population at each of the three developed sites </w:t>
+      </w:r>
+      <w:proofErr w:type="spellStart"/>
+      <w:r>
+        <w:rPr>
+          <w:rFonts w:ascii="Times New Roman" w:eastAsia="Times New Roman" w:hAnsi="Times New Roman" w:cs="Times New Roman"/>
+          <w:sz w:val="24"/>
+          <w:szCs w:val="24"/>
+        </w:rPr>
+        <w:t>Listvyanka</w:t>
+      </w:r>
+      <w:proofErr w:type="spellEnd"/>
+      <w:r>
+        <w:rPr>
+          <w:rFonts w:ascii="Times New Roman" w:eastAsia="Times New Roman" w:hAnsi="Times New Roman" w:cs="Times New Roman"/>
+          <w:sz w:val="24"/>
+          <w:szCs w:val="24"/>
+        </w:rPr>
+        <w:t xml:space="preserve"> (LI), Bolshie </w:t>
+      </w:r>
+      <w:proofErr w:type="spellStart"/>
+      <w:r>
+        <w:rPr>
+          <w:rFonts w:ascii="Times New Roman" w:eastAsia="Times New Roman" w:hAnsi="Times New Roman" w:cs="Times New Roman"/>
+          <w:sz w:val="24"/>
+          <w:szCs w:val="24"/>
+        </w:rPr>
+        <w:t>Koty</w:t>
+      </w:r>
+      <w:proofErr w:type="spellEnd"/>
+      <w:r>
+        <w:rPr>
+          <w:rFonts w:ascii="Times New Roman" w:eastAsia="Times New Roman" w:hAnsi="Times New Roman" w:cs="Times New Roman"/>
+          <w:sz w:val="24"/>
+          <w:szCs w:val="24"/>
+        </w:rPr>
+        <w:t xml:space="preserve"> (BK), </w:t>
+      </w:r>
+      <w:proofErr w:type="spellStart"/>
+      <w:r>
+        <w:rPr>
+          <w:rFonts w:ascii="Times New Roman" w:eastAsia="Times New Roman" w:hAnsi="Times New Roman" w:cs="Times New Roman"/>
+          <w:sz w:val="24"/>
+          <w:szCs w:val="24"/>
+        </w:rPr>
+        <w:t>Bolshoe</w:t>
+      </w:r>
+      <w:proofErr w:type="spellEnd"/>
       <w:r>
         <w:rPr>
           <w:rFonts w:ascii="Times New Roman" w:eastAsia="Times New Roman" w:hAnsi="Times New Roman" w:cs="Times New Roman"/>
@@ -2576,112 +2867,6 @@
         </w:rPr>
         <w:t xml:space="preserve"> </w:t>
       </w:r>
-      <w:proofErr w:type="gramStart"/>
-      <w:r>
-        <w:rPr>
-          <w:rFonts w:ascii="Times New Roman" w:eastAsia="Times New Roman" w:hAnsi="Times New Roman" w:cs="Times New Roman"/>
-          <w:sz w:val="24"/>
-          <w:szCs w:val="24"/>
-        </w:rPr>
-        <w:t>is</w:t>
-      </w:r>
-      <w:proofErr w:type="gramEnd"/>
-      <w:r>
-        <w:rPr>
-          <w:rFonts w:ascii="Times New Roman" w:eastAsia="Times New Roman" w:hAnsi="Times New Roman" w:cs="Times New Roman"/>
-          <w:sz w:val="24"/>
-          <w:szCs w:val="24"/>
-        </w:rPr>
-        <w:t xml:space="preserve"> the IDW population at sampling location</w:t>
-      </w:r>
-      <w:r>
-        <w:rPr>
-          <w:rFonts w:ascii="Times New Roman" w:eastAsia="Times New Roman" w:hAnsi="Times New Roman" w:cs="Times New Roman"/>
-          <w:i/>
-          <w:sz w:val="24"/>
-          <w:szCs w:val="24"/>
-        </w:rPr>
-        <w:t xml:space="preserve"> j</w:t>
-      </w:r>
-      <w:r>
-        <w:rPr>
-          <w:rFonts w:ascii="Times New Roman" w:eastAsia="Times New Roman" w:hAnsi="Times New Roman" w:cs="Times New Roman"/>
-          <w:sz w:val="24"/>
-          <w:szCs w:val="24"/>
-        </w:rPr>
-        <w:t>,</w:t>
-      </w:r>
-      <w:r>
-        <w:rPr>
-          <w:rFonts w:ascii="Times New Roman" w:eastAsia="Times New Roman" w:hAnsi="Times New Roman" w:cs="Times New Roman"/>
-          <w:i/>
-          <w:sz w:val="24"/>
-          <w:szCs w:val="24"/>
-        </w:rPr>
-        <w:t xml:space="preserve"> P</w:t>
-      </w:r>
-      <w:r>
-        <w:rPr>
-          <w:rFonts w:ascii="Times New Roman" w:eastAsia="Times New Roman" w:hAnsi="Times New Roman" w:cs="Times New Roman"/>
-          <w:sz w:val="24"/>
-          <w:szCs w:val="24"/>
-        </w:rPr>
-        <w:t xml:space="preserve"> is the population at each of the three developed sites </w:t>
-      </w:r>
-      <w:proofErr w:type="spellStart"/>
-      <w:r>
-        <w:rPr>
-          <w:rFonts w:ascii="Times New Roman" w:eastAsia="Times New Roman" w:hAnsi="Times New Roman" w:cs="Times New Roman"/>
-          <w:sz w:val="24"/>
-          <w:szCs w:val="24"/>
-        </w:rPr>
-        <w:t>Listvyanka</w:t>
-      </w:r>
-      <w:proofErr w:type="spellEnd"/>
-      <w:r>
-        <w:rPr>
-          <w:rFonts w:ascii="Times New Roman" w:eastAsia="Times New Roman" w:hAnsi="Times New Roman" w:cs="Times New Roman"/>
-          <w:sz w:val="24"/>
-          <w:szCs w:val="24"/>
-        </w:rPr>
-        <w:t xml:space="preserve"> (LI), Bolshie </w:t>
-      </w:r>
-      <w:proofErr w:type="spellStart"/>
-      <w:r>
-        <w:rPr>
-          <w:rFonts w:ascii="Times New Roman" w:eastAsia="Times New Roman" w:hAnsi="Times New Roman" w:cs="Times New Roman"/>
-          <w:sz w:val="24"/>
-          <w:szCs w:val="24"/>
-        </w:rPr>
-        <w:t>Koty</w:t>
-      </w:r>
-      <w:proofErr w:type="spellEnd"/>
-      <w:r>
-        <w:rPr>
-          <w:rFonts w:ascii="Times New Roman" w:eastAsia="Times New Roman" w:hAnsi="Times New Roman" w:cs="Times New Roman"/>
-          <w:sz w:val="24"/>
-          <w:szCs w:val="24"/>
-        </w:rPr>
-        <w:t xml:space="preserve"> (BK), </w:t>
-      </w:r>
-      <w:proofErr w:type="spellStart"/>
-      <w:r>
-        <w:rPr>
-          <w:rFonts w:ascii="Times New Roman" w:eastAsia="Times New Roman" w:hAnsi="Times New Roman" w:cs="Times New Roman"/>
-          <w:sz w:val="24"/>
-          <w:szCs w:val="24"/>
-        </w:rPr>
-        <w:t>Bolshoe</w:t>
-      </w:r>
-      <w:proofErr w:type="spellEnd"/>
-      <w:r>
-        <w:rPr>
-          <w:rFonts w:ascii="Times New Roman" w:eastAsia="Times New Roman" w:hAnsi="Times New Roman" w:cs="Times New Roman"/>
-          <w:sz w:val="24"/>
-          <w:szCs w:val="24"/>
-        </w:rPr>
-        <w:t xml:space="preserve"> </w:t>
-      </w:r>
       <w:proofErr w:type="spellStart"/>
       <w:r>
         <w:rPr>
@@ -2698,920 +2883,7 @@
           <w:sz w:val="24"/>
           <w:szCs w:val="24"/>
         </w:rPr>
-        <w:t xml:space="preserve"> (BGO), </w:t>
-      </w:r>
-      <w:r>
-        <w:rPr>
-          <w:rFonts w:ascii="Times New Roman" w:eastAsia="Times New Roman" w:hAnsi="Times New Roman" w:cs="Times New Roman"/>
-          <w:i/>
-          <w:sz w:val="24"/>
-          <w:szCs w:val="24"/>
-        </w:rPr>
-        <w:t>A</w:t>
-      </w:r>
-      <w:r>
-        <w:rPr>
-          <w:rFonts w:ascii="Times New Roman" w:eastAsia="Times New Roman" w:hAnsi="Times New Roman" w:cs="Times New Roman"/>
-          <w:sz w:val="24"/>
-          <w:szCs w:val="24"/>
-        </w:rPr>
-        <w:t xml:space="preserve"> is the area of a developed site in km</w:t>
-      </w:r>
-      <w:r>
-        <w:rPr>
-          <w:rFonts w:ascii="Times New Roman" w:eastAsia="Times New Roman" w:hAnsi="Times New Roman" w:cs="Times New Roman"/>
-          <w:sz w:val="24"/>
-          <w:szCs w:val="24"/>
-          <w:vertAlign w:val="superscript"/>
-        </w:rPr>
-        <w:t>2</w:t>
-      </w:r>
-      <w:r>
-        <w:rPr>
-          <w:rFonts w:ascii="Times New Roman" w:eastAsia="Times New Roman" w:hAnsi="Times New Roman" w:cs="Times New Roman"/>
-          <w:sz w:val="24"/>
-          <w:szCs w:val="24"/>
-        </w:rPr>
-        <w:t xml:space="preserve">, </w:t>
-      </w:r>
-      <w:r>
-        <w:rPr>
-          <w:rFonts w:ascii="Times New Roman" w:eastAsia="Times New Roman" w:hAnsi="Times New Roman" w:cs="Times New Roman"/>
-          <w:i/>
-          <w:sz w:val="24"/>
-          <w:szCs w:val="24"/>
-        </w:rPr>
-        <w:t xml:space="preserve">L </w:t>
-      </w:r>
-      <w:r>
-        <w:rPr>
-          <w:rFonts w:ascii="Times New Roman" w:eastAsia="Times New Roman" w:hAnsi="Times New Roman" w:cs="Times New Roman"/>
-          <w:sz w:val="24"/>
-          <w:szCs w:val="24"/>
-        </w:rPr>
-        <w:t xml:space="preserve">is the shoreline length at a developed site in km, and </w:t>
-      </w:r>
-      <w:r>
-        <w:rPr>
-          <w:rFonts w:ascii="Times New Roman" w:eastAsia="Times New Roman" w:hAnsi="Times New Roman" w:cs="Times New Roman"/>
-          <w:i/>
-          <w:sz w:val="24"/>
-          <w:szCs w:val="24"/>
-        </w:rPr>
-        <w:t>D</w:t>
-      </w:r>
-      <w:r>
-        <w:rPr>
-          <w:rFonts w:ascii="Times New Roman" w:eastAsia="Times New Roman" w:hAnsi="Times New Roman" w:cs="Times New Roman"/>
-          <w:sz w:val="24"/>
-          <w:szCs w:val="24"/>
-        </w:rPr>
-        <w:t xml:space="preserve"> is the distance from developed site </w:t>
-      </w:r>
-      <w:r>
-        <w:rPr>
-          <w:rFonts w:ascii="Times New Roman" w:eastAsia="Times New Roman" w:hAnsi="Times New Roman" w:cs="Times New Roman"/>
-          <w:i/>
-          <w:sz w:val="24"/>
-          <w:szCs w:val="24"/>
-        </w:rPr>
-        <w:t>j</w:t>
-      </w:r>
-      <w:r>
-        <w:rPr>
-          <w:rFonts w:ascii="Times New Roman" w:eastAsia="Times New Roman" w:hAnsi="Times New Roman" w:cs="Times New Roman"/>
-          <w:sz w:val="24"/>
-          <w:szCs w:val="24"/>
-        </w:rPr>
-        <w:t xml:space="preserve"> to each developed site in km. </w:t>
-      </w:r>
-    </w:p>
-    <w:p>
-      <w:pPr>
-        <w:rPr>
-          <w:rFonts w:ascii="Times New Roman" w:eastAsia="Times New Roman" w:hAnsi="Times New Roman" w:cs="Times New Roman"/>
-          <w:b/>
-          <w:i/>
-          <w:sz w:val="24"/>
-          <w:szCs w:val="24"/>
-        </w:rPr>
-      </w:pPr>
-      <w:r>
-        <w:rPr>
-          <w:rFonts w:ascii="Times New Roman" w:eastAsia="Times New Roman" w:hAnsi="Times New Roman" w:cs="Times New Roman"/>
-          <w:i/>
-          <w:sz w:val="24"/>
-          <w:szCs w:val="24"/>
-        </w:rPr>
-        <w:t>Nutrients</w:t>
-      </w:r>
-    </w:p>
-    <w:p>
-      <w:pPr>
-        <w:rPr>
-          <w:rFonts w:ascii="Times New Roman" w:eastAsia="Times New Roman" w:hAnsi="Times New Roman" w:cs="Times New Roman"/>
-          <w:sz w:val="24"/>
-          <w:szCs w:val="24"/>
-        </w:rPr>
-      </w:pPr>
-      <w:r>
-        <w:rPr>
-          <w:rFonts w:ascii="Times New Roman" w:eastAsia="Times New Roman" w:hAnsi="Times New Roman" w:cs="Times New Roman"/>
-          <w:sz w:val="24"/>
-          <w:szCs w:val="24"/>
-        </w:rPr>
-        <w:t xml:space="preserve">Water samples for nutrient analyses were collected at a depth of ~0.75 m in 150 mL glass jars that had been washed with phosphate-free soap and rinsed three times with water from the sampling location. Samples were collected in duplicates and immediately frozen at -20°C until processing at the </w:t>
-      </w:r>
-      <w:proofErr w:type="spellStart"/>
-      <w:r>
-        <w:rPr>
-          <w:rFonts w:ascii="Times New Roman" w:eastAsia="Times New Roman" w:hAnsi="Times New Roman" w:cs="Times New Roman"/>
-          <w:sz w:val="24"/>
-          <w:szCs w:val="24"/>
-        </w:rPr>
-        <w:t>A.</w:t>
-      </w:r>
-      <w:proofErr w:type="gramStart"/>
-      <w:r>
-        <w:rPr>
-          <w:rFonts w:ascii="Times New Roman" w:eastAsia="Times New Roman" w:hAnsi="Times New Roman" w:cs="Times New Roman"/>
-          <w:sz w:val="24"/>
-          <w:szCs w:val="24"/>
-        </w:rPr>
-        <w:t>P.Vinogradov</w:t>
-      </w:r>
-      <w:proofErr w:type="spellEnd"/>
-      <w:proofErr w:type="gramEnd"/>
-      <w:r>
-        <w:rPr>
-          <w:rFonts w:ascii="Times New Roman" w:eastAsia="Times New Roman" w:hAnsi="Times New Roman" w:cs="Times New Roman"/>
-          <w:sz w:val="24"/>
-          <w:szCs w:val="24"/>
-        </w:rPr>
-        <w:t xml:space="preserve"> Institute of Geochemistry</w:t>
-      </w:r>
-      <w:r>
-        <w:rPr>
-          <w:rFonts w:ascii="Times New Roman" w:eastAsia="Times New Roman" w:hAnsi="Times New Roman" w:cs="Times New Roman"/>
-          <w:sz w:val="24"/>
-          <w:szCs w:val="24"/>
-        </w:rPr>
-        <w:t xml:space="preserve"> (Siberian Branch of the Russian Academy of Sciences, Irkutsk). </w:t>
-      </w:r>
-      <w:r>
-        <w:rPr>
-          <w:rFonts w:ascii="Times New Roman" w:eastAsia="Times New Roman" w:hAnsi="Times New Roman" w:cs="Times New Roman"/>
-          <w:sz w:val="24"/>
-          <w:szCs w:val="24"/>
-        </w:rPr>
-        <w:t xml:space="preserve">Samples were not pre-filtered before freezing, which could mean that nitrogen-species concentrations have the potential to be spurious. </w:t>
-      </w:r>
-    </w:p>
-    <w:p>
-      <w:pPr>
-        <w:rPr>
-          <w:rFonts w:ascii="Times New Roman" w:eastAsia="Times New Roman" w:hAnsi="Times New Roman" w:cs="Times New Roman"/>
-          <w:sz w:val="24"/>
-          <w:szCs w:val="24"/>
-        </w:rPr>
-      </w:pPr>
-      <w:r>
-        <w:rPr>
-          <w:rFonts w:ascii="Times New Roman" w:eastAsia="Times New Roman" w:hAnsi="Times New Roman" w:cs="Times New Roman"/>
-          <w:sz w:val="24"/>
-          <w:szCs w:val="24"/>
-        </w:rPr>
-        <w:lastRenderedPageBreak/>
-        <w:t xml:space="preserve">For each water sample, nitrate, ammonium, phosphate, and total phosphorus concentrations were measured. For ammonium </w:t>
-      </w:r>
-      <w:r>
-        <w:rPr>
-          <w:rFonts w:ascii="Times New Roman" w:eastAsia="Times New Roman" w:hAnsi="Times New Roman" w:cs="Times New Roman"/>
-          <w:sz w:val="24"/>
-          <w:szCs w:val="24"/>
-        </w:rPr>
-        <w:fldChar w:fldCharType="begin"/>
-      </w:r>
-      <w:r>
-        <w:rPr>
-          <w:rFonts w:ascii="Times New Roman" w:eastAsia="Times New Roman" w:hAnsi="Times New Roman" w:cs="Times New Roman"/>
-          <w:sz w:val="24"/>
-          <w:szCs w:val="24"/>
-        </w:rPr>
-        <w:instrText xml:space="preserve"> ADDIN ZOTERO_ITEM CSL_CITATION {"citationID":"8zD0OVYo","properties":{"formattedCitation":"(2016a)","plainCitation":"(2016a)","noteIndex":0},"citationItems":[{"id":3887,"uris":["http://zotero.org/users/2645460/items/3VJF2QLC"],"uri":["http://zotero.org/users/2645460/items/3VJF2QLC"],"itemData":{"id":3887,"type":"article","call-number":"GOST 33045-2014 Water","language":"Russian","publisher":"Intergovernmental committe for standardization, regulation, and metrology","title":"Methods for determination of nitrogen-containing matters (with corrections) (Методы определения азотсодержащих веществ (с Поправками))","URL":"http://docs.cntd.ru/document/1200115428","issued":{"date-parts":[["2016"]]}}}],"schema":"https://github.com/citation-style-language/schema/raw/master/csl-citation.json"} </w:instrText>
-      </w:r>
-      <w:r>
-        <w:rPr>
-          <w:rFonts w:ascii="Times New Roman" w:eastAsia="Times New Roman" w:hAnsi="Times New Roman" w:cs="Times New Roman"/>
-          <w:sz w:val="24"/>
-          <w:szCs w:val="24"/>
-        </w:rPr>
-        <w:fldChar w:fldCharType="separate"/>
-      </w:r>
-      <w:r>
-        <w:rPr>
-          <w:rFonts w:ascii="Times New Roman" w:hAnsi="Times New Roman" w:cs="Times New Roman"/>
-          <w:sz w:val="24"/>
-        </w:rPr>
-        <w:t>(2016a)</w:t>
-      </w:r>
-      <w:r>
-        <w:rPr>
-          <w:rFonts w:ascii="Times New Roman" w:eastAsia="Times New Roman" w:hAnsi="Times New Roman" w:cs="Times New Roman"/>
-          <w:sz w:val="24"/>
-          <w:szCs w:val="24"/>
-        </w:rPr>
-        <w:fldChar w:fldCharType="end"/>
-      </w:r>
-      <w:r>
-        <w:rPr>
-          <w:rFonts w:ascii="Times New Roman" w:eastAsia="Times New Roman" w:hAnsi="Times New Roman" w:cs="Times New Roman"/>
-          <w:sz w:val="24"/>
-          <w:szCs w:val="24"/>
-        </w:rPr>
-        <w:t xml:space="preserve"> and nitrate </w:t>
-      </w:r>
-      <w:r>
-        <w:rPr>
-          <w:rFonts w:ascii="Times New Roman" w:eastAsia="Times New Roman" w:hAnsi="Times New Roman" w:cs="Times New Roman"/>
-          <w:sz w:val="24"/>
-          <w:szCs w:val="24"/>
-        </w:rPr>
-        <w:fldChar w:fldCharType="begin"/>
-      </w:r>
-      <w:r>
-        <w:rPr>
-          <w:rFonts w:ascii="Times New Roman" w:eastAsia="Times New Roman" w:hAnsi="Times New Roman" w:cs="Times New Roman"/>
-          <w:sz w:val="24"/>
-          <w:szCs w:val="24"/>
-        </w:rPr>
-        <w:instrText xml:space="preserve"> ADDIN ZOTERO_ITEM CSL_CITATION {"citationID":"3TfoTj7N","properties":{"formattedCitation":"(2017)","plainCitation":"(2017)","noteIndex":0},"citationItems":[{"id":3886,"uris":["http://zotero.org/users/2645460/items/3ZMMVLJP"],"uri":["http://zotero.org/users/2645460/items/3ZMMVLJP"],"itemData":{"id":3886,"type":"article","call-number":"RD 52.24.380-2017","language":"Russian","publisher":"Ministry of Natural Resources and Ecology of the Russian Federation: Federal division of hydrometeorology and environmental monitoring","title":"Nitrate concentration in waters: Photometric methods with Giress reagent following stabilization in a cadmium reducer (Массовая концентрация нитратного азота в водах: Методика измерений фотометрическим методом с реактивом Грисса после восстановления в камиевом редукторе)","URL":"https://files.stroyinf.ru/Data2/1/4293739/4293739155.pdf","issued":{"date-parts":[["2017"]]}}}],"schema":"https://github.com/citation-style-language/schema/raw/master/csl-citation.json"} </w:instrText>
-      </w:r>
-      <w:r>
-        <w:rPr>
-          <w:rFonts w:ascii="Times New Roman" w:eastAsia="Times New Roman" w:hAnsi="Times New Roman" w:cs="Times New Roman"/>
-          <w:sz w:val="24"/>
-          <w:szCs w:val="24"/>
-        </w:rPr>
-        <w:fldChar w:fldCharType="separate"/>
-      </w:r>
-      <w:r>
-        <w:rPr>
-          <w:rFonts w:ascii="Times New Roman" w:hAnsi="Times New Roman" w:cs="Times New Roman"/>
-          <w:sz w:val="24"/>
-        </w:rPr>
-        <w:t>(2017)</w:t>
-      </w:r>
-      <w:r>
-        <w:rPr>
-          <w:rFonts w:ascii="Times New Roman" w:eastAsia="Times New Roman" w:hAnsi="Times New Roman" w:cs="Times New Roman"/>
-          <w:sz w:val="24"/>
-          <w:szCs w:val="24"/>
-        </w:rPr>
-        <w:fldChar w:fldCharType="end"/>
-      </w:r>
-      <w:r>
-        <w:rPr>
-          <w:rFonts w:ascii="Times New Roman" w:eastAsia="Times New Roman" w:hAnsi="Times New Roman" w:cs="Times New Roman"/>
-          <w:sz w:val="24"/>
-          <w:szCs w:val="24"/>
-        </w:rPr>
-        <w:t xml:space="preserve"> concentrations, samples were analyzed with a spectrophotometer following the addition of Nessler’s reagent and disulfuric acid respectively. Phosphate and total phosphorus concentration was measured with a spectrophotometer following the addition of persulfate </w:t>
-      </w:r>
-      <w:r>
-        <w:rPr>
-          <w:rFonts w:ascii="Times New Roman" w:eastAsia="Times New Roman" w:hAnsi="Times New Roman" w:cs="Times New Roman"/>
-          <w:sz w:val="24"/>
-          <w:szCs w:val="24"/>
-        </w:rPr>
-        <w:fldChar w:fldCharType="begin"/>
-      </w:r>
-      <w:r>
-        <w:rPr>
-          <w:rFonts w:ascii="Times New Roman" w:eastAsia="Times New Roman" w:hAnsi="Times New Roman" w:cs="Times New Roman"/>
-          <w:sz w:val="24"/>
-          <w:szCs w:val="24"/>
-        </w:rPr>
-        <w:instrText xml:space="preserve"> ADDIN ZOTERO_ITEM CSL_CITATION {"citationID":"J6kxX6Dd","properties":{"formattedCitation":"(2016b)","plainCitation":"(2016b)","noteIndex":0},"citationItems":[{"id":3888,"uris":["http://zotero.org/users/2645460/items/DN2CUB64"],"uri":["http://zotero.org/users/2645460/items/DN2CUB64"],"itemData":{"id":3888,"type":"article","language":"Russian","publisher":"Intergovernmental committe for standardization, regulation, and metrology","title":"Methods for determination of phosphorus-containing matters (with corrections) (Методы определения фосфорсодержащих веществ)","URL":"http://docs.cntd.ru/document/1200115799","issued":{"date-parts":[["2016"]]}}}],"schema":"https://github.com/citation-style-language/schema/raw/master/csl-citation.json"} </w:instrText>
-      </w:r>
-      <w:r>
-        <w:rPr>
-          <w:rFonts w:ascii="Times New Roman" w:eastAsia="Times New Roman" w:hAnsi="Times New Roman" w:cs="Times New Roman"/>
-          <w:sz w:val="24"/>
-          <w:szCs w:val="24"/>
-        </w:rPr>
-        <w:fldChar w:fldCharType="separate"/>
-      </w:r>
-      <w:r>
-        <w:rPr>
-          <w:rFonts w:ascii="Times New Roman" w:hAnsi="Times New Roman" w:cs="Times New Roman"/>
-          <w:sz w:val="24"/>
-        </w:rPr>
-        <w:t>(2016b)</w:t>
-      </w:r>
-      <w:r>
-        <w:rPr>
-          <w:rFonts w:ascii="Times New Roman" w:eastAsia="Times New Roman" w:hAnsi="Times New Roman" w:cs="Times New Roman"/>
-          <w:sz w:val="24"/>
-          <w:szCs w:val="24"/>
-        </w:rPr>
-        <w:fldChar w:fldCharType="end"/>
-      </w:r>
-      <w:r>
-        <w:rPr>
-          <w:rFonts w:ascii="Times New Roman" w:eastAsia="Times New Roman" w:hAnsi="Times New Roman" w:cs="Times New Roman"/>
-          <w:sz w:val="24"/>
-          <w:szCs w:val="24"/>
-        </w:rPr>
-        <w:t>. Concentrations are reported in mg/L.</w:t>
-      </w:r>
-    </w:p>
-    <w:p>
-      <w:pPr>
-        <w:rPr>
-          <w:rFonts w:ascii="Times New Roman" w:eastAsia="Times New Roman" w:hAnsi="Times New Roman" w:cs="Times New Roman"/>
-          <w:sz w:val="24"/>
-          <w:szCs w:val="24"/>
-        </w:rPr>
-      </w:pPr>
-      <w:r>
-        <w:rPr>
-          <w:rFonts w:ascii="Times New Roman" w:eastAsia="Times New Roman" w:hAnsi="Times New Roman" w:cs="Times New Roman"/>
-          <w:i/>
-          <w:sz w:val="24"/>
-          <w:szCs w:val="24"/>
-        </w:rPr>
-        <w:t>Chlorophyll a</w:t>
-      </w:r>
-    </w:p>
-    <w:p>
-      <w:pPr>
-        <w:rPr>
-          <w:rFonts w:ascii="Times New Roman" w:eastAsia="Times New Roman" w:hAnsi="Times New Roman" w:cs="Times New Roman"/>
-          <w:sz w:val="24"/>
-          <w:szCs w:val="24"/>
-        </w:rPr>
-      </w:pPr>
-      <w:r>
-        <w:rPr>
-          <w:rFonts w:ascii="Times New Roman" w:eastAsia="Times New Roman" w:hAnsi="Times New Roman" w:cs="Times New Roman"/>
-          <w:sz w:val="24"/>
-          <w:szCs w:val="24"/>
-        </w:rPr>
-        <w:t xml:space="preserve">Within 12 h of collection, three subsamples (up to 150 mL each) were filtered through 25-mm diameter, 0.2 µm pore size nitrocellulose filters. Filters were then placed in a 35 mm petri dish and frozen in the dark until processing. </w:t>
-      </w:r>
-    </w:p>
-    <w:p>
-      <w:pPr>
-        <w:rPr>
-          <w:rFonts w:ascii="Times New Roman" w:eastAsia="Times New Roman" w:hAnsi="Times New Roman" w:cs="Times New Roman"/>
-          <w:sz w:val="24"/>
-          <w:szCs w:val="24"/>
-        </w:rPr>
-      </w:pPr>
-      <w:r>
-        <w:rPr>
-          <w:rFonts w:ascii="Times New Roman" w:eastAsia="Times New Roman" w:hAnsi="Times New Roman" w:cs="Times New Roman"/>
-          <w:sz w:val="24"/>
-          <w:szCs w:val="24"/>
-        </w:rPr>
-        <w:t xml:space="preserve">Chlorophyll samples were processed in a manner similar to that of Parson (1963) and Lorenzen (1967). Nitrocellulose filters were ground in 90% acetone, in which chlorophyll extraction was allowed to proceed overnight. Samples were then centrifuged for 15-20 minutes. After centrifugation, absorbance of the chlorophyll extract was measured in a spectrophotometer at 630, 645, 665, and 750 nm. Concentrations were calculated using the formula: </w:t>
-      </w:r>
-      <m:oMath>
-        <m:r>
-          <w:rPr>
-            <w:rFonts w:ascii="Cambria Math" w:eastAsia="Times New Roman" w:hAnsi="Cambria Math" w:cs="Times New Roman"/>
-            <w:sz w:val="24"/>
-            <w:szCs w:val="24"/>
-          </w:rPr>
-          <m:t>C = 11.64(</m:t>
-        </m:r>
-        <m:sSub>
-          <m:sSubPr>
-            <m:ctrlPr>
-              <w:rPr>
-                <w:rFonts w:ascii="Cambria Math" w:eastAsia="Times New Roman" w:hAnsi="Cambria Math" w:cs="Times New Roman"/>
-                <w:sz w:val="24"/>
-                <w:szCs w:val="24"/>
-              </w:rPr>
-            </m:ctrlPr>
-          </m:sSubPr>
-          <m:e>
-            <m:r>
-              <w:rPr>
-                <w:rFonts w:ascii="Cambria Math" w:eastAsia="Times New Roman" w:hAnsi="Cambria Math" w:cs="Times New Roman"/>
-                <w:sz w:val="24"/>
-                <w:szCs w:val="24"/>
-              </w:rPr>
-              <m:t>A</m:t>
-            </m:r>
-          </m:e>
-          <m:sub>
-            <m:r>
-              <w:rPr>
-                <w:rFonts w:ascii="Cambria Math" w:eastAsia="Times New Roman" w:hAnsi="Cambria Math" w:cs="Times New Roman"/>
-                <w:sz w:val="24"/>
-                <w:szCs w:val="24"/>
-              </w:rPr>
-              <m:t>665</m:t>
-            </m:r>
-          </m:sub>
-        </m:sSub>
-        <m:r>
-          <w:rPr>
-            <w:rFonts w:ascii="Cambria Math" w:eastAsia="Times New Roman" w:hAnsi="Cambria Math" w:cs="Times New Roman"/>
-            <w:sz w:val="24"/>
-            <w:szCs w:val="24"/>
-          </w:rPr>
-          <m:t>-</m:t>
-        </m:r>
-        <m:sSub>
-          <m:sSubPr>
-            <m:ctrlPr>
-              <w:rPr>
-                <w:rFonts w:ascii="Cambria Math" w:eastAsia="Times New Roman" w:hAnsi="Cambria Math" w:cs="Times New Roman"/>
-                <w:sz w:val="24"/>
-                <w:szCs w:val="24"/>
-              </w:rPr>
-            </m:ctrlPr>
-          </m:sSubPr>
-          <m:e>
-            <m:r>
-              <w:rPr>
-                <w:rFonts w:ascii="Cambria Math" w:eastAsia="Times New Roman" w:hAnsi="Cambria Math" w:cs="Times New Roman"/>
-                <w:sz w:val="24"/>
-                <w:szCs w:val="24"/>
-              </w:rPr>
-              <m:t>A</m:t>
-            </m:r>
-          </m:e>
-          <m:sub>
-            <m:r>
-              <w:rPr>
-                <w:rFonts w:ascii="Cambria Math" w:eastAsia="Times New Roman" w:hAnsi="Cambria Math" w:cs="Times New Roman"/>
-                <w:sz w:val="24"/>
-                <w:szCs w:val="24"/>
-              </w:rPr>
-              <m:t>750</m:t>
-            </m:r>
-          </m:sub>
-        </m:sSub>
-        <m:r>
-          <w:rPr>
-            <w:rFonts w:ascii="Cambria Math" w:eastAsia="Times New Roman" w:hAnsi="Cambria Math" w:cs="Times New Roman"/>
-            <w:sz w:val="24"/>
-            <w:szCs w:val="24"/>
-          </w:rPr>
-          <m:t>) - 2.16(</m:t>
-        </m:r>
-        <m:sSub>
-          <m:sSubPr>
-            <m:ctrlPr>
-              <w:rPr>
-                <w:rFonts w:ascii="Cambria Math" w:eastAsia="Times New Roman" w:hAnsi="Cambria Math" w:cs="Times New Roman"/>
-                <w:sz w:val="24"/>
-                <w:szCs w:val="24"/>
-              </w:rPr>
-            </m:ctrlPr>
-          </m:sSubPr>
-          <m:e>
-            <m:r>
-              <w:rPr>
-                <w:rFonts w:ascii="Cambria Math" w:eastAsia="Times New Roman" w:hAnsi="Cambria Math" w:cs="Times New Roman"/>
-                <w:sz w:val="24"/>
-                <w:szCs w:val="24"/>
-              </w:rPr>
-              <m:t>A</m:t>
-            </m:r>
-          </m:e>
-          <m:sub>
-            <m:r>
-              <w:rPr>
-                <w:rFonts w:ascii="Cambria Math" w:eastAsia="Times New Roman" w:hAnsi="Cambria Math" w:cs="Times New Roman"/>
-                <w:sz w:val="24"/>
-                <w:szCs w:val="24"/>
-              </w:rPr>
-              <m:t>645</m:t>
-            </m:r>
-          </m:sub>
-        </m:sSub>
-        <m:r>
-          <w:rPr>
-            <w:rFonts w:ascii="Cambria Math" w:eastAsia="Times New Roman" w:hAnsi="Cambria Math" w:cs="Times New Roman"/>
-            <w:sz w:val="24"/>
-            <w:szCs w:val="24"/>
-          </w:rPr>
-          <m:t>-</m:t>
-        </m:r>
-        <m:sSub>
-          <m:sSubPr>
-            <m:ctrlPr>
-              <w:rPr>
-                <w:rFonts w:ascii="Cambria Math" w:eastAsia="Times New Roman" w:hAnsi="Cambria Math" w:cs="Times New Roman"/>
-                <w:sz w:val="24"/>
-                <w:szCs w:val="24"/>
-              </w:rPr>
-            </m:ctrlPr>
-          </m:sSubPr>
-          <m:e>
-            <m:r>
-              <w:rPr>
-                <w:rFonts w:ascii="Cambria Math" w:eastAsia="Times New Roman" w:hAnsi="Cambria Math" w:cs="Times New Roman"/>
-                <w:sz w:val="24"/>
-                <w:szCs w:val="24"/>
-              </w:rPr>
-              <m:t>A</m:t>
-            </m:r>
-          </m:e>
-          <m:sub>
-            <m:r>
-              <w:rPr>
-                <w:rFonts w:ascii="Cambria Math" w:eastAsia="Times New Roman" w:hAnsi="Cambria Math" w:cs="Times New Roman"/>
-                <w:sz w:val="24"/>
-                <w:szCs w:val="24"/>
-              </w:rPr>
-              <m:t>750</m:t>
-            </m:r>
-          </m:sub>
-        </m:sSub>
-        <m:r>
-          <w:rPr>
-            <w:rFonts w:ascii="Cambria Math" w:eastAsia="Times New Roman" w:hAnsi="Cambria Math" w:cs="Times New Roman"/>
-            <w:sz w:val="24"/>
-            <w:szCs w:val="24"/>
-          </w:rPr>
-          <m:t>) - 0.1(</m:t>
-        </m:r>
-        <m:sSub>
-          <m:sSubPr>
-            <m:ctrlPr>
-              <w:rPr>
-                <w:rFonts w:ascii="Cambria Math" w:eastAsia="Times New Roman" w:hAnsi="Cambria Math" w:cs="Times New Roman"/>
-                <w:sz w:val="24"/>
-                <w:szCs w:val="24"/>
-              </w:rPr>
-            </m:ctrlPr>
-          </m:sSubPr>
-          <m:e>
-            <m:r>
-              <w:rPr>
-                <w:rFonts w:ascii="Cambria Math" w:eastAsia="Times New Roman" w:hAnsi="Cambria Math" w:cs="Times New Roman"/>
-                <w:sz w:val="24"/>
-                <w:szCs w:val="24"/>
-              </w:rPr>
-              <m:t>A</m:t>
-            </m:r>
-          </m:e>
-          <m:sub>
-            <m:r>
-              <w:rPr>
-                <w:rFonts w:ascii="Cambria Math" w:eastAsia="Times New Roman" w:hAnsi="Cambria Math" w:cs="Times New Roman"/>
-                <w:sz w:val="24"/>
-                <w:szCs w:val="24"/>
-              </w:rPr>
-              <m:t>630</m:t>
-            </m:r>
-          </m:sub>
-        </m:sSub>
-        <m:r>
-          <w:rPr>
-            <w:rFonts w:ascii="Cambria Math" w:eastAsia="Times New Roman" w:hAnsi="Cambria Math" w:cs="Times New Roman"/>
-            <w:sz w:val="24"/>
-            <w:szCs w:val="24"/>
-          </w:rPr>
-          <m:t>-</m:t>
-        </m:r>
-        <m:sSub>
-          <m:sSubPr>
-            <m:ctrlPr>
-              <w:rPr>
-                <w:rFonts w:ascii="Cambria Math" w:eastAsia="Times New Roman" w:hAnsi="Cambria Math" w:cs="Times New Roman"/>
-                <w:sz w:val="24"/>
-                <w:szCs w:val="24"/>
-              </w:rPr>
-            </m:ctrlPr>
-          </m:sSubPr>
-          <m:e>
-            <m:r>
-              <w:rPr>
-                <w:rFonts w:ascii="Cambria Math" w:eastAsia="Times New Roman" w:hAnsi="Cambria Math" w:cs="Times New Roman"/>
-                <w:sz w:val="24"/>
-                <w:szCs w:val="24"/>
-              </w:rPr>
-              <m:t>A</m:t>
-            </m:r>
-          </m:e>
-          <m:sub>
-            <m:r>
-              <w:rPr>
-                <w:rFonts w:ascii="Cambria Math" w:eastAsia="Times New Roman" w:hAnsi="Cambria Math" w:cs="Times New Roman"/>
-                <w:sz w:val="24"/>
-                <w:szCs w:val="24"/>
-              </w:rPr>
-              <m:t>750</m:t>
-            </m:r>
-          </m:sub>
-        </m:sSub>
-        <m:r>
-          <w:rPr>
-            <w:rFonts w:ascii="Cambria Math" w:eastAsia="Times New Roman" w:hAnsi="Cambria Math" w:cs="Times New Roman"/>
-            <w:sz w:val="24"/>
-            <w:szCs w:val="24"/>
-          </w:rPr>
-          <m:t>) / (</m:t>
-        </m:r>
-        <m:sSub>
-          <m:sSubPr>
-            <m:ctrlPr>
-              <w:rPr>
-                <w:rFonts w:ascii="Cambria Math" w:eastAsia="Times New Roman" w:hAnsi="Cambria Math" w:cs="Times New Roman"/>
-                <w:sz w:val="24"/>
-                <w:szCs w:val="24"/>
-              </w:rPr>
-            </m:ctrlPr>
-          </m:sSubPr>
-          <m:e>
-            <m:r>
-              <w:rPr>
-                <w:rFonts w:ascii="Cambria Math" w:eastAsia="Times New Roman" w:hAnsi="Cambria Math" w:cs="Times New Roman"/>
-                <w:sz w:val="24"/>
-                <w:szCs w:val="24"/>
-              </w:rPr>
-              <m:t>V</m:t>
-            </m:r>
-          </m:e>
-          <m:sub>
-            <m:r>
-              <w:rPr>
-                <w:rFonts w:ascii="Cambria Math" w:eastAsia="Times New Roman" w:hAnsi="Cambria Math" w:cs="Times New Roman"/>
-                <w:sz w:val="24"/>
-                <w:szCs w:val="24"/>
-              </w:rPr>
-              <m:t>2</m:t>
-            </m:r>
-          </m:sub>
-        </m:sSub>
-        <m:r>
-          <w:rPr>
-            <w:rFonts w:ascii="Cambria Math" w:eastAsia="Times New Roman" w:hAnsi="Cambria Math" w:cs="Times New Roman"/>
-            <w:sz w:val="24"/>
-            <w:szCs w:val="24"/>
-          </w:rPr>
-          <m:t>/</m:t>
-        </m:r>
-        <m:sSub>
-          <m:sSubPr>
-            <m:ctrlPr>
-              <w:rPr>
-                <w:rFonts w:ascii="Cambria Math" w:eastAsia="Times New Roman" w:hAnsi="Cambria Math" w:cs="Times New Roman"/>
-                <w:sz w:val="24"/>
-                <w:szCs w:val="24"/>
-              </w:rPr>
-            </m:ctrlPr>
-          </m:sSubPr>
-          <m:e>
-            <m:r>
-              <w:rPr>
-                <w:rFonts w:ascii="Cambria Math" w:eastAsia="Times New Roman" w:hAnsi="Cambria Math" w:cs="Times New Roman"/>
-                <w:sz w:val="24"/>
-                <w:szCs w:val="24"/>
-              </w:rPr>
-              <m:t>V</m:t>
-            </m:r>
-          </m:e>
-          <m:sub>
-            <m:r>
-              <w:rPr>
-                <w:rFonts w:ascii="Cambria Math" w:eastAsia="Times New Roman" w:hAnsi="Cambria Math" w:cs="Times New Roman"/>
-                <w:sz w:val="24"/>
-                <w:szCs w:val="24"/>
-              </w:rPr>
-              <m:t>1</m:t>
-            </m:r>
-          </m:sub>
-        </m:sSub>
-        <m:r>
-          <w:rPr>
-            <w:rFonts w:ascii="Cambria Math" w:eastAsia="Times New Roman" w:hAnsi="Cambria Math" w:cs="Times New Roman"/>
-            <w:sz w:val="24"/>
-            <w:szCs w:val="24"/>
-          </w:rPr>
-          <m:t xml:space="preserve">) </m:t>
-        </m:r>
-      </m:oMath>
-      <w:r>
-        <w:rPr>
-          <w:rFonts w:ascii="Times New Roman" w:eastAsia="Times New Roman" w:hAnsi="Times New Roman" w:cs="Times New Roman"/>
-          <w:sz w:val="24"/>
-          <w:szCs w:val="24"/>
-        </w:rPr>
-        <w:t>; where A is the absorbance value of a particular wavelength, V</w:t>
-      </w:r>
-      <w:r>
-        <w:rPr>
-          <w:rFonts w:ascii="Times New Roman" w:eastAsia="Times New Roman" w:hAnsi="Times New Roman" w:cs="Times New Roman"/>
-          <w:sz w:val="24"/>
-          <w:szCs w:val="24"/>
-          <w:vertAlign w:val="subscript"/>
-        </w:rPr>
-        <w:t>1</w:t>
-      </w:r>
-      <w:r>
-        <w:rPr>
-          <w:rFonts w:ascii="Times New Roman" w:eastAsia="Times New Roman" w:hAnsi="Times New Roman" w:cs="Times New Roman"/>
-          <w:sz w:val="24"/>
-          <w:szCs w:val="24"/>
-        </w:rPr>
-        <w:t xml:space="preserve"> is the volume of the filtered water, and V</w:t>
-      </w:r>
-      <w:r>
-        <w:rPr>
-          <w:rFonts w:ascii="Times New Roman" w:eastAsia="Times New Roman" w:hAnsi="Times New Roman" w:cs="Times New Roman"/>
-          <w:sz w:val="24"/>
-          <w:szCs w:val="24"/>
-          <w:vertAlign w:val="subscript"/>
-        </w:rPr>
-        <w:t>2</w:t>
-      </w:r>
-      <w:r>
-        <w:rPr>
-          <w:rFonts w:ascii="Times New Roman" w:eastAsia="Times New Roman" w:hAnsi="Times New Roman" w:cs="Times New Roman"/>
-          <w:sz w:val="24"/>
-          <w:szCs w:val="24"/>
-        </w:rPr>
-        <w:t xml:space="preserve"> is the volume of extract. Concentrations are reported as mg/L. </w:t>
-      </w:r>
-    </w:p>
-    <w:p>
-      <w:pPr>
-        <w:rPr>
-          <w:rFonts w:ascii="Times New Roman" w:eastAsia="Times New Roman" w:hAnsi="Times New Roman" w:cs="Times New Roman"/>
-          <w:sz w:val="24"/>
-          <w:szCs w:val="24"/>
-        </w:rPr>
-      </w:pPr>
-      <w:r>
-        <w:rPr>
-          <w:rFonts w:ascii="Times New Roman" w:eastAsia="Times New Roman" w:hAnsi="Times New Roman" w:cs="Times New Roman"/>
-          <w:i/>
-          <w:sz w:val="24"/>
-          <w:szCs w:val="24"/>
-        </w:rPr>
-        <w:t>Pharmaceuticals and Personal Care Products (PPCPs)</w:t>
-      </w:r>
-    </w:p>
-    <w:p>
-      <w:pPr>
-        <w:rPr>
-          <w:rFonts w:ascii="Times New Roman" w:eastAsia="Times New Roman" w:hAnsi="Times New Roman" w:cs="Times New Roman"/>
-          <w:sz w:val="24"/>
-          <w:szCs w:val="24"/>
-        </w:rPr>
-      </w:pPr>
-      <w:r>
-        <w:rPr>
-          <w:rFonts w:ascii="Times New Roman" w:eastAsia="Times New Roman" w:hAnsi="Times New Roman" w:cs="Times New Roman"/>
-          <w:sz w:val="24"/>
-          <w:szCs w:val="24"/>
-        </w:rPr>
-        <w:t xml:space="preserve">Water samples for PPCP analysis were collected in 250 mL amber glass bottles that were rinsed with either methanol or acetone </w:t>
-      </w:r>
-      <w:r>
-        <w:rPr>
-          <w:rStyle w:val="CommentReference"/>
-        </w:rPr>
-        <w:t>a</w:t>
-      </w:r>
-      <w:r>
-        <w:rPr>
-          <w:rFonts w:ascii="Times New Roman" w:eastAsia="Times New Roman" w:hAnsi="Times New Roman" w:cs="Times New Roman"/>
-          <w:sz w:val="24"/>
-          <w:szCs w:val="24"/>
-        </w:rPr>
-        <w:t xml:space="preserve">nd then three times with sample water prior to collections. Following collection, samples were refrigerated and kept in the dark until solid phase extraction (SPE). </w:t>
-      </w:r>
-    </w:p>
-    <w:p>
-      <w:pPr>
-        <w:rPr>
-          <w:rFonts w:ascii="Times New Roman" w:eastAsia="Times New Roman" w:hAnsi="Times New Roman" w:cs="Times New Roman"/>
-          <w:sz w:val="24"/>
-          <w:szCs w:val="24"/>
-        </w:rPr>
-      </w:pPr>
-      <w:r>
-        <w:rPr>
-          <w:rFonts w:ascii="Times New Roman" w:eastAsia="Times New Roman" w:hAnsi="Times New Roman" w:cs="Times New Roman"/>
-          <w:sz w:val="24"/>
-          <w:szCs w:val="24"/>
-        </w:rPr>
-        <w:t xml:space="preserve">Within 12 h of collection, samples were filtered directly from the amber glass bottle using a single-stream 25-mm GF/F SPE cartridge setup (Waters Corporation, Milford, MA). Lab personnel wore gloves and face masks to minimize contamination. Prior to filtration, GF/F filters and SPE cartridges were primed with at least 5 mL of either methanol or acetone and then washed with at least 5 mL of sample water. Rate of SPE occurred at approximately 1 drop per second. Extraction proceeded until water could no longer pass through the SPE cartridge or until all collected water was filtered. Cartridges were stored in </w:t>
-      </w:r>
-      <w:proofErr w:type="spellStart"/>
-      <w:r>
-        <w:rPr>
-          <w:rFonts w:ascii="Times New Roman" w:eastAsia="Times New Roman" w:hAnsi="Times New Roman" w:cs="Times New Roman"/>
-          <w:sz w:val="24"/>
-          <w:szCs w:val="24"/>
-        </w:rPr>
-        <w:t>whirlpacks</w:t>
-      </w:r>
-      <w:proofErr w:type="spellEnd"/>
-      <w:r>
-        <w:rPr>
-          <w:rFonts w:ascii="Times New Roman" w:eastAsia="Times New Roman" w:hAnsi="Times New Roman" w:cs="Times New Roman"/>
-          <w:sz w:val="24"/>
-          <w:szCs w:val="24"/>
-        </w:rPr>
-        <w:t xml:space="preserve"> at -20°C until analysis for PPCPs following methods of Lee et al. (2016).</w:t>
-      </w:r>
-    </w:p>
-    <w:p>
-      <w:pPr>
-        <w:rPr>
-          <w:rFonts w:ascii="Times New Roman" w:eastAsia="Times New Roman" w:hAnsi="Times New Roman" w:cs="Times New Roman"/>
-          <w:sz w:val="24"/>
-          <w:szCs w:val="24"/>
-        </w:rPr>
-      </w:pPr>
-      <w:r>
-        <w:rPr>
-          <w:rFonts w:ascii="Times New Roman" w:eastAsia="Times New Roman" w:hAnsi="Times New Roman" w:cs="Times New Roman"/>
-          <w:i/>
-          <w:sz w:val="24"/>
-          <w:szCs w:val="24"/>
-        </w:rPr>
-        <w:t>Microplastics</w:t>
-      </w:r>
-    </w:p>
-    <w:p>
-      <w:pPr>
-        <w:rPr>
-          <w:rFonts w:ascii="Times New Roman" w:eastAsia="Times New Roman" w:hAnsi="Times New Roman" w:cs="Times New Roman"/>
-          <w:sz w:val="24"/>
-          <w:szCs w:val="24"/>
-        </w:rPr>
-      </w:pPr>
-    </w:p>
-    <w:p>
-      <w:pPr>
-        <w:rPr>
-          <w:rFonts w:ascii="Times New Roman" w:eastAsia="Times New Roman" w:hAnsi="Times New Roman" w:cs="Times New Roman"/>
-          <w:sz w:val="24"/>
-          <w:szCs w:val="24"/>
-        </w:rPr>
-      </w:pPr>
-      <w:r>
-        <w:rPr>
-          <w:rFonts w:ascii="Times New Roman" w:eastAsia="Times New Roman" w:hAnsi="Times New Roman" w:cs="Times New Roman"/>
-          <w:sz w:val="24"/>
-          <w:szCs w:val="24"/>
-        </w:rPr>
-        <w:t xml:space="preserve">At each location, samples were collected in triplicate using 1.5 L clear plastic bottles that were washed thoroughly with sample water before each collection. For processing, each sample was </w:t>
-      </w:r>
-      <w:r>
-        <w:rPr>
-          <w:rFonts w:ascii="Times New Roman" w:eastAsia="Times New Roman" w:hAnsi="Times New Roman" w:cs="Times New Roman"/>
-          <w:sz w:val="24"/>
-          <w:szCs w:val="24"/>
-        </w:rPr>
-        <w:lastRenderedPageBreak/>
-        <w:t xml:space="preserve">vacuum filtered on to a 47-mm diameter GF/F filter. During filtration, aluminum foil was used to cover the filtration funnel to prevent potential contamination from airborne microplastic particles. After filtration, filters were dried under vacuum pressure and then stored in 50-mm petri dishes. Following filtration of all three replicates, the filtrate was collected and then re-filtered through a GF/F filter as a control for contamination. </w:t>
-      </w:r>
-    </w:p>
-    <w:p>
-      <w:pPr>
-        <w:rPr>
-          <w:rFonts w:ascii="Times New Roman" w:eastAsia="Times New Roman" w:hAnsi="Times New Roman" w:cs="Times New Roman"/>
-          <w:sz w:val="24"/>
-          <w:szCs w:val="24"/>
-        </w:rPr>
-      </w:pPr>
-      <w:r>
-        <w:rPr>
-          <w:rFonts w:ascii="Times New Roman" w:eastAsia="Times New Roman" w:hAnsi="Times New Roman" w:cs="Times New Roman"/>
-          <w:sz w:val="24"/>
-          <w:szCs w:val="24"/>
-        </w:rPr>
-        <w:t xml:space="preserve">Microplastic counting involved visual inspection of the entire GF/F according to guidelines proposed in Van </w:t>
-      </w:r>
-      <w:proofErr w:type="spellStart"/>
-      <w:r>
-        <w:rPr>
-          <w:rFonts w:ascii="Times New Roman" w:eastAsia="Times New Roman" w:hAnsi="Times New Roman" w:cs="Times New Roman"/>
-          <w:sz w:val="24"/>
-          <w:szCs w:val="24"/>
-        </w:rPr>
-        <w:t>Cauwenberghe</w:t>
-      </w:r>
-      <w:proofErr w:type="spellEnd"/>
-      <w:r>
-        <w:rPr>
-          <w:rFonts w:ascii="Times New Roman" w:eastAsia="Times New Roman" w:hAnsi="Times New Roman" w:cs="Times New Roman"/>
-          <w:sz w:val="24"/>
-          <w:szCs w:val="24"/>
-        </w:rPr>
-        <w:t xml:space="preserve"> et al. (2015). Visual enumeration was conducted under a stereo microscope at approximately 100x magnification, and microplastics were classified into one of three categories: fibers, fragments, or beads. For all categories, plastics were defined as observed objects with apparently artificial colors. Fibers were defined as smooth, long plastics with consistent diameters. Fragments were defined as plastics with irregularly sharp or jagged edges. Beads were defined as spherical plastics. During enumeration, GF/Fs remained in the petri dish to minimize potential for contamination from the air. Following enumeration of both experimental and control samples, fibers, fragments, and beads enumerated in the controls were subtracted from the experimental microplastic densities for each plastic type and from each replicate. One location (BK-1) had two control replicates, which were averaged for each plastic type and then subtracted from the experimental samples. </w:t>
+        <w:t xml:space="preserve"> (BGO), A is the area of a developed site in km2, L is the shoreline length at a developed site in km, and D is the distance from developed site j to each developed site’s centroid in km. </w:t>
       </w:r>
     </w:p>
     <w:p>
@@ -3630,7 +2902,7 @@
           <w:sz w:val="24"/>
           <w:szCs w:val="24"/>
         </w:rPr>
-        <w:t xml:space="preserve">Benthic algal collection </w:t>
+        <w:t>Nutrients</w:t>
       </w:r>
     </w:p>
     <w:p>
@@ -3647,42 +2919,35 @@
           <w:sz w:val="24"/>
           <w:szCs w:val="24"/>
         </w:rPr>
-        <w:t>At each littoral site, we haphazardly selected three rocks representative of local substrate. A plastic stencil was used to define a surface area of each rock from which we scraped a standardized 14.5 cm</w:t>
-      </w:r>
-      <w:r>
-        <w:rPr>
-          <w:rFonts w:ascii="Times New Roman" w:eastAsia="Times New Roman" w:hAnsi="Times New Roman" w:cs="Times New Roman"/>
-          <w:sz w:val="24"/>
-          <w:szCs w:val="24"/>
-          <w:vertAlign w:val="superscript"/>
-        </w:rPr>
-        <w:t>2</w:t>
-      </w:r>
+        <w:t xml:space="preserve">Water samples for nutrient analyses were collected in 150 mL glass jars that had been washed with phosphate-free soap and rinsed three times with water from the sampling location. Samples were collected in duplicates and immediately frozen at -20°C until processing at the </w:t>
+      </w:r>
+      <w:proofErr w:type="spellStart"/>
       <w:r>
         <w:rPr>
           <w:rFonts w:ascii="Times New Roman" w:eastAsia="Times New Roman" w:hAnsi="Times New Roman" w:cs="Times New Roman"/>
           <w:sz w:val="24"/>
           <w:szCs w:val="24"/>
         </w:rPr>
-        <w:t xml:space="preserve"> patch of periphyton. Samples were preserved with </w:t>
-      </w:r>
-      <w:proofErr w:type="spellStart"/>
+        <w:t>A.</w:t>
+      </w:r>
+      <w:proofErr w:type="gramStart"/>
       <w:r>
         <w:rPr>
           <w:rFonts w:ascii="Times New Roman" w:eastAsia="Times New Roman" w:hAnsi="Times New Roman" w:cs="Times New Roman"/>
           <w:sz w:val="24"/>
           <w:szCs w:val="24"/>
         </w:rPr>
-        <w:t>Lugol’s</w:t>
+        <w:t>P.Vinogradov</w:t>
       </w:r>
       <w:proofErr w:type="spellEnd"/>
+      <w:proofErr w:type="gramEnd"/>
       <w:r>
         <w:rPr>
           <w:rFonts w:ascii="Times New Roman" w:eastAsia="Times New Roman" w:hAnsi="Times New Roman" w:cs="Times New Roman"/>
           <w:sz w:val="24"/>
           <w:szCs w:val="24"/>
         </w:rPr>
-        <w:t xml:space="preserve"> solution and stored in plastic scintillation vials. Additional periphyton was collected from all collected rocks at each site for fatty acid and stable isotope analysis. </w:t>
+        <w:t xml:space="preserve"> Institute of Geochemistry (Siberian Branch of the Russian Academy of Sciences, Irkutsk). Samples were not filtered prior to freezing, meaning that nitrogen and ammonium concentrations may potentially include intracellular nitrogen and overestimate dissolved nitrogenous forms in the water column. </w:t>
       </w:r>
     </w:p>
     <w:p>
@@ -3699,43 +2964,7 @@
           <w:sz w:val="24"/>
           <w:szCs w:val="24"/>
         </w:rPr>
-        <w:t xml:space="preserve">Periphyton taxonomic identification and enumeration was performed by subsampling 10 </w:t>
-      </w:r>
-      <w:proofErr w:type="spellStart"/>
-      <w:r>
-        <w:rPr>
-          <w:rFonts w:ascii="Times New Roman" w:eastAsia="Times New Roman" w:hAnsi="Times New Roman" w:cs="Times New Roman"/>
-          <w:sz w:val="24"/>
-          <w:szCs w:val="24"/>
-        </w:rPr>
-        <w:t>μL</w:t>
-      </w:r>
-      <w:proofErr w:type="spellEnd"/>
-      <w:r>
-        <w:rPr>
-          <w:rFonts w:ascii="Times New Roman" w:eastAsia="Times New Roman" w:hAnsi="Times New Roman" w:cs="Times New Roman"/>
-          <w:sz w:val="24"/>
-          <w:szCs w:val="24"/>
-        </w:rPr>
-        <w:t xml:space="preserve"> aliquots from each preserved sample. Cells, filaments, and colonies were counted for each taxonomic group until at least a total of 300 cells were identified. For all subsamples, the entire aliquot was counted. In instances where 300 cells were counted prior to completing the aliquot, the entire aliquot was still counted. Taxa were classified into broad categories consistent with Baikal algal taxonomy (</w:t>
-      </w:r>
-      <w:proofErr w:type="spellStart"/>
-      <w:r>
-        <w:rPr>
-          <w:rFonts w:ascii="Times New Roman" w:eastAsia="Times New Roman" w:hAnsi="Times New Roman" w:cs="Times New Roman"/>
-          <w:sz w:val="24"/>
-          <w:szCs w:val="24"/>
-        </w:rPr>
-        <w:t>Izhboldina</w:t>
-      </w:r>
-      <w:proofErr w:type="spellEnd"/>
-      <w:r>
-        <w:rPr>
-          <w:rFonts w:ascii="Times New Roman" w:eastAsia="Times New Roman" w:hAnsi="Times New Roman" w:cs="Times New Roman"/>
-          <w:sz w:val="24"/>
-          <w:szCs w:val="24"/>
-        </w:rPr>
-        <w:t xml:space="preserve">, 2007). </w:t>
+        <w:t xml:space="preserve">For each water sample, nitrate, ammonium, and total phosphorus concentrations were measured. For ammonium (2016a) and nitrate (2017) concentrations, samples were analyzed with a spectrophotometer following the addition of Nessler’s reagent and disulfuric acid respectively. Total phosphorus concentration was measured with a spectrophotometer following the addition of persulfate (2016b). </w:t>
       </w:r>
     </w:p>
     <w:p>
@@ -3754,7 +2983,7 @@
           <w:sz w:val="24"/>
           <w:szCs w:val="24"/>
         </w:rPr>
-        <w:t xml:space="preserve">Benthic invertebrate collection </w:t>
+        <w:t>Chlorophyll a</w:t>
       </w:r>
     </w:p>
     <w:p>
@@ -3771,34 +3000,8 @@
           <w:sz w:val="24"/>
           <w:szCs w:val="24"/>
         </w:rPr>
-        <w:t xml:space="preserve">At each littoral site, three kick-net samples were collected for assessment of benthic community composition and abundance. Using a D-net, we collected macroinvertebrates by flipping over 1-3 rocks, and then sweeping five times in a left-to-right motion across approximately 1 m. After the series of sweeps, the catch was rinsed into a plastic bucket. For each replicate, bucket contents were concentrated using a 64 </w:t>
-      </w:r>
-      <w:proofErr w:type="spellStart"/>
-      <w:r>
-        <w:rPr>
-          <w:rFonts w:ascii="Times New Roman" w:eastAsia="Times New Roman" w:hAnsi="Times New Roman" w:cs="Times New Roman"/>
-          <w:sz w:val="24"/>
-          <w:szCs w:val="24"/>
-        </w:rPr>
-        <w:t>μm</w:t>
-      </w:r>
-      <w:proofErr w:type="spellEnd"/>
-      <w:r>
-        <w:rPr>
-          <w:rFonts w:ascii="Times New Roman" w:eastAsia="Times New Roman" w:hAnsi="Times New Roman" w:cs="Times New Roman"/>
-          <w:sz w:val="24"/>
-          <w:szCs w:val="24"/>
-        </w:rPr>
-        <w:t xml:space="preserve"> mesh and placed in glass jars with 40% ethanol (vodka; the only preservative available to us at the time) for preservation and refrigerated at 4°C. The 40% </w:t>
-      </w:r>
-      <w:r>
-        <w:rPr>
-          <w:rFonts w:ascii="Times New Roman" w:eastAsia="Times New Roman" w:hAnsi="Times New Roman" w:cs="Times New Roman"/>
-          <w:sz w:val="24"/>
-          <w:szCs w:val="24"/>
-        </w:rPr>
         <w:lastRenderedPageBreak/>
-        <w:t>ethanol preservative was replaced with ~80% ethanol upon return to the lab within 24 to 48 hours, and samples were stored at ~4°C.</w:t>
+        <w:t xml:space="preserve">Water samples were collected in 1.5 L plastic bottles from a depth of approximately 0.75 m. Within 12 h of collection, three subsamples (up to 150 mL each) were filtered through 25-mm diameter, 0.2 µm pore size nitrocellulose filters. Filters were then placed in a 35 mm petri dish and frozen in the dark until processing. </w:t>
       </w:r>
     </w:p>
     <w:p>
@@ -3815,61 +3018,271 @@
           <w:sz w:val="24"/>
           <w:szCs w:val="24"/>
         </w:rPr>
-        <w:t>Invertebrate taxonomic identification and enumeration were performed under a stereo microscope. All invertebrates were identified to species with the exception of juveniles (</w:t>
-      </w:r>
-      <w:proofErr w:type="spellStart"/>
+        <w:t xml:space="preserve">Chlorophyll samples were processed in a manner similar to that of Parson (1963) and Lorenzen (1967). Nitrocellulose filters were ground in 90% acetone, in which chlorophyll extraction was allowed to proceed overnight. Samples were then centrifuged for 15-20 minutes. After centrifugation, absorbance of the chlorophyll extract was measured in a spectrophotometer at 630, 645, 665, and 750 nm. Concentrations were calculated using the formula: </w:t>
+      </w:r>
+      <m:oMath>
+        <m:r>
+          <w:rPr>
+            <w:rFonts w:ascii="Cambria Math" w:hAnsi="Cambria Math"/>
+          </w:rPr>
+          <m:t>C = 11.64(</m:t>
+        </m:r>
+        <m:sSub>
+          <m:sSubPr>
+            <m:ctrlPr>
+              <w:rPr>
+                <w:rFonts w:ascii="Cambria Math" w:hAnsi="Cambria Math"/>
+              </w:rPr>
+            </m:ctrlPr>
+          </m:sSubPr>
+          <m:e>
+            <m:r>
+              <w:rPr>
+                <w:rFonts w:ascii="Cambria Math" w:hAnsi="Cambria Math"/>
+              </w:rPr>
+              <m:t>A</m:t>
+            </m:r>
+          </m:e>
+          <m:sub>
+            <m:r>
+              <w:rPr>
+                <w:rFonts w:ascii="Cambria Math" w:hAnsi="Cambria Math"/>
+              </w:rPr>
+              <m:t>665</m:t>
+            </m:r>
+          </m:sub>
+        </m:sSub>
+        <m:r>
+          <w:rPr>
+            <w:rFonts w:ascii="Cambria Math" w:hAnsi="Cambria Math"/>
+          </w:rPr>
+          <m:t>-</m:t>
+        </m:r>
+        <m:sSub>
+          <m:sSubPr>
+            <m:ctrlPr>
+              <w:rPr>
+                <w:rFonts w:ascii="Cambria Math" w:hAnsi="Cambria Math"/>
+              </w:rPr>
+            </m:ctrlPr>
+          </m:sSubPr>
+          <m:e>
+            <m:r>
+              <w:rPr>
+                <w:rFonts w:ascii="Cambria Math" w:hAnsi="Cambria Math"/>
+              </w:rPr>
+              <m:t>A</m:t>
+            </m:r>
+          </m:e>
+          <m:sub>
+            <m:r>
+              <w:rPr>
+                <w:rFonts w:ascii="Cambria Math" w:hAnsi="Cambria Math"/>
+              </w:rPr>
+              <m:t>750</m:t>
+            </m:r>
+          </m:sub>
+        </m:sSub>
+        <m:r>
+          <w:rPr>
+            <w:rFonts w:ascii="Cambria Math" w:hAnsi="Cambria Math"/>
+          </w:rPr>
+          <m:t>) - 2.16(</m:t>
+        </m:r>
+        <m:sSub>
+          <m:sSubPr>
+            <m:ctrlPr>
+              <w:rPr>
+                <w:rFonts w:ascii="Cambria Math" w:hAnsi="Cambria Math"/>
+              </w:rPr>
+            </m:ctrlPr>
+          </m:sSubPr>
+          <m:e>
+            <m:r>
+              <w:rPr>
+                <w:rFonts w:ascii="Cambria Math" w:hAnsi="Cambria Math"/>
+              </w:rPr>
+              <m:t>A</m:t>
+            </m:r>
+          </m:e>
+          <m:sub>
+            <m:r>
+              <w:rPr>
+                <w:rFonts w:ascii="Cambria Math" w:hAnsi="Cambria Math"/>
+              </w:rPr>
+              <m:t>645</m:t>
+            </m:r>
+          </m:sub>
+        </m:sSub>
+        <m:r>
+          <w:rPr>
+            <w:rFonts w:ascii="Cambria Math" w:hAnsi="Cambria Math"/>
+          </w:rPr>
+          <m:t>-</m:t>
+        </m:r>
+        <m:sSub>
+          <m:sSubPr>
+            <m:ctrlPr>
+              <w:rPr>
+                <w:rFonts w:ascii="Cambria Math" w:hAnsi="Cambria Math"/>
+              </w:rPr>
+            </m:ctrlPr>
+          </m:sSubPr>
+          <m:e>
+            <m:r>
+              <w:rPr>
+                <w:rFonts w:ascii="Cambria Math" w:hAnsi="Cambria Math"/>
+              </w:rPr>
+              <m:t>A</m:t>
+            </m:r>
+          </m:e>
+          <m:sub>
+            <m:r>
+              <w:rPr>
+                <w:rFonts w:ascii="Cambria Math" w:hAnsi="Cambria Math"/>
+              </w:rPr>
+              <m:t>750</m:t>
+            </m:r>
+          </m:sub>
+        </m:sSub>
+        <m:r>
+          <w:rPr>
+            <w:rFonts w:ascii="Cambria Math" w:hAnsi="Cambria Math"/>
+          </w:rPr>
+          <m:t>) - 0.1(</m:t>
+        </m:r>
+        <m:sSub>
+          <m:sSubPr>
+            <m:ctrlPr>
+              <w:rPr>
+                <w:rFonts w:ascii="Cambria Math" w:hAnsi="Cambria Math"/>
+              </w:rPr>
+            </m:ctrlPr>
+          </m:sSubPr>
+          <m:e>
+            <m:r>
+              <w:rPr>
+                <w:rFonts w:ascii="Cambria Math" w:hAnsi="Cambria Math"/>
+              </w:rPr>
+              <m:t>A</m:t>
+            </m:r>
+          </m:e>
+          <m:sub>
+            <m:r>
+              <w:rPr>
+                <w:rFonts w:ascii="Cambria Math" w:hAnsi="Cambria Math"/>
+              </w:rPr>
+              <m:t>630</m:t>
+            </m:r>
+          </m:sub>
+        </m:sSub>
+        <m:r>
+          <w:rPr>
+            <w:rFonts w:ascii="Cambria Math" w:hAnsi="Cambria Math"/>
+          </w:rPr>
+          <m:t>-</m:t>
+        </m:r>
+        <m:sSub>
+          <m:sSubPr>
+            <m:ctrlPr>
+              <w:rPr>
+                <w:rFonts w:ascii="Cambria Math" w:hAnsi="Cambria Math"/>
+              </w:rPr>
+            </m:ctrlPr>
+          </m:sSubPr>
+          <m:e>
+            <m:r>
+              <w:rPr>
+                <w:rFonts w:ascii="Cambria Math" w:hAnsi="Cambria Math"/>
+              </w:rPr>
+              <m:t>A</m:t>
+            </m:r>
+          </m:e>
+          <m:sub>
+            <m:r>
+              <w:rPr>
+                <w:rFonts w:ascii="Cambria Math" w:hAnsi="Cambria Math"/>
+              </w:rPr>
+              <m:t>750</m:t>
+            </m:r>
+          </m:sub>
+        </m:sSub>
+        <m:r>
+          <w:rPr>
+            <w:rFonts w:ascii="Cambria Math" w:hAnsi="Cambria Math"/>
+          </w:rPr>
+          <m:t>) / (</m:t>
+        </m:r>
+        <m:sSub>
+          <m:sSubPr>
+            <m:ctrlPr>
+              <w:rPr>
+                <w:rFonts w:ascii="Cambria Math" w:hAnsi="Cambria Math"/>
+              </w:rPr>
+            </m:ctrlPr>
+          </m:sSubPr>
+          <m:e>
+            <m:r>
+              <w:rPr>
+                <w:rFonts w:ascii="Cambria Math" w:hAnsi="Cambria Math"/>
+              </w:rPr>
+              <m:t>V</m:t>
+            </m:r>
+          </m:e>
+          <m:sub>
+            <m:r>
+              <w:rPr>
+                <w:rFonts w:ascii="Cambria Math" w:hAnsi="Cambria Math"/>
+              </w:rPr>
+              <m:t>2</m:t>
+            </m:r>
+          </m:sub>
+        </m:sSub>
+        <m:r>
+          <w:rPr>
+            <w:rFonts w:ascii="Cambria Math" w:hAnsi="Cambria Math"/>
+          </w:rPr>
+          <m:t>/</m:t>
+        </m:r>
+        <m:sSub>
+          <m:sSubPr>
+            <m:ctrlPr>
+              <w:rPr>
+                <w:rFonts w:ascii="Cambria Math" w:hAnsi="Cambria Math"/>
+              </w:rPr>
+            </m:ctrlPr>
+          </m:sSubPr>
+          <m:e>
+            <m:r>
+              <w:rPr>
+                <w:rFonts w:ascii="Cambria Math" w:hAnsi="Cambria Math"/>
+              </w:rPr>
+              <m:t>V</m:t>
+            </m:r>
+          </m:e>
+          <m:sub>
+            <m:r>
+              <w:rPr>
+                <w:rFonts w:ascii="Cambria Math" w:hAnsi="Cambria Math"/>
+              </w:rPr>
+              <m:t>1</m:t>
+            </m:r>
+          </m:sub>
+        </m:sSub>
+        <m:r>
+          <w:rPr>
+            <w:rFonts w:ascii="Cambria Math" w:hAnsi="Cambria Math"/>
+          </w:rPr>
+          <m:t>)</m:t>
+        </m:r>
+      </m:oMath>
       <w:r>
         <w:rPr>
           <w:rFonts w:ascii="Times New Roman" w:eastAsia="Times New Roman" w:hAnsi="Times New Roman" w:cs="Times New Roman"/>
           <w:sz w:val="24"/>
           <w:szCs w:val="24"/>
         </w:rPr>
-        <w:t>Taakhteev</w:t>
-      </w:r>
-      <w:proofErr w:type="spellEnd"/>
-      <w:r>
-        <w:rPr>
-          <w:rFonts w:ascii="Times New Roman" w:eastAsia="Times New Roman" w:hAnsi="Times New Roman" w:cs="Times New Roman"/>
-          <w:sz w:val="24"/>
-          <w:szCs w:val="24"/>
-        </w:rPr>
-        <w:t xml:space="preserve">, 2015 for amphipods; </w:t>
-      </w:r>
-      <w:proofErr w:type="spellStart"/>
-      <w:r>
-        <w:rPr>
-          <w:rFonts w:ascii="Times New Roman" w:eastAsia="Times New Roman" w:hAnsi="Times New Roman" w:cs="Times New Roman"/>
-          <w:sz w:val="24"/>
-          <w:szCs w:val="24"/>
-        </w:rPr>
-        <w:t>Sitnikova</w:t>
-      </w:r>
-      <w:proofErr w:type="spellEnd"/>
-      <w:r>
-        <w:rPr>
-          <w:rFonts w:ascii="Times New Roman" w:eastAsia="Times New Roman" w:hAnsi="Times New Roman" w:cs="Times New Roman"/>
-          <w:sz w:val="24"/>
-          <w:szCs w:val="24"/>
-        </w:rPr>
-        <w:t xml:space="preserve">, 2012 for </w:t>
-      </w:r>
-      <w:proofErr w:type="spellStart"/>
-      <w:r>
-        <w:rPr>
-          <w:rFonts w:ascii="Times New Roman" w:eastAsia="Times New Roman" w:hAnsi="Times New Roman" w:cs="Times New Roman"/>
-          <w:sz w:val="24"/>
-          <w:szCs w:val="24"/>
-        </w:rPr>
-        <w:t>molluscs</w:t>
-      </w:r>
-      <w:proofErr w:type="spellEnd"/>
-      <w:r>
-        <w:rPr>
-          <w:rFonts w:ascii="Times New Roman" w:eastAsia="Times New Roman" w:hAnsi="Times New Roman" w:cs="Times New Roman"/>
-          <w:sz w:val="24"/>
-          <w:szCs w:val="24"/>
-        </w:rPr>
-        <w:t>; Table 2). Some samples were not well-preserved and were excluded from further analyses, in order to reduce errors in identification.</w:t>
+        <w:t>; where A is the absorbance value of a particular wavelength, V1 is the volume of the filtered water, and V2 is the volume of extract. Concentrations are reported as mg/L.</w:t>
       </w:r>
     </w:p>
     <w:p>
@@ -3888,7 +3301,7 @@
           <w:sz w:val="24"/>
           <w:szCs w:val="24"/>
         </w:rPr>
-        <w:t xml:space="preserve">Food web characterization </w:t>
+        <w:t>Pharmaceuticals and Personal Care Products (PPCPs)</w:t>
       </w:r>
     </w:p>
     <w:p>
@@ -3905,54 +3318,7 @@
           <w:sz w:val="24"/>
           <w:szCs w:val="24"/>
         </w:rPr>
-        <w:t>W</w:t>
-      </w:r>
-      <w:r>
-        <w:rPr>
-          <w:rFonts w:ascii="Times New Roman" w:eastAsia="Times New Roman" w:hAnsi="Times New Roman" w:cs="Times New Roman"/>
-          <w:sz w:val="24"/>
-          <w:szCs w:val="24"/>
-        </w:rPr>
-        <w:t>e analyzed carbon and nitrogen stables isotopes as well as fatty acid profiles for periphyton and macroinvertebrates.</w:t>
-      </w:r>
-      <w:r>
-        <w:rPr>
-          <w:rFonts w:ascii="Times New Roman" w:eastAsia="Times New Roman" w:hAnsi="Times New Roman" w:cs="Times New Roman"/>
-          <w:color w:val="212121"/>
-          <w:sz w:val="24"/>
-          <w:szCs w:val="24"/>
-          <w:highlight w:val="white"/>
-        </w:rPr>
-        <w:t xml:space="preserve"> </w:t>
-      </w:r>
-      <w:r>
-        <w:rPr>
-          <w:rFonts w:ascii="Times New Roman" w:eastAsia="Times New Roman" w:hAnsi="Times New Roman" w:cs="Times New Roman"/>
-          <w:color w:val="212121"/>
-          <w:sz w:val="24"/>
-          <w:szCs w:val="24"/>
-          <w:highlight w:val="white"/>
-        </w:rPr>
-        <w:t>Prior to isotopic and fatty acid analy</w:t>
-      </w:r>
-      <w:r>
-        <w:rPr>
-          <w:rFonts w:ascii="Times New Roman" w:eastAsia="Times New Roman" w:hAnsi="Times New Roman" w:cs="Times New Roman"/>
-          <w:color w:val="212121"/>
-          <w:sz w:val="24"/>
-          <w:szCs w:val="24"/>
-        </w:rPr>
-        <w:t>sis, periphyton and macroinvertebrate samples were</w:t>
-      </w:r>
-      <w:r>
-        <w:rPr>
-          <w:rFonts w:ascii="Times New Roman" w:eastAsia="Times New Roman" w:hAnsi="Times New Roman" w:cs="Times New Roman"/>
-          <w:color w:val="212121"/>
-          <w:sz w:val="24"/>
-          <w:szCs w:val="24"/>
-          <w:highlight w:val="white"/>
-        </w:rPr>
-        <w:t xml:space="preserve"> freeze dried for ~24 hours, homogenized to powder, and then weighed. </w:t>
+        <w:t xml:space="preserve">Water samples for PPCP analysis were collected in 250 mL amber glass bottles that were rinsed with either methanol or acetone and then three times with sample water prior to collections. Following collection, samples were refrigerated and kept in the dark until solid phase extraction (SPE). </w:t>
       </w:r>
     </w:p>
     <w:p>
@@ -3966,11 +3332,47 @@
       <w:r>
         <w:rPr>
           <w:rFonts w:ascii="Times New Roman" w:eastAsia="Times New Roman" w:hAnsi="Times New Roman" w:cs="Times New Roman"/>
+          <w:sz w:val="24"/>
+          <w:szCs w:val="24"/>
+        </w:rPr>
+        <w:t xml:space="preserve">Within 12 h of collection, samples were filtered directly from the amber glass bottle using a single-stream 25-mm GF/F SPE cartridge setup (Waters Corporation, Milford, MA). Lab personnel wore gloves and face masks to minimize contamination. Prior to filtration, SPE cartridges were primed with at least 5 mL of either methanol or acetone and then washed with at least 5 mL of sample water. Rate of SPE occurred at approximately 1 drop per second. Extraction proceeded until water could no longer pass through the SPE cartridge or until all collected water was filtered. Cartridges were stored in </w:t>
+      </w:r>
+      <w:proofErr w:type="spellStart"/>
+      <w:r>
+        <w:rPr>
+          <w:rFonts w:ascii="Times New Roman" w:eastAsia="Times New Roman" w:hAnsi="Times New Roman" w:cs="Times New Roman"/>
+          <w:sz w:val="24"/>
+          <w:szCs w:val="24"/>
+        </w:rPr>
+        <w:t>Whirlpacks</w:t>
+      </w:r>
+      <w:proofErr w:type="spellEnd"/>
+      <w:r>
+        <w:rPr>
+          <w:rFonts w:ascii="Times New Roman" w:eastAsia="Times New Roman" w:hAnsi="Times New Roman" w:cs="Times New Roman"/>
+          <w:sz w:val="24"/>
+          <w:szCs w:val="24"/>
+        </w:rPr>
+        <w:t xml:space="preserve"> at -20°C until analysis for PPCPs following methods of Lee et al. (2016).</w:t>
+      </w:r>
+    </w:p>
+    <w:p>
+      <w:pPr>
+        <w:rPr>
+          <w:rFonts w:ascii="Times New Roman" w:eastAsia="Times New Roman" w:hAnsi="Times New Roman" w:cs="Times New Roman"/>
           <w:i/>
           <w:sz w:val="24"/>
           <w:szCs w:val="24"/>
         </w:rPr>
-        <w:t>Stable isotope analysis</w:t>
+      </w:pPr>
+      <w:r>
+        <w:rPr>
+          <w:rFonts w:ascii="Times New Roman" w:eastAsia="Times New Roman" w:hAnsi="Times New Roman" w:cs="Times New Roman"/>
+          <w:i/>
+          <w:sz w:val="24"/>
+          <w:szCs w:val="24"/>
+        </w:rPr>
+        <w:t>Microplastics</w:t>
       </w:r>
     </w:p>
     <w:p>
@@ -3981,137 +3383,13 @@
           <w:szCs w:val="24"/>
         </w:rPr>
       </w:pPr>
-    </w:p>
-    <w:p>
-      <w:pPr>
+      <w:r>
         <w:rPr>
           <w:rFonts w:ascii="Times New Roman" w:eastAsia="Times New Roman" w:hAnsi="Times New Roman" w:cs="Times New Roman"/>
-          <w:color w:val="212121"/>
           <w:sz w:val="24"/>
           <w:szCs w:val="24"/>
         </w:rPr>
-      </w:pPr>
-      <w:r>
-        <w:rPr>
-          <w:rFonts w:ascii="Times New Roman" w:eastAsia="Times New Roman" w:hAnsi="Times New Roman" w:cs="Times New Roman"/>
-          <w:color w:val="212121"/>
-          <w:sz w:val="24"/>
-          <w:szCs w:val="24"/>
-          <w:highlight w:val="white"/>
-        </w:rPr>
-        <w:t xml:space="preserve">Measurements of δ15N and δ13C were performed on an elemental analyzer-isotope ratio mass spectrometer (EA-IRMS; Finnigan </w:t>
-      </w:r>
-      <w:proofErr w:type="spellStart"/>
-      <w:r>
-        <w:rPr>
-          <w:rFonts w:ascii="Times New Roman" w:eastAsia="Times New Roman" w:hAnsi="Times New Roman" w:cs="Times New Roman"/>
-          <w:color w:val="212121"/>
-          <w:sz w:val="24"/>
-          <w:szCs w:val="24"/>
-          <w:highlight w:val="white"/>
-        </w:rPr>
-        <w:t>DELTAplus</w:t>
-      </w:r>
-      <w:proofErr w:type="spellEnd"/>
-      <w:r>
-        <w:rPr>
-          <w:rFonts w:ascii="Times New Roman" w:eastAsia="Times New Roman" w:hAnsi="Times New Roman" w:cs="Times New Roman"/>
-          <w:color w:val="212121"/>
-          <w:sz w:val="24"/>
-          <w:szCs w:val="24"/>
-          <w:highlight w:val="white"/>
-        </w:rPr>
-        <w:t xml:space="preserve"> XP, Thermo Scientific) at the Large Lakes Observatory, University of Minnesota Duluth. The EA-IRMS was calibrated against certified reference materials including L-glutamic acid (NIST SRM 8574), low organic soil and sorghum flour (standards B-2153 and B-2159 from Elemental Micro-analysis Ltd., Okehampton, UK) and in-house standards (acetanilide and caffeine).</w:t>
-      </w:r>
-      <w:r>
-        <w:rPr>
-          <w:rFonts w:ascii="Times New Roman" w:eastAsia="Times New Roman" w:hAnsi="Times New Roman" w:cs="Times New Roman"/>
-          <w:color w:val="212121"/>
-          <w:sz w:val="24"/>
-          <w:szCs w:val="24"/>
-        </w:rPr>
-        <w:t xml:space="preserve"> Replicate analyses of external standards showed a mean</w:t>
-      </w:r>
-      <w:r>
-        <w:rPr>
-          <w:rFonts w:ascii="Times New Roman" w:eastAsia="Times New Roman" w:hAnsi="Times New Roman" w:cs="Times New Roman"/>
-          <w:color w:val="212121"/>
-          <w:sz w:val="24"/>
-          <w:szCs w:val="24"/>
-        </w:rPr>
-        <w:t xml:space="preserve"> </w:t>
-      </w:r>
-      <w:r>
-        <w:rPr>
-          <w:rFonts w:ascii="Times New Roman" w:eastAsia="Times New Roman" w:hAnsi="Times New Roman" w:cs="Times New Roman"/>
-          <w:color w:val="212121"/>
-          <w:sz w:val="24"/>
-          <w:szCs w:val="24"/>
-        </w:rPr>
-        <w:t>standard deviation of 0.</w:t>
-      </w:r>
-      <w:r>
-        <w:rPr>
-          <w:rFonts w:ascii="Times New Roman" w:eastAsia="Times New Roman" w:hAnsi="Times New Roman" w:cs="Times New Roman"/>
-          <w:color w:val="212121"/>
-          <w:sz w:val="24"/>
-          <w:szCs w:val="24"/>
-        </w:rPr>
-        <w:t xml:space="preserve">06 </w:t>
-      </w:r>
-      <w:r>
-        <w:rPr>
-          <w:rFonts w:ascii="Times New Roman" w:eastAsia="Times New Roman" w:hAnsi="Times New Roman" w:cs="Times New Roman"/>
-          <w:color w:val="212121"/>
-          <w:sz w:val="24"/>
-          <w:szCs w:val="24"/>
-        </w:rPr>
-        <w:t>‰</w:t>
-      </w:r>
-      <w:r>
-        <w:rPr>
-          <w:rFonts w:ascii="Times New Roman" w:eastAsia="Times New Roman" w:hAnsi="Times New Roman" w:cs="Times New Roman"/>
-          <w:color w:val="212121"/>
-          <w:sz w:val="24"/>
-          <w:szCs w:val="24"/>
-        </w:rPr>
-        <w:t xml:space="preserve"> and 0.</w:t>
-      </w:r>
-      <w:r>
-        <w:rPr>
-          <w:rFonts w:ascii="Times New Roman" w:eastAsia="Times New Roman" w:hAnsi="Times New Roman" w:cs="Times New Roman"/>
-          <w:color w:val="212121"/>
-          <w:sz w:val="24"/>
-          <w:szCs w:val="24"/>
-        </w:rPr>
-        <w:t xml:space="preserve">09 </w:t>
-      </w:r>
-      <w:r>
-        <w:rPr>
-          <w:rFonts w:ascii="Times New Roman" w:eastAsia="Times New Roman" w:hAnsi="Times New Roman" w:cs="Times New Roman"/>
-          <w:color w:val="212121"/>
-          <w:sz w:val="24"/>
-          <w:szCs w:val="24"/>
-        </w:rPr>
-        <w:t>‰</w:t>
-      </w:r>
-      <w:r>
-        <w:rPr>
-          <w:rFonts w:ascii="Times New Roman" w:eastAsia="Times New Roman" w:hAnsi="Times New Roman" w:cs="Times New Roman"/>
-          <w:color w:val="212121"/>
-          <w:sz w:val="24"/>
-          <w:szCs w:val="24"/>
-        </w:rPr>
-        <w:t>, for δ13C and δ15N, respectively</w:t>
-      </w:r>
-      <w:r>
-        <w:rPr>
-          <w:rFonts w:ascii="Times New Roman" w:eastAsia="Times New Roman" w:hAnsi="Times New Roman" w:cs="Times New Roman"/>
-          <w:color w:val="212121"/>
-          <w:sz w:val="24"/>
-          <w:szCs w:val="24"/>
-        </w:rPr>
-        <w:t>.</w:t>
+        <w:t xml:space="preserve">At each location, samples were collected in triplicate using 1.5 L clear plastic bottles that were washed thoroughly with sample water before each collection. Samples were collected by hand for each littoral site and with a metal bucket from aboard the ship for pelagic sites. </w:t>
       </w:r>
     </w:p>
     <w:p>
@@ -4125,19 +3403,10 @@
       <w:r>
         <w:rPr>
           <w:rFonts w:ascii="Times New Roman" w:eastAsia="Times New Roman" w:hAnsi="Times New Roman" w:cs="Times New Roman"/>
-          <w:i/>
           <w:sz w:val="24"/>
           <w:szCs w:val="24"/>
         </w:rPr>
-        <w:t>Fatty acid analysis</w:t>
-      </w:r>
-      <w:r>
-        <w:rPr>
-          <w:rFonts w:ascii="Times New Roman" w:eastAsia="Times New Roman" w:hAnsi="Times New Roman" w:cs="Times New Roman"/>
-          <w:sz w:val="24"/>
-          <w:szCs w:val="24"/>
-        </w:rPr>
-        <w:t xml:space="preserve"> </w:t>
+        <w:t xml:space="preserve">For processing, each sample was vacuum filtered on to a 47-mm diameter GF/F filter. During filtration, aluminum foil was used to cover the filtration funnel to prevent contamination from airborne microplastic particles. After filtration, filters were dried under vacuum pressure and then stored in 50-mm petri dishes. Following filtration of all three replicates, the filtrate was collected and then re-filtered through a GF/F filter as a control for contamination from the plastic vacuum funnel or potentially airborne microplastics. </w:t>
       </w:r>
     </w:p>
     <w:p>
@@ -4154,7 +3423,45 @@
           <w:sz w:val="24"/>
           <w:szCs w:val="24"/>
         </w:rPr>
-        <w:t xml:space="preserve">Fatty acid extractions generally involved three phases: (1) 100% chloroform extraction, (2) chloroform-methanol extraction, and (3) fatty acid methylation. Fatty acid extraction methods were adapted from similar methods developed in Schram et al. (2018). </w:t>
+        <w:lastRenderedPageBreak/>
+        <w:t xml:space="preserve">Microplastic counting involved visual inspection of the entire GF/F according to Van </w:t>
+      </w:r>
+      <w:proofErr w:type="spellStart"/>
+      <w:r>
+        <w:rPr>
+          <w:rFonts w:ascii="Times New Roman" w:eastAsia="Times New Roman" w:hAnsi="Times New Roman" w:cs="Times New Roman"/>
+          <w:sz w:val="24"/>
+          <w:szCs w:val="24"/>
+        </w:rPr>
+        <w:t>Cauwenberghe</w:t>
+      </w:r>
+      <w:proofErr w:type="spellEnd"/>
+      <w:r>
+        <w:rPr>
+          <w:rFonts w:ascii="Times New Roman" w:eastAsia="Times New Roman" w:hAnsi="Times New Roman" w:cs="Times New Roman"/>
+          <w:sz w:val="24"/>
+          <w:szCs w:val="24"/>
+        </w:rPr>
+        <w:t xml:space="preserve"> et al. (2015). Visual enumeration was conducted under a stereo microscope with ~100x magnification, and microplastics were classified into one of three categories: fibers, fragments, or beads. For all categories, plastics were defined as observed objects with apparent artificial colors, to avoid enumerating plastics contributed from the sampling bottle itself. Fibers were defined as smooth, long plastics with consistent diameters. Fragments were defined as plastics with irregularly sharp or jagged edges. Beads were defined as spherical plastics. During enumeration, GF/Fs remained in the petri dish to minimize potential for contamination from the air. </w:t>
+      </w:r>
+    </w:p>
+    <w:p>
+      <w:pPr>
+        <w:rPr>
+          <w:rFonts w:ascii="Times New Roman" w:eastAsia="Times New Roman" w:hAnsi="Times New Roman" w:cs="Times New Roman"/>
+          <w:i/>
+          <w:sz w:val="24"/>
+          <w:szCs w:val="24"/>
+        </w:rPr>
+      </w:pPr>
+      <w:r>
+        <w:rPr>
+          <w:rFonts w:ascii="Times New Roman" w:eastAsia="Times New Roman" w:hAnsi="Times New Roman" w:cs="Times New Roman"/>
+          <w:i/>
+          <w:sz w:val="24"/>
+          <w:szCs w:val="24"/>
+        </w:rPr>
+        <w:t>Periphyton abundance</w:t>
       </w:r>
     </w:p>
     <w:p>
@@ -4171,7 +3478,25 @@
           <w:sz w:val="24"/>
           <w:szCs w:val="24"/>
         </w:rPr>
-        <w:t xml:space="preserve">Following freeze-drying, samples were transferred to 10 mL glass centrifuge vials, and 2 mL of 100% chloroform was added to each under nitrogen gas. Samples were allowed to sit in chloroform overnight at -80°C. </w:t>
+        <w:t xml:space="preserve">At each littoral site, we haphazardly selected three rocks representative of local substrate. A plastic stencil was used to define a surface area of each rock from which we scraped a standardized 14.5 cm2 patch of periphyton. Samples were preserved with </w:t>
+      </w:r>
+      <w:proofErr w:type="spellStart"/>
+      <w:r>
+        <w:rPr>
+          <w:rFonts w:ascii="Times New Roman" w:eastAsia="Times New Roman" w:hAnsi="Times New Roman" w:cs="Times New Roman"/>
+          <w:sz w:val="24"/>
+          <w:szCs w:val="24"/>
+        </w:rPr>
+        <w:t>Lugol’s</w:t>
+      </w:r>
+      <w:proofErr w:type="spellEnd"/>
+      <w:r>
+        <w:rPr>
+          <w:rFonts w:ascii="Times New Roman" w:eastAsia="Times New Roman" w:hAnsi="Times New Roman" w:cs="Times New Roman"/>
+          <w:sz w:val="24"/>
+          <w:szCs w:val="24"/>
+        </w:rPr>
+        <w:t xml:space="preserve"> solution and stored in plastic scintillation vials. Additional periphyton was collected in composite from each site for fatty acid and stable isotope analysis. </w:t>
       </w:r>
     </w:p>
     <w:p>
@@ -4188,36 +3513,116 @@
           <w:sz w:val="24"/>
           <w:szCs w:val="24"/>
         </w:rPr>
-        <w:t xml:space="preserve">Following overnight chloroform extraction, samples underwent a chloroform-methanol extraction three times. To each sample, we added 1 mL cooled 100% methanol, 1 mL </w:t>
+        <w:t xml:space="preserve">Periphyton taxonomic identification and enumeration was performed by subsampling 10 </w:t>
       </w:r>
       <w:proofErr w:type="spellStart"/>
-      <w:proofErr w:type="gramStart"/>
       <w:r>
         <w:rPr>
           <w:rFonts w:ascii="Times New Roman" w:eastAsia="Times New Roman" w:hAnsi="Times New Roman" w:cs="Times New Roman"/>
           <w:sz w:val="24"/>
           <w:szCs w:val="24"/>
         </w:rPr>
-        <w:t>chloroform:methanol</w:t>
+        <w:t>μL</w:t>
       </w:r>
       <w:proofErr w:type="spellEnd"/>
-      <w:proofErr w:type="gramEnd"/>
       <w:r>
         <w:rPr>
           <w:rFonts w:ascii="Times New Roman" w:eastAsia="Times New Roman" w:hAnsi="Times New Roman" w:cs="Times New Roman"/>
           <w:sz w:val="24"/>
           <w:szCs w:val="24"/>
         </w:rPr>
-        <w:t xml:space="preserve"> solution (2:1), and 0.8 mL 0.9% NaCl solution. Samples were inverted three times and sonicated on ice for 10 minutes. Next, samples were vortexed for 1 minute, and centrifuged for 5 minutes (3,000 rpm) at 4°C. Using a double pipette technique, the lower organic layer was extracted and kept under nitrogen. After the third extraction, samples were </w:t>
-      </w:r>
+        <w:t xml:space="preserve"> aliquots from each preserved sample. Cells, filaments, and colonies were counted for each taxonomic group until at least 300 cells were identified. For all 10 </w:t>
+      </w:r>
+      <w:proofErr w:type="spellStart"/>
       <w:r>
         <w:rPr>
           <w:rFonts w:ascii="Times New Roman" w:eastAsia="Times New Roman" w:hAnsi="Times New Roman" w:cs="Times New Roman"/>
           <w:sz w:val="24"/>
           <w:szCs w:val="24"/>
         </w:rPr>
-        <w:lastRenderedPageBreak/>
-        <w:t xml:space="preserve">allowed to evaporate under nitrogen flow, and resuspended in 1.5 mL chloroform and stored at -20°C overnight. </w:t>
+        <w:t>μL</w:t>
+      </w:r>
+      <w:proofErr w:type="spellEnd"/>
+      <w:r>
+        <w:rPr>
+          <w:rFonts w:ascii="Times New Roman" w:eastAsia="Times New Roman" w:hAnsi="Times New Roman" w:cs="Times New Roman"/>
+          <w:sz w:val="24"/>
+          <w:szCs w:val="24"/>
+        </w:rPr>
+        <w:t xml:space="preserve"> aliquots, the entire subsample was counted, even if 300 cells were counted prior to completing the aliquot. Taxa were classified into broad categories consistent with Baikal algal taxonomy (</w:t>
+      </w:r>
+      <w:proofErr w:type="spellStart"/>
+      <w:r>
+        <w:rPr>
+          <w:rFonts w:ascii="Times New Roman" w:eastAsia="Times New Roman" w:hAnsi="Times New Roman" w:cs="Times New Roman"/>
+          <w:sz w:val="24"/>
+          <w:szCs w:val="24"/>
+        </w:rPr>
+        <w:t>Izhboldina</w:t>
+      </w:r>
+      <w:proofErr w:type="spellEnd"/>
+      <w:r>
+        <w:rPr>
+          <w:rFonts w:ascii="Times New Roman" w:eastAsia="Times New Roman" w:hAnsi="Times New Roman" w:cs="Times New Roman"/>
+          <w:sz w:val="24"/>
+          <w:szCs w:val="24"/>
+        </w:rPr>
+        <w:t xml:space="preserve">, 2007), using coarse groupings to capture general patterns in relative algal abundance. As a result, algal groups consisted of diatoms, </w:t>
+      </w:r>
+      <w:proofErr w:type="spellStart"/>
+      <w:r>
+        <w:rPr>
+          <w:rFonts w:ascii="Times New Roman" w:eastAsia="Times New Roman" w:hAnsi="Times New Roman" w:cs="Times New Roman"/>
+          <w:sz w:val="24"/>
+          <w:szCs w:val="24"/>
+        </w:rPr>
+        <w:t>Ulothrix</w:t>
+      </w:r>
+      <w:proofErr w:type="spellEnd"/>
+      <w:r>
+        <w:rPr>
+          <w:rFonts w:ascii="Times New Roman" w:eastAsia="Times New Roman" w:hAnsi="Times New Roman" w:cs="Times New Roman"/>
+          <w:sz w:val="24"/>
+          <w:szCs w:val="24"/>
+        </w:rPr>
+        <w:t xml:space="preserve">, Spirogyra, and the green algal Order </w:t>
+      </w:r>
+      <w:proofErr w:type="spellStart"/>
+      <w:r>
+        <w:rPr>
+          <w:rFonts w:ascii="Times New Roman" w:eastAsia="Times New Roman" w:hAnsi="Times New Roman" w:cs="Times New Roman"/>
+          <w:sz w:val="24"/>
+          <w:szCs w:val="24"/>
+        </w:rPr>
+        <w:t>Tetrasporales</w:t>
+      </w:r>
+      <w:proofErr w:type="spellEnd"/>
+      <w:r>
+        <w:rPr>
+          <w:rFonts w:ascii="Times New Roman" w:eastAsia="Times New Roman" w:hAnsi="Times New Roman" w:cs="Times New Roman"/>
+          <w:sz w:val="24"/>
+          <w:szCs w:val="24"/>
+        </w:rPr>
+        <w:t>.</w:t>
+      </w:r>
+    </w:p>
+    <w:p>
+      <w:pPr>
+        <w:rPr>
+          <w:rFonts w:ascii="Times New Roman" w:eastAsia="Times New Roman" w:hAnsi="Times New Roman" w:cs="Times New Roman"/>
+          <w:i/>
+          <w:sz w:val="24"/>
+          <w:szCs w:val="24"/>
+        </w:rPr>
+      </w:pPr>
+      <w:r>
+        <w:rPr>
+          <w:rFonts w:ascii="Times New Roman" w:eastAsia="Times New Roman" w:hAnsi="Times New Roman" w:cs="Times New Roman"/>
+          <w:i/>
+          <w:sz w:val="24"/>
+          <w:szCs w:val="24"/>
+        </w:rPr>
+        <w:t>Benthic macroinvertebrate abundance</w:t>
       </w:r>
     </w:p>
     <w:p>
@@ -4234,7 +3639,224 @@
           <w:sz w:val="24"/>
           <w:szCs w:val="24"/>
         </w:rPr>
-        <w:t xml:space="preserve">Once resuspended in chloroform, 1 mL of chloroform extract was transferred to a glass centrifuge tube with a glass syringe. As a standard, 4 </w:t>
+        <w:t xml:space="preserve">Three kick-net samples were collected for assessment of benthic community composition and abundance. Using a D-net, we collected macroinvertebrates by flipping over 1-3 rocks, and then sweeping five times in a left-to-right motion across approximately 1 m. After the series of sweeps, the catch was rinsed into a plastic bucket. For each replicate, bucket contents were concentrated using a 64-μm mesh and placed in glass jars with 40% ethanol (vodka; the only preservative available to us at the time) for preservation and refrigerated at 4°C aboard the research vessel. The 40% ethanol preservative was replaced with ~80% ethanol upon return to the lab within 24 to 48 hours, and samples were stored at ~4°C. </w:t>
+      </w:r>
+    </w:p>
+    <w:p>
+      <w:pPr>
+        <w:rPr>
+          <w:rFonts w:ascii="Times New Roman" w:eastAsia="Times New Roman" w:hAnsi="Times New Roman" w:cs="Times New Roman"/>
+          <w:sz w:val="24"/>
+          <w:szCs w:val="24"/>
+        </w:rPr>
+      </w:pPr>
+      <w:r>
+        <w:rPr>
+          <w:rFonts w:ascii="Times New Roman" w:eastAsia="Times New Roman" w:hAnsi="Times New Roman" w:cs="Times New Roman"/>
+          <w:sz w:val="24"/>
+          <w:szCs w:val="24"/>
+        </w:rPr>
+        <w:t>Invertebrate taxonomic identification and enumeration were performed under a stereo microscope. All invertebrates were identified to species with the exception of juveniles (</w:t>
+      </w:r>
+      <w:proofErr w:type="spellStart"/>
+      <w:r>
+        <w:rPr>
+          <w:rFonts w:ascii="Times New Roman" w:eastAsia="Times New Roman" w:hAnsi="Times New Roman" w:cs="Times New Roman"/>
+          <w:sz w:val="24"/>
+          <w:szCs w:val="24"/>
+        </w:rPr>
+        <w:t>Taakhteev</w:t>
+      </w:r>
+      <w:proofErr w:type="spellEnd"/>
+      <w:r>
+        <w:rPr>
+          <w:rFonts w:ascii="Times New Roman" w:eastAsia="Times New Roman" w:hAnsi="Times New Roman" w:cs="Times New Roman"/>
+          <w:sz w:val="24"/>
+          <w:szCs w:val="24"/>
+        </w:rPr>
+        <w:t xml:space="preserve">, 2015 for amphipods; </w:t>
+      </w:r>
+      <w:proofErr w:type="spellStart"/>
+      <w:r>
+        <w:rPr>
+          <w:rFonts w:ascii="Times New Roman" w:eastAsia="Times New Roman" w:hAnsi="Times New Roman" w:cs="Times New Roman"/>
+          <w:sz w:val="24"/>
+          <w:szCs w:val="24"/>
+        </w:rPr>
+        <w:t>Sitnikova</w:t>
+      </w:r>
+      <w:proofErr w:type="spellEnd"/>
+      <w:r>
+        <w:rPr>
+          <w:rFonts w:ascii="Times New Roman" w:eastAsia="Times New Roman" w:hAnsi="Times New Roman" w:cs="Times New Roman"/>
+          <w:sz w:val="24"/>
+          <w:szCs w:val="24"/>
+        </w:rPr>
+        <w:t xml:space="preserve">, 2012 for mollusks; Table 2). All samples contained oligochaetes and </w:t>
+      </w:r>
+      <w:proofErr w:type="spellStart"/>
+      <w:r>
+        <w:rPr>
+          <w:rFonts w:ascii="Times New Roman" w:eastAsia="Times New Roman" w:hAnsi="Times New Roman" w:cs="Times New Roman"/>
+          <w:sz w:val="24"/>
+          <w:szCs w:val="24"/>
+        </w:rPr>
+        <w:t>polychaetes</w:t>
+      </w:r>
+      <w:proofErr w:type="spellEnd"/>
+      <w:r>
+        <w:rPr>
+          <w:rFonts w:ascii="Times New Roman" w:eastAsia="Times New Roman" w:hAnsi="Times New Roman" w:cs="Times New Roman"/>
+          <w:sz w:val="24"/>
+          <w:szCs w:val="24"/>
+        </w:rPr>
+        <w:t xml:space="preserve">, but due to poor preservation, these taxa were not counted. Six samples of the 42 collected were not well-preserved and were excluded from further analyses, in </w:t>
+      </w:r>
+      <w:r>
+        <w:rPr>
+          <w:rFonts w:ascii="Times New Roman" w:eastAsia="Times New Roman" w:hAnsi="Times New Roman" w:cs="Times New Roman"/>
+          <w:sz w:val="24"/>
+          <w:szCs w:val="24"/>
+        </w:rPr>
+        <w:lastRenderedPageBreak/>
+        <w:t xml:space="preserve">order to reduce errors in identification. KD-1 and LI-1 were the only sites with 1 sample counted. BK-2 and KD-2 each had two samples counted. </w:t>
+      </w:r>
+    </w:p>
+    <w:p>
+      <w:pPr>
+        <w:rPr>
+          <w:rFonts w:ascii="Times New Roman" w:eastAsia="Times New Roman" w:hAnsi="Times New Roman" w:cs="Times New Roman"/>
+          <w:i/>
+          <w:sz w:val="24"/>
+          <w:szCs w:val="24"/>
+        </w:rPr>
+      </w:pPr>
+      <w:r>
+        <w:rPr>
+          <w:rFonts w:ascii="Times New Roman" w:eastAsia="Times New Roman" w:hAnsi="Times New Roman" w:cs="Times New Roman"/>
+          <w:i/>
+          <w:sz w:val="24"/>
+          <w:szCs w:val="24"/>
+        </w:rPr>
+        <w:t>Stable Isotope Analysis</w:t>
+      </w:r>
+    </w:p>
+    <w:p>
+      <w:pPr>
+        <w:rPr>
+          <w:rFonts w:ascii="Times New Roman" w:eastAsia="Times New Roman" w:hAnsi="Times New Roman" w:cs="Times New Roman"/>
+          <w:sz w:val="24"/>
+          <w:szCs w:val="24"/>
+        </w:rPr>
+      </w:pPr>
+      <w:r>
+        <w:rPr>
+          <w:rFonts w:ascii="Times New Roman" w:eastAsia="Times New Roman" w:hAnsi="Times New Roman" w:cs="Times New Roman"/>
+          <w:sz w:val="24"/>
+          <w:szCs w:val="24"/>
+        </w:rPr>
+        <w:t xml:space="preserve">Measurements of δ15N and δ13C were performed on an elemental analyzer-isotope ratio mass spectrometer (EA-IRMS; Finnigan </w:t>
+      </w:r>
+      <w:proofErr w:type="spellStart"/>
+      <w:r>
+        <w:rPr>
+          <w:rFonts w:ascii="Times New Roman" w:eastAsia="Times New Roman" w:hAnsi="Times New Roman" w:cs="Times New Roman"/>
+          <w:sz w:val="24"/>
+          <w:szCs w:val="24"/>
+        </w:rPr>
+        <w:t>DELTAplus</w:t>
+      </w:r>
+      <w:proofErr w:type="spellEnd"/>
+      <w:r>
+        <w:rPr>
+          <w:rFonts w:ascii="Times New Roman" w:eastAsia="Times New Roman" w:hAnsi="Times New Roman" w:cs="Times New Roman"/>
+          <w:sz w:val="24"/>
+          <w:szCs w:val="24"/>
+        </w:rPr>
+        <w:t xml:space="preserve"> XP, Thermo Scientific) at the Large Lakes Observatory, University of Minnesota Duluth. </w:t>
+      </w:r>
+    </w:p>
+    <w:p>
+      <w:pPr>
+        <w:rPr>
+          <w:rFonts w:ascii="Times New Roman" w:eastAsia="Times New Roman" w:hAnsi="Times New Roman" w:cs="Times New Roman"/>
+          <w:i/>
+          <w:sz w:val="24"/>
+          <w:szCs w:val="24"/>
+        </w:rPr>
+      </w:pPr>
+      <w:r>
+        <w:rPr>
+          <w:rFonts w:ascii="Times New Roman" w:eastAsia="Times New Roman" w:hAnsi="Times New Roman" w:cs="Times New Roman"/>
+          <w:i/>
+          <w:sz w:val="24"/>
+          <w:szCs w:val="24"/>
+        </w:rPr>
+        <w:t>Fatty Acid Analysis</w:t>
+      </w:r>
+    </w:p>
+    <w:p>
+      <w:pPr>
+        <w:rPr>
+          <w:rFonts w:ascii="Times New Roman" w:eastAsia="Times New Roman" w:hAnsi="Times New Roman" w:cs="Times New Roman"/>
+          <w:sz w:val="24"/>
+          <w:szCs w:val="24"/>
+        </w:rPr>
+      </w:pPr>
+      <w:r>
+        <w:rPr>
+          <w:rFonts w:ascii="Times New Roman" w:eastAsia="Times New Roman" w:hAnsi="Times New Roman" w:cs="Times New Roman"/>
+          <w:sz w:val="24"/>
+          <w:szCs w:val="24"/>
+        </w:rPr>
+        <w:t xml:space="preserve">Following freeze-drying, samples were transferred to 10 mL glass centrifuge vials, and 2 mL of 100% chloroform was added to each under nitrogen gas. Samples were allowed to sit in chloroform overnight at -80°C. Fatty acid extractions generally involved three phases: (1) 100% chloroform extraction, (2) chloroform-methanol extraction, and (3) fatty acid methylation. Fatty acid extraction methods were adapted from Schram et al. (2018). </w:t>
+      </w:r>
+    </w:p>
+    <w:p>
+      <w:pPr>
+        <w:rPr>
+          <w:rFonts w:ascii="Times New Roman" w:eastAsia="Times New Roman" w:hAnsi="Times New Roman" w:cs="Times New Roman"/>
+          <w:sz w:val="24"/>
+          <w:szCs w:val="24"/>
+        </w:rPr>
+      </w:pPr>
+      <w:r>
+        <w:rPr>
+          <w:rFonts w:ascii="Times New Roman" w:eastAsia="Times New Roman" w:hAnsi="Times New Roman" w:cs="Times New Roman"/>
+          <w:sz w:val="24"/>
+          <w:szCs w:val="24"/>
+        </w:rPr>
+        <w:t xml:space="preserve">After overnight chloroform extraction, samples underwent a chloroform-methanol extraction three times. To each sample, we added 1 mL cooled 100% methanol, 1 mL </w:t>
+      </w:r>
+      <w:proofErr w:type="spellStart"/>
+      <w:proofErr w:type="gramStart"/>
+      <w:r>
+        <w:rPr>
+          <w:rFonts w:ascii="Times New Roman" w:eastAsia="Times New Roman" w:hAnsi="Times New Roman" w:cs="Times New Roman"/>
+          <w:sz w:val="24"/>
+          <w:szCs w:val="24"/>
+        </w:rPr>
+        <w:t>chloroform:methanol</w:t>
+      </w:r>
+      <w:proofErr w:type="spellEnd"/>
+      <w:proofErr w:type="gramEnd"/>
+      <w:r>
+        <w:rPr>
+          <w:rFonts w:ascii="Times New Roman" w:eastAsia="Times New Roman" w:hAnsi="Times New Roman" w:cs="Times New Roman"/>
+          <w:sz w:val="24"/>
+          <w:szCs w:val="24"/>
+        </w:rPr>
+        <w:t xml:space="preserve"> solution (2:1), and 0.8 mL 0.9% NaCl solution. Samples were inverted three times and sonicated on ice for 10 minutes. Next, samples were vortexed for 1 minute, and centrifuged for 5 minutes (3,000 rpm) at 4°C. Using a double pipette technique, the lower organic layer was removed and kept under nitrogen. After the third extraction, samples were evaporated under nitrogen flow, and resuspended in 1.5 mL chloroform and stored at -20°C overnight. </w:t>
+      </w:r>
+    </w:p>
+    <w:p>
+      <w:r>
+        <w:rPr>
+          <w:rFonts w:ascii="Times New Roman" w:eastAsia="Times New Roman" w:hAnsi="Times New Roman" w:cs="Times New Roman"/>
+          <w:sz w:val="24"/>
+          <w:szCs w:val="24"/>
+        </w:rPr>
+        <w:t xml:space="preserve">Once resuspended in chloroform, 1 mL of chloroform extract was transferred to a glass centrifuge tube with a glass syringe as well as an internal standard of 4 </w:t>
       </w:r>
       <w:proofErr w:type="spellStart"/>
       <w:r>
@@ -4252,26 +3874,9 @@
           <w:sz w:val="24"/>
           <w:szCs w:val="24"/>
         </w:rPr>
-        <w:t xml:space="preserve"> of 19-carbon fatty acid was added along with 1 mL of toluene and 2 mL of 1% sulfuric acid-methanol. The vial was closed under nitrogen gas and then incubated in 50°C water bath for 16 hours. After incubation, samples were removed from the bath, allowed to reach room temperature and stored on ice. Next, we performed a potassium carbonate-hexane extraction twice. To each sample, we added 2 mL of 2% potassium bicarbonate and 5 mL of 100% hexane, inverting the capped vial so as to mix the solution. Samples were centrifuged for 3 minutes (1,500 rpm) at 4°C. The upper hexane layer was then removed and placed in a vial to evaporate under nitrogen flow. Once almost evaporated, 1 mL of 100% hexane was added and stored in a glass amber autosampler vial for GC/MS quantification. GC/MS quantification was performed with a </w:t>
-      </w:r>
-      <w:r>
-        <w:rPr>
-          <w:rFonts w:ascii="Times New Roman" w:eastAsia="Times New Roman" w:hAnsi="Times New Roman" w:cs="Times New Roman"/>
-          <w:sz w:val="24"/>
-          <w:szCs w:val="24"/>
-        </w:rPr>
-        <w:t>Shimadzu QP2020</w:t>
-      </w:r>
-      <w:r>
-        <w:rPr>
-          <w:rFonts w:ascii="Times New Roman" w:eastAsia="Times New Roman" w:hAnsi="Times New Roman" w:cs="Times New Roman"/>
-          <w:sz w:val="24"/>
-          <w:szCs w:val="24"/>
-        </w:rPr>
-        <w:t xml:space="preserve"> GC/MS in a similar method as described in Schram et al. (2018).</w:t>
+        <w:t xml:space="preserve"> of 19-carbon fatty acid. Samples were then evaporated under nitrogen, and then 1 mL of toluene and 2 mL of 1% sulfuric acid-methanol was added. The vial was closed under nitrogen gas and then incubated in 50°C water bath for 16 hours. After incubation, samples were removed from the bath, allowed to reach room temperature and stored on ice. Next, we performed a potassium carbonate-hexane extraction twice. To each sample, we added 2 mL of 2% potassium bicarbonate and 5 mL of 100% hexane, inverting the capped vial so as to mix the solution. Samples were centrifuged for 3 minutes (1,500 rpm) at 4°C. The upper hexane layer was then removed and placed in a vial to evaporate under nitrogen flow. Once almost evaporated, 1 mL of 100% hexane was added and stored in a glass amber autosampler vial for GC/MS quantification. GC/MS quantification was performed with a Shimadzu QP2020 GC/MS following Schram et al. (2018).</w:t>
       </w:r>
     </w:p>
-    <w:p/>
     <w:p>
       <w:pPr>
         <w:pStyle w:val="Heading2"/>
@@ -4319,6 +3924,7 @@
         </w:numPr>
       </w:pPr>
       <w:r>
+        <w:lastRenderedPageBreak/>
         <w:t xml:space="preserve">Unit: please avoid special characters and describe units in this pattern: e.g. </w:t>
       </w:r>
       <w:proofErr w:type="spellStart"/>
@@ -4735,7 +4341,6 @@
           <w:p>
             <w:proofErr w:type="spellStart"/>
             <w:r>
-              <w:lastRenderedPageBreak/>
               <w:t>sample_volume_ml</w:t>
             </w:r>
             <w:proofErr w:type="spellEnd"/>
@@ -4967,16 +4572,7 @@
         <w:t xml:space="preserve"> </w:t>
       </w:r>
       <w:r>
-        <w:t>Inverse-distance-weighted population</w:t>
-      </w:r>
-      <w:r>
-        <w:t xml:space="preserve"> (</w:t>
-      </w:r>
-      <w:r>
-        <w:t>distance_weighted_population_metrics</w:t>
-      </w:r>
-      <w:r>
-        <w:t>.csv)</w:t>
+        <w:t>Inverse-distance-weighted population (distance_weighted_population_metrics.csv)</w:t>
       </w:r>
     </w:p>
     <w:p>
@@ -4995,11 +4591,9 @@
       <w:r>
         <w:t xml:space="preserve">This .csv contains </w:t>
       </w:r>
-      <w:proofErr w:type="spellStart"/>
-      <w:r>
-        <w:t>populaton</w:t>
-      </w:r>
-      <w:proofErr w:type="spellEnd"/>
+      <w:r>
+        <w:t>population</w:t>
+      </w:r>
       <w:r>
         <w:t xml:space="preserve"> data for each of the sampled locations. Although the majority of sites do not contain adjacent developments, we calculated inverse-distance-weighted population for each location based on neighboring settlements. A full description of the methods can be found in the associated manuscript (Meyer et al., XXXX).</w:t>
       </w:r>
@@ -5223,7 +4817,7 @@
         <w:t xml:space="preserve"> </w:t>
       </w:r>
       <w:r>
-        <w:t>Inverse-distance-weighted population (distance_weighted_population_metrics.csv)</w:t>
+        <w:t>Fatty Acid profiles (fatty_acid.csv)</w:t>
       </w:r>
     </w:p>
     <w:p>
@@ -5234,21 +4828,28 @@
         <w:rPr>
           <w:b/>
         </w:rPr>
+        <w:lastRenderedPageBreak/>
         <w:t>Table description:</w:t>
       </w:r>
       <w:r>
         <w:t xml:space="preserve"> </w:t>
       </w:r>
       <w:r>
-        <w:t xml:space="preserve">This .csv contains </w:t>
+        <w:t xml:space="preserve">This file contains fatty acid concentrations for various benthic macroinvertebrate genera, periphyton, and endemic </w:t>
       </w:r>
       <w:proofErr w:type="spellStart"/>
       <w:r>
-        <w:t>populaton</w:t>
+        <w:t>Draparnaldia</w:t>
       </w:r>
       <w:proofErr w:type="spellEnd"/>
       <w:r>
-        <w:t xml:space="preserve"> data for each of the sampled locations. Although the majority of sites do not contain adjacent developments, we calculated inverse-distance-weighted population for each location based on neighboring settlements. A full description of the methods can be found in the associated manuscript (Meyer et al., XXXX).</w:t>
+        <w:t xml:space="preserve"> spp. benthic algae collected from the 14 littoral sampling locations. </w:t>
+      </w:r>
+      <w:r>
+        <w:t>A full descri</w:t>
+      </w:r>
+      <w:r>
+        <w:t>ption of the methods can be found in the associated manuscript (Meyer et al., XXXX).</w:t>
       </w:r>
     </w:p>
     <w:tbl>
@@ -5560,7 +5161,6 @@
           </w:tcPr>
           <w:p>
             <w:r>
-              <w:lastRenderedPageBreak/>
               <w:t>i</w:t>
             </w:r>
             <w:r>
@@ -6521,6 +6121,7 @@
           </w:tcPr>
           <w:p>
             <w:r>
+              <w:lastRenderedPageBreak/>
               <w:t>c</w:t>
             </w:r>
             <w:r>
@@ -6848,7 +6449,13 @@
               <w:t>_</w:t>
             </w:r>
             <w:r>
-              <w:t>1n7</w:t>
+              <w:t>1</w:t>
+            </w:r>
+            <w:r>
+              <w:t>w</w:t>
+            </w:r>
+            <w:r>
+              <w:t>7</w:t>
             </w:r>
           </w:p>
         </w:tc>
@@ -7394,7 +7001,6 @@
           </w:tcPr>
           <w:p>
             <w:r>
-              <w:lastRenderedPageBreak/>
               <w:t>c</w:t>
             </w:r>
             <w:r>
@@ -8346,6 +7952,7 @@
           </w:tcPr>
           <w:p>
             <w:r>
+              <w:lastRenderedPageBreak/>
               <w:t>c</w:t>
             </w:r>
             <w:r>
@@ -8592,16 +8199,118 @@
               <w:t>2</w:t>
             </w:r>
             <w:r>
+              <w:t>w</w:t>
+            </w:r>
+            <w:r>
+              <w:t>5</w:t>
+            </w:r>
+            <w:r>
               <w:t>_</w:t>
             </w:r>
             <w:r>
+              <w:t>11</w:t>
+            </w:r>
+          </w:p>
+        </w:tc>
+        <w:tc>
+          <w:tcPr>
+            <w:tcW w:w="2372" w:type="dxa"/>
+          </w:tcPr>
+          <w:p>
+            <w:pPr>
+              <w:cnfStyle w:val="000000100000" w:firstRow="0" w:lastRow="0" w:firstColumn="0" w:lastColumn="0" w:oddVBand="0" w:evenVBand="0" w:oddHBand="1" w:evenHBand="0" w:firstRowFirstColumn="0" w:firstRowLastColumn="0" w:lastRowFirstColumn="0" w:lastRowLastColumn="0"/>
+            </w:pPr>
+            <w:r>
+              <w:t xml:space="preserve">Concentration of </w:t>
+            </w:r>
+            <w:r>
+              <w:t>20</w:t>
+            </w:r>
+            <w:r>
+              <w:t>:</w:t>
+            </w:r>
+            <w:r>
+              <w:t>2</w:t>
+            </w:r>
+            <w:r>
+              <w:t xml:space="preserve"> </w:t>
+            </w:r>
+            <w:r>
+              <w:t>ω</w:t>
+            </w:r>
+            <w:r>
               <w:t>5</w:t>
             </w:r>
             <w:r>
+              <w:t>(</w:t>
+            </w:r>
+            <w:r>
+              <w:t>11</w:t>
+            </w:r>
+            <w:r>
+              <w:t>)</w:t>
+            </w:r>
+            <w:r>
+              <w:t xml:space="preserve"> fatty acid</w:t>
+            </w:r>
+          </w:p>
+        </w:tc>
+        <w:tc>
+          <w:tcPr>
+            <w:tcW w:w="3195" w:type="dxa"/>
+          </w:tcPr>
+          <w:p>
+            <w:pPr>
+              <w:cnfStyle w:val="000000100000" w:firstRow="0" w:lastRow="0" w:firstColumn="0" w:lastColumn="0" w:oddVBand="0" w:evenVBand="0" w:oddHBand="1" w:evenHBand="0" w:firstRowFirstColumn="0" w:firstRowLastColumn="0" w:lastRowFirstColumn="0" w:lastRowLastColumn="0"/>
+            </w:pPr>
+            <w:proofErr w:type="spellStart"/>
+            <w:r>
+              <w:t>microgramsPerMilligramOfTissue</w:t>
+            </w:r>
+            <w:proofErr w:type="spellEnd"/>
+          </w:p>
+        </w:tc>
+        <w:tc>
+          <w:tcPr>
+            <w:tcW w:w="1342" w:type="dxa"/>
+          </w:tcPr>
+          <w:p>
+            <w:pPr>
+              <w:cnfStyle w:val="000000100000" w:firstRow="0" w:lastRow="0" w:firstColumn="0" w:lastColumn="0" w:oddVBand="0" w:evenVBand="0" w:oddHBand="1" w:evenHBand="0" w:firstRowFirstColumn="0" w:firstRowLastColumn="0" w:lastRowFirstColumn="0" w:lastRowLastColumn="0"/>
+            </w:pPr>
+          </w:p>
+        </w:tc>
+      </w:tr>
+      <w:tr>
+        <w:tc>
+          <w:tcPr>
+            <w:cnfStyle w:val="001000000000" w:firstRow="0" w:lastRow="0" w:firstColumn="1" w:lastColumn="0" w:oddVBand="0" w:evenVBand="0" w:oddHBand="0" w:evenHBand="0" w:firstRowFirstColumn="0" w:firstRowLastColumn="0" w:lastRowFirstColumn="0" w:lastRowLastColumn="0"/>
+            <w:tcW w:w="2441" w:type="dxa"/>
+          </w:tcPr>
+          <w:p>
+            <w:r>
+              <w:t>c</w:t>
+            </w:r>
+            <w:r>
+              <w:t>20</w:t>
+            </w:r>
+            <w:r>
               <w:t>_</w:t>
             </w:r>
             <w:r>
-              <w:t>11</w:t>
+              <w:t>2</w:t>
+            </w:r>
+            <w:r>
+              <w:t>w</w:t>
+            </w:r>
+            <w:r>
+              <w:t>5</w:t>
+            </w:r>
+            <w:r>
+              <w:t>_</w:t>
+            </w:r>
+            <w:r>
+              <w:t>13</w:t>
             </w:r>
           </w:p>
         </w:tc>
@@ -8611,7 +8320,7 @@
           </w:tcPr>
           <w:p>
             <w:pPr>
-              <w:cnfStyle w:val="000000100000" w:firstRow="0" w:lastRow="0" w:firstColumn="0" w:lastColumn="0" w:oddVBand="0" w:evenVBand="0" w:oddHBand="1" w:evenHBand="0" w:firstRowFirstColumn="0" w:firstRowLastColumn="0" w:lastRowFirstColumn="0" w:lastRowLastColumn="0"/>
+              <w:cnfStyle w:val="000000000000" w:firstRow="0" w:lastRow="0" w:firstColumn="0" w:lastColumn="0" w:oddVBand="0" w:evenVBand="0" w:oddHBand="0" w:evenHBand="0" w:firstRowFirstColumn="0" w:firstRowLastColumn="0" w:lastRowFirstColumn="0" w:lastRowLastColumn="0"/>
             </w:pPr>
             <w:r>
               <w:t xml:space="preserve">Concentration of </w:t>
@@ -8623,115 +8332,16 @@
               <w:t>:</w:t>
             </w:r>
             <w:r>
-              <w:t>2</w:t>
-            </w:r>
-            <w:r>
-              <w:t>-</w:t>
-            </w:r>
-            <w:r>
-              <w:t>5</w:t>
-            </w:r>
-            <w:r>
-              <w:t>-</w:t>
-            </w:r>
-            <w:r>
-              <w:t>11</w:t>
-            </w:r>
-            <w:r>
-              <w:t xml:space="preserve"> fatty acid</w:t>
-            </w:r>
-          </w:p>
-        </w:tc>
-        <w:tc>
-          <w:tcPr>
-            <w:tcW w:w="3195" w:type="dxa"/>
-          </w:tcPr>
-          <w:p>
-            <w:pPr>
-              <w:cnfStyle w:val="000000100000" w:firstRow="0" w:lastRow="0" w:firstColumn="0" w:lastColumn="0" w:oddVBand="0" w:evenVBand="0" w:oddHBand="1" w:evenHBand="0" w:firstRowFirstColumn="0" w:firstRowLastColumn="0" w:lastRowFirstColumn="0" w:lastRowLastColumn="0"/>
-            </w:pPr>
-            <w:proofErr w:type="spellStart"/>
-            <w:r>
-              <w:t>microgramsPerMilligramOfTissue</w:t>
-            </w:r>
-            <w:proofErr w:type="spellEnd"/>
-          </w:p>
-        </w:tc>
-        <w:tc>
-          <w:tcPr>
-            <w:tcW w:w="1342" w:type="dxa"/>
-          </w:tcPr>
-          <w:p>
-            <w:pPr>
-              <w:cnfStyle w:val="000000100000" w:firstRow="0" w:lastRow="0" w:firstColumn="0" w:lastColumn="0" w:oddVBand="0" w:evenVBand="0" w:oddHBand="1" w:evenHBand="0" w:firstRowFirstColumn="0" w:firstRowLastColumn="0" w:lastRowFirstColumn="0" w:lastRowLastColumn="0"/>
-            </w:pPr>
-          </w:p>
-        </w:tc>
-      </w:tr>
-      <w:tr>
-        <w:tc>
-          <w:tcPr>
-            <w:cnfStyle w:val="001000000000" w:firstRow="0" w:lastRow="0" w:firstColumn="1" w:lastColumn="0" w:oddVBand="0" w:evenVBand="0" w:oddHBand="0" w:evenHBand="0" w:firstRowFirstColumn="0" w:firstRowLastColumn="0" w:lastRowFirstColumn="0" w:lastRowLastColumn="0"/>
-            <w:tcW w:w="2441" w:type="dxa"/>
-          </w:tcPr>
-          <w:p>
-            <w:r>
-              <w:t>c</w:t>
-            </w:r>
-            <w:r>
-              <w:t>20</w:t>
-            </w:r>
-            <w:r>
-              <w:t>_</w:t>
-            </w:r>
-            <w:r>
-              <w:t>2</w:t>
-            </w:r>
-            <w:r>
-              <w:t>_</w:t>
-            </w:r>
-            <w:r>
-              <w:t>5</w:t>
-            </w:r>
-            <w:r>
-              <w:t>_</w:t>
-            </w:r>
-            <w:r>
-              <w:t>13</w:t>
-            </w:r>
-          </w:p>
-        </w:tc>
-        <w:tc>
-          <w:tcPr>
-            <w:tcW w:w="2372" w:type="dxa"/>
-          </w:tcPr>
-          <w:p>
-            <w:pPr>
-              <w:cnfStyle w:val="000000000000" w:firstRow="0" w:lastRow="0" w:firstColumn="0" w:lastColumn="0" w:oddVBand="0" w:evenVBand="0" w:oddHBand="0" w:evenHBand="0" w:firstRowFirstColumn="0" w:firstRowLastColumn="0" w:lastRowFirstColumn="0" w:lastRowLastColumn="0"/>
-            </w:pPr>
-            <w:r>
-              <w:t xml:space="preserve">Concentration of </w:t>
-            </w:r>
-            <w:r>
-              <w:t>20</w:t>
-            </w:r>
-            <w:r>
-              <w:t>:</w:t>
-            </w:r>
-            <w:r>
-              <w:t>2</w:t>
-            </w:r>
-            <w:r>
-              <w:t>-</w:t>
-            </w:r>
-            <w:r>
-              <w:t>5</w:t>
-            </w:r>
-            <w:r>
-              <w:t>-</w:t>
-            </w:r>
-            <w:r>
-              <w:t>13</w:t>
+              <w:t xml:space="preserve"> </w:t>
+            </w:r>
+            <w:r>
+              <w:t>2 ω5(1</w:t>
+            </w:r>
+            <w:r>
+              <w:t>3</w:t>
+            </w:r>
+            <w:r>
+              <w:t>)</w:t>
             </w:r>
             <w:r>
               <w:t xml:space="preserve"> fatty acid</w:t>
@@ -9252,7 +8862,6 @@
           </w:tcPr>
           <w:p>
             <w:r>
-              <w:lastRenderedPageBreak/>
               <w:t>c</w:t>
             </w:r>
             <w:r>
@@ -10108,6 +9717,52 @@
           <w:p>
             <w:pPr>
               <w:cnfStyle w:val="000000100000" w:firstRow="0" w:lastRow="0" w:firstColumn="0" w:lastColumn="0" w:oddVBand="0" w:evenVBand="0" w:oddHBand="1" w:evenHBand="0" w:firstRowFirstColumn="0" w:firstRowLastColumn="0" w:lastRowFirstColumn="0" w:lastRowLastColumn="0"/>
+            </w:pPr>
+          </w:p>
+        </w:tc>
+      </w:tr>
+      <w:tr>
+        <w:tc>
+          <w:tcPr>
+            <w:cnfStyle w:val="001000000000" w:firstRow="0" w:lastRow="0" w:firstColumn="1" w:lastColumn="0" w:oddVBand="0" w:evenVBand="0" w:oddHBand="0" w:evenHBand="0" w:firstRowFirstColumn="0" w:firstRowLastColumn="0" w:lastRowFirstColumn="0" w:lastRowLastColumn="0"/>
+            <w:tcW w:w="2441" w:type="dxa"/>
+          </w:tcPr>
+          <w:p>
+            <w:r>
+              <w:t>comments</w:t>
+            </w:r>
+          </w:p>
+        </w:tc>
+        <w:tc>
+          <w:tcPr>
+            <w:tcW w:w="2372" w:type="dxa"/>
+          </w:tcPr>
+          <w:p>
+            <w:pPr>
+              <w:cnfStyle w:val="000000000000" w:firstRow="0" w:lastRow="0" w:firstColumn="0" w:lastColumn="0" w:oddVBand="0" w:evenVBand="0" w:oddHBand="0" w:evenHBand="0" w:firstRowFirstColumn="0" w:firstRowLastColumn="0" w:lastRowFirstColumn="0" w:lastRowLastColumn="0"/>
+            </w:pPr>
+            <w:r>
+              <w:t>Data quality flag</w:t>
+            </w:r>
+          </w:p>
+        </w:tc>
+        <w:tc>
+          <w:tcPr>
+            <w:tcW w:w="3195" w:type="dxa"/>
+          </w:tcPr>
+          <w:p>
+            <w:pPr>
+              <w:cnfStyle w:val="000000000000" w:firstRow="0" w:lastRow="0" w:firstColumn="0" w:lastColumn="0" w:oddVBand="0" w:evenVBand="0" w:oddHBand="0" w:evenHBand="0" w:firstRowFirstColumn="0" w:firstRowLastColumn="0" w:lastRowFirstColumn="0" w:lastRowLastColumn="0"/>
+            </w:pPr>
+          </w:p>
+        </w:tc>
+        <w:tc>
+          <w:tcPr>
+            <w:tcW w:w="1342" w:type="dxa"/>
+          </w:tcPr>
+          <w:p>
+            <w:pPr>
+              <w:cnfStyle w:val="000000000000" w:firstRow="0" w:lastRow="0" w:firstColumn="0" w:lastColumn="0" w:oddVBand="0" w:evenVBand="0" w:oddHBand="0" w:evenHBand="0" w:firstRowFirstColumn="0" w:firstRowLastColumn="0" w:lastRowFirstColumn="0" w:lastRowLastColumn="0"/>
             </w:pPr>
           </w:p>
         </w:tc>
@@ -10122,6 +9777,7 @@
         <w:rPr>
           <w:b/>
         </w:rPr>
+        <w:lastRenderedPageBreak/>
         <w:t>Table name:</w:t>
       </w:r>
       <w:r>
@@ -10377,11 +10033,9 @@
             <w:pPr>
               <w:cnfStyle w:val="000000100000" w:firstRow="0" w:lastRow="0" w:firstColumn="0" w:lastColumn="0" w:oddVBand="0" w:evenVBand="0" w:oddHBand="1" w:evenHBand="0" w:firstRowFirstColumn="0" w:firstRowLastColumn="0" w:lastRowFirstColumn="0" w:lastRowLastColumn="0"/>
             </w:pPr>
-            <w:proofErr w:type="spellStart"/>
-            <w:r>
-              <w:t>Mollusc</w:t>
-            </w:r>
-            <w:proofErr w:type="spellEnd"/>
+            <w:r>
+              <w:t>Mollusk</w:t>
+            </w:r>
             <w:r>
               <w:t xml:space="preserve"> genus </w:t>
             </w:r>
@@ -10511,13 +10165,11 @@
             <w:pPr>
               <w:cnfStyle w:val="000000100000" w:firstRow="0" w:lastRow="0" w:firstColumn="0" w:lastColumn="0" w:oddVBand="0" w:evenVBand="0" w:oddHBand="1" w:evenHBand="0" w:firstRowFirstColumn="0" w:firstRowLastColumn="0" w:lastRowFirstColumn="0" w:lastRowLastColumn="0"/>
             </w:pPr>
-            <w:proofErr w:type="spellStart"/>
-            <w:r>
-              <w:t>Mollusc</w:t>
-            </w:r>
-            <w:proofErr w:type="spellEnd"/>
-            <w:r>
-              <w:t xml:space="preserve"> genus, most of which are endemic</w:t>
+            <w:r>
+              <w:t xml:space="preserve">Mollusk </w:t>
+            </w:r>
+            <w:r>
+              <w:t>genus, most of which are endemic</w:t>
             </w:r>
           </w:p>
         </w:tc>
@@ -10579,13 +10231,11 @@
             <w:pPr>
               <w:cnfStyle w:val="000000000000" w:firstRow="0" w:lastRow="0" w:firstColumn="0" w:lastColumn="0" w:oddVBand="0" w:evenVBand="0" w:oddHBand="0" w:evenHBand="0" w:firstRowFirstColumn="0" w:firstRowLastColumn="0" w:lastRowFirstColumn="0" w:lastRowLastColumn="0"/>
             </w:pPr>
-            <w:proofErr w:type="spellStart"/>
-            <w:r>
-              <w:t>Mollusc</w:t>
-            </w:r>
-            <w:proofErr w:type="spellEnd"/>
-            <w:r>
-              <w:t xml:space="preserve"> genus, most of which are endemic</w:t>
+            <w:r>
+              <w:t xml:space="preserve">Mollusk </w:t>
+            </w:r>
+            <w:r>
+              <w:t>genus, most of which are endemic</w:t>
             </w:r>
           </w:p>
         </w:tc>
@@ -10637,7 +10287,6 @@
                 <w:rFonts w:ascii="Calibri" w:hAnsi="Calibri" w:cs="Calibri"/>
                 <w:color w:val="000000"/>
               </w:rPr>
-              <w:lastRenderedPageBreak/>
               <w:t>Brandtia_latissima</w:t>
             </w:r>
             <w:proofErr w:type="spellEnd"/>
@@ -11295,7 +10944,17 @@
               <w:cnfStyle w:val="000000100000" w:firstRow="0" w:lastRow="0" w:firstColumn="0" w:lastColumn="0" w:oddVBand="0" w:evenVBand="0" w:oddHBand="1" w:evenHBand="0" w:firstRowFirstColumn="0" w:firstRowLastColumn="0" w:lastRowFirstColumn="0" w:lastRowLastColumn="0"/>
             </w:pPr>
             <w:r>
-              <w:t xml:space="preserve">Endemic amphipod genus. Identifying to species introduced risk of misclassification. </w:t>
+              <w:t xml:space="preserve">Endemic amphipod genus. </w:t>
+            </w:r>
+            <w:r>
+              <w:t xml:space="preserve">Identification kept </w:t>
+            </w:r>
+            <w:r>
+              <w:lastRenderedPageBreak/>
+              <w:t xml:space="preserve">at genus level so as to prevent misclassification.  </w:t>
+            </w:r>
+            <w:r>
+              <w:t xml:space="preserve"> </w:t>
             </w:r>
           </w:p>
         </w:tc>
@@ -11309,6 +10968,7 @@
             </w:pPr>
             <w:proofErr w:type="spellStart"/>
             <w:r>
+              <w:lastRenderedPageBreak/>
               <w:t>NumerOfIndividuals</w:t>
             </w:r>
             <w:proofErr w:type="spellEnd"/>
@@ -11829,11 +11489,12 @@
             <w:pPr>
               <w:cnfStyle w:val="000000100000" w:firstRow="0" w:lastRow="0" w:firstColumn="0" w:lastColumn="0" w:oddVBand="0" w:evenVBand="0" w:oddHBand="1" w:evenHBand="0" w:firstRowFirstColumn="0" w:firstRowLastColumn="0" w:lastRowFirstColumn="0" w:lastRowLastColumn="0"/>
             </w:pPr>
-            <w:proofErr w:type="spellStart"/>
-            <w:r>
-              <w:t>Mollusc</w:t>
-            </w:r>
-            <w:proofErr w:type="spellEnd"/>
+            <w:r>
+              <w:t>Mollus</w:t>
+            </w:r>
+            <w:r>
+              <w:t>k</w:t>
+            </w:r>
             <w:r>
               <w:t xml:space="preserve"> genus, most of which are endemic</w:t>
             </w:r>
@@ -11884,7 +11545,6 @@
                 <w:rFonts w:ascii="Calibri" w:hAnsi="Calibri" w:cs="Calibri"/>
                 <w:color w:val="000000"/>
               </w:rPr>
-              <w:lastRenderedPageBreak/>
               <w:t>Pallasea_brandtia_brandita</w:t>
             </w:r>
             <w:proofErr w:type="spellEnd"/>
@@ -12222,11 +11882,12 @@
             <w:pPr>
               <w:cnfStyle w:val="000000100000" w:firstRow="0" w:lastRow="0" w:firstColumn="0" w:lastColumn="0" w:oddVBand="0" w:evenVBand="0" w:oddHBand="1" w:evenHBand="0" w:firstRowFirstColumn="0" w:firstRowLastColumn="0" w:lastRowFirstColumn="0" w:lastRowLastColumn="0"/>
             </w:pPr>
-            <w:proofErr w:type="spellStart"/>
-            <w:r>
-              <w:t>Mollusc</w:t>
-            </w:r>
-            <w:proofErr w:type="spellEnd"/>
+            <w:r>
+              <w:t>Mollus</w:t>
+            </w:r>
+            <w:r>
+              <w:t>k</w:t>
+            </w:r>
             <w:r>
               <w:t xml:space="preserve"> genus, most of which are endemic</w:t>
             </w:r>
@@ -12434,7 +12095,13 @@
               <w:cnfStyle w:val="000000000000" w:firstRow="0" w:lastRow="0" w:firstColumn="0" w:lastColumn="0" w:oddVBand="0" w:evenVBand="0" w:oddHBand="0" w:evenHBand="0" w:firstRowFirstColumn="0" w:firstRowLastColumn="0" w:lastRowFirstColumn="0" w:lastRowLastColumn="0"/>
             </w:pPr>
             <w:r>
-              <w:t>Endemic amphipod genus. Identifying to species introduced risk of misclassification.</w:t>
+              <w:t>Endemic amphipod genus</w:t>
+            </w:r>
+            <w:r>
+              <w:t xml:space="preserve"> </w:t>
+            </w:r>
+            <w:r>
+              <w:t>Identifying to species introduced risk of misclassification.</w:t>
             </w:r>
           </w:p>
         </w:tc>
@@ -12486,6 +12153,7 @@
                 <w:rFonts w:ascii="Calibri" w:hAnsi="Calibri" w:cs="Calibri"/>
                 <w:color w:val="000000"/>
               </w:rPr>
+              <w:lastRenderedPageBreak/>
               <w:t>Poekilogammarus_megonychus_perpolitus</w:t>
             </w:r>
             <w:proofErr w:type="spellEnd"/>
@@ -12628,11 +12296,12 @@
             <w:pPr>
               <w:cnfStyle w:val="000000100000" w:firstRow="0" w:lastRow="0" w:firstColumn="0" w:lastColumn="0" w:oddVBand="0" w:evenVBand="0" w:oddHBand="1" w:evenHBand="0" w:firstRowFirstColumn="0" w:firstRowLastColumn="0" w:lastRowFirstColumn="0" w:lastRowLastColumn="0"/>
             </w:pPr>
-            <w:proofErr w:type="spellStart"/>
-            <w:r>
-              <w:t>Mollusc</w:t>
-            </w:r>
-            <w:proofErr w:type="spellEnd"/>
+            <w:r>
+              <w:t>Mollus</w:t>
+            </w:r>
+            <w:r>
+              <w:t>k</w:t>
+            </w:r>
             <w:r>
               <w:t xml:space="preserve"> genus, most of which are endemic</w:t>
             </w:r>
@@ -13165,7 +12834,6 @@
           <w:p>
             <w:proofErr w:type="spellStart"/>
             <w:r>
-              <w:lastRenderedPageBreak/>
               <w:t>site_description</w:t>
             </w:r>
             <w:proofErr w:type="spellEnd"/>
@@ -13620,6 +13288,7 @@
                 <w:rFonts w:ascii="Calibri" w:hAnsi="Calibri" w:cs="Calibri"/>
                 <w:color w:val="000000"/>
               </w:rPr>
+              <w:lastRenderedPageBreak/>
               <w:t>shore_photo</w:t>
             </w:r>
             <w:proofErr w:type="spellEnd"/>
@@ -13882,7 +13551,16 @@
         <w:t xml:space="preserve"> </w:t>
       </w:r>
       <w:r>
-        <w:t>Inverse-distance-weighted population (distance_weighted_population_metrics.csv)</w:t>
+        <w:t>Microplastics</w:t>
+      </w:r>
+      <w:r>
+        <w:t xml:space="preserve"> (</w:t>
+      </w:r>
+      <w:r>
+        <w:t>microplastics</w:t>
+      </w:r>
+      <w:r>
+        <w:t>.csv)</w:t>
       </w:r>
     </w:p>
     <w:p>
@@ -13899,15 +13577,10 @@
         <w:t xml:space="preserve"> </w:t>
       </w:r>
       <w:r>
-        <w:t xml:space="preserve">This .csv contains </w:t>
-      </w:r>
-      <w:proofErr w:type="spellStart"/>
-      <w:r>
-        <w:t>populaton</w:t>
-      </w:r>
-      <w:proofErr w:type="spellEnd"/>
-      <w:r>
-        <w:t xml:space="preserve"> data for each of the sampled locations. Although the majority of sites do not contain adjacent developments, we calculated inverse-distance-weighted population for each location based on neighboring settlements. A full description of the methods can be found in the associated manuscript (Meyer et al., XXXX).</w:t>
+        <w:t xml:space="preserve">This file contains microplastics counts for each of the pelagic and littoral sampling locations. </w:t>
+      </w:r>
+      <w:r>
+        <w:t>A full description of the methods can be found in the associated manuscript (Meyer et al., XXXX).</w:t>
       </w:r>
     </w:p>
     <w:tbl>
@@ -14095,11 +13768,7 @@
               <w:cnfStyle w:val="000000000000" w:firstRow="0" w:lastRow="0" w:firstColumn="0" w:lastColumn="0" w:oddVBand="0" w:evenVBand="0" w:oddHBand="0" w:evenHBand="0" w:firstRowFirstColumn="0" w:firstRowLastColumn="0" w:lastRowFirstColumn="0" w:lastRowLastColumn="0"/>
             </w:pPr>
             <w:r>
-              <w:t xml:space="preserve">Numerical values represent a replicate; </w:t>
-            </w:r>
-            <w:r>
-              <w:lastRenderedPageBreak/>
-              <w:t xml:space="preserve">the letter “C” represents a control. </w:t>
+              <w:t xml:space="preserve">Numerical values represent a replicate; the letter “C” represents a control. </w:t>
             </w:r>
           </w:p>
         </w:tc>
@@ -14554,6 +14223,7 @@
           <w:p>
             <w:bookmarkStart w:id="2" w:name="_Hlk49175407"/>
             <w:r>
+              <w:lastRenderedPageBreak/>
               <w:t>replicate</w:t>
             </w:r>
           </w:p>
@@ -14922,7 +14592,7 @@
         <w:tc>
           <w:tcPr>
             <w:cnfStyle w:val="001000000000" w:firstRow="0" w:lastRow="0" w:firstColumn="1" w:lastColumn="0" w:oddVBand="0" w:evenVBand="0" w:oddHBand="0" w:evenHBand="0" w:firstRowFirstColumn="0" w:firstRowLastColumn="0" w:lastRowFirstColumn="0" w:lastRowLastColumn="0"/>
-            <w:tcW w:w="3059" w:type="dxa"/>
+            <w:tcW w:w="2993" w:type="dxa"/>
           </w:tcPr>
           <w:p>
             <w:r>
@@ -14932,7 +14602,7 @@
         </w:tc>
         <w:tc>
           <w:tcPr>
-            <w:tcW w:w="2746" w:type="dxa"/>
+            <w:tcW w:w="2647" w:type="dxa"/>
           </w:tcPr>
           <w:p>
             <w:pPr>
@@ -14945,7 +14615,7 @@
         </w:tc>
         <w:tc>
           <w:tcPr>
-            <w:tcW w:w="2247" w:type="dxa"/>
+            <w:tcW w:w="2231" w:type="dxa"/>
           </w:tcPr>
           <w:p>
             <w:pPr>
@@ -14966,7 +14636,7 @@
         </w:tc>
         <w:tc>
           <w:tcPr>
-            <w:tcW w:w="1524" w:type="dxa"/>
+            <w:tcW w:w="1479" w:type="dxa"/>
           </w:tcPr>
           <w:p>
             <w:pPr>
@@ -14985,7 +14655,7 @@
         <w:tc>
           <w:tcPr>
             <w:cnfStyle w:val="001000000000" w:firstRow="0" w:lastRow="0" w:firstColumn="1" w:lastColumn="0" w:oddVBand="0" w:evenVBand="0" w:oddHBand="0" w:evenHBand="0" w:firstRowFirstColumn="0" w:firstRowLastColumn="0" w:lastRowFirstColumn="0" w:lastRowLastColumn="0"/>
-            <w:tcW w:w="3059" w:type="dxa"/>
+            <w:tcW w:w="2993" w:type="dxa"/>
           </w:tcPr>
           <w:p>
             <w:r>
@@ -14995,7 +14665,7 @@
         </w:tc>
         <w:tc>
           <w:tcPr>
-            <w:tcW w:w="2746" w:type="dxa"/>
+            <w:tcW w:w="2647" w:type="dxa"/>
           </w:tcPr>
           <w:p>
             <w:pPr>
@@ -15008,30 +14678,30 @@
         </w:tc>
         <w:tc>
           <w:tcPr>
-            <w:tcW w:w="2247" w:type="dxa"/>
-          </w:tcPr>
-          <w:p>
-            <w:pPr>
-              <w:cnfStyle w:val="000000100000" w:firstRow="0" w:lastRow="0" w:firstColumn="0" w:lastColumn="0" w:oddVBand="0" w:evenVBand="0" w:oddHBand="1" w:evenHBand="0" w:firstRowFirstColumn="0" w:firstRowLastColumn="0" w:lastRowFirstColumn="0" w:lastRowLastColumn="0"/>
-            </w:pPr>
-          </w:p>
-        </w:tc>
-        <w:tc>
-          <w:tcPr>
-            <w:tcW w:w="1524" w:type="dxa"/>
-          </w:tcPr>
-          <w:p>
-            <w:pPr>
-              <w:cnfStyle w:val="000000100000" w:firstRow="0" w:lastRow="0" w:firstColumn="0" w:lastColumn="0" w:oddVBand="0" w:evenVBand="0" w:oddHBand="1" w:evenHBand="0" w:firstRowFirstColumn="0" w:firstRowLastColumn="0" w:lastRowFirstColumn="0" w:lastRowLastColumn="0"/>
-            </w:pPr>
-          </w:p>
-        </w:tc>
-      </w:tr>
-      <w:tr>
-        <w:tc>
-          <w:tcPr>
-            <w:cnfStyle w:val="001000000000" w:firstRow="0" w:lastRow="0" w:firstColumn="1" w:lastColumn="0" w:oddVBand="0" w:evenVBand="0" w:oddHBand="0" w:evenHBand="0" w:firstRowFirstColumn="0" w:firstRowLastColumn="0" w:lastRowFirstColumn="0" w:lastRowLastColumn="0"/>
-            <w:tcW w:w="3059" w:type="dxa"/>
+            <w:tcW w:w="2231" w:type="dxa"/>
+          </w:tcPr>
+          <w:p>
+            <w:pPr>
+              <w:cnfStyle w:val="000000100000" w:firstRow="0" w:lastRow="0" w:firstColumn="0" w:lastColumn="0" w:oddVBand="0" w:evenVBand="0" w:oddHBand="1" w:evenHBand="0" w:firstRowFirstColumn="0" w:firstRowLastColumn="0" w:lastRowFirstColumn="0" w:lastRowLastColumn="0"/>
+            </w:pPr>
+          </w:p>
+        </w:tc>
+        <w:tc>
+          <w:tcPr>
+            <w:tcW w:w="1479" w:type="dxa"/>
+          </w:tcPr>
+          <w:p>
+            <w:pPr>
+              <w:cnfStyle w:val="000000100000" w:firstRow="0" w:lastRow="0" w:firstColumn="0" w:lastColumn="0" w:oddVBand="0" w:evenVBand="0" w:oddHBand="1" w:evenHBand="0" w:firstRowFirstColumn="0" w:firstRowLastColumn="0" w:lastRowFirstColumn="0" w:lastRowLastColumn="0"/>
+            </w:pPr>
+          </w:p>
+        </w:tc>
+      </w:tr>
+      <w:tr>
+        <w:tc>
+          <w:tcPr>
+            <w:cnfStyle w:val="001000000000" w:firstRow="0" w:lastRow="0" w:firstColumn="1" w:lastColumn="0" w:oddVBand="0" w:evenVBand="0" w:oddHBand="0" w:evenHBand="0" w:firstRowFirstColumn="0" w:firstRowLastColumn="0" w:lastRowFirstColumn="0" w:lastRowLastColumn="0"/>
+            <w:tcW w:w="2993" w:type="dxa"/>
           </w:tcPr>
           <w:p>
             <w:bookmarkStart w:id="3" w:name="_Hlk49175749"/>
@@ -15042,7 +14712,7 @@
         </w:tc>
         <w:tc>
           <w:tcPr>
-            <w:tcW w:w="2746" w:type="dxa"/>
+            <w:tcW w:w="2647" w:type="dxa"/>
           </w:tcPr>
           <w:p>
             <w:pPr>
@@ -15055,17 +14725,17 @@
         </w:tc>
         <w:tc>
           <w:tcPr>
-            <w:tcW w:w="2247" w:type="dxa"/>
-          </w:tcPr>
-          <w:p>
-            <w:pPr>
-              <w:cnfStyle w:val="000000000000" w:firstRow="0" w:lastRow="0" w:firstColumn="0" w:lastColumn="0" w:oddVBand="0" w:evenVBand="0" w:oddHBand="0" w:evenHBand="0" w:firstRowFirstColumn="0" w:firstRowLastColumn="0" w:lastRowFirstColumn="0" w:lastRowLastColumn="0"/>
-            </w:pPr>
-          </w:p>
-        </w:tc>
-        <w:tc>
-          <w:tcPr>
-            <w:tcW w:w="1524" w:type="dxa"/>
+            <w:tcW w:w="2231" w:type="dxa"/>
+          </w:tcPr>
+          <w:p>
+            <w:pPr>
+              <w:cnfStyle w:val="000000000000" w:firstRow="0" w:lastRow="0" w:firstColumn="0" w:lastColumn="0" w:oddVBand="0" w:evenVBand="0" w:oddHBand="0" w:evenHBand="0" w:firstRowFirstColumn="0" w:firstRowLastColumn="0" w:lastRowFirstColumn="0" w:lastRowLastColumn="0"/>
+            </w:pPr>
+          </w:p>
+        </w:tc>
+        <w:tc>
+          <w:tcPr>
+            <w:tcW w:w="1479" w:type="dxa"/>
           </w:tcPr>
           <w:p>
             <w:pPr>
@@ -15081,7 +14751,7 @@
         <w:tc>
           <w:tcPr>
             <w:cnfStyle w:val="001000000000" w:firstRow="0" w:lastRow="0" w:firstColumn="1" w:lastColumn="0" w:oddVBand="0" w:evenVBand="0" w:oddHBand="0" w:evenHBand="0" w:firstRowFirstColumn="0" w:firstRowLastColumn="0" w:lastRowFirstColumn="0" w:lastRowLastColumn="0"/>
-            <w:tcW w:w="3059" w:type="dxa"/>
+            <w:tcW w:w="2993" w:type="dxa"/>
           </w:tcPr>
           <w:p>
             <w:proofErr w:type="spellStart"/>
@@ -15093,7 +14763,7 @@
         </w:tc>
         <w:tc>
           <w:tcPr>
-            <w:tcW w:w="2746" w:type="dxa"/>
+            <w:tcW w:w="2647" w:type="dxa"/>
           </w:tcPr>
           <w:p>
             <w:pPr>
@@ -15106,17 +14776,17 @@
         </w:tc>
         <w:tc>
           <w:tcPr>
-            <w:tcW w:w="2247" w:type="dxa"/>
-          </w:tcPr>
-          <w:p>
-            <w:pPr>
-              <w:cnfStyle w:val="000000100000" w:firstRow="0" w:lastRow="0" w:firstColumn="0" w:lastColumn="0" w:oddVBand="0" w:evenVBand="0" w:oddHBand="1" w:evenHBand="0" w:firstRowFirstColumn="0" w:firstRowLastColumn="0" w:lastRowFirstColumn="0" w:lastRowLastColumn="0"/>
-            </w:pPr>
-          </w:p>
-        </w:tc>
-        <w:tc>
-          <w:tcPr>
-            <w:tcW w:w="1524" w:type="dxa"/>
+            <w:tcW w:w="2231" w:type="dxa"/>
+          </w:tcPr>
+          <w:p>
+            <w:pPr>
+              <w:cnfStyle w:val="000000100000" w:firstRow="0" w:lastRow="0" w:firstColumn="0" w:lastColumn="0" w:oddVBand="0" w:evenVBand="0" w:oddHBand="1" w:evenHBand="0" w:firstRowFirstColumn="0" w:firstRowLastColumn="0" w:lastRowFirstColumn="0" w:lastRowLastColumn="0"/>
+            </w:pPr>
+          </w:p>
+        </w:tc>
+        <w:tc>
+          <w:tcPr>
+            <w:tcW w:w="1479" w:type="dxa"/>
           </w:tcPr>
           <w:p>
             <w:pPr>
@@ -15132,18 +14802,17 @@
         <w:tc>
           <w:tcPr>
             <w:cnfStyle w:val="001000000000" w:firstRow="0" w:lastRow="0" w:firstColumn="1" w:lastColumn="0" w:oddVBand="0" w:evenVBand="0" w:oddHBand="0" w:evenHBand="0" w:firstRowFirstColumn="0" w:firstRowLastColumn="0" w:lastRowFirstColumn="0" w:lastRowLastColumn="0"/>
-            <w:tcW w:w="3059" w:type="dxa"/>
-          </w:tcPr>
-          <w:p>
-            <w:r>
-              <w:lastRenderedPageBreak/>
+            <w:tcW w:w="2993" w:type="dxa"/>
+          </w:tcPr>
+          <w:p>
+            <w:r>
               <w:t>diatom</w:t>
             </w:r>
           </w:p>
         </w:tc>
         <w:tc>
           <w:tcPr>
-            <w:tcW w:w="2746" w:type="dxa"/>
+            <w:tcW w:w="2647" w:type="dxa"/>
           </w:tcPr>
           <w:p>
             <w:pPr>
@@ -15156,7 +14825,7 @@
         </w:tc>
         <w:tc>
           <w:tcPr>
-            <w:tcW w:w="2247" w:type="dxa"/>
+            <w:tcW w:w="2231" w:type="dxa"/>
           </w:tcPr>
           <w:p>
             <w:pPr>
@@ -15171,7 +14840,7 @@
         </w:tc>
         <w:tc>
           <w:tcPr>
-            <w:tcW w:w="1524" w:type="dxa"/>
+            <w:tcW w:w="1479" w:type="dxa"/>
           </w:tcPr>
           <w:p>
             <w:pPr>
@@ -15190,7 +14859,7 @@
         <w:tc>
           <w:tcPr>
             <w:cnfStyle w:val="001000000000" w:firstRow="0" w:lastRow="0" w:firstColumn="1" w:lastColumn="0" w:oddVBand="0" w:evenVBand="0" w:oddHBand="0" w:evenHBand="0" w:firstRowFirstColumn="0" w:firstRowLastColumn="0" w:lastRowFirstColumn="0" w:lastRowLastColumn="0"/>
-            <w:tcW w:w="3059" w:type="dxa"/>
+            <w:tcW w:w="2993" w:type="dxa"/>
           </w:tcPr>
           <w:p>
             <w:r>
@@ -15200,7 +14869,7 @@
         </w:tc>
         <w:tc>
           <w:tcPr>
-            <w:tcW w:w="2746" w:type="dxa"/>
+            <w:tcW w:w="2647" w:type="dxa"/>
           </w:tcPr>
           <w:p>
             <w:pPr>
@@ -15213,7 +14882,7 @@
         </w:tc>
         <w:tc>
           <w:tcPr>
-            <w:tcW w:w="2247" w:type="dxa"/>
+            <w:tcW w:w="2231" w:type="dxa"/>
           </w:tcPr>
           <w:p>
             <w:pPr>
@@ -15228,7 +14897,7 @@
         </w:tc>
         <w:tc>
           <w:tcPr>
-            <w:tcW w:w="1524" w:type="dxa"/>
+            <w:tcW w:w="1479" w:type="dxa"/>
           </w:tcPr>
           <w:p>
             <w:pPr>
@@ -15244,7 +14913,7 @@
         <w:tc>
           <w:tcPr>
             <w:cnfStyle w:val="001000000000" w:firstRow="0" w:lastRow="0" w:firstColumn="1" w:lastColumn="0" w:oddVBand="0" w:evenVBand="0" w:oddHBand="0" w:evenHBand="0" w:firstRowFirstColumn="0" w:firstRowLastColumn="0" w:lastRowFirstColumn="0" w:lastRowLastColumn="0"/>
-            <w:tcW w:w="3059" w:type="dxa"/>
+            <w:tcW w:w="2993" w:type="dxa"/>
           </w:tcPr>
           <w:p>
             <w:proofErr w:type="spellStart"/>
@@ -15256,7 +14925,7 @@
         </w:tc>
         <w:tc>
           <w:tcPr>
-            <w:tcW w:w="2746" w:type="dxa"/>
+            <w:tcW w:w="2647" w:type="dxa"/>
           </w:tcPr>
           <w:p>
             <w:pPr>
@@ -15269,7 +14938,7 @@
         </w:tc>
         <w:tc>
           <w:tcPr>
-            <w:tcW w:w="2247" w:type="dxa"/>
+            <w:tcW w:w="2231" w:type="dxa"/>
           </w:tcPr>
           <w:p>
             <w:pPr>
@@ -15284,7 +14953,7 @@
         </w:tc>
         <w:tc>
           <w:tcPr>
-            <w:tcW w:w="1524" w:type="dxa"/>
+            <w:tcW w:w="1479" w:type="dxa"/>
           </w:tcPr>
           <w:p>
             <w:pPr>
@@ -15303,7 +14972,7 @@
         <w:tc>
           <w:tcPr>
             <w:cnfStyle w:val="001000000000" w:firstRow="0" w:lastRow="0" w:firstColumn="1" w:lastColumn="0" w:oddVBand="0" w:evenVBand="0" w:oddHBand="0" w:evenHBand="0" w:firstRowFirstColumn="0" w:firstRowLastColumn="0" w:lastRowFirstColumn="0" w:lastRowLastColumn="0"/>
-            <w:tcW w:w="3059" w:type="dxa"/>
+            <w:tcW w:w="2993" w:type="dxa"/>
           </w:tcPr>
           <w:p>
             <w:proofErr w:type="spellStart"/>
@@ -15315,7 +14984,7 @@
         </w:tc>
         <w:tc>
           <w:tcPr>
-            <w:tcW w:w="2746" w:type="dxa"/>
+            <w:tcW w:w="2647" w:type="dxa"/>
           </w:tcPr>
           <w:p>
             <w:pPr>
@@ -15336,7 +15005,7 @@
         </w:tc>
         <w:tc>
           <w:tcPr>
-            <w:tcW w:w="2247" w:type="dxa"/>
+            <w:tcW w:w="2231" w:type="dxa"/>
           </w:tcPr>
           <w:p>
             <w:pPr>
@@ -15351,7 +15020,7 @@
         </w:tc>
         <w:tc>
           <w:tcPr>
-            <w:tcW w:w="1524" w:type="dxa"/>
+            <w:tcW w:w="1479" w:type="dxa"/>
           </w:tcPr>
           <w:p>
             <w:pPr>
@@ -15367,7 +15036,7 @@
         <w:tc>
           <w:tcPr>
             <w:cnfStyle w:val="001000000000" w:firstRow="0" w:lastRow="0" w:firstColumn="1" w:lastColumn="0" w:oddVBand="0" w:evenVBand="0" w:oddHBand="0" w:evenHBand="0" w:firstRowFirstColumn="0" w:firstRowLastColumn="0" w:lastRowFirstColumn="0" w:lastRowLastColumn="0"/>
-            <w:tcW w:w="3059" w:type="dxa"/>
+            <w:tcW w:w="2993" w:type="dxa"/>
           </w:tcPr>
           <w:p>
             <w:proofErr w:type="spellStart"/>
@@ -15379,7 +15048,7 @@
         </w:tc>
         <w:tc>
           <w:tcPr>
-            <w:tcW w:w="2746" w:type="dxa"/>
+            <w:tcW w:w="2647" w:type="dxa"/>
           </w:tcPr>
           <w:p>
             <w:pPr>
@@ -15400,7 +15069,7 @@
         </w:tc>
         <w:tc>
           <w:tcPr>
-            <w:tcW w:w="2247" w:type="dxa"/>
+            <w:tcW w:w="2231" w:type="dxa"/>
           </w:tcPr>
           <w:p>
             <w:pPr>
@@ -15415,7 +15084,7 @@
         </w:tc>
         <w:tc>
           <w:tcPr>
-            <w:tcW w:w="1524" w:type="dxa"/>
+            <w:tcW w:w="1479" w:type="dxa"/>
           </w:tcPr>
           <w:p>
             <w:pPr>
@@ -15434,7 +15103,7 @@
         <w:tc>
           <w:tcPr>
             <w:cnfStyle w:val="001000000000" w:firstRow="0" w:lastRow="0" w:firstColumn="1" w:lastColumn="0" w:oddVBand="0" w:evenVBand="0" w:oddHBand="0" w:evenHBand="0" w:firstRowFirstColumn="0" w:firstRowLastColumn="0" w:lastRowFirstColumn="0" w:lastRowLastColumn="0"/>
-            <w:tcW w:w="3059" w:type="dxa"/>
+            <w:tcW w:w="2993" w:type="dxa"/>
           </w:tcPr>
           <w:p>
             <w:proofErr w:type="spellStart"/>
@@ -15446,7 +15115,7 @@
         </w:tc>
         <w:tc>
           <w:tcPr>
-            <w:tcW w:w="2746" w:type="dxa"/>
+            <w:tcW w:w="2647" w:type="dxa"/>
           </w:tcPr>
           <w:p>
             <w:pPr>
@@ -15467,7 +15136,7 @@
         </w:tc>
         <w:tc>
           <w:tcPr>
-            <w:tcW w:w="2247" w:type="dxa"/>
+            <w:tcW w:w="2231" w:type="dxa"/>
           </w:tcPr>
           <w:p>
             <w:pPr>
@@ -15482,7 +15151,7 @@
         </w:tc>
         <w:tc>
           <w:tcPr>
-            <w:tcW w:w="1524" w:type="dxa"/>
+            <w:tcW w:w="1479" w:type="dxa"/>
           </w:tcPr>
           <w:p>
             <w:pPr>
@@ -15498,7 +15167,7 @@
         <w:tc>
           <w:tcPr>
             <w:cnfStyle w:val="001000000000" w:firstRow="0" w:lastRow="0" w:firstColumn="1" w:lastColumn="0" w:oddVBand="0" w:evenVBand="0" w:oddHBand="0" w:evenHBand="0" w:firstRowFirstColumn="0" w:firstRowLastColumn="0" w:lastRowFirstColumn="0" w:lastRowLastColumn="0"/>
-            <w:tcW w:w="3059" w:type="dxa"/>
+            <w:tcW w:w="2993" w:type="dxa"/>
           </w:tcPr>
           <w:p>
             <w:proofErr w:type="spellStart"/>
@@ -15510,7 +15179,7 @@
         </w:tc>
         <w:tc>
           <w:tcPr>
-            <w:tcW w:w="2746" w:type="dxa"/>
+            <w:tcW w:w="2647" w:type="dxa"/>
           </w:tcPr>
           <w:p>
             <w:pPr>
@@ -15534,7 +15203,7 @@
         </w:tc>
         <w:tc>
           <w:tcPr>
-            <w:tcW w:w="2247" w:type="dxa"/>
+            <w:tcW w:w="2231" w:type="dxa"/>
           </w:tcPr>
           <w:p>
             <w:pPr>
@@ -15549,7 +15218,7 @@
         </w:tc>
         <w:tc>
           <w:tcPr>
-            <w:tcW w:w="1524" w:type="dxa"/>
+            <w:tcW w:w="1479" w:type="dxa"/>
           </w:tcPr>
           <w:p>
             <w:pPr>
@@ -15568,11 +15237,12 @@
         <w:tc>
           <w:tcPr>
             <w:cnfStyle w:val="001000000000" w:firstRow="0" w:lastRow="0" w:firstColumn="1" w:lastColumn="0" w:oddVBand="0" w:evenVBand="0" w:oddHBand="0" w:evenHBand="0" w:firstRowFirstColumn="0" w:firstRowLastColumn="0" w:lastRowFirstColumn="0" w:lastRowLastColumn="0"/>
-            <w:tcW w:w="3059" w:type="dxa"/>
-          </w:tcPr>
-          <w:p>
-            <w:proofErr w:type="spellStart"/>
-            <w:r>
+            <w:tcW w:w="2993" w:type="dxa"/>
+          </w:tcPr>
+          <w:p>
+            <w:proofErr w:type="spellStart"/>
+            <w:r>
+              <w:lastRenderedPageBreak/>
               <w:t>desmidales</w:t>
             </w:r>
             <w:proofErr w:type="spellEnd"/>
@@ -15580,7 +15250,7 @@
         </w:tc>
         <w:tc>
           <w:tcPr>
-            <w:tcW w:w="2746" w:type="dxa"/>
+            <w:tcW w:w="2647" w:type="dxa"/>
           </w:tcPr>
           <w:p>
             <w:pPr>
@@ -15601,7 +15271,7 @@
         </w:tc>
         <w:tc>
           <w:tcPr>
-            <w:tcW w:w="2247" w:type="dxa"/>
+            <w:tcW w:w="2231" w:type="dxa"/>
           </w:tcPr>
           <w:p>
             <w:pPr>
@@ -15616,7 +15286,7 @@
         </w:tc>
         <w:tc>
           <w:tcPr>
-            <w:tcW w:w="1524" w:type="dxa"/>
+            <w:tcW w:w="1479" w:type="dxa"/>
           </w:tcPr>
           <w:p>
             <w:pPr>
@@ -15632,74 +15302,7 @@
         <w:tc>
           <w:tcPr>
             <w:cnfStyle w:val="001000000000" w:firstRow="0" w:lastRow="0" w:firstColumn="1" w:lastColumn="0" w:oddVBand="0" w:evenVBand="0" w:oddHBand="0" w:evenHBand="0" w:firstRowFirstColumn="0" w:firstRowLastColumn="0" w:lastRowFirstColumn="0" w:lastRowLastColumn="0"/>
-            <w:tcW w:w="3059" w:type="dxa"/>
-          </w:tcPr>
-          <w:p>
-            <w:proofErr w:type="spellStart"/>
-            <w:r>
-              <w:t>lyngbya</w:t>
-            </w:r>
-            <w:proofErr w:type="spellEnd"/>
-          </w:p>
-        </w:tc>
-        <w:tc>
-          <w:tcPr>
-            <w:tcW w:w="2746" w:type="dxa"/>
-          </w:tcPr>
-          <w:p>
-            <w:pPr>
-              <w:cnfStyle w:val="000000000000" w:firstRow="0" w:lastRow="0" w:firstColumn="0" w:lastColumn="0" w:oddVBand="0" w:evenVBand="0" w:oddHBand="0" w:evenHBand="0" w:firstRowFirstColumn="0" w:firstRowLastColumn="0" w:lastRowFirstColumn="0" w:lastRowLastColumn="0"/>
-            </w:pPr>
-            <w:r>
-              <w:t xml:space="preserve">Number of </w:t>
-            </w:r>
-            <w:proofErr w:type="spellStart"/>
-            <w:r>
-              <w:t>lyngbya</w:t>
-            </w:r>
-            <w:proofErr w:type="spellEnd"/>
-            <w:r>
-              <w:t xml:space="preserve"> cells counted for a given replicate</w:t>
-            </w:r>
-          </w:p>
-        </w:tc>
-        <w:tc>
-          <w:tcPr>
-            <w:tcW w:w="2247" w:type="dxa"/>
-          </w:tcPr>
-          <w:p>
-            <w:pPr>
-              <w:cnfStyle w:val="000000000000" w:firstRow="0" w:lastRow="0" w:firstColumn="0" w:lastColumn="0" w:oddVBand="0" w:evenVBand="0" w:oddHBand="0" w:evenHBand="0" w:firstRowFirstColumn="0" w:firstRowLastColumn="0" w:lastRowFirstColumn="0" w:lastRowLastColumn="0"/>
-            </w:pPr>
-            <w:proofErr w:type="spellStart"/>
-            <w:r>
-              <w:t>NumberOfCells</w:t>
-            </w:r>
-            <w:proofErr w:type="spellEnd"/>
-          </w:p>
-        </w:tc>
-        <w:tc>
-          <w:tcPr>
-            <w:tcW w:w="1524" w:type="dxa"/>
-          </w:tcPr>
-          <w:p>
-            <w:pPr>
-              <w:cnfStyle w:val="000000000000" w:firstRow="0" w:lastRow="0" w:firstColumn="0" w:lastColumn="0" w:oddVBand="0" w:evenVBand="0" w:oddHBand="0" w:evenHBand="0" w:firstRowFirstColumn="0" w:firstRowLastColumn="0" w:lastRowFirstColumn="0" w:lastRowLastColumn="0"/>
-            </w:pPr>
-            <w:r>
-              <w:t>NA</w:t>
-            </w:r>
-          </w:p>
-        </w:tc>
-      </w:tr>
-      <w:tr>
-        <w:trPr>
-          <w:cnfStyle w:val="000000100000" w:firstRow="0" w:lastRow="0" w:firstColumn="0" w:lastColumn="0" w:oddVBand="0" w:evenVBand="0" w:oddHBand="1" w:evenHBand="0" w:firstRowFirstColumn="0" w:firstRowLastColumn="0" w:lastRowFirstColumn="0" w:lastRowLastColumn="0"/>
-        </w:trPr>
-        <w:tc>
-          <w:tcPr>
-            <w:cnfStyle w:val="001000000000" w:firstRow="0" w:lastRow="0" w:firstColumn="1" w:lastColumn="0" w:oddVBand="0" w:evenVBand="0" w:oddHBand="0" w:evenHBand="0" w:firstRowFirstColumn="0" w:firstRowLastColumn="0" w:lastRowFirstColumn="0" w:lastRowLastColumn="0"/>
-            <w:tcW w:w="3059" w:type="dxa"/>
+            <w:tcW w:w="2993" w:type="dxa"/>
           </w:tcPr>
           <w:p>
             <w:r>
@@ -15709,11 +15312,11 @@
         </w:tc>
         <w:tc>
           <w:tcPr>
-            <w:tcW w:w="2746" w:type="dxa"/>
-          </w:tcPr>
-          <w:p>
-            <w:pPr>
-              <w:cnfStyle w:val="000000100000" w:firstRow="0" w:lastRow="0" w:firstColumn="0" w:lastColumn="0" w:oddVBand="0" w:evenVBand="0" w:oddHBand="1" w:evenHBand="0" w:firstRowFirstColumn="0" w:firstRowLastColumn="0" w:lastRowFirstColumn="0" w:lastRowLastColumn="0"/>
+            <w:tcW w:w="2647" w:type="dxa"/>
+          </w:tcPr>
+          <w:p>
+            <w:pPr>
+              <w:cnfStyle w:val="000000000000" w:firstRow="0" w:lastRow="0" w:firstColumn="0" w:lastColumn="0" w:oddVBand="0" w:evenVBand="0" w:oddHBand="0" w:evenHBand="0" w:firstRowFirstColumn="0" w:firstRowLastColumn="0" w:lastRowFirstColumn="0" w:lastRowLastColumn="0"/>
             </w:pPr>
             <w:r>
               <w:t xml:space="preserve">Notes from the </w:t>
@@ -15727,21 +15330,21 @@
         </w:tc>
         <w:tc>
           <w:tcPr>
-            <w:tcW w:w="2247" w:type="dxa"/>
-          </w:tcPr>
-          <w:p>
-            <w:pPr>
-              <w:cnfStyle w:val="000000100000" w:firstRow="0" w:lastRow="0" w:firstColumn="0" w:lastColumn="0" w:oddVBand="0" w:evenVBand="0" w:oddHBand="1" w:evenHBand="0" w:firstRowFirstColumn="0" w:firstRowLastColumn="0" w:lastRowFirstColumn="0" w:lastRowLastColumn="0"/>
-            </w:pPr>
-          </w:p>
-        </w:tc>
-        <w:tc>
-          <w:tcPr>
-            <w:tcW w:w="1524" w:type="dxa"/>
-          </w:tcPr>
-          <w:p>
-            <w:pPr>
-              <w:cnfStyle w:val="000000100000" w:firstRow="0" w:lastRow="0" w:firstColumn="0" w:lastColumn="0" w:oddVBand="0" w:evenVBand="0" w:oddHBand="1" w:evenHBand="0" w:firstRowFirstColumn="0" w:firstRowLastColumn="0" w:lastRowFirstColumn="0" w:lastRowLastColumn="0"/>
+            <w:tcW w:w="2231" w:type="dxa"/>
+          </w:tcPr>
+          <w:p>
+            <w:pPr>
+              <w:cnfStyle w:val="000000000000" w:firstRow="0" w:lastRow="0" w:firstColumn="0" w:lastColumn="0" w:oddVBand="0" w:evenVBand="0" w:oddHBand="0" w:evenHBand="0" w:firstRowFirstColumn="0" w:firstRowLastColumn="0" w:lastRowFirstColumn="0" w:lastRowLastColumn="0"/>
+            </w:pPr>
+          </w:p>
+        </w:tc>
+        <w:tc>
+          <w:tcPr>
+            <w:tcW w:w="1479" w:type="dxa"/>
+          </w:tcPr>
+          <w:p>
+            <w:pPr>
+              <w:cnfStyle w:val="000000000000" w:firstRow="0" w:lastRow="0" w:firstColumn="0" w:lastColumn="0" w:oddVBand="0" w:evenVBand="0" w:oddHBand="0" w:evenHBand="0" w:firstRowFirstColumn="0" w:firstRowLastColumn="0" w:lastRowFirstColumn="0" w:lastRowLastColumn="0"/>
             </w:pPr>
             <w:r>
               <w:t>NA</w:t>
@@ -15954,7 +15557,7 @@
             </w:pPr>
             <w:proofErr w:type="spellStart"/>
             <w:r>
-              <w:t>NanogramsPerLiter</w:t>
+              <w:t>MicrogramsPerLiter</w:t>
             </w:r>
             <w:proofErr w:type="spellEnd"/>
           </w:p>
@@ -15991,7 +15594,6 @@
                 <w:rFonts w:ascii="Calibri" w:hAnsi="Calibri" w:cs="Calibri"/>
                 <w:color w:val="000000"/>
               </w:rPr>
-              <w:lastRenderedPageBreak/>
               <w:t>acetaminophen</w:t>
             </w:r>
           </w:p>
@@ -16019,7 +15621,7 @@
             </w:pPr>
             <w:proofErr w:type="spellStart"/>
             <w:r>
-              <w:t>NanogramsPerLiter</w:t>
+              <w:t>MicrogramsPerLiter</w:t>
             </w:r>
             <w:proofErr w:type="spellEnd"/>
           </w:p>
@@ -16080,7 +15682,7 @@
             </w:pPr>
             <w:proofErr w:type="spellStart"/>
             <w:r>
-              <w:t>NanogramsPerLiter</w:t>
+              <w:t>MicrogramsPerLiter</w:t>
             </w:r>
             <w:proofErr w:type="spellEnd"/>
           </w:p>
@@ -16144,7 +15746,7 @@
             </w:pPr>
             <w:proofErr w:type="spellStart"/>
             <w:r>
-              <w:t>NanogramsPerLiter</w:t>
+              <w:t>MicrogramsPerLiter</w:t>
             </w:r>
             <w:proofErr w:type="spellEnd"/>
           </w:p>
@@ -16173,12 +15775,28 @@
                 <w:color w:val="000000"/>
               </w:rPr>
             </w:pPr>
-            <w:proofErr w:type="spellStart"/>
             <w:r>
               <w:rPr>
                 <w:rFonts w:ascii="Calibri" w:hAnsi="Calibri" w:cs="Calibri"/>
                 <w:color w:val="000000"/>
               </w:rPr>
+              <w:t>carbamazepine</w:t>
+            </w:r>
+          </w:p>
+        </w:tc>
+        <w:tc>
+          <w:tcPr>
+            <w:tcW w:w="2366" w:type="dxa"/>
+          </w:tcPr>
+          <w:p>
+            <w:pPr>
+              <w:cnfStyle w:val="000000000000" w:firstRow="0" w:lastRow="0" w:firstColumn="0" w:lastColumn="0" w:oddVBand="0" w:evenVBand="0" w:oddHBand="0" w:evenHBand="0" w:firstRowFirstColumn="0" w:firstRowLastColumn="0" w:lastRowFirstColumn="0" w:lastRowLastColumn="0"/>
+            </w:pPr>
+            <w:r>
+              <w:t xml:space="preserve">Concentration of </w:t>
+            </w:r>
+            <w:proofErr w:type="spellStart"/>
+            <w:r>
               <w:t>carbamezapine</w:t>
             </w:r>
             <w:proofErr w:type="spellEnd"/>
@@ -16186,24 +15804,6 @@
         </w:tc>
         <w:tc>
           <w:tcPr>
-            <w:tcW w:w="2366" w:type="dxa"/>
-          </w:tcPr>
-          <w:p>
-            <w:pPr>
-              <w:cnfStyle w:val="000000000000" w:firstRow="0" w:lastRow="0" w:firstColumn="0" w:lastColumn="0" w:oddVBand="0" w:evenVBand="0" w:oddHBand="0" w:evenHBand="0" w:firstRowFirstColumn="0" w:firstRowLastColumn="0" w:lastRowFirstColumn="0" w:lastRowLastColumn="0"/>
-            </w:pPr>
-            <w:r>
-              <w:t xml:space="preserve">Concentration of </w:t>
-            </w:r>
-            <w:proofErr w:type="spellStart"/>
-            <w:r>
-              <w:t>carbamezapine</w:t>
-            </w:r>
-            <w:proofErr w:type="spellEnd"/>
-          </w:p>
-        </w:tc>
-        <w:tc>
-          <w:tcPr>
             <w:tcW w:w="2879" w:type="dxa"/>
           </w:tcPr>
           <w:p>
@@ -16212,7 +15812,7 @@
             </w:pPr>
             <w:proofErr w:type="spellStart"/>
             <w:r>
-              <w:t>NanogramsPerLiter</w:t>
+              <w:t>MicrogramsPerLiter</w:t>
             </w:r>
             <w:proofErr w:type="spellEnd"/>
           </w:p>
@@ -16276,7 +15876,7 @@
             </w:pPr>
             <w:proofErr w:type="spellStart"/>
             <w:r>
-              <w:t>NanogramsPerLiter</w:t>
+              <w:t>MicrogramsPerLiter</w:t>
             </w:r>
             <w:proofErr w:type="spellEnd"/>
           </w:p>
@@ -16337,7 +15937,7 @@
             </w:pPr>
             <w:proofErr w:type="spellStart"/>
             <w:r>
-              <w:t>NanogramsPerLiter</w:t>
+              <w:t>MicrogramsPerLiter</w:t>
             </w:r>
             <w:proofErr w:type="spellEnd"/>
           </w:p>
@@ -16401,7 +16001,7 @@
             </w:pPr>
             <w:proofErr w:type="spellStart"/>
             <w:r>
-              <w:t>NanogramsPerLiter</w:t>
+              <w:t>MicrogramsPerLiter</w:t>
             </w:r>
             <w:proofErr w:type="spellEnd"/>
           </w:p>
@@ -16472,7 +16072,7 @@
             </w:pPr>
             <w:proofErr w:type="spellStart"/>
             <w:r>
-              <w:t>NanogramsPerLiter</w:t>
+              <w:t>MicrogramsPerLiter</w:t>
             </w:r>
             <w:proofErr w:type="spellEnd"/>
           </w:p>
@@ -16543,7 +16143,7 @@
             </w:pPr>
             <w:proofErr w:type="spellStart"/>
             <w:r>
-              <w:t>NanogramsPerLiter</w:t>
+              <w:t>MicrogramsPerLiter</w:t>
             </w:r>
             <w:proofErr w:type="spellEnd"/>
           </w:p>
@@ -16604,7 +16204,7 @@
             </w:pPr>
             <w:proofErr w:type="spellStart"/>
             <w:r>
-              <w:t>NanogramsPerLiter</w:t>
+              <w:t>MicrogramsPerLiter</w:t>
             </w:r>
             <w:proofErr w:type="spellEnd"/>
           </w:p>
@@ -16668,7 +16268,7 @@
             </w:pPr>
             <w:proofErr w:type="spellStart"/>
             <w:r>
-              <w:t>NanogramsPerLiter</w:t>
+              <w:t>MicrogramsPerLiter</w:t>
             </w:r>
             <w:proofErr w:type="spellEnd"/>
           </w:p>
@@ -16729,7 +16329,7 @@
             </w:pPr>
             <w:proofErr w:type="spellStart"/>
             <w:r>
-              <w:t>NanogramsPerLiter</w:t>
+              <w:t>MicrogramsPerLiter</w:t>
             </w:r>
             <w:proofErr w:type="spellEnd"/>
           </w:p>
@@ -16767,6 +16367,7 @@
                 <w:rFonts w:ascii="Calibri" w:hAnsi="Calibri" w:cs="Calibri"/>
                 <w:color w:val="000000"/>
               </w:rPr>
+              <w:lastRenderedPageBreak/>
               <w:t>sulfachloropyridazine</w:t>
             </w:r>
             <w:proofErr w:type="spellEnd"/>
@@ -16800,7 +16401,7 @@
             </w:pPr>
             <w:proofErr w:type="spellStart"/>
             <w:r>
-              <w:t>NanogramsPerLiter</w:t>
+              <w:t>MicrogramsPerLiter</w:t>
             </w:r>
             <w:proofErr w:type="spellEnd"/>
           </w:p>
@@ -16825,16 +16426,14 @@
           <w:p>
             <w:pPr>
               <w:rPr>
-                <w:rFonts w:ascii="Calibri" w:hAnsi="Calibri" w:cs="Calibri"/>
                 <w:color w:val="000000"/>
               </w:rPr>
             </w:pPr>
             <w:r>
               <w:rPr>
-                <w:rFonts w:ascii="Calibri" w:hAnsi="Calibri" w:cs="Calibri"/>
                 <w:color w:val="000000"/>
               </w:rPr>
-              <w:t>sulfamethoxazole</w:t>
+              <w:t>sulfamethazine</w:t>
             </w:r>
           </w:p>
         </w:tc>
@@ -16845,12 +16444,36 @@
           <w:p>
             <w:pPr>
               <w:cnfStyle w:val="000000000000" w:firstRow="0" w:lastRow="0" w:firstColumn="0" w:lastColumn="0" w:oddVBand="0" w:evenVBand="0" w:oddHBand="0" w:evenHBand="0" w:firstRowFirstColumn="0" w:firstRowLastColumn="0" w:lastRowFirstColumn="0" w:lastRowLastColumn="0"/>
+              <w:rPr>
+                <w:i/>
+                <w:color w:val="000000"/>
+              </w:rPr>
             </w:pPr>
             <w:r>
               <w:t xml:space="preserve">Concentration of </w:t>
             </w:r>
             <w:r>
-              <w:t>sulfamethoxazole</w:t>
+              <w:rPr>
+                <w:i/>
+                <w:color w:val="000000"/>
+              </w:rPr>
+              <w:t>sulfamethazine</w:t>
+            </w:r>
+            <w:r>
+              <w:rPr>
+                <w:i/>
+                <w:color w:val="000000"/>
+              </w:rPr>
+              <w:t xml:space="preserve"> </w:t>
+            </w:r>
+            <w:r>
+              <w:t xml:space="preserve">in </w:t>
+            </w:r>
+            <w:r>
+              <w:t>micrograms</w:t>
+            </w:r>
+            <w:r>
+              <w:t xml:space="preserve"> per liter. </w:t>
             </w:r>
           </w:p>
         </w:tc>
@@ -16864,7 +16487,7 @@
             </w:pPr>
             <w:proofErr w:type="spellStart"/>
             <w:r>
-              <w:t>NanogramsPerLiter</w:t>
+              <w:t>MicrogramsPerLiter</w:t>
             </w:r>
             <w:proofErr w:type="spellEnd"/>
           </w:p>
@@ -16901,7 +16524,7 @@
                 <w:rFonts w:ascii="Calibri" w:hAnsi="Calibri" w:cs="Calibri"/>
                 <w:color w:val="000000"/>
               </w:rPr>
-              <w:t>thiabendazole</w:t>
+              <w:t>sulfamethoxazole</w:t>
             </w:r>
           </w:p>
         </w:tc>
@@ -16917,7 +16540,7 @@
               <w:t xml:space="preserve">Concentration of </w:t>
             </w:r>
             <w:r>
-              <w:t>thiabendazole</w:t>
+              <w:t>sulfamethoxazole</w:t>
             </w:r>
           </w:p>
         </w:tc>
@@ -16931,7 +16554,7 @@
             </w:pPr>
             <w:proofErr w:type="spellStart"/>
             <w:r>
-              <w:t>NanogramsPerLiter</w:t>
+              <w:t>MicrogramsPerLiter</w:t>
             </w:r>
             <w:proofErr w:type="spellEnd"/>
           </w:p>
@@ -16965,7 +16588,7 @@
                 <w:rFonts w:ascii="Calibri" w:hAnsi="Calibri" w:cs="Calibri"/>
                 <w:color w:val="000000"/>
               </w:rPr>
-              <w:t>trimethoprim</w:t>
+              <w:t>thiabendazole</w:t>
             </w:r>
           </w:p>
         </w:tc>
@@ -16981,7 +16604,7 @@
               <w:t xml:space="preserve">Concentration of </w:t>
             </w:r>
             <w:r>
-              <w:t>trimethoprim</w:t>
+              <w:t>thiabendazole</w:t>
             </w:r>
           </w:p>
         </w:tc>
@@ -16995,7 +16618,7 @@
             </w:pPr>
             <w:proofErr w:type="spellStart"/>
             <w:r>
-              <w:t>NanogramsPerLiter</w:t>
+              <w:t>MicrogramsPerLiter</w:t>
             </w:r>
             <w:proofErr w:type="spellEnd"/>
           </w:p>
@@ -17027,15 +16650,13 @@
                 <w:color w:val="000000"/>
               </w:rPr>
             </w:pPr>
-            <w:proofErr w:type="spellStart"/>
             <w:r>
               <w:rPr>
                 <w:rFonts w:ascii="Calibri" w:hAnsi="Calibri" w:cs="Calibri"/>
                 <w:color w:val="000000"/>
               </w:rPr>
-              <w:t>collection_year</w:t>
-            </w:r>
-            <w:proofErr w:type="spellEnd"/>
+              <w:t>trimethoprim</w:t>
+            </w:r>
           </w:p>
         </w:tc>
         <w:tc>
@@ -17047,7 +16668,10 @@
               <w:cnfStyle w:val="000000100000" w:firstRow="0" w:lastRow="0" w:firstColumn="0" w:lastColumn="0" w:oddVBand="0" w:evenVBand="0" w:oddHBand="1" w:evenHBand="0" w:firstRowFirstColumn="0" w:firstRowLastColumn="0" w:lastRowFirstColumn="0" w:lastRowLastColumn="0"/>
             </w:pPr>
             <w:r>
-              <w:t>Year sample was collected in the field</w:t>
+              <w:t xml:space="preserve">Concentration of </w:t>
+            </w:r>
+            <w:r>
+              <w:t>trimethoprim</w:t>
             </w:r>
           </w:p>
         </w:tc>
@@ -17059,9 +16683,11 @@
             <w:pPr>
               <w:cnfStyle w:val="000000100000" w:firstRow="0" w:lastRow="0" w:firstColumn="0" w:lastColumn="0" w:oddVBand="0" w:evenVBand="0" w:oddHBand="1" w:evenHBand="0" w:firstRowFirstColumn="0" w:firstRowLastColumn="0" w:lastRowFirstColumn="0" w:lastRowLastColumn="0"/>
             </w:pPr>
-            <w:r>
-              <w:t>Year</w:t>
-            </w:r>
+            <w:proofErr w:type="spellStart"/>
+            <w:r>
+              <w:t>MicrogramsPerLiter</w:t>
+            </w:r>
+            <w:proofErr w:type="spellEnd"/>
           </w:p>
         </w:tc>
         <w:tc>
@@ -17094,7 +16720,7 @@
                 <w:rFonts w:ascii="Calibri" w:hAnsi="Calibri" w:cs="Calibri"/>
                 <w:color w:val="000000"/>
               </w:rPr>
-              <w:t>collection_month</w:t>
+              <w:t>collection_year</w:t>
             </w:r>
             <w:proofErr w:type="spellEnd"/>
           </w:p>
@@ -17108,7 +16734,7 @@
               <w:cnfStyle w:val="000000000000" w:firstRow="0" w:lastRow="0" w:firstColumn="0" w:lastColumn="0" w:oddVBand="0" w:evenVBand="0" w:oddHBand="0" w:evenHBand="0" w:firstRowFirstColumn="0" w:firstRowLastColumn="0" w:lastRowFirstColumn="0" w:lastRowLastColumn="0"/>
             </w:pPr>
             <w:r>
-              <w:t>Month sample was collected in the field</w:t>
+              <w:t>Year sample was collected in the field</w:t>
             </w:r>
           </w:p>
         </w:tc>
@@ -17121,7 +16747,7 @@
               <w:cnfStyle w:val="000000000000" w:firstRow="0" w:lastRow="0" w:firstColumn="0" w:lastColumn="0" w:oddVBand="0" w:evenVBand="0" w:oddHBand="0" w:evenHBand="0" w:firstRowFirstColumn="0" w:firstRowLastColumn="0" w:lastRowFirstColumn="0" w:lastRowLastColumn="0"/>
             </w:pPr>
             <w:r>
-              <w:t>Month</w:t>
+              <w:t>Year</w:t>
             </w:r>
           </w:p>
         </w:tc>
@@ -17158,7 +16784,7 @@
                 <w:rFonts w:ascii="Calibri" w:hAnsi="Calibri" w:cs="Calibri"/>
                 <w:color w:val="000000"/>
               </w:rPr>
-              <w:t>collection_day</w:t>
+              <w:t>collection_month</w:t>
             </w:r>
             <w:proofErr w:type="spellEnd"/>
           </w:p>
@@ -17172,7 +16798,7 @@
               <w:cnfStyle w:val="000000100000" w:firstRow="0" w:lastRow="0" w:firstColumn="0" w:lastColumn="0" w:oddVBand="0" w:evenVBand="0" w:oddHBand="1" w:evenHBand="0" w:firstRowFirstColumn="0" w:firstRowLastColumn="0" w:lastRowFirstColumn="0" w:lastRowLastColumn="0"/>
             </w:pPr>
             <w:r>
-              <w:t>Day sample was collected in the field</w:t>
+              <w:t>Month sample was collected in the field</w:t>
             </w:r>
           </w:p>
         </w:tc>
@@ -17185,7 +16811,7 @@
               <w:cnfStyle w:val="000000100000" w:firstRow="0" w:lastRow="0" w:firstColumn="0" w:lastColumn="0" w:oddVBand="0" w:evenVBand="0" w:oddHBand="1" w:evenHBand="0" w:firstRowFirstColumn="0" w:firstRowLastColumn="0" w:lastRowFirstColumn="0" w:lastRowLastColumn="0"/>
             </w:pPr>
             <w:r>
-              <w:t>Day</w:t>
+              <w:t>Month</w:t>
             </w:r>
           </w:p>
         </w:tc>
@@ -17219,7 +16845,7 @@
                 <w:rFonts w:ascii="Calibri" w:hAnsi="Calibri" w:cs="Calibri"/>
                 <w:color w:val="000000"/>
               </w:rPr>
-              <w:t>analysis_year</w:t>
+              <w:t>collection_day</w:t>
             </w:r>
             <w:proofErr w:type="spellEnd"/>
           </w:p>
@@ -17233,7 +16859,7 @@
               <w:cnfStyle w:val="000000000000" w:firstRow="0" w:lastRow="0" w:firstColumn="0" w:lastColumn="0" w:oddVBand="0" w:evenVBand="0" w:oddHBand="0" w:evenHBand="0" w:firstRowFirstColumn="0" w:firstRowLastColumn="0" w:lastRowFirstColumn="0" w:lastRowLastColumn="0"/>
             </w:pPr>
             <w:r>
-              <w:t>Year sample was analyzed</w:t>
+              <w:t>Day sample was collected in the field</w:t>
             </w:r>
           </w:p>
         </w:tc>
@@ -17246,7 +16872,7 @@
               <w:cnfStyle w:val="000000000000" w:firstRow="0" w:lastRow="0" w:firstColumn="0" w:lastColumn="0" w:oddVBand="0" w:evenVBand="0" w:oddHBand="0" w:evenHBand="0" w:firstRowFirstColumn="0" w:firstRowLastColumn="0" w:lastRowFirstColumn="0" w:lastRowLastColumn="0"/>
             </w:pPr>
             <w:r>
-              <w:t>Year</w:t>
+              <w:t>Day</w:t>
             </w:r>
           </w:p>
         </w:tc>
@@ -17283,7 +16909,7 @@
                 <w:rFonts w:ascii="Calibri" w:hAnsi="Calibri" w:cs="Calibri"/>
                 <w:color w:val="000000"/>
               </w:rPr>
-              <w:t>analysis_month</w:t>
+              <w:t>analysis_year</w:t>
             </w:r>
             <w:proofErr w:type="spellEnd"/>
           </w:p>
@@ -17297,7 +16923,7 @@
               <w:cnfStyle w:val="000000100000" w:firstRow="0" w:lastRow="0" w:firstColumn="0" w:lastColumn="0" w:oddVBand="0" w:evenVBand="0" w:oddHBand="1" w:evenHBand="0" w:firstRowFirstColumn="0" w:firstRowLastColumn="0" w:lastRowFirstColumn="0" w:lastRowLastColumn="0"/>
             </w:pPr>
             <w:r>
-              <w:t>Month sample was analyzed</w:t>
+              <w:t>Year sample was analyzed</w:t>
             </w:r>
           </w:p>
         </w:tc>
@@ -17310,7 +16936,7 @@
               <w:cnfStyle w:val="000000100000" w:firstRow="0" w:lastRow="0" w:firstColumn="0" w:lastColumn="0" w:oddVBand="0" w:evenVBand="0" w:oddHBand="1" w:evenHBand="0" w:firstRowFirstColumn="0" w:firstRowLastColumn="0" w:lastRowFirstColumn="0" w:lastRowLastColumn="0"/>
             </w:pPr>
             <w:r>
-              <w:t>Month</w:t>
+              <w:t>Year</w:t>
             </w:r>
           </w:p>
         </w:tc>
@@ -17344,6 +16970,70 @@
                 <w:rFonts w:ascii="Calibri" w:hAnsi="Calibri" w:cs="Calibri"/>
                 <w:color w:val="000000"/>
               </w:rPr>
+              <w:t>analysis_month</w:t>
+            </w:r>
+            <w:proofErr w:type="spellEnd"/>
+          </w:p>
+        </w:tc>
+        <w:tc>
+          <w:tcPr>
+            <w:tcW w:w="2366" w:type="dxa"/>
+          </w:tcPr>
+          <w:p>
+            <w:pPr>
+              <w:cnfStyle w:val="000000000000" w:firstRow="0" w:lastRow="0" w:firstColumn="0" w:lastColumn="0" w:oddVBand="0" w:evenVBand="0" w:oddHBand="0" w:evenHBand="0" w:firstRowFirstColumn="0" w:firstRowLastColumn="0" w:lastRowFirstColumn="0" w:lastRowLastColumn="0"/>
+            </w:pPr>
+            <w:r>
+              <w:t>Month sample was analyzed</w:t>
+            </w:r>
+          </w:p>
+        </w:tc>
+        <w:tc>
+          <w:tcPr>
+            <w:tcW w:w="2879" w:type="dxa"/>
+          </w:tcPr>
+          <w:p>
+            <w:pPr>
+              <w:cnfStyle w:val="000000000000" w:firstRow="0" w:lastRow="0" w:firstColumn="0" w:lastColumn="0" w:oddVBand="0" w:evenVBand="0" w:oddHBand="0" w:evenHBand="0" w:firstRowFirstColumn="0" w:firstRowLastColumn="0" w:lastRowFirstColumn="0" w:lastRowLastColumn="0"/>
+            </w:pPr>
+            <w:r>
+              <w:t>Month</w:t>
+            </w:r>
+          </w:p>
+        </w:tc>
+        <w:tc>
+          <w:tcPr>
+            <w:tcW w:w="1343" w:type="dxa"/>
+          </w:tcPr>
+          <w:p>
+            <w:pPr>
+              <w:cnfStyle w:val="000000000000" w:firstRow="0" w:lastRow="0" w:firstColumn="0" w:lastColumn="0" w:oddVBand="0" w:evenVBand="0" w:oddHBand="0" w:evenHBand="0" w:firstRowFirstColumn="0" w:firstRowLastColumn="0" w:lastRowFirstColumn="0" w:lastRowLastColumn="0"/>
+            </w:pPr>
+          </w:p>
+        </w:tc>
+      </w:tr>
+      <w:tr>
+        <w:trPr>
+          <w:cnfStyle w:val="000000100000" w:firstRow="0" w:lastRow="0" w:firstColumn="0" w:lastColumn="0" w:oddVBand="0" w:evenVBand="0" w:oddHBand="1" w:evenHBand="0" w:firstRowFirstColumn="0" w:firstRowLastColumn="0" w:lastRowFirstColumn="0" w:lastRowLastColumn="0"/>
+        </w:trPr>
+        <w:tc>
+          <w:tcPr>
+            <w:cnfStyle w:val="001000000000" w:firstRow="0" w:lastRow="0" w:firstColumn="1" w:lastColumn="0" w:oddVBand="0" w:evenVBand="0" w:oddHBand="0" w:evenHBand="0" w:firstRowFirstColumn="0" w:firstRowLastColumn="0" w:lastRowFirstColumn="0" w:lastRowLastColumn="0"/>
+            <w:tcW w:w="2762" w:type="dxa"/>
+          </w:tcPr>
+          <w:p>
+            <w:pPr>
+              <w:rPr>
+                <w:rFonts w:ascii="Calibri" w:hAnsi="Calibri" w:cs="Calibri"/>
+                <w:color w:val="000000"/>
+              </w:rPr>
+            </w:pPr>
+            <w:proofErr w:type="spellStart"/>
+            <w:r>
+              <w:rPr>
+                <w:rFonts w:ascii="Calibri" w:hAnsi="Calibri" w:cs="Calibri"/>
+                <w:color w:val="000000"/>
+              </w:rPr>
               <w:t>analysis_day</w:t>
             </w:r>
             <w:proofErr w:type="spellEnd"/>
@@ -17355,7 +17045,7 @@
           </w:tcPr>
           <w:p>
             <w:pPr>
-              <w:cnfStyle w:val="000000000000" w:firstRow="0" w:lastRow="0" w:firstColumn="0" w:lastColumn="0" w:oddVBand="0" w:evenVBand="0" w:oddHBand="0" w:evenHBand="0" w:firstRowFirstColumn="0" w:firstRowLastColumn="0" w:lastRowFirstColumn="0" w:lastRowLastColumn="0"/>
+              <w:cnfStyle w:val="000000100000" w:firstRow="0" w:lastRow="0" w:firstColumn="0" w:lastColumn="0" w:oddVBand="0" w:evenVBand="0" w:oddHBand="1" w:evenHBand="0" w:firstRowFirstColumn="0" w:firstRowLastColumn="0" w:lastRowFirstColumn="0" w:lastRowLastColumn="0"/>
             </w:pPr>
             <w:r>
               <w:t>Day sample was analyzed</w:t>
@@ -17368,7 +17058,7 @@
           </w:tcPr>
           <w:p>
             <w:pPr>
-              <w:cnfStyle w:val="000000000000" w:firstRow="0" w:lastRow="0" w:firstColumn="0" w:lastColumn="0" w:oddVBand="0" w:evenVBand="0" w:oddHBand="0" w:evenHBand="0" w:firstRowFirstColumn="0" w:firstRowLastColumn="0" w:lastRowFirstColumn="0" w:lastRowLastColumn="0"/>
+              <w:cnfStyle w:val="000000100000" w:firstRow="0" w:lastRow="0" w:firstColumn="0" w:lastColumn="0" w:oddVBand="0" w:evenVBand="0" w:oddHBand="1" w:evenHBand="0" w:firstRowFirstColumn="0" w:firstRowLastColumn="0" w:lastRowFirstColumn="0" w:lastRowLastColumn="0"/>
             </w:pPr>
             <w:r>
               <w:t>Day</w:t>
@@ -17381,7 +17071,7 @@
           </w:tcPr>
           <w:p>
             <w:pPr>
-              <w:cnfStyle w:val="000000000000" w:firstRow="0" w:lastRow="0" w:firstColumn="0" w:lastColumn="0" w:oddVBand="0" w:evenVBand="0" w:oddHBand="0" w:evenHBand="0" w:firstRowFirstColumn="0" w:firstRowLastColumn="0" w:lastRowFirstColumn="0" w:lastRowLastColumn="0"/>
+              <w:cnfStyle w:val="000000100000" w:firstRow="0" w:lastRow="0" w:firstColumn="0" w:lastColumn="0" w:oddVBand="0" w:evenVBand="0" w:oddHBand="1" w:evenHBand="0" w:firstRowFirstColumn="0" w:firstRowLastColumn="0" w:lastRowFirstColumn="0" w:lastRowLastColumn="0"/>
             </w:pPr>
           </w:p>
         </w:tc>
@@ -17397,7 +17087,6 @@
         <w:rPr>
           <w:b/>
         </w:rPr>
-        <w:lastRenderedPageBreak/>
         <w:t>Table name:</w:t>
       </w:r>
       <w:r>
@@ -17942,6 +17631,7 @@
           </w:tcPr>
           <w:p>
             <w:r>
+              <w:lastRenderedPageBreak/>
               <w:t>site</w:t>
             </w:r>
           </w:p>
@@ -18012,19 +17702,10 @@
               <w:cnfStyle w:val="000000000000" w:firstRow="0" w:lastRow="0" w:firstColumn="0" w:lastColumn="0" w:oddVBand="0" w:evenVBand="0" w:oddHBand="0" w:evenHBand="0" w:firstRowFirstColumn="0" w:firstRowLastColumn="0" w:lastRowFirstColumn="0" w:lastRowLastColumn="0"/>
             </w:pPr>
             <w:r>
-              <w:t xml:space="preserve">Taxonomic Genus for amphipods and </w:t>
-            </w:r>
-            <w:proofErr w:type="spellStart"/>
-            <w:r>
-              <w:t>Drapa</w:t>
-            </w:r>
-            <w:proofErr w:type="spellEnd"/>
-            <w:r>
-              <w:t xml:space="preserve"> (an endemic alga). Periphyton and snails were not identified genus, and are listed just as “periphyton” or “snails”</w:t>
-            </w:r>
-            <w:r>
-              <w:t xml:space="preserve"> </w:t>
-            </w:r>
+              <w:t xml:space="preserve">Genus of the analyzed organism. </w:t>
+            </w:r>
+            <w:bookmarkStart w:id="6" w:name="_GoBack"/>
+            <w:bookmarkEnd w:id="6"/>
           </w:p>
         </w:tc>
         <w:tc>
@@ -18123,8 +17804,7 @@
                 <w:color w:val="000000"/>
               </w:rPr>
             </w:pPr>
-            <w:bookmarkStart w:id="6" w:name="_Hlk49176819"/>
-            <w:bookmarkStart w:id="7" w:name="_GoBack" w:colFirst="0" w:colLast="2"/>
+            <w:bookmarkStart w:id="7" w:name="_Hlk49176819"/>
             <w:proofErr w:type="spellStart"/>
             <w:r>
               <w:rPr>
@@ -18242,7 +17922,6 @@
           </w:p>
         </w:tc>
       </w:tr>
-      <w:bookmarkEnd w:id="6"/>
       <w:bookmarkEnd w:id="7"/>
     </w:tbl>
     <w:p>
@@ -19694,7 +19373,7 @@
   <w:style w:type="paragraph" w:default="1" w:styleId="Normal">
     <w:name w:val="Normal"/>
     <w:qFormat/>
-    <w:rsid w:val="00913B7B"/>
+    <w:rsid w:val="00163C9A"/>
   </w:style>
   <w:style w:type="paragraph" w:styleId="Heading1">
     <w:name w:val="heading 1"/>
@@ -20429,7 +20108,7 @@
 </file>
 
 <file path=customXml/itemProps1.xml><?xml version="1.0" encoding="utf-8"?>
-<ds:datastoreItem xmlns:ds="http://schemas.openxmlformats.org/officeDocument/2006/customXml" ds:itemID="{378A39F7-678C-4F5F-97D2-C533EF9E9302}">
+<ds:datastoreItem xmlns:ds="http://schemas.openxmlformats.org/officeDocument/2006/customXml" ds:itemID="{42AE438A-1A01-4FC7-8B68-CCEC896D8821}">
   <ds:schemaRefs>
     <ds:schemaRef ds:uri="http://schemas.openxmlformats.org/officeDocument/2006/bibliography"/>
   </ds:schemaRefs>

--- a/manuscript/EDI_metadata.docx
+++ b/manuscript/EDI_metadata.docx
@@ -128,7 +128,29 @@
           <w:sz w:val="24"/>
           <w:szCs w:val="24"/>
         </w:rPr>
-        <w:t xml:space="preserve">Sewage released from lakeside development can introduce nutrients and micropollutants that can restructure aquatic ecosystems. Lake Baikal, the world’s most ancient, biodiverse, and voluminous lake, has been experiencing localized sewage pollution from lakeside settlements.  </w:t>
+        <w:t xml:space="preserve">Sewage released from lakeside development can introduce nutrients and micropollutants that can restructure aquatic ecosystems. Lake Baikal, the world’s most ancient, biodiverse, and voluminous lake, has been experiencing localized sewage pollution from lakeside settlements. </w:t>
+      </w:r>
+      <w:r>
+        <w:rPr>
+          <w:rFonts w:ascii="Times New Roman" w:eastAsia="Times New Roman" w:hAnsi="Times New Roman" w:cs="Times New Roman"/>
+          <w:b w:val="0"/>
+          <w:bCs w:val="0"/>
+          <w:color w:val="auto"/>
+          <w:sz w:val="24"/>
+          <w:szCs w:val="24"/>
+        </w:rPr>
+        <w:t xml:space="preserve"> </w:t>
+      </w:r>
+      <w:r>
+        <w:rPr>
+          <w:rFonts w:ascii="Times New Roman" w:eastAsia="Times New Roman" w:hAnsi="Times New Roman" w:cs="Times New Roman"/>
+          <w:b w:val="0"/>
+          <w:bCs w:val="0"/>
+          <w:color w:val="auto"/>
+          <w:sz w:val="24"/>
+          <w:szCs w:val="24"/>
+        </w:rPr>
+        <w:t>Increasing filamentous algal abundance suggests benthic communities are responding to this localized pollution. We surveyed 40-km of Lake Baikal’s southwestern shoreline 19-23 August 2015 for sewage indicators, including pharmaceuticals, personal care products, and microplastics with co-located periphyton, macroinvertebrate, stable isotope, and fatty acid sampling. Unique identifiers corresponding to sampling locations are retained throughout all data files to facilitate interoperability among the dataset’s 150+ variables. The data are structured in a tidy format (a tabular arrangement familiar to limnologists) to encourage future reuse. For Lake Baikal studies, these data can support continued monitoring and research efforts. For global studies of lakes, these data can help characterize sewage prevalence and ecological consequences of anthropogenic disturbance across spatial scales.</w:t>
       </w:r>
     </w:p>
     <w:p>
@@ -144,39 +166,7 @@
         </w:rPr>
       </w:pPr>
       <w:r>
-        <w:rPr>
-          <w:rFonts w:ascii="Times New Roman" w:eastAsia="Times New Roman" w:hAnsi="Times New Roman" w:cs="Times New Roman"/>
-          <w:b w:val="0"/>
-          <w:bCs w:val="0"/>
-          <w:color w:val="auto"/>
-          <w:sz w:val="24"/>
-          <w:szCs w:val="24"/>
-        </w:rPr>
-        <w:t xml:space="preserve">Increasing filamentous algal abundance suggests benthic communities are responding to this localized pollution. We surveyed 40-km of Lake Baikal’s southwestern shoreline 19-23 August 2015 for sewage indicators, including pharmaceuticals, personal care products, and microplastics with co-located periphyton, macroinvertebrate, stable isotope, and fatty acid sampling. Unique identifiers corresponding to sampling locations are retained throughout all data files to facilitate interoperability among the dataset’s 150+ variables. The data are structured in a tidy format (a tabular arrangement familiar to limnologists) to encourage future reuse. For Lake Baikal studies, these data can support continued monitoring and research efforts. For global studies of lakes, these data can help characterize sewage prevalence and ecological consequences of anthropogenic disturbance across spatial </w:t>
-      </w:r>
-      <w:proofErr w:type="spellStart"/>
-      <w:r>
-        <w:rPr>
-          <w:rFonts w:ascii="Times New Roman" w:eastAsia="Times New Roman" w:hAnsi="Times New Roman" w:cs="Times New Roman"/>
-          <w:b w:val="0"/>
-          <w:bCs w:val="0"/>
-          <w:color w:val="auto"/>
-          <w:sz w:val="24"/>
-          <w:szCs w:val="24"/>
-        </w:rPr>
-        <w:t>scales.</w:t>
-      </w:r>
-    </w:p>
-    <w:p>
-      <w:pPr>
-        <w:pStyle w:val="Heading2"/>
-      </w:pPr>
-      <w:r>
-        <w:t>Investigator</w:t>
-      </w:r>
-      <w:proofErr w:type="spellEnd"/>
-      <w:r>
-        <w:t xml:space="preserve">s </w:t>
+        <w:t xml:space="preserve">Investigators </w:t>
       </w:r>
     </w:p>
     <w:p>
@@ -398,7 +388,11 @@
           <w:tcPr>
             <w:tcW w:w="1376" w:type="dxa"/>
           </w:tcPr>
-          <w:p/>
+          <w:p>
+            <w:r>
+              <w:t>0000-0002-8034-9434</w:t>
+            </w:r>
+          </w:p>
         </w:tc>
       </w:tr>
       <w:tr>
@@ -424,11 +418,9 @@
             <w:tcW w:w="1287" w:type="dxa"/>
           </w:tcPr>
           <w:p>
-            <w:proofErr w:type="spellStart"/>
             <w:r>
               <w:t>Ozersky</w:t>
             </w:r>
-            <w:proofErr w:type="spellEnd"/>
           </w:p>
         </w:tc>
         <w:tc>
@@ -458,8 +450,127 @@
           <w:tcPr>
             <w:tcW w:w="1376" w:type="dxa"/>
           </w:tcPr>
+          <w:p>
+            <w:r>
+              <w:t>0000-0002-1842-7745</w:t>
+            </w:r>
+          </w:p>
+        </w:tc>
+      </w:tr>
+      <w:tr>
+        <w:tc>
+          <w:tcPr>
+            <w:tcW w:w="1310" w:type="dxa"/>
+          </w:tcPr>
+          <w:p>
+            <w:r>
+              <w:t>Kara</w:t>
+            </w:r>
+          </w:p>
+        </w:tc>
+        <w:tc>
+          <w:tcPr>
+            <w:tcW w:w="1122" w:type="dxa"/>
+          </w:tcPr>
+          <w:p>
+            <w:r>
+              <w:t>H</w:t>
+            </w:r>
+          </w:p>
+        </w:tc>
+        <w:tc>
+          <w:tcPr>
+            <w:tcW w:w="1287" w:type="dxa"/>
+          </w:tcPr>
+          <w:p>
+            <w:r>
+              <w:t>Woo</w:t>
+            </w:r>
+          </w:p>
+        </w:tc>
+        <w:tc>
+          <w:tcPr>
+            <w:tcW w:w="1637" w:type="dxa"/>
+          </w:tcPr>
+          <w:p>
+            <w:r>
+              <w:t>Center for Environmental Research Education &amp; Outreach, Washington State University</w:t>
+            </w:r>
+          </w:p>
+        </w:tc>
+        <w:tc>
+          <w:tcPr>
+            <w:tcW w:w="2618" w:type="dxa"/>
+          </w:tcPr>
+          <w:p>
+            <w:r>
+              <w:t>kara.woo@gmail.com</w:t>
+            </w:r>
+          </w:p>
+        </w:tc>
+        <w:tc>
+          <w:tcPr>
+            <w:tcW w:w="1376" w:type="dxa"/>
+          </w:tcPr>
+          <w:p>
+            <w:r>
+              <w:t>0000-0002-5125-4188</w:t>
+            </w:r>
+          </w:p>
+        </w:tc>
+      </w:tr>
+      <w:tr>
+        <w:tc>
+          <w:tcPr>
+            <w:tcW w:w="1310" w:type="dxa"/>
+          </w:tcPr>
+          <w:p>
+            <w:r>
+              <w:t>Kirill</w:t>
+            </w:r>
+          </w:p>
+        </w:tc>
+        <w:tc>
+          <w:tcPr>
+            <w:tcW w:w="1122" w:type="dxa"/>
+          </w:tcPr>
           <w:p/>
         </w:tc>
+        <w:tc>
+          <w:tcPr>
+            <w:tcW w:w="1287" w:type="dxa"/>
+          </w:tcPr>
+          <w:p>
+            <w:r>
+              <w:t>Shchapov</w:t>
+            </w:r>
+          </w:p>
+        </w:tc>
+        <w:tc>
+          <w:tcPr>
+            <w:tcW w:w="1637" w:type="dxa"/>
+          </w:tcPr>
+          <w:p>
+            <w:r>
+              <w:t>Large Lakes Observatory</w:t>
+            </w:r>
+            <w:r>
+              <w:t>, University of Minnesota – Duluth</w:t>
+            </w:r>
+          </w:p>
+        </w:tc>
+        <w:tc>
+          <w:tcPr>
+            <w:tcW w:w="2618" w:type="dxa"/>
+          </w:tcPr>
+          <w:p/>
+        </w:tc>
+        <w:tc>
+          <w:tcPr>
+            <w:tcW w:w="1376" w:type="dxa"/>
+          </w:tcPr>
+          <w:p/>
+        </w:tc>
       </w:tr>
       <w:tr>
         <w:tc>
@@ -468,7 +579,7 @@
           </w:tcPr>
           <w:p>
             <w:r>
-              <w:t>Kara</w:t>
+              <w:t>Aaron</w:t>
             </w:r>
           </w:p>
         </w:tc>
@@ -478,7 +589,7 @@
           </w:tcPr>
           <w:p>
             <w:r>
-              <w:t>H</w:t>
+              <w:t xml:space="preserve">W. E. </w:t>
             </w:r>
           </w:p>
         </w:tc>
@@ -488,7 +599,7 @@
           </w:tcPr>
           <w:p>
             <w:r>
-              <w:t>Woo</w:t>
+              <w:t>Galloway</w:t>
             </w:r>
           </w:p>
         </w:tc>
@@ -498,7 +609,7 @@
           </w:tcPr>
           <w:p>
             <w:r>
-              <w:t>Center for Environmental Research Education &amp; Outreach, Washington State University</w:t>
+              <w:t>Oregon Institute of Marine Biology, University of Oregon</w:t>
             </w:r>
           </w:p>
         </w:tc>
@@ -506,18 +617,76 @@
           <w:tcPr>
             <w:tcW w:w="2618" w:type="dxa"/>
           </w:tcPr>
-          <w:p>
-            <w:r>
-              <w:t>kara.woo@gmail.com</w:t>
-            </w:r>
-          </w:p>
+          <w:p/>
         </w:tc>
         <w:tc>
           <w:tcPr>
             <w:tcW w:w="1376" w:type="dxa"/>
           </w:tcPr>
+          <w:p>
+            <w:r>
+              <w:t>0000-0001-7826-299X</w:t>
+            </w:r>
+          </w:p>
+        </w:tc>
+      </w:tr>
+      <w:tr>
+        <w:tc>
+          <w:tcPr>
+            <w:tcW w:w="1310" w:type="dxa"/>
+          </w:tcPr>
+          <w:p>
+            <w:r>
+              <w:t>Julie</w:t>
+            </w:r>
+          </w:p>
+        </w:tc>
+        <w:tc>
+          <w:tcPr>
+            <w:tcW w:w="1122" w:type="dxa"/>
+          </w:tcPr>
+          <w:p>
+            <w:r>
+              <w:t>B</w:t>
+            </w:r>
+          </w:p>
+        </w:tc>
+        <w:tc>
+          <w:tcPr>
+            <w:tcW w:w="1287" w:type="dxa"/>
+          </w:tcPr>
+          <w:p>
+            <w:r>
+              <w:t>Schram</w:t>
+            </w:r>
+          </w:p>
+        </w:tc>
+        <w:tc>
+          <w:tcPr>
+            <w:tcW w:w="1637" w:type="dxa"/>
+          </w:tcPr>
+          <w:p>
+            <w:r>
+              <w:t>Oregon Institute of Marine Biology, University of Oregon</w:t>
+            </w:r>
+          </w:p>
+        </w:tc>
+        <w:tc>
+          <w:tcPr>
+            <w:tcW w:w="2618" w:type="dxa"/>
+          </w:tcPr>
           <w:p/>
         </w:tc>
+        <w:tc>
+          <w:tcPr>
+            <w:tcW w:w="1376" w:type="dxa"/>
+          </w:tcPr>
+          <w:p>
+            <w:r>
+              <w:t>0000-0002-1556-6483</w:t>
+            </w:r>
+          </w:p>
+        </w:tc>
       </w:tr>
       <w:tr>
         <w:tc>
@@ -526,7 +695,7 @@
           </w:tcPr>
           <w:p>
             <w:r>
-              <w:t>Kirill</w:t>
+              <w:t>Daniel</w:t>
             </w:r>
           </w:p>
         </w:tc>
@@ -534,18 +703,78 @@
           <w:tcPr>
             <w:tcW w:w="1122" w:type="dxa"/>
           </w:tcPr>
+          <w:p>
+            <w:r>
+              <w:t>D</w:t>
+            </w:r>
+          </w:p>
+        </w:tc>
+        <w:tc>
+          <w:tcPr>
+            <w:tcW w:w="1287" w:type="dxa"/>
+          </w:tcPr>
+          <w:p>
+            <w:r>
+              <w:t>Snow</w:t>
+            </w:r>
+          </w:p>
+        </w:tc>
+        <w:tc>
+          <w:tcPr>
+            <w:tcW w:w="1637" w:type="dxa"/>
+          </w:tcPr>
+          <w:p>
+            <w:r>
+              <w:t>School of Natural Resources, University of Nebraska-Lincoln</w:t>
+            </w:r>
+          </w:p>
+        </w:tc>
+        <w:tc>
+          <w:tcPr>
+            <w:tcW w:w="2618" w:type="dxa"/>
+          </w:tcPr>
           <w:p/>
         </w:tc>
         <w:tc>
           <w:tcPr>
+            <w:tcW w:w="1376" w:type="dxa"/>
+          </w:tcPr>
+          <w:p>
+            <w:r>
+              <w:t>0000-0003-0885-0504</w:t>
+            </w:r>
+          </w:p>
+        </w:tc>
+      </w:tr>
+      <w:tr>
+        <w:tc>
+          <w:tcPr>
+            <w:tcW w:w="1310" w:type="dxa"/>
+          </w:tcPr>
+          <w:p>
+            <w:r>
+              <w:t>Maxim</w:t>
+            </w:r>
+          </w:p>
+        </w:tc>
+        <w:tc>
+          <w:tcPr>
+            <w:tcW w:w="1122" w:type="dxa"/>
+          </w:tcPr>
+          <w:p>
+            <w:r>
+              <w:t>A</w:t>
+            </w:r>
+          </w:p>
+        </w:tc>
+        <w:tc>
+          <w:tcPr>
             <w:tcW w:w="1287" w:type="dxa"/>
           </w:tcPr>
           <w:p>
-            <w:proofErr w:type="spellStart"/>
-            <w:r>
-              <w:t>Shchapov</w:t>
-            </w:r>
-            <w:proofErr w:type="spellEnd"/>
+            <w:r>
+              <w:t>Timofeyev</w:t>
+            </w:r>
           </w:p>
         </w:tc>
         <w:tc>
@@ -554,10 +783,7 @@
           </w:tcPr>
           <w:p>
             <w:r>
-              <w:t>Large Lakes Observatory</w:t>
-            </w:r>
-            <w:r>
-              <w:t>, University of Minnesota – Duluth</w:t>
+              <w:t>Biological Research Institute, Irkutsk State University</w:t>
             </w:r>
           </w:p>
         </w:tc>
@@ -571,281 +797,69 @@
           <w:tcPr>
             <w:tcW w:w="1376" w:type="dxa"/>
           </w:tcPr>
+          <w:p>
+            <w:r>
+              <w:t>0000-0002-5250-6818</w:t>
+            </w:r>
+          </w:p>
+        </w:tc>
+      </w:tr>
+      <w:tr>
+        <w:tc>
+          <w:tcPr>
+            <w:tcW w:w="1310" w:type="dxa"/>
+          </w:tcPr>
+          <w:p>
+            <w:r>
+              <w:t>Dmitry</w:t>
+            </w:r>
+          </w:p>
+        </w:tc>
+        <w:tc>
+          <w:tcPr>
+            <w:tcW w:w="1122" w:type="dxa"/>
+          </w:tcPr>
+          <w:p>
+            <w:r>
+              <w:t>Yu.</w:t>
+            </w:r>
+          </w:p>
+        </w:tc>
+        <w:tc>
+          <w:tcPr>
+            <w:tcW w:w="1287" w:type="dxa"/>
+          </w:tcPr>
+          <w:p>
+            <w:r>
+              <w:t>Karnaukhov</w:t>
+            </w:r>
+          </w:p>
+        </w:tc>
+        <w:tc>
+          <w:tcPr>
+            <w:tcW w:w="1637" w:type="dxa"/>
+          </w:tcPr>
+          <w:p>
+            <w:r>
+              <w:t>Biological Research Institute, Irkutsk State University</w:t>
+            </w:r>
+          </w:p>
+        </w:tc>
+        <w:tc>
+          <w:tcPr>
+            <w:tcW w:w="2618" w:type="dxa"/>
+          </w:tcPr>
           <w:p/>
         </w:tc>
-      </w:tr>
-      <w:tr>
-        <w:tc>
-          <w:tcPr>
-            <w:tcW w:w="1310" w:type="dxa"/>
-          </w:tcPr>
-          <w:p>
-            <w:r>
-              <w:t>Aaron</w:t>
-            </w:r>
-          </w:p>
-        </w:tc>
-        <w:tc>
-          <w:tcPr>
-            <w:tcW w:w="1122" w:type="dxa"/>
-          </w:tcPr>
-          <w:p>
-            <w:r>
-              <w:t xml:space="preserve">W. E. </w:t>
-            </w:r>
-          </w:p>
-        </w:tc>
-        <w:tc>
-          <w:tcPr>
-            <w:tcW w:w="1287" w:type="dxa"/>
-          </w:tcPr>
-          <w:p>
-            <w:r>
-              <w:t>Galloway</w:t>
-            </w:r>
-          </w:p>
-        </w:tc>
-        <w:tc>
-          <w:tcPr>
-            <w:tcW w:w="1637" w:type="dxa"/>
-          </w:tcPr>
-          <w:p>
-            <w:r>
-              <w:t>Oregon Institute of Marine Biology, University of Oregon</w:t>
-            </w:r>
-          </w:p>
-        </w:tc>
-        <w:tc>
-          <w:tcPr>
-            <w:tcW w:w="2618" w:type="dxa"/>
-          </w:tcPr>
-          <w:p/>
-        </w:tc>
         <w:tc>
           <w:tcPr>
             <w:tcW w:w="1376" w:type="dxa"/>
           </w:tcPr>
-          <w:p/>
-        </w:tc>
-      </w:tr>
-      <w:tr>
-        <w:tc>
-          <w:tcPr>
-            <w:tcW w:w="1310" w:type="dxa"/>
-          </w:tcPr>
-          <w:p>
-            <w:r>
-              <w:t>Julie</w:t>
-            </w:r>
-          </w:p>
-        </w:tc>
-        <w:tc>
-          <w:tcPr>
-            <w:tcW w:w="1122" w:type="dxa"/>
-          </w:tcPr>
-          <w:p>
-            <w:r>
-              <w:t>B</w:t>
-            </w:r>
-          </w:p>
-        </w:tc>
-        <w:tc>
-          <w:tcPr>
-            <w:tcW w:w="1287" w:type="dxa"/>
-          </w:tcPr>
-          <w:p>
-            <w:r>
-              <w:t>Schram</w:t>
-            </w:r>
-          </w:p>
-        </w:tc>
-        <w:tc>
-          <w:tcPr>
-            <w:tcW w:w="1637" w:type="dxa"/>
-          </w:tcPr>
-          <w:p>
-            <w:r>
-              <w:t>Oregon Institute of Marine Biology, University of Oregon</w:t>
-            </w:r>
-          </w:p>
-        </w:tc>
-        <w:tc>
-          <w:tcPr>
-            <w:tcW w:w="2618" w:type="dxa"/>
-          </w:tcPr>
-          <w:p/>
-        </w:tc>
-        <w:tc>
-          <w:tcPr>
-            <w:tcW w:w="1376" w:type="dxa"/>
-          </w:tcPr>
-          <w:p/>
-        </w:tc>
-      </w:tr>
-      <w:tr>
-        <w:tc>
-          <w:tcPr>
-            <w:tcW w:w="1310" w:type="dxa"/>
-          </w:tcPr>
-          <w:p>
-            <w:r>
-              <w:t>Daniel</w:t>
-            </w:r>
-          </w:p>
-        </w:tc>
-        <w:tc>
-          <w:tcPr>
-            <w:tcW w:w="1122" w:type="dxa"/>
-          </w:tcPr>
-          <w:p>
-            <w:r>
-              <w:t>D</w:t>
-            </w:r>
-          </w:p>
-        </w:tc>
-        <w:tc>
-          <w:tcPr>
-            <w:tcW w:w="1287" w:type="dxa"/>
-          </w:tcPr>
-          <w:p>
-            <w:r>
-              <w:t>Snow</w:t>
-            </w:r>
-          </w:p>
-        </w:tc>
-        <w:tc>
-          <w:tcPr>
-            <w:tcW w:w="1637" w:type="dxa"/>
-          </w:tcPr>
-          <w:p>
-            <w:r>
-              <w:t>School of Natural Resources, University of Nebraska-Lincoln</w:t>
-            </w:r>
-          </w:p>
-        </w:tc>
-        <w:tc>
-          <w:tcPr>
-            <w:tcW w:w="2618" w:type="dxa"/>
-          </w:tcPr>
-          <w:p/>
-        </w:tc>
-        <w:tc>
-          <w:tcPr>
-            <w:tcW w:w="1376" w:type="dxa"/>
-          </w:tcPr>
-          <w:p/>
-        </w:tc>
-      </w:tr>
-      <w:tr>
-        <w:tc>
-          <w:tcPr>
-            <w:tcW w:w="1310" w:type="dxa"/>
-          </w:tcPr>
-          <w:p>
-            <w:r>
-              <w:t>Maxim</w:t>
-            </w:r>
-          </w:p>
-        </w:tc>
-        <w:tc>
-          <w:tcPr>
-            <w:tcW w:w="1122" w:type="dxa"/>
-          </w:tcPr>
-          <w:p>
-            <w:r>
-              <w:t>A</w:t>
-            </w:r>
-          </w:p>
-        </w:tc>
-        <w:tc>
-          <w:tcPr>
-            <w:tcW w:w="1287" w:type="dxa"/>
-          </w:tcPr>
-          <w:p>
-            <w:proofErr w:type="spellStart"/>
-            <w:r>
-              <w:t>Timofeyev</w:t>
-            </w:r>
-            <w:proofErr w:type="spellEnd"/>
-          </w:p>
-        </w:tc>
-        <w:tc>
-          <w:tcPr>
-            <w:tcW w:w="1637" w:type="dxa"/>
-          </w:tcPr>
-          <w:p>
-            <w:r>
-              <w:t>Biological Research Institute, Irkutsk State University</w:t>
-            </w:r>
-          </w:p>
-        </w:tc>
-        <w:tc>
-          <w:tcPr>
-            <w:tcW w:w="2618" w:type="dxa"/>
-          </w:tcPr>
-          <w:p/>
-        </w:tc>
-        <w:tc>
-          <w:tcPr>
-            <w:tcW w:w="1376" w:type="dxa"/>
-          </w:tcPr>
-          <w:p/>
-        </w:tc>
-      </w:tr>
-      <w:tr>
-        <w:tc>
-          <w:tcPr>
-            <w:tcW w:w="1310" w:type="dxa"/>
-          </w:tcPr>
-          <w:p>
-            <w:r>
-              <w:t>Dmitry</w:t>
-            </w:r>
-          </w:p>
-        </w:tc>
-        <w:tc>
-          <w:tcPr>
-            <w:tcW w:w="1122" w:type="dxa"/>
-          </w:tcPr>
-          <w:p>
-            <w:r>
-              <w:t>Yu.</w:t>
-            </w:r>
-          </w:p>
-        </w:tc>
-        <w:tc>
-          <w:tcPr>
-            <w:tcW w:w="1287" w:type="dxa"/>
-          </w:tcPr>
-          <w:p>
-            <w:proofErr w:type="spellStart"/>
-            <w:r>
-              <w:t>Karnaukhov</w:t>
-            </w:r>
-            <w:proofErr w:type="spellEnd"/>
-          </w:p>
-        </w:tc>
-        <w:tc>
-          <w:tcPr>
-            <w:tcW w:w="1637" w:type="dxa"/>
-          </w:tcPr>
-          <w:p>
-            <w:r>
-              <w:t>Biological Research Institute, Irkutsk State University</w:t>
-            </w:r>
-          </w:p>
-        </w:tc>
-        <w:tc>
-          <w:tcPr>
-            <w:tcW w:w="2618" w:type="dxa"/>
-          </w:tcPr>
-          <w:p/>
-        </w:tc>
-        <w:tc>
-          <w:tcPr>
-            <w:tcW w:w="1376" w:type="dxa"/>
-          </w:tcPr>
-          <w:p/>
+          <w:p>
+            <w:r>
+              <w:t>0000-0002-5379-3484</w:t>
+            </w:r>
+          </w:p>
         </w:tc>
       </w:tr>
       <w:tr>
@@ -908,7 +922,11 @@
           <w:tcPr>
             <w:tcW w:w="1376" w:type="dxa"/>
           </w:tcPr>
-          <w:p/>
+          <w:p>
+            <w:r>
+              <w:t>0000-0001-8229-9445</w:t>
+            </w:r>
+          </w:p>
         </w:tc>
       </w:tr>
       <w:tr>
@@ -966,7 +984,11 @@
           <w:tcPr>
             <w:tcW w:w="1376" w:type="dxa"/>
           </w:tcPr>
-          <w:p/>
+          <w:p>
+            <w:r>
+              <w:t>0000-0003-2389-4249</w:t>
+            </w:r>
+          </w:p>
         </w:tc>
       </w:tr>
     </w:tbl>
@@ -1369,29 +1391,20 @@
     </w:p>
     <w:p>
       <w:r>
-        <w:t xml:space="preserve">Pharmaceuticals and Personal Care Products, </w:t>
-      </w:r>
-      <w:proofErr w:type="spellStart"/>
-      <w:r>
-        <w:t>Amphipoda</w:t>
-      </w:r>
-      <w:proofErr w:type="spellEnd"/>
-      <w:r>
-        <w:t xml:space="preserve">, diatom, spirogyra, </w:t>
-      </w:r>
-      <w:proofErr w:type="spellStart"/>
-      <w:r>
-        <w:t>ulothrix</w:t>
-      </w:r>
-      <w:proofErr w:type="spellEnd"/>
-      <w:r>
-        <w:t xml:space="preserve">, fatty acids, </w:t>
-      </w:r>
-      <w:proofErr w:type="spellStart"/>
-      <w:r>
-        <w:t>foodwebs</w:t>
-      </w:r>
-      <w:proofErr w:type="spellEnd"/>
+        <w:t xml:space="preserve">Pharmaceuticals and Personal Care Products, Amphipoda, diatom, </w:t>
+      </w:r>
+      <w:r>
+        <w:t>S</w:t>
+      </w:r>
+      <w:r>
+        <w:t xml:space="preserve">pirogyra, </w:t>
+      </w:r>
+      <w:r>
+        <w:t>U</w:t>
+      </w:r>
+      <w:r>
+        <w:t>lothrix, fatty acids, foodwebs</w:t>
+      </w:r>
     </w:p>
     <w:p>
       <w:pPr>
@@ -1834,11 +1847,9 @@
             <w:tcW w:w="1314" w:type="dxa"/>
           </w:tcPr>
           <w:p>
-            <w:proofErr w:type="spellStart"/>
             <w:r>
               <w:t>Timofeyev</w:t>
             </w:r>
-            <w:proofErr w:type="spellEnd"/>
           </w:p>
         </w:tc>
         <w:tc>
@@ -1967,29 +1978,8 @@
         <w:t xml:space="preserve"> </w:t>
       </w:r>
       <w:r>
-        <w:t xml:space="preserve">Southwestern shore of Lake Baikal between the town of </w:t>
-      </w:r>
-      <w:proofErr w:type="spellStart"/>
-      <w:r>
-        <w:t>Listvyanka</w:t>
-      </w:r>
-      <w:proofErr w:type="spellEnd"/>
-      <w:r>
-        <w:t xml:space="preserve"> and the village of </w:t>
-      </w:r>
-      <w:proofErr w:type="spellStart"/>
-      <w:r>
-        <w:t>Bolshoe</w:t>
-      </w:r>
-      <w:proofErr w:type="spellEnd"/>
-      <w:r>
-        <w:t xml:space="preserve"> </w:t>
-      </w:r>
-      <w:proofErr w:type="spellStart"/>
-      <w:r>
-        <w:t>Goloustnoe</w:t>
-      </w:r>
-      <w:proofErr w:type="spellEnd"/>
+        <w:t>Southwestern shore of Lake Baikal between the town of Listvyanka and the village of Bolshoe Goloustnoe</w:t>
+      </w:r>
     </w:p>
     <w:p>
       <w:pPr>
@@ -2276,65 +2266,125 @@
           <w:sz w:val="24"/>
           <w:szCs w:val="24"/>
         </w:rPr>
-        <w:t>Our workflow for calculating IDW population required five steps. First, we traced polygons and shorelines from satellite imagery for each developed site in Google Earth. Second, polygon and line geometries were downloaded from Google Earth as a .</w:t>
-      </w:r>
-      <w:proofErr w:type="spellStart"/>
+        <w:t xml:space="preserve">Our workflow for calculating IDW population required five steps. First, we traced polygons and shorelines from satellite imagery for each developed site in Google Earth. Second, polygon and line geometries were downloaded from Google Earth as a .kml file. Third, the .kml file was imported into the R statistical environment </w:t>
+      </w:r>
       <w:r>
         <w:rPr>
           <w:rFonts w:ascii="Times New Roman" w:eastAsia="Times New Roman" w:hAnsi="Times New Roman" w:cs="Times New Roman"/>
           <w:sz w:val="24"/>
           <w:szCs w:val="24"/>
         </w:rPr>
-        <w:t>kml</w:t>
-      </w:r>
-      <w:proofErr w:type="spellEnd"/>
+        <w:fldChar w:fldCharType="begin"/>
+      </w:r>
       <w:r>
         <w:rPr>
           <w:rFonts w:ascii="Times New Roman" w:eastAsia="Times New Roman" w:hAnsi="Times New Roman" w:cs="Times New Roman"/>
           <w:sz w:val="24"/>
           <w:szCs w:val="24"/>
         </w:rPr>
-        <w:t xml:space="preserve"> file. Third, the .</w:t>
-      </w:r>
-      <w:proofErr w:type="spellStart"/>
+        <w:instrText xml:space="preserve"> ADDIN ZOTERO_ITEM CSL_CITATION {"citationID":"9Lhq4bj7","properties":{"formattedCitation":"(R Core Team 2019)","plainCitation":"(R Core Team 2019)","noteIndex":0},"citationItems":[{"id":580,"uris":["http://zotero.org/users/2645460/items/ZR7J7T7S"],"uri":["http://zotero.org/users/2645460/items/ZR7J7T7S"],"itemData":{"id":580,"type":"book","event-place":"Vienna","publisher-place":"Vienna","title":"R: A Language and Environment for Statistical Computing","URL":"http://www.R-project. org","version":"3.6.2","author":[{"literal":"R Core Team"}],"issued":{"date-parts":[["2019"]]}}}],"schema":"https://github.com/citation-style-language/schema/raw/master/csl-citation.json"} </w:instrText>
+      </w:r>
       <w:r>
         <w:rPr>
           <w:rFonts w:ascii="Times New Roman" w:eastAsia="Times New Roman" w:hAnsi="Times New Roman" w:cs="Times New Roman"/>
           <w:sz w:val="24"/>
           <w:szCs w:val="24"/>
         </w:rPr>
-        <w:t>kml</w:t>
-      </w:r>
-      <w:proofErr w:type="spellEnd"/>
+        <w:fldChar w:fldCharType="separate"/>
+      </w:r>
+      <w:r>
+        <w:rPr>
+          <w:rFonts w:ascii="Times New Roman" w:hAnsi="Times New Roman" w:cs="Times New Roman"/>
+          <w:sz w:val="24"/>
+        </w:rPr>
+        <w:t>(R Core Team 2019)</w:t>
+      </w:r>
       <w:r>
         <w:rPr>
           <w:rFonts w:ascii="Times New Roman" w:eastAsia="Times New Roman" w:hAnsi="Times New Roman" w:cs="Times New Roman"/>
           <w:sz w:val="24"/>
           <w:szCs w:val="24"/>
         </w:rPr>
-        <w:t xml:space="preserve"> file was imported into the R statistical environment (R Core Team, 2019), where using the sf package (</w:t>
-      </w:r>
-      <w:proofErr w:type="spellStart"/>
+        <w:fldChar w:fldCharType="end"/>
+      </w:r>
       <w:r>
         <w:rPr>
           <w:rFonts w:ascii="Times New Roman" w:eastAsia="Times New Roman" w:hAnsi="Times New Roman" w:cs="Times New Roman"/>
           <w:sz w:val="24"/>
           <w:szCs w:val="24"/>
         </w:rPr>
-        <w:t>Pebesma</w:t>
-      </w:r>
-      <w:proofErr w:type="spellEnd"/>
+        <w:t>, where using the sf package we calculated shoreline length, polygon area, and centroid location for each developed site</w:t>
+      </w:r>
       <w:r>
         <w:rPr>
           <w:rFonts w:ascii="Times New Roman" w:eastAsia="Times New Roman" w:hAnsi="Times New Roman" w:cs="Times New Roman"/>
           <w:sz w:val="24"/>
           <w:szCs w:val="24"/>
         </w:rPr>
-        <w:t>, 2018) we calculated shoreline length, polygon area, and centroid location for each developed site. Fourth, we joined point locations of each sampling site with the spatial polygons to calculate the distance from each sampling location to each developed site’s centroid. Fifth, we calculated IDW population for each sampling location, using formula (1).</w:t>
+        <w:t xml:space="preserve"> </w:t>
+      </w:r>
+      <w:r>
+        <w:rPr>
+          <w:rFonts w:ascii="Times New Roman" w:eastAsia="Times New Roman" w:hAnsi="Times New Roman" w:cs="Times New Roman"/>
+          <w:sz w:val="24"/>
+          <w:szCs w:val="24"/>
+        </w:rPr>
+        <w:fldChar w:fldCharType="begin"/>
+      </w:r>
+      <w:r>
+        <w:rPr>
+          <w:rFonts w:ascii="Times New Roman" w:eastAsia="Times New Roman" w:hAnsi="Times New Roman" w:cs="Times New Roman"/>
+          <w:sz w:val="24"/>
+          <w:szCs w:val="24"/>
+        </w:rPr>
+        <w:instrText xml:space="preserve"> ADDIN ZOTERO_ITEM CSL_CITATION {"citationID":"trShN7kF","properties":{"formattedCitation":"(Pebesma 2018)","plainCitation":"(Pebesma 2018)","noteIndex":0},"citationItems":[{"id":4055,"uris":["http://zotero.org/users/2645460/items/RKRVWFXV"],"uri":["http://zotero.org/users/2645460/items/RKRVWFXV"],"itemData":{"id":4055,"type":"article-journal","container-title":"The R Journal","DOI":"10.32614/RJ-2018-009","issue":"1","page":"439–446","title":"Simple Features for R: Standardized Support for Spatial Vector Data","volume":"10","author":[{"family":"Pebesma","given":"Edzer"}],"issued":{"date-parts":[["2018"]]}}}],"schema":"https://github.com/citation-style-language/schema/raw/master/csl-citation.json"} </w:instrText>
+      </w:r>
+      <w:r>
+        <w:rPr>
+          <w:rFonts w:ascii="Times New Roman" w:eastAsia="Times New Roman" w:hAnsi="Times New Roman" w:cs="Times New Roman"/>
+          <w:sz w:val="24"/>
+          <w:szCs w:val="24"/>
+        </w:rPr>
+        <w:fldChar w:fldCharType="separate"/>
+      </w:r>
+      <w:r>
+        <w:rPr>
+          <w:rFonts w:ascii="Times New Roman" w:hAnsi="Times New Roman" w:cs="Times New Roman"/>
+          <w:sz w:val="24"/>
+        </w:rPr>
+        <w:t>(Pebesma 2018)</w:t>
+      </w:r>
+      <w:r>
+        <w:rPr>
+          <w:rFonts w:ascii="Times New Roman" w:eastAsia="Times New Roman" w:hAnsi="Times New Roman" w:cs="Times New Roman"/>
+          <w:sz w:val="24"/>
+          <w:szCs w:val="24"/>
+        </w:rPr>
+        <w:fldChar w:fldCharType="end"/>
+      </w:r>
+      <w:r>
+        <w:rPr>
+          <w:rFonts w:ascii="Times New Roman" w:eastAsia="Times New Roman" w:hAnsi="Times New Roman" w:cs="Times New Roman"/>
+          <w:sz w:val="24"/>
+          <w:szCs w:val="24"/>
+        </w:rPr>
+        <w:t>. Fourth, we joined point locations of each sampling site with the spatial polygons to calculate the distance from each sampling location to each developed site’s centroid. Fifth, we calculated IDW population for each sampling location, using formula (1).</w:t>
       </w:r>
     </w:p>
     <w:p>
-      <w:r>
+      <w:pPr>
+        <w:rPr>
+          <w:rFonts w:ascii="Times New Roman" w:eastAsia="Times New Roman" w:hAnsi="Times New Roman" w:cs="Times New Roman"/>
+          <w:sz w:val="24"/>
+          <w:szCs w:val="24"/>
+        </w:rPr>
+      </w:pPr>
+      <w:r>
+        <w:rPr>
+          <w:rFonts w:ascii="Times New Roman" w:eastAsia="Times New Roman" w:hAnsi="Times New Roman" w:cs="Times New Roman"/>
+          <w:sz w:val="24"/>
+          <w:szCs w:val="24"/>
+        </w:rPr>
         <w:t xml:space="preserve">(1)  </w:t>
       </w:r>
       <m:oMath>
@@ -2793,97 +2843,24 @@
           <w:sz w:val="24"/>
           <w:szCs w:val="24"/>
         </w:rPr>
-        <w:t xml:space="preserve">where I </w:t>
-      </w:r>
-      <w:proofErr w:type="gramStart"/>
+        <w:t>where I is the IDW population at sampling location j, P is the population at each of the three developed sites Listvyanka (LI), Bolshie Koty (BK), Bolshoe Goloustnoe (BGO), A is the area of a developed site in km</w:t>
+      </w:r>
       <w:r>
         <w:rPr>
           <w:rFonts w:ascii="Times New Roman" w:eastAsia="Times New Roman" w:hAnsi="Times New Roman" w:cs="Times New Roman"/>
           <w:sz w:val="24"/>
           <w:szCs w:val="24"/>
-        </w:rPr>
-        <w:t>is</w:t>
-      </w:r>
-      <w:proofErr w:type="gramEnd"/>
+          <w:vertAlign w:val="superscript"/>
+        </w:rPr>
+        <w:t>2</w:t>
+      </w:r>
       <w:r>
         <w:rPr>
           <w:rFonts w:ascii="Times New Roman" w:eastAsia="Times New Roman" w:hAnsi="Times New Roman" w:cs="Times New Roman"/>
           <w:sz w:val="24"/>
           <w:szCs w:val="24"/>
         </w:rPr>
-        <w:t xml:space="preserve"> the IDW population at sampling location j, P is the population at each of the three developed sites </w:t>
-      </w:r>
-      <w:proofErr w:type="spellStart"/>
-      <w:r>
-        <w:rPr>
-          <w:rFonts w:ascii="Times New Roman" w:eastAsia="Times New Roman" w:hAnsi="Times New Roman" w:cs="Times New Roman"/>
-          <w:sz w:val="24"/>
-          <w:szCs w:val="24"/>
-        </w:rPr>
-        <w:t>Listvyanka</w:t>
-      </w:r>
-      <w:proofErr w:type="spellEnd"/>
-      <w:r>
-        <w:rPr>
-          <w:rFonts w:ascii="Times New Roman" w:eastAsia="Times New Roman" w:hAnsi="Times New Roman" w:cs="Times New Roman"/>
-          <w:sz w:val="24"/>
-          <w:szCs w:val="24"/>
-        </w:rPr>
-        <w:t xml:space="preserve"> (LI), Bolshie </w:t>
-      </w:r>
-      <w:proofErr w:type="spellStart"/>
-      <w:r>
-        <w:rPr>
-          <w:rFonts w:ascii="Times New Roman" w:eastAsia="Times New Roman" w:hAnsi="Times New Roman" w:cs="Times New Roman"/>
-          <w:sz w:val="24"/>
-          <w:szCs w:val="24"/>
-        </w:rPr>
-        <w:t>Koty</w:t>
-      </w:r>
-      <w:proofErr w:type="spellEnd"/>
-      <w:r>
-        <w:rPr>
-          <w:rFonts w:ascii="Times New Roman" w:eastAsia="Times New Roman" w:hAnsi="Times New Roman" w:cs="Times New Roman"/>
-          <w:sz w:val="24"/>
-          <w:szCs w:val="24"/>
-        </w:rPr>
-        <w:t xml:space="preserve"> (BK), </w:t>
-      </w:r>
-      <w:proofErr w:type="spellStart"/>
-      <w:r>
-        <w:rPr>
-          <w:rFonts w:ascii="Times New Roman" w:eastAsia="Times New Roman" w:hAnsi="Times New Roman" w:cs="Times New Roman"/>
-          <w:sz w:val="24"/>
-          <w:szCs w:val="24"/>
-        </w:rPr>
-        <w:t>Bolshoe</w:t>
-      </w:r>
-      <w:proofErr w:type="spellEnd"/>
-      <w:r>
-        <w:rPr>
-          <w:rFonts w:ascii="Times New Roman" w:eastAsia="Times New Roman" w:hAnsi="Times New Roman" w:cs="Times New Roman"/>
-          <w:sz w:val="24"/>
-          <w:szCs w:val="24"/>
-        </w:rPr>
-        <w:t xml:space="preserve"> </w:t>
-      </w:r>
-      <w:proofErr w:type="spellStart"/>
-      <w:r>
-        <w:rPr>
-          <w:rFonts w:ascii="Times New Roman" w:eastAsia="Times New Roman" w:hAnsi="Times New Roman" w:cs="Times New Roman"/>
-          <w:sz w:val="24"/>
-          <w:szCs w:val="24"/>
-        </w:rPr>
-        <w:t>Goloustnoe</w:t>
-      </w:r>
-      <w:proofErr w:type="spellEnd"/>
-      <w:r>
-        <w:rPr>
-          <w:rFonts w:ascii="Times New Roman" w:eastAsia="Times New Roman" w:hAnsi="Times New Roman" w:cs="Times New Roman"/>
-          <w:sz w:val="24"/>
-          <w:szCs w:val="24"/>
-        </w:rPr>
-        <w:t xml:space="preserve"> (BGO), A is the area of a developed site in km2, L is the shoreline length at a developed site in km, and D is the distance from developed site j to each developed site’s centroid in km. </w:t>
+        <w:t xml:space="preserve">, L is the shoreline length at a developed site in km, and D is the distance from developed site j to each developed site’s centroid in km. </w:t>
       </w:r>
     </w:p>
     <w:p>
@@ -2919,35 +2896,7 @@
           <w:sz w:val="24"/>
           <w:szCs w:val="24"/>
         </w:rPr>
-        <w:t xml:space="preserve">Water samples for nutrient analyses were collected in 150 mL glass jars that had been washed with phosphate-free soap and rinsed three times with water from the sampling location. Samples were collected in duplicates and immediately frozen at -20°C until processing at the </w:t>
-      </w:r>
-      <w:proofErr w:type="spellStart"/>
-      <w:r>
-        <w:rPr>
-          <w:rFonts w:ascii="Times New Roman" w:eastAsia="Times New Roman" w:hAnsi="Times New Roman" w:cs="Times New Roman"/>
-          <w:sz w:val="24"/>
-          <w:szCs w:val="24"/>
-        </w:rPr>
-        <w:t>A.</w:t>
-      </w:r>
-      <w:proofErr w:type="gramStart"/>
-      <w:r>
-        <w:rPr>
-          <w:rFonts w:ascii="Times New Roman" w:eastAsia="Times New Roman" w:hAnsi="Times New Roman" w:cs="Times New Roman"/>
-          <w:sz w:val="24"/>
-          <w:szCs w:val="24"/>
-        </w:rPr>
-        <w:t>P.Vinogradov</w:t>
-      </w:r>
-      <w:proofErr w:type="spellEnd"/>
-      <w:proofErr w:type="gramEnd"/>
-      <w:r>
-        <w:rPr>
-          <w:rFonts w:ascii="Times New Roman" w:eastAsia="Times New Roman" w:hAnsi="Times New Roman" w:cs="Times New Roman"/>
-          <w:sz w:val="24"/>
-          <w:szCs w:val="24"/>
-        </w:rPr>
-        <w:t xml:space="preserve"> Institute of Geochemistry (Siberian Branch of the Russian Academy of Sciences, Irkutsk). Samples were not filtered prior to freezing, meaning that nitrogen and ammonium concentrations may potentially include intracellular nitrogen and overestimate dissolved nitrogenous forms in the water column. </w:t>
+        <w:t xml:space="preserve">Water samples for nutrient analyses were collected in 150 mL glass jars that had been washed with phosphate-free soap and rinsed three times with water from the sampling location. Samples were collected in duplicates and immediately frozen at -20°C until processing at the A.P.Vinogradov Institute of Geochemistry (Siberian Branch of the Russian Academy of Sciences, Irkutsk). Samples were not filtered prior to freezing, meaning that nitrogen and ammonium concentrations may potentially include intracellular nitrogen and overestimate dissolved nitrogenous forms in the water column. </w:t>
       </w:r>
     </w:p>
     <w:p>
@@ -2964,7 +2913,164 @@
           <w:sz w:val="24"/>
           <w:szCs w:val="24"/>
         </w:rPr>
-        <w:t xml:space="preserve">For each water sample, nitrate, ammonium, and total phosphorus concentrations were measured. For ammonium (2016a) and nitrate (2017) concentrations, samples were analyzed with a spectrophotometer following the addition of Nessler’s reagent and disulfuric acid respectively. Total phosphorus concentration was measured with a spectrophotometer following the addition of persulfate (2016b). </w:t>
+        <w:t xml:space="preserve">For each water sample, nitrate, ammonium, and total phosphorus concentrations were measured. For ammonium </w:t>
+      </w:r>
+      <w:r>
+        <w:rPr>
+          <w:rFonts w:ascii="Times New Roman" w:eastAsia="Times New Roman" w:hAnsi="Times New Roman" w:cs="Times New Roman"/>
+          <w:sz w:val="24"/>
+          <w:szCs w:val="24"/>
+        </w:rPr>
+        <w:fldChar w:fldCharType="begin"/>
+      </w:r>
+      <w:r>
+        <w:rPr>
+          <w:rFonts w:ascii="Times New Roman" w:eastAsia="Times New Roman" w:hAnsi="Times New Roman" w:cs="Times New Roman"/>
+          <w:sz w:val="24"/>
+          <w:szCs w:val="24"/>
+        </w:rPr>
+        <w:instrText xml:space="preserve"> ADDIN ZOTERO_ITEM CSL_CITATION {"citationID":"rZaQwJNU","properties":{"formattedCitation":"(2016a)","plainCitation":"(2016a)","noteIndex":0},"citationItems":[{"id":3887,"uris":["http://zotero.org/users/2645460/items/3VJF2QLC"],"uri":["http://zotero.org/users/2645460/items/3VJF2QLC"],"itemData":{"id":3887,"type":"article","call-number":"GOST 33045-2014 Water","language":"Russian","publisher":"Intergovernmental committe for standardization, regulation, and metrology","title":"Methods for determination of nitrogen-containing matters (with corrections) (Методы определения азотсодержащих веществ (с Поправками))","URL":"http://docs.cntd.ru/document/1200115428","issued":{"date-parts":[["2016"]]}}}],"schema":"https://github.com/citation-style-language/schema/raw/master/csl-citation.json"} </w:instrText>
+      </w:r>
+      <w:r>
+        <w:rPr>
+          <w:rFonts w:ascii="Times New Roman" w:eastAsia="Times New Roman" w:hAnsi="Times New Roman" w:cs="Times New Roman"/>
+          <w:sz w:val="24"/>
+          <w:szCs w:val="24"/>
+        </w:rPr>
+        <w:fldChar w:fldCharType="separate"/>
+      </w:r>
+      <w:r>
+        <w:rPr>
+          <w:rFonts w:ascii="Times New Roman" w:hAnsi="Times New Roman" w:cs="Times New Roman"/>
+          <w:sz w:val="24"/>
+        </w:rPr>
+        <w:t>(2016a)</w:t>
+      </w:r>
+      <w:r>
+        <w:rPr>
+          <w:rFonts w:ascii="Times New Roman" w:eastAsia="Times New Roman" w:hAnsi="Times New Roman" w:cs="Times New Roman"/>
+          <w:sz w:val="24"/>
+          <w:szCs w:val="24"/>
+        </w:rPr>
+        <w:fldChar w:fldCharType="end"/>
+      </w:r>
+      <w:r>
+        <w:rPr>
+          <w:rFonts w:ascii="Times New Roman" w:eastAsia="Times New Roman" w:hAnsi="Times New Roman" w:cs="Times New Roman"/>
+          <w:sz w:val="24"/>
+          <w:szCs w:val="24"/>
+        </w:rPr>
+        <w:t xml:space="preserve"> </w:t>
+      </w:r>
+      <w:r>
+        <w:rPr>
+          <w:rFonts w:ascii="Times New Roman" w:eastAsia="Times New Roman" w:hAnsi="Times New Roman" w:cs="Times New Roman"/>
+          <w:sz w:val="24"/>
+          <w:szCs w:val="24"/>
+        </w:rPr>
+        <w:t xml:space="preserve">and nitrate </w:t>
+      </w:r>
+      <w:r>
+        <w:rPr>
+          <w:rFonts w:ascii="Times New Roman" w:eastAsia="Times New Roman" w:hAnsi="Times New Roman" w:cs="Times New Roman"/>
+          <w:sz w:val="24"/>
+          <w:szCs w:val="24"/>
+        </w:rPr>
+        <w:fldChar w:fldCharType="begin"/>
+      </w:r>
+      <w:r>
+        <w:rPr>
+          <w:rFonts w:ascii="Times New Roman" w:eastAsia="Times New Roman" w:hAnsi="Times New Roman" w:cs="Times New Roman"/>
+          <w:sz w:val="24"/>
+          <w:szCs w:val="24"/>
+        </w:rPr>
+        <w:instrText xml:space="preserve"> ADDIN ZOTERO_ITEM CSL_CITATION {"citationID":"cRRA80Zc","properties":{"formattedCitation":"(2017)","plainCitation":"(2017)","noteIndex":0},"citationItems":[{"id":3886,"uris":["http://zotero.org/users/2645460/items/3ZMMVLJP"],"uri":["http://zotero.org/users/2645460/items/3ZMMVLJP"],"itemData":{"id":3886,"type":"article","call-number":"RD 52.24.380-2017","language":"Russian","publisher":"Ministry of Natural Resources and Ecology of the Russian Federation: Federal division of hydrometeorology and environmental monitoring","title":"Nitrate concentration in waters: Photometric methods with Giress reagent following stabilization in a cadmium reducer (Массовая концентрация нитратного азота в водах: Методика измерений фотометрическим методом с реактивом Грисса после восстановления в камиевом редукторе)","URL":"https://files.stroyinf.ru/Data2/1/4293739/4293739155.pdf","issued":{"date-parts":[["2017"]]}}}],"schema":"https://github.com/citation-style-language/schema/raw/master/csl-citation.json"} </w:instrText>
+      </w:r>
+      <w:r>
+        <w:rPr>
+          <w:rFonts w:ascii="Times New Roman" w:eastAsia="Times New Roman" w:hAnsi="Times New Roman" w:cs="Times New Roman"/>
+          <w:sz w:val="24"/>
+          <w:szCs w:val="24"/>
+        </w:rPr>
+        <w:fldChar w:fldCharType="separate"/>
+      </w:r>
+      <w:r>
+        <w:rPr>
+          <w:rFonts w:ascii="Times New Roman" w:hAnsi="Times New Roman" w:cs="Times New Roman"/>
+          <w:sz w:val="24"/>
+        </w:rPr>
+        <w:t>(2017)</w:t>
+      </w:r>
+      <w:r>
+        <w:rPr>
+          <w:rFonts w:ascii="Times New Roman" w:eastAsia="Times New Roman" w:hAnsi="Times New Roman" w:cs="Times New Roman"/>
+          <w:sz w:val="24"/>
+          <w:szCs w:val="24"/>
+        </w:rPr>
+        <w:fldChar w:fldCharType="end"/>
+      </w:r>
+      <w:r>
+        <w:rPr>
+          <w:rFonts w:ascii="Times New Roman" w:eastAsia="Times New Roman" w:hAnsi="Times New Roman" w:cs="Times New Roman"/>
+          <w:sz w:val="24"/>
+          <w:szCs w:val="24"/>
+        </w:rPr>
+        <w:t xml:space="preserve"> </w:t>
+      </w:r>
+      <w:r>
+        <w:rPr>
+          <w:rFonts w:ascii="Times New Roman" w:eastAsia="Times New Roman" w:hAnsi="Times New Roman" w:cs="Times New Roman"/>
+          <w:sz w:val="24"/>
+          <w:szCs w:val="24"/>
+        </w:rPr>
+        <w:t xml:space="preserve">concentrations, samples were analyzed with a spectrophotometer following the addition of Nessler’s reagent and disulfuric acid respectively. Total phosphorus concentration was measured with a spectrophotometer following the addition of persulfate </w:t>
+      </w:r>
+      <w:r>
+        <w:rPr>
+          <w:rFonts w:ascii="Times New Roman" w:eastAsia="Times New Roman" w:hAnsi="Times New Roman" w:cs="Times New Roman"/>
+          <w:sz w:val="24"/>
+          <w:szCs w:val="24"/>
+        </w:rPr>
+        <w:fldChar w:fldCharType="begin"/>
+      </w:r>
+      <w:r>
+        <w:rPr>
+          <w:rFonts w:ascii="Times New Roman" w:eastAsia="Times New Roman" w:hAnsi="Times New Roman" w:cs="Times New Roman"/>
+          <w:sz w:val="24"/>
+          <w:szCs w:val="24"/>
+        </w:rPr>
+        <w:instrText xml:space="preserve"> ADDIN ZOTERO_ITEM CSL_CITATION {"citationID":"TogrT0DQ","properties":{"formattedCitation":"(2016b)","plainCitation":"(2016b)","noteIndex":0},"citationItems":[{"id":3888,"uris":["http://zotero.org/users/2645460/items/DN2CUB64"],"uri":["http://zotero.org/users/2645460/items/DN2CUB64"],"itemData":{"id":3888,"type":"article","call-number":"GOST 18309-2014 Water","language":"Russian","publisher":"Intergovernmental committe for standardization, regulation, and metrology","title":"Methods for determination of phosphorus-containing matters (with corrections) (Методы определения фосфорсодержащих веществ)","URL":"http://docs.cntd.ru/document/1200115799","issued":{"date-parts":[["2016"]]}}}],"schema":"https://github.com/citation-style-language/schema/raw/master/csl-citation.json"} </w:instrText>
+      </w:r>
+      <w:r>
+        <w:rPr>
+          <w:rFonts w:ascii="Times New Roman" w:eastAsia="Times New Roman" w:hAnsi="Times New Roman" w:cs="Times New Roman"/>
+          <w:sz w:val="24"/>
+          <w:szCs w:val="24"/>
+        </w:rPr>
+        <w:fldChar w:fldCharType="separate"/>
+      </w:r>
+      <w:r>
+        <w:rPr>
+          <w:rFonts w:ascii="Times New Roman" w:hAnsi="Times New Roman" w:cs="Times New Roman"/>
+          <w:sz w:val="24"/>
+        </w:rPr>
+        <w:t>(2016b)</w:t>
+      </w:r>
+      <w:r>
+        <w:rPr>
+          <w:rFonts w:ascii="Times New Roman" w:eastAsia="Times New Roman" w:hAnsi="Times New Roman" w:cs="Times New Roman"/>
+          <w:sz w:val="24"/>
+          <w:szCs w:val="24"/>
+        </w:rPr>
+        <w:fldChar w:fldCharType="end"/>
+      </w:r>
+      <w:r>
+        <w:rPr>
+          <w:rFonts w:ascii="Times New Roman" w:eastAsia="Times New Roman" w:hAnsi="Times New Roman" w:cs="Times New Roman"/>
+          <w:sz w:val="24"/>
+          <w:szCs w:val="24"/>
+        </w:rPr>
+        <w:t xml:space="preserve">. </w:t>
       </w:r>
     </w:p>
     <w:p>
@@ -3018,7 +3124,145 @@
           <w:sz w:val="24"/>
           <w:szCs w:val="24"/>
         </w:rPr>
-        <w:t xml:space="preserve">Chlorophyll samples were processed in a manner similar to that of Parson (1963) and Lorenzen (1967). Nitrocellulose filters were ground in 90% acetone, in which chlorophyll extraction was allowed to proceed overnight. Samples were then centrifuged for 15-20 minutes. After centrifugation, absorbance of the chlorophyll extract was measured in a spectrophotometer at 630, 645, 665, and 750 nm. Concentrations were calculated using the formula: </w:t>
+        <w:t xml:space="preserve">Chlorophyll samples were processed in a manner similar to that of </w:t>
+      </w:r>
+      <w:r>
+        <w:rPr>
+          <w:rFonts w:ascii="Times New Roman" w:hAnsi="Times New Roman" w:cs="Times New Roman"/>
+          <w:sz w:val="24"/>
+        </w:rPr>
+        <w:t xml:space="preserve">Parsons </w:t>
+      </w:r>
+      <w:r>
+        <w:rPr>
+          <w:rFonts w:ascii="Times New Roman" w:hAnsi="Times New Roman" w:cs="Times New Roman"/>
+          <w:sz w:val="24"/>
+        </w:rPr>
+        <w:t>&amp;</w:t>
+      </w:r>
+      <w:r>
+        <w:rPr>
+          <w:rFonts w:ascii="Times New Roman" w:hAnsi="Times New Roman" w:cs="Times New Roman"/>
+          <w:sz w:val="24"/>
+        </w:rPr>
+        <w:t xml:space="preserve"> Strickland</w:t>
+      </w:r>
+      <w:r>
+        <w:rPr>
+          <w:rFonts w:ascii="Times New Roman" w:eastAsia="Times New Roman" w:hAnsi="Times New Roman" w:cs="Times New Roman"/>
+          <w:sz w:val="24"/>
+          <w:szCs w:val="24"/>
+        </w:rPr>
+        <w:t xml:space="preserve"> </w:t>
+      </w:r>
+      <w:r>
+        <w:rPr>
+          <w:rFonts w:ascii="Times New Roman" w:eastAsia="Times New Roman" w:hAnsi="Times New Roman" w:cs="Times New Roman"/>
+          <w:sz w:val="24"/>
+          <w:szCs w:val="24"/>
+        </w:rPr>
+        <w:fldChar w:fldCharType="begin"/>
+      </w:r>
+      <w:r>
+        <w:rPr>
+          <w:rFonts w:ascii="Times New Roman" w:eastAsia="Times New Roman" w:hAnsi="Times New Roman" w:cs="Times New Roman"/>
+          <w:sz w:val="24"/>
+          <w:szCs w:val="24"/>
+        </w:rPr>
+        <w:instrText xml:space="preserve"> ADDIN ZOTERO_ITEM CSL_CITATION {"citationID":"AIAeWmUq","properties":{"formattedCitation":"(Parsons and Strickland 1963)","plainCitation":"(Parsons and Strickland 1963)","dontUpdate":true,"noteIndex":0},"citationItems":[{"id":4056,"uris":["http://zotero.org/users/2645460/items/LYVHVFMY"],"uri":["http://zotero.org/users/2645460/items/LYVHVFMY"],"itemData":{"id":4056,"type":"article-journal","abstract":"VLIZ - Integrated Marine Informations System - IMIS","container-title":"Journal of Marine Research","issue":"3","source":"www.emodnet-biology.eu","title":"Discussion of spectrophotometric determination of marine-plant pigments, with revised equations for ascertaining chlorophylls and carotenoids","URL":"https://www.emodnet-biology.eu/data-catalog?module=ref&amp;refid=132519&amp;printversion=1&amp;dropIMIStitle=1","author":[{"family":"Parsons","given":"T. R."},{"family":"Strickland","given":"J. D. H."}],"accessed":{"date-parts":[["2020",12,1]]},"issued":{"date-parts":[["1963"]]}}}],"schema":"https://github.com/citation-style-language/schema/raw/master/csl-citation.json"} </w:instrText>
+      </w:r>
+      <w:r>
+        <w:rPr>
+          <w:rFonts w:ascii="Times New Roman" w:eastAsia="Times New Roman" w:hAnsi="Times New Roman" w:cs="Times New Roman"/>
+          <w:sz w:val="24"/>
+          <w:szCs w:val="24"/>
+        </w:rPr>
+        <w:fldChar w:fldCharType="separate"/>
+      </w:r>
+      <w:r>
+        <w:rPr>
+          <w:rFonts w:ascii="Times New Roman" w:hAnsi="Times New Roman" w:cs="Times New Roman"/>
+          <w:sz w:val="24"/>
+        </w:rPr>
+        <w:t>(1963)</w:t>
+      </w:r>
+      <w:r>
+        <w:rPr>
+          <w:rFonts w:ascii="Times New Roman" w:eastAsia="Times New Roman" w:hAnsi="Times New Roman" w:cs="Times New Roman"/>
+          <w:sz w:val="24"/>
+          <w:szCs w:val="24"/>
+        </w:rPr>
+        <w:fldChar w:fldCharType="end"/>
+      </w:r>
+      <w:r>
+        <w:rPr>
+          <w:rFonts w:ascii="Times New Roman" w:eastAsia="Times New Roman" w:hAnsi="Times New Roman" w:cs="Times New Roman"/>
+          <w:sz w:val="24"/>
+          <w:szCs w:val="24"/>
+        </w:rPr>
+        <w:t xml:space="preserve"> </w:t>
+      </w:r>
+      <w:r>
+        <w:rPr>
+          <w:rFonts w:ascii="Times New Roman" w:eastAsia="Times New Roman" w:hAnsi="Times New Roman" w:cs="Times New Roman"/>
+          <w:sz w:val="24"/>
+          <w:szCs w:val="24"/>
+        </w:rPr>
+        <w:t xml:space="preserve">and </w:t>
+      </w:r>
+      <w:r>
+        <w:rPr>
+          <w:rFonts w:ascii="Times New Roman" w:hAnsi="Times New Roman" w:cs="Times New Roman"/>
+          <w:sz w:val="24"/>
+        </w:rPr>
+        <w:t xml:space="preserve">Lorenzen </w:t>
+      </w:r>
+      <w:r>
+        <w:rPr>
+          <w:rFonts w:ascii="Times New Roman" w:eastAsia="Times New Roman" w:hAnsi="Times New Roman" w:cs="Times New Roman"/>
+          <w:sz w:val="24"/>
+          <w:szCs w:val="24"/>
+        </w:rPr>
+        <w:fldChar w:fldCharType="begin"/>
+      </w:r>
+      <w:r>
+        <w:rPr>
+          <w:rFonts w:ascii="Times New Roman" w:eastAsia="Times New Roman" w:hAnsi="Times New Roman" w:cs="Times New Roman"/>
+          <w:sz w:val="24"/>
+          <w:szCs w:val="24"/>
+        </w:rPr>
+        <w:instrText xml:space="preserve"> ADDIN ZOTERO_ITEM CSL_CITATION {"citationID":"8IU2A0S4","properties":{"formattedCitation":"(Lorenzen 1967)","plainCitation":"(Lorenzen 1967)","dontUpdate":true,"noteIndex":0},"citationItems":[{"id":4058,"uris":["http://zotero.org/users/2645460/items/3LUZKJPT"],"uri":["http://zotero.org/users/2645460/items/3LUZKJPT"],"itemData":{"id":4058,"type":"article-journal","container-title":"Limnology and Oceanography","DOI":"https://doi.org/10.4319/lo.1967.12.2.0343","ISSN":"1939-5590","issue":"2","language":"en","page":"343-346","source":"Wiley Online Library","title":"Determination of Chlorophyll and Pheo-Pigments: Spectrophotometric Equations1","title-short":"Determination of Chlorophyll and Pheo-Pigments","volume":"12","author":[{"family":"Lorenzen","given":"Carl J."}],"issued":{"date-parts":[["1967"]]}}}],"schema":"https://github.com/citation-style-language/schema/raw/master/csl-citation.json"} </w:instrText>
+      </w:r>
+      <w:r>
+        <w:rPr>
+          <w:rFonts w:ascii="Times New Roman" w:eastAsia="Times New Roman" w:hAnsi="Times New Roman" w:cs="Times New Roman"/>
+          <w:sz w:val="24"/>
+          <w:szCs w:val="24"/>
+        </w:rPr>
+        <w:fldChar w:fldCharType="separate"/>
+      </w:r>
+      <w:r>
+        <w:rPr>
+          <w:rFonts w:ascii="Times New Roman" w:hAnsi="Times New Roman" w:cs="Times New Roman"/>
+          <w:sz w:val="24"/>
+        </w:rPr>
+        <w:t>(1967)</w:t>
+      </w:r>
+      <w:r>
+        <w:rPr>
+          <w:rFonts w:ascii="Times New Roman" w:eastAsia="Times New Roman" w:hAnsi="Times New Roman" w:cs="Times New Roman"/>
+          <w:sz w:val="24"/>
+          <w:szCs w:val="24"/>
+        </w:rPr>
+        <w:fldChar w:fldCharType="end"/>
+      </w:r>
+      <w:r>
+        <w:rPr>
+          <w:rFonts w:ascii="Times New Roman" w:eastAsia="Times New Roman" w:hAnsi="Times New Roman" w:cs="Times New Roman"/>
+          <w:sz w:val="24"/>
+          <w:szCs w:val="24"/>
+        </w:rPr>
+        <w:t xml:space="preserve">. Nitrocellulose filters were ground in 90% acetone, in which chlorophyll extraction was allowed to proceed overnight. Samples were then centrifuged for 15-20 minutes. After centrifugation, absorbance of the chlorophyll extract was measured in a spectrophotometer at 630, 645, 665, and 750 nm. Concentrations were calculated using the formula: </w:t>
       </w:r>
       <m:oMath>
         <m:r>
@@ -3282,7 +3526,41 @@
           <w:sz w:val="24"/>
           <w:szCs w:val="24"/>
         </w:rPr>
-        <w:t>; where A is the absorbance value of a particular wavelength, V1 is the volume of the filtered water, and V2 is the volume of extract. Concentrations are reported as mg/L.</w:t>
+        <w:t>; where A is the absorbance value of a particular wavelength, V</w:t>
+      </w:r>
+      <w:r>
+        <w:rPr>
+          <w:rFonts w:ascii="Times New Roman" w:eastAsia="Times New Roman" w:hAnsi="Times New Roman" w:cs="Times New Roman"/>
+          <w:sz w:val="24"/>
+          <w:szCs w:val="24"/>
+          <w:vertAlign w:val="subscript"/>
+        </w:rPr>
+        <w:t>1</w:t>
+      </w:r>
+      <w:r>
+        <w:rPr>
+          <w:rFonts w:ascii="Times New Roman" w:eastAsia="Times New Roman" w:hAnsi="Times New Roman" w:cs="Times New Roman"/>
+          <w:sz w:val="24"/>
+          <w:szCs w:val="24"/>
+        </w:rPr>
+        <w:t xml:space="preserve"> is the volume of the filtered water, and V</w:t>
+      </w:r>
+      <w:r>
+        <w:rPr>
+          <w:rFonts w:ascii="Times New Roman" w:eastAsia="Times New Roman" w:hAnsi="Times New Roman" w:cs="Times New Roman"/>
+          <w:sz w:val="24"/>
+          <w:szCs w:val="24"/>
+          <w:vertAlign w:val="subscript"/>
+        </w:rPr>
+        <w:t>2</w:t>
+      </w:r>
+      <w:r>
+        <w:rPr>
+          <w:rFonts w:ascii="Times New Roman" w:eastAsia="Times New Roman" w:hAnsi="Times New Roman" w:cs="Times New Roman"/>
+          <w:sz w:val="24"/>
+          <w:szCs w:val="24"/>
+        </w:rPr>
+        <w:t xml:space="preserve"> is the volume of extract. </w:t>
       </w:r>
     </w:p>
     <w:p>
@@ -3318,7 +3596,40 @@
           <w:sz w:val="24"/>
           <w:szCs w:val="24"/>
         </w:rPr>
-        <w:t xml:space="preserve">Water samples for PPCP analysis were collected in 250 mL amber glass bottles that were rinsed with either methanol or acetone and then three times with sample water prior to collections. Following collection, samples were refrigerated and kept in the dark until solid phase extraction (SPE). </w:t>
+        <w:t xml:space="preserve">Water samples for PPCP analysis were collected in 250 mL amber glass bottles that were rinsed with either methanol or </w:t>
+      </w:r>
+      <w:r>
+        <w:rPr>
+          <w:rFonts w:ascii="Times New Roman" w:eastAsia="Times New Roman" w:hAnsi="Times New Roman" w:cs="Times New Roman"/>
+          <w:sz w:val="24"/>
+          <w:szCs w:val="24"/>
+        </w:rPr>
+        <w:t xml:space="preserve">acetone </w:t>
+      </w:r>
+      <w:r>
+        <w:rPr>
+          <w:rStyle w:val="CommentReference"/>
+          <w:rFonts w:ascii="Times New Roman" w:hAnsi="Times New Roman" w:cs="Times New Roman"/>
+          <w:sz w:val="24"/>
+          <w:szCs w:val="24"/>
+        </w:rPr>
+        <w:t>a</w:t>
+      </w:r>
+      <w:r>
+        <w:rPr>
+          <w:rFonts w:ascii="Times New Roman" w:eastAsia="Times New Roman" w:hAnsi="Times New Roman" w:cs="Times New Roman"/>
+          <w:sz w:val="24"/>
+          <w:szCs w:val="24"/>
+        </w:rPr>
+        <w:t>nd</w:t>
+      </w:r>
+      <w:r>
+        <w:rPr>
+          <w:rFonts w:ascii="Times New Roman" w:eastAsia="Times New Roman" w:hAnsi="Times New Roman" w:cs="Times New Roman"/>
+          <w:sz w:val="24"/>
+          <w:szCs w:val="24"/>
+        </w:rPr>
+        <w:t xml:space="preserve"> then three times with sample water prior to collections. Following collection, samples were refrigerated and kept in the dark until solid phase extraction (SPE). </w:t>
       </w:r>
     </w:p>
     <w:p>
@@ -3335,25 +3646,134 @@
           <w:sz w:val="24"/>
           <w:szCs w:val="24"/>
         </w:rPr>
-        <w:t xml:space="preserve">Within 12 h of collection, samples were filtered directly from the amber glass bottle using a single-stream 25-mm GF/F SPE cartridge setup (Waters Corporation, Milford, MA). Lab personnel wore gloves and face masks to minimize contamination. Prior to filtration, SPE cartridges were primed with at least 5 mL of either methanol or acetone and then washed with at least 5 mL of sample water. Rate of SPE occurred at approximately 1 drop per second. Extraction proceeded until water could no longer pass through the SPE cartridge or until all collected water was filtered. Cartridges were stored in </w:t>
-      </w:r>
-      <w:proofErr w:type="spellStart"/>
+        <w:t>Within 12 h of collection, samples were filtered directly from the amber glass bottle using an in-line Teflon filter holder with glass microfiber GMF (1.0 µm pore size, WhatmanGrad</w:t>
+      </w:r>
       <w:r>
         <w:rPr>
           <w:rFonts w:ascii="Times New Roman" w:eastAsia="Times New Roman" w:hAnsi="Times New Roman" w:cs="Times New Roman"/>
           <w:sz w:val="24"/>
           <w:szCs w:val="24"/>
         </w:rPr>
-        <w:t>Whirlpacks</w:t>
-      </w:r>
-      <w:proofErr w:type="spellEnd"/>
+        <w:t>e</w:t>
+      </w:r>
       <w:r>
         <w:rPr>
           <w:rFonts w:ascii="Times New Roman" w:eastAsia="Times New Roman" w:hAnsi="Times New Roman" w:cs="Times New Roman"/>
           <w:sz w:val="24"/>
           <w:szCs w:val="24"/>
         </w:rPr>
-        <w:t xml:space="preserve"> at -20°C until analysis for PPCPs following methods of Lee et al. (2016).</w:t>
+        <w:t xml:space="preserve"> 934-AH) in tandem with a solid phase extraction (SPE) cartridge (200 mg HLB, Waters Corporation, Milford, MA) connected to a 1-liter vacuum flask. Lab personnel wore gloves and face masks to minimize contamination. Prior to filtration, SPE cartridges were primed with at least 5 mL of either methanol or acetone and then washed with at least 5 mL of sample water. Rate of extraction was maintained at approximately 1 drop per second. Extraction proceeded until water could no longer pass through the SPE cartridge or until all collected water was filtered. Cartridges were stored in Whirlpacks at -20°C until analysis for 18 PPCP residues </w:t>
+      </w:r>
+      <w:r>
+        <w:rPr>
+          <w:rFonts w:ascii="Times New Roman" w:eastAsia="Times New Roman" w:hAnsi="Times New Roman" w:cs="Times New Roman"/>
+          <w:sz w:val="24"/>
+          <w:szCs w:val="24"/>
+        </w:rPr>
+        <w:t xml:space="preserve">using liquid chromatography tandem mass spectrometry (LC-MS-MS) </w:t>
+      </w:r>
+      <w:r>
+        <w:rPr>
+          <w:rFonts w:ascii="Times New Roman" w:eastAsia="Times New Roman" w:hAnsi="Times New Roman" w:cs="Times New Roman"/>
+          <w:sz w:val="24"/>
+          <w:szCs w:val="24"/>
+        </w:rPr>
+        <w:t xml:space="preserve">following methods of Lee et al. </w:t>
+      </w:r>
+      <w:r>
+        <w:rPr>
+          <w:rFonts w:ascii="Times New Roman" w:eastAsia="Times New Roman" w:hAnsi="Times New Roman" w:cs="Times New Roman"/>
+          <w:sz w:val="24"/>
+          <w:szCs w:val="24"/>
+        </w:rPr>
+        <w:fldChar w:fldCharType="begin"/>
+      </w:r>
+      <w:r>
+        <w:rPr>
+          <w:rFonts w:ascii="Times New Roman" w:eastAsia="Times New Roman" w:hAnsi="Times New Roman" w:cs="Times New Roman"/>
+          <w:sz w:val="24"/>
+          <w:szCs w:val="24"/>
+        </w:rPr>
+        <w:instrText xml:space="preserve"> ADDIN ZOTERO_ITEM CSL_CITATION {"citationID":"xVBwUOHh","properties":{"formattedCitation":"(Lee et al. 2016)","plainCitation":"(Lee et al. 2016)","dontUpdate":true,"noteIndex":0},"citationItems":[{"id":464,"uris":["http://zotero.org/users/2645460/items/JAZI7HKC"],"uri":["http://zotero.org/users/2645460/items/JAZI7HKC"],"itemData":{"id":464,"type":"article-journal","container-title":"Environmental Science &amp; Technology","DOI":"10.1021/acs.est.6b03717","ISSN":"0013-936X, 1520-5851","issue":"17","language":"en","page":"9727-9735","source":"CrossRef","title":"Occurrence and Potential Biological Effects of Amphetamine on Stream Communities","volume":"50","author":[{"family":"Lee","given":"Sylvia S."},{"family":"Paspalof","given":"Alexis M."},{"family":"Snow","given":"Daniel D."},{"family":"Richmond","given":"Erinn K."},{"family":"Rosi-Marshall","given":"Emma J."},{"family":"Kelly","given":"John J."}],"issued":{"date-parts":[["2016",9,6]]}}}],"schema":"https://github.com/citation-style-language/schema/raw/master/csl-citation.json"} </w:instrText>
+      </w:r>
+      <w:r>
+        <w:rPr>
+          <w:rFonts w:ascii="Times New Roman" w:eastAsia="Times New Roman" w:hAnsi="Times New Roman" w:cs="Times New Roman"/>
+          <w:sz w:val="24"/>
+          <w:szCs w:val="24"/>
+        </w:rPr>
+        <w:fldChar w:fldCharType="separate"/>
+      </w:r>
+      <w:r>
+        <w:rPr>
+          <w:rFonts w:ascii="Times New Roman" w:hAnsi="Times New Roman" w:cs="Times New Roman"/>
+          <w:sz w:val="24"/>
+        </w:rPr>
+        <w:t>(2016)</w:t>
+      </w:r>
+      <w:r>
+        <w:rPr>
+          <w:rFonts w:ascii="Times New Roman" w:eastAsia="Times New Roman" w:hAnsi="Times New Roman" w:cs="Times New Roman"/>
+          <w:sz w:val="24"/>
+          <w:szCs w:val="24"/>
+        </w:rPr>
+        <w:fldChar w:fldCharType="end"/>
+      </w:r>
+      <w:r>
+        <w:rPr>
+          <w:rFonts w:ascii="Times New Roman" w:eastAsia="Times New Roman" w:hAnsi="Times New Roman" w:cs="Times New Roman"/>
+          <w:sz w:val="24"/>
+          <w:szCs w:val="24"/>
+        </w:rPr>
+        <w:t xml:space="preserve"> and D’Alessio et al </w:t>
+      </w:r>
+      <w:r>
+        <w:rPr>
+          <w:rFonts w:ascii="Times New Roman" w:eastAsia="Times New Roman" w:hAnsi="Times New Roman" w:cs="Times New Roman"/>
+          <w:sz w:val="24"/>
+          <w:szCs w:val="24"/>
+        </w:rPr>
+        <w:fldChar w:fldCharType="begin"/>
+      </w:r>
+      <w:r>
+        <w:rPr>
+          <w:rFonts w:ascii="Times New Roman" w:eastAsia="Times New Roman" w:hAnsi="Times New Roman" w:cs="Times New Roman"/>
+          <w:sz w:val="24"/>
+          <w:szCs w:val="24"/>
+        </w:rPr>
+        <w:instrText xml:space="preserve"> ADDIN ZOTERO_ITEM CSL_CITATION {"citationID":"6mZQR98P","properties":{"formattedCitation":"(D\\uc0\\u8217{}Alessio et al. 2018)","plainCitation":"(D’Alessio et al. 2018)","dontUpdate":true,"noteIndex":0},"citationItems":[{"id":4040,"uris":["http://zotero.org/users/2645460/items/SKSUP2QV"],"uri":["http://zotero.org/users/2645460/items/SKSUP2QV"],"itemData":{"id":4040,"type":"article-journal","abstract":"The occurrence of pharmaceutical and steroid compounds in groundwater due to wastewater reuse has been reported and is of concern in tropical islands which primarily rely on groundwater. The objective of this study was to investigate the occurrence and removal of 43 pharmaceutical and steroid compounds detected in wastewater at four different wastewater treatment plants (WWTPs) in Hawai‘i and to understand their environmental behavior through tropical soils as the treated effluents are used in landscapes for irrigation. Eight soil sampling locations, collected at three different depths, representing the most common soil types in Hawai‘i and four WWTPs located across the major Hawaiian Islands were used. Disturbed soil samples were used to conduct the soil sorption and degradation studies and to estimate the leaching risk associated to the identified compounds. Quantification of selected compounds was conducted using liquid chromatography-tandem mass spectrometry (LC-MS/MS). Among the investigated compounds, only ten were detected in the treated effluents at concentrations ranging from 0.004 to 0.900 μg L−1. Caffeine (64 μg L−1) and ibuprofen (96.5 μg L−1) showed the highest concentration in raw samples, while diphenhydramine (0.9 μg L−1) showed the highest concentration in treated effluent samples. Sulfamethoxazole showed the lowest removal (0–75%). Several pharmaceuticals showed consistently higher sorption capacity and longer persistency compared with steroids regardless of soil types and depths. Poamoho (Oxisol soil) and Waimānalo (Mollisol soil) showed the highest sorption capacity, while Waimea (Entisol soil) showed the lowest sorption capacity. Soil physico-chemical properties (i.e., clay content, level of organic carbon, and presence of metal oxide) and soil depth highly impacted the sorption behavior of the selected pharmaceutical compounds. In particular, the sorption capacity decreased with soil depth due to the higher level of organic carbon present in the first 30 cm compared with the deeper depths (60–90 cm).","container-title":"Science of The Total Environment","DOI":"10.1016/j.scitotenv.2018.03.100","ISSN":"0048-9697","journalAbbreviation":"Science of The Total Environment","language":"en","page":"1360-1370","source":"ScienceDirect","title":"Occurrence and removal of pharmaceutical compounds and steroids at four wastewater treatment plants in Hawai'i and their environmental fate","volume":"631-632","author":[{"family":"D'Alessio","given":"Matteo"},{"family":"Onanong","given":"Sathaporn"},{"family":"Snow","given":"Daniel D."},{"family":"Ray","given":"Chittaranjan"}],"issued":{"date-parts":[["2018",8,1]]}}}],"schema":"https://github.com/citation-style-language/schema/raw/master/csl-citation.json"} </w:instrText>
+      </w:r>
+      <w:r>
+        <w:rPr>
+          <w:rFonts w:ascii="Times New Roman" w:eastAsia="Times New Roman" w:hAnsi="Times New Roman" w:cs="Times New Roman"/>
+          <w:sz w:val="24"/>
+          <w:szCs w:val="24"/>
+        </w:rPr>
+        <w:fldChar w:fldCharType="separate"/>
+      </w:r>
+      <w:r>
+        <w:rPr>
+          <w:rFonts w:ascii="Times New Roman" w:hAnsi="Times New Roman" w:cs="Times New Roman"/>
+          <w:sz w:val="24"/>
+          <w:szCs w:val="24"/>
+        </w:rPr>
+        <w:t>(2018)</w:t>
+      </w:r>
+      <w:r>
+        <w:rPr>
+          <w:rFonts w:ascii="Times New Roman" w:eastAsia="Times New Roman" w:hAnsi="Times New Roman" w:cs="Times New Roman"/>
+          <w:sz w:val="24"/>
+          <w:szCs w:val="24"/>
+        </w:rPr>
+        <w:fldChar w:fldCharType="end"/>
+      </w:r>
+      <w:r>
+        <w:rPr>
+          <w:rFonts w:ascii="Times New Roman" w:eastAsia="Times New Roman" w:hAnsi="Times New Roman" w:cs="Times New Roman"/>
+          <w:sz w:val="24"/>
+          <w:szCs w:val="24"/>
+        </w:rPr>
+        <w:t xml:space="preserve">. Concentrations are reported in µg/L. </w:t>
       </w:r>
     </w:p>
     <w:p>
@@ -3406,7 +3826,16 @@
           <w:sz w:val="24"/>
           <w:szCs w:val="24"/>
         </w:rPr>
-        <w:t xml:space="preserve">For processing, each sample was vacuum filtered on to a 47-mm diameter GF/F filter. During filtration, aluminum foil was used to cover the filtration funnel to prevent contamination from airborne microplastic particles. After filtration, filters were dried under vacuum pressure and then stored in 50-mm petri dishes. Following filtration of all three replicates, the filtrate was collected and then re-filtered through a GF/F filter as a control for contamination from the plastic vacuum funnel or potentially airborne microplastics. </w:t>
+        <w:t xml:space="preserve">For processing, each sample was vacuum filtered on to a 47-mm diameter GF/F filter. During filtration, aluminum foil was used to cover the filtration funnel to prevent contamination from airborne microplastic particles. After filtration, filters were dried under vacuum pressure and then stored in 50-mm petri dishes. Following filtration of all three replicates, the filtrate was </w:t>
+      </w:r>
+      <w:r>
+        <w:rPr>
+          <w:rFonts w:ascii="Times New Roman" w:eastAsia="Times New Roman" w:hAnsi="Times New Roman" w:cs="Times New Roman"/>
+          <w:sz w:val="24"/>
+          <w:szCs w:val="24"/>
+        </w:rPr>
+        <w:lastRenderedPageBreak/>
+        <w:t xml:space="preserve">collected and then re-filtered through a GF/F filter as a control for contamination from the plastic vacuum funnel or potentially airborne microplastics. </w:t>
       </w:r>
     </w:p>
     <w:p>
@@ -3423,26 +3852,68 @@
           <w:sz w:val="24"/>
           <w:szCs w:val="24"/>
         </w:rPr>
-        <w:lastRenderedPageBreak/>
-        <w:t xml:space="preserve">Microplastic counting involved visual inspection of the entire GF/F according to Van </w:t>
-      </w:r>
-      <w:proofErr w:type="spellStart"/>
+        <w:t xml:space="preserve">Microplastic counting involved visual inspection of the entire GF/F according to </w:t>
+      </w:r>
+      <w:r>
+        <w:rPr>
+          <w:rFonts w:ascii="Times New Roman" w:hAnsi="Times New Roman" w:cs="Times New Roman"/>
+          <w:sz w:val="24"/>
+        </w:rPr>
+        <w:t>Van Cauwenberghe et al.</w:t>
+      </w:r>
+      <w:r>
+        <w:rPr>
+          <w:rFonts w:ascii="Times New Roman" w:hAnsi="Times New Roman" w:cs="Times New Roman"/>
+          <w:sz w:val="24"/>
+        </w:rPr>
+        <w:t xml:space="preserve"> </w:t>
+      </w:r>
       <w:r>
         <w:rPr>
           <w:rFonts w:ascii="Times New Roman" w:eastAsia="Times New Roman" w:hAnsi="Times New Roman" w:cs="Times New Roman"/>
           <w:sz w:val="24"/>
           <w:szCs w:val="24"/>
         </w:rPr>
-        <w:t>Cauwenberghe</w:t>
-      </w:r>
-      <w:proofErr w:type="spellEnd"/>
+        <w:fldChar w:fldCharType="begin"/>
+      </w:r>
       <w:r>
         <w:rPr>
           <w:rFonts w:ascii="Times New Roman" w:eastAsia="Times New Roman" w:hAnsi="Times New Roman" w:cs="Times New Roman"/>
           <w:sz w:val="24"/>
           <w:szCs w:val="24"/>
         </w:rPr>
-        <w:t xml:space="preserve"> et al. (2015). Visual enumeration was conducted under a stereo microscope with ~100x magnification, and microplastics were classified into one of three categories: fibers, fragments, or beads. For all categories, plastics were defined as observed objects with apparent artificial colors, to avoid enumerating plastics contributed from the sampling bottle itself. Fibers were defined as smooth, long plastics with consistent diameters. Fragments were defined as plastics with irregularly sharp or jagged edges. Beads were defined as spherical plastics. During enumeration, GF/Fs remained in the petri dish to minimize potential for contamination from the air. </w:t>
+        <w:instrText xml:space="preserve"> ADDIN ZOTERO_ITEM CSL_CITATION {"citationID":"239MGgoA","properties":{"formattedCitation":"(Van Cauwenberghe et al. 2013)","plainCitation":"(Van Cauwenberghe et al. 2013)","dontUpdate":true,"noteIndex":0},"citationItems":[{"id":472,"uris":["http://zotero.org/users/2645460/items/5H44PPZ3"],"uri":["http://zotero.org/users/2645460/items/5H44PPZ3"],"itemData":{"id":472,"type":"article-journal","container-title":"Environmental Pollution","DOI":"10.1016/j.envpol.2013.08.013","ISSN":"02697491","language":"en","page":"495-499","source":"CrossRef","title":"Microplastic pollution in deep-sea sediments","volume":"182","author":[{"family":"Van Cauwenberghe","given":"Lisbeth"},{"family":"Vanreusel","given":"Ann"},{"family":"Mees","given":"Jan"},{"family":"Janssen","given":"Colin R."}],"issued":{"date-parts":[["2013",11]]}}}],"schema":"https://github.com/citation-style-language/schema/raw/master/csl-citation.json"} </w:instrText>
+      </w:r>
+      <w:r>
+        <w:rPr>
+          <w:rFonts w:ascii="Times New Roman" w:eastAsia="Times New Roman" w:hAnsi="Times New Roman" w:cs="Times New Roman"/>
+          <w:sz w:val="24"/>
+          <w:szCs w:val="24"/>
+        </w:rPr>
+        <w:fldChar w:fldCharType="separate"/>
+      </w:r>
+      <w:r>
+        <w:rPr>
+          <w:rFonts w:ascii="Times New Roman" w:hAnsi="Times New Roman" w:cs="Times New Roman"/>
+          <w:sz w:val="24"/>
+        </w:rPr>
+        <w:t>(2013)</w:t>
+      </w:r>
+      <w:r>
+        <w:rPr>
+          <w:rFonts w:ascii="Times New Roman" w:eastAsia="Times New Roman" w:hAnsi="Times New Roman" w:cs="Times New Roman"/>
+          <w:sz w:val="24"/>
+          <w:szCs w:val="24"/>
+        </w:rPr>
+        <w:fldChar w:fldCharType="end"/>
+      </w:r>
+      <w:r>
+        <w:rPr>
+          <w:rFonts w:ascii="Times New Roman" w:eastAsia="Times New Roman" w:hAnsi="Times New Roman" w:cs="Times New Roman"/>
+          <w:sz w:val="24"/>
+          <w:szCs w:val="24"/>
+        </w:rPr>
+        <w:t xml:space="preserve">. Visual enumeration was conducted under a stereo microscope with ~100x magnification, and microplastics were classified into one of three categories: fibers, fragments, or beads. For all categories, plastics were defined as observed objects with apparent artificial colors, to avoid enumerating plastics contributed from the sampling bottle itself. Fibers were defined as smooth, long plastics with consistent diameters. Fragments were defined as plastics with irregularly sharp or jagged edges. Beads were defined as spherical plastics. During enumeration, GF/Fs remained in the petri dish to minimize potential for contamination from the air. </w:t>
       </w:r>
     </w:p>
     <w:p>
@@ -3478,25 +3949,24 @@
           <w:sz w:val="24"/>
           <w:szCs w:val="24"/>
         </w:rPr>
-        <w:t xml:space="preserve">At each littoral site, we haphazardly selected three rocks representative of local substrate. A plastic stencil was used to define a surface area of each rock from which we scraped a standardized 14.5 cm2 patch of periphyton. Samples were preserved with </w:t>
-      </w:r>
-      <w:proofErr w:type="spellStart"/>
+        <w:t>At each littoral site, we haphazardly selected three rocks representative of local substrate. A plastic stencil was used to define a surface area of each rock from which we scraped a standardized 14.5 cm</w:t>
+      </w:r>
       <w:r>
         <w:rPr>
           <w:rFonts w:ascii="Times New Roman" w:eastAsia="Times New Roman" w:hAnsi="Times New Roman" w:cs="Times New Roman"/>
           <w:sz w:val="24"/>
           <w:szCs w:val="24"/>
-        </w:rPr>
-        <w:t>Lugol’s</w:t>
-      </w:r>
-      <w:proofErr w:type="spellEnd"/>
+          <w:vertAlign w:val="superscript"/>
+        </w:rPr>
+        <w:t>2</w:t>
+      </w:r>
       <w:r>
         <w:rPr>
           <w:rFonts w:ascii="Times New Roman" w:eastAsia="Times New Roman" w:hAnsi="Times New Roman" w:cs="Times New Roman"/>
           <w:sz w:val="24"/>
           <w:szCs w:val="24"/>
         </w:rPr>
-        <w:t xml:space="preserve"> solution and stored in plastic scintillation vials. Additional periphyton was collected in composite from each site for fatty acid and stable isotope analysis. </w:t>
+        <w:t xml:space="preserve"> patch of periphyton. Samples were preserved with Lugol’s solution and stored in plastic scintillation vials. Additional periphyton was collected in composite from each site for fatty acid and stable isotope analysis. </w:t>
       </w:r>
     </w:p>
     <w:p>
@@ -3513,97 +3983,88 @@
           <w:sz w:val="24"/>
           <w:szCs w:val="24"/>
         </w:rPr>
-        <w:t xml:space="preserve">Periphyton taxonomic identification and enumeration was performed by subsampling 10 </w:t>
-      </w:r>
-      <w:proofErr w:type="spellStart"/>
+        <w:t xml:space="preserve">Periphyton taxonomic identification and enumeration was performed by subsampling 10 μL aliquots from each preserved sample. Cells, filaments, and colonies were counted for each taxonomic group until at least 300 cells were identified. For all 10 μL aliquots, the entire subsample was counted, even if 300 cells were counted prior to completing the aliquot. Taxa were classified into broad categories consistent with Baikal algal taxonomy </w:t>
+      </w:r>
       <w:r>
         <w:rPr>
           <w:rFonts w:ascii="Times New Roman" w:eastAsia="Times New Roman" w:hAnsi="Times New Roman" w:cs="Times New Roman"/>
           <w:sz w:val="24"/>
           <w:szCs w:val="24"/>
         </w:rPr>
-        <w:t>μL</w:t>
-      </w:r>
-      <w:proofErr w:type="spellEnd"/>
+        <w:fldChar w:fldCharType="begin"/>
+      </w:r>
       <w:r>
         <w:rPr>
           <w:rFonts w:ascii="Times New Roman" w:eastAsia="Times New Roman" w:hAnsi="Times New Roman" w:cs="Times New Roman"/>
           <w:sz w:val="24"/>
           <w:szCs w:val="24"/>
         </w:rPr>
-        <w:t xml:space="preserve"> aliquots from each preserved sample. Cells, filaments, and colonies were counted for each taxonomic group until at least 300 cells were identified. For all 10 </w:t>
-      </w:r>
-      <w:proofErr w:type="spellStart"/>
+        <w:instrText xml:space="preserve"> ADDIN ZOTERO_ITEM CSL_CITATION {"citationID":"f65y9jLr","properties":{"formattedCitation":"(Izhboldina 2007)","plainCitation":"(Izhboldina 2007)","noteIndex":0},"citationItems":[{"id":4061,"uris":["http://zotero.org/users/2645460/items/TCY387GX"],"uri":["http://zotero.org/users/2645460/items/TCY387GX"],"itemData":{"id":4061,"type":"book","event-place":"Novosibirsk","language":"Russian","publisher":"Nauka-Centre","publisher-place":"Novosibirsk","title":"Guide and Key to Benthic and Periphyton Algae of Lake Baikal (meio- and macrophytes) with Brief Notes on Their Ecology","author":[{"family":"Izhboldina","given":"L.A."}],"issued":{"date-parts":[["2007"]]}}}],"schema":"https://github.com/citation-style-language/schema/raw/master/csl-citation.json"} </w:instrText>
+      </w:r>
       <w:r>
         <w:rPr>
           <w:rFonts w:ascii="Times New Roman" w:eastAsia="Times New Roman" w:hAnsi="Times New Roman" w:cs="Times New Roman"/>
           <w:sz w:val="24"/>
           <w:szCs w:val="24"/>
         </w:rPr>
-        <w:t>μL</w:t>
-      </w:r>
-      <w:proofErr w:type="spellEnd"/>
+        <w:fldChar w:fldCharType="separate"/>
+      </w:r>
+      <w:r>
+        <w:rPr>
+          <w:rFonts w:ascii="Times New Roman" w:hAnsi="Times New Roman" w:cs="Times New Roman"/>
+          <w:sz w:val="24"/>
+        </w:rPr>
+        <w:t>(Izhboldina 2007)</w:t>
+      </w:r>
       <w:r>
         <w:rPr>
           <w:rFonts w:ascii="Times New Roman" w:eastAsia="Times New Roman" w:hAnsi="Times New Roman" w:cs="Times New Roman"/>
           <w:sz w:val="24"/>
           <w:szCs w:val="24"/>
         </w:rPr>
-        <w:t xml:space="preserve"> aliquots, the entire subsample was counted, even if 300 cells were counted prior to completing the aliquot. Taxa were classified into broad categories consistent with Baikal algal taxonomy (</w:t>
-      </w:r>
-      <w:proofErr w:type="spellStart"/>
+        <w:fldChar w:fldCharType="end"/>
+      </w:r>
       <w:r>
         <w:rPr>
           <w:rFonts w:ascii="Times New Roman" w:eastAsia="Times New Roman" w:hAnsi="Times New Roman" w:cs="Times New Roman"/>
           <w:sz w:val="24"/>
           <w:szCs w:val="24"/>
         </w:rPr>
-        <w:t>Izhboldina</w:t>
-      </w:r>
-      <w:proofErr w:type="spellEnd"/>
+        <w:t xml:space="preserve">, using coarse groupings to capture general patterns in relative algal abundance. As a result, algal groups consisted of diatoms, </w:t>
+      </w:r>
       <w:r>
         <w:rPr>
           <w:rFonts w:ascii="Times New Roman" w:eastAsia="Times New Roman" w:hAnsi="Times New Roman" w:cs="Times New Roman"/>
+          <w:i/>
           <w:sz w:val="24"/>
           <w:szCs w:val="24"/>
         </w:rPr>
-        <w:t xml:space="preserve">, 2007), using coarse groupings to capture general patterns in relative algal abundance. As a result, algal groups consisted of diatoms, </w:t>
-      </w:r>
-      <w:proofErr w:type="spellStart"/>
+        <w:t>Ulothrix</w:t>
+      </w:r>
       <w:r>
         <w:rPr>
           <w:rFonts w:ascii="Times New Roman" w:eastAsia="Times New Roman" w:hAnsi="Times New Roman" w:cs="Times New Roman"/>
           <w:sz w:val="24"/>
           <w:szCs w:val="24"/>
         </w:rPr>
-        <w:t>Ulothrix</w:t>
-      </w:r>
-      <w:proofErr w:type="spellEnd"/>
+        <w:t xml:space="preserve">, </w:t>
+      </w:r>
       <w:r>
         <w:rPr>
           <w:rFonts w:ascii="Times New Roman" w:eastAsia="Times New Roman" w:hAnsi="Times New Roman" w:cs="Times New Roman"/>
+          <w:i/>
           <w:sz w:val="24"/>
           <w:szCs w:val="24"/>
         </w:rPr>
-        <w:t xml:space="preserve">, Spirogyra, and the green algal Order </w:t>
-      </w:r>
-      <w:proofErr w:type="spellStart"/>
+        <w:t>Spirogyra</w:t>
+      </w:r>
       <w:r>
         <w:rPr>
           <w:rFonts w:ascii="Times New Roman" w:eastAsia="Times New Roman" w:hAnsi="Times New Roman" w:cs="Times New Roman"/>
           <w:sz w:val="24"/>
           <w:szCs w:val="24"/>
         </w:rPr>
-        <w:t>Tetrasporales</w:t>
-      </w:r>
-      <w:proofErr w:type="spellEnd"/>
-      <w:r>
-        <w:rPr>
-          <w:rFonts w:ascii="Times New Roman" w:eastAsia="Times New Roman" w:hAnsi="Times New Roman" w:cs="Times New Roman"/>
-          <w:sz w:val="24"/>
-          <w:szCs w:val="24"/>
-        </w:rPr>
-        <w:t>.</w:t>
+        <w:t>, and the green algal Order Tetrasporales.</w:t>
       </w:r>
     </w:p>
     <w:p>
@@ -3656,61 +4117,63 @@
           <w:sz w:val="24"/>
           <w:szCs w:val="24"/>
         </w:rPr>
-        <w:t>Invertebrate taxonomic identification and enumeration were performed under a stereo microscope. All invertebrates were identified to species with the exception of juveniles (</w:t>
-      </w:r>
-      <w:proofErr w:type="spellStart"/>
+        <w:t xml:space="preserve">Invertebrate taxonomic identification and enumeration were performed under a stereo microscope. All invertebrates were identified to species with the exception of juveniles </w:t>
+      </w:r>
       <w:r>
         <w:rPr>
           <w:rFonts w:ascii="Times New Roman" w:eastAsia="Times New Roman" w:hAnsi="Times New Roman" w:cs="Times New Roman"/>
           <w:sz w:val="24"/>
           <w:szCs w:val="24"/>
         </w:rPr>
-        <w:t>Taakhteev</w:t>
-      </w:r>
-      <w:proofErr w:type="spellEnd"/>
+        <w:fldChar w:fldCharType="begin"/>
+      </w:r>
       <w:r>
         <w:rPr>
           <w:rFonts w:ascii="Times New Roman" w:eastAsia="Times New Roman" w:hAnsi="Times New Roman" w:cs="Times New Roman"/>
           <w:sz w:val="24"/>
           <w:szCs w:val="24"/>
         </w:rPr>
-        <w:t xml:space="preserve">, 2015 for amphipods; </w:t>
-      </w:r>
-      <w:proofErr w:type="spellStart"/>
+        <w:instrText xml:space="preserve"> ADDIN ZOTERO_ITEM CSL_CITATION {"citationID":"eERhrZN2","properties":{"formattedCitation":"(Takhteev and Didorenko 2015)","plainCitation":"(Takhteev and Didorenko 2015)","dontUpdate":true,"noteIndex":0},"citationItems":[{"id":4062,"uris":["http://zotero.org/users/2645460/items/7UUZYI2Q"],"uri":["http://zotero.org/users/2645460/items/7UUZYI2Q"],"itemData":{"id":4062,"type":"book","event-place":"Irkutsk","language":"Russian","number-of-pages":"116","publisher":"V.B. Sochava Institute of Geography SB RAS","publisher-place":"Irkutsk","title":"Fauna and ecology of amphipods of Lake Baikal: A Training manual","author":[{"family":"Takhteev","given":"V.V."},{"family":"Didorenko","given":"D.I."}],"issued":{"date-parts":[["2015"]]}}}],"schema":"https://github.com/citation-style-language/schema/raw/master/csl-citation.json"} </w:instrText>
+      </w:r>
       <w:r>
         <w:rPr>
           <w:rFonts w:ascii="Times New Roman" w:eastAsia="Times New Roman" w:hAnsi="Times New Roman" w:cs="Times New Roman"/>
           <w:sz w:val="24"/>
           <w:szCs w:val="24"/>
         </w:rPr>
-        <w:t>Sitnikova</w:t>
-      </w:r>
-      <w:proofErr w:type="spellEnd"/>
+        <w:fldChar w:fldCharType="separate"/>
+      </w:r>
+      <w:r>
+        <w:rPr>
+          <w:rFonts w:ascii="Times New Roman" w:hAnsi="Times New Roman" w:cs="Times New Roman"/>
+          <w:sz w:val="24"/>
+        </w:rPr>
+        <w:t>(Takhteev and Didorenko 2015</w:t>
+      </w:r>
       <w:r>
         <w:rPr>
           <w:rFonts w:ascii="Times New Roman" w:eastAsia="Times New Roman" w:hAnsi="Times New Roman" w:cs="Times New Roman"/>
           <w:sz w:val="24"/>
           <w:szCs w:val="24"/>
         </w:rPr>
-        <w:t xml:space="preserve">, 2012 for mollusks; Table 2). All samples contained oligochaetes and </w:t>
-      </w:r>
-      <w:proofErr w:type="spellStart"/>
+        <w:fldChar w:fldCharType="end"/>
+      </w:r>
       <w:r>
         <w:rPr>
           <w:rFonts w:ascii="Times New Roman" w:eastAsia="Times New Roman" w:hAnsi="Times New Roman" w:cs="Times New Roman"/>
           <w:sz w:val="24"/>
           <w:szCs w:val="24"/>
         </w:rPr>
-        <w:t>polychaetes</w:t>
-      </w:r>
-      <w:proofErr w:type="spellEnd"/>
+        <w:t xml:space="preserve"> for amphipods; </w:t>
+      </w:r>
       <w:r>
         <w:rPr>
           <w:rFonts w:ascii="Times New Roman" w:eastAsia="Times New Roman" w:hAnsi="Times New Roman" w:cs="Times New Roman"/>
           <w:sz w:val="24"/>
           <w:szCs w:val="24"/>
-        </w:rPr>
-        <w:t xml:space="preserve">, but due to poor preservation, these taxa were not counted. Six samples of the 42 collected were not well-preserved and were excluded from further analyses, in </w:t>
+          <w:highlight w:val="yellow"/>
+        </w:rPr>
+        <w:t>Sitnikova, 2012</w:t>
       </w:r>
       <w:r>
         <w:rPr>
@@ -3718,8 +4181,16 @@
           <w:sz w:val="24"/>
           <w:szCs w:val="24"/>
         </w:rPr>
+        <w:t xml:space="preserve"> for mollusks; Table 2). All </w:t>
+      </w:r>
+      <w:r>
+        <w:rPr>
+          <w:rFonts w:ascii="Times New Roman" w:eastAsia="Times New Roman" w:hAnsi="Times New Roman" w:cs="Times New Roman"/>
+          <w:sz w:val="24"/>
+          <w:szCs w:val="24"/>
+        </w:rPr>
         <w:lastRenderedPageBreak/>
-        <w:t xml:space="preserve">order to reduce errors in identification. KD-1 and LI-1 were the only sites with 1 sample counted. BK-2 and KD-2 each had two samples counted. </w:t>
+        <w:t xml:space="preserve">samples contained oligochaetes and polychaetes, but due to poor preservation, these taxa were not counted. Six samples of the 42 collected were not well-preserved and were excluded from further analyses, in order to reduce errors in identification. KD-1 and LI-1 were the only sites with 1 sample counted. BK-2 and KD-2 each had two samples counted. </w:t>
       </w:r>
     </w:p>
     <w:p>
@@ -3745,35 +4216,191 @@
       <w:pPr>
         <w:rPr>
           <w:rFonts w:ascii="Times New Roman" w:eastAsia="Times New Roman" w:hAnsi="Times New Roman" w:cs="Times New Roman"/>
+          <w:color w:val="212121"/>
           <w:sz w:val="24"/>
           <w:szCs w:val="24"/>
+          <w:highlight w:val="white"/>
         </w:rPr>
       </w:pPr>
       <w:r>
         <w:rPr>
           <w:rFonts w:ascii="Times New Roman" w:eastAsia="Times New Roman" w:hAnsi="Times New Roman" w:cs="Times New Roman"/>
+          <w:color w:val="212121"/>
           <w:sz w:val="24"/>
           <w:szCs w:val="24"/>
-        </w:rPr>
-        <w:t xml:space="preserve">Measurements of δ15N and δ13C were performed on an elemental analyzer-isotope ratio mass spectrometer (EA-IRMS; Finnigan </w:t>
-      </w:r>
-      <w:proofErr w:type="spellStart"/>
+          <w:highlight w:val="white"/>
+        </w:rPr>
+        <w:t>Measurements of δ</w:t>
+      </w:r>
       <w:r>
         <w:rPr>
           <w:rFonts w:ascii="Times New Roman" w:eastAsia="Times New Roman" w:hAnsi="Times New Roman" w:cs="Times New Roman"/>
+          <w:color w:val="212121"/>
           <w:sz w:val="24"/>
           <w:szCs w:val="24"/>
-        </w:rPr>
-        <w:t>DELTAplus</w:t>
-      </w:r>
-      <w:proofErr w:type="spellEnd"/>
+          <w:highlight w:val="white"/>
+          <w:vertAlign w:val="superscript"/>
+        </w:rPr>
+        <w:t>15</w:t>
+      </w:r>
       <w:r>
         <w:rPr>
           <w:rFonts w:ascii="Times New Roman" w:eastAsia="Times New Roman" w:hAnsi="Times New Roman" w:cs="Times New Roman"/>
+          <w:color w:val="212121"/>
           <w:sz w:val="24"/>
           <w:szCs w:val="24"/>
-        </w:rPr>
-        <w:t xml:space="preserve"> XP, Thermo Scientific) at the Large Lakes Observatory, University of Minnesota Duluth. </w:t>
+          <w:highlight w:val="white"/>
+        </w:rPr>
+        <w:t>N and δ</w:t>
+      </w:r>
+      <w:r>
+        <w:rPr>
+          <w:rFonts w:ascii="Times New Roman" w:eastAsia="Times New Roman" w:hAnsi="Times New Roman" w:cs="Times New Roman"/>
+          <w:color w:val="212121"/>
+          <w:sz w:val="24"/>
+          <w:szCs w:val="24"/>
+          <w:highlight w:val="white"/>
+          <w:vertAlign w:val="superscript"/>
+        </w:rPr>
+        <w:t>13</w:t>
+      </w:r>
+      <w:r>
+        <w:rPr>
+          <w:rFonts w:ascii="Times New Roman" w:eastAsia="Times New Roman" w:hAnsi="Times New Roman" w:cs="Times New Roman"/>
+          <w:color w:val="212121"/>
+          <w:sz w:val="24"/>
+          <w:szCs w:val="24"/>
+          <w:highlight w:val="white"/>
+        </w:rPr>
+        <w:t xml:space="preserve">C were performed on an elemental analyzer-isotope ratio mass spectrometer (EA-IRMS; Finnigan DELTAplus XP, Thermo Scientific) at the Large Lakes Observatory, University of Minnesota Duluth. The EA-IRMS was calibrated against certified reference materials including L-glutamic acid (NIST SRM 8574), low organic soil and sorghum flour (standards B-2153 and B-2159 from Elemental Micro-analysis Ltd., Okehampton, UK) and in-house standards (acetanilide and caffeine). </w:t>
+      </w:r>
+      <w:r>
+        <w:rPr>
+          <w:rFonts w:ascii="Times New Roman" w:eastAsia="Times New Roman" w:hAnsi="Times New Roman" w:cs="Times New Roman"/>
+          <w:color w:val="212121"/>
+          <w:sz w:val="24"/>
+          <w:szCs w:val="24"/>
+        </w:rPr>
+        <w:t>Replicate analyses of external standards showed a mean</w:t>
+      </w:r>
+      <w:r>
+        <w:rPr>
+          <w:rFonts w:ascii="Times New Roman" w:eastAsia="Times New Roman" w:hAnsi="Times New Roman" w:cs="Times New Roman"/>
+          <w:color w:val="212121"/>
+          <w:sz w:val="24"/>
+          <w:szCs w:val="24"/>
+        </w:rPr>
+        <w:t xml:space="preserve"> </w:t>
+      </w:r>
+      <w:r>
+        <w:rPr>
+          <w:rFonts w:ascii="Times New Roman" w:eastAsia="Times New Roman" w:hAnsi="Times New Roman" w:cs="Times New Roman"/>
+          <w:color w:val="212121"/>
+          <w:sz w:val="24"/>
+          <w:szCs w:val="24"/>
+        </w:rPr>
+        <w:t>standard deviation of 0.</w:t>
+      </w:r>
+      <w:r>
+        <w:rPr>
+          <w:rFonts w:ascii="Times New Roman" w:eastAsia="Times New Roman" w:hAnsi="Times New Roman" w:cs="Times New Roman"/>
+          <w:color w:val="212121"/>
+          <w:sz w:val="24"/>
+          <w:szCs w:val="24"/>
+        </w:rPr>
+        <w:t xml:space="preserve">06 </w:t>
+      </w:r>
+      <w:r>
+        <w:rPr>
+          <w:rFonts w:ascii="Times New Roman" w:eastAsia="Times New Roman" w:hAnsi="Times New Roman" w:cs="Times New Roman"/>
+          <w:color w:val="212121"/>
+          <w:sz w:val="24"/>
+          <w:szCs w:val="24"/>
+        </w:rPr>
+        <w:t>‰</w:t>
+      </w:r>
+      <w:r>
+        <w:rPr>
+          <w:rFonts w:ascii="Times New Roman" w:eastAsia="Times New Roman" w:hAnsi="Times New Roman" w:cs="Times New Roman"/>
+          <w:color w:val="212121"/>
+          <w:sz w:val="24"/>
+          <w:szCs w:val="24"/>
+        </w:rPr>
+        <w:t xml:space="preserve"> and 0.</w:t>
+      </w:r>
+      <w:r>
+        <w:rPr>
+          <w:rFonts w:ascii="Times New Roman" w:eastAsia="Times New Roman" w:hAnsi="Times New Roman" w:cs="Times New Roman"/>
+          <w:color w:val="212121"/>
+          <w:sz w:val="24"/>
+          <w:szCs w:val="24"/>
+        </w:rPr>
+        <w:t xml:space="preserve">09 </w:t>
+      </w:r>
+      <w:r>
+        <w:rPr>
+          <w:rFonts w:ascii="Times New Roman" w:eastAsia="Times New Roman" w:hAnsi="Times New Roman" w:cs="Times New Roman"/>
+          <w:color w:val="212121"/>
+          <w:sz w:val="24"/>
+          <w:szCs w:val="24"/>
+        </w:rPr>
+        <w:t>‰</w:t>
+      </w:r>
+      <w:r>
+        <w:rPr>
+          <w:rFonts w:ascii="Times New Roman" w:eastAsia="Times New Roman" w:hAnsi="Times New Roman" w:cs="Times New Roman"/>
+          <w:color w:val="212121"/>
+          <w:sz w:val="24"/>
+          <w:szCs w:val="24"/>
+        </w:rPr>
+        <w:t>, for δ</w:t>
+      </w:r>
+      <w:r>
+        <w:rPr>
+          <w:rFonts w:ascii="Times New Roman" w:eastAsia="Times New Roman" w:hAnsi="Times New Roman" w:cs="Times New Roman"/>
+          <w:color w:val="212121"/>
+          <w:sz w:val="24"/>
+          <w:szCs w:val="24"/>
+          <w:vertAlign w:val="superscript"/>
+        </w:rPr>
+        <w:t>13</w:t>
+      </w:r>
+      <w:r>
+        <w:rPr>
+          <w:rFonts w:ascii="Times New Roman" w:eastAsia="Times New Roman" w:hAnsi="Times New Roman" w:cs="Times New Roman"/>
+          <w:color w:val="212121"/>
+          <w:sz w:val="24"/>
+          <w:szCs w:val="24"/>
+        </w:rPr>
+        <w:t>C and δ</w:t>
+      </w:r>
+      <w:r>
+        <w:rPr>
+          <w:rFonts w:ascii="Times New Roman" w:eastAsia="Times New Roman" w:hAnsi="Times New Roman" w:cs="Times New Roman"/>
+          <w:color w:val="212121"/>
+          <w:sz w:val="24"/>
+          <w:szCs w:val="24"/>
+          <w:vertAlign w:val="superscript"/>
+        </w:rPr>
+        <w:t>15</w:t>
+      </w:r>
+      <w:r>
+        <w:rPr>
+          <w:rFonts w:ascii="Times New Roman" w:eastAsia="Times New Roman" w:hAnsi="Times New Roman" w:cs="Times New Roman"/>
+          <w:color w:val="212121"/>
+          <w:sz w:val="24"/>
+          <w:szCs w:val="24"/>
+        </w:rPr>
+        <w:t>N, respectively</w:t>
+      </w:r>
+      <w:r>
+        <w:rPr>
+          <w:rFonts w:ascii="Times New Roman" w:eastAsia="Times New Roman" w:hAnsi="Times New Roman" w:cs="Times New Roman"/>
+          <w:color w:val="212121"/>
+          <w:sz w:val="24"/>
+          <w:szCs w:val="24"/>
+        </w:rPr>
+        <w:t>.</w:t>
       </w:r>
     </w:p>
     <w:p>
@@ -3826,55 +4453,463 @@
           <w:sz w:val="24"/>
           <w:szCs w:val="24"/>
         </w:rPr>
-        <w:t xml:space="preserve">After overnight chloroform extraction, samples underwent a chloroform-methanol extraction three times. To each sample, we added 1 mL cooled 100% methanol, 1 mL </w:t>
-      </w:r>
-      <w:proofErr w:type="spellStart"/>
-      <w:proofErr w:type="gramStart"/>
-      <w:r>
-        <w:rPr>
-          <w:rFonts w:ascii="Times New Roman" w:eastAsia="Times New Roman" w:hAnsi="Times New Roman" w:cs="Times New Roman"/>
-          <w:sz w:val="24"/>
-          <w:szCs w:val="24"/>
-        </w:rPr>
-        <w:t>chloroform:methanol</w:t>
-      </w:r>
-      <w:proofErr w:type="spellEnd"/>
-      <w:proofErr w:type="gramEnd"/>
-      <w:r>
-        <w:rPr>
-          <w:rFonts w:ascii="Times New Roman" w:eastAsia="Times New Roman" w:hAnsi="Times New Roman" w:cs="Times New Roman"/>
-          <w:sz w:val="24"/>
-          <w:szCs w:val="24"/>
-        </w:rPr>
-        <w:t xml:space="preserve"> solution (2:1), and 0.8 mL 0.9% NaCl solution. Samples were inverted three times and sonicated on ice for 10 minutes. Next, samples were vortexed for 1 minute, and centrifuged for 5 minutes (3,000 rpm) at 4°C. Using a double pipette technique, the lower organic layer was removed and kept under nitrogen. After the third extraction, samples were evaporated under nitrogen flow, and resuspended in 1.5 mL chloroform and stored at -20°C overnight. </w:t>
+        <w:t xml:space="preserve">After overnight chloroform extraction, samples underwent a chloroform-methanol extraction three times. To each sample, we added 1 mL cooled 100% methanol, 1 mL chloroform:methanol solution (2:1), and 0.8 mL 0.9% NaCl solution. Samples were inverted three times and sonicated on ice for 10 minutes. Next, samples were vortexed for 1 minute, and centrifuged for 5 minutes (3,000 rpm) at 4°C. Using a double pipette technique, the lower organic layer was removed and kept under nitrogen. After the third extraction, samples were evaporated under nitrogen flow, and resuspended in 1.5 mL chloroform and stored at -20°C overnight. </w:t>
       </w:r>
     </w:p>
     <w:p>
-      <w:r>
+      <w:pPr>
         <w:rPr>
           <w:rFonts w:ascii="Times New Roman" w:eastAsia="Times New Roman" w:hAnsi="Times New Roman" w:cs="Times New Roman"/>
           <w:sz w:val="24"/>
           <w:szCs w:val="24"/>
         </w:rPr>
-        <w:t xml:space="preserve">Once resuspended in chloroform, 1 mL of chloroform extract was transferred to a glass centrifuge tube with a glass syringe as well as an internal standard of 4 </w:t>
-      </w:r>
-      <w:proofErr w:type="spellStart"/>
+      </w:pPr>
       <w:r>
         <w:rPr>
           <w:rFonts w:ascii="Times New Roman" w:eastAsia="Times New Roman" w:hAnsi="Times New Roman" w:cs="Times New Roman"/>
           <w:sz w:val="24"/>
           <w:szCs w:val="24"/>
         </w:rPr>
-        <w:t>μL</w:t>
-      </w:r>
-      <w:proofErr w:type="spellEnd"/>
+        <w:t xml:space="preserve">Once resuspended in chloroform, 1 mL of chloroform extract was transferred to a glass centrifuge tube with a glass syringe as well as an internal standard of 4 μL of 19-carbon fatty acid. Samples were then evaporated under nitrogen, and then 1 mL of toluene and 2 mL of 1% sulfuric acid-methanol was added. The vial was closed under nitrogen gas and then incubated in 50°C water bath for 16 hours. After incubation, samples were removed from the bath, allowed to reach room temperature and stored on ice. Next, we performed a potassium carbonate-hexane extraction twice. To each sample, we added 2 mL of 2% potassium bicarbonate and 5 mL of 100% hexane, inverting the capped vial so as to mix the solution. Samples were centrifuged for 3 minutes (1,500 rpm) at 4°C. The upper hexane layer was then removed and placed in a vial to evaporate under nitrogen flow. Once almost evaporated, 1 mL of 100% hexane was added and stored in a glass amber autosampler vial for GC/MS quantification. GC/MS quantification was performed with a Shimadzu QP2020 GC/MS following Schram et al. </w:t>
+      </w:r>
       <w:r>
         <w:rPr>
           <w:rFonts w:ascii="Times New Roman" w:eastAsia="Times New Roman" w:hAnsi="Times New Roman" w:cs="Times New Roman"/>
           <w:sz w:val="24"/>
           <w:szCs w:val="24"/>
         </w:rPr>
-        <w:t xml:space="preserve"> of 19-carbon fatty acid. Samples were then evaporated under nitrogen, and then 1 mL of toluene and 2 mL of 1% sulfuric acid-methanol was added. The vial was closed under nitrogen gas and then incubated in 50°C water bath for 16 hours. After incubation, samples were removed from the bath, allowed to reach room temperature and stored on ice. Next, we performed a potassium carbonate-hexane extraction twice. To each sample, we added 2 mL of 2% potassium bicarbonate and 5 mL of 100% hexane, inverting the capped vial so as to mix the solution. Samples were centrifuged for 3 minutes (1,500 rpm) at 4°C. The upper hexane layer was then removed and placed in a vial to evaporate under nitrogen flow. Once almost evaporated, 1 mL of 100% hexane was added and stored in a glass amber autosampler vial for GC/MS quantification. GC/MS quantification was performed with a Shimadzu QP2020 GC/MS following Schram et al. (2018).</w:t>
+        <w:fldChar w:fldCharType="begin"/>
+      </w:r>
+      <w:r>
+        <w:rPr>
+          <w:rFonts w:ascii="Times New Roman" w:eastAsia="Times New Roman" w:hAnsi="Times New Roman" w:cs="Times New Roman"/>
+          <w:sz w:val="24"/>
+          <w:szCs w:val="24"/>
+        </w:rPr>
+        <w:instrText xml:space="preserve"> ADDIN ZOTERO_ITEM CSL_CITATION {"citationID":"kEawpuj0","properties":{"formattedCitation":"(Schram et al. 2018)","plainCitation":"(Schram et al. 2018)","dontUpdate":true,"noteIndex":0},"citationItems":[{"id":4063,"uris":["http://zotero.org/users/2645460/items/JBTHT7SI"],"uri":["http://zotero.org/users/2645460/items/JBTHT7SI"],"itemData":{"id":4063,"type":"article-journal","abstract":"Sea urchins are ecosystem engineers of nearshore benthic communities because of their influence on the abundance and distribution of macroalgal species. Urchins are notoriously inefficient in assimilation of their macroalgal diets, so their fecal production can provide a nutritional subsidy to benthic consumers that cannot capture and handle large macroalgae. We studied the assimilation of macroalgal diets by urchins by analyzing the profiles of trophic biomarkers such as fatty acids (FAs). We tracked macroalgal diet assimilation in both Strongylocentrotus droebachiensis and S. purpuratus. Juvenile S. droebachiensis and adult S. purpuratus were maintained for 180 and 70 days, respectively, on one of three monoculture diets from three algal phyla: Nereocystis luetkeana, Pyropia sp., or Ulva sp. We then analyzed FA profiles of the macroalgal tissue fed to urchins as well as urchin gonad, gut, digesta, and egesta (feces) to directly evaluate trophic modification and compare nutritional quality of urchin food sources, urchin tissues, and fecal subsidies. In the S. purpuratus assay, there were significantly more total lipids in the digesta and egesta than in the algae consumed. The FA profiles of urchin tissues differed among urchin species, all diets, and tissue types. Despite these differences, we observed similar patterns in the relationships between the urchin and macroalgal tissues for both species. Egesta produced by urchins fed each of the three diets were depleted with respect to the concentration of important long chain polyunsaturated fatty acids (LCPUFAs), but did not differ significantly from the source alga consumed. Both urchin species were shown to synthesize and selectively retain both the precursor and resulting LCPUFAs involved in the synthesis of the LCPUFAs 20:4</w:instrText>
+      </w:r>
+      <w:r>
+        <w:rPr>
+          <w:rFonts w:ascii="Cambria Math" w:eastAsia="Times New Roman" w:hAnsi="Cambria Math" w:cs="Cambria Math"/>
+          <w:sz w:val="24"/>
+          <w:szCs w:val="24"/>
+        </w:rPr>
+        <w:instrText>⍵</w:instrText>
+      </w:r>
+      <w:r>
+        <w:rPr>
+          <w:rFonts w:ascii="Times New Roman" w:eastAsia="Times New Roman" w:hAnsi="Times New Roman" w:cs="Times New Roman"/>
+          <w:sz w:val="24"/>
+          <w:szCs w:val="24"/>
+        </w:rPr>
+        <w:instrText>6 and 20:5</w:instrText>
+      </w:r>
+      <w:r>
+        <w:rPr>
+          <w:rFonts w:ascii="Cambria Math" w:eastAsia="Times New Roman" w:hAnsi="Cambria Math" w:cs="Cambria Math"/>
+          <w:sz w:val="24"/>
+          <w:szCs w:val="24"/>
+        </w:rPr>
+        <w:instrText>⍵</w:instrText>
+      </w:r>
+      <w:r>
+        <w:rPr>
+          <w:rFonts w:ascii="Times New Roman" w:eastAsia="Times New Roman" w:hAnsi="Times New Roman" w:cs="Times New Roman"/>
+          <w:sz w:val="24"/>
+          <w:szCs w:val="24"/>
+        </w:rPr>
+        <w:instrText xml:space="preserve">3. S. droebachiensis and S. purpuratus exhibited consistent patterns in the respective depletion and retention of precursor FAs and resulting LCPUFAs of Pyropia and Ulva tissues, suggesting species level control of macroalgal digestion or differential tissue processing by gut microbiota. For both S. droebachiensis and S. purpuratus, macroalgal diet was a surprisingly strong driver of urchin tissue fatty acids; this indicates the potential of fatty acids for future quantitative trophic estimates of urchin assimilation of algal phyla in natural settings.","container-title":"Frontiers in Ecology and Evolution","DOI":"10.3389/fevo.2018.00083","ISSN":"2296-701X","journalAbbreviation":"Front. Ecol. Evol.","language":"English","source":"Frontiers","title":"Trophic Transfer of Macroalgal Fatty Acids in Two Urchin Species: Digestion, Egestion, and Tissue Building","title-short":"Trophic Transfer of Macroalgal Fatty Acids in Two Urchin Species","URL":"https://www.frontiersin.org/articles/10.3389/fevo.2018.00083/full","volume":"6","author":[{"family":"Schram","given":"Julie B."},{"family":"Kobelt","given":"Julia N."},{"family":"Dethier","given":"Megan N."},{"family":"Galloway","given":"Aaron W. E."}],"accessed":{"date-parts":[["2020",12,1]]},"issued":{"date-parts":[["2018"]]}}}],"schema":"https://github.com/citation-style-language/schema/raw/master/csl-citation.json"} </w:instrText>
+      </w:r>
+      <w:r>
+        <w:rPr>
+          <w:rFonts w:ascii="Times New Roman" w:eastAsia="Times New Roman" w:hAnsi="Times New Roman" w:cs="Times New Roman"/>
+          <w:sz w:val="24"/>
+          <w:szCs w:val="24"/>
+        </w:rPr>
+        <w:fldChar w:fldCharType="separate"/>
+      </w:r>
+      <w:r>
+        <w:rPr>
+          <w:rFonts w:ascii="Times New Roman" w:hAnsi="Times New Roman" w:cs="Times New Roman"/>
+          <w:sz w:val="24"/>
+        </w:rPr>
+        <w:t xml:space="preserve">Schram et al. </w:t>
+      </w:r>
+      <w:r>
+        <w:rPr>
+          <w:rFonts w:ascii="Times New Roman" w:hAnsi="Times New Roman" w:cs="Times New Roman"/>
+          <w:sz w:val="24"/>
+        </w:rPr>
+        <w:t>(</w:t>
+      </w:r>
+      <w:r>
+        <w:rPr>
+          <w:rFonts w:ascii="Times New Roman" w:hAnsi="Times New Roman" w:cs="Times New Roman"/>
+          <w:sz w:val="24"/>
+        </w:rPr>
+        <w:t>2018)</w:t>
+      </w:r>
+      <w:r>
+        <w:rPr>
+          <w:rFonts w:ascii="Times New Roman" w:eastAsia="Times New Roman" w:hAnsi="Times New Roman" w:cs="Times New Roman"/>
+          <w:sz w:val="24"/>
+          <w:szCs w:val="24"/>
+        </w:rPr>
+        <w:fldChar w:fldCharType="end"/>
+      </w:r>
+      <w:r>
+        <w:rPr>
+          <w:rFonts w:ascii="Times New Roman" w:eastAsia="Times New Roman" w:hAnsi="Times New Roman" w:cs="Times New Roman"/>
+          <w:sz w:val="24"/>
+          <w:szCs w:val="24"/>
+        </w:rPr>
+        <w:t>.</w:t>
+      </w:r>
+    </w:p>
+    <w:p>
+      <w:r>
+        <w:rPr>
+          <w:b/>
+        </w:rPr>
+        <w:lastRenderedPageBreak/>
+        <w:t>References</w:t>
+      </w:r>
+    </w:p>
+    <w:p>
+      <w:pPr>
+        <w:pStyle w:val="Bibliography"/>
+        <w:rPr>
+          <w:rFonts w:ascii="Calibri" w:hAnsi="Calibri" w:cs="Calibri"/>
+        </w:rPr>
+      </w:pPr>
+      <w:r>
+        <w:fldChar w:fldCharType="begin"/>
+      </w:r>
+      <w:r>
+        <w:instrText xml:space="preserve"> ADDIN ZOTERO_BIBL {"uncited":[],"omitted":[],"custom":[]} CSL_BIBLIOGRAPHY </w:instrText>
+      </w:r>
+      <w:r>
+        <w:fldChar w:fldCharType="separate"/>
+      </w:r>
+      <w:r>
+        <w:rPr>
+          <w:rFonts w:ascii="Calibri" w:hAnsi="Calibri" w:cs="Calibri"/>
+        </w:rPr>
+        <w:t xml:space="preserve">D’Alessio, M., S. Onanong, D. D. Snow, and C. Ray. 2018. Occurrence and removal of pharmaceutical compounds and steroids at four wastewater treatment plants in Hawai’i and their environmental fate. Science of The Total Environment </w:t>
+      </w:r>
+      <w:r>
+        <w:rPr>
+          <w:rFonts w:ascii="Calibri" w:hAnsi="Calibri" w:cs="Calibri"/>
+          <w:b/>
+          <w:bCs/>
+        </w:rPr>
+        <w:t>631–632</w:t>
+      </w:r>
+      <w:r>
+        <w:rPr>
+          <w:rFonts w:ascii="Calibri" w:hAnsi="Calibri" w:cs="Calibri"/>
+        </w:rPr>
+        <w:t>: 1360–1370. doi:10.1016/j.scitotenv.2018.03.100</w:t>
+      </w:r>
+    </w:p>
+    <w:p>
+      <w:pPr>
+        <w:pStyle w:val="Bibliography"/>
+        <w:rPr>
+          <w:rFonts w:ascii="Calibri" w:hAnsi="Calibri" w:cs="Calibri"/>
+        </w:rPr>
+      </w:pPr>
+      <w:r>
+        <w:rPr>
+          <w:rFonts w:ascii="Calibri" w:hAnsi="Calibri" w:cs="Calibri"/>
+        </w:rPr>
+        <w:t>Izhboldina, L. A. 2007. Guide and Key to Benthic and Periphyton Algae of Lake Baikal (meio- and macrophytes) with Brief Notes on Their Ecology, Nauka-Centre.</w:t>
+      </w:r>
+    </w:p>
+    <w:p>
+      <w:pPr>
+        <w:pStyle w:val="Bibliography"/>
+        <w:rPr>
+          <w:rFonts w:ascii="Calibri" w:hAnsi="Calibri" w:cs="Calibri"/>
+        </w:rPr>
+      </w:pPr>
+      <w:r>
+        <w:rPr>
+          <w:rFonts w:ascii="Calibri" w:hAnsi="Calibri" w:cs="Calibri"/>
+        </w:rPr>
+        <w:t xml:space="preserve">Lee, S. S., A. M. Paspalof, D. D. Snow, E. K. Richmond, E. J. Rosi-Marshall, and J. J. Kelly. 2016. Occurrence and Potential Biological Effects of Amphetamine on Stream Communities. Environmental Science &amp; Technology </w:t>
+      </w:r>
+      <w:r>
+        <w:rPr>
+          <w:rFonts w:ascii="Calibri" w:hAnsi="Calibri" w:cs="Calibri"/>
+          <w:b/>
+          <w:bCs/>
+        </w:rPr>
+        <w:t>50</w:t>
+      </w:r>
+      <w:r>
+        <w:rPr>
+          <w:rFonts w:ascii="Calibri" w:hAnsi="Calibri" w:cs="Calibri"/>
+        </w:rPr>
+        <w:t>: 9727–9735. doi:10.1021/acs.est.6b03717</w:t>
+      </w:r>
+    </w:p>
+    <w:p>
+      <w:pPr>
+        <w:pStyle w:val="Bibliography"/>
+        <w:rPr>
+          <w:rFonts w:ascii="Calibri" w:hAnsi="Calibri" w:cs="Calibri"/>
+        </w:rPr>
+      </w:pPr>
+      <w:r>
+        <w:rPr>
+          <w:rFonts w:ascii="Calibri" w:hAnsi="Calibri" w:cs="Calibri"/>
+        </w:rPr>
+        <w:t xml:space="preserve">Lorenzen, C. J. 1967. Determination of Chlorophyll and Pheo-Pigments: Spectrophotometric Equations1. Limnology and Oceanography </w:t>
+      </w:r>
+      <w:r>
+        <w:rPr>
+          <w:rFonts w:ascii="Calibri" w:hAnsi="Calibri" w:cs="Calibri"/>
+          <w:b/>
+          <w:bCs/>
+        </w:rPr>
+        <w:t>12</w:t>
+      </w:r>
+      <w:r>
+        <w:rPr>
+          <w:rFonts w:ascii="Calibri" w:hAnsi="Calibri" w:cs="Calibri"/>
+        </w:rPr>
+        <w:t>: 343–346. doi:https://doi.org/10.4319/lo.1967.12.2.0343</w:t>
+      </w:r>
+    </w:p>
+    <w:p>
+      <w:pPr>
+        <w:pStyle w:val="Bibliography"/>
+        <w:rPr>
+          <w:rFonts w:ascii="Calibri" w:hAnsi="Calibri" w:cs="Calibri"/>
+        </w:rPr>
+      </w:pPr>
+      <w:r>
+        <w:rPr>
+          <w:rFonts w:ascii="Calibri" w:hAnsi="Calibri" w:cs="Calibri"/>
+        </w:rPr>
+        <w:t xml:space="preserve">Moore, M. V., S. E. Hampton, L. R. Izmest’eva, E. A. Silow, E. V. Peshkova, and B. K. Pavlov. 2009. Climate Change and the World’s “Sacred Sea”-Lake Baikal, Siberia. Bioscience </w:t>
+      </w:r>
+      <w:r>
+        <w:rPr>
+          <w:rFonts w:ascii="Calibri" w:hAnsi="Calibri" w:cs="Calibri"/>
+          <w:b/>
+          <w:bCs/>
+        </w:rPr>
+        <w:t>59</w:t>
+      </w:r>
+      <w:r>
+        <w:rPr>
+          <w:rFonts w:ascii="Calibri" w:hAnsi="Calibri" w:cs="Calibri"/>
+        </w:rPr>
+        <w:t>: 405–417. doi:10.1525/bio.2009.59.5.8</w:t>
+      </w:r>
+    </w:p>
+    <w:p>
+      <w:pPr>
+        <w:pStyle w:val="Bibliography"/>
+        <w:rPr>
+          <w:rFonts w:ascii="Calibri" w:hAnsi="Calibri" w:cs="Calibri"/>
+        </w:rPr>
+      </w:pPr>
+      <w:r>
+        <w:rPr>
+          <w:rFonts w:ascii="Calibri" w:hAnsi="Calibri" w:cs="Calibri"/>
+        </w:rPr>
+        <w:t>Parsons, T. R., and J. D. H. Strickland. 1963. Discussion of spectrophotometric determination of marine-plant pigments, with revised equations for ascertaining chlorophylls and carotenoids. Journal of Marine Research.</w:t>
+      </w:r>
+    </w:p>
+    <w:p>
+      <w:pPr>
+        <w:pStyle w:val="Bibliography"/>
+        <w:rPr>
+          <w:rFonts w:ascii="Calibri" w:hAnsi="Calibri" w:cs="Calibri"/>
+        </w:rPr>
+      </w:pPr>
+      <w:r>
+        <w:rPr>
+          <w:rFonts w:ascii="Calibri" w:hAnsi="Calibri" w:cs="Calibri"/>
+        </w:rPr>
+        <w:t xml:space="preserve">Pebesma, E. 2018. Simple Features for R: Standardized Support for Spatial Vector Data. The R Journal </w:t>
+      </w:r>
+      <w:r>
+        <w:rPr>
+          <w:rFonts w:ascii="Calibri" w:hAnsi="Calibri" w:cs="Calibri"/>
+          <w:b/>
+          <w:bCs/>
+        </w:rPr>
+        <w:t>10</w:t>
+      </w:r>
+      <w:r>
+        <w:rPr>
+          <w:rFonts w:ascii="Calibri" w:hAnsi="Calibri" w:cs="Calibri"/>
+        </w:rPr>
+        <w:t>: 439–446. doi:10.32614/RJ-2018-009</w:t>
+      </w:r>
+    </w:p>
+    <w:p>
+      <w:pPr>
+        <w:pStyle w:val="Bibliography"/>
+        <w:rPr>
+          <w:rFonts w:ascii="Calibri" w:hAnsi="Calibri" w:cs="Calibri"/>
+        </w:rPr>
+      </w:pPr>
+      <w:r>
+        <w:rPr>
+          <w:rFonts w:ascii="Calibri" w:hAnsi="Calibri" w:cs="Calibri"/>
+        </w:rPr>
+        <w:t>R Core Team. 2019. R: A Language and Environment for Statistical Computing,.</w:t>
+      </w:r>
+    </w:p>
+    <w:p>
+      <w:pPr>
+        <w:pStyle w:val="Bibliography"/>
+        <w:rPr>
+          <w:rFonts w:ascii="Calibri" w:hAnsi="Calibri" w:cs="Calibri"/>
+        </w:rPr>
+      </w:pPr>
+      <w:r>
+        <w:rPr>
+          <w:rFonts w:ascii="Calibri" w:hAnsi="Calibri" w:cs="Calibri"/>
+        </w:rPr>
+        <w:t xml:space="preserve">Schram, J. B., J. N. Kobelt, M. N. Dethier, and A. W. E. Galloway. 2018. Trophic Transfer of Macroalgal Fatty Acids in Two Urchin Species: Digestion, Egestion, and Tissue Building. Front. Ecol. Evol. </w:t>
+      </w:r>
+      <w:r>
+        <w:rPr>
+          <w:rFonts w:ascii="Calibri" w:hAnsi="Calibri" w:cs="Calibri"/>
+          <w:b/>
+          <w:bCs/>
+        </w:rPr>
+        <w:t>6</w:t>
+      </w:r>
+      <w:r>
+        <w:rPr>
+          <w:rFonts w:ascii="Calibri" w:hAnsi="Calibri" w:cs="Calibri"/>
+        </w:rPr>
+        <w:t>. doi:10.3389/fevo.2018.00083</w:t>
+      </w:r>
+    </w:p>
+    <w:p>
+      <w:pPr>
+        <w:pStyle w:val="Bibliography"/>
+        <w:rPr>
+          <w:rFonts w:ascii="Calibri" w:hAnsi="Calibri" w:cs="Calibri"/>
+        </w:rPr>
+      </w:pPr>
+      <w:r>
+        <w:rPr>
+          <w:rFonts w:ascii="Calibri" w:hAnsi="Calibri" w:cs="Calibri"/>
+        </w:rPr>
+        <w:lastRenderedPageBreak/>
+        <w:t>Takhteev, V. V., and D. I. Didorenko. 2015. Fauna and ecology of amphipods of Lake Baikal: A Training manual, V.B. Sochava Institute of Geography SB RAS.</w:t>
+      </w:r>
+    </w:p>
+    <w:p>
+      <w:pPr>
+        <w:pStyle w:val="Bibliography"/>
+        <w:rPr>
+          <w:rFonts w:ascii="Calibri" w:hAnsi="Calibri" w:cs="Calibri"/>
+        </w:rPr>
+      </w:pPr>
+      <w:r>
+        <w:rPr>
+          <w:rFonts w:ascii="Calibri" w:hAnsi="Calibri" w:cs="Calibri"/>
+        </w:rPr>
+        <w:t xml:space="preserve">Timoshkin, O. A., D. P. Samsonov, M. Yamamuro, and others. 2016. Rapid ecological change in the coastal zone of Lake Baikal (East Siberia): Is the site of the world’s greatest freshwater biodiversity in danger? Journal of Great Lakes Research </w:t>
+      </w:r>
+      <w:r>
+        <w:rPr>
+          <w:rFonts w:ascii="Calibri" w:hAnsi="Calibri" w:cs="Calibri"/>
+          <w:b/>
+          <w:bCs/>
+        </w:rPr>
+        <w:t>42</w:t>
+      </w:r>
+      <w:r>
+        <w:rPr>
+          <w:rFonts w:ascii="Calibri" w:hAnsi="Calibri" w:cs="Calibri"/>
+        </w:rPr>
+        <w:t>: 487–497. doi:10.1016/j.jglr.2016.02.011</w:t>
+      </w:r>
+    </w:p>
+    <w:p>
+      <w:pPr>
+        <w:pStyle w:val="Bibliography"/>
+        <w:rPr>
+          <w:rFonts w:ascii="Calibri" w:hAnsi="Calibri" w:cs="Calibri"/>
+        </w:rPr>
+      </w:pPr>
+      <w:r>
+        <w:rPr>
+          <w:rFonts w:ascii="Calibri" w:hAnsi="Calibri" w:cs="Calibri"/>
+        </w:rPr>
+        <w:t xml:space="preserve">Van Cauwenberghe, L., A. Vanreusel, J. Mees, and C. R. Janssen. 2013. Microplastic pollution in deep-sea sediments. Environmental Pollution </w:t>
+      </w:r>
+      <w:r>
+        <w:rPr>
+          <w:rFonts w:ascii="Calibri" w:hAnsi="Calibri" w:cs="Calibri"/>
+          <w:b/>
+          <w:bCs/>
+        </w:rPr>
+        <w:t>182</w:t>
+      </w:r>
+      <w:r>
+        <w:rPr>
+          <w:rFonts w:ascii="Calibri" w:hAnsi="Calibri" w:cs="Calibri"/>
+        </w:rPr>
+        <w:t>: 495–499. doi:10.1016/j.envpol.2013.08.013</w:t>
+      </w:r>
+    </w:p>
+    <w:p>
+      <w:pPr>
+        <w:pStyle w:val="Bibliography"/>
+        <w:rPr>
+          <w:rFonts w:ascii="Calibri" w:hAnsi="Calibri" w:cs="Calibri"/>
+        </w:rPr>
+      </w:pPr>
+      <w:r>
+        <w:rPr>
+          <w:rFonts w:ascii="Calibri" w:hAnsi="Calibri" w:cs="Calibri"/>
+        </w:rPr>
+        <w:t>2016a. Methods for determination of nitrogen-containing matters (with corrections) (Методы определения азотсодержащих веществ (с Поправками)).</w:t>
+      </w:r>
+    </w:p>
+    <w:p>
+      <w:pPr>
+        <w:pStyle w:val="Bibliography"/>
+        <w:rPr>
+          <w:rFonts w:ascii="Calibri" w:hAnsi="Calibri" w:cs="Calibri"/>
+        </w:rPr>
+      </w:pPr>
+      <w:r>
+        <w:rPr>
+          <w:rFonts w:ascii="Calibri" w:hAnsi="Calibri" w:cs="Calibri"/>
+        </w:rPr>
+        <w:t>2016b. Methods for determination of phosphorus-containing matters (with corrections) (Методы определения фосфорсодержащих веществ).</w:t>
+      </w:r>
+    </w:p>
+    <w:p>
+      <w:pPr>
+        <w:pStyle w:val="Bibliography"/>
+        <w:rPr>
+          <w:rFonts w:ascii="Calibri" w:hAnsi="Calibri" w:cs="Calibri"/>
+        </w:rPr>
+      </w:pPr>
+      <w:r>
+        <w:rPr>
+          <w:rFonts w:ascii="Calibri" w:hAnsi="Calibri" w:cs="Calibri"/>
+        </w:rPr>
+        <w:t>2017. Nitrate concentration in waters: Photometric methods with Giress reagent following stabilization in a cadmium reducer (Массовая концентрация нитратного азота в водах: Методика измерений фотометрическим методом с реактивом Грисса после восстановления в камиевом редукторе).</w:t>
+      </w:r>
+    </w:p>
+    <w:p>
+      <w:r>
+        <w:fldChar w:fldCharType="end"/>
       </w:r>
     </w:p>
     <w:p>
@@ -3924,39 +4959,25 @@
         </w:numPr>
       </w:pPr>
       <w:r>
-        <w:lastRenderedPageBreak/>
-        <w:t xml:space="preserve">Unit: please avoid special characters and describe units in this pattern: e.g. </w:t>
-      </w:r>
-      <w:proofErr w:type="spellStart"/>
-      <w:r>
-        <w:t>microSiemenPerCentimeter</w:t>
-      </w:r>
-      <w:proofErr w:type="spellEnd"/>
-      <w:r>
-        <w:t xml:space="preserve">, </w:t>
-      </w:r>
-      <w:proofErr w:type="spellStart"/>
-      <w:r>
-        <w:t>microgram</w:t>
+        <w:t xml:space="preserve">Unit: please avoid special characters and describe units in this </w:t>
+      </w:r>
+      <w:bookmarkStart w:id="0" w:name="_GoBack"/>
+      <w:bookmarkEnd w:id="0"/>
+      <w:r>
+        <w:t>pattern: e.g. microSiemenPerCentimeter, microgram</w:t>
       </w:r>
       <w:r>
         <w:t>s</w:t>
       </w:r>
       <w:r>
-        <w:t>PerLiter</w:t>
-      </w:r>
-      <w:proofErr w:type="spellEnd"/>
-      <w:r>
-        <w:t>,</w:t>
+        <w:t>PerLiter,</w:t>
       </w:r>
       <w:r>
         <w:t xml:space="preserve"> </w:t>
       </w:r>
-      <w:proofErr w:type="spellStart"/>
       <w:r>
         <w:t>absoptionPerMolePerCentimeter</w:t>
       </w:r>
-      <w:proofErr w:type="spellEnd"/>
     </w:p>
     <w:p>
       <w:pPr>
@@ -3988,21 +5009,8 @@
         <w:t>Date</w:t>
       </w:r>
       <w:r>
-        <w:t xml:space="preserve"> format: please tell us exactly how the date and time is formatted: e.g. mm/dd/</w:t>
-      </w:r>
-      <w:proofErr w:type="spellStart"/>
-      <w:r>
-        <w:t>yyyy</w:t>
-      </w:r>
-      <w:proofErr w:type="spellEnd"/>
-      <w:r>
-        <w:t xml:space="preserve"> </w:t>
-      </w:r>
-      <w:proofErr w:type="spellStart"/>
-      <w:r>
-        <w:t>hh:mm:ss</w:t>
-      </w:r>
-      <w:proofErr w:type="spellEnd"/>
+        <w:t xml:space="preserve"> format: please tell us exactly how the date and time is formatted: e.g. mm/dd/yyyy hh:mm:ss</w:t>
+      </w:r>
       <w:r>
         <w:t xml:space="preserve"> plus the time zone and whether or not daylight savings was observed.</w:t>
       </w:r>
@@ -4024,6 +5032,7 @@
     </w:p>
     <w:p>
       <w:r>
+        <w:lastRenderedPageBreak/>
         <w:t>Please add rows as needed</w:t>
       </w:r>
     </w:p>
@@ -4058,7 +5067,19 @@
         <w:t xml:space="preserve"> </w:t>
       </w:r>
       <w:r>
-        <w:t xml:space="preserve">This .csv contains chlorophyll a data for each littoral and pelagic sampling location along Lake Baikal’s southwestern shoreline. </w:t>
+        <w:t>This .csv</w:t>
+      </w:r>
+      <w:r>
+        <w:t xml:space="preserve"> file</w:t>
+      </w:r>
+      <w:r>
+        <w:t xml:space="preserve"> contains chlorophyll a data for each littoral and pelagic sampling location</w:t>
+      </w:r>
+      <w:r>
+        <w:t>s</w:t>
+      </w:r>
+      <w:r>
+        <w:t xml:space="preserve"> along Lake Baikal’s southwestern shoreline. </w:t>
       </w:r>
     </w:p>
     <w:tbl>
@@ -4275,11 +5296,9 @@
             </w:tcBorders>
           </w:tcPr>
           <w:p>
-            <w:proofErr w:type="spellStart"/>
             <w:r>
               <w:t>filtered_volume_ml</w:t>
             </w:r>
-            <w:proofErr w:type="spellEnd"/>
           </w:p>
         </w:tc>
         <w:tc>
@@ -4339,11 +5358,9 @@
             <w:tcW w:w="1915" w:type="dxa"/>
           </w:tcPr>
           <w:p>
-            <w:proofErr w:type="spellStart"/>
             <w:r>
               <w:t>sample_volume_ml</w:t>
             </w:r>
-            <w:proofErr w:type="spellEnd"/>
           </w:p>
         </w:tc>
         <w:tc>
@@ -4393,11 +5410,9 @@
             <w:tcW w:w="1915" w:type="dxa"/>
           </w:tcPr>
           <w:p>
-            <w:proofErr w:type="spellStart"/>
             <w:r>
               <w:t>raw_fluo</w:t>
             </w:r>
-            <w:proofErr w:type="spellEnd"/>
           </w:p>
         </w:tc>
         <w:tc>
@@ -4441,11 +5456,9 @@
             <w:tcW w:w="1915" w:type="dxa"/>
           </w:tcPr>
           <w:p>
-            <w:proofErr w:type="spellStart"/>
             <w:r>
               <w:t>adjusted_raw</w:t>
             </w:r>
-            <w:proofErr w:type="spellEnd"/>
           </w:p>
         </w:tc>
         <w:tc>
@@ -4497,11 +5510,9 @@
             </w:tcBorders>
           </w:tcPr>
           <w:p>
-            <w:proofErr w:type="spellStart"/>
             <w:r>
               <w:t>chl_conc</w:t>
             </w:r>
-            <w:proofErr w:type="spellEnd"/>
           </w:p>
         </w:tc>
         <w:tc>
@@ -4533,11 +5544,9 @@
             <w:pPr>
               <w:cnfStyle w:val="000000100000" w:firstRow="0" w:lastRow="0" w:firstColumn="0" w:lastColumn="0" w:oddVBand="0" w:evenVBand="0" w:oddHBand="1" w:evenHBand="0" w:firstRowFirstColumn="0" w:firstRowLastColumn="0" w:lastRowFirstColumn="0" w:lastRowLastColumn="0"/>
             </w:pPr>
-            <w:proofErr w:type="spellStart"/>
             <w:r>
               <w:t>milligramsPerLiter</w:t>
             </w:r>
-            <w:proofErr w:type="spellEnd"/>
           </w:p>
         </w:tc>
         <w:tc>
@@ -4595,7 +5604,7 @@
         <w:t>population</w:t>
       </w:r>
       <w:r>
-        <w:t xml:space="preserve"> data for each of the sampled locations. Although the majority of sites do not contain adjacent developments, we calculated inverse-distance-weighted population for each location based on neighboring settlements. A full description of the methods can be found in the associated manuscript (Meyer et al., XXXX).</w:t>
+        <w:t xml:space="preserve"> data for each of the sampled locations. Although the majority of sites do not contain adjacent developments, we calculated inverse-distance-weighted population for each location based on neighboring settlements. </w:t>
       </w:r>
     </w:p>
     <w:tbl>
@@ -4755,11 +5764,9 @@
             <w:tcW w:w="3059" w:type="dxa"/>
           </w:tcPr>
           <w:p>
-            <w:proofErr w:type="spellStart"/>
             <w:r>
               <w:t>distance_weighted_population</w:t>
             </w:r>
-            <w:proofErr w:type="spellEnd"/>
           </w:p>
         </w:tc>
         <w:tc>
@@ -4783,11 +5790,9 @@
             <w:pPr>
               <w:cnfStyle w:val="000000000000" w:firstRow="0" w:lastRow="0" w:firstColumn="0" w:lastColumn="0" w:oddVBand="0" w:evenVBand="0" w:oddHBand="0" w:evenHBand="0" w:firstRowFirstColumn="0" w:firstRowLastColumn="0" w:lastRowFirstColumn="0" w:lastRowLastColumn="0"/>
             </w:pPr>
-            <w:proofErr w:type="spellStart"/>
             <w:r>
               <w:t>NumberOfPeople</w:t>
             </w:r>
-            <w:proofErr w:type="spellEnd"/>
           </w:p>
         </w:tc>
         <w:tc>
@@ -4828,28 +5833,13 @@
         <w:rPr>
           <w:b/>
         </w:rPr>
-        <w:lastRenderedPageBreak/>
         <w:t>Table description:</w:t>
       </w:r>
       <w:r>
         <w:t xml:space="preserve"> </w:t>
       </w:r>
       <w:r>
-        <w:t xml:space="preserve">This file contains fatty acid concentrations for various benthic macroinvertebrate genera, periphyton, and endemic </w:t>
-      </w:r>
-      <w:proofErr w:type="spellStart"/>
-      <w:r>
-        <w:t>Draparnaldia</w:t>
-      </w:r>
-      <w:proofErr w:type="spellEnd"/>
-      <w:r>
-        <w:t xml:space="preserve"> spp. benthic algae collected from the 14 littoral sampling locations. </w:t>
-      </w:r>
-      <w:r>
-        <w:t>A full descri</w:t>
-      </w:r>
-      <w:r>
-        <w:t>ption of the methods can be found in the associated manuscript (Meyer et al., XXXX).</w:t>
+        <w:t xml:space="preserve">This file contains fatty acid concentrations for various benthic macroinvertebrate genera, periphyton, and endemic Draparnaldia spp. benthic algae collected from the 14 littoral sampling locations. </w:t>
       </w:r>
     </w:p>
     <w:tbl>
@@ -5005,13 +5995,24 @@
               <w:cnfStyle w:val="000000000000" w:firstRow="0" w:lastRow="0" w:firstColumn="0" w:lastColumn="0" w:oddVBand="0" w:evenVBand="0" w:oddHBand="0" w:evenHBand="0" w:firstRowFirstColumn="0" w:firstRowLastColumn="0" w:lastRowFirstColumn="0" w:lastRowLastColumn="0"/>
             </w:pPr>
             <w:r>
-              <w:t xml:space="preserve">Genus of the analyzed organism. Amphipods were identified to species, whereas snails and periphyton were kept as generalized groupings. </w:t>
-            </w:r>
-            <w:proofErr w:type="spellStart"/>
-            <w:r>
+              <w:t xml:space="preserve">Genus of the analyzed organism. Amphipods </w:t>
+            </w:r>
+            <w:r>
+              <w:lastRenderedPageBreak/>
+              <w:t xml:space="preserve">were identified to species, whereas snails and periphyton were kept as generalized groupings. </w:t>
+            </w:r>
+            <w:r>
+              <w:rPr>
+                <w:i/>
+              </w:rPr>
               <w:t>Drapa</w:t>
             </w:r>
-            <w:proofErr w:type="spellEnd"/>
+            <w:r>
+              <w:rPr>
+                <w:i/>
+              </w:rPr>
+              <w:t>rnaldia</w:t>
+            </w:r>
             <w:r>
               <w:t xml:space="preserve"> spp. is an endemic alga and was likewise not identified to species.</w:t>
             </w:r>
@@ -5132,11 +6133,9 @@
             <w:pPr>
               <w:cnfStyle w:val="000000000000" w:firstRow="0" w:lastRow="0" w:firstColumn="0" w:lastColumn="0" w:oddVBand="0" w:evenVBand="0" w:oddHBand="0" w:evenHBand="0" w:firstRowFirstColumn="0" w:firstRowLastColumn="0" w:lastRowFirstColumn="0" w:lastRowLastColumn="0"/>
             </w:pPr>
-            <w:proofErr w:type="spellStart"/>
             <w:r>
               <w:t>microgramsPerMilligramOfTissue</w:t>
             </w:r>
-            <w:proofErr w:type="spellEnd"/>
           </w:p>
         </w:tc>
         <w:tc>
@@ -5216,11 +6215,9 @@
             <w:pPr>
               <w:cnfStyle w:val="000000100000" w:firstRow="0" w:lastRow="0" w:firstColumn="0" w:lastColumn="0" w:oddVBand="0" w:evenVBand="0" w:oddHBand="1" w:evenHBand="0" w:firstRowFirstColumn="0" w:firstRowLastColumn="0" w:lastRowFirstColumn="0" w:lastRowLastColumn="0"/>
             </w:pPr>
-            <w:proofErr w:type="spellStart"/>
             <w:r>
               <w:t>microgramsPerMilligramOfTissue</w:t>
             </w:r>
-            <w:proofErr w:type="spellEnd"/>
           </w:p>
         </w:tc>
         <w:tc>
@@ -5288,11 +6285,9 @@
             <w:pPr>
               <w:cnfStyle w:val="000000000000" w:firstRow="0" w:lastRow="0" w:firstColumn="0" w:lastColumn="0" w:oddVBand="0" w:evenVBand="0" w:oddHBand="0" w:evenHBand="0" w:firstRowFirstColumn="0" w:firstRowLastColumn="0" w:lastRowFirstColumn="0" w:lastRowLastColumn="0"/>
             </w:pPr>
-            <w:proofErr w:type="spellStart"/>
             <w:r>
               <w:t>microgramsPerMilligramOfTissue</w:t>
             </w:r>
-            <w:proofErr w:type="spellEnd"/>
           </w:p>
         </w:tc>
         <w:tc>
@@ -5326,7 +6321,10 @@
               <w:t>_</w:t>
             </w:r>
             <w:r>
-              <w:t>4n5</w:t>
+              <w:t>1w</w:t>
+            </w:r>
+            <w:r>
+              <w:t>5</w:t>
             </w:r>
           </w:p>
         </w:tc>
@@ -5348,13 +6346,10 @@
               <w:t>:</w:t>
             </w:r>
             <w:r>
-              <w:t>4</w:t>
-            </w:r>
-            <w:r>
-              <w:t>n</w:t>
-            </w:r>
-            <w:r>
-              <w:t>-</w:t>
+              <w:t>1</w:t>
+            </w:r>
+            <w:r>
+              <w:t>ω</w:t>
             </w:r>
             <w:r>
               <w:t>5</w:t>
@@ -5372,11 +6367,9 @@
             <w:pPr>
               <w:cnfStyle w:val="000000100000" w:firstRow="0" w:lastRow="0" w:firstColumn="0" w:lastColumn="0" w:oddVBand="0" w:evenVBand="0" w:oddHBand="1" w:evenHBand="0" w:firstRowFirstColumn="0" w:firstRowLastColumn="0" w:lastRowFirstColumn="0" w:lastRowLastColumn="0"/>
             </w:pPr>
-            <w:proofErr w:type="spellStart"/>
             <w:r>
               <w:t>microgramsPerMilligramOfTissue</w:t>
             </w:r>
-            <w:proofErr w:type="spellEnd"/>
           </w:p>
         </w:tc>
         <w:tc>
@@ -5453,11 +6446,9 @@
             <w:pPr>
               <w:cnfStyle w:val="000000000000" w:firstRow="0" w:lastRow="0" w:firstColumn="0" w:lastColumn="0" w:oddVBand="0" w:evenVBand="0" w:oddHBand="0" w:evenHBand="0" w:firstRowFirstColumn="0" w:firstRowLastColumn="0" w:lastRowFirstColumn="0" w:lastRowLastColumn="0"/>
             </w:pPr>
-            <w:proofErr w:type="spellStart"/>
             <w:r>
               <w:t>microgramsPerMilligramOfTissue</w:t>
             </w:r>
-            <w:proofErr w:type="spellEnd"/>
           </w:p>
         </w:tc>
         <w:tc>
@@ -5537,11 +6528,9 @@
             <w:pPr>
               <w:cnfStyle w:val="000000100000" w:firstRow="0" w:lastRow="0" w:firstColumn="0" w:lastColumn="0" w:oddVBand="0" w:evenVBand="0" w:oddHBand="1" w:evenHBand="0" w:firstRowFirstColumn="0" w:firstRowLastColumn="0" w:lastRowFirstColumn="0" w:lastRowLastColumn="0"/>
             </w:pPr>
-            <w:proofErr w:type="spellStart"/>
             <w:r>
               <w:t>microgramsPerMilligramOfTissue</w:t>
             </w:r>
-            <w:proofErr w:type="spellEnd"/>
           </w:p>
         </w:tc>
         <w:tc>
@@ -5618,11 +6607,9 @@
             <w:pPr>
               <w:cnfStyle w:val="000000000000" w:firstRow="0" w:lastRow="0" w:firstColumn="0" w:lastColumn="0" w:oddVBand="0" w:evenVBand="0" w:oddHBand="0" w:evenHBand="0" w:firstRowFirstColumn="0" w:firstRowLastColumn="0" w:lastRowFirstColumn="0" w:lastRowLastColumn="0"/>
             </w:pPr>
-            <w:proofErr w:type="spellStart"/>
             <w:r>
               <w:t>microgramsPerMilligramOfTissue</w:t>
             </w:r>
-            <w:proofErr w:type="spellEnd"/>
           </w:p>
         </w:tc>
         <w:tc>
@@ -5702,11 +6689,9 @@
             <w:pPr>
               <w:cnfStyle w:val="000000100000" w:firstRow="0" w:lastRow="0" w:firstColumn="0" w:lastColumn="0" w:oddVBand="0" w:evenVBand="0" w:oddHBand="1" w:evenHBand="0" w:firstRowFirstColumn="0" w:firstRowLastColumn="0" w:lastRowFirstColumn="0" w:lastRowLastColumn="0"/>
             </w:pPr>
-            <w:proofErr w:type="spellStart"/>
             <w:r>
               <w:t>microgramsPerMilligramOfTissue</w:t>
             </w:r>
-            <w:proofErr w:type="spellEnd"/>
           </w:p>
         </w:tc>
         <w:tc>
@@ -5774,11 +6759,9 @@
             <w:pPr>
               <w:cnfStyle w:val="000000000000" w:firstRow="0" w:lastRow="0" w:firstColumn="0" w:lastColumn="0" w:oddVBand="0" w:evenVBand="0" w:oddHBand="0" w:evenHBand="0" w:firstRowFirstColumn="0" w:firstRowLastColumn="0" w:lastRowFirstColumn="0" w:lastRowLastColumn="0"/>
             </w:pPr>
-            <w:proofErr w:type="spellStart"/>
             <w:r>
               <w:t>microgramsPerMilligramOfTissue</w:t>
             </w:r>
-            <w:proofErr w:type="spellEnd"/>
           </w:p>
         </w:tc>
         <w:tc>
@@ -5855,11 +6838,9 @@
             <w:pPr>
               <w:cnfStyle w:val="000000100000" w:firstRow="0" w:lastRow="0" w:firstColumn="0" w:lastColumn="0" w:oddVBand="0" w:evenVBand="0" w:oddHBand="1" w:evenHBand="0" w:firstRowFirstColumn="0" w:firstRowLastColumn="0" w:lastRowFirstColumn="0" w:lastRowLastColumn="0"/>
             </w:pPr>
-            <w:proofErr w:type="spellStart"/>
             <w:r>
               <w:t>microgramsPerMilligramOfTissue</w:t>
             </w:r>
-            <w:proofErr w:type="spellEnd"/>
           </w:p>
         </w:tc>
         <w:tc>
@@ -5933,11 +6914,9 @@
             <w:pPr>
               <w:cnfStyle w:val="000000000000" w:firstRow="0" w:lastRow="0" w:firstColumn="0" w:lastColumn="0" w:oddVBand="0" w:evenVBand="0" w:oddHBand="0" w:evenHBand="0" w:firstRowFirstColumn="0" w:firstRowLastColumn="0" w:lastRowFirstColumn="0" w:lastRowLastColumn="0"/>
             </w:pPr>
-            <w:proofErr w:type="spellStart"/>
             <w:r>
               <w:t>microgramsPerMilligramOfTissue</w:t>
             </w:r>
-            <w:proofErr w:type="spellEnd"/>
           </w:p>
         </w:tc>
         <w:tc>
@@ -6014,11 +6993,9 @@
             <w:pPr>
               <w:cnfStyle w:val="000000100000" w:firstRow="0" w:lastRow="0" w:firstColumn="0" w:lastColumn="0" w:oddVBand="0" w:evenVBand="0" w:oddHBand="1" w:evenHBand="0" w:firstRowFirstColumn="0" w:firstRowLastColumn="0" w:lastRowFirstColumn="0" w:lastRowLastColumn="0"/>
             </w:pPr>
-            <w:proofErr w:type="spellStart"/>
             <w:r>
               <w:t>microgramsPerMilligramOfTissue</w:t>
             </w:r>
-            <w:proofErr w:type="spellEnd"/>
           </w:p>
         </w:tc>
         <w:tc>
@@ -6092,11 +7069,9 @@
             <w:pPr>
               <w:cnfStyle w:val="000000000000" w:firstRow="0" w:lastRow="0" w:firstColumn="0" w:lastColumn="0" w:oddVBand="0" w:evenVBand="0" w:oddHBand="0" w:evenHBand="0" w:firstRowFirstColumn="0" w:firstRowLastColumn="0" w:lastRowFirstColumn="0" w:lastRowLastColumn="0"/>
             </w:pPr>
-            <w:proofErr w:type="spellStart"/>
             <w:r>
               <w:t>microgramsPerMilligramOfTissue</w:t>
             </w:r>
-            <w:proofErr w:type="spellEnd"/>
           </w:p>
         </w:tc>
         <w:tc>
@@ -6121,7 +7096,6 @@
           </w:tcPr>
           <w:p>
             <w:r>
-              <w:lastRenderedPageBreak/>
               <w:t>c</w:t>
             </w:r>
             <w:r>
@@ -6174,11 +7148,9 @@
             <w:pPr>
               <w:cnfStyle w:val="000000100000" w:firstRow="0" w:lastRow="0" w:firstColumn="0" w:lastColumn="0" w:oddVBand="0" w:evenVBand="0" w:oddHBand="1" w:evenHBand="0" w:firstRowFirstColumn="0" w:firstRowLastColumn="0" w:lastRowFirstColumn="0" w:lastRowLastColumn="0"/>
             </w:pPr>
-            <w:proofErr w:type="spellStart"/>
             <w:r>
               <w:t>microgramsPerMilligramOfTissue</w:t>
             </w:r>
-            <w:proofErr w:type="spellEnd"/>
           </w:p>
         </w:tc>
         <w:tc>
@@ -6255,11 +7227,9 @@
             <w:pPr>
               <w:cnfStyle w:val="000000000000" w:firstRow="0" w:lastRow="0" w:firstColumn="0" w:lastColumn="0" w:oddVBand="0" w:evenVBand="0" w:oddHBand="0" w:evenHBand="0" w:firstRowFirstColumn="0" w:firstRowLastColumn="0" w:lastRowFirstColumn="0" w:lastRowLastColumn="0"/>
             </w:pPr>
-            <w:proofErr w:type="spellStart"/>
             <w:r>
               <w:t>microgramsPerMilligramOfTissue</w:t>
             </w:r>
-            <w:proofErr w:type="spellEnd"/>
           </w:p>
         </w:tc>
         <w:tc>
@@ -6339,11 +7309,9 @@
             <w:pPr>
               <w:cnfStyle w:val="000000100000" w:firstRow="0" w:lastRow="0" w:firstColumn="0" w:lastColumn="0" w:oddVBand="0" w:evenVBand="0" w:oddHBand="1" w:evenHBand="0" w:firstRowFirstColumn="0" w:firstRowLastColumn="0" w:lastRowFirstColumn="0" w:lastRowLastColumn="0"/>
             </w:pPr>
-            <w:proofErr w:type="spellStart"/>
             <w:r>
               <w:t>microgramsPerMilligramOfTissue</w:t>
             </w:r>
-            <w:proofErr w:type="spellEnd"/>
           </w:p>
         </w:tc>
         <w:tc>
@@ -6411,11 +7379,9 @@
             <w:pPr>
               <w:cnfStyle w:val="000000000000" w:firstRow="0" w:lastRow="0" w:firstColumn="0" w:lastColumn="0" w:oddVBand="0" w:evenVBand="0" w:oddHBand="0" w:evenHBand="0" w:firstRowFirstColumn="0" w:firstRowLastColumn="0" w:lastRowFirstColumn="0" w:lastRowLastColumn="0"/>
             </w:pPr>
-            <w:proofErr w:type="spellStart"/>
             <w:r>
               <w:t>microgramsPerMilligramOfTissue</w:t>
             </w:r>
-            <w:proofErr w:type="spellEnd"/>
           </w:p>
         </w:tc>
         <w:tc>
@@ -6440,6 +7406,7 @@
           </w:tcPr>
           <w:p>
             <w:r>
+              <w:lastRenderedPageBreak/>
               <w:t>c</w:t>
             </w:r>
             <w:r>
@@ -6477,10 +7444,10 @@
               <w:t>:</w:t>
             </w:r>
             <w:r>
-              <w:t>1n</w:t>
-            </w:r>
-            <w:r>
-              <w:t>-</w:t>
+              <w:t>1</w:t>
+            </w:r>
+            <w:r>
+              <w:t>ω</w:t>
             </w:r>
             <w:r>
               <w:t>7</w:t>
@@ -6498,11 +7465,9 @@
             <w:pPr>
               <w:cnfStyle w:val="000000100000" w:firstRow="0" w:lastRow="0" w:firstColumn="0" w:lastColumn="0" w:oddVBand="0" w:evenVBand="0" w:oddHBand="1" w:evenHBand="0" w:firstRowFirstColumn="0" w:firstRowLastColumn="0" w:lastRowFirstColumn="0" w:lastRowLastColumn="0"/>
             </w:pPr>
-            <w:proofErr w:type="spellStart"/>
             <w:r>
               <w:t>microgramsPerMilligramOfTissue</w:t>
             </w:r>
-            <w:proofErr w:type="spellEnd"/>
           </w:p>
         </w:tc>
         <w:tc>
@@ -6576,11 +7541,9 @@
             <w:pPr>
               <w:cnfStyle w:val="000000000000" w:firstRow="0" w:lastRow="0" w:firstColumn="0" w:lastColumn="0" w:oddVBand="0" w:evenVBand="0" w:oddHBand="0" w:evenHBand="0" w:firstRowFirstColumn="0" w:firstRowLastColumn="0" w:lastRowFirstColumn="0" w:lastRowLastColumn="0"/>
             </w:pPr>
-            <w:proofErr w:type="spellStart"/>
             <w:r>
               <w:t>microgramsPerMilligramOfTissue</w:t>
             </w:r>
-            <w:proofErr w:type="spellEnd"/>
           </w:p>
         </w:tc>
         <w:tc>
@@ -6657,11 +7620,9 @@
             <w:pPr>
               <w:cnfStyle w:val="000000100000" w:firstRow="0" w:lastRow="0" w:firstColumn="0" w:lastColumn="0" w:oddVBand="0" w:evenVBand="0" w:oddHBand="1" w:evenHBand="0" w:firstRowFirstColumn="0" w:firstRowLastColumn="0" w:lastRowFirstColumn="0" w:lastRowLastColumn="0"/>
             </w:pPr>
-            <w:proofErr w:type="spellStart"/>
             <w:r>
               <w:t>microgramsPerMilligramOfTissue</w:t>
             </w:r>
-            <w:proofErr w:type="spellEnd"/>
           </w:p>
         </w:tc>
         <w:tc>
@@ -6735,11 +7696,9 @@
             <w:pPr>
               <w:cnfStyle w:val="000000000000" w:firstRow="0" w:lastRow="0" w:firstColumn="0" w:lastColumn="0" w:oddVBand="0" w:evenVBand="0" w:oddHBand="0" w:evenHBand="0" w:firstRowFirstColumn="0" w:firstRowLastColumn="0" w:lastRowFirstColumn="0" w:lastRowLastColumn="0"/>
             </w:pPr>
-            <w:proofErr w:type="spellStart"/>
             <w:r>
               <w:t>microgramsPerMilligramOfTissue</w:t>
             </w:r>
-            <w:proofErr w:type="spellEnd"/>
           </w:p>
         </w:tc>
         <w:tc>
@@ -6816,11 +7775,9 @@
             <w:pPr>
               <w:cnfStyle w:val="000000100000" w:firstRow="0" w:lastRow="0" w:firstColumn="0" w:lastColumn="0" w:oddVBand="0" w:evenVBand="0" w:oddHBand="1" w:evenHBand="0" w:firstRowFirstColumn="0" w:firstRowLastColumn="0" w:lastRowFirstColumn="0" w:lastRowLastColumn="0"/>
             </w:pPr>
-            <w:proofErr w:type="spellStart"/>
             <w:r>
               <w:t>microgramsPerMilligramOfTissue</w:t>
             </w:r>
-            <w:proofErr w:type="spellEnd"/>
           </w:p>
         </w:tc>
         <w:tc>
@@ -6894,11 +7851,9 @@
             <w:pPr>
               <w:cnfStyle w:val="000000000000" w:firstRow="0" w:lastRow="0" w:firstColumn="0" w:lastColumn="0" w:oddVBand="0" w:evenVBand="0" w:oddHBand="0" w:evenHBand="0" w:firstRowFirstColumn="0" w:firstRowLastColumn="0" w:lastRowFirstColumn="0" w:lastRowLastColumn="0"/>
             </w:pPr>
-            <w:proofErr w:type="spellStart"/>
             <w:r>
               <w:t>microgramsPerMilligramOfTissue</w:t>
             </w:r>
-            <w:proofErr w:type="spellEnd"/>
           </w:p>
         </w:tc>
         <w:tc>
@@ -6975,11 +7930,9 @@
             <w:pPr>
               <w:cnfStyle w:val="000000100000" w:firstRow="0" w:lastRow="0" w:firstColumn="0" w:lastColumn="0" w:oddVBand="0" w:evenVBand="0" w:oddHBand="1" w:evenHBand="0" w:firstRowFirstColumn="0" w:firstRowLastColumn="0" w:lastRowFirstColumn="0" w:lastRowLastColumn="0"/>
             </w:pPr>
-            <w:proofErr w:type="spellStart"/>
             <w:r>
               <w:t>microgramsPerMilligramOfTissue</w:t>
             </w:r>
-            <w:proofErr w:type="spellEnd"/>
           </w:p>
         </w:tc>
         <w:tc>
@@ -7053,11 +8006,9 @@
             <w:pPr>
               <w:cnfStyle w:val="000000000000" w:firstRow="0" w:lastRow="0" w:firstColumn="0" w:lastColumn="0" w:oddVBand="0" w:evenVBand="0" w:oddHBand="0" w:evenHBand="0" w:firstRowFirstColumn="0" w:firstRowLastColumn="0" w:lastRowFirstColumn="0" w:lastRowLastColumn="0"/>
             </w:pPr>
-            <w:proofErr w:type="spellStart"/>
             <w:r>
               <w:t>microgramsPerMilligramOfTissue</w:t>
             </w:r>
-            <w:proofErr w:type="spellEnd"/>
           </w:p>
         </w:tc>
         <w:tc>
@@ -7134,11 +8085,9 @@
             <w:pPr>
               <w:cnfStyle w:val="000000100000" w:firstRow="0" w:lastRow="0" w:firstColumn="0" w:lastColumn="0" w:oddVBand="0" w:evenVBand="0" w:oddHBand="1" w:evenHBand="0" w:firstRowFirstColumn="0" w:firstRowLastColumn="0" w:lastRowFirstColumn="0" w:lastRowLastColumn="0"/>
             </w:pPr>
-            <w:proofErr w:type="spellStart"/>
             <w:r>
               <w:t>microgramsPerMilligramOfTissue</w:t>
             </w:r>
-            <w:proofErr w:type="spellEnd"/>
           </w:p>
         </w:tc>
         <w:tc>
@@ -7200,11 +8149,9 @@
             <w:pPr>
               <w:cnfStyle w:val="000000000000" w:firstRow="0" w:lastRow="0" w:firstColumn="0" w:lastColumn="0" w:oddVBand="0" w:evenVBand="0" w:oddHBand="0" w:evenHBand="0" w:firstRowFirstColumn="0" w:firstRowLastColumn="0" w:lastRowFirstColumn="0" w:lastRowLastColumn="0"/>
             </w:pPr>
-            <w:proofErr w:type="spellStart"/>
             <w:r>
               <w:t>microgramsPerMilligramOfTissue</w:t>
             </w:r>
-            <w:proofErr w:type="spellEnd"/>
           </w:p>
         </w:tc>
         <w:tc>
@@ -7281,11 +8228,9 @@
             <w:pPr>
               <w:cnfStyle w:val="000000100000" w:firstRow="0" w:lastRow="0" w:firstColumn="0" w:lastColumn="0" w:oddVBand="0" w:evenVBand="0" w:oddHBand="1" w:evenHBand="0" w:firstRowFirstColumn="0" w:firstRowLastColumn="0" w:lastRowFirstColumn="0" w:lastRowLastColumn="0"/>
             </w:pPr>
-            <w:proofErr w:type="spellStart"/>
             <w:r>
               <w:t>microgramsPerMilligramOfTissue</w:t>
             </w:r>
-            <w:proofErr w:type="spellEnd"/>
           </w:p>
         </w:tc>
         <w:tc>
@@ -7359,11 +8304,9 @@
             <w:pPr>
               <w:cnfStyle w:val="000000000000" w:firstRow="0" w:lastRow="0" w:firstColumn="0" w:lastColumn="0" w:oddVBand="0" w:evenVBand="0" w:oddHBand="0" w:evenHBand="0" w:firstRowFirstColumn="0" w:firstRowLastColumn="0" w:lastRowFirstColumn="0" w:lastRowLastColumn="0"/>
             </w:pPr>
-            <w:proofErr w:type="spellStart"/>
             <w:r>
               <w:t>microgramsPerMilligramOfTissue</w:t>
             </w:r>
-            <w:proofErr w:type="spellEnd"/>
           </w:p>
         </w:tc>
         <w:tc>
@@ -7440,11 +8383,9 @@
             <w:pPr>
               <w:cnfStyle w:val="000000100000" w:firstRow="0" w:lastRow="0" w:firstColumn="0" w:lastColumn="0" w:oddVBand="0" w:evenVBand="0" w:oddHBand="1" w:evenHBand="0" w:firstRowFirstColumn="0" w:firstRowLastColumn="0" w:lastRowFirstColumn="0" w:lastRowLastColumn="0"/>
             </w:pPr>
-            <w:proofErr w:type="spellStart"/>
             <w:r>
               <w:t>microgramsPerMilligramOfTissue</w:t>
             </w:r>
-            <w:proofErr w:type="spellEnd"/>
           </w:p>
         </w:tc>
         <w:tc>
@@ -7518,11 +8459,9 @@
             <w:pPr>
               <w:cnfStyle w:val="000000000000" w:firstRow="0" w:lastRow="0" w:firstColumn="0" w:lastColumn="0" w:oddVBand="0" w:evenVBand="0" w:oddHBand="0" w:evenHBand="0" w:firstRowFirstColumn="0" w:firstRowLastColumn="0" w:lastRowFirstColumn="0" w:lastRowLastColumn="0"/>
             </w:pPr>
-            <w:proofErr w:type="spellStart"/>
             <w:r>
               <w:t>microgramsPerMilligramOfTissue</w:t>
             </w:r>
-            <w:proofErr w:type="spellEnd"/>
           </w:p>
         </w:tc>
         <w:tc>
@@ -7599,11 +8538,9 @@
             <w:pPr>
               <w:cnfStyle w:val="000000100000" w:firstRow="0" w:lastRow="0" w:firstColumn="0" w:lastColumn="0" w:oddVBand="0" w:evenVBand="0" w:oddHBand="1" w:evenHBand="0" w:firstRowFirstColumn="0" w:firstRowLastColumn="0" w:lastRowFirstColumn="0" w:lastRowLastColumn="0"/>
             </w:pPr>
-            <w:proofErr w:type="spellStart"/>
             <w:r>
               <w:t>microgramsPerMilligramOfTissue</w:t>
             </w:r>
-            <w:proofErr w:type="spellEnd"/>
           </w:p>
         </w:tc>
         <w:tc>
@@ -7677,11 +8614,9 @@
             <w:pPr>
               <w:cnfStyle w:val="000000000000" w:firstRow="0" w:lastRow="0" w:firstColumn="0" w:lastColumn="0" w:oddVBand="0" w:evenVBand="0" w:oddHBand="0" w:evenHBand="0" w:firstRowFirstColumn="0" w:firstRowLastColumn="0" w:lastRowFirstColumn="0" w:lastRowLastColumn="0"/>
             </w:pPr>
-            <w:proofErr w:type="spellStart"/>
             <w:r>
               <w:t>microgramsPerMilligramOfTissue</w:t>
             </w:r>
-            <w:proofErr w:type="spellEnd"/>
           </w:p>
         </w:tc>
         <w:tc>
@@ -7761,11 +8696,9 @@
             <w:pPr>
               <w:cnfStyle w:val="000000100000" w:firstRow="0" w:lastRow="0" w:firstColumn="0" w:lastColumn="0" w:oddVBand="0" w:evenVBand="0" w:oddHBand="1" w:evenHBand="0" w:firstRowFirstColumn="0" w:firstRowLastColumn="0" w:lastRowFirstColumn="0" w:lastRowLastColumn="0"/>
             </w:pPr>
-            <w:proofErr w:type="spellStart"/>
             <w:r>
               <w:t>microgramsPerMilligramOfTissue</w:t>
             </w:r>
-            <w:proofErr w:type="spellEnd"/>
           </w:p>
         </w:tc>
         <w:tc>
@@ -7842,11 +8775,9 @@
             <w:pPr>
               <w:cnfStyle w:val="000000000000" w:firstRow="0" w:lastRow="0" w:firstColumn="0" w:lastColumn="0" w:oddVBand="0" w:evenVBand="0" w:oddHBand="0" w:evenHBand="0" w:firstRowFirstColumn="0" w:firstRowLastColumn="0" w:lastRowFirstColumn="0" w:lastRowLastColumn="0"/>
             </w:pPr>
-            <w:proofErr w:type="spellStart"/>
             <w:r>
               <w:t>microgramsPerMilligramOfTissue</w:t>
             </w:r>
-            <w:proofErr w:type="spellEnd"/>
           </w:p>
         </w:tc>
         <w:tc>
@@ -7926,11 +8857,9 @@
             <w:pPr>
               <w:cnfStyle w:val="000000100000" w:firstRow="0" w:lastRow="0" w:firstColumn="0" w:lastColumn="0" w:oddVBand="0" w:evenVBand="0" w:oddHBand="1" w:evenHBand="0" w:firstRowFirstColumn="0" w:firstRowLastColumn="0" w:lastRowFirstColumn="0" w:lastRowLastColumn="0"/>
             </w:pPr>
-            <w:proofErr w:type="spellStart"/>
             <w:r>
               <w:t>microgramsPerMilligramOfTissue</w:t>
             </w:r>
-            <w:proofErr w:type="spellEnd"/>
           </w:p>
         </w:tc>
         <w:tc>
@@ -7952,7 +8881,6 @@
           </w:tcPr>
           <w:p>
             <w:r>
-              <w:lastRenderedPageBreak/>
               <w:t>c</w:t>
             </w:r>
             <w:r>
@@ -7999,11 +8927,9 @@
             <w:pPr>
               <w:cnfStyle w:val="000000000000" w:firstRow="0" w:lastRow="0" w:firstColumn="0" w:lastColumn="0" w:oddVBand="0" w:evenVBand="0" w:oddHBand="0" w:evenHBand="0" w:firstRowFirstColumn="0" w:firstRowLastColumn="0" w:lastRowFirstColumn="0" w:lastRowLastColumn="0"/>
             </w:pPr>
-            <w:proofErr w:type="spellStart"/>
             <w:r>
               <w:t>microgramsPerMilligramOfTissue</w:t>
             </w:r>
-            <w:proofErr w:type="spellEnd"/>
           </w:p>
         </w:tc>
         <w:tc>
@@ -8080,11 +9006,9 @@
             <w:pPr>
               <w:cnfStyle w:val="000000100000" w:firstRow="0" w:lastRow="0" w:firstColumn="0" w:lastColumn="0" w:oddVBand="0" w:evenVBand="0" w:oddHBand="1" w:evenHBand="0" w:firstRowFirstColumn="0" w:firstRowLastColumn="0" w:lastRowFirstColumn="0" w:lastRowLastColumn="0"/>
             </w:pPr>
-            <w:proofErr w:type="spellStart"/>
             <w:r>
               <w:t>microgramsPerMilligramOfTissue</w:t>
             </w:r>
-            <w:proofErr w:type="spellEnd"/>
           </w:p>
         </w:tc>
         <w:tc>
@@ -8158,11 +9082,9 @@
             <w:pPr>
               <w:cnfStyle w:val="000000000000" w:firstRow="0" w:lastRow="0" w:firstColumn="0" w:lastColumn="0" w:oddVBand="0" w:evenVBand="0" w:oddHBand="0" w:evenHBand="0" w:firstRowFirstColumn="0" w:firstRowLastColumn="0" w:lastRowFirstColumn="0" w:lastRowLastColumn="0"/>
             </w:pPr>
-            <w:proofErr w:type="spellStart"/>
             <w:r>
               <w:t>microgramsPerMilligramOfTissue</w:t>
             </w:r>
-            <w:proofErr w:type="spellEnd"/>
           </w:p>
         </w:tc>
         <w:tc>
@@ -8233,10 +9155,7 @@
               <w:t>2</w:t>
             </w:r>
             <w:r>
-              <w:t xml:space="preserve"> </w:t>
-            </w:r>
-            <w:r>
-              <w:t>ω</w:t>
+              <w:t xml:space="preserve"> ω</w:t>
             </w:r>
             <w:r>
               <w:t>5</w:t>
@@ -8263,11 +9182,9 @@
             <w:pPr>
               <w:cnfStyle w:val="000000100000" w:firstRow="0" w:lastRow="0" w:firstColumn="0" w:lastColumn="0" w:oddVBand="0" w:evenVBand="0" w:oddHBand="1" w:evenHBand="0" w:firstRowFirstColumn="0" w:firstRowLastColumn="0" w:lastRowFirstColumn="0" w:lastRowLastColumn="0"/>
             </w:pPr>
-            <w:proofErr w:type="spellStart"/>
             <w:r>
               <w:t>microgramsPerMilligramOfTissue</w:t>
             </w:r>
-            <w:proofErr w:type="spellEnd"/>
           </w:p>
         </w:tc>
         <w:tc>
@@ -8289,6 +9206,7 @@
           </w:tcPr>
           <w:p>
             <w:r>
+              <w:lastRenderedPageBreak/>
               <w:t>c</w:t>
             </w:r>
             <w:r>
@@ -8332,16 +9250,7 @@
               <w:t>:</w:t>
             </w:r>
             <w:r>
-              <w:t xml:space="preserve"> </w:t>
-            </w:r>
-            <w:r>
-              <w:t>2 ω5(1</w:t>
-            </w:r>
-            <w:r>
-              <w:t>3</w:t>
-            </w:r>
-            <w:r>
-              <w:t>)</w:t>
+              <w:t xml:space="preserve"> 2 ω5(13)</w:t>
             </w:r>
             <w:r>
               <w:t xml:space="preserve"> fatty acid</w:t>
@@ -8356,11 +9265,9 @@
             <w:pPr>
               <w:cnfStyle w:val="000000000000" w:firstRow="0" w:lastRow="0" w:firstColumn="0" w:lastColumn="0" w:oddVBand="0" w:evenVBand="0" w:oddHBand="0" w:evenHBand="0" w:firstRowFirstColumn="0" w:firstRowLastColumn="0" w:lastRowFirstColumn="0" w:lastRowLastColumn="0"/>
             </w:pPr>
-            <w:proofErr w:type="spellStart"/>
             <w:r>
               <w:t>microgramsPerMilligramOfTissue</w:t>
             </w:r>
-            <w:proofErr w:type="spellEnd"/>
           </w:p>
         </w:tc>
         <w:tc>
@@ -8437,11 +9344,9 @@
             <w:pPr>
               <w:cnfStyle w:val="000000100000" w:firstRow="0" w:lastRow="0" w:firstColumn="0" w:lastColumn="0" w:oddVBand="0" w:evenVBand="0" w:oddHBand="1" w:evenHBand="0" w:firstRowFirstColumn="0" w:firstRowLastColumn="0" w:lastRowFirstColumn="0" w:lastRowLastColumn="0"/>
             </w:pPr>
-            <w:proofErr w:type="spellStart"/>
             <w:r>
               <w:t>microgramsPerMilligramOfTissue</w:t>
             </w:r>
-            <w:proofErr w:type="spellEnd"/>
           </w:p>
         </w:tc>
         <w:tc>
@@ -8515,11 +9420,9 @@
             <w:pPr>
               <w:cnfStyle w:val="000000000000" w:firstRow="0" w:lastRow="0" w:firstColumn="0" w:lastColumn="0" w:oddVBand="0" w:evenVBand="0" w:oddHBand="0" w:evenHBand="0" w:firstRowFirstColumn="0" w:firstRowLastColumn="0" w:lastRowFirstColumn="0" w:lastRowLastColumn="0"/>
             </w:pPr>
-            <w:proofErr w:type="spellStart"/>
             <w:r>
               <w:t>microgramsPerMilligramOfTissue</w:t>
             </w:r>
-            <w:proofErr w:type="spellEnd"/>
           </w:p>
         </w:tc>
         <w:tc>
@@ -8596,11 +9499,9 @@
             <w:pPr>
               <w:cnfStyle w:val="000000100000" w:firstRow="0" w:lastRow="0" w:firstColumn="0" w:lastColumn="0" w:oddVBand="0" w:evenVBand="0" w:oddHBand="1" w:evenHBand="0" w:firstRowFirstColumn="0" w:firstRowLastColumn="0" w:lastRowFirstColumn="0" w:lastRowLastColumn="0"/>
             </w:pPr>
-            <w:proofErr w:type="spellStart"/>
             <w:r>
               <w:t>microgramsPerMilligramOfTissue</w:t>
             </w:r>
-            <w:proofErr w:type="spellEnd"/>
           </w:p>
         </w:tc>
         <w:tc>
@@ -8674,11 +9575,9 @@
             <w:pPr>
               <w:cnfStyle w:val="000000000000" w:firstRow="0" w:lastRow="0" w:firstColumn="0" w:lastColumn="0" w:oddVBand="0" w:evenVBand="0" w:oddHBand="0" w:evenHBand="0" w:firstRowFirstColumn="0" w:firstRowLastColumn="0" w:lastRowFirstColumn="0" w:lastRowLastColumn="0"/>
             </w:pPr>
-            <w:proofErr w:type="spellStart"/>
             <w:r>
               <w:t>microgramsPerMilligramOfTissue</w:t>
             </w:r>
-            <w:proofErr w:type="spellEnd"/>
           </w:p>
         </w:tc>
         <w:tc>
@@ -8755,11 +9654,9 @@
             <w:pPr>
               <w:cnfStyle w:val="000000100000" w:firstRow="0" w:lastRow="0" w:firstColumn="0" w:lastColumn="0" w:oddVBand="0" w:evenVBand="0" w:oddHBand="1" w:evenHBand="0" w:firstRowFirstColumn="0" w:firstRowLastColumn="0" w:lastRowFirstColumn="0" w:lastRowLastColumn="0"/>
             </w:pPr>
-            <w:proofErr w:type="spellStart"/>
             <w:r>
               <w:t>microgramsPerMilligramOfTissue</w:t>
             </w:r>
-            <w:proofErr w:type="spellEnd"/>
           </w:p>
         </w:tc>
         <w:tc>
@@ -8833,11 +9730,9 @@
             <w:pPr>
               <w:cnfStyle w:val="000000000000" w:firstRow="0" w:lastRow="0" w:firstColumn="0" w:lastColumn="0" w:oddVBand="0" w:evenVBand="0" w:oddHBand="0" w:evenHBand="0" w:firstRowFirstColumn="0" w:firstRowLastColumn="0" w:lastRowFirstColumn="0" w:lastRowLastColumn="0"/>
             </w:pPr>
-            <w:proofErr w:type="spellStart"/>
             <w:r>
               <w:t>microgramsPerMilligramOfTissue</w:t>
             </w:r>
-            <w:proofErr w:type="spellEnd"/>
           </w:p>
         </w:tc>
         <w:tc>
@@ -8908,11 +9803,9 @@
             <w:pPr>
               <w:cnfStyle w:val="000000100000" w:firstRow="0" w:lastRow="0" w:firstColumn="0" w:lastColumn="0" w:oddVBand="0" w:evenVBand="0" w:oddHBand="1" w:evenHBand="0" w:firstRowFirstColumn="0" w:firstRowLastColumn="0" w:lastRowFirstColumn="0" w:lastRowLastColumn="0"/>
             </w:pPr>
-            <w:proofErr w:type="spellStart"/>
             <w:r>
               <w:t>microgramsPerMilligramOfTissue</w:t>
             </w:r>
-            <w:proofErr w:type="spellEnd"/>
           </w:p>
         </w:tc>
         <w:tc>
@@ -8986,11 +9879,9 @@
             <w:pPr>
               <w:cnfStyle w:val="000000000000" w:firstRow="0" w:lastRow="0" w:firstColumn="0" w:lastColumn="0" w:oddVBand="0" w:evenVBand="0" w:oddHBand="0" w:evenHBand="0" w:firstRowFirstColumn="0" w:firstRowLastColumn="0" w:lastRowFirstColumn="0" w:lastRowLastColumn="0"/>
             </w:pPr>
-            <w:proofErr w:type="spellStart"/>
             <w:r>
               <w:t>microgramsPerMilligramOfTissue</w:t>
             </w:r>
-            <w:proofErr w:type="spellEnd"/>
           </w:p>
         </w:tc>
         <w:tc>
@@ -9067,11 +9958,9 @@
             <w:pPr>
               <w:cnfStyle w:val="000000100000" w:firstRow="0" w:lastRow="0" w:firstColumn="0" w:lastColumn="0" w:oddVBand="0" w:evenVBand="0" w:oddHBand="1" w:evenHBand="0" w:firstRowFirstColumn="0" w:firstRowLastColumn="0" w:lastRowFirstColumn="0" w:lastRowLastColumn="0"/>
             </w:pPr>
-            <w:proofErr w:type="spellStart"/>
             <w:r>
               <w:t>microgramsPerMilligramOfTissue</w:t>
             </w:r>
-            <w:proofErr w:type="spellEnd"/>
           </w:p>
         </w:tc>
         <w:tc>
@@ -9145,11 +10034,9 @@
             <w:pPr>
               <w:cnfStyle w:val="000000000000" w:firstRow="0" w:lastRow="0" w:firstColumn="0" w:lastColumn="0" w:oddVBand="0" w:evenVBand="0" w:oddHBand="0" w:evenHBand="0" w:firstRowFirstColumn="0" w:firstRowLastColumn="0" w:lastRowFirstColumn="0" w:lastRowLastColumn="0"/>
             </w:pPr>
-            <w:proofErr w:type="spellStart"/>
             <w:r>
               <w:t>microgramsPerMilligramOfTissue</w:t>
             </w:r>
-            <w:proofErr w:type="spellEnd"/>
           </w:p>
         </w:tc>
         <w:tc>
@@ -9226,11 +10113,9 @@
             <w:pPr>
               <w:cnfStyle w:val="000000100000" w:firstRow="0" w:lastRow="0" w:firstColumn="0" w:lastColumn="0" w:oddVBand="0" w:evenVBand="0" w:oddHBand="1" w:evenHBand="0" w:firstRowFirstColumn="0" w:firstRowLastColumn="0" w:lastRowFirstColumn="0" w:lastRowLastColumn="0"/>
             </w:pPr>
-            <w:proofErr w:type="spellStart"/>
             <w:r>
               <w:t>microgramsPerMilligramOfTissue</w:t>
             </w:r>
-            <w:proofErr w:type="spellEnd"/>
           </w:p>
         </w:tc>
         <w:tc>
@@ -9304,11 +10189,9 @@
             <w:pPr>
               <w:cnfStyle w:val="000000000000" w:firstRow="0" w:lastRow="0" w:firstColumn="0" w:lastColumn="0" w:oddVBand="0" w:evenVBand="0" w:oddHBand="0" w:evenHBand="0" w:firstRowFirstColumn="0" w:firstRowLastColumn="0" w:lastRowFirstColumn="0" w:lastRowLastColumn="0"/>
             </w:pPr>
-            <w:proofErr w:type="spellStart"/>
             <w:r>
               <w:t>microgramsPerMilligramOfTissue</w:t>
             </w:r>
-            <w:proofErr w:type="spellEnd"/>
           </w:p>
         </w:tc>
         <w:tc>
@@ -9385,11 +10268,9 @@
             <w:pPr>
               <w:cnfStyle w:val="000000100000" w:firstRow="0" w:lastRow="0" w:firstColumn="0" w:lastColumn="0" w:oddVBand="0" w:evenVBand="0" w:oddHBand="1" w:evenHBand="0" w:firstRowFirstColumn="0" w:firstRowLastColumn="0" w:lastRowFirstColumn="0" w:lastRowLastColumn="0"/>
             </w:pPr>
-            <w:proofErr w:type="spellStart"/>
             <w:r>
               <w:t>microgramsPerMilligramOfTissue</w:t>
             </w:r>
-            <w:proofErr w:type="spellEnd"/>
           </w:p>
         </w:tc>
         <w:tc>
@@ -9463,11 +10344,9 @@
             <w:pPr>
               <w:cnfStyle w:val="000000000000" w:firstRow="0" w:lastRow="0" w:firstColumn="0" w:lastColumn="0" w:oddVBand="0" w:evenVBand="0" w:oddHBand="0" w:evenHBand="0" w:firstRowFirstColumn="0" w:firstRowLastColumn="0" w:lastRowFirstColumn="0" w:lastRowLastColumn="0"/>
             </w:pPr>
-            <w:proofErr w:type="spellStart"/>
             <w:r>
               <w:t>microgramsPerMilligramOfTissue</w:t>
             </w:r>
-            <w:proofErr w:type="spellEnd"/>
           </w:p>
         </w:tc>
         <w:tc>
@@ -9544,11 +10423,9 @@
             <w:pPr>
               <w:cnfStyle w:val="000000100000" w:firstRow="0" w:lastRow="0" w:firstColumn="0" w:lastColumn="0" w:oddVBand="0" w:evenVBand="0" w:oddHBand="1" w:evenHBand="0" w:firstRowFirstColumn="0" w:firstRowLastColumn="0" w:lastRowFirstColumn="0" w:lastRowLastColumn="0"/>
             </w:pPr>
-            <w:proofErr w:type="spellStart"/>
             <w:r>
               <w:t>microgramsPerMilligramOfTissue</w:t>
             </w:r>
-            <w:proofErr w:type="spellEnd"/>
           </w:p>
         </w:tc>
         <w:tc>
@@ -9625,11 +10502,9 @@
             <w:pPr>
               <w:cnfStyle w:val="000000000000" w:firstRow="0" w:lastRow="0" w:firstColumn="0" w:lastColumn="0" w:oddVBand="0" w:evenVBand="0" w:oddHBand="0" w:evenHBand="0" w:firstRowFirstColumn="0" w:firstRowLastColumn="0" w:lastRowFirstColumn="0" w:lastRowLastColumn="0"/>
             </w:pPr>
-            <w:proofErr w:type="spellStart"/>
             <w:r>
               <w:t>microgramsPerMilligramOfTissue</w:t>
             </w:r>
-            <w:proofErr w:type="spellEnd"/>
           </w:p>
         </w:tc>
         <w:tc>
@@ -9703,11 +10578,9 @@
             <w:pPr>
               <w:cnfStyle w:val="000000100000" w:firstRow="0" w:lastRow="0" w:firstColumn="0" w:lastColumn="0" w:oddVBand="0" w:evenVBand="0" w:oddHBand="1" w:evenHBand="0" w:firstRowFirstColumn="0" w:firstRowLastColumn="0" w:lastRowFirstColumn="0" w:lastRowLastColumn="0"/>
             </w:pPr>
-            <w:proofErr w:type="spellStart"/>
             <w:r>
               <w:t>microgramsPerMilligramOfTissue</w:t>
             </w:r>
-            <w:proofErr w:type="spellEnd"/>
           </w:p>
         </w:tc>
         <w:tc>
@@ -9777,7 +10650,6 @@
         <w:rPr>
           <w:b/>
         </w:rPr>
-        <w:lastRenderedPageBreak/>
         <w:t>Table name:</w:t>
       </w:r>
       <w:r>
@@ -9810,13 +10682,19 @@
         <w:t xml:space="preserve"> </w:t>
       </w:r>
       <w:r>
-        <w:t xml:space="preserve">This .csv contains </w:t>
+        <w:t xml:space="preserve">This .csv </w:t>
+      </w:r>
+      <w:r>
+        <w:t xml:space="preserve">file </w:t>
+      </w:r>
+      <w:r>
+        <w:t xml:space="preserve">contains </w:t>
       </w:r>
       <w:r>
         <w:t>benthic macroinvertebrate abundance data</w:t>
       </w:r>
       <w:r>
-        <w:t>. A full description of the methods can be found in the associated manuscript (Meyer et al., XXXX).</w:t>
+        <w:t>.</w:t>
       </w:r>
     </w:p>
     <w:tbl>
@@ -9913,6 +10791,7 @@
           </w:tcPr>
           <w:p>
             <w:r>
+              <w:lastRenderedPageBreak/>
               <w:t>site</w:t>
             </w:r>
           </w:p>
@@ -10018,11 +10897,9 @@
             <w:tcW w:w="4161" w:type="dxa"/>
           </w:tcPr>
           <w:p>
-            <w:proofErr w:type="spellStart"/>
             <w:r>
               <w:t>Acroloxidae</w:t>
             </w:r>
-            <w:proofErr w:type="spellEnd"/>
           </w:p>
         </w:tc>
         <w:tc>
@@ -10049,11 +10926,9 @@
             <w:pPr>
               <w:cnfStyle w:val="000000100000" w:firstRow="0" w:lastRow="0" w:firstColumn="0" w:lastColumn="0" w:oddVBand="0" w:evenVBand="0" w:oddHBand="1" w:evenHBand="0" w:firstRowFirstColumn="0" w:firstRowLastColumn="0" w:lastRowFirstColumn="0" w:lastRowLastColumn="0"/>
             </w:pPr>
-            <w:proofErr w:type="spellStart"/>
             <w:r>
               <w:t>NumerOfIndividuals</w:t>
             </w:r>
-            <w:proofErr w:type="spellEnd"/>
           </w:p>
         </w:tc>
         <w:tc>
@@ -10080,7 +10955,6 @@
                 <w:color w:val="000000"/>
               </w:rPr>
             </w:pPr>
-            <w:proofErr w:type="spellStart"/>
             <w:r>
               <w:rPr>
                 <w:rFonts w:ascii="Calibri" w:hAnsi="Calibri" w:cs="Calibri"/>
@@ -10088,7 +10962,6 @@
               </w:rPr>
               <w:t>Asellidae</w:t>
             </w:r>
-            <w:proofErr w:type="spellEnd"/>
           </w:p>
         </w:tc>
         <w:tc>
@@ -10112,11 +10985,9 @@
             <w:pPr>
               <w:cnfStyle w:val="000000000000" w:firstRow="0" w:lastRow="0" w:firstColumn="0" w:lastColumn="0" w:oddVBand="0" w:evenVBand="0" w:oddHBand="0" w:evenHBand="0" w:firstRowFirstColumn="0" w:firstRowLastColumn="0" w:lastRowFirstColumn="0" w:lastRowLastColumn="0"/>
             </w:pPr>
-            <w:proofErr w:type="spellStart"/>
             <w:r>
               <w:t>NumerOfIndividuals</w:t>
             </w:r>
-            <w:proofErr w:type="spellEnd"/>
           </w:p>
         </w:tc>
         <w:tc>
@@ -10146,7 +11017,6 @@
                 <w:color w:val="000000"/>
               </w:rPr>
             </w:pPr>
-            <w:proofErr w:type="spellStart"/>
             <w:r>
               <w:rPr>
                 <w:rFonts w:ascii="Calibri" w:hAnsi="Calibri" w:cs="Calibri"/>
@@ -10154,7 +11024,6 @@
               </w:rPr>
               <w:t>Baicaliidae</w:t>
             </w:r>
-            <w:proofErr w:type="spellEnd"/>
           </w:p>
         </w:tc>
         <w:tc>
@@ -10181,11 +11050,9 @@
             <w:pPr>
               <w:cnfStyle w:val="000000100000" w:firstRow="0" w:lastRow="0" w:firstColumn="0" w:lastColumn="0" w:oddVBand="0" w:evenVBand="0" w:oddHBand="1" w:evenHBand="0" w:firstRowFirstColumn="0" w:firstRowLastColumn="0" w:lastRowFirstColumn="0" w:lastRowLastColumn="0"/>
             </w:pPr>
-            <w:proofErr w:type="spellStart"/>
             <w:r>
               <w:t>NumerOfIndividuals</w:t>
             </w:r>
-            <w:proofErr w:type="spellEnd"/>
           </w:p>
         </w:tc>
         <w:tc>
@@ -10212,7 +11079,6 @@
                 <w:color w:val="000000"/>
               </w:rPr>
             </w:pPr>
-            <w:proofErr w:type="spellStart"/>
             <w:r>
               <w:rPr>
                 <w:rFonts w:ascii="Calibri" w:hAnsi="Calibri" w:cs="Calibri"/>
@@ -10220,7 +11086,6 @@
               </w:rPr>
               <w:t>Benedictidae</w:t>
             </w:r>
-            <w:proofErr w:type="spellEnd"/>
           </w:p>
         </w:tc>
         <w:tc>
@@ -10247,11 +11112,9 @@
             <w:pPr>
               <w:cnfStyle w:val="000000000000" w:firstRow="0" w:lastRow="0" w:firstColumn="0" w:lastColumn="0" w:oddVBand="0" w:evenVBand="0" w:oddHBand="0" w:evenHBand="0" w:firstRowFirstColumn="0" w:firstRowLastColumn="0" w:lastRowFirstColumn="0" w:lastRowLastColumn="0"/>
             </w:pPr>
-            <w:proofErr w:type="spellStart"/>
             <w:r>
               <w:t>NumerOfIndividuals</w:t>
             </w:r>
-            <w:proofErr w:type="spellEnd"/>
           </w:p>
         </w:tc>
         <w:tc>
@@ -10281,7 +11144,6 @@
                 <w:color w:val="000000"/>
               </w:rPr>
             </w:pPr>
-            <w:proofErr w:type="spellStart"/>
             <w:r>
               <w:rPr>
                 <w:rFonts w:ascii="Calibri" w:hAnsi="Calibri" w:cs="Calibri"/>
@@ -10289,7 +11151,6 @@
               </w:rPr>
               <w:t>Brandtia_latissima</w:t>
             </w:r>
-            <w:proofErr w:type="spellEnd"/>
           </w:p>
         </w:tc>
         <w:tc>
@@ -10313,11 +11174,9 @@
             <w:pPr>
               <w:cnfStyle w:val="000000100000" w:firstRow="0" w:lastRow="0" w:firstColumn="0" w:lastColumn="0" w:oddVBand="0" w:evenVBand="0" w:oddHBand="1" w:evenHBand="0" w:firstRowFirstColumn="0" w:firstRowLastColumn="0" w:lastRowFirstColumn="0" w:lastRowLastColumn="0"/>
             </w:pPr>
-            <w:proofErr w:type="spellStart"/>
             <w:r>
               <w:t>NumerOfIndividuals</w:t>
             </w:r>
-            <w:proofErr w:type="spellEnd"/>
           </w:p>
         </w:tc>
         <w:tc>
@@ -10344,7 +11203,6 @@
                 <w:color w:val="000000"/>
               </w:rPr>
             </w:pPr>
-            <w:proofErr w:type="spellStart"/>
             <w:r>
               <w:rPr>
                 <w:rFonts w:ascii="Calibri" w:hAnsi="Calibri" w:cs="Calibri"/>
@@ -10352,7 +11210,6 @@
               </w:rPr>
               <w:t>Brandtia_parasitica_parasitica</w:t>
             </w:r>
-            <w:proofErr w:type="spellEnd"/>
           </w:p>
         </w:tc>
         <w:tc>
@@ -10376,11 +11233,9 @@
             <w:pPr>
               <w:cnfStyle w:val="000000000000" w:firstRow="0" w:lastRow="0" w:firstColumn="0" w:lastColumn="0" w:oddVBand="0" w:evenVBand="0" w:oddHBand="0" w:evenHBand="0" w:firstRowFirstColumn="0" w:firstRowLastColumn="0" w:lastRowFirstColumn="0" w:lastRowLastColumn="0"/>
             </w:pPr>
-            <w:proofErr w:type="spellStart"/>
             <w:r>
               <w:t>NumerOfIndividuals</w:t>
             </w:r>
-            <w:proofErr w:type="spellEnd"/>
           </w:p>
         </w:tc>
         <w:tc>
@@ -10440,11 +11295,9 @@
             <w:pPr>
               <w:cnfStyle w:val="000000100000" w:firstRow="0" w:lastRow="0" w:firstColumn="0" w:lastColumn="0" w:oddVBand="0" w:evenVBand="0" w:oddHBand="1" w:evenHBand="0" w:firstRowFirstColumn="0" w:firstRowLastColumn="0" w:lastRowFirstColumn="0" w:lastRowLastColumn="0"/>
             </w:pPr>
-            <w:proofErr w:type="spellStart"/>
             <w:r>
               <w:t>NumerOfIndividuals</w:t>
             </w:r>
-            <w:proofErr w:type="spellEnd"/>
           </w:p>
         </w:tc>
         <w:tc>
@@ -10471,7 +11324,6 @@
                 <w:color w:val="000000"/>
               </w:rPr>
             </w:pPr>
-            <w:proofErr w:type="spellStart"/>
             <w:r>
               <w:rPr>
                 <w:rFonts w:ascii="Calibri" w:hAnsi="Calibri" w:cs="Calibri"/>
@@ -10479,7 +11331,6 @@
               </w:rPr>
               <w:t>Cryptoropus_inflatus</w:t>
             </w:r>
-            <w:proofErr w:type="spellEnd"/>
           </w:p>
         </w:tc>
         <w:tc>
@@ -10503,11 +11354,9 @@
             <w:pPr>
               <w:cnfStyle w:val="000000000000" w:firstRow="0" w:lastRow="0" w:firstColumn="0" w:lastColumn="0" w:oddVBand="0" w:evenVBand="0" w:oddHBand="0" w:evenHBand="0" w:firstRowFirstColumn="0" w:firstRowLastColumn="0" w:lastRowFirstColumn="0" w:lastRowLastColumn="0"/>
             </w:pPr>
-            <w:proofErr w:type="spellStart"/>
             <w:r>
               <w:t>NumerOfIndividuals</w:t>
             </w:r>
-            <w:proofErr w:type="spellEnd"/>
           </w:p>
         </w:tc>
         <w:tc>
@@ -10537,7 +11386,6 @@
                 <w:color w:val="000000"/>
               </w:rPr>
             </w:pPr>
-            <w:proofErr w:type="spellStart"/>
             <w:r>
               <w:rPr>
                 <w:rFonts w:ascii="Calibri" w:hAnsi="Calibri" w:cs="Calibri"/>
@@ -10545,7 +11393,6 @@
               </w:rPr>
               <w:t>Cryptoropus_pachytus</w:t>
             </w:r>
-            <w:proofErr w:type="spellEnd"/>
           </w:p>
         </w:tc>
         <w:tc>
@@ -10569,11 +11416,9 @@
             <w:pPr>
               <w:cnfStyle w:val="000000100000" w:firstRow="0" w:lastRow="0" w:firstColumn="0" w:lastColumn="0" w:oddVBand="0" w:evenVBand="0" w:oddHBand="1" w:evenHBand="0" w:firstRowFirstColumn="0" w:firstRowLastColumn="0" w:lastRowFirstColumn="0" w:lastRowLastColumn="0"/>
             </w:pPr>
-            <w:proofErr w:type="spellStart"/>
             <w:r>
               <w:t>NumerOfIndividuals</w:t>
             </w:r>
-            <w:proofErr w:type="spellEnd"/>
           </w:p>
         </w:tc>
         <w:tc>
@@ -10600,7 +11445,6 @@
                 <w:color w:val="000000"/>
               </w:rPr>
             </w:pPr>
-            <w:proofErr w:type="spellStart"/>
             <w:r>
               <w:rPr>
                 <w:rFonts w:ascii="Calibri" w:hAnsi="Calibri" w:cs="Calibri"/>
@@ -10608,7 +11452,6 @@
               </w:rPr>
               <w:t>Cryptoropus_rugosus</w:t>
             </w:r>
-            <w:proofErr w:type="spellEnd"/>
           </w:p>
         </w:tc>
         <w:tc>
@@ -10632,11 +11475,9 @@
             <w:pPr>
               <w:cnfStyle w:val="000000000000" w:firstRow="0" w:lastRow="0" w:firstColumn="0" w:lastColumn="0" w:oddVBand="0" w:evenVBand="0" w:oddHBand="0" w:evenHBand="0" w:firstRowFirstColumn="0" w:firstRowLastColumn="0" w:lastRowFirstColumn="0" w:lastRowLastColumn="0"/>
             </w:pPr>
-            <w:proofErr w:type="spellStart"/>
             <w:r>
               <w:t>NumerOfIndividuals</w:t>
             </w:r>
-            <w:proofErr w:type="spellEnd"/>
           </w:p>
         </w:tc>
         <w:tc>
@@ -10666,7 +11507,6 @@
                 <w:color w:val="000000"/>
               </w:rPr>
             </w:pPr>
-            <w:proofErr w:type="spellStart"/>
             <w:r>
               <w:rPr>
                 <w:rFonts w:ascii="Calibri" w:hAnsi="Calibri" w:cs="Calibri"/>
@@ -10674,7 +11514,6 @@
               </w:rPr>
               <w:t>Eulimnogammarus_capreolus</w:t>
             </w:r>
-            <w:proofErr w:type="spellEnd"/>
           </w:p>
         </w:tc>
         <w:tc>
@@ -10698,11 +11537,9 @@
             <w:pPr>
               <w:cnfStyle w:val="000000100000" w:firstRow="0" w:lastRow="0" w:firstColumn="0" w:lastColumn="0" w:oddVBand="0" w:evenVBand="0" w:oddHBand="1" w:evenHBand="0" w:firstRowFirstColumn="0" w:firstRowLastColumn="0" w:lastRowFirstColumn="0" w:lastRowLastColumn="0"/>
             </w:pPr>
-            <w:proofErr w:type="spellStart"/>
             <w:r>
               <w:t>NumerOfIndividuals</w:t>
             </w:r>
-            <w:proofErr w:type="spellEnd"/>
           </w:p>
         </w:tc>
         <w:tc>
@@ -10729,7 +11566,6 @@
                 <w:color w:val="000000"/>
               </w:rPr>
             </w:pPr>
-            <w:proofErr w:type="spellStart"/>
             <w:r>
               <w:rPr>
                 <w:rFonts w:ascii="Calibri" w:hAnsi="Calibri" w:cs="Calibri"/>
@@ -10737,7 +11573,6 @@
               </w:rPr>
               <w:t>Eulimnogammarus_cruentes</w:t>
             </w:r>
-            <w:proofErr w:type="spellEnd"/>
           </w:p>
         </w:tc>
         <w:tc>
@@ -10761,11 +11596,9 @@
             <w:pPr>
               <w:cnfStyle w:val="000000000000" w:firstRow="0" w:lastRow="0" w:firstColumn="0" w:lastColumn="0" w:oddVBand="0" w:evenVBand="0" w:oddHBand="0" w:evenHBand="0" w:firstRowFirstColumn="0" w:firstRowLastColumn="0" w:lastRowFirstColumn="0" w:lastRowLastColumn="0"/>
             </w:pPr>
-            <w:proofErr w:type="spellStart"/>
             <w:r>
               <w:t>NumerOfIndividuals</w:t>
             </w:r>
-            <w:proofErr w:type="spellEnd"/>
           </w:p>
         </w:tc>
         <w:tc>
@@ -10795,7 +11628,6 @@
                 <w:color w:val="000000"/>
               </w:rPr>
             </w:pPr>
-            <w:proofErr w:type="spellStart"/>
             <w:r>
               <w:rPr>
                 <w:rFonts w:ascii="Calibri" w:hAnsi="Calibri" w:cs="Calibri"/>
@@ -10803,7 +11635,6 @@
               </w:rPr>
               <w:t>Eulimnogammarus_cyaneus</w:t>
             </w:r>
-            <w:proofErr w:type="spellEnd"/>
           </w:p>
         </w:tc>
         <w:tc>
@@ -10827,11 +11658,9 @@
             <w:pPr>
               <w:cnfStyle w:val="000000100000" w:firstRow="0" w:lastRow="0" w:firstColumn="0" w:lastColumn="0" w:oddVBand="0" w:evenVBand="0" w:oddHBand="1" w:evenHBand="0" w:firstRowFirstColumn="0" w:firstRowLastColumn="0" w:lastRowFirstColumn="0" w:lastRowLastColumn="0"/>
             </w:pPr>
-            <w:proofErr w:type="spellStart"/>
             <w:r>
               <w:t>NumerOfIndividuals</w:t>
             </w:r>
-            <w:proofErr w:type="spellEnd"/>
           </w:p>
         </w:tc>
         <w:tc>
@@ -10858,7 +11687,6 @@
                 <w:color w:val="000000"/>
               </w:rPr>
             </w:pPr>
-            <w:proofErr w:type="spellStart"/>
             <w:r>
               <w:rPr>
                 <w:rFonts w:ascii="Calibri" w:hAnsi="Calibri" w:cs="Calibri"/>
@@ -10866,7 +11694,6 @@
               </w:rPr>
               <w:t>Eulimnogammarus_grandimanus</w:t>
             </w:r>
-            <w:proofErr w:type="spellEnd"/>
           </w:p>
         </w:tc>
         <w:tc>
@@ -10890,11 +11717,9 @@
             <w:pPr>
               <w:cnfStyle w:val="000000000000" w:firstRow="0" w:lastRow="0" w:firstColumn="0" w:lastColumn="0" w:oddVBand="0" w:evenVBand="0" w:oddHBand="0" w:evenHBand="0" w:firstRowFirstColumn="0" w:firstRowLastColumn="0" w:lastRowFirstColumn="0" w:lastRowLastColumn="0"/>
             </w:pPr>
-            <w:proofErr w:type="spellStart"/>
             <w:r>
               <w:t>NumerOfIndividuals</w:t>
             </w:r>
-            <w:proofErr w:type="spellEnd"/>
           </w:p>
         </w:tc>
         <w:tc>
@@ -10924,7 +11749,6 @@
                 <w:color w:val="000000"/>
               </w:rPr>
             </w:pPr>
-            <w:proofErr w:type="spellStart"/>
             <w:r>
               <w:rPr>
                 <w:rFonts w:ascii="Calibri" w:hAnsi="Calibri" w:cs="Calibri"/>
@@ -10932,7 +11756,6 @@
               </w:rPr>
               <w:t>Eulimnogammarus_juveniles</w:t>
             </w:r>
-            <w:proofErr w:type="spellEnd"/>
           </w:p>
         </w:tc>
         <w:tc>
@@ -10947,11 +11770,7 @@
               <w:t xml:space="preserve">Endemic amphipod genus. </w:t>
             </w:r>
             <w:r>
-              <w:t xml:space="preserve">Identification kept </w:t>
-            </w:r>
-            <w:r>
-              <w:lastRenderedPageBreak/>
-              <w:t xml:space="preserve">at genus level so as to prevent misclassification.  </w:t>
+              <w:t xml:space="preserve">Identification kept at genus level so as to prevent misclassification.  </w:t>
             </w:r>
             <w:r>
               <w:t xml:space="preserve"> </w:t>
@@ -10966,12 +11785,9 @@
             <w:pPr>
               <w:cnfStyle w:val="000000100000" w:firstRow="0" w:lastRow="0" w:firstColumn="0" w:lastColumn="0" w:oddVBand="0" w:evenVBand="0" w:oddHBand="1" w:evenHBand="0" w:firstRowFirstColumn="0" w:firstRowLastColumn="0" w:lastRowFirstColumn="0" w:lastRowLastColumn="0"/>
             </w:pPr>
-            <w:proofErr w:type="spellStart"/>
-            <w:r>
-              <w:lastRenderedPageBreak/>
+            <w:r>
               <w:t>NumerOfIndividuals</w:t>
             </w:r>
-            <w:proofErr w:type="spellEnd"/>
           </w:p>
         </w:tc>
         <w:tc>
@@ -10998,7 +11814,6 @@
                 <w:color w:val="000000"/>
               </w:rPr>
             </w:pPr>
-            <w:proofErr w:type="spellStart"/>
             <w:r>
               <w:rPr>
                 <w:rFonts w:ascii="Calibri" w:hAnsi="Calibri" w:cs="Calibri"/>
@@ -11013,7 +11828,6 @@
               </w:rPr>
               <w:t>i</w:t>
             </w:r>
-            <w:proofErr w:type="spellEnd"/>
           </w:p>
         </w:tc>
         <w:tc>
@@ -11037,11 +11851,9 @@
             <w:pPr>
               <w:cnfStyle w:val="000000000000" w:firstRow="0" w:lastRow="0" w:firstColumn="0" w:lastColumn="0" w:oddVBand="0" w:evenVBand="0" w:oddHBand="0" w:evenHBand="0" w:firstRowFirstColumn="0" w:firstRowLastColumn="0" w:lastRowFirstColumn="0" w:lastRowLastColumn="0"/>
             </w:pPr>
-            <w:proofErr w:type="spellStart"/>
             <w:r>
               <w:t>NumerOfIndividuals</w:t>
             </w:r>
-            <w:proofErr w:type="spellEnd"/>
           </w:p>
         </w:tc>
         <w:tc>
@@ -11071,15 +11883,14 @@
                 <w:color w:val="000000"/>
               </w:rPr>
             </w:pPr>
-            <w:proofErr w:type="spellStart"/>
             <w:r>
               <w:rPr>
                 <w:rFonts w:ascii="Calibri" w:hAnsi="Calibri" w:cs="Calibri"/>
                 <w:color w:val="000000"/>
               </w:rPr>
+              <w:lastRenderedPageBreak/>
               <w:t>Eulimnogammarus_marituji</w:t>
             </w:r>
-            <w:proofErr w:type="spellEnd"/>
           </w:p>
         </w:tc>
         <w:tc>
@@ -11103,11 +11914,9 @@
             <w:pPr>
               <w:cnfStyle w:val="000000100000" w:firstRow="0" w:lastRow="0" w:firstColumn="0" w:lastColumn="0" w:oddVBand="0" w:evenVBand="0" w:oddHBand="1" w:evenHBand="0" w:firstRowFirstColumn="0" w:firstRowLastColumn="0" w:lastRowFirstColumn="0" w:lastRowLastColumn="0"/>
             </w:pPr>
-            <w:proofErr w:type="spellStart"/>
             <w:r>
               <w:t>NumerOfIndividuals</w:t>
             </w:r>
-            <w:proofErr w:type="spellEnd"/>
           </w:p>
         </w:tc>
         <w:tc>
@@ -11134,7 +11943,6 @@
                 <w:color w:val="000000"/>
               </w:rPr>
             </w:pPr>
-            <w:proofErr w:type="spellStart"/>
             <w:r>
               <w:rPr>
                 <w:rFonts w:ascii="Calibri" w:hAnsi="Calibri" w:cs="Calibri"/>
@@ -11142,7 +11950,6 @@
               </w:rPr>
               <w:t>Eulimnogammarus_verucossus</w:t>
             </w:r>
-            <w:proofErr w:type="spellEnd"/>
           </w:p>
         </w:tc>
         <w:tc>
@@ -11166,11 +11973,9 @@
             <w:pPr>
               <w:cnfStyle w:val="000000000000" w:firstRow="0" w:lastRow="0" w:firstColumn="0" w:lastColumn="0" w:oddVBand="0" w:evenVBand="0" w:oddHBand="0" w:evenHBand="0" w:firstRowFirstColumn="0" w:firstRowLastColumn="0" w:lastRowFirstColumn="0" w:lastRowLastColumn="0"/>
             </w:pPr>
-            <w:proofErr w:type="spellStart"/>
             <w:r>
               <w:t>NumerOfIndividuals</w:t>
             </w:r>
-            <w:proofErr w:type="spellEnd"/>
           </w:p>
         </w:tc>
         <w:tc>
@@ -11202,7 +12007,6 @@
                 <w:color w:val="000000"/>
               </w:rPr>
             </w:pPr>
-            <w:proofErr w:type="spellStart"/>
             <w:r>
               <w:rPr>
                 <w:rFonts w:ascii="Calibri" w:hAnsi="Calibri" w:cs="Calibri"/>
@@ -11224,7 +12028,6 @@
               </w:rPr>
               <w:t>s</w:t>
             </w:r>
-            <w:proofErr w:type="spellEnd"/>
           </w:p>
         </w:tc>
         <w:tc>
@@ -11248,11 +12051,9 @@
             <w:pPr>
               <w:cnfStyle w:val="000000100000" w:firstRow="0" w:lastRow="0" w:firstColumn="0" w:lastColumn="0" w:oddVBand="0" w:evenVBand="0" w:oddHBand="1" w:evenHBand="0" w:firstRowFirstColumn="0" w:firstRowLastColumn="0" w:lastRowFirstColumn="0" w:lastRowLastColumn="0"/>
             </w:pPr>
-            <w:proofErr w:type="spellStart"/>
             <w:r>
               <w:t>NumerOfIndividuals</w:t>
             </w:r>
-            <w:proofErr w:type="spellEnd"/>
           </w:p>
         </w:tc>
         <w:tc>
@@ -11279,7 +12080,6 @@
                 <w:color w:val="000000"/>
               </w:rPr>
             </w:pPr>
-            <w:proofErr w:type="spellStart"/>
             <w:r>
               <w:rPr>
                 <w:rFonts w:ascii="Calibri" w:hAnsi="Calibri" w:cs="Calibri"/>
@@ -11287,7 +12087,6 @@
               </w:rPr>
               <w:t>Eulimnogammarus_vittatus</w:t>
             </w:r>
-            <w:proofErr w:type="spellEnd"/>
           </w:p>
         </w:tc>
         <w:tc>
@@ -11311,11 +12110,9 @@
             <w:pPr>
               <w:cnfStyle w:val="000000000000" w:firstRow="0" w:lastRow="0" w:firstColumn="0" w:lastColumn="0" w:oddVBand="0" w:evenVBand="0" w:oddHBand="0" w:evenHBand="0" w:firstRowFirstColumn="0" w:firstRowLastColumn="0" w:lastRowFirstColumn="0" w:lastRowLastColumn="0"/>
             </w:pPr>
-            <w:proofErr w:type="spellStart"/>
             <w:r>
               <w:t>NumerOfIndividuals</w:t>
             </w:r>
-            <w:proofErr w:type="spellEnd"/>
           </w:p>
         </w:tc>
         <w:tc>
@@ -11375,11 +12172,9 @@
             <w:pPr>
               <w:cnfStyle w:val="000000100000" w:firstRow="0" w:lastRow="0" w:firstColumn="0" w:lastColumn="0" w:oddVBand="0" w:evenVBand="0" w:oddHBand="1" w:evenHBand="0" w:firstRowFirstColumn="0" w:firstRowLastColumn="0" w:lastRowFirstColumn="0" w:lastRowLastColumn="0"/>
             </w:pPr>
-            <w:proofErr w:type="spellStart"/>
             <w:r>
               <w:t>NumerOfIndividuals</w:t>
             </w:r>
-            <w:proofErr w:type="spellEnd"/>
           </w:p>
         </w:tc>
         <w:tc>
@@ -11436,11 +12231,9 @@
             <w:pPr>
               <w:cnfStyle w:val="000000000000" w:firstRow="0" w:lastRow="0" w:firstColumn="0" w:lastColumn="0" w:oddVBand="0" w:evenVBand="0" w:oddHBand="0" w:evenHBand="0" w:firstRowFirstColumn="0" w:firstRowLastColumn="0" w:lastRowFirstColumn="0" w:lastRowLastColumn="0"/>
             </w:pPr>
-            <w:proofErr w:type="spellStart"/>
             <w:r>
               <w:t>NumerOfIndividuals</w:t>
             </w:r>
-            <w:proofErr w:type="spellEnd"/>
           </w:p>
         </w:tc>
         <w:tc>
@@ -11470,7 +12263,6 @@
                 <w:color w:val="000000"/>
               </w:rPr>
             </w:pPr>
-            <w:proofErr w:type="spellStart"/>
             <w:r>
               <w:rPr>
                 <w:rFonts w:ascii="Calibri" w:hAnsi="Calibri" w:cs="Calibri"/>
@@ -11478,7 +12270,6 @@
               </w:rPr>
               <w:t>Maackia</w:t>
             </w:r>
-            <w:proofErr w:type="spellEnd"/>
           </w:p>
         </w:tc>
         <w:tc>
@@ -11508,11 +12299,9 @@
             <w:pPr>
               <w:cnfStyle w:val="000000100000" w:firstRow="0" w:lastRow="0" w:firstColumn="0" w:lastColumn="0" w:oddVBand="0" w:evenVBand="0" w:oddHBand="1" w:evenHBand="0" w:firstRowFirstColumn="0" w:firstRowLastColumn="0" w:lastRowFirstColumn="0" w:lastRowLastColumn="0"/>
             </w:pPr>
-            <w:proofErr w:type="spellStart"/>
             <w:r>
               <w:t>NumerOfIndividuals</w:t>
             </w:r>
-            <w:proofErr w:type="spellEnd"/>
           </w:p>
         </w:tc>
         <w:tc>
@@ -11539,7 +12328,6 @@
                 <w:color w:val="000000"/>
               </w:rPr>
             </w:pPr>
-            <w:proofErr w:type="spellStart"/>
             <w:r>
               <w:rPr>
                 <w:rFonts w:ascii="Calibri" w:hAnsi="Calibri" w:cs="Calibri"/>
@@ -11547,7 +12335,6 @@
               </w:rPr>
               <w:t>Pallasea_brandtia_brandita</w:t>
             </w:r>
-            <w:proofErr w:type="spellEnd"/>
           </w:p>
         </w:tc>
         <w:tc>
@@ -11571,11 +12358,9 @@
             <w:pPr>
               <w:cnfStyle w:val="000000000000" w:firstRow="0" w:lastRow="0" w:firstColumn="0" w:lastColumn="0" w:oddVBand="0" w:evenVBand="0" w:oddHBand="0" w:evenHBand="0" w:firstRowFirstColumn="0" w:firstRowLastColumn="0" w:lastRowFirstColumn="0" w:lastRowLastColumn="0"/>
             </w:pPr>
-            <w:proofErr w:type="spellStart"/>
             <w:r>
               <w:t>NumerOfIndividuals</w:t>
             </w:r>
-            <w:proofErr w:type="spellEnd"/>
           </w:p>
         </w:tc>
         <w:tc>
@@ -11605,7 +12390,6 @@
                 <w:color w:val="000000"/>
               </w:rPr>
             </w:pPr>
-            <w:proofErr w:type="spellStart"/>
             <w:r>
               <w:rPr>
                 <w:rFonts w:ascii="Calibri" w:hAnsi="Calibri" w:cs="Calibri"/>
@@ -11613,7 +12397,6 @@
               </w:rPr>
               <w:t>Pallasea_brandtii_tenera</w:t>
             </w:r>
-            <w:proofErr w:type="spellEnd"/>
           </w:p>
         </w:tc>
         <w:tc>
@@ -11637,11 +12420,9 @@
             <w:pPr>
               <w:cnfStyle w:val="000000100000" w:firstRow="0" w:lastRow="0" w:firstColumn="0" w:lastColumn="0" w:oddVBand="0" w:evenVBand="0" w:oddHBand="1" w:evenHBand="0" w:firstRowFirstColumn="0" w:firstRowLastColumn="0" w:lastRowFirstColumn="0" w:lastRowLastColumn="0"/>
             </w:pPr>
-            <w:proofErr w:type="spellStart"/>
             <w:r>
               <w:t>NumerOfIndividuals</w:t>
             </w:r>
-            <w:proofErr w:type="spellEnd"/>
           </w:p>
         </w:tc>
         <w:tc>
@@ -11668,7 +12449,6 @@
                 <w:color w:val="000000"/>
               </w:rPr>
             </w:pPr>
-            <w:proofErr w:type="spellStart"/>
             <w:r>
               <w:rPr>
                 <w:rFonts w:ascii="Calibri" w:hAnsi="Calibri" w:cs="Calibri"/>
@@ -11676,7 +12456,6 @@
               </w:rPr>
               <w:t>Pallasea_cancelloides</w:t>
             </w:r>
-            <w:proofErr w:type="spellEnd"/>
           </w:p>
         </w:tc>
         <w:tc>
@@ -11700,11 +12479,9 @@
             <w:pPr>
               <w:cnfStyle w:val="000000000000" w:firstRow="0" w:lastRow="0" w:firstColumn="0" w:lastColumn="0" w:oddVBand="0" w:evenVBand="0" w:oddHBand="0" w:evenHBand="0" w:firstRowFirstColumn="0" w:firstRowLastColumn="0" w:lastRowFirstColumn="0" w:lastRowLastColumn="0"/>
             </w:pPr>
-            <w:proofErr w:type="spellStart"/>
             <w:r>
               <w:t>NumerOfIndividuals</w:t>
             </w:r>
-            <w:proofErr w:type="spellEnd"/>
           </w:p>
         </w:tc>
         <w:tc>
@@ -11734,7 +12511,6 @@
                 <w:color w:val="000000"/>
               </w:rPr>
             </w:pPr>
-            <w:proofErr w:type="spellStart"/>
             <w:r>
               <w:rPr>
                 <w:rFonts w:ascii="Calibri" w:hAnsi="Calibri" w:cs="Calibri"/>
@@ -11742,7 +12518,6 @@
               </w:rPr>
               <w:t>Pallasea_cancellus</w:t>
             </w:r>
-            <w:proofErr w:type="spellEnd"/>
           </w:p>
         </w:tc>
         <w:tc>
@@ -11766,11 +12541,9 @@
             <w:pPr>
               <w:cnfStyle w:val="000000100000" w:firstRow="0" w:lastRow="0" w:firstColumn="0" w:lastColumn="0" w:oddVBand="0" w:evenVBand="0" w:oddHBand="1" w:evenHBand="0" w:firstRowFirstColumn="0" w:firstRowLastColumn="0" w:lastRowFirstColumn="0" w:lastRowLastColumn="0"/>
             </w:pPr>
-            <w:proofErr w:type="spellStart"/>
             <w:r>
               <w:t>NumerOfIndividuals</w:t>
             </w:r>
-            <w:proofErr w:type="spellEnd"/>
           </w:p>
         </w:tc>
         <w:tc>
@@ -11797,7 +12570,6 @@
                 <w:color w:val="000000"/>
               </w:rPr>
             </w:pPr>
-            <w:proofErr w:type="spellStart"/>
             <w:r>
               <w:rPr>
                 <w:rFonts w:ascii="Calibri" w:hAnsi="Calibri" w:cs="Calibri"/>
@@ -11805,7 +12577,6 @@
               </w:rPr>
               <w:t>Pallasea_viridis</w:t>
             </w:r>
-            <w:proofErr w:type="spellEnd"/>
           </w:p>
         </w:tc>
         <w:tc>
@@ -11829,11 +12600,9 @@
             <w:pPr>
               <w:cnfStyle w:val="000000000000" w:firstRow="0" w:lastRow="0" w:firstColumn="0" w:lastColumn="0" w:oddVBand="0" w:evenVBand="0" w:oddHBand="0" w:evenHBand="0" w:firstRowFirstColumn="0" w:firstRowLastColumn="0" w:lastRowFirstColumn="0" w:lastRowLastColumn="0"/>
             </w:pPr>
-            <w:proofErr w:type="spellStart"/>
             <w:r>
               <w:t>NumerOfIndividuals</w:t>
             </w:r>
-            <w:proofErr w:type="spellEnd"/>
           </w:p>
         </w:tc>
         <w:tc>
@@ -11863,7 +12632,6 @@
                 <w:color w:val="000000"/>
               </w:rPr>
             </w:pPr>
-            <w:proofErr w:type="spellStart"/>
             <w:r>
               <w:rPr>
                 <w:rFonts w:ascii="Calibri" w:hAnsi="Calibri" w:cs="Calibri"/>
@@ -11871,7 +12639,6 @@
               </w:rPr>
               <w:t>Planorbidae</w:t>
             </w:r>
-            <w:proofErr w:type="spellEnd"/>
           </w:p>
         </w:tc>
         <w:tc>
@@ -11901,11 +12668,9 @@
             <w:pPr>
               <w:cnfStyle w:val="000000100000" w:firstRow="0" w:lastRow="0" w:firstColumn="0" w:lastColumn="0" w:oddVBand="0" w:evenVBand="0" w:oddHBand="1" w:evenHBand="0" w:firstRowFirstColumn="0" w:firstRowLastColumn="0" w:lastRowFirstColumn="0" w:lastRowLastColumn="0"/>
             </w:pPr>
-            <w:proofErr w:type="spellStart"/>
             <w:r>
               <w:t>NumerOfIndividuals</w:t>
             </w:r>
-            <w:proofErr w:type="spellEnd"/>
           </w:p>
         </w:tc>
         <w:tc>
@@ -11932,7 +12697,6 @@
                 <w:color w:val="000000"/>
               </w:rPr>
             </w:pPr>
-            <w:proofErr w:type="spellStart"/>
             <w:r>
               <w:rPr>
                 <w:rFonts w:ascii="Calibri" w:hAnsi="Calibri" w:cs="Calibri"/>
@@ -11940,7 +12704,6 @@
               </w:rPr>
               <w:t>Poekilogammarus_crassimus</w:t>
             </w:r>
-            <w:proofErr w:type="spellEnd"/>
           </w:p>
         </w:tc>
         <w:tc>
@@ -11964,11 +12727,9 @@
             <w:pPr>
               <w:cnfStyle w:val="000000000000" w:firstRow="0" w:lastRow="0" w:firstColumn="0" w:lastColumn="0" w:oddVBand="0" w:evenVBand="0" w:oddHBand="0" w:evenHBand="0" w:firstRowFirstColumn="0" w:firstRowLastColumn="0" w:lastRowFirstColumn="0" w:lastRowLastColumn="0"/>
             </w:pPr>
-            <w:proofErr w:type="spellStart"/>
             <w:r>
               <w:t>NumerOfIndividuals</w:t>
             </w:r>
-            <w:proofErr w:type="spellEnd"/>
           </w:p>
         </w:tc>
         <w:tc>
@@ -11998,7 +12759,6 @@
                 <w:color w:val="000000"/>
               </w:rPr>
             </w:pPr>
-            <w:proofErr w:type="spellStart"/>
             <w:r>
               <w:rPr>
                 <w:rFonts w:ascii="Calibri" w:hAnsi="Calibri" w:cs="Calibri"/>
@@ -12006,7 +12766,6 @@
               </w:rPr>
               <w:t>Poekilogammarus_ephippiatus</w:t>
             </w:r>
-            <w:proofErr w:type="spellEnd"/>
           </w:p>
         </w:tc>
         <w:tc>
@@ -12030,11 +12789,9 @@
             <w:pPr>
               <w:cnfStyle w:val="000000100000" w:firstRow="0" w:lastRow="0" w:firstColumn="0" w:lastColumn="0" w:oddVBand="0" w:evenVBand="0" w:oddHBand="1" w:evenHBand="0" w:firstRowFirstColumn="0" w:firstRowLastColumn="0" w:lastRowFirstColumn="0" w:lastRowLastColumn="0"/>
             </w:pPr>
-            <w:proofErr w:type="spellStart"/>
             <w:r>
               <w:t>NumerOfIndividuals</w:t>
             </w:r>
-            <w:proofErr w:type="spellEnd"/>
           </w:p>
         </w:tc>
         <w:tc>
@@ -12061,7 +12818,6 @@
                 <w:color w:val="000000"/>
               </w:rPr>
             </w:pPr>
-            <w:proofErr w:type="spellStart"/>
             <w:r>
               <w:rPr>
                 <w:rFonts w:ascii="Calibri" w:hAnsi="Calibri" w:cs="Calibri"/>
@@ -12083,7 +12839,6 @@
               </w:rPr>
               <w:t>uveniles</w:t>
             </w:r>
-            <w:proofErr w:type="spellEnd"/>
           </w:p>
         </w:tc>
         <w:tc>
@@ -12098,10 +12853,7 @@
               <w:t>Endemic amphipod genus</w:t>
             </w:r>
             <w:r>
-              <w:t xml:space="preserve"> </w:t>
-            </w:r>
-            <w:r>
-              <w:t>Identifying to species introduced risk of misclassification.</w:t>
+              <w:t xml:space="preserve"> Identifying to species introduced risk of misclassification.</w:t>
             </w:r>
           </w:p>
         </w:tc>
@@ -12113,11 +12865,9 @@
             <w:pPr>
               <w:cnfStyle w:val="000000000000" w:firstRow="0" w:lastRow="0" w:firstColumn="0" w:lastColumn="0" w:oddVBand="0" w:evenVBand="0" w:oddHBand="0" w:evenHBand="0" w:firstRowFirstColumn="0" w:firstRowLastColumn="0" w:lastRowFirstColumn="0" w:lastRowLastColumn="0"/>
             </w:pPr>
-            <w:proofErr w:type="spellStart"/>
             <w:r>
               <w:t>NumerOfIndividuals</w:t>
             </w:r>
-            <w:proofErr w:type="spellEnd"/>
           </w:p>
         </w:tc>
         <w:tc>
@@ -12147,16 +12897,13 @@
                 <w:color w:val="000000"/>
               </w:rPr>
             </w:pPr>
-            <w:proofErr w:type="spellStart"/>
             <w:r>
               <w:rPr>
                 <w:rFonts w:ascii="Calibri" w:hAnsi="Calibri" w:cs="Calibri"/>
                 <w:color w:val="000000"/>
               </w:rPr>
-              <w:lastRenderedPageBreak/>
               <w:t>Poekilogammarus_megonychus_perpolitus</w:t>
             </w:r>
-            <w:proofErr w:type="spellEnd"/>
           </w:p>
         </w:tc>
         <w:tc>
@@ -12180,11 +12927,9 @@
             <w:pPr>
               <w:cnfStyle w:val="000000100000" w:firstRow="0" w:lastRow="0" w:firstColumn="0" w:lastColumn="0" w:oddVBand="0" w:evenVBand="0" w:oddHBand="1" w:evenHBand="0" w:firstRowFirstColumn="0" w:firstRowLastColumn="0" w:lastRowFirstColumn="0" w:lastRowLastColumn="0"/>
             </w:pPr>
-            <w:proofErr w:type="spellStart"/>
             <w:r>
               <w:t>NumerOfIndividuals</w:t>
             </w:r>
-            <w:proofErr w:type="spellEnd"/>
           </w:p>
         </w:tc>
         <w:tc>
@@ -12211,7 +12956,6 @@
                 <w:color w:val="000000"/>
               </w:rPr>
             </w:pPr>
-            <w:proofErr w:type="spellStart"/>
             <w:r>
               <w:rPr>
                 <w:rFonts w:ascii="Calibri" w:hAnsi="Calibri" w:cs="Calibri"/>
@@ -12219,7 +12963,6 @@
               </w:rPr>
               <w:t>Poekilogammarus_pictus</w:t>
             </w:r>
-            <w:proofErr w:type="spellEnd"/>
           </w:p>
         </w:tc>
         <w:tc>
@@ -12243,11 +12986,9 @@
             <w:pPr>
               <w:cnfStyle w:val="000000000000" w:firstRow="0" w:lastRow="0" w:firstColumn="0" w:lastColumn="0" w:oddVBand="0" w:evenVBand="0" w:oddHBand="0" w:evenHBand="0" w:firstRowFirstColumn="0" w:firstRowLastColumn="0" w:lastRowFirstColumn="0" w:lastRowLastColumn="0"/>
             </w:pPr>
-            <w:proofErr w:type="spellStart"/>
             <w:r>
               <w:t>NumerOfIndividuals</w:t>
             </w:r>
-            <w:proofErr w:type="spellEnd"/>
           </w:p>
         </w:tc>
         <w:tc>
@@ -12277,15 +13018,14 @@
                 <w:color w:val="000000"/>
               </w:rPr>
             </w:pPr>
-            <w:proofErr w:type="spellStart"/>
             <w:r>
               <w:rPr>
                 <w:rFonts w:ascii="Calibri" w:hAnsi="Calibri" w:cs="Calibri"/>
                 <w:color w:val="000000"/>
               </w:rPr>
+              <w:lastRenderedPageBreak/>
               <w:t>Valvatidae</w:t>
             </w:r>
-            <w:proofErr w:type="spellEnd"/>
           </w:p>
         </w:tc>
         <w:tc>
@@ -12315,11 +13055,9 @@
             <w:pPr>
               <w:cnfStyle w:val="000000100000" w:firstRow="0" w:lastRow="0" w:firstColumn="0" w:lastColumn="0" w:oddVBand="0" w:evenVBand="0" w:oddHBand="1" w:evenHBand="0" w:firstRowFirstColumn="0" w:firstRowLastColumn="0" w:lastRowFirstColumn="0" w:lastRowLastColumn="0"/>
             </w:pPr>
-            <w:proofErr w:type="spellStart"/>
             <w:r>
               <w:t>NumerOfIndividuals</w:t>
             </w:r>
-            <w:proofErr w:type="spellEnd"/>
           </w:p>
         </w:tc>
         <w:tc>
@@ -12373,7 +13111,7 @@
         <w:t xml:space="preserve"> </w:t>
       </w:r>
       <w:r>
-        <w:t>This .csv contains metadata for each of the sampled locations. A full description of the methods can be found in the associated manuscript (Meyer et al., XXXX).</w:t>
+        <w:t xml:space="preserve">This .csv contains metadata for each of the sampled locations. </w:t>
       </w:r>
     </w:p>
     <w:tbl>
@@ -12515,7 +13253,7 @@
             <w:tcW w:w="3059" w:type="dxa"/>
           </w:tcPr>
           <w:p>
-            <w:bookmarkStart w:id="0" w:name="_Hlk49174743"/>
+            <w:bookmarkStart w:id="1" w:name="_Hlk49174743"/>
             <w:r>
               <w:t>year</w:t>
             </w:r>
@@ -12695,13 +13433,9 @@
             <w:pPr>
               <w:cnfStyle w:val="000000100000" w:firstRow="0" w:lastRow="0" w:firstColumn="0" w:lastColumn="0" w:oddVBand="0" w:evenVBand="0" w:oddHBand="1" w:evenHBand="0" w:firstRowFirstColumn="0" w:firstRowLastColumn="0" w:lastRowFirstColumn="0" w:lastRowLastColumn="0"/>
             </w:pPr>
-            <w:proofErr w:type="spellStart"/>
-            <w:proofErr w:type="gramStart"/>
             <w:r>
               <w:t>Hours:Minutes</w:t>
             </w:r>
-            <w:proofErr w:type="spellEnd"/>
-            <w:proofErr w:type="gramEnd"/>
           </w:p>
         </w:tc>
         <w:tc>
@@ -12725,11 +13459,9 @@
             <w:tcW w:w="3059" w:type="dxa"/>
           </w:tcPr>
           <w:p>
-            <w:proofErr w:type="spellStart"/>
             <w:r>
               <w:t>lat</w:t>
             </w:r>
-            <w:proofErr w:type="spellEnd"/>
           </w:p>
         </w:tc>
         <w:tc>
@@ -12753,11 +13485,9 @@
             <w:pPr>
               <w:cnfStyle w:val="000000000000" w:firstRow="0" w:lastRow="0" w:firstColumn="0" w:lastColumn="0" w:oddVBand="0" w:evenVBand="0" w:oddHBand="0" w:evenHBand="0" w:firstRowFirstColumn="0" w:firstRowLastColumn="0" w:lastRowFirstColumn="0" w:lastRowLastColumn="0"/>
             </w:pPr>
-            <w:proofErr w:type="spellStart"/>
             <w:r>
               <w:t>DecimalDegrees</w:t>
             </w:r>
-            <w:proofErr w:type="spellEnd"/>
           </w:p>
         </w:tc>
         <w:tc>
@@ -12807,11 +13537,9 @@
             <w:pPr>
               <w:cnfStyle w:val="000000100000" w:firstRow="0" w:lastRow="0" w:firstColumn="0" w:lastColumn="0" w:oddVBand="0" w:evenVBand="0" w:oddHBand="1" w:evenHBand="0" w:firstRowFirstColumn="0" w:firstRowLastColumn="0" w:lastRowFirstColumn="0" w:lastRowLastColumn="0"/>
             </w:pPr>
-            <w:proofErr w:type="spellStart"/>
             <w:r>
               <w:t>DecimalDegrees</w:t>
             </w:r>
-            <w:proofErr w:type="spellEnd"/>
           </w:p>
         </w:tc>
         <w:tc>
@@ -12832,11 +13560,9 @@
             <w:tcW w:w="3059" w:type="dxa"/>
           </w:tcPr>
           <w:p>
-            <w:proofErr w:type="spellStart"/>
             <w:r>
               <w:t>site_description</w:t>
             </w:r>
-            <w:proofErr w:type="spellEnd"/>
           </w:p>
         </w:tc>
         <w:tc>
@@ -12883,11 +13609,9 @@
             <w:tcW w:w="3059" w:type="dxa"/>
           </w:tcPr>
           <w:p>
-            <w:proofErr w:type="spellStart"/>
             <w:r>
               <w:t>distance_to_shore_m</w:t>
             </w:r>
-            <w:proofErr w:type="spellEnd"/>
           </w:p>
         </w:tc>
         <w:tc>
@@ -12937,11 +13661,9 @@
             <w:tcW w:w="3059" w:type="dxa"/>
           </w:tcPr>
           <w:p>
-            <w:proofErr w:type="spellStart"/>
             <w:r>
               <w:t>depth_m</w:t>
             </w:r>
-            <w:proofErr w:type="spellEnd"/>
           </w:p>
         </w:tc>
         <w:tc>
@@ -12991,11 +13713,9 @@
             <w:tcW w:w="3059" w:type="dxa"/>
           </w:tcPr>
           <w:p>
-            <w:proofErr w:type="spellStart"/>
             <w:r>
               <w:t>air_temp_celsius</w:t>
             </w:r>
-            <w:proofErr w:type="spellEnd"/>
           </w:p>
         </w:tc>
         <w:tc>
@@ -13042,11 +13762,9 @@
             <w:tcW w:w="3059" w:type="dxa"/>
           </w:tcPr>
           <w:p>
-            <w:proofErr w:type="spellStart"/>
             <w:r>
               <w:t>surface_temp_celsius</w:t>
             </w:r>
-            <w:proofErr w:type="spellEnd"/>
           </w:p>
         </w:tc>
         <w:tc>
@@ -13099,11 +13817,9 @@
             <w:tcW w:w="3059" w:type="dxa"/>
           </w:tcPr>
           <w:p>
-            <w:proofErr w:type="spellStart"/>
             <w:r>
               <w:t>mid_temp_celsius</w:t>
             </w:r>
-            <w:proofErr w:type="spellEnd"/>
           </w:p>
         </w:tc>
         <w:tc>
@@ -13159,7 +13875,6 @@
                 <w:color w:val="000000"/>
               </w:rPr>
             </w:pPr>
-            <w:proofErr w:type="spellStart"/>
             <w:r>
               <w:rPr>
                 <w:rFonts w:ascii="Calibri" w:hAnsi="Calibri" w:cs="Calibri"/>
@@ -13167,7 +13882,6 @@
               </w:rPr>
               <w:t>bottom_temp_celsius</w:t>
             </w:r>
-            <w:proofErr w:type="spellEnd"/>
           </w:p>
         </w:tc>
         <w:tc>
@@ -13282,16 +13996,13 @@
                 <w:color w:val="000000"/>
               </w:rPr>
             </w:pPr>
-            <w:proofErr w:type="spellStart"/>
             <w:r>
               <w:rPr>
                 <w:rFonts w:ascii="Calibri" w:hAnsi="Calibri" w:cs="Calibri"/>
                 <w:color w:val="000000"/>
               </w:rPr>
-              <w:lastRenderedPageBreak/>
               <w:t>shore_photo</w:t>
             </w:r>
-            <w:proofErr w:type="spellEnd"/>
           </w:p>
         </w:tc>
         <w:tc>
@@ -13315,11 +14026,9 @@
             <w:pPr>
               <w:cnfStyle w:val="000000000000" w:firstRow="0" w:lastRow="0" w:firstColumn="0" w:lastColumn="0" w:oddVBand="0" w:evenVBand="0" w:oddHBand="0" w:evenHBand="0" w:firstRowFirstColumn="0" w:firstRowLastColumn="0" w:lastRowFirstColumn="0" w:lastRowLastColumn="0"/>
             </w:pPr>
-            <w:proofErr w:type="spellStart"/>
             <w:r>
               <w:t>YesOrNo</w:t>
             </w:r>
-            <w:proofErr w:type="spellEnd"/>
           </w:p>
         </w:tc>
         <w:tc>
@@ -13349,7 +14058,6 @@
                 <w:color w:val="000000"/>
               </w:rPr>
             </w:pPr>
-            <w:proofErr w:type="spellStart"/>
             <w:r>
               <w:rPr>
                 <w:rFonts w:ascii="Calibri" w:hAnsi="Calibri" w:cs="Calibri"/>
@@ -13357,7 +14065,6 @@
               </w:rPr>
               <w:t>substrate_photo</w:t>
             </w:r>
-            <w:proofErr w:type="spellEnd"/>
           </w:p>
         </w:tc>
         <w:tc>
@@ -13381,11 +14088,9 @@
             <w:pPr>
               <w:cnfStyle w:val="000000100000" w:firstRow="0" w:lastRow="0" w:firstColumn="0" w:lastColumn="0" w:oddVBand="0" w:evenVBand="0" w:oddHBand="1" w:evenHBand="0" w:firstRowFirstColumn="0" w:firstRowLastColumn="0" w:lastRowFirstColumn="0" w:lastRowLastColumn="0"/>
             </w:pPr>
-            <w:proofErr w:type="spellStart"/>
             <w:r>
               <w:t>YesOrNo</w:t>
             </w:r>
-            <w:proofErr w:type="spellEnd"/>
           </w:p>
         </w:tc>
         <w:tc>
@@ -13417,6 +14122,7 @@
                 <w:rFonts w:ascii="Calibri" w:hAnsi="Calibri" w:cs="Calibri"/>
                 <w:color w:val="000000"/>
               </w:rPr>
+              <w:lastRenderedPageBreak/>
               <w:t>sponges</w:t>
             </w:r>
           </w:p>
@@ -13442,11 +14148,9 @@
             <w:pPr>
               <w:cnfStyle w:val="000000000000" w:firstRow="0" w:lastRow="0" w:firstColumn="0" w:lastColumn="0" w:oddVBand="0" w:evenVBand="0" w:oddHBand="0" w:evenHBand="0" w:firstRowFirstColumn="0" w:firstRowLastColumn="0" w:lastRowFirstColumn="0" w:lastRowLastColumn="0"/>
             </w:pPr>
-            <w:proofErr w:type="spellStart"/>
             <w:r>
               <w:t>YesOrNo</w:t>
             </w:r>
-            <w:proofErr w:type="spellEnd"/>
           </w:p>
         </w:tc>
         <w:tc>
@@ -13476,7 +14180,6 @@
                 <w:color w:val="000000"/>
               </w:rPr>
             </w:pPr>
-            <w:proofErr w:type="spellStart"/>
             <w:r>
               <w:rPr>
                 <w:rFonts w:ascii="Calibri" w:hAnsi="Calibri" w:cs="Calibri"/>
@@ -13484,7 +14187,6 @@
               </w:rPr>
               <w:t>brandtia</w:t>
             </w:r>
-            <w:proofErr w:type="spellEnd"/>
           </w:p>
         </w:tc>
         <w:tc>
@@ -13496,15 +14198,7 @@
               <w:cnfStyle w:val="000000100000" w:firstRow="0" w:lastRow="0" w:firstColumn="0" w:lastColumn="0" w:oddVBand="0" w:evenVBand="0" w:oddHBand="1" w:evenHBand="0" w:firstRowFirstColumn="0" w:firstRowLastColumn="0" w:lastRowFirstColumn="0" w:lastRowLastColumn="0"/>
             </w:pPr>
             <w:r>
-              <w:t xml:space="preserve">Whether or not </w:t>
-            </w:r>
-            <w:proofErr w:type="spellStart"/>
-            <w:r>
-              <w:t>brandtia</w:t>
-            </w:r>
-            <w:proofErr w:type="spellEnd"/>
-            <w:r>
-              <w:t xml:space="preserve"> (endemic amphipod) was present at a sampling location</w:t>
+              <w:t>Whether or not brandtia (endemic amphipod) was present at a sampling location</w:t>
             </w:r>
           </w:p>
         </w:tc>
@@ -13516,11 +14210,9 @@
             <w:pPr>
               <w:cnfStyle w:val="000000100000" w:firstRow="0" w:lastRow="0" w:firstColumn="0" w:lastColumn="0" w:oddVBand="0" w:evenVBand="0" w:oddHBand="1" w:evenHBand="0" w:firstRowFirstColumn="0" w:firstRowLastColumn="0" w:lastRowFirstColumn="0" w:lastRowLastColumn="0"/>
             </w:pPr>
-            <w:proofErr w:type="spellStart"/>
             <w:r>
               <w:t>YesOrNo</w:t>
             </w:r>
-            <w:proofErr w:type="spellEnd"/>
           </w:p>
         </w:tc>
         <w:tc>
@@ -13534,7 +14226,7 @@
           </w:p>
         </w:tc>
       </w:tr>
-      <w:bookmarkEnd w:id="0"/>
+      <w:bookmarkEnd w:id="1"/>
     </w:tbl>
     <w:p/>
     <w:p>
@@ -13578,9 +14270,6 @@
       </w:r>
       <w:r>
         <w:t xml:space="preserve">This file contains microplastics counts for each of the pelagic and littoral sampling locations. </w:t>
-      </w:r>
-      <w:r>
-        <w:t>A full description of the methods can be found in the associated manuscript (Meyer et al., XXXX).</w:t>
       </w:r>
     </w:p>
     <w:tbl>
@@ -13740,7 +14429,7 @@
             <w:tcW w:w="3059" w:type="dxa"/>
           </w:tcPr>
           <w:p>
-            <w:bookmarkStart w:id="1" w:name="_Hlk49175133"/>
+            <w:bookmarkStart w:id="2" w:name="_Hlk49175133"/>
             <w:r>
               <w:t xml:space="preserve">replicate </w:t>
             </w:r>
@@ -13992,14 +14681,12 @@
             <w:tcW w:w="3059" w:type="dxa"/>
           </w:tcPr>
           <w:p>
-            <w:proofErr w:type="spellStart"/>
             <w:r>
               <w:t>volume_filtered_m</w:t>
             </w:r>
             <w:r>
               <w:t>l</w:t>
             </w:r>
-            <w:proofErr w:type="spellEnd"/>
           </w:p>
         </w:tc>
         <w:tc>
@@ -14039,7 +14726,7 @@
           </w:p>
         </w:tc>
       </w:tr>
-      <w:bookmarkEnd w:id="1"/>
+      <w:bookmarkEnd w:id="2"/>
     </w:tbl>
     <w:p/>
     <w:p>
@@ -14079,7 +14766,7 @@
         <w:t>nutrient data for each of the associated sampling locations</w:t>
       </w:r>
       <w:r>
-        <w:t>. A full description of the methods can be found in the associated manuscript (Meyer et al., XXXX).</w:t>
+        <w:t>.</w:t>
       </w:r>
     </w:p>
     <w:tbl>
@@ -14221,9 +14908,8 @@
             <w:tcW w:w="2762" w:type="dxa"/>
           </w:tcPr>
           <w:p>
-            <w:bookmarkStart w:id="2" w:name="_Hlk49175407"/>
-            <w:r>
-              <w:lastRenderedPageBreak/>
+            <w:bookmarkStart w:id="3" w:name="_Hlk49175407"/>
+            <w:r>
               <w:t>replicate</w:t>
             </w:r>
           </w:p>
@@ -14308,11 +14994,9 @@
             <w:pPr>
               <w:cnfStyle w:val="000000100000" w:firstRow="0" w:lastRow="0" w:firstColumn="0" w:lastColumn="0" w:oddVBand="0" w:evenVBand="0" w:oddHBand="1" w:evenHBand="0" w:firstRowFirstColumn="0" w:firstRowLastColumn="0" w:lastRowFirstColumn="0" w:lastRowLastColumn="0"/>
             </w:pPr>
-            <w:proofErr w:type="spellStart"/>
             <w:r>
               <w:t>MilligramsPerCubicDecimeter</w:t>
             </w:r>
-            <w:proofErr w:type="spellEnd"/>
           </w:p>
         </w:tc>
         <w:tc>
@@ -14370,11 +15054,9 @@
             <w:pPr>
               <w:cnfStyle w:val="000000000000" w:firstRow="0" w:lastRow="0" w:firstColumn="0" w:lastColumn="0" w:oddVBand="0" w:evenVBand="0" w:oddHBand="0" w:evenHBand="0" w:firstRowFirstColumn="0" w:firstRowLastColumn="0" w:lastRowFirstColumn="0" w:lastRowLastColumn="0"/>
             </w:pPr>
-            <w:proofErr w:type="spellStart"/>
             <w:r>
               <w:t>MilligramsPerCubicDecimeter</w:t>
             </w:r>
-            <w:proofErr w:type="spellEnd"/>
           </w:p>
         </w:tc>
         <w:tc>
@@ -14409,6 +15091,7 @@
                 <w:rFonts w:ascii="Calibri" w:hAnsi="Calibri" w:cs="Calibri"/>
                 <w:color w:val="000000"/>
               </w:rPr>
+              <w:lastRenderedPageBreak/>
               <w:t>tp_mg_dm3</w:t>
             </w:r>
           </w:p>
@@ -14434,11 +15117,9 @@
             <w:pPr>
               <w:cnfStyle w:val="000000100000" w:firstRow="0" w:lastRow="0" w:firstColumn="0" w:lastColumn="0" w:oddVBand="0" w:evenVBand="0" w:oddHBand="1" w:evenHBand="0" w:firstRowFirstColumn="0" w:firstRowLastColumn="0" w:lastRowFirstColumn="0" w:lastRowLastColumn="0"/>
             </w:pPr>
-            <w:proofErr w:type="spellStart"/>
             <w:r>
               <w:t>MilligramsPerCubicDecimeter</w:t>
             </w:r>
-            <w:proofErr w:type="spellEnd"/>
           </w:p>
         </w:tc>
         <w:tc>
@@ -14485,6 +15166,9 @@
             <w:r>
               <w:t>Total phosphate concentration</w:t>
             </w:r>
+            <w:r>
+              <w:t>, which is calculated as total phosphorus as phosphate.</w:t>
+            </w:r>
           </w:p>
         </w:tc>
         <w:tc>
@@ -14495,11 +15179,9 @@
             <w:pPr>
               <w:cnfStyle w:val="000000000000" w:firstRow="0" w:lastRow="0" w:firstColumn="0" w:lastColumn="0" w:oddVBand="0" w:evenVBand="0" w:oddHBand="0" w:evenHBand="0" w:firstRowFirstColumn="0" w:firstRowLastColumn="0" w:lastRowFirstColumn="0" w:lastRowLastColumn="0"/>
             </w:pPr>
-            <w:proofErr w:type="spellStart"/>
             <w:r>
               <w:t>MilligramsPerCubicDecimeter</w:t>
             </w:r>
-            <w:proofErr w:type="spellEnd"/>
           </w:p>
         </w:tc>
         <w:tc>
@@ -14513,7 +15195,7 @@
           </w:p>
         </w:tc>
       </w:tr>
-      <w:bookmarkEnd w:id="2"/>
+      <w:bookmarkEnd w:id="3"/>
     </w:tbl>
     <w:p/>
     <w:p>
@@ -14562,7 +15244,7 @@
         <w:t xml:space="preserve"> periphyton abundance data for each of the sampled littoral sites</w:t>
       </w:r>
       <w:r>
-        <w:t>. A full description of the methods can be found in the associated manuscript (Meyer et al., XXXX).</w:t>
+        <w:t xml:space="preserve">. </w:t>
       </w:r>
     </w:p>
     <w:tbl>
@@ -14704,7 +15386,7 @@
             <w:tcW w:w="2993" w:type="dxa"/>
           </w:tcPr>
           <w:p>
-            <w:bookmarkStart w:id="3" w:name="_Hlk49175749"/>
+            <w:bookmarkStart w:id="4" w:name="_Hlk49175749"/>
             <w:r>
               <w:t>replicate</w:t>
             </w:r>
@@ -14754,11 +15436,9 @@
             <w:tcW w:w="2993" w:type="dxa"/>
           </w:tcPr>
           <w:p>
-            <w:proofErr w:type="spellStart"/>
             <w:r>
               <w:t>subsamples_counted</w:t>
             </w:r>
-            <w:proofErr w:type="spellEnd"/>
           </w:p>
         </w:tc>
         <w:tc>
@@ -14831,11 +15511,9 @@
             <w:pPr>
               <w:cnfStyle w:val="000000000000" w:firstRow="0" w:lastRow="0" w:firstColumn="0" w:lastColumn="0" w:oddVBand="0" w:evenVBand="0" w:oddHBand="0" w:evenHBand="0" w:firstRowFirstColumn="0" w:firstRowLastColumn="0" w:lastRowFirstColumn="0" w:lastRowLastColumn="0"/>
             </w:pPr>
-            <w:proofErr w:type="spellStart"/>
             <w:r>
               <w:t>NumberOfCells</w:t>
             </w:r>
-            <w:proofErr w:type="spellEnd"/>
           </w:p>
         </w:tc>
         <w:tc>
@@ -14888,11 +15566,9 @@
             <w:pPr>
               <w:cnfStyle w:val="000000100000" w:firstRow="0" w:lastRow="0" w:firstColumn="0" w:lastColumn="0" w:oddVBand="0" w:evenVBand="0" w:oddHBand="1" w:evenHBand="0" w:firstRowFirstColumn="0" w:firstRowLastColumn="0" w:lastRowFirstColumn="0" w:lastRowLastColumn="0"/>
             </w:pPr>
-            <w:proofErr w:type="spellStart"/>
             <w:r>
               <w:t>NumberOfCells</w:t>
             </w:r>
-            <w:proofErr w:type="spellEnd"/>
           </w:p>
         </w:tc>
         <w:tc>
@@ -14916,11 +15592,9 @@
             <w:tcW w:w="2993" w:type="dxa"/>
           </w:tcPr>
           <w:p>
-            <w:proofErr w:type="spellStart"/>
-            <w:r>
-              <w:t>spirogyra_filaments</w:t>
-            </w:r>
-            <w:proofErr w:type="spellEnd"/>
+            <w:r>
+              <w:t>spirogyra_filament</w:t>
+            </w:r>
           </w:p>
         </w:tc>
         <w:tc>
@@ -14944,11 +15618,9 @@
             <w:pPr>
               <w:cnfStyle w:val="000000000000" w:firstRow="0" w:lastRow="0" w:firstColumn="0" w:lastColumn="0" w:oddVBand="0" w:evenVBand="0" w:oddHBand="0" w:evenHBand="0" w:firstRowFirstColumn="0" w:firstRowLastColumn="0" w:lastRowFirstColumn="0" w:lastRowLastColumn="0"/>
             </w:pPr>
-            <w:proofErr w:type="spellStart"/>
             <w:r>
               <w:t>NumberOfFilaments</w:t>
             </w:r>
-            <w:proofErr w:type="spellEnd"/>
           </w:p>
         </w:tc>
         <w:tc>
@@ -14975,11 +15647,9 @@
             <w:tcW w:w="2993" w:type="dxa"/>
           </w:tcPr>
           <w:p>
-            <w:proofErr w:type="spellStart"/>
             <w:r>
               <w:t>ulothrix</w:t>
             </w:r>
-            <w:proofErr w:type="spellEnd"/>
           </w:p>
         </w:tc>
         <w:tc>
@@ -14991,15 +15661,7 @@
               <w:cnfStyle w:val="000000100000" w:firstRow="0" w:lastRow="0" w:firstColumn="0" w:lastColumn="0" w:oddVBand="0" w:evenVBand="0" w:oddHBand="1" w:evenHBand="0" w:firstRowFirstColumn="0" w:firstRowLastColumn="0" w:lastRowFirstColumn="0" w:lastRowLastColumn="0"/>
             </w:pPr>
             <w:r>
-              <w:t xml:space="preserve">Number of </w:t>
-            </w:r>
-            <w:proofErr w:type="spellStart"/>
-            <w:r>
-              <w:t>ulothrix</w:t>
-            </w:r>
-            <w:proofErr w:type="spellEnd"/>
-            <w:r>
-              <w:t xml:space="preserve"> cells counted for a given replicate</w:t>
+              <w:t>Number of ulothrix cells counted for a given replicate</w:t>
             </w:r>
           </w:p>
         </w:tc>
@@ -15011,11 +15673,9 @@
             <w:pPr>
               <w:cnfStyle w:val="000000100000" w:firstRow="0" w:lastRow="0" w:firstColumn="0" w:lastColumn="0" w:oddVBand="0" w:evenVBand="0" w:oddHBand="1" w:evenHBand="0" w:firstRowFirstColumn="0" w:firstRowLastColumn="0" w:lastRowFirstColumn="0" w:lastRowLastColumn="0"/>
             </w:pPr>
-            <w:proofErr w:type="spellStart"/>
             <w:r>
               <w:t>NumberOfCells</w:t>
             </w:r>
-            <w:proofErr w:type="spellEnd"/>
           </w:p>
         </w:tc>
         <w:tc>
@@ -15039,11 +15699,9 @@
             <w:tcW w:w="2993" w:type="dxa"/>
           </w:tcPr>
           <w:p>
-            <w:proofErr w:type="spellStart"/>
-            <w:r>
-              <w:t>ulothrix_filaments</w:t>
-            </w:r>
-            <w:proofErr w:type="spellEnd"/>
+            <w:r>
+              <w:t>ulothrix_filament</w:t>
+            </w:r>
           </w:p>
         </w:tc>
         <w:tc>
@@ -15055,15 +15713,7 @@
               <w:cnfStyle w:val="000000000000" w:firstRow="0" w:lastRow="0" w:firstColumn="0" w:lastColumn="0" w:oddVBand="0" w:evenVBand="0" w:oddHBand="0" w:evenHBand="0" w:firstRowFirstColumn="0" w:firstRowLastColumn="0" w:lastRowFirstColumn="0" w:lastRowLastColumn="0"/>
             </w:pPr>
             <w:r>
-              <w:t xml:space="preserve">Number of </w:t>
-            </w:r>
-            <w:proofErr w:type="spellStart"/>
-            <w:r>
-              <w:t>ulothrix</w:t>
-            </w:r>
-            <w:proofErr w:type="spellEnd"/>
-            <w:r>
-              <w:t xml:space="preserve"> filaments counted for a given replicate</w:t>
+              <w:t>Number of ulothrix filaments counted for a given replicate</w:t>
             </w:r>
           </w:p>
         </w:tc>
@@ -15075,11 +15725,9 @@
             <w:pPr>
               <w:cnfStyle w:val="000000000000" w:firstRow="0" w:lastRow="0" w:firstColumn="0" w:lastColumn="0" w:oddVBand="0" w:evenVBand="0" w:oddHBand="0" w:evenHBand="0" w:firstRowFirstColumn="0" w:firstRowLastColumn="0" w:lastRowFirstColumn="0" w:lastRowLastColumn="0"/>
             </w:pPr>
-            <w:proofErr w:type="spellStart"/>
             <w:r>
               <w:t>NumberOfFilaments</w:t>
             </w:r>
-            <w:proofErr w:type="spellEnd"/>
           </w:p>
         </w:tc>
         <w:tc>
@@ -15106,11 +15754,9 @@
             <w:tcW w:w="2993" w:type="dxa"/>
           </w:tcPr>
           <w:p>
-            <w:proofErr w:type="spellStart"/>
             <w:r>
               <w:t>tetrasporales</w:t>
             </w:r>
-            <w:proofErr w:type="spellEnd"/>
           </w:p>
         </w:tc>
         <w:tc>
@@ -15122,15 +15768,7 @@
               <w:cnfStyle w:val="000000100000" w:firstRow="0" w:lastRow="0" w:firstColumn="0" w:lastColumn="0" w:oddVBand="0" w:evenVBand="0" w:oddHBand="1" w:evenHBand="0" w:firstRowFirstColumn="0" w:firstRowLastColumn="0" w:lastRowFirstColumn="0" w:lastRowLastColumn="0"/>
             </w:pPr>
             <w:r>
-              <w:t xml:space="preserve">Number of </w:t>
-            </w:r>
-            <w:proofErr w:type="spellStart"/>
-            <w:r>
-              <w:t>tetrasporales</w:t>
-            </w:r>
-            <w:proofErr w:type="spellEnd"/>
-            <w:r>
-              <w:t xml:space="preserve"> cells counted for a given replicate</w:t>
+              <w:t>Number of tetrasporales cells counted for a given replicate</w:t>
             </w:r>
           </w:p>
         </w:tc>
@@ -15142,11 +15780,9 @@
             <w:pPr>
               <w:cnfStyle w:val="000000100000" w:firstRow="0" w:lastRow="0" w:firstColumn="0" w:lastColumn="0" w:oddVBand="0" w:evenVBand="0" w:oddHBand="1" w:evenHBand="0" w:firstRowFirstColumn="0" w:firstRowLastColumn="0" w:lastRowFirstColumn="0" w:lastRowLastColumn="0"/>
             </w:pPr>
-            <w:proofErr w:type="spellStart"/>
             <w:r>
               <w:t>NumberOfCells</w:t>
             </w:r>
-            <w:proofErr w:type="spellEnd"/>
           </w:p>
         </w:tc>
         <w:tc>
@@ -15170,11 +15806,9 @@
             <w:tcW w:w="2993" w:type="dxa"/>
           </w:tcPr>
           <w:p>
-            <w:proofErr w:type="spellStart"/>
             <w:r>
               <w:t>pediastrum</w:t>
             </w:r>
-            <w:proofErr w:type="spellEnd"/>
           </w:p>
         </w:tc>
         <w:tc>
@@ -15188,16 +15822,11 @@
             <w:r>
               <w:t xml:space="preserve">Number of </w:t>
             </w:r>
-            <w:proofErr w:type="spellStart"/>
             <w:r>
               <w:t>p</w:t>
             </w:r>
             <w:r>
-              <w:t>ediastrum</w:t>
-            </w:r>
-            <w:proofErr w:type="spellEnd"/>
-            <w:r>
-              <w:t xml:space="preserve"> cells counted for a given replicate</w:t>
+              <w:t>ediastrum cells counted for a given replicate</w:t>
             </w:r>
           </w:p>
         </w:tc>
@@ -15209,11 +15838,9 @@
             <w:pPr>
               <w:cnfStyle w:val="000000000000" w:firstRow="0" w:lastRow="0" w:firstColumn="0" w:lastColumn="0" w:oddVBand="0" w:evenVBand="0" w:oddHBand="0" w:evenHBand="0" w:firstRowFirstColumn="0" w:firstRowLastColumn="0" w:lastRowFirstColumn="0" w:lastRowLastColumn="0"/>
             </w:pPr>
-            <w:proofErr w:type="spellStart"/>
             <w:r>
               <w:t>NumberOfCells</w:t>
             </w:r>
-            <w:proofErr w:type="spellEnd"/>
           </w:p>
         </w:tc>
         <w:tc>
@@ -15240,12 +15867,9 @@
             <w:tcW w:w="2993" w:type="dxa"/>
           </w:tcPr>
           <w:p>
-            <w:proofErr w:type="spellStart"/>
-            <w:r>
-              <w:lastRenderedPageBreak/>
+            <w:r>
               <w:t>desmidales</w:t>
             </w:r>
-            <w:proofErr w:type="spellEnd"/>
           </w:p>
         </w:tc>
         <w:tc>
@@ -15257,15 +15881,7 @@
               <w:cnfStyle w:val="000000100000" w:firstRow="0" w:lastRow="0" w:firstColumn="0" w:lastColumn="0" w:oddVBand="0" w:evenVBand="0" w:oddHBand="1" w:evenHBand="0" w:firstRowFirstColumn="0" w:firstRowLastColumn="0" w:lastRowFirstColumn="0" w:lastRowLastColumn="0"/>
             </w:pPr>
             <w:r>
-              <w:t xml:space="preserve">Number of </w:t>
-            </w:r>
-            <w:proofErr w:type="spellStart"/>
-            <w:r>
-              <w:t>desmidales</w:t>
-            </w:r>
-            <w:proofErr w:type="spellEnd"/>
-            <w:r>
-              <w:t xml:space="preserve"> cells counted for a given replicate</w:t>
+              <w:t>Number of desmidales cells counted for a given replicate</w:t>
             </w:r>
           </w:p>
         </w:tc>
@@ -15277,11 +15893,9 @@
             <w:pPr>
               <w:cnfStyle w:val="000000100000" w:firstRow="0" w:lastRow="0" w:firstColumn="0" w:lastColumn="0" w:oddVBand="0" w:evenVBand="0" w:oddHBand="1" w:evenHBand="0" w:firstRowFirstColumn="0" w:firstRowLastColumn="0" w:lastRowFirstColumn="0" w:lastRowLastColumn="0"/>
             </w:pPr>
-            <w:proofErr w:type="spellStart"/>
             <w:r>
               <w:t>NumberOfCells</w:t>
             </w:r>
-            <w:proofErr w:type="spellEnd"/>
           </w:p>
         </w:tc>
         <w:tc>
@@ -15319,13 +15933,14 @@
               <w:cnfStyle w:val="000000000000" w:firstRow="0" w:lastRow="0" w:firstColumn="0" w:lastColumn="0" w:oddVBand="0" w:evenVBand="0" w:oddHBand="0" w:evenHBand="0" w:firstRowFirstColumn="0" w:firstRowLastColumn="0" w:lastRowFirstColumn="0" w:lastRowLastColumn="0"/>
             </w:pPr>
             <w:r>
-              <w:t xml:space="preserve">Notes from the </w:t>
-            </w:r>
-            <w:proofErr w:type="spellStart"/>
-            <w:r>
-              <w:t>obsverer</w:t>
-            </w:r>
-            <w:proofErr w:type="spellEnd"/>
+              <w:t>Notes from the obser</w:t>
+            </w:r>
+            <w:r>
+              <w:t>v</w:t>
+            </w:r>
+            <w:r>
+              <w:t>er</w:t>
+            </w:r>
           </w:p>
         </w:tc>
         <w:tc>
@@ -15352,7 +15967,7 @@
           </w:p>
         </w:tc>
       </w:tr>
-      <w:bookmarkEnd w:id="3"/>
+      <w:bookmarkEnd w:id="4"/>
     </w:tbl>
     <w:p/>
     <w:p>
@@ -15363,6 +15978,7 @@
         <w:rPr>
           <w:b/>
         </w:rPr>
+        <w:lastRenderedPageBreak/>
         <w:t>Table name:</w:t>
       </w:r>
       <w:r>
@@ -15386,7 +16002,7 @@
         <w:t xml:space="preserve"> </w:t>
       </w:r>
       <w:r>
-        <w:t>This .csv contains PPCP concentrations for each of the associated sampling locations. A full description of the methods can be found in the associated manuscript (Meyer et al., XXXX).</w:t>
+        <w:t xml:space="preserve">This .csv contains PPCP concentrations for each of the associated sampling locations. </w:t>
       </w:r>
     </w:p>
     <w:tbl>
@@ -15528,7 +16144,7 @@
             <w:tcW w:w="2762" w:type="dxa"/>
           </w:tcPr>
           <w:p>
-            <w:bookmarkStart w:id="4" w:name="_Hlk49176085"/>
+            <w:bookmarkStart w:id="5" w:name="_Hlk49176085"/>
             <w:r>
               <w:t>paraxanthine</w:t>
             </w:r>
@@ -15555,11 +16171,9 @@
             <w:pPr>
               <w:cnfStyle w:val="000000000000" w:firstRow="0" w:lastRow="0" w:firstColumn="0" w:lastColumn="0" w:oddVBand="0" w:evenVBand="0" w:oddHBand="0" w:evenHBand="0" w:firstRowFirstColumn="0" w:firstRowLastColumn="0" w:lastRowFirstColumn="0" w:lastRowLastColumn="0"/>
             </w:pPr>
-            <w:proofErr w:type="spellStart"/>
             <w:r>
               <w:t>MicrogramsPerLiter</w:t>
             </w:r>
-            <w:proofErr w:type="spellEnd"/>
           </w:p>
         </w:tc>
         <w:tc>
@@ -15619,11 +16233,9 @@
             <w:pPr>
               <w:cnfStyle w:val="000000100000" w:firstRow="0" w:lastRow="0" w:firstColumn="0" w:lastColumn="0" w:oddVBand="0" w:evenVBand="0" w:oddHBand="1" w:evenHBand="0" w:firstRowFirstColumn="0" w:firstRowLastColumn="0" w:lastRowFirstColumn="0" w:lastRowLastColumn="0"/>
             </w:pPr>
-            <w:proofErr w:type="spellStart"/>
             <w:r>
               <w:t>MicrogramsPerLiter</w:t>
             </w:r>
-            <w:proofErr w:type="spellEnd"/>
           </w:p>
         </w:tc>
         <w:tc>
@@ -15680,11 +16292,9 @@
             <w:pPr>
               <w:cnfStyle w:val="000000000000" w:firstRow="0" w:lastRow="0" w:firstColumn="0" w:lastColumn="0" w:oddVBand="0" w:evenVBand="0" w:oddHBand="0" w:evenHBand="0" w:firstRowFirstColumn="0" w:firstRowLastColumn="0" w:lastRowFirstColumn="0" w:lastRowLastColumn="0"/>
             </w:pPr>
-            <w:proofErr w:type="spellStart"/>
             <w:r>
               <w:t>MicrogramsPerLiter</w:t>
             </w:r>
-            <w:proofErr w:type="spellEnd"/>
           </w:p>
         </w:tc>
         <w:tc>
@@ -15744,11 +16354,9 @@
             <w:pPr>
               <w:cnfStyle w:val="000000100000" w:firstRow="0" w:lastRow="0" w:firstColumn="0" w:lastColumn="0" w:oddVBand="0" w:evenVBand="0" w:oddHBand="1" w:evenHBand="0" w:firstRowFirstColumn="0" w:firstRowLastColumn="0" w:lastRowFirstColumn="0" w:lastRowLastColumn="0"/>
             </w:pPr>
-            <w:proofErr w:type="spellStart"/>
             <w:r>
               <w:t>MicrogramsPerLiter</w:t>
             </w:r>
-            <w:proofErr w:type="spellEnd"/>
           </w:p>
         </w:tc>
         <w:tc>
@@ -15793,13 +16401,8 @@
               <w:cnfStyle w:val="000000000000" w:firstRow="0" w:lastRow="0" w:firstColumn="0" w:lastColumn="0" w:oddVBand="0" w:evenVBand="0" w:oddHBand="0" w:evenHBand="0" w:firstRowFirstColumn="0" w:firstRowLastColumn="0" w:lastRowFirstColumn="0" w:lastRowLastColumn="0"/>
             </w:pPr>
             <w:r>
-              <w:t xml:space="preserve">Concentration of </w:t>
-            </w:r>
-            <w:proofErr w:type="spellStart"/>
-            <w:r>
-              <w:t>carbamezapine</w:t>
-            </w:r>
-            <w:proofErr w:type="spellEnd"/>
+              <w:t>Concentration of carbamezapine</w:t>
+            </w:r>
           </w:p>
         </w:tc>
         <w:tc>
@@ -15810,11 +16413,9 @@
             <w:pPr>
               <w:cnfStyle w:val="000000000000" w:firstRow="0" w:lastRow="0" w:firstColumn="0" w:lastColumn="0" w:oddVBand="0" w:evenVBand="0" w:oddHBand="0" w:evenHBand="0" w:firstRowFirstColumn="0" w:firstRowLastColumn="0" w:lastRowFirstColumn="0" w:lastRowLastColumn="0"/>
             </w:pPr>
-            <w:proofErr w:type="spellStart"/>
             <w:r>
               <w:t>MicrogramsPerLiter</w:t>
             </w:r>
-            <w:proofErr w:type="spellEnd"/>
           </w:p>
         </w:tc>
         <w:tc>
@@ -15874,11 +16475,9 @@
             <w:pPr>
               <w:cnfStyle w:val="000000100000" w:firstRow="0" w:lastRow="0" w:firstColumn="0" w:lastColumn="0" w:oddVBand="0" w:evenVBand="0" w:oddHBand="1" w:evenHBand="0" w:firstRowFirstColumn="0" w:firstRowLastColumn="0" w:lastRowFirstColumn="0" w:lastRowLastColumn="0"/>
             </w:pPr>
-            <w:proofErr w:type="spellStart"/>
             <w:r>
               <w:t>MicrogramsPerLiter</w:t>
             </w:r>
-            <w:proofErr w:type="spellEnd"/>
           </w:p>
         </w:tc>
         <w:tc>
@@ -15935,11 +16534,9 @@
             <w:pPr>
               <w:cnfStyle w:val="000000000000" w:firstRow="0" w:lastRow="0" w:firstColumn="0" w:lastColumn="0" w:oddVBand="0" w:evenVBand="0" w:oddHBand="0" w:evenHBand="0" w:firstRowFirstColumn="0" w:firstRowLastColumn="0" w:lastRowFirstColumn="0" w:lastRowLastColumn="0"/>
             </w:pPr>
-            <w:proofErr w:type="spellStart"/>
             <w:r>
               <w:t>MicrogramsPerLiter</w:t>
             </w:r>
-            <w:proofErr w:type="spellEnd"/>
           </w:p>
         </w:tc>
         <w:tc>
@@ -15999,11 +16596,9 @@
             <w:pPr>
               <w:cnfStyle w:val="000000100000" w:firstRow="0" w:lastRow="0" w:firstColumn="0" w:lastColumn="0" w:oddVBand="0" w:evenVBand="0" w:oddHBand="1" w:evenHBand="0" w:firstRowFirstColumn="0" w:firstRowLastColumn="0" w:lastRowFirstColumn="0" w:lastRowLastColumn="0"/>
             </w:pPr>
-            <w:proofErr w:type="spellStart"/>
             <w:r>
               <w:t>MicrogramsPerLiter</w:t>
             </w:r>
-            <w:proofErr w:type="spellEnd"/>
           </w:p>
         </w:tc>
         <w:tc>
@@ -16030,7 +16625,6 @@
                 <w:color w:val="000000"/>
               </w:rPr>
             </w:pPr>
-            <w:proofErr w:type="spellStart"/>
             <w:r>
               <w:rPr>
                 <w:rFonts w:ascii="Calibri" w:hAnsi="Calibri" w:cs="Calibri"/>
@@ -16038,7 +16632,6 @@
               </w:rPr>
               <w:t>mda</w:t>
             </w:r>
-            <w:proofErr w:type="spellEnd"/>
           </w:p>
         </w:tc>
         <w:tc>
@@ -16052,11 +16645,9 @@
             <w:r>
               <w:t xml:space="preserve">Concentration of </w:t>
             </w:r>
-            <w:proofErr w:type="spellStart"/>
-            <w:r>
-              <w:t>mda</w:t>
-            </w:r>
-            <w:proofErr w:type="spellEnd"/>
+            <w:r>
+              <w:t>MDA</w:t>
+            </w:r>
             <w:r>
               <w:t xml:space="preserve"> </w:t>
             </w:r>
@@ -16070,11 +16661,9 @@
             <w:pPr>
               <w:cnfStyle w:val="000000000000" w:firstRow="0" w:lastRow="0" w:firstColumn="0" w:lastColumn="0" w:oddVBand="0" w:evenVBand="0" w:oddHBand="0" w:evenHBand="0" w:firstRowFirstColumn="0" w:firstRowLastColumn="0" w:lastRowFirstColumn="0" w:lastRowLastColumn="0"/>
             </w:pPr>
-            <w:proofErr w:type="spellStart"/>
             <w:r>
               <w:t>MicrogramsPerLiter</w:t>
             </w:r>
-            <w:proofErr w:type="spellEnd"/>
           </w:p>
         </w:tc>
         <w:tc>
@@ -16104,7 +16693,6 @@
                 <w:color w:val="000000"/>
               </w:rPr>
             </w:pPr>
-            <w:proofErr w:type="spellStart"/>
             <w:r>
               <w:rPr>
                 <w:rFonts w:ascii="Calibri" w:hAnsi="Calibri" w:cs="Calibri"/>
@@ -16112,7 +16700,6 @@
               </w:rPr>
               <w:t>mdma</w:t>
             </w:r>
-            <w:proofErr w:type="spellEnd"/>
           </w:p>
         </w:tc>
         <w:tc>
@@ -16126,11 +16713,9 @@
             <w:r>
               <w:t xml:space="preserve">Concentration of </w:t>
             </w:r>
-            <w:proofErr w:type="spellStart"/>
-            <w:r>
-              <w:t>mdma</w:t>
-            </w:r>
-            <w:proofErr w:type="spellEnd"/>
+            <w:r>
+              <w:t>MDMA</w:t>
+            </w:r>
           </w:p>
         </w:tc>
         <w:tc>
@@ -16141,11 +16726,9 @@
             <w:pPr>
               <w:cnfStyle w:val="000000100000" w:firstRow="0" w:lastRow="0" w:firstColumn="0" w:lastColumn="0" w:oddVBand="0" w:evenVBand="0" w:oddHBand="1" w:evenHBand="0" w:firstRowFirstColumn="0" w:firstRowLastColumn="0" w:lastRowFirstColumn="0" w:lastRowLastColumn="0"/>
             </w:pPr>
-            <w:proofErr w:type="spellStart"/>
             <w:r>
               <w:t>MicrogramsPerLiter</w:t>
             </w:r>
-            <w:proofErr w:type="spellEnd"/>
           </w:p>
         </w:tc>
         <w:tc>
@@ -16202,11 +16785,9 @@
             <w:pPr>
               <w:cnfStyle w:val="000000000000" w:firstRow="0" w:lastRow="0" w:firstColumn="0" w:lastColumn="0" w:oddVBand="0" w:evenVBand="0" w:oddHBand="0" w:evenHBand="0" w:firstRowFirstColumn="0" w:firstRowLastColumn="0" w:lastRowFirstColumn="0" w:lastRowLastColumn="0"/>
             </w:pPr>
-            <w:proofErr w:type="spellStart"/>
             <w:r>
               <w:t>MicrogramsPerLiter</w:t>
             </w:r>
-            <w:proofErr w:type="spellEnd"/>
           </w:p>
         </w:tc>
         <w:tc>
@@ -16266,11 +16847,9 @@
             <w:pPr>
               <w:cnfStyle w:val="000000100000" w:firstRow="0" w:lastRow="0" w:firstColumn="0" w:lastColumn="0" w:oddVBand="0" w:evenVBand="0" w:oddHBand="1" w:evenHBand="0" w:firstRowFirstColumn="0" w:firstRowLastColumn="0" w:lastRowFirstColumn="0" w:lastRowLastColumn="0"/>
             </w:pPr>
-            <w:proofErr w:type="spellStart"/>
             <w:r>
               <w:t>MicrogramsPerLiter</w:t>
             </w:r>
-            <w:proofErr w:type="spellEnd"/>
           </w:p>
         </w:tc>
         <w:tc>
@@ -16327,11 +16906,9 @@
             <w:pPr>
               <w:cnfStyle w:val="000000000000" w:firstRow="0" w:lastRow="0" w:firstColumn="0" w:lastColumn="0" w:oddVBand="0" w:evenVBand="0" w:oddHBand="0" w:evenHBand="0" w:firstRowFirstColumn="0" w:firstRowLastColumn="0" w:lastRowFirstColumn="0" w:lastRowLastColumn="0"/>
             </w:pPr>
-            <w:proofErr w:type="spellStart"/>
             <w:r>
               <w:t>MicrogramsPerLiter</w:t>
             </w:r>
-            <w:proofErr w:type="spellEnd"/>
           </w:p>
         </w:tc>
         <w:tc>
@@ -16361,16 +16938,13 @@
                 <w:color w:val="000000"/>
               </w:rPr>
             </w:pPr>
-            <w:proofErr w:type="spellStart"/>
             <w:r>
               <w:rPr>
                 <w:rFonts w:ascii="Calibri" w:hAnsi="Calibri" w:cs="Calibri"/>
                 <w:color w:val="000000"/>
               </w:rPr>
-              <w:lastRenderedPageBreak/>
               <w:t>sulfachloropyridazine</w:t>
             </w:r>
-            <w:proofErr w:type="spellEnd"/>
           </w:p>
         </w:tc>
         <w:tc>
@@ -16384,11 +16958,9 @@
             <w:r>
               <w:t xml:space="preserve">Concentration of </w:t>
             </w:r>
-            <w:proofErr w:type="spellStart"/>
             <w:r>
               <w:t>sulfachloropyridazine</w:t>
             </w:r>
-            <w:proofErr w:type="spellEnd"/>
           </w:p>
         </w:tc>
         <w:tc>
@@ -16399,11 +16971,9 @@
             <w:pPr>
               <w:cnfStyle w:val="000000100000" w:firstRow="0" w:lastRow="0" w:firstColumn="0" w:lastColumn="0" w:oddVBand="0" w:evenVBand="0" w:oddHBand="1" w:evenHBand="0" w:firstRowFirstColumn="0" w:firstRowLastColumn="0" w:lastRowFirstColumn="0" w:lastRowLastColumn="0"/>
             </w:pPr>
-            <w:proofErr w:type="spellStart"/>
             <w:r>
               <w:t>MicrogramsPerLiter</w:t>
             </w:r>
-            <w:proofErr w:type="spellEnd"/>
           </w:p>
         </w:tc>
         <w:tc>
@@ -16454,16 +17024,15 @@
             </w:r>
             <w:r>
               <w:rPr>
+                <w:color w:val="000000"/>
+              </w:rPr>
+              <w:t>sulfamethazine</w:t>
+            </w:r>
+            <w:r>
+              <w:rPr>
                 <w:i/>
                 <w:color w:val="000000"/>
               </w:rPr>
-              <w:t>sulfamethazine</w:t>
-            </w:r>
-            <w:r>
-              <w:rPr>
-                <w:i/>
-                <w:color w:val="000000"/>
-              </w:rPr>
               <w:t xml:space="preserve"> </w:t>
             </w:r>
             <w:r>
@@ -16485,11 +17054,9 @@
             <w:pPr>
               <w:cnfStyle w:val="000000000000" w:firstRow="0" w:lastRow="0" w:firstColumn="0" w:lastColumn="0" w:oddVBand="0" w:evenVBand="0" w:oddHBand="0" w:evenHBand="0" w:firstRowFirstColumn="0" w:firstRowLastColumn="0" w:lastRowFirstColumn="0" w:lastRowLastColumn="0"/>
             </w:pPr>
-            <w:proofErr w:type="spellStart"/>
             <w:r>
               <w:t>MicrogramsPerLiter</w:t>
             </w:r>
-            <w:proofErr w:type="spellEnd"/>
           </w:p>
         </w:tc>
         <w:tc>
@@ -16524,6 +17091,7 @@
                 <w:rFonts w:ascii="Calibri" w:hAnsi="Calibri" w:cs="Calibri"/>
                 <w:color w:val="000000"/>
               </w:rPr>
+              <w:lastRenderedPageBreak/>
               <w:t>sulfamethoxazole</w:t>
             </w:r>
           </w:p>
@@ -16552,11 +17120,9 @@
             <w:pPr>
               <w:cnfStyle w:val="000000100000" w:firstRow="0" w:lastRow="0" w:firstColumn="0" w:lastColumn="0" w:oddVBand="0" w:evenVBand="0" w:oddHBand="1" w:evenHBand="0" w:firstRowFirstColumn="0" w:firstRowLastColumn="0" w:lastRowFirstColumn="0" w:lastRowLastColumn="0"/>
             </w:pPr>
-            <w:proofErr w:type="spellStart"/>
             <w:r>
               <w:t>MicrogramsPerLiter</w:t>
             </w:r>
-            <w:proofErr w:type="spellEnd"/>
           </w:p>
         </w:tc>
         <w:tc>
@@ -16616,11 +17182,9 @@
             <w:pPr>
               <w:cnfStyle w:val="000000000000" w:firstRow="0" w:lastRow="0" w:firstColumn="0" w:lastColumn="0" w:oddVBand="0" w:evenVBand="0" w:oddHBand="0" w:evenHBand="0" w:firstRowFirstColumn="0" w:firstRowLastColumn="0" w:lastRowFirstColumn="0" w:lastRowLastColumn="0"/>
             </w:pPr>
-            <w:proofErr w:type="spellStart"/>
             <w:r>
               <w:t>MicrogramsPerLiter</w:t>
             </w:r>
-            <w:proofErr w:type="spellEnd"/>
           </w:p>
         </w:tc>
         <w:tc>
@@ -16683,11 +17247,9 @@
             <w:pPr>
               <w:cnfStyle w:val="000000100000" w:firstRow="0" w:lastRow="0" w:firstColumn="0" w:lastColumn="0" w:oddVBand="0" w:evenVBand="0" w:oddHBand="1" w:evenHBand="0" w:firstRowFirstColumn="0" w:firstRowLastColumn="0" w:lastRowFirstColumn="0" w:lastRowLastColumn="0"/>
             </w:pPr>
-            <w:proofErr w:type="spellStart"/>
             <w:r>
               <w:t>MicrogramsPerLiter</w:t>
             </w:r>
-            <w:proofErr w:type="spellEnd"/>
           </w:p>
         </w:tc>
         <w:tc>
@@ -16714,7 +17276,6 @@
                 <w:color w:val="000000"/>
               </w:rPr>
             </w:pPr>
-            <w:proofErr w:type="spellStart"/>
             <w:r>
               <w:rPr>
                 <w:rFonts w:ascii="Calibri" w:hAnsi="Calibri" w:cs="Calibri"/>
@@ -16722,7 +17283,6 @@
               </w:rPr>
               <w:t>collection_year</w:t>
             </w:r>
-            <w:proofErr w:type="spellEnd"/>
           </w:p>
         </w:tc>
         <w:tc>
@@ -16778,7 +17338,6 @@
                 <w:color w:val="000000"/>
               </w:rPr>
             </w:pPr>
-            <w:proofErr w:type="spellStart"/>
             <w:r>
               <w:rPr>
                 <w:rFonts w:ascii="Calibri" w:hAnsi="Calibri" w:cs="Calibri"/>
@@ -16786,7 +17345,6 @@
               </w:rPr>
               <w:t>collection_month</w:t>
             </w:r>
-            <w:proofErr w:type="spellEnd"/>
           </w:p>
         </w:tc>
         <w:tc>
@@ -16839,7 +17397,6 @@
                 <w:color w:val="000000"/>
               </w:rPr>
             </w:pPr>
-            <w:proofErr w:type="spellStart"/>
             <w:r>
               <w:rPr>
                 <w:rFonts w:ascii="Calibri" w:hAnsi="Calibri" w:cs="Calibri"/>
@@ -16847,7 +17404,6 @@
               </w:rPr>
               <w:t>collection_day</w:t>
             </w:r>
-            <w:proofErr w:type="spellEnd"/>
           </w:p>
         </w:tc>
         <w:tc>
@@ -16903,7 +17459,6 @@
                 <w:color w:val="000000"/>
               </w:rPr>
             </w:pPr>
-            <w:proofErr w:type="spellStart"/>
             <w:r>
               <w:rPr>
                 <w:rFonts w:ascii="Calibri" w:hAnsi="Calibri" w:cs="Calibri"/>
@@ -16911,7 +17466,6 @@
               </w:rPr>
               <w:t>analysis_year</w:t>
             </w:r>
-            <w:proofErr w:type="spellEnd"/>
           </w:p>
         </w:tc>
         <w:tc>
@@ -16964,7 +17518,6 @@
                 <w:color w:val="000000"/>
               </w:rPr>
             </w:pPr>
-            <w:proofErr w:type="spellStart"/>
             <w:r>
               <w:rPr>
                 <w:rFonts w:ascii="Calibri" w:hAnsi="Calibri" w:cs="Calibri"/>
@@ -16972,7 +17525,6 @@
               </w:rPr>
               <w:t>analysis_month</w:t>
             </w:r>
-            <w:proofErr w:type="spellEnd"/>
           </w:p>
         </w:tc>
         <w:tc>
@@ -17028,7 +17580,6 @@
                 <w:color w:val="000000"/>
               </w:rPr>
             </w:pPr>
-            <w:proofErr w:type="spellStart"/>
             <w:r>
               <w:rPr>
                 <w:rFonts w:ascii="Calibri" w:hAnsi="Calibri" w:cs="Calibri"/>
@@ -17036,7 +17587,6 @@
               </w:rPr>
               <w:t>analysis_day</w:t>
             </w:r>
-            <w:proofErr w:type="spellEnd"/>
           </w:p>
         </w:tc>
         <w:tc>
@@ -17076,7 +17626,7 @@
           </w:p>
         </w:tc>
       </w:tr>
-      <w:bookmarkEnd w:id="4"/>
+      <w:bookmarkEnd w:id="5"/>
     </w:tbl>
     <w:p/>
     <w:p>
@@ -17110,7 +17660,13 @@
         <w:t xml:space="preserve"> </w:t>
       </w:r>
       <w:r>
-        <w:t>This .csv contains carbon and nitrogen stable isotope data within periphyton and macroinvertebrate tissue for each of the associated sampling locations. A full description of the methods can be found in the associated manuscript (Meyer et al., XXXX).</w:t>
+        <w:t xml:space="preserve">This .csv </w:t>
+      </w:r>
+      <w:r>
+        <w:t xml:space="preserve">file </w:t>
+      </w:r>
+      <w:r>
+        <w:t xml:space="preserve">contains carbon and nitrogen stable isotope data within periphyton and macroinvertebrate tissue for each of the associated sampling locations. </w:t>
       </w:r>
     </w:p>
     <w:tbl>
@@ -17252,7 +17808,7 @@
             <w:tcW w:w="2762" w:type="dxa"/>
           </w:tcPr>
           <w:p>
-            <w:bookmarkStart w:id="5" w:name="_Hlk49176567"/>
+            <w:bookmarkStart w:id="6" w:name="_Hlk49176567"/>
             <w:r>
               <w:t>C13</w:t>
             </w:r>
@@ -17267,7 +17823,38 @@
               <w:cnfStyle w:val="000000000000" w:firstRow="0" w:lastRow="0" w:firstColumn="0" w:lastColumn="0" w:oddVBand="0" w:evenVBand="0" w:oddHBand="0" w:evenHBand="0" w:firstRowFirstColumn="0" w:firstRowLastColumn="0" w:lastRowFirstColumn="0" w:lastRowLastColumn="0"/>
             </w:pPr>
             <w:r>
-              <w:t xml:space="preserve">Carbon 13 </w:t>
+              <w:t>Carbon</w:t>
+            </w:r>
+            <w:r>
+              <w:t>-</w:t>
+            </w:r>
+            <w:r>
+              <w:t xml:space="preserve">13 </w:t>
+            </w:r>
+            <w:r>
+              <w:t>(</w:t>
+            </w:r>
+            <w:r>
+              <w:rPr>
+                <w:rFonts w:cstheme="minorHAnsi"/>
+              </w:rPr>
+              <w:t>δ</w:t>
+            </w:r>
+            <w:r>
+              <w:rPr>
+                <w:rFonts w:cstheme="minorHAnsi"/>
+                <w:vertAlign w:val="superscript"/>
+              </w:rPr>
+              <w:t>13</w:t>
+            </w:r>
+            <w:r>
+              <w:rPr>
+                <w:rFonts w:cstheme="minorHAnsi"/>
+              </w:rPr>
+              <w:t>C</w:t>
+            </w:r>
+            <w:r>
+              <w:t xml:space="preserve">) </w:t>
             </w:r>
             <w:r>
               <w:t>values</w:t>
@@ -17282,6 +17869,9 @@
             <w:pPr>
               <w:cnfStyle w:val="000000000000" w:firstRow="0" w:lastRow="0" w:firstColumn="0" w:lastColumn="0" w:oddVBand="0" w:evenVBand="0" w:oddHBand="0" w:evenHBand="0" w:firstRowFirstColumn="0" w:firstRowLastColumn="0" w:lastRowFirstColumn="0" w:lastRowLastColumn="0"/>
             </w:pPr>
+            <w:r>
+              <w:t>PerMille</w:t>
+            </w:r>
           </w:p>
         </w:tc>
         <w:tc>
@@ -17329,7 +17919,45 @@
               <w:cnfStyle w:val="000000100000" w:firstRow="0" w:lastRow="0" w:firstColumn="0" w:lastColumn="0" w:oddVBand="0" w:evenVBand="0" w:oddHBand="1" w:evenHBand="0" w:firstRowFirstColumn="0" w:firstRowLastColumn="0" w:lastRowFirstColumn="0" w:lastRowLastColumn="0"/>
             </w:pPr>
             <w:r>
-              <w:t xml:space="preserve">Nitrogen 15 </w:t>
+              <w:t>Nitrogen</w:t>
+            </w:r>
+            <w:r>
+              <w:t>-</w:t>
+            </w:r>
+            <w:r>
+              <w:t xml:space="preserve">15 </w:t>
+            </w:r>
+            <w:r>
+              <w:t>(</w:t>
+            </w:r>
+            <w:r>
+              <w:rPr>
+                <w:rFonts w:cstheme="minorHAnsi"/>
+              </w:rPr>
+              <w:t>δ</w:t>
+            </w:r>
+            <w:r>
+              <w:rPr>
+                <w:rFonts w:cstheme="minorHAnsi"/>
+                <w:vertAlign w:val="superscript"/>
+              </w:rPr>
+              <w:t>1</w:t>
+            </w:r>
+            <w:r>
+              <w:rPr>
+                <w:rFonts w:cstheme="minorHAnsi"/>
+                <w:vertAlign w:val="superscript"/>
+              </w:rPr>
+              <w:t>5</w:t>
+            </w:r>
+            <w:r>
+              <w:rPr>
+                <w:rFonts w:cstheme="minorHAnsi"/>
+              </w:rPr>
+              <w:t>N</w:t>
+            </w:r>
+            <w:r>
+              <w:t xml:space="preserve">) </w:t>
             </w:r>
             <w:r>
               <w:t>values</w:t>
@@ -17344,6 +17972,9 @@
             <w:pPr>
               <w:cnfStyle w:val="000000100000" w:firstRow="0" w:lastRow="0" w:firstColumn="0" w:lastColumn="0" w:oddVBand="0" w:evenVBand="0" w:oddHBand="1" w:evenHBand="0" w:firstRowFirstColumn="0" w:firstRowLastColumn="0" w:lastRowFirstColumn="0" w:lastRowLastColumn="0"/>
             </w:pPr>
+            <w:r>
+              <w:t>PerMille</w:t>
+            </w:r>
           </w:p>
         </w:tc>
         <w:tc>
@@ -17476,7 +18107,7 @@
           </w:p>
         </w:tc>
       </w:tr>
-      <w:bookmarkEnd w:id="5"/>
+      <w:bookmarkEnd w:id="6"/>
     </w:tbl>
     <w:p/>
     <w:p>
@@ -17534,7 +18165,7 @@
         <w:t xml:space="preserve">benthic </w:t>
       </w:r>
       <w:r>
-        <w:t>macroinvertebrate tissue for each of the associated sampling locations. A full description of the methods can be found in the associated manuscript (Meyer et al., XXXX).</w:t>
+        <w:t xml:space="preserve">macroinvertebrate tissue for each of the associated sampling locations. </w:t>
       </w:r>
     </w:p>
     <w:tbl>
@@ -17631,7 +18262,6 @@
           </w:tcPr>
           <w:p>
             <w:r>
-              <w:lastRenderedPageBreak/>
               <w:t>site</w:t>
             </w:r>
           </w:p>
@@ -17704,8 +18334,6 @@
             <w:r>
               <w:t xml:space="preserve">Genus of the analyzed organism. </w:t>
             </w:r>
-            <w:bookmarkStart w:id="6" w:name="_GoBack"/>
-            <w:bookmarkEnd w:id="6"/>
           </w:p>
         </w:tc>
         <w:tc>
@@ -17750,6 +18378,7 @@
                 <w:rFonts w:ascii="Calibri" w:hAnsi="Calibri" w:cs="Calibri"/>
                 <w:color w:val="000000"/>
               </w:rPr>
+              <w:lastRenderedPageBreak/>
               <w:t>Species</w:t>
             </w:r>
           </w:p>
@@ -17805,7 +18434,6 @@
               </w:rPr>
             </w:pPr>
             <w:bookmarkStart w:id="7" w:name="_Hlk49176819"/>
-            <w:proofErr w:type="spellStart"/>
             <w:r>
               <w:rPr>
                 <w:rFonts w:ascii="Calibri" w:hAnsi="Calibri" w:cs="Calibri"/>
@@ -17813,7 +18441,6 @@
               </w:rPr>
               <w:t>total_lipid_mg_per_g</w:t>
             </w:r>
-            <w:proofErr w:type="spellEnd"/>
           </w:p>
         </w:tc>
         <w:tc>
@@ -17837,11 +18464,9 @@
             <w:pPr>
               <w:cnfStyle w:val="000000000000" w:firstRow="0" w:lastRow="0" w:firstColumn="0" w:lastColumn="0" w:oddVBand="0" w:evenVBand="0" w:oddHBand="0" w:evenHBand="0" w:firstRowFirstColumn="0" w:firstRowLastColumn="0" w:lastRowFirstColumn="0" w:lastRowLastColumn="0"/>
             </w:pPr>
-            <w:proofErr w:type="spellStart"/>
             <w:r>
               <w:t>MilligramsOfLipidPerGramOfTissue</w:t>
             </w:r>
-            <w:proofErr w:type="spellEnd"/>
           </w:p>
         </w:tc>
         <w:tc>
@@ -17904,11 +18529,9 @@
             <w:pPr>
               <w:cnfStyle w:val="000000100000" w:firstRow="0" w:lastRow="0" w:firstColumn="0" w:lastColumn="0" w:oddVBand="0" w:evenVBand="0" w:oddHBand="1" w:evenHBand="0" w:firstRowFirstColumn="0" w:firstRowLastColumn="0" w:lastRowFirstColumn="0" w:lastRowLastColumn="0"/>
             </w:pPr>
-            <w:proofErr w:type="spellStart"/>
             <w:r>
               <w:t>MilligramsOfLipidPerGramOfTissue</w:t>
             </w:r>
-            <w:proofErr w:type="spellEnd"/>
           </w:p>
         </w:tc>
         <w:tc>
@@ -17918,6 +18541,62 @@
           <w:p>
             <w:pPr>
               <w:cnfStyle w:val="000000100000" w:firstRow="0" w:lastRow="0" w:firstColumn="0" w:lastColumn="0" w:oddVBand="0" w:evenVBand="0" w:oddHBand="1" w:evenHBand="0" w:firstRowFirstColumn="0" w:firstRowLastColumn="0" w:lastRowFirstColumn="0" w:lastRowLastColumn="0"/>
+            </w:pPr>
+          </w:p>
+        </w:tc>
+      </w:tr>
+      <w:tr>
+        <w:tc>
+          <w:tcPr>
+            <w:cnfStyle w:val="001000000000" w:firstRow="0" w:lastRow="0" w:firstColumn="1" w:lastColumn="0" w:oddVBand="0" w:evenVBand="0" w:oddHBand="0" w:evenHBand="0" w:firstRowFirstColumn="0" w:firstRowLastColumn="0" w:lastRowFirstColumn="0" w:lastRowLastColumn="0"/>
+            <w:tcW w:w="2617" w:type="dxa"/>
+          </w:tcPr>
+          <w:p>
+            <w:pPr>
+              <w:rPr>
+                <w:rFonts w:ascii="Calibri" w:hAnsi="Calibri" w:cs="Calibri"/>
+                <w:color w:val="000000"/>
+              </w:rPr>
+            </w:pPr>
+            <w:r>
+              <w:rPr>
+                <w:rFonts w:ascii="Calibri" w:hAnsi="Calibri" w:cs="Calibri"/>
+                <w:color w:val="000000"/>
+              </w:rPr>
+              <w:t>Comments</w:t>
+            </w:r>
+          </w:p>
+        </w:tc>
+        <w:tc>
+          <w:tcPr>
+            <w:tcW w:w="2142" w:type="dxa"/>
+          </w:tcPr>
+          <w:p>
+            <w:pPr>
+              <w:cnfStyle w:val="000000000000" w:firstRow="0" w:lastRow="0" w:firstColumn="0" w:lastColumn="0" w:oddVBand="0" w:evenVBand="0" w:oddHBand="0" w:evenHBand="0" w:firstRowFirstColumn="0" w:firstRowLastColumn="0" w:lastRowFirstColumn="0" w:lastRowLastColumn="0"/>
+            </w:pPr>
+            <w:r>
+              <w:t>Quality control flag</w:t>
+            </w:r>
+          </w:p>
+        </w:tc>
+        <w:tc>
+          <w:tcPr>
+            <w:tcW w:w="3355" w:type="dxa"/>
+          </w:tcPr>
+          <w:p>
+            <w:pPr>
+              <w:cnfStyle w:val="000000000000" w:firstRow="0" w:lastRow="0" w:firstColumn="0" w:lastColumn="0" w:oddVBand="0" w:evenVBand="0" w:oddHBand="0" w:evenHBand="0" w:firstRowFirstColumn="0" w:firstRowLastColumn="0" w:lastRowFirstColumn="0" w:lastRowLastColumn="0"/>
+            </w:pPr>
+          </w:p>
+        </w:tc>
+        <w:tc>
+          <w:tcPr>
+            <w:tcW w:w="1236" w:type="dxa"/>
+          </w:tcPr>
+          <w:p>
+            <w:pPr>
+              <w:cnfStyle w:val="000000000000" w:firstRow="0" w:lastRow="0" w:firstColumn="0" w:lastColumn="0" w:oddVBand="0" w:evenVBand="0" w:oddHBand="0" w:evenHBand="0" w:firstRowFirstColumn="0" w:firstRowLastColumn="0" w:lastRowFirstColumn="0" w:lastRowLastColumn="0"/>
             </w:pPr>
           </w:p>
         </w:tc>
@@ -18014,13 +18693,8 @@
           </w:tcPr>
           <w:p>
             <w:r>
-              <w:t>01_data_</w:t>
-            </w:r>
-            <w:proofErr w:type="gramStart"/>
-            <w:r>
-              <w:t>cleaning.R</w:t>
-            </w:r>
-            <w:proofErr w:type="gramEnd"/>
+              <w:t>01_data_cleaning.R</w:t>
+            </w:r>
           </w:p>
         </w:tc>
         <w:tc>
@@ -18058,13 +18732,8 @@
           </w:tcPr>
           <w:p>
             <w:r>
-              <w:t>02_sewage_indicator_</w:t>
-            </w:r>
-            <w:proofErr w:type="gramStart"/>
-            <w:r>
-              <w:t>analysis.R</w:t>
-            </w:r>
-            <w:proofErr w:type="gramEnd"/>
+              <w:t>02_sewage_indicator_analysis.R</w:t>
+            </w:r>
           </w:p>
         </w:tc>
         <w:tc>
@@ -18079,13 +18748,11 @@
               <w:t xml:space="preserve">This script </w:t>
             </w:r>
             <w:r>
-              <w:t xml:space="preserve">takes outputs from script 01 </w:t>
-            </w:r>
-            <w:proofErr w:type="spellStart"/>
-            <w:r>
-              <w:t>ti</w:t>
-            </w:r>
-            <w:proofErr w:type="spellEnd"/>
+              <w:t>takes outputs from script 01 t</w:t>
+            </w:r>
+            <w:r>
+              <w:t>o</w:t>
+            </w:r>
             <w:r>
               <w:t xml:space="preserve"> </w:t>
             </w:r>
@@ -18119,13 +18786,8 @@
           </w:tcPr>
           <w:p>
             <w:r>
-              <w:t>03_community_composition_</w:t>
-            </w:r>
-            <w:proofErr w:type="gramStart"/>
-            <w:r>
-              <w:t>analysis.R</w:t>
-            </w:r>
-            <w:proofErr w:type="gramEnd"/>
+              <w:t>03_community_composition_analysis.R</w:t>
+            </w:r>
           </w:p>
         </w:tc>
         <w:tc>
@@ -18169,13 +18831,8 @@
           </w:tcPr>
           <w:p>
             <w:r>
-              <w:t>04_fatty_acid_</w:t>
-            </w:r>
-            <w:proofErr w:type="gramStart"/>
-            <w:r>
-              <w:t>analysis.R</w:t>
-            </w:r>
-            <w:proofErr w:type="gramEnd"/>
+              <w:t>04_fatty_acid_analysis.R</w:t>
+            </w:r>
           </w:p>
         </w:tc>
         <w:tc>
@@ -18216,13 +18873,8 @@
           </w:tcPr>
           <w:p>
             <w:r>
-              <w:t>05_table_</w:t>
-            </w:r>
-            <w:proofErr w:type="gramStart"/>
-            <w:r>
-              <w:t>formatting.R</w:t>
-            </w:r>
-            <w:proofErr w:type="gramEnd"/>
+              <w:t>05_table_formatting.R</w:t>
+            </w:r>
           </w:p>
         </w:tc>
         <w:tc>
@@ -18260,13 +18912,8 @@
           </w:tcPr>
           <w:p>
             <w:r>
-              <w:t>06_map_</w:t>
-            </w:r>
-            <w:proofErr w:type="gramStart"/>
-            <w:r>
-              <w:t>making.R</w:t>
-            </w:r>
-            <w:proofErr w:type="gramEnd"/>
+              <w:t>06_map_making.R</w:t>
+            </w:r>
           </w:p>
         </w:tc>
         <w:tc>
@@ -18306,16 +18953,9 @@
             <w:tcW w:w="3847" w:type="dxa"/>
           </w:tcPr>
           <w:p>
-            <w:proofErr w:type="spellStart"/>
-            <w:r>
-              <w:t>panel_cor_</w:t>
-            </w:r>
-            <w:proofErr w:type="gramStart"/>
-            <w:r>
-              <w:t>function.R</w:t>
-            </w:r>
-            <w:proofErr w:type="spellEnd"/>
-            <w:proofErr w:type="gramEnd"/>
+            <w:r>
+              <w:t>panel_cor_function.R</w:t>
+            </w:r>
           </w:p>
         </w:tc>
         <w:tc>
@@ -19447,7 +20087,6 @@
   <w:style w:type="character" w:default="1" w:styleId="DefaultParagraphFont">
     <w:name w:val="Default Paragraph Font"/>
     <w:uiPriority w:val="1"/>
-    <w:semiHidden/>
     <w:unhideWhenUsed/>
   </w:style>
   <w:style w:type="table" w:default="1" w:styleId="TableNormal">
@@ -19815,6 +20454,18 @@
       <w:vertAlign w:val="superscript"/>
     </w:rPr>
   </w:style>
+  <w:style w:type="paragraph" w:styleId="Bibliography">
+    <w:name w:val="Bibliography"/>
+    <w:basedOn w:val="Normal"/>
+    <w:next w:val="Normal"/>
+    <w:uiPriority w:val="37"/>
+    <w:unhideWhenUsed/>
+    <w:rsid w:val="00030A56"/>
+    <w:pPr>
+      <w:spacing w:after="0" w:line="480" w:lineRule="auto"/>
+      <w:ind w:left="720" w:hanging="720"/>
+    </w:pPr>
+  </w:style>
 </w:styles>
 </file>
 
@@ -20108,7 +20759,7 @@
 </file>
 
 <file path=customXml/itemProps1.xml><?xml version="1.0" encoding="utf-8"?>
-<ds:datastoreItem xmlns:ds="http://schemas.openxmlformats.org/officeDocument/2006/customXml" ds:itemID="{42AE438A-1A01-4FC7-8B68-CCEC896D8821}">
+<ds:datastoreItem xmlns:ds="http://schemas.openxmlformats.org/officeDocument/2006/customXml" ds:itemID="{6BF2FF25-A3C5-4651-9063-D8C9FC8D2C25}">
   <ds:schemaRefs>
     <ds:schemaRef ds:uri="http://schemas.openxmlformats.org/officeDocument/2006/bibliography"/>
   </ds:schemaRefs>

--- a/manuscript/EDI_metadata.docx
+++ b/manuscript/EDI_metadata.docx
@@ -418,9 +418,11 @@
             <w:tcW w:w="1287" w:type="dxa"/>
           </w:tcPr>
           <w:p>
+            <w:proofErr w:type="spellStart"/>
             <w:r>
               <w:t>Ozersky</w:t>
             </w:r>
+            <w:proofErr w:type="spellEnd"/>
           </w:p>
         </w:tc>
         <w:tc>
@@ -541,9 +543,11 @@
             <w:tcW w:w="1287" w:type="dxa"/>
           </w:tcPr>
           <w:p>
+            <w:proofErr w:type="spellStart"/>
             <w:r>
               <w:t>Shchapov</w:t>
             </w:r>
+            <w:proofErr w:type="spellEnd"/>
           </w:p>
         </w:tc>
         <w:tc>
@@ -772,9 +776,11 @@
             <w:tcW w:w="1287" w:type="dxa"/>
           </w:tcPr>
           <w:p>
+            <w:proofErr w:type="spellStart"/>
             <w:r>
               <w:t>Timofeyev</w:t>
             </w:r>
+            <w:proofErr w:type="spellEnd"/>
           </w:p>
         </w:tc>
         <w:tc>
@@ -830,9 +836,11 @@
             <w:tcW w:w="1287" w:type="dxa"/>
           </w:tcPr>
           <w:p>
+            <w:proofErr w:type="spellStart"/>
             <w:r>
               <w:t>Karnaukhov</w:t>
             </w:r>
+            <w:proofErr w:type="spellEnd"/>
           </w:p>
         </w:tc>
         <w:tc>
@@ -1391,7 +1399,15 @@
     </w:p>
     <w:p>
       <w:r>
-        <w:t xml:space="preserve">Pharmaceuticals and Personal Care Products, Amphipoda, diatom, </w:t>
+        <w:t xml:space="preserve">Pharmaceuticals and Personal Care Products, </w:t>
+      </w:r>
+      <w:proofErr w:type="spellStart"/>
+      <w:r>
+        <w:t>Amphipoda</w:t>
+      </w:r>
+      <w:proofErr w:type="spellEnd"/>
+      <w:r>
+        <w:t xml:space="preserve">, diatom, </w:t>
       </w:r>
       <w:r>
         <w:t>S</w:t>
@@ -1399,12 +1415,22 @@
       <w:r>
         <w:t xml:space="preserve">pirogyra, </w:t>
       </w:r>
+      <w:proofErr w:type="spellStart"/>
       <w:r>
         <w:t>U</w:t>
       </w:r>
       <w:r>
-        <w:t>lothrix, fatty acids, foodwebs</w:t>
-      </w:r>
+        <w:t>lothrix</w:t>
+      </w:r>
+      <w:proofErr w:type="spellEnd"/>
+      <w:r>
+        <w:t xml:space="preserve">, fatty acids, </w:t>
+      </w:r>
+      <w:proofErr w:type="spellStart"/>
+      <w:r>
+        <w:t>foodwebs</w:t>
+      </w:r>
+      <w:proofErr w:type="spellEnd"/>
     </w:p>
     <w:p>
       <w:pPr>
@@ -1847,9 +1873,11 @@
             <w:tcW w:w="1314" w:type="dxa"/>
           </w:tcPr>
           <w:p>
+            <w:proofErr w:type="spellStart"/>
             <w:r>
               <w:t>Timofeyev</w:t>
             </w:r>
+            <w:proofErr w:type="spellEnd"/>
           </w:p>
         </w:tc>
         <w:tc>
@@ -1978,8 +2006,29 @@
         <w:t xml:space="preserve"> </w:t>
       </w:r>
       <w:r>
-        <w:t>Southwestern shore of Lake Baikal between the town of Listvyanka and the village of Bolshoe Goloustnoe</w:t>
-      </w:r>
+        <w:t xml:space="preserve">Southwestern shore of Lake Baikal between the town of </w:t>
+      </w:r>
+      <w:proofErr w:type="spellStart"/>
+      <w:r>
+        <w:t>Listvyanka</w:t>
+      </w:r>
+      <w:proofErr w:type="spellEnd"/>
+      <w:r>
+        <w:t xml:space="preserve"> and the village of </w:t>
+      </w:r>
+      <w:proofErr w:type="spellStart"/>
+      <w:r>
+        <w:t>Bolshoe</w:t>
+      </w:r>
+      <w:proofErr w:type="spellEnd"/>
+      <w:r>
+        <w:t xml:space="preserve"> </w:t>
+      </w:r>
+      <w:proofErr w:type="spellStart"/>
+      <w:r>
+        <w:t>Goloustnoe</w:t>
+      </w:r>
+      <w:proofErr w:type="spellEnd"/>
     </w:p>
     <w:p>
       <w:pPr>
@@ -2266,109 +2315,61 @@
           <w:sz w:val="24"/>
           <w:szCs w:val="24"/>
         </w:rPr>
-        <w:t xml:space="preserve">Our workflow for calculating IDW population required five steps. First, we traced polygons and shorelines from satellite imagery for each developed site in Google Earth. Second, polygon and line geometries were downloaded from Google Earth as a .kml file. Third, the .kml file was imported into the R statistical environment </w:t>
-      </w:r>
+        <w:t>Our workflow for calculating IDW population required five steps. First, we traced polygons of each lakeside development’s perimeter and line geometries of each development’s shorelines from satellite imagery for each developed site in Google Earth. Second, polygon and line geometries were downloaded from Google Earth as a .</w:t>
+      </w:r>
+      <w:proofErr w:type="spellStart"/>
       <w:r>
         <w:rPr>
           <w:rFonts w:ascii="Times New Roman" w:eastAsia="Times New Roman" w:hAnsi="Times New Roman" w:cs="Times New Roman"/>
           <w:sz w:val="24"/>
           <w:szCs w:val="24"/>
         </w:rPr>
-        <w:fldChar w:fldCharType="begin"/>
-      </w:r>
+        <w:t>kml</w:t>
+      </w:r>
+      <w:proofErr w:type="spellEnd"/>
       <w:r>
         <w:rPr>
           <w:rFonts w:ascii="Times New Roman" w:eastAsia="Times New Roman" w:hAnsi="Times New Roman" w:cs="Times New Roman"/>
           <w:sz w:val="24"/>
           <w:szCs w:val="24"/>
         </w:rPr>
-        <w:instrText xml:space="preserve"> ADDIN ZOTERO_ITEM CSL_CITATION {"citationID":"9Lhq4bj7","properties":{"formattedCitation":"(R Core Team 2019)","plainCitation":"(R Core Team 2019)","noteIndex":0},"citationItems":[{"id":580,"uris":["http://zotero.org/users/2645460/items/ZR7J7T7S"],"uri":["http://zotero.org/users/2645460/items/ZR7J7T7S"],"itemData":{"id":580,"type":"book","event-place":"Vienna","publisher-place":"Vienna","title":"R: A Language and Environment for Statistical Computing","URL":"http://www.R-project. org","version":"3.6.2","author":[{"literal":"R Core Team"}],"issued":{"date-parts":[["2019"]]}}}],"schema":"https://github.com/citation-style-language/schema/raw/master/csl-citation.json"} </w:instrText>
-      </w:r>
+        <w:t xml:space="preserve"> file. Third, the .</w:t>
+      </w:r>
+      <w:proofErr w:type="spellStart"/>
       <w:r>
         <w:rPr>
           <w:rFonts w:ascii="Times New Roman" w:eastAsia="Times New Roman" w:hAnsi="Times New Roman" w:cs="Times New Roman"/>
           <w:sz w:val="24"/>
           <w:szCs w:val="24"/>
         </w:rPr>
-        <w:fldChar w:fldCharType="separate"/>
-      </w:r>
-      <w:r>
-        <w:rPr>
-          <w:rFonts w:ascii="Times New Roman" w:hAnsi="Times New Roman" w:cs="Times New Roman"/>
-          <w:sz w:val="24"/>
-        </w:rPr>
-        <w:t>(R Core Team 2019)</w:t>
-      </w:r>
+        <w:t>kml</w:t>
+      </w:r>
+      <w:proofErr w:type="spellEnd"/>
       <w:r>
         <w:rPr>
           <w:rFonts w:ascii="Times New Roman" w:eastAsia="Times New Roman" w:hAnsi="Times New Roman" w:cs="Times New Roman"/>
           <w:sz w:val="24"/>
           <w:szCs w:val="24"/>
         </w:rPr>
-        <w:fldChar w:fldCharType="end"/>
-      </w:r>
+        <w:t xml:space="preserve"> file was imported into the R statistical environment (R Core Team, 2019), where using the sf package (</w:t>
+      </w:r>
+      <w:proofErr w:type="spellStart"/>
       <w:r>
         <w:rPr>
           <w:rFonts w:ascii="Times New Roman" w:eastAsia="Times New Roman" w:hAnsi="Times New Roman" w:cs="Times New Roman"/>
           <w:sz w:val="24"/>
           <w:szCs w:val="24"/>
         </w:rPr>
-        <w:t>, where using the sf package we calculated shoreline length, polygon area, and centroid location for each developed site</w:t>
-      </w:r>
+        <w:t>Pebesma</w:t>
+      </w:r>
+      <w:proofErr w:type="spellEnd"/>
       <w:r>
         <w:rPr>
           <w:rFonts w:ascii="Times New Roman" w:eastAsia="Times New Roman" w:hAnsi="Times New Roman" w:cs="Times New Roman"/>
           <w:sz w:val="24"/>
           <w:szCs w:val="24"/>
         </w:rPr>
-        <w:t xml:space="preserve"> </w:t>
-      </w:r>
-      <w:r>
-        <w:rPr>
-          <w:rFonts w:ascii="Times New Roman" w:eastAsia="Times New Roman" w:hAnsi="Times New Roman" w:cs="Times New Roman"/>
-          <w:sz w:val="24"/>
-          <w:szCs w:val="24"/>
-        </w:rPr>
-        <w:fldChar w:fldCharType="begin"/>
-      </w:r>
-      <w:r>
-        <w:rPr>
-          <w:rFonts w:ascii="Times New Roman" w:eastAsia="Times New Roman" w:hAnsi="Times New Roman" w:cs="Times New Roman"/>
-          <w:sz w:val="24"/>
-          <w:szCs w:val="24"/>
-        </w:rPr>
-        <w:instrText xml:space="preserve"> ADDIN ZOTERO_ITEM CSL_CITATION {"citationID":"trShN7kF","properties":{"formattedCitation":"(Pebesma 2018)","plainCitation":"(Pebesma 2018)","noteIndex":0},"citationItems":[{"id":4055,"uris":["http://zotero.org/users/2645460/items/RKRVWFXV"],"uri":["http://zotero.org/users/2645460/items/RKRVWFXV"],"itemData":{"id":4055,"type":"article-journal","container-title":"The R Journal","DOI":"10.32614/RJ-2018-009","issue":"1","page":"439–446","title":"Simple Features for R: Standardized Support for Spatial Vector Data","volume":"10","author":[{"family":"Pebesma","given":"Edzer"}],"issued":{"date-parts":[["2018"]]}}}],"schema":"https://github.com/citation-style-language/schema/raw/master/csl-citation.json"} </w:instrText>
-      </w:r>
-      <w:r>
-        <w:rPr>
-          <w:rFonts w:ascii="Times New Roman" w:eastAsia="Times New Roman" w:hAnsi="Times New Roman" w:cs="Times New Roman"/>
-          <w:sz w:val="24"/>
-          <w:szCs w:val="24"/>
-        </w:rPr>
-        <w:fldChar w:fldCharType="separate"/>
-      </w:r>
-      <w:r>
-        <w:rPr>
-          <w:rFonts w:ascii="Times New Roman" w:hAnsi="Times New Roman" w:cs="Times New Roman"/>
-          <w:sz w:val="24"/>
-        </w:rPr>
-        <w:t>(Pebesma 2018)</w:t>
-      </w:r>
-      <w:r>
-        <w:rPr>
-          <w:rFonts w:ascii="Times New Roman" w:eastAsia="Times New Roman" w:hAnsi="Times New Roman" w:cs="Times New Roman"/>
-          <w:sz w:val="24"/>
-          <w:szCs w:val="24"/>
-        </w:rPr>
-        <w:fldChar w:fldCharType="end"/>
-      </w:r>
-      <w:r>
-        <w:rPr>
-          <w:rFonts w:ascii="Times New Roman" w:eastAsia="Times New Roman" w:hAnsi="Times New Roman" w:cs="Times New Roman"/>
-          <w:sz w:val="24"/>
-          <w:szCs w:val="24"/>
-        </w:rPr>
-        <w:t>. Fourth, we joined point locations of each sampling site with the spatial polygons to calculate the distance from each sampling location to each developed site’s centroid. Fifth, we calculated IDW population for each sampling location, using formula (1).</w:t>
+        <w:t>, 2018) we calculated shoreline length, polygon area, and centroid location for each developed site. Fourth, we joined point locations of each sampling site with the spatial polygons to calculate the distance from each sampling location to each developed site’s centroid. Fifth, we calculated IDW population for each sampling location, using formula (1).</w:t>
       </w:r>
     </w:p>
     <w:p>
@@ -2843,7 +2844,97 @@
           <w:sz w:val="24"/>
           <w:szCs w:val="24"/>
         </w:rPr>
-        <w:t>where I is the IDW population at sampling location j, P is the population at each of the three developed sites Listvyanka (LI), Bolshie Koty (BK), Bolshoe Goloustnoe (BGO), A is the area of a developed site in km</w:t>
+        <w:t xml:space="preserve">where I </w:t>
+      </w:r>
+      <w:proofErr w:type="gramStart"/>
+      <w:r>
+        <w:rPr>
+          <w:rFonts w:ascii="Times New Roman" w:eastAsia="Times New Roman" w:hAnsi="Times New Roman" w:cs="Times New Roman"/>
+          <w:sz w:val="24"/>
+          <w:szCs w:val="24"/>
+        </w:rPr>
+        <w:t>is</w:t>
+      </w:r>
+      <w:proofErr w:type="gramEnd"/>
+      <w:r>
+        <w:rPr>
+          <w:rFonts w:ascii="Times New Roman" w:eastAsia="Times New Roman" w:hAnsi="Times New Roman" w:cs="Times New Roman"/>
+          <w:sz w:val="24"/>
+          <w:szCs w:val="24"/>
+        </w:rPr>
+        <w:t xml:space="preserve"> the IDW population at sampling location j, P is the population at each of the three developed sites </w:t>
+      </w:r>
+      <w:proofErr w:type="spellStart"/>
+      <w:r>
+        <w:rPr>
+          <w:rFonts w:ascii="Times New Roman" w:eastAsia="Times New Roman" w:hAnsi="Times New Roman" w:cs="Times New Roman"/>
+          <w:sz w:val="24"/>
+          <w:szCs w:val="24"/>
+        </w:rPr>
+        <w:t>Listvyanka</w:t>
+      </w:r>
+      <w:proofErr w:type="spellEnd"/>
+      <w:r>
+        <w:rPr>
+          <w:rFonts w:ascii="Times New Roman" w:eastAsia="Times New Roman" w:hAnsi="Times New Roman" w:cs="Times New Roman"/>
+          <w:sz w:val="24"/>
+          <w:szCs w:val="24"/>
+        </w:rPr>
+        <w:t xml:space="preserve"> (LI), Bolshie </w:t>
+      </w:r>
+      <w:proofErr w:type="spellStart"/>
+      <w:r>
+        <w:rPr>
+          <w:rFonts w:ascii="Times New Roman" w:eastAsia="Times New Roman" w:hAnsi="Times New Roman" w:cs="Times New Roman"/>
+          <w:sz w:val="24"/>
+          <w:szCs w:val="24"/>
+        </w:rPr>
+        <w:t>Koty</w:t>
+      </w:r>
+      <w:proofErr w:type="spellEnd"/>
+      <w:r>
+        <w:rPr>
+          <w:rFonts w:ascii="Times New Roman" w:eastAsia="Times New Roman" w:hAnsi="Times New Roman" w:cs="Times New Roman"/>
+          <w:sz w:val="24"/>
+          <w:szCs w:val="24"/>
+        </w:rPr>
+        <w:t xml:space="preserve"> (BK), </w:t>
+      </w:r>
+      <w:proofErr w:type="spellStart"/>
+      <w:r>
+        <w:rPr>
+          <w:rFonts w:ascii="Times New Roman" w:eastAsia="Times New Roman" w:hAnsi="Times New Roman" w:cs="Times New Roman"/>
+          <w:sz w:val="24"/>
+          <w:szCs w:val="24"/>
+        </w:rPr>
+        <w:t>Bolshoe</w:t>
+      </w:r>
+      <w:proofErr w:type="spellEnd"/>
+      <w:r>
+        <w:rPr>
+          <w:rFonts w:ascii="Times New Roman" w:eastAsia="Times New Roman" w:hAnsi="Times New Roman" w:cs="Times New Roman"/>
+          <w:sz w:val="24"/>
+          <w:szCs w:val="24"/>
+        </w:rPr>
+        <w:t xml:space="preserve"> </w:t>
+      </w:r>
+      <w:proofErr w:type="spellStart"/>
+      <w:r>
+        <w:rPr>
+          <w:rFonts w:ascii="Times New Roman" w:eastAsia="Times New Roman" w:hAnsi="Times New Roman" w:cs="Times New Roman"/>
+          <w:sz w:val="24"/>
+          <w:szCs w:val="24"/>
+        </w:rPr>
+        <w:t>Goloustnoe</w:t>
+      </w:r>
+      <w:proofErr w:type="spellEnd"/>
+      <w:r>
+        <w:rPr>
+          <w:rFonts w:ascii="Times New Roman" w:eastAsia="Times New Roman" w:hAnsi="Times New Roman" w:cs="Times New Roman"/>
+          <w:sz w:val="24"/>
+          <w:szCs w:val="24"/>
+        </w:rPr>
+        <w:t xml:space="preserve"> (BGO), A is the area of a developed site in km</w:t>
       </w:r>
       <w:r>
         <w:rPr>
@@ -2896,7 +2987,35 @@
           <w:sz w:val="24"/>
           <w:szCs w:val="24"/>
         </w:rPr>
-        <w:t xml:space="preserve">Water samples for nutrient analyses were collected in 150 mL glass jars that had been washed with phosphate-free soap and rinsed three times with water from the sampling location. Samples were collected in duplicates and immediately frozen at -20°C until processing at the A.P.Vinogradov Institute of Geochemistry (Siberian Branch of the Russian Academy of Sciences, Irkutsk). Samples were not filtered prior to freezing, meaning that nitrogen and ammonium concentrations may potentially include intracellular nitrogen and overestimate dissolved nitrogenous forms in the water column. </w:t>
+        <w:t xml:space="preserve">Water samples for nutrient analyses were collected in 150 mL glass jars that had been washed with phosphate-free soap and rinsed three times with water from the sampling location. Samples were collected in duplicates and immediately frozen at -20°C until processing at the </w:t>
+      </w:r>
+      <w:proofErr w:type="spellStart"/>
+      <w:r>
+        <w:rPr>
+          <w:rFonts w:ascii="Times New Roman" w:eastAsia="Times New Roman" w:hAnsi="Times New Roman" w:cs="Times New Roman"/>
+          <w:sz w:val="24"/>
+          <w:szCs w:val="24"/>
+        </w:rPr>
+        <w:t>A.</w:t>
+      </w:r>
+      <w:proofErr w:type="gramStart"/>
+      <w:r>
+        <w:rPr>
+          <w:rFonts w:ascii="Times New Roman" w:eastAsia="Times New Roman" w:hAnsi="Times New Roman" w:cs="Times New Roman"/>
+          <w:sz w:val="24"/>
+          <w:szCs w:val="24"/>
+        </w:rPr>
+        <w:t>P.Vinogradov</w:t>
+      </w:r>
+      <w:proofErr w:type="spellEnd"/>
+      <w:proofErr w:type="gramEnd"/>
+      <w:r>
+        <w:rPr>
+          <w:rFonts w:ascii="Times New Roman" w:eastAsia="Times New Roman" w:hAnsi="Times New Roman" w:cs="Times New Roman"/>
+          <w:sz w:val="24"/>
+          <w:szCs w:val="24"/>
+        </w:rPr>
+        <w:t xml:space="preserve"> Institute of Geochemistry (Siberian Branch of the Russian Academy of Sciences, Irkutsk). Samples were not filtered prior to freezing, meaning that nitrogen and ammonium concentrations may potentially include intracellular nitrogen and overestimate dissolved nitrogenous forms in the water column. </w:t>
       </w:r>
     </w:p>
     <w:p>
@@ -3646,30 +3765,58 @@
           <w:sz w:val="24"/>
           <w:szCs w:val="24"/>
         </w:rPr>
-        <w:t>Within 12 h of collection, samples were filtered directly from the amber glass bottle using an in-line Teflon filter holder with glass microfiber GMF (1.0 µm pore size, WhatmanGrad</w:t>
-      </w:r>
+        <w:t xml:space="preserve">Within 12 h of collection, samples were filtered directly from the amber glass bottle using an in-line Teflon filter holder with glass microfiber GMF (1.0 µm pore size, </w:t>
+      </w:r>
+      <w:proofErr w:type="spellStart"/>
       <w:r>
         <w:rPr>
           <w:rFonts w:ascii="Times New Roman" w:eastAsia="Times New Roman" w:hAnsi="Times New Roman" w:cs="Times New Roman"/>
           <w:sz w:val="24"/>
           <w:szCs w:val="24"/>
         </w:rPr>
+        <w:t>WhatmanGrad</w:t>
+      </w:r>
+      <w:r>
+        <w:rPr>
+          <w:rFonts w:ascii="Times New Roman" w:eastAsia="Times New Roman" w:hAnsi="Times New Roman" w:cs="Times New Roman"/>
+          <w:sz w:val="24"/>
+          <w:szCs w:val="24"/>
+        </w:rPr>
         <w:t>e</w:t>
       </w:r>
+      <w:proofErr w:type="spellEnd"/>
       <w:r>
         <w:rPr>
           <w:rFonts w:ascii="Times New Roman" w:eastAsia="Times New Roman" w:hAnsi="Times New Roman" w:cs="Times New Roman"/>
           <w:sz w:val="24"/>
           <w:szCs w:val="24"/>
         </w:rPr>
-        <w:t xml:space="preserve"> 934-AH) in tandem with a solid phase extraction (SPE) cartridge (200 mg HLB, Waters Corporation, Milford, MA) connected to a 1-liter vacuum flask. Lab personnel wore gloves and face masks to minimize contamination. Prior to filtration, SPE cartridges were primed with at least 5 mL of either methanol or acetone and then washed with at least 5 mL of sample water. Rate of extraction was maintained at approximately 1 drop per second. Extraction proceeded until water could no longer pass through the SPE cartridge or until all collected water was filtered. Cartridges were stored in Whirlpacks at -20°C until analysis for 18 PPCP residues </w:t>
-      </w:r>
+        <w:t xml:space="preserve"> 934-AH) in tandem with a solid phase extraction (SPE) cartridge (200 mg HLB, Waters Corporation, Milford, MA) connected to a 1-liter vacuum flask. Lab personnel wore gloves and face masks to minimize contamination. Prior to filtration, SPE cartridges were primed with at least 5 mL of either methanol or acetone and then washed with at least 5 mL of sample water. Rate of extraction was maintained at approximately 1 drop per second. Extraction proceeded until water could no longer pass through the SPE cartridge or until all collected water was filtered. Cartridges were stored in </w:t>
+      </w:r>
+      <w:proofErr w:type="spellStart"/>
       <w:r>
         <w:rPr>
           <w:rFonts w:ascii="Times New Roman" w:eastAsia="Times New Roman" w:hAnsi="Times New Roman" w:cs="Times New Roman"/>
           <w:sz w:val="24"/>
           <w:szCs w:val="24"/>
         </w:rPr>
+        <w:t>Whirlpacks</w:t>
+      </w:r>
+      <w:proofErr w:type="spellEnd"/>
+      <w:r>
+        <w:rPr>
+          <w:rFonts w:ascii="Times New Roman" w:eastAsia="Times New Roman" w:hAnsi="Times New Roman" w:cs="Times New Roman"/>
+          <w:sz w:val="24"/>
+          <w:szCs w:val="24"/>
+        </w:rPr>
+        <w:t xml:space="preserve"> at -20°C until analysis for 18 PPCP residues </w:t>
+      </w:r>
+      <w:r>
+        <w:rPr>
+          <w:rFonts w:ascii="Times New Roman" w:eastAsia="Times New Roman" w:hAnsi="Times New Roman" w:cs="Times New Roman"/>
+          <w:sz w:val="24"/>
+          <w:szCs w:val="24"/>
+        </w:rPr>
         <w:t xml:space="preserve">using liquid chromatography tandem mass spectrometry (LC-MS-MS) </w:t>
       </w:r>
       <w:r>
@@ -3725,7 +3872,25 @@
           <w:sz w:val="24"/>
           <w:szCs w:val="24"/>
         </w:rPr>
-        <w:t xml:space="preserve"> and D’Alessio et al </w:t>
+        <w:t xml:space="preserve"> and </w:t>
+      </w:r>
+      <w:proofErr w:type="spellStart"/>
+      <w:r>
+        <w:rPr>
+          <w:rFonts w:ascii="Times New Roman" w:eastAsia="Times New Roman" w:hAnsi="Times New Roman" w:cs="Times New Roman"/>
+          <w:sz w:val="24"/>
+          <w:szCs w:val="24"/>
+        </w:rPr>
+        <w:t>D’Alessio</w:t>
+      </w:r>
+      <w:proofErr w:type="spellEnd"/>
+      <w:r>
+        <w:rPr>
+          <w:rFonts w:ascii="Times New Roman" w:eastAsia="Times New Roman" w:hAnsi="Times New Roman" w:cs="Times New Roman"/>
+          <w:sz w:val="24"/>
+          <w:szCs w:val="24"/>
+        </w:rPr>
+        <w:t xml:space="preserve"> et al </w:t>
       </w:r>
       <w:r>
         <w:rPr>
@@ -3859,7 +4024,23 @@
           <w:rFonts w:ascii="Times New Roman" w:hAnsi="Times New Roman" w:cs="Times New Roman"/>
           <w:sz w:val="24"/>
         </w:rPr>
-        <w:t>Van Cauwenberghe et al.</w:t>
+        <w:t xml:space="preserve">Van </w:t>
+      </w:r>
+      <w:proofErr w:type="spellStart"/>
+      <w:r>
+        <w:rPr>
+          <w:rFonts w:ascii="Times New Roman" w:hAnsi="Times New Roman" w:cs="Times New Roman"/>
+          <w:sz w:val="24"/>
+        </w:rPr>
+        <w:t>Cauwenberghe</w:t>
+      </w:r>
+      <w:proofErr w:type="spellEnd"/>
+      <w:r>
+        <w:rPr>
+          <w:rFonts w:ascii="Times New Roman" w:hAnsi="Times New Roman" w:cs="Times New Roman"/>
+          <w:sz w:val="24"/>
+        </w:rPr>
+        <w:t xml:space="preserve"> et al.</w:t>
       </w:r>
       <w:r>
         <w:rPr>
@@ -3966,7 +4147,25 @@
           <w:sz w:val="24"/>
           <w:szCs w:val="24"/>
         </w:rPr>
-        <w:t xml:space="preserve"> patch of periphyton. Samples were preserved with Lugol’s solution and stored in plastic scintillation vials. Additional periphyton was collected in composite from each site for fatty acid and stable isotope analysis. </w:t>
+        <w:t xml:space="preserve"> patch of periphyton. Samples were preserved with </w:t>
+      </w:r>
+      <w:proofErr w:type="spellStart"/>
+      <w:r>
+        <w:rPr>
+          <w:rFonts w:ascii="Times New Roman" w:eastAsia="Times New Roman" w:hAnsi="Times New Roman" w:cs="Times New Roman"/>
+          <w:sz w:val="24"/>
+          <w:szCs w:val="24"/>
+        </w:rPr>
+        <w:t>Lugol’s</w:t>
+      </w:r>
+      <w:proofErr w:type="spellEnd"/>
+      <w:r>
+        <w:rPr>
+          <w:rFonts w:ascii="Times New Roman" w:eastAsia="Times New Roman" w:hAnsi="Times New Roman" w:cs="Times New Roman"/>
+          <w:sz w:val="24"/>
+          <w:szCs w:val="24"/>
+        </w:rPr>
+        <w:t xml:space="preserve"> solution and stored in plastic scintillation vials. Additional periphyton was collected in composite from each site for fatty acid and stable isotope analysis. </w:t>
       </w:r>
     </w:p>
     <w:p>
@@ -3983,14 +4182,50 @@
           <w:sz w:val="24"/>
           <w:szCs w:val="24"/>
         </w:rPr>
-        <w:t xml:space="preserve">Periphyton taxonomic identification and enumeration was performed by subsampling 10 μL aliquots from each preserved sample. Cells, filaments, and colonies were counted for each taxonomic group until at least 300 cells were identified. For all 10 μL aliquots, the entire subsample was counted, even if 300 cells were counted prior to completing the aliquot. Taxa were classified into broad categories consistent with Baikal algal taxonomy </w:t>
-      </w:r>
+        <w:t xml:space="preserve">Periphyton taxonomic identification and enumeration was performed by subsampling 10 </w:t>
+      </w:r>
+      <w:proofErr w:type="spellStart"/>
       <w:r>
         <w:rPr>
           <w:rFonts w:ascii="Times New Roman" w:eastAsia="Times New Roman" w:hAnsi="Times New Roman" w:cs="Times New Roman"/>
           <w:sz w:val="24"/>
           <w:szCs w:val="24"/>
         </w:rPr>
+        <w:t>μL</w:t>
+      </w:r>
+      <w:proofErr w:type="spellEnd"/>
+      <w:r>
+        <w:rPr>
+          <w:rFonts w:ascii="Times New Roman" w:eastAsia="Times New Roman" w:hAnsi="Times New Roman" w:cs="Times New Roman"/>
+          <w:sz w:val="24"/>
+          <w:szCs w:val="24"/>
+        </w:rPr>
+        <w:t xml:space="preserve"> aliquots from each preserved sample. Cells, filaments, and colonies were counted for each taxonomic group until at least 300 cells were identified. For all 10 </w:t>
+      </w:r>
+      <w:proofErr w:type="spellStart"/>
+      <w:r>
+        <w:rPr>
+          <w:rFonts w:ascii="Times New Roman" w:eastAsia="Times New Roman" w:hAnsi="Times New Roman" w:cs="Times New Roman"/>
+          <w:sz w:val="24"/>
+          <w:szCs w:val="24"/>
+        </w:rPr>
+        <w:t>μL</w:t>
+      </w:r>
+      <w:proofErr w:type="spellEnd"/>
+      <w:r>
+        <w:rPr>
+          <w:rFonts w:ascii="Times New Roman" w:eastAsia="Times New Roman" w:hAnsi="Times New Roman" w:cs="Times New Roman"/>
+          <w:sz w:val="24"/>
+          <w:szCs w:val="24"/>
+        </w:rPr>
+        <w:t xml:space="preserve"> aliquots, the entire subsample was counted, even if 300 cells were counted prior to completing the aliquot. Taxa were classified into broad categories consistent with Baikal algal taxonomy </w:t>
+      </w:r>
+      <w:r>
+        <w:rPr>
+          <w:rFonts w:ascii="Times New Roman" w:eastAsia="Times New Roman" w:hAnsi="Times New Roman" w:cs="Times New Roman"/>
+          <w:sz w:val="24"/>
+          <w:szCs w:val="24"/>
+        </w:rPr>
         <w:fldChar w:fldCharType="begin"/>
       </w:r>
       <w:r>
@@ -4032,6 +4267,7 @@
         </w:rPr>
         <w:t xml:space="preserve">, using coarse groupings to capture general patterns in relative algal abundance. As a result, algal groups consisted of diatoms, </w:t>
       </w:r>
+      <w:proofErr w:type="spellStart"/>
       <w:r>
         <w:rPr>
           <w:rFonts w:ascii="Times New Roman" w:eastAsia="Times New Roman" w:hAnsi="Times New Roman" w:cs="Times New Roman"/>
@@ -4041,6 +4277,7 @@
         </w:rPr>
         <w:t>Ulothrix</w:t>
       </w:r>
+      <w:proofErr w:type="spellEnd"/>
       <w:r>
         <w:rPr>
           <w:rFonts w:ascii="Times New Roman" w:eastAsia="Times New Roman" w:hAnsi="Times New Roman" w:cs="Times New Roman"/>
@@ -4064,7 +4301,25 @@
           <w:sz w:val="24"/>
           <w:szCs w:val="24"/>
         </w:rPr>
-        <w:t>, and the green algal Order Tetrasporales.</w:t>
+        <w:t xml:space="preserve">, and the green algal Order </w:t>
+      </w:r>
+      <w:proofErr w:type="spellStart"/>
+      <w:r>
+        <w:rPr>
+          <w:rFonts w:ascii="Times New Roman" w:eastAsia="Times New Roman" w:hAnsi="Times New Roman" w:cs="Times New Roman"/>
+          <w:sz w:val="24"/>
+          <w:szCs w:val="24"/>
+        </w:rPr>
+        <w:t>Tetrasporales</w:t>
+      </w:r>
+      <w:proofErr w:type="spellEnd"/>
+      <w:r>
+        <w:rPr>
+          <w:rFonts w:ascii="Times New Roman" w:eastAsia="Times New Roman" w:hAnsi="Times New Roman" w:cs="Times New Roman"/>
+          <w:sz w:val="24"/>
+          <w:szCs w:val="24"/>
+        </w:rPr>
+        <w:t>.</w:t>
       </w:r>
     </w:p>
     <w:p>
@@ -4148,7 +4403,23 @@
           <w:rFonts w:ascii="Times New Roman" w:hAnsi="Times New Roman" w:cs="Times New Roman"/>
           <w:sz w:val="24"/>
         </w:rPr>
-        <w:t>(Takhteev and Didorenko 2015</w:t>
+        <w:t xml:space="preserve">(Takhteev and </w:t>
+      </w:r>
+      <w:proofErr w:type="spellStart"/>
+      <w:r>
+        <w:rPr>
+          <w:rFonts w:ascii="Times New Roman" w:hAnsi="Times New Roman" w:cs="Times New Roman"/>
+          <w:sz w:val="24"/>
+        </w:rPr>
+        <w:t>Didorenko</w:t>
+      </w:r>
+      <w:proofErr w:type="spellEnd"/>
+      <w:r>
+        <w:rPr>
+          <w:rFonts w:ascii="Times New Roman" w:hAnsi="Times New Roman" w:cs="Times New Roman"/>
+          <w:sz w:val="24"/>
+        </w:rPr>
+        <w:t xml:space="preserve"> 2015</w:t>
       </w:r>
       <w:r>
         <w:rPr>
@@ -4164,16 +4435,15 @@
           <w:sz w:val="24"/>
           <w:szCs w:val="24"/>
         </w:rPr>
-        <w:t xml:space="preserve"> for amphipods; </w:t>
+        <w:t xml:space="preserve"> for amphipods;</w:t>
       </w:r>
       <w:r>
         <w:rPr>
           <w:rFonts w:ascii="Times New Roman" w:eastAsia="Times New Roman" w:hAnsi="Times New Roman" w:cs="Times New Roman"/>
           <w:sz w:val="24"/>
           <w:szCs w:val="24"/>
-          <w:highlight w:val="yellow"/>
-        </w:rPr>
-        <w:t>Sitnikova, 2012</w:t>
+        </w:rPr>
+        <w:t xml:space="preserve"> </w:t>
       </w:r>
       <w:r>
         <w:rPr>
@@ -4181,6 +4451,56 @@
           <w:sz w:val="24"/>
           <w:szCs w:val="24"/>
         </w:rPr>
+        <w:fldChar w:fldCharType="begin"/>
+      </w:r>
+      <w:r>
+        <w:rPr>
+          <w:rFonts w:ascii="Times New Roman" w:eastAsia="Times New Roman" w:hAnsi="Times New Roman" w:cs="Times New Roman"/>
+          <w:sz w:val="24"/>
+          <w:szCs w:val="24"/>
+        </w:rPr>
+        <w:instrText xml:space="preserve"> ADDIN ZOTERO_ITEM CSL_CITATION {"citationID":"l7u0qS2d","properties":{"formattedCitation":"(Sitnikova 2012)","plainCitation":"(Sitnikova 2012)","dontUpdate":true,"noteIndex":0},"citationItems":[{"id":4078,"uris":["http://zotero.org/users/2645460/items/Y7ZFA4FV"],"uri":["http://zotero.org/users/2645460/items/Y7ZFA4FV"],"itemData":{"id":4078,"type":"book","event-place":"Irkutsk","language":"Russian","number-of-pages":"48","publisher":"Irkutsk State University","publisher-place":"Irkutsk","title":"Определитель брюхоногих моллюсков бухты Большие Коты (юго-западное побережье озера Байкал) [Key of the Gastropod Molluscs in the Bay of Bolshie Koty (South-West shoreline of Lake Baikal)]","author":[{"family":"Sitnikova","given":"T.Ya."}],"issued":{"date-parts":[["2012"]]}}}],"schema":"https://github.com/citation-style-language/schema/raw/master/csl-citation.json"} </w:instrText>
+      </w:r>
+      <w:r>
+        <w:rPr>
+          <w:rFonts w:ascii="Times New Roman" w:eastAsia="Times New Roman" w:hAnsi="Times New Roman" w:cs="Times New Roman"/>
+          <w:sz w:val="24"/>
+          <w:szCs w:val="24"/>
+        </w:rPr>
+        <w:fldChar w:fldCharType="separate"/>
+      </w:r>
+      <w:bookmarkStart w:id="0" w:name="_GoBack"/>
+      <w:bookmarkEnd w:id="0"/>
+      <w:proofErr w:type="spellStart"/>
+      <w:r>
+        <w:rPr>
+          <w:rFonts w:ascii="Times New Roman" w:hAnsi="Times New Roman" w:cs="Times New Roman"/>
+          <w:sz w:val="24"/>
+        </w:rPr>
+        <w:t>Sitnikova</w:t>
+      </w:r>
+      <w:proofErr w:type="spellEnd"/>
+      <w:r>
+        <w:rPr>
+          <w:rFonts w:ascii="Times New Roman" w:hAnsi="Times New Roman" w:cs="Times New Roman"/>
+          <w:sz w:val="24"/>
+        </w:rPr>
+        <w:t xml:space="preserve"> 2012</w:t>
+      </w:r>
+      <w:r>
+        <w:rPr>
+          <w:rFonts w:ascii="Times New Roman" w:eastAsia="Times New Roman" w:hAnsi="Times New Roman" w:cs="Times New Roman"/>
+          <w:sz w:val="24"/>
+          <w:szCs w:val="24"/>
+        </w:rPr>
+        <w:fldChar w:fldCharType="end"/>
+      </w:r>
+      <w:r>
+        <w:rPr>
+          <w:rFonts w:ascii="Times New Roman" w:eastAsia="Times New Roman" w:hAnsi="Times New Roman" w:cs="Times New Roman"/>
+          <w:sz w:val="24"/>
+          <w:szCs w:val="24"/>
+        </w:rPr>
         <w:t xml:space="preserve"> for mollusks; Table 2). All </w:t>
       </w:r>
       <w:r>
@@ -4190,7 +4510,25 @@
           <w:szCs w:val="24"/>
         </w:rPr>
         <w:lastRenderedPageBreak/>
-        <w:t xml:space="preserve">samples contained oligochaetes and polychaetes, but due to poor preservation, these taxa were not counted. Six samples of the 42 collected were not well-preserved and were excluded from further analyses, in order to reduce errors in identification. KD-1 and LI-1 were the only sites with 1 sample counted. BK-2 and KD-2 each had two samples counted. </w:t>
+        <w:t xml:space="preserve">samples contained oligochaetes and </w:t>
+      </w:r>
+      <w:proofErr w:type="spellStart"/>
+      <w:r>
+        <w:rPr>
+          <w:rFonts w:ascii="Times New Roman" w:eastAsia="Times New Roman" w:hAnsi="Times New Roman" w:cs="Times New Roman"/>
+          <w:sz w:val="24"/>
+          <w:szCs w:val="24"/>
+        </w:rPr>
+        <w:t>polychaetes</w:t>
+      </w:r>
+      <w:proofErr w:type="spellEnd"/>
+      <w:r>
+        <w:rPr>
+          <w:rFonts w:ascii="Times New Roman" w:eastAsia="Times New Roman" w:hAnsi="Times New Roman" w:cs="Times New Roman"/>
+          <w:sz w:val="24"/>
+          <w:szCs w:val="24"/>
+        </w:rPr>
+        <w:t xml:space="preserve">, but due to poor preservation, these taxa were not counted. Six samples of the 42 collected were not well-preserved and were excluded from further analyses, in order to reduce errors in identification. KD-1 and LI-1 were the only sites with 1 sample counted. BK-2 and KD-2 each had two samples counted. </w:t>
       </w:r>
     </w:p>
     <w:p>
@@ -4272,7 +4610,29 @@
           <w:szCs w:val="24"/>
           <w:highlight w:val="white"/>
         </w:rPr>
-        <w:t xml:space="preserve">C were performed on an elemental analyzer-isotope ratio mass spectrometer (EA-IRMS; Finnigan DELTAplus XP, Thermo Scientific) at the Large Lakes Observatory, University of Minnesota Duluth. The EA-IRMS was calibrated against certified reference materials including L-glutamic acid (NIST SRM 8574), low organic soil and sorghum flour (standards B-2153 and B-2159 from Elemental Micro-analysis Ltd., Okehampton, UK) and in-house standards (acetanilide and caffeine). </w:t>
+        <w:t xml:space="preserve">C were performed on an elemental analyzer-isotope ratio mass spectrometer (EA-IRMS; Finnigan </w:t>
+      </w:r>
+      <w:proofErr w:type="spellStart"/>
+      <w:r>
+        <w:rPr>
+          <w:rFonts w:ascii="Times New Roman" w:eastAsia="Times New Roman" w:hAnsi="Times New Roman" w:cs="Times New Roman"/>
+          <w:color w:val="212121"/>
+          <w:sz w:val="24"/>
+          <w:szCs w:val="24"/>
+          <w:highlight w:val="white"/>
+        </w:rPr>
+        <w:t>DELTAplus</w:t>
+      </w:r>
+      <w:proofErr w:type="spellEnd"/>
+      <w:r>
+        <w:rPr>
+          <w:rFonts w:ascii="Times New Roman" w:eastAsia="Times New Roman" w:hAnsi="Times New Roman" w:cs="Times New Roman"/>
+          <w:color w:val="212121"/>
+          <w:sz w:val="24"/>
+          <w:szCs w:val="24"/>
+          <w:highlight w:val="white"/>
+        </w:rPr>
+        <w:t xml:space="preserve"> XP, Thermo Scientific) at the Large Lakes Observatory, University of Minnesota Duluth. The EA-IRMS was calibrated against certified reference materials including L-glutamic acid (NIST SRM 8574), low organic soil and sorghum flour (standards B-2153 and B-2159 from Elemental Micro-analysis Ltd., Okehampton, UK) and in-house standards (acetanilide and caffeine). </w:t>
       </w:r>
       <w:r>
         <w:rPr>
@@ -4453,7 +4813,27 @@
           <w:sz w:val="24"/>
           <w:szCs w:val="24"/>
         </w:rPr>
-        <w:t xml:space="preserve">After overnight chloroform extraction, samples underwent a chloroform-methanol extraction three times. To each sample, we added 1 mL cooled 100% methanol, 1 mL chloroform:methanol solution (2:1), and 0.8 mL 0.9% NaCl solution. Samples were inverted three times and sonicated on ice for 10 minutes. Next, samples were vortexed for 1 minute, and centrifuged for 5 minutes (3,000 rpm) at 4°C. Using a double pipette technique, the lower organic layer was removed and kept under nitrogen. After the third extraction, samples were evaporated under nitrogen flow, and resuspended in 1.5 mL chloroform and stored at -20°C overnight. </w:t>
+        <w:t xml:space="preserve">After overnight chloroform extraction, samples underwent a chloroform-methanol extraction three times. To each sample, we added 1 mL cooled 100% methanol, 1 mL </w:t>
+      </w:r>
+      <w:proofErr w:type="spellStart"/>
+      <w:proofErr w:type="gramStart"/>
+      <w:r>
+        <w:rPr>
+          <w:rFonts w:ascii="Times New Roman" w:eastAsia="Times New Roman" w:hAnsi="Times New Roman" w:cs="Times New Roman"/>
+          <w:sz w:val="24"/>
+          <w:szCs w:val="24"/>
+        </w:rPr>
+        <w:t>chloroform:methanol</w:t>
+      </w:r>
+      <w:proofErr w:type="spellEnd"/>
+      <w:proofErr w:type="gramEnd"/>
+      <w:r>
+        <w:rPr>
+          <w:rFonts w:ascii="Times New Roman" w:eastAsia="Times New Roman" w:hAnsi="Times New Roman" w:cs="Times New Roman"/>
+          <w:sz w:val="24"/>
+          <w:szCs w:val="24"/>
+        </w:rPr>
+        <w:t xml:space="preserve"> solution (2:1), and 0.8 mL 0.9% NaCl solution. Samples were inverted three times and sonicated on ice for 10 minutes. Next, samples were vortexed for 1 minute, and centrifuged for 5 minutes (3,000 rpm) at 4°C. Using a double pipette technique, the lower organic layer was removed and kept under nitrogen. After the third extraction, samples were evaporated under nitrogen flow, and resuspended in 1.5 mL chloroform and stored at -20°C overnight. </w:t>
       </w:r>
     </w:p>
     <w:p>
@@ -4470,7 +4850,25 @@
           <w:sz w:val="24"/>
           <w:szCs w:val="24"/>
         </w:rPr>
-        <w:t xml:space="preserve">Once resuspended in chloroform, 1 mL of chloroform extract was transferred to a glass centrifuge tube with a glass syringe as well as an internal standard of 4 μL of 19-carbon fatty acid. Samples were then evaporated under nitrogen, and then 1 mL of toluene and 2 mL of 1% sulfuric acid-methanol was added. The vial was closed under nitrogen gas and then incubated in 50°C water bath for 16 hours. After incubation, samples were removed from the bath, allowed to reach room temperature and stored on ice. Next, we performed a potassium carbonate-hexane extraction twice. To each sample, we added 2 mL of 2% potassium bicarbonate and 5 mL of 100% hexane, inverting the capped vial so as to mix the solution. Samples were centrifuged for 3 minutes (1,500 rpm) at 4°C. The upper hexane layer was then removed and placed in a vial to evaporate under nitrogen flow. Once almost evaporated, 1 mL of 100% hexane was added and stored in a glass amber autosampler vial for GC/MS quantification. GC/MS quantification was performed with a Shimadzu QP2020 GC/MS following Schram et al. </w:t>
+        <w:t xml:space="preserve">Once resuspended in chloroform, 1 mL of chloroform extract was transferred to a glass centrifuge tube with a glass syringe as well as an internal standard of 4 </w:t>
+      </w:r>
+      <w:proofErr w:type="spellStart"/>
+      <w:r>
+        <w:rPr>
+          <w:rFonts w:ascii="Times New Roman" w:eastAsia="Times New Roman" w:hAnsi="Times New Roman" w:cs="Times New Roman"/>
+          <w:sz w:val="24"/>
+          <w:szCs w:val="24"/>
+        </w:rPr>
+        <w:t>μL</w:t>
+      </w:r>
+      <w:proofErr w:type="spellEnd"/>
+      <w:r>
+        <w:rPr>
+          <w:rFonts w:ascii="Times New Roman" w:eastAsia="Times New Roman" w:hAnsi="Times New Roman" w:cs="Times New Roman"/>
+          <w:sz w:val="24"/>
+          <w:szCs w:val="24"/>
+        </w:rPr>
+        <w:t xml:space="preserve"> of 19-carbon fatty acid. Samples were then evaporated under nitrogen, and then 1 mL of toluene and 2 mL of 1% sulfuric acid-methanol was added. The vial was closed under nitrogen gas and then incubated in 50°C water bath for 16 hours. After incubation, samples were removed from the bath, allowed to reach room temperature and stored on ice. Next, we performed a potassium carbonate-hexane extraction twice. To each sample, we added 2 mL of 2% potassium bicarbonate and 5 mL of 100% hexane, inverting the capped vial so as to mix the solution. Samples were centrifuged for 3 minutes (1,500 rpm) at 4°C. The upper hexane layer was then removed and placed in a vial to evaporate under nitrogen flow. Once almost evaporated, 1 mL of 100% hexane was added and stored in a glass amber autosampler vial for GC/MS quantification. GC/MS quantification was performed with a Shimadzu QP2020 GC/MS following Schram et al. </w:t>
       </w:r>
       <w:r>
         <w:rPr>
@@ -4591,11 +4989,33 @@
       <w:r>
         <w:fldChar w:fldCharType="separate"/>
       </w:r>
+      <w:proofErr w:type="spellStart"/>
       <w:r>
         <w:rPr>
           <w:rFonts w:ascii="Calibri" w:hAnsi="Calibri" w:cs="Calibri"/>
         </w:rPr>
-        <w:t xml:space="preserve">D’Alessio, M., S. Onanong, D. D. Snow, and C. Ray. 2018. Occurrence and removal of pharmaceutical compounds and steroids at four wastewater treatment plants in Hawai’i and their environmental fate. Science of The Total Environment </w:t>
+        <w:t>D’Alessio</w:t>
+      </w:r>
+      <w:proofErr w:type="spellEnd"/>
+      <w:r>
+        <w:rPr>
+          <w:rFonts w:ascii="Calibri" w:hAnsi="Calibri" w:cs="Calibri"/>
+        </w:rPr>
+        <w:t xml:space="preserve">, M., S. </w:t>
+      </w:r>
+      <w:proofErr w:type="spellStart"/>
+      <w:r>
+        <w:rPr>
+          <w:rFonts w:ascii="Calibri" w:hAnsi="Calibri" w:cs="Calibri"/>
+        </w:rPr>
+        <w:t>Onanong</w:t>
+      </w:r>
+      <w:proofErr w:type="spellEnd"/>
+      <w:r>
+        <w:rPr>
+          <w:rFonts w:ascii="Calibri" w:hAnsi="Calibri" w:cs="Calibri"/>
+        </w:rPr>
+        <w:t xml:space="preserve">, D. D. Snow, and C. Ray. 2018. Occurrence and removal of pharmaceutical compounds and steroids at four wastewater treatment plants in Hawai’i and their environmental fate. Science of The Total Environment </w:t>
       </w:r>
       <w:r>
         <w:rPr>
@@ -4609,7 +5029,21 @@
         <w:rPr>
           <w:rFonts w:ascii="Calibri" w:hAnsi="Calibri" w:cs="Calibri"/>
         </w:rPr>
-        <w:t>: 1360–1370. doi:10.1016/j.scitotenv.2018.03.100</w:t>
+        <w:t xml:space="preserve">: 1360–1370. </w:t>
+      </w:r>
+      <w:proofErr w:type="gramStart"/>
+      <w:r>
+        <w:rPr>
+          <w:rFonts w:ascii="Calibri" w:hAnsi="Calibri" w:cs="Calibri"/>
+        </w:rPr>
+        <w:t>doi:10.1016/j.scitotenv</w:t>
+      </w:r>
+      <w:proofErr w:type="gramEnd"/>
+      <w:r>
+        <w:rPr>
+          <w:rFonts w:ascii="Calibri" w:hAnsi="Calibri" w:cs="Calibri"/>
+        </w:rPr>
+        <w:t>.2018.03.100</w:t>
       </w:r>
     </w:p>
     <w:p>
@@ -4619,11 +5053,47 @@
           <w:rFonts w:ascii="Calibri" w:hAnsi="Calibri" w:cs="Calibri"/>
         </w:rPr>
       </w:pPr>
+      <w:proofErr w:type="spellStart"/>
       <w:r>
         <w:rPr>
           <w:rFonts w:ascii="Calibri" w:hAnsi="Calibri" w:cs="Calibri"/>
         </w:rPr>
-        <w:t>Izhboldina, L. A. 2007. Guide and Key to Benthic and Periphyton Algae of Lake Baikal (meio- and macrophytes) with Brief Notes on Their Ecology, Nauka-Centre.</w:t>
+        <w:t>Izhboldina</w:t>
+      </w:r>
+      <w:proofErr w:type="spellEnd"/>
+      <w:r>
+        <w:rPr>
+          <w:rFonts w:ascii="Calibri" w:hAnsi="Calibri" w:cs="Calibri"/>
+        </w:rPr>
+        <w:t>, L. A. 2007. Guide and Key to Benthic and Periphyton Algae of Lake Baikal (</w:t>
+      </w:r>
+      <w:proofErr w:type="spellStart"/>
+      <w:r>
+        <w:rPr>
+          <w:rFonts w:ascii="Calibri" w:hAnsi="Calibri" w:cs="Calibri"/>
+        </w:rPr>
+        <w:t>meio</w:t>
+      </w:r>
+      <w:proofErr w:type="spellEnd"/>
+      <w:r>
+        <w:rPr>
+          <w:rFonts w:ascii="Calibri" w:hAnsi="Calibri" w:cs="Calibri"/>
+        </w:rPr>
+        <w:t xml:space="preserve">- and macrophytes) with Brief Notes on Their Ecology, </w:t>
+      </w:r>
+      <w:proofErr w:type="spellStart"/>
+      <w:r>
+        <w:rPr>
+          <w:rFonts w:ascii="Calibri" w:hAnsi="Calibri" w:cs="Calibri"/>
+        </w:rPr>
+        <w:t>Nauka</w:t>
+      </w:r>
+      <w:proofErr w:type="spellEnd"/>
+      <w:r>
+        <w:rPr>
+          <w:rFonts w:ascii="Calibri" w:hAnsi="Calibri" w:cs="Calibri"/>
+        </w:rPr>
+        <w:t>-Centre.</w:t>
       </w:r>
     </w:p>
     <w:p>
@@ -4637,7 +5107,35 @@
         <w:rPr>
           <w:rFonts w:ascii="Calibri" w:hAnsi="Calibri" w:cs="Calibri"/>
         </w:rPr>
-        <w:t xml:space="preserve">Lee, S. S., A. M. Paspalof, D. D. Snow, E. K. Richmond, E. J. Rosi-Marshall, and J. J. Kelly. 2016. Occurrence and Potential Biological Effects of Amphetamine on Stream Communities. Environmental Science &amp; Technology </w:t>
+        <w:t xml:space="preserve">Lee, S. S., A. M. </w:t>
+      </w:r>
+      <w:proofErr w:type="spellStart"/>
+      <w:r>
+        <w:rPr>
+          <w:rFonts w:ascii="Calibri" w:hAnsi="Calibri" w:cs="Calibri"/>
+        </w:rPr>
+        <w:t>Paspalof</w:t>
+      </w:r>
+      <w:proofErr w:type="spellEnd"/>
+      <w:r>
+        <w:rPr>
+          <w:rFonts w:ascii="Calibri" w:hAnsi="Calibri" w:cs="Calibri"/>
+        </w:rPr>
+        <w:t xml:space="preserve">, D. D. Snow, E. K. Richmond, E. J. </w:t>
+      </w:r>
+      <w:proofErr w:type="spellStart"/>
+      <w:r>
+        <w:rPr>
+          <w:rFonts w:ascii="Calibri" w:hAnsi="Calibri" w:cs="Calibri"/>
+        </w:rPr>
+        <w:t>Rosi</w:t>
+      </w:r>
+      <w:proofErr w:type="spellEnd"/>
+      <w:r>
+        <w:rPr>
+          <w:rFonts w:ascii="Calibri" w:hAnsi="Calibri" w:cs="Calibri"/>
+        </w:rPr>
+        <w:t xml:space="preserve">-Marshall, and J. J. Kelly. 2016. Occurrence and Potential Biological Effects of Amphetamine on Stream Communities. Environmental Science &amp; Technology </w:t>
       </w:r>
       <w:r>
         <w:rPr>
@@ -4651,7 +5149,21 @@
         <w:rPr>
           <w:rFonts w:ascii="Calibri" w:hAnsi="Calibri" w:cs="Calibri"/>
         </w:rPr>
-        <w:t>: 9727–9735. doi:10.1021/acs.est.6b03717</w:t>
+        <w:t xml:space="preserve">: 9727–9735. </w:t>
+      </w:r>
+      <w:proofErr w:type="gramStart"/>
+      <w:r>
+        <w:rPr>
+          <w:rFonts w:ascii="Calibri" w:hAnsi="Calibri" w:cs="Calibri"/>
+        </w:rPr>
+        <w:t>doi:10.1021/acs.est</w:t>
+      </w:r>
+      <w:proofErr w:type="gramEnd"/>
+      <w:r>
+        <w:rPr>
+          <w:rFonts w:ascii="Calibri" w:hAnsi="Calibri" w:cs="Calibri"/>
+        </w:rPr>
+        <w:t>.6b03717</w:t>
       </w:r>
     </w:p>
     <w:p>
@@ -4665,7 +5177,21 @@
         <w:rPr>
           <w:rFonts w:ascii="Calibri" w:hAnsi="Calibri" w:cs="Calibri"/>
         </w:rPr>
-        <w:t xml:space="preserve">Lorenzen, C. J. 1967. Determination of Chlorophyll and Pheo-Pigments: Spectrophotometric Equations1. Limnology and Oceanography </w:t>
+        <w:t xml:space="preserve">Lorenzen, C. J. 1967. Determination of Chlorophyll and </w:t>
+      </w:r>
+      <w:proofErr w:type="spellStart"/>
+      <w:r>
+        <w:rPr>
+          <w:rFonts w:ascii="Calibri" w:hAnsi="Calibri" w:cs="Calibri"/>
+        </w:rPr>
+        <w:t>Pheo</w:t>
+      </w:r>
+      <w:proofErr w:type="spellEnd"/>
+      <w:r>
+        <w:rPr>
+          <w:rFonts w:ascii="Calibri" w:hAnsi="Calibri" w:cs="Calibri"/>
+        </w:rPr>
+        <w:t xml:space="preserve">-Pigments: Spectrophotometric Equations1. Limnology and Oceanography </w:t>
       </w:r>
       <w:r>
         <w:rPr>
@@ -4679,8 +5205,24 @@
         <w:rPr>
           <w:rFonts w:ascii="Calibri" w:hAnsi="Calibri" w:cs="Calibri"/>
         </w:rPr>
-        <w:t>: 343–346. doi:https://doi.org/10.4319/lo.1967.12.2.0343</w:t>
-      </w:r>
+        <w:t xml:space="preserve">: 343–346. </w:t>
+      </w:r>
+      <w:proofErr w:type="spellStart"/>
+      <w:proofErr w:type="gramStart"/>
+      <w:r>
+        <w:rPr>
+          <w:rFonts w:ascii="Calibri" w:hAnsi="Calibri" w:cs="Calibri"/>
+        </w:rPr>
+        <w:t>doi:https</w:t>
+      </w:r>
+      <w:proofErr w:type="spellEnd"/>
+      <w:r>
+        <w:rPr>
+          <w:rFonts w:ascii="Calibri" w:hAnsi="Calibri" w:cs="Calibri"/>
+        </w:rPr>
+        <w:t>://doi.org/10.4319/lo.1967.12.2.0343</w:t>
+      </w:r>
+      <w:proofErr w:type="gramEnd"/>
     </w:p>
     <w:p>
       <w:pPr>
@@ -4693,7 +5235,49 @@
         <w:rPr>
           <w:rFonts w:ascii="Calibri" w:hAnsi="Calibri" w:cs="Calibri"/>
         </w:rPr>
-        <w:t xml:space="preserve">Moore, M. V., S. E. Hampton, L. R. Izmest’eva, E. A. Silow, E. V. Peshkova, and B. K. Pavlov. 2009. Climate Change and the World’s “Sacred Sea”-Lake Baikal, Siberia. Bioscience </w:t>
+        <w:t xml:space="preserve">Moore, M. V., S. E. Hampton, L. R. </w:t>
+      </w:r>
+      <w:proofErr w:type="spellStart"/>
+      <w:r>
+        <w:rPr>
+          <w:rFonts w:ascii="Calibri" w:hAnsi="Calibri" w:cs="Calibri"/>
+        </w:rPr>
+        <w:t>Izmest’eva</w:t>
+      </w:r>
+      <w:proofErr w:type="spellEnd"/>
+      <w:r>
+        <w:rPr>
+          <w:rFonts w:ascii="Calibri" w:hAnsi="Calibri" w:cs="Calibri"/>
+        </w:rPr>
+        <w:t xml:space="preserve">, E. A. </w:t>
+      </w:r>
+      <w:proofErr w:type="spellStart"/>
+      <w:r>
+        <w:rPr>
+          <w:rFonts w:ascii="Calibri" w:hAnsi="Calibri" w:cs="Calibri"/>
+        </w:rPr>
+        <w:t>Silow</w:t>
+      </w:r>
+      <w:proofErr w:type="spellEnd"/>
+      <w:r>
+        <w:rPr>
+          <w:rFonts w:ascii="Calibri" w:hAnsi="Calibri" w:cs="Calibri"/>
+        </w:rPr>
+        <w:t xml:space="preserve">, E. V. </w:t>
+      </w:r>
+      <w:proofErr w:type="spellStart"/>
+      <w:r>
+        <w:rPr>
+          <w:rFonts w:ascii="Calibri" w:hAnsi="Calibri" w:cs="Calibri"/>
+        </w:rPr>
+        <w:t>Peshkova</w:t>
+      </w:r>
+      <w:proofErr w:type="spellEnd"/>
+      <w:r>
+        <w:rPr>
+          <w:rFonts w:ascii="Calibri" w:hAnsi="Calibri" w:cs="Calibri"/>
+        </w:rPr>
+        <w:t xml:space="preserve">, and B. K. Pavlov. 2009. Climate Change and the World’s “Sacred Sea”-Lake Baikal, Siberia. Bioscience </w:t>
       </w:r>
       <w:r>
         <w:rPr>
@@ -4735,7 +5319,49 @@
         <w:rPr>
           <w:rFonts w:ascii="Calibri" w:hAnsi="Calibri" w:cs="Calibri"/>
         </w:rPr>
-        <w:t xml:space="preserve">Pebesma, E. 2018. Simple Features for R: Standardized Support for Spatial Vector Data. The R Journal </w:t>
+        <w:t xml:space="preserve">Schram, J. B., J. N. </w:t>
+      </w:r>
+      <w:proofErr w:type="spellStart"/>
+      <w:r>
+        <w:rPr>
+          <w:rFonts w:ascii="Calibri" w:hAnsi="Calibri" w:cs="Calibri"/>
+        </w:rPr>
+        <w:t>Kobelt</w:t>
+      </w:r>
+      <w:proofErr w:type="spellEnd"/>
+      <w:r>
+        <w:rPr>
+          <w:rFonts w:ascii="Calibri" w:hAnsi="Calibri" w:cs="Calibri"/>
+        </w:rPr>
+        <w:t xml:space="preserve">, M. N. </w:t>
+      </w:r>
+      <w:proofErr w:type="spellStart"/>
+      <w:r>
+        <w:rPr>
+          <w:rFonts w:ascii="Calibri" w:hAnsi="Calibri" w:cs="Calibri"/>
+        </w:rPr>
+        <w:t>Dethier</w:t>
+      </w:r>
+      <w:proofErr w:type="spellEnd"/>
+      <w:r>
+        <w:rPr>
+          <w:rFonts w:ascii="Calibri" w:hAnsi="Calibri" w:cs="Calibri"/>
+        </w:rPr>
+        <w:t xml:space="preserve">, and A. W. E. Galloway. 2018. Trophic Transfer of Macroalgal Fatty Acids in Two Urchin Species: Digestion, Egestion, and Tissue Building. Front. Ecol. </w:t>
+      </w:r>
+      <w:proofErr w:type="spellStart"/>
+      <w:r>
+        <w:rPr>
+          <w:rFonts w:ascii="Calibri" w:hAnsi="Calibri" w:cs="Calibri"/>
+        </w:rPr>
+        <w:t>Evol</w:t>
+      </w:r>
+      <w:proofErr w:type="spellEnd"/>
+      <w:r>
+        <w:rPr>
+          <w:rFonts w:ascii="Calibri" w:hAnsi="Calibri" w:cs="Calibri"/>
+        </w:rPr>
+        <w:t xml:space="preserve">. </w:t>
       </w:r>
       <w:r>
         <w:rPr>
@@ -4743,13 +5369,13 @@
           <w:b/>
           <w:bCs/>
         </w:rPr>
-        <w:t>10</w:t>
+        <w:t>6</w:t>
       </w:r>
       <w:r>
         <w:rPr>
           <w:rFonts w:ascii="Calibri" w:hAnsi="Calibri" w:cs="Calibri"/>
         </w:rPr>
-        <w:t>: 439–446. doi:10.32614/RJ-2018-009</w:t>
+        <w:t>. doi:10.3389/fevo.2018.00083</w:t>
       </w:r>
     </w:p>
     <w:p>
@@ -4759,11 +5385,201 @@
           <w:rFonts w:ascii="Calibri" w:hAnsi="Calibri" w:cs="Calibri"/>
         </w:rPr>
       </w:pPr>
+      <w:proofErr w:type="spellStart"/>
       <w:r>
         <w:rPr>
           <w:rFonts w:ascii="Calibri" w:hAnsi="Calibri" w:cs="Calibri"/>
         </w:rPr>
-        <w:t>R Core Team. 2019. R: A Language and Environment for Statistical Computing,.</w:t>
+        <w:t>Sitnikova</w:t>
+      </w:r>
+      <w:proofErr w:type="spellEnd"/>
+      <w:r>
+        <w:rPr>
+          <w:rFonts w:ascii="Calibri" w:hAnsi="Calibri" w:cs="Calibri"/>
+        </w:rPr>
+        <w:t xml:space="preserve">, T. </w:t>
+      </w:r>
+      <w:proofErr w:type="spellStart"/>
+      <w:r>
+        <w:rPr>
+          <w:rFonts w:ascii="Calibri" w:hAnsi="Calibri" w:cs="Calibri"/>
+        </w:rPr>
+        <w:t>Ya</w:t>
+      </w:r>
+      <w:proofErr w:type="spellEnd"/>
+      <w:r>
+        <w:rPr>
+          <w:rFonts w:ascii="Calibri" w:hAnsi="Calibri" w:cs="Calibri"/>
+        </w:rPr>
+        <w:t xml:space="preserve">. 2012. </w:t>
+      </w:r>
+      <w:proofErr w:type="spellStart"/>
+      <w:r>
+        <w:rPr>
+          <w:rFonts w:ascii="Calibri" w:hAnsi="Calibri" w:cs="Calibri"/>
+        </w:rPr>
+        <w:t>Определитель</w:t>
+      </w:r>
+      <w:proofErr w:type="spellEnd"/>
+      <w:r>
+        <w:rPr>
+          <w:rFonts w:ascii="Calibri" w:hAnsi="Calibri" w:cs="Calibri"/>
+        </w:rPr>
+        <w:t xml:space="preserve"> </w:t>
+      </w:r>
+      <w:proofErr w:type="spellStart"/>
+      <w:r>
+        <w:rPr>
+          <w:rFonts w:ascii="Calibri" w:hAnsi="Calibri" w:cs="Calibri"/>
+        </w:rPr>
+        <w:t>брюхоногих</w:t>
+      </w:r>
+      <w:proofErr w:type="spellEnd"/>
+      <w:r>
+        <w:rPr>
+          <w:rFonts w:ascii="Calibri" w:hAnsi="Calibri" w:cs="Calibri"/>
+        </w:rPr>
+        <w:t xml:space="preserve"> </w:t>
+      </w:r>
+      <w:proofErr w:type="spellStart"/>
+      <w:r>
+        <w:rPr>
+          <w:rFonts w:ascii="Calibri" w:hAnsi="Calibri" w:cs="Calibri"/>
+        </w:rPr>
+        <w:t>моллюсков</w:t>
+      </w:r>
+      <w:proofErr w:type="spellEnd"/>
+      <w:r>
+        <w:rPr>
+          <w:rFonts w:ascii="Calibri" w:hAnsi="Calibri" w:cs="Calibri"/>
+        </w:rPr>
+        <w:t xml:space="preserve"> </w:t>
+      </w:r>
+      <w:proofErr w:type="spellStart"/>
+      <w:r>
+        <w:rPr>
+          <w:rFonts w:ascii="Calibri" w:hAnsi="Calibri" w:cs="Calibri"/>
+        </w:rPr>
+        <w:t>бухты</w:t>
+      </w:r>
+      <w:proofErr w:type="spellEnd"/>
+      <w:r>
+        <w:rPr>
+          <w:rFonts w:ascii="Calibri" w:hAnsi="Calibri" w:cs="Calibri"/>
+        </w:rPr>
+        <w:t xml:space="preserve"> </w:t>
+      </w:r>
+      <w:proofErr w:type="spellStart"/>
+      <w:r>
+        <w:rPr>
+          <w:rFonts w:ascii="Calibri" w:hAnsi="Calibri" w:cs="Calibri"/>
+        </w:rPr>
+        <w:t>Большие</w:t>
+      </w:r>
+      <w:proofErr w:type="spellEnd"/>
+      <w:r>
+        <w:rPr>
+          <w:rFonts w:ascii="Calibri" w:hAnsi="Calibri" w:cs="Calibri"/>
+        </w:rPr>
+        <w:t xml:space="preserve"> </w:t>
+      </w:r>
+      <w:proofErr w:type="spellStart"/>
+      <w:r>
+        <w:rPr>
+          <w:rFonts w:ascii="Calibri" w:hAnsi="Calibri" w:cs="Calibri"/>
+        </w:rPr>
+        <w:t>Коты</w:t>
+      </w:r>
+      <w:proofErr w:type="spellEnd"/>
+      <w:r>
+        <w:rPr>
+          <w:rFonts w:ascii="Calibri" w:hAnsi="Calibri" w:cs="Calibri"/>
+        </w:rPr>
+        <w:t xml:space="preserve"> (</w:t>
+      </w:r>
+      <w:proofErr w:type="spellStart"/>
+      <w:r>
+        <w:rPr>
+          <w:rFonts w:ascii="Calibri" w:hAnsi="Calibri" w:cs="Calibri"/>
+        </w:rPr>
+        <w:t>юго-западное</w:t>
+      </w:r>
+      <w:proofErr w:type="spellEnd"/>
+      <w:r>
+        <w:rPr>
+          <w:rFonts w:ascii="Calibri" w:hAnsi="Calibri" w:cs="Calibri"/>
+        </w:rPr>
+        <w:t xml:space="preserve"> </w:t>
+      </w:r>
+      <w:proofErr w:type="spellStart"/>
+      <w:r>
+        <w:rPr>
+          <w:rFonts w:ascii="Calibri" w:hAnsi="Calibri" w:cs="Calibri"/>
+        </w:rPr>
+        <w:t>побережье</w:t>
+      </w:r>
+      <w:proofErr w:type="spellEnd"/>
+      <w:r>
+        <w:rPr>
+          <w:rFonts w:ascii="Calibri" w:hAnsi="Calibri" w:cs="Calibri"/>
+        </w:rPr>
+        <w:t xml:space="preserve"> </w:t>
+      </w:r>
+      <w:proofErr w:type="spellStart"/>
+      <w:r>
+        <w:rPr>
+          <w:rFonts w:ascii="Calibri" w:hAnsi="Calibri" w:cs="Calibri"/>
+        </w:rPr>
+        <w:t>озера</w:t>
+      </w:r>
+      <w:proofErr w:type="spellEnd"/>
+      <w:r>
+        <w:rPr>
+          <w:rFonts w:ascii="Calibri" w:hAnsi="Calibri" w:cs="Calibri"/>
+        </w:rPr>
+        <w:t xml:space="preserve"> </w:t>
+      </w:r>
+      <w:proofErr w:type="spellStart"/>
+      <w:r>
+        <w:rPr>
+          <w:rFonts w:ascii="Calibri" w:hAnsi="Calibri" w:cs="Calibri"/>
+        </w:rPr>
+        <w:t>Байкал</w:t>
+      </w:r>
+      <w:proofErr w:type="spellEnd"/>
+      <w:r>
+        <w:rPr>
+          <w:rFonts w:ascii="Calibri" w:hAnsi="Calibri" w:cs="Calibri"/>
+        </w:rPr>
+        <w:t xml:space="preserve">) [Key of the Gastropod </w:t>
+      </w:r>
+      <w:proofErr w:type="spellStart"/>
+      <w:r>
+        <w:rPr>
+          <w:rFonts w:ascii="Calibri" w:hAnsi="Calibri" w:cs="Calibri"/>
+        </w:rPr>
+        <w:t>Molluscs</w:t>
+      </w:r>
+      <w:proofErr w:type="spellEnd"/>
+      <w:r>
+        <w:rPr>
+          <w:rFonts w:ascii="Calibri" w:hAnsi="Calibri" w:cs="Calibri"/>
+        </w:rPr>
+        <w:t xml:space="preserve"> in the Bay of Bolshie </w:t>
+      </w:r>
+      <w:proofErr w:type="spellStart"/>
+      <w:r>
+        <w:rPr>
+          <w:rFonts w:ascii="Calibri" w:hAnsi="Calibri" w:cs="Calibri"/>
+        </w:rPr>
+        <w:t>Koty</w:t>
+      </w:r>
+      <w:proofErr w:type="spellEnd"/>
+      <w:r>
+        <w:rPr>
+          <w:rFonts w:ascii="Calibri" w:hAnsi="Calibri" w:cs="Calibri"/>
+        </w:rPr>
+        <w:t xml:space="preserve"> (South-West shoreline of Lake Baikal)], Irkutsk State University.</w:t>
       </w:r>
     </w:p>
     <w:p>
@@ -4773,25 +5589,48 @@
           <w:rFonts w:ascii="Calibri" w:hAnsi="Calibri" w:cs="Calibri"/>
         </w:rPr>
       </w:pPr>
+      <w:proofErr w:type="spellStart"/>
       <w:r>
         <w:rPr>
           <w:rFonts w:ascii="Calibri" w:hAnsi="Calibri" w:cs="Calibri"/>
         </w:rPr>
-        <w:t xml:space="preserve">Schram, J. B., J. N. Kobelt, M. N. Dethier, and A. W. E. Galloway. 2018. Trophic Transfer of Macroalgal Fatty Acids in Two Urchin Species: Digestion, Egestion, and Tissue Building. Front. Ecol. Evol. </w:t>
-      </w:r>
+        <w:lastRenderedPageBreak/>
+        <w:t>Takhteev</w:t>
+      </w:r>
+      <w:proofErr w:type="spellEnd"/>
       <w:r>
         <w:rPr>
           <w:rFonts w:ascii="Calibri" w:hAnsi="Calibri" w:cs="Calibri"/>
-          <w:b/>
-          <w:bCs/>
-        </w:rPr>
-        <w:t>6</w:t>
-      </w:r>
+        </w:rPr>
+        <w:t xml:space="preserve">, V. V., and D. I. </w:t>
+      </w:r>
+      <w:proofErr w:type="spellStart"/>
       <w:r>
         <w:rPr>
           <w:rFonts w:ascii="Calibri" w:hAnsi="Calibri" w:cs="Calibri"/>
         </w:rPr>
-        <w:t>. doi:10.3389/fevo.2018.00083</w:t>
+        <w:t>Didorenko</w:t>
+      </w:r>
+      <w:proofErr w:type="spellEnd"/>
+      <w:r>
+        <w:rPr>
+          <w:rFonts w:ascii="Calibri" w:hAnsi="Calibri" w:cs="Calibri"/>
+        </w:rPr>
+        <w:t xml:space="preserve">. 2015. Fauna and ecology of amphipods of Lake Baikal: A Training manual, V.B. </w:t>
+      </w:r>
+      <w:proofErr w:type="spellStart"/>
+      <w:r>
+        <w:rPr>
+          <w:rFonts w:ascii="Calibri" w:hAnsi="Calibri" w:cs="Calibri"/>
+        </w:rPr>
+        <w:t>Sochava</w:t>
+      </w:r>
+      <w:proofErr w:type="spellEnd"/>
+      <w:r>
+        <w:rPr>
+          <w:rFonts w:ascii="Calibri" w:hAnsi="Calibri" w:cs="Calibri"/>
+        </w:rPr>
+        <w:t xml:space="preserve"> Institute of Geography SB RAS.</w:t>
       </w:r>
     </w:p>
     <w:p>
@@ -4801,12 +5640,75 @@
           <w:rFonts w:ascii="Calibri" w:hAnsi="Calibri" w:cs="Calibri"/>
         </w:rPr>
       </w:pPr>
+      <w:proofErr w:type="spellStart"/>
       <w:r>
         <w:rPr>
           <w:rFonts w:ascii="Calibri" w:hAnsi="Calibri" w:cs="Calibri"/>
         </w:rPr>
-        <w:lastRenderedPageBreak/>
-        <w:t>Takhteev, V. V., and D. I. Didorenko. 2015. Fauna and ecology of amphipods of Lake Baikal: A Training manual, V.B. Sochava Institute of Geography SB RAS.</w:t>
+        <w:t>Timoshkin</w:t>
+      </w:r>
+      <w:proofErr w:type="spellEnd"/>
+      <w:r>
+        <w:rPr>
+          <w:rFonts w:ascii="Calibri" w:hAnsi="Calibri" w:cs="Calibri"/>
+        </w:rPr>
+        <w:t xml:space="preserve">, O. A., D. P. </w:t>
+      </w:r>
+      <w:proofErr w:type="spellStart"/>
+      <w:r>
+        <w:rPr>
+          <w:rFonts w:ascii="Calibri" w:hAnsi="Calibri" w:cs="Calibri"/>
+        </w:rPr>
+        <w:t>Samsonov</w:t>
+      </w:r>
+      <w:proofErr w:type="spellEnd"/>
+      <w:r>
+        <w:rPr>
+          <w:rFonts w:ascii="Calibri" w:hAnsi="Calibri" w:cs="Calibri"/>
+        </w:rPr>
+        <w:t xml:space="preserve">, M. </w:t>
+      </w:r>
+      <w:proofErr w:type="spellStart"/>
+      <w:r>
+        <w:rPr>
+          <w:rFonts w:ascii="Calibri" w:hAnsi="Calibri" w:cs="Calibri"/>
+        </w:rPr>
+        <w:t>Yamamuro</w:t>
+      </w:r>
+      <w:proofErr w:type="spellEnd"/>
+      <w:r>
+        <w:rPr>
+          <w:rFonts w:ascii="Calibri" w:hAnsi="Calibri" w:cs="Calibri"/>
+        </w:rPr>
+        <w:t xml:space="preserve">, and others. 2016. Rapid ecological change in the coastal zone of Lake Baikal (East Siberia): Is the site of the world’s greatest freshwater biodiversity in danger? Journal of Great Lakes Research </w:t>
+      </w:r>
+      <w:r>
+        <w:rPr>
+          <w:rFonts w:ascii="Calibri" w:hAnsi="Calibri" w:cs="Calibri"/>
+          <w:b/>
+          <w:bCs/>
+        </w:rPr>
+        <w:t>42</w:t>
+      </w:r>
+      <w:r>
+        <w:rPr>
+          <w:rFonts w:ascii="Calibri" w:hAnsi="Calibri" w:cs="Calibri"/>
+        </w:rPr>
+        <w:t xml:space="preserve">: 487–497. </w:t>
+      </w:r>
+      <w:proofErr w:type="gramStart"/>
+      <w:r>
+        <w:rPr>
+          <w:rFonts w:ascii="Calibri" w:hAnsi="Calibri" w:cs="Calibri"/>
+        </w:rPr>
+        <w:t>doi:10.1016/j.jglr</w:t>
+      </w:r>
+      <w:proofErr w:type="gramEnd"/>
+      <w:r>
+        <w:rPr>
+          <w:rFonts w:ascii="Calibri" w:hAnsi="Calibri" w:cs="Calibri"/>
+        </w:rPr>
+        <w:t>.2016.02.011</w:t>
       </w:r>
     </w:p>
     <w:p>
@@ -4820,7 +5722,49 @@
         <w:rPr>
           <w:rFonts w:ascii="Calibri" w:hAnsi="Calibri" w:cs="Calibri"/>
         </w:rPr>
-        <w:t xml:space="preserve">Timoshkin, O. A., D. P. Samsonov, M. Yamamuro, and others. 2016. Rapid ecological change in the coastal zone of Lake Baikal (East Siberia): Is the site of the world’s greatest freshwater biodiversity in danger? Journal of Great Lakes Research </w:t>
+        <w:t xml:space="preserve">Van </w:t>
+      </w:r>
+      <w:proofErr w:type="spellStart"/>
+      <w:r>
+        <w:rPr>
+          <w:rFonts w:ascii="Calibri" w:hAnsi="Calibri" w:cs="Calibri"/>
+        </w:rPr>
+        <w:t>Cauwenberghe</w:t>
+      </w:r>
+      <w:proofErr w:type="spellEnd"/>
+      <w:r>
+        <w:rPr>
+          <w:rFonts w:ascii="Calibri" w:hAnsi="Calibri" w:cs="Calibri"/>
+        </w:rPr>
+        <w:t xml:space="preserve">, L., A. </w:t>
+      </w:r>
+      <w:proofErr w:type="spellStart"/>
+      <w:r>
+        <w:rPr>
+          <w:rFonts w:ascii="Calibri" w:hAnsi="Calibri" w:cs="Calibri"/>
+        </w:rPr>
+        <w:t>Vanreusel</w:t>
+      </w:r>
+      <w:proofErr w:type="spellEnd"/>
+      <w:r>
+        <w:rPr>
+          <w:rFonts w:ascii="Calibri" w:hAnsi="Calibri" w:cs="Calibri"/>
+        </w:rPr>
+        <w:t xml:space="preserve">, J. </w:t>
+      </w:r>
+      <w:proofErr w:type="spellStart"/>
+      <w:r>
+        <w:rPr>
+          <w:rFonts w:ascii="Calibri" w:hAnsi="Calibri" w:cs="Calibri"/>
+        </w:rPr>
+        <w:t>Mees</w:t>
+      </w:r>
+      <w:proofErr w:type="spellEnd"/>
+      <w:r>
+        <w:rPr>
+          <w:rFonts w:ascii="Calibri" w:hAnsi="Calibri" w:cs="Calibri"/>
+        </w:rPr>
+        <w:t xml:space="preserve">, and C. R. Janssen. 2013. Microplastic pollution in deep-sea sediments. Environmental Pollution </w:t>
       </w:r>
       <w:r>
         <w:rPr>
@@ -4828,13 +5772,27 @@
           <w:b/>
           <w:bCs/>
         </w:rPr>
-        <w:t>42</w:t>
+        <w:t>182</w:t>
       </w:r>
       <w:r>
         <w:rPr>
           <w:rFonts w:ascii="Calibri" w:hAnsi="Calibri" w:cs="Calibri"/>
         </w:rPr>
-        <w:t>: 487–497. doi:10.1016/j.jglr.2016.02.011</w:t>
+        <w:t xml:space="preserve">: 495–499. </w:t>
+      </w:r>
+      <w:proofErr w:type="gramStart"/>
+      <w:r>
+        <w:rPr>
+          <w:rFonts w:ascii="Calibri" w:hAnsi="Calibri" w:cs="Calibri"/>
+        </w:rPr>
+        <w:t>doi:10.1016/j.envpol</w:t>
+      </w:r>
+      <w:proofErr w:type="gramEnd"/>
+      <w:r>
+        <w:rPr>
+          <w:rFonts w:ascii="Calibri" w:hAnsi="Calibri" w:cs="Calibri"/>
+        </w:rPr>
+        <w:t>.2013.08.013</w:t>
       </w:r>
     </w:p>
     <w:p>
@@ -4848,21 +5806,77 @@
         <w:rPr>
           <w:rFonts w:ascii="Calibri" w:hAnsi="Calibri" w:cs="Calibri"/>
         </w:rPr>
-        <w:t xml:space="preserve">Van Cauwenberghe, L., A. Vanreusel, J. Mees, and C. R. Janssen. 2013. Microplastic pollution in deep-sea sediments. Environmental Pollution </w:t>
-      </w:r>
+        <w:t>2016a. Methods for determination of nitrogen-containing matters (with corrections) (</w:t>
+      </w:r>
+      <w:proofErr w:type="spellStart"/>
       <w:r>
         <w:rPr>
           <w:rFonts w:ascii="Calibri" w:hAnsi="Calibri" w:cs="Calibri"/>
-          <w:b/>
-          <w:bCs/>
-        </w:rPr>
-        <w:t>182</w:t>
-      </w:r>
+        </w:rPr>
+        <w:t>Методы</w:t>
+      </w:r>
+      <w:proofErr w:type="spellEnd"/>
       <w:r>
         <w:rPr>
           <w:rFonts w:ascii="Calibri" w:hAnsi="Calibri" w:cs="Calibri"/>
         </w:rPr>
-        <w:t>: 495–499. doi:10.1016/j.envpol.2013.08.013</w:t>
+        <w:t xml:space="preserve"> </w:t>
+      </w:r>
+      <w:proofErr w:type="spellStart"/>
+      <w:r>
+        <w:rPr>
+          <w:rFonts w:ascii="Calibri" w:hAnsi="Calibri" w:cs="Calibri"/>
+        </w:rPr>
+        <w:t>определения</w:t>
+      </w:r>
+      <w:proofErr w:type="spellEnd"/>
+      <w:r>
+        <w:rPr>
+          <w:rFonts w:ascii="Calibri" w:hAnsi="Calibri" w:cs="Calibri"/>
+        </w:rPr>
+        <w:t xml:space="preserve"> </w:t>
+      </w:r>
+      <w:proofErr w:type="spellStart"/>
+      <w:r>
+        <w:rPr>
+          <w:rFonts w:ascii="Calibri" w:hAnsi="Calibri" w:cs="Calibri"/>
+        </w:rPr>
+        <w:t>азотсодержащих</w:t>
+      </w:r>
+      <w:proofErr w:type="spellEnd"/>
+      <w:r>
+        <w:rPr>
+          <w:rFonts w:ascii="Calibri" w:hAnsi="Calibri" w:cs="Calibri"/>
+        </w:rPr>
+        <w:t xml:space="preserve"> </w:t>
+      </w:r>
+      <w:proofErr w:type="spellStart"/>
+      <w:r>
+        <w:rPr>
+          <w:rFonts w:ascii="Calibri" w:hAnsi="Calibri" w:cs="Calibri"/>
+        </w:rPr>
+        <w:t>веществ</w:t>
+      </w:r>
+      <w:proofErr w:type="spellEnd"/>
+      <w:r>
+        <w:rPr>
+          <w:rFonts w:ascii="Calibri" w:hAnsi="Calibri" w:cs="Calibri"/>
+        </w:rPr>
+        <w:t xml:space="preserve"> (с </w:t>
+      </w:r>
+      <w:proofErr w:type="spellStart"/>
+      <w:r>
+        <w:rPr>
+          <w:rFonts w:ascii="Calibri" w:hAnsi="Calibri" w:cs="Calibri"/>
+        </w:rPr>
+        <w:t>Поправками</w:t>
+      </w:r>
+      <w:proofErr w:type="spellEnd"/>
+      <w:r>
+        <w:rPr>
+          <w:rFonts w:ascii="Calibri" w:hAnsi="Calibri" w:cs="Calibri"/>
+        </w:rPr>
+        <w:t>)).</w:t>
       </w:r>
     </w:p>
     <w:p>
@@ -4876,7 +5890,63 @@
         <w:rPr>
           <w:rFonts w:ascii="Calibri" w:hAnsi="Calibri" w:cs="Calibri"/>
         </w:rPr>
-        <w:t>2016a. Methods for determination of nitrogen-containing matters (with corrections) (Методы определения азотсодержащих веществ (с Поправками)).</w:t>
+        <w:t>2016b. Methods for determination of phosphorus-containing matters (with corrections) (</w:t>
+      </w:r>
+      <w:proofErr w:type="spellStart"/>
+      <w:r>
+        <w:rPr>
+          <w:rFonts w:ascii="Calibri" w:hAnsi="Calibri" w:cs="Calibri"/>
+        </w:rPr>
+        <w:t>Методы</w:t>
+      </w:r>
+      <w:proofErr w:type="spellEnd"/>
+      <w:r>
+        <w:rPr>
+          <w:rFonts w:ascii="Calibri" w:hAnsi="Calibri" w:cs="Calibri"/>
+        </w:rPr>
+        <w:t xml:space="preserve"> </w:t>
+      </w:r>
+      <w:proofErr w:type="spellStart"/>
+      <w:r>
+        <w:rPr>
+          <w:rFonts w:ascii="Calibri" w:hAnsi="Calibri" w:cs="Calibri"/>
+        </w:rPr>
+        <w:t>определения</w:t>
+      </w:r>
+      <w:proofErr w:type="spellEnd"/>
+      <w:r>
+        <w:rPr>
+          <w:rFonts w:ascii="Calibri" w:hAnsi="Calibri" w:cs="Calibri"/>
+        </w:rPr>
+        <w:t xml:space="preserve"> </w:t>
+      </w:r>
+      <w:proofErr w:type="spellStart"/>
+      <w:r>
+        <w:rPr>
+          <w:rFonts w:ascii="Calibri" w:hAnsi="Calibri" w:cs="Calibri"/>
+        </w:rPr>
+        <w:t>фосфорсодержащих</w:t>
+      </w:r>
+      <w:proofErr w:type="spellEnd"/>
+      <w:r>
+        <w:rPr>
+          <w:rFonts w:ascii="Calibri" w:hAnsi="Calibri" w:cs="Calibri"/>
+        </w:rPr>
+        <w:t xml:space="preserve"> </w:t>
+      </w:r>
+      <w:proofErr w:type="spellStart"/>
+      <w:r>
+        <w:rPr>
+          <w:rFonts w:ascii="Calibri" w:hAnsi="Calibri" w:cs="Calibri"/>
+        </w:rPr>
+        <w:t>веществ</w:t>
+      </w:r>
+      <w:proofErr w:type="spellEnd"/>
+      <w:r>
+        <w:rPr>
+          <w:rFonts w:ascii="Calibri" w:hAnsi="Calibri" w:cs="Calibri"/>
+        </w:rPr>
+        <w:t>).</w:t>
       </w:r>
     </w:p>
     <w:p>
@@ -4890,21 +5960,231 @@
         <w:rPr>
           <w:rFonts w:ascii="Calibri" w:hAnsi="Calibri" w:cs="Calibri"/>
         </w:rPr>
-        <w:t>2016b. Methods for determination of phosphorus-containing matters (with corrections) (Методы определения фосфорсодержащих веществ).</w:t>
-      </w:r>
-    </w:p>
-    <w:p>
-      <w:pPr>
-        <w:pStyle w:val="Bibliography"/>
+        <w:t xml:space="preserve">2017. Nitrate concentration in waters: Photometric methods with </w:t>
+      </w:r>
+      <w:proofErr w:type="spellStart"/>
+      <w:r>
         <w:rPr>
           <w:rFonts w:ascii="Calibri" w:hAnsi="Calibri" w:cs="Calibri"/>
         </w:rPr>
-      </w:pPr>
+        <w:t>Giress</w:t>
+      </w:r>
+      <w:proofErr w:type="spellEnd"/>
       <w:r>
         <w:rPr>
           <w:rFonts w:ascii="Calibri" w:hAnsi="Calibri" w:cs="Calibri"/>
         </w:rPr>
-        <w:t>2017. Nitrate concentration in waters: Photometric methods with Giress reagent following stabilization in a cadmium reducer (Массовая концентрация нитратного азота в водах: Методика измерений фотометрическим методом с реактивом Грисса после восстановления в камиевом редукторе).</w:t>
+        <w:t xml:space="preserve"> reagent following stabilization in a cadmium reducer (</w:t>
+      </w:r>
+      <w:proofErr w:type="spellStart"/>
+      <w:r>
+        <w:rPr>
+          <w:rFonts w:ascii="Calibri" w:hAnsi="Calibri" w:cs="Calibri"/>
+        </w:rPr>
+        <w:t>Массовая</w:t>
+      </w:r>
+      <w:proofErr w:type="spellEnd"/>
+      <w:r>
+        <w:rPr>
+          <w:rFonts w:ascii="Calibri" w:hAnsi="Calibri" w:cs="Calibri"/>
+        </w:rPr>
+        <w:t xml:space="preserve"> </w:t>
+      </w:r>
+      <w:proofErr w:type="spellStart"/>
+      <w:r>
+        <w:rPr>
+          <w:rFonts w:ascii="Calibri" w:hAnsi="Calibri" w:cs="Calibri"/>
+        </w:rPr>
+        <w:t>концентрация</w:t>
+      </w:r>
+      <w:proofErr w:type="spellEnd"/>
+      <w:r>
+        <w:rPr>
+          <w:rFonts w:ascii="Calibri" w:hAnsi="Calibri" w:cs="Calibri"/>
+        </w:rPr>
+        <w:t xml:space="preserve"> </w:t>
+      </w:r>
+      <w:proofErr w:type="spellStart"/>
+      <w:r>
+        <w:rPr>
+          <w:rFonts w:ascii="Calibri" w:hAnsi="Calibri" w:cs="Calibri"/>
+        </w:rPr>
+        <w:t>нитратного</w:t>
+      </w:r>
+      <w:proofErr w:type="spellEnd"/>
+      <w:r>
+        <w:rPr>
+          <w:rFonts w:ascii="Calibri" w:hAnsi="Calibri" w:cs="Calibri"/>
+        </w:rPr>
+        <w:t xml:space="preserve"> </w:t>
+      </w:r>
+      <w:proofErr w:type="spellStart"/>
+      <w:r>
+        <w:rPr>
+          <w:rFonts w:ascii="Calibri" w:hAnsi="Calibri" w:cs="Calibri"/>
+        </w:rPr>
+        <w:t>азота</w:t>
+      </w:r>
+      <w:proofErr w:type="spellEnd"/>
+      <w:r>
+        <w:rPr>
+          <w:rFonts w:ascii="Calibri" w:hAnsi="Calibri" w:cs="Calibri"/>
+        </w:rPr>
+        <w:t xml:space="preserve"> в </w:t>
+      </w:r>
+      <w:proofErr w:type="spellStart"/>
+      <w:r>
+        <w:rPr>
+          <w:rFonts w:ascii="Calibri" w:hAnsi="Calibri" w:cs="Calibri"/>
+        </w:rPr>
+        <w:t>водах</w:t>
+      </w:r>
+      <w:proofErr w:type="spellEnd"/>
+      <w:r>
+        <w:rPr>
+          <w:rFonts w:ascii="Calibri" w:hAnsi="Calibri" w:cs="Calibri"/>
+        </w:rPr>
+        <w:t xml:space="preserve">: </w:t>
+      </w:r>
+      <w:proofErr w:type="spellStart"/>
+      <w:r>
+        <w:rPr>
+          <w:rFonts w:ascii="Calibri" w:hAnsi="Calibri" w:cs="Calibri"/>
+        </w:rPr>
+        <w:t>Методика</w:t>
+      </w:r>
+      <w:proofErr w:type="spellEnd"/>
+      <w:r>
+        <w:rPr>
+          <w:rFonts w:ascii="Calibri" w:hAnsi="Calibri" w:cs="Calibri"/>
+        </w:rPr>
+        <w:t xml:space="preserve"> </w:t>
+      </w:r>
+      <w:proofErr w:type="spellStart"/>
+      <w:r>
+        <w:rPr>
+          <w:rFonts w:ascii="Calibri" w:hAnsi="Calibri" w:cs="Calibri"/>
+        </w:rPr>
+        <w:t>измерений</w:t>
+      </w:r>
+      <w:proofErr w:type="spellEnd"/>
+      <w:r>
+        <w:rPr>
+          <w:rFonts w:ascii="Calibri" w:hAnsi="Calibri" w:cs="Calibri"/>
+        </w:rPr>
+        <w:t xml:space="preserve"> </w:t>
+      </w:r>
+      <w:proofErr w:type="spellStart"/>
+      <w:r>
+        <w:rPr>
+          <w:rFonts w:ascii="Calibri" w:hAnsi="Calibri" w:cs="Calibri"/>
+        </w:rPr>
+        <w:t>фотометрическим</w:t>
+      </w:r>
+      <w:proofErr w:type="spellEnd"/>
+      <w:r>
+        <w:rPr>
+          <w:rFonts w:ascii="Calibri" w:hAnsi="Calibri" w:cs="Calibri"/>
+        </w:rPr>
+        <w:t xml:space="preserve"> </w:t>
+      </w:r>
+      <w:proofErr w:type="spellStart"/>
+      <w:r>
+        <w:rPr>
+          <w:rFonts w:ascii="Calibri" w:hAnsi="Calibri" w:cs="Calibri"/>
+        </w:rPr>
+        <w:t>методом</w:t>
+      </w:r>
+      <w:proofErr w:type="spellEnd"/>
+      <w:r>
+        <w:rPr>
+          <w:rFonts w:ascii="Calibri" w:hAnsi="Calibri" w:cs="Calibri"/>
+        </w:rPr>
+        <w:t xml:space="preserve"> с </w:t>
+      </w:r>
+      <w:proofErr w:type="spellStart"/>
+      <w:r>
+        <w:rPr>
+          <w:rFonts w:ascii="Calibri" w:hAnsi="Calibri" w:cs="Calibri"/>
+        </w:rPr>
+        <w:t>реактивом</w:t>
+      </w:r>
+      <w:proofErr w:type="spellEnd"/>
+      <w:r>
+        <w:rPr>
+          <w:rFonts w:ascii="Calibri" w:hAnsi="Calibri" w:cs="Calibri"/>
+        </w:rPr>
+        <w:t xml:space="preserve"> </w:t>
+      </w:r>
+      <w:proofErr w:type="spellStart"/>
+      <w:r>
+        <w:rPr>
+          <w:rFonts w:ascii="Calibri" w:hAnsi="Calibri" w:cs="Calibri"/>
+        </w:rPr>
+        <w:t>Грисса</w:t>
+      </w:r>
+      <w:proofErr w:type="spellEnd"/>
+      <w:r>
+        <w:rPr>
+          <w:rFonts w:ascii="Calibri" w:hAnsi="Calibri" w:cs="Calibri"/>
+        </w:rPr>
+        <w:t xml:space="preserve"> </w:t>
+      </w:r>
+      <w:proofErr w:type="spellStart"/>
+      <w:r>
+        <w:rPr>
+          <w:rFonts w:ascii="Calibri" w:hAnsi="Calibri" w:cs="Calibri"/>
+        </w:rPr>
+        <w:t>после</w:t>
+      </w:r>
+      <w:proofErr w:type="spellEnd"/>
+      <w:r>
+        <w:rPr>
+          <w:rFonts w:ascii="Calibri" w:hAnsi="Calibri" w:cs="Calibri"/>
+        </w:rPr>
+        <w:t xml:space="preserve"> </w:t>
+      </w:r>
+      <w:proofErr w:type="spellStart"/>
+      <w:r>
+        <w:rPr>
+          <w:rFonts w:ascii="Calibri" w:hAnsi="Calibri" w:cs="Calibri"/>
+        </w:rPr>
+        <w:t>восстановления</w:t>
+      </w:r>
+      <w:proofErr w:type="spellEnd"/>
+      <w:r>
+        <w:rPr>
+          <w:rFonts w:ascii="Calibri" w:hAnsi="Calibri" w:cs="Calibri"/>
+        </w:rPr>
+        <w:t xml:space="preserve"> в </w:t>
+      </w:r>
+      <w:proofErr w:type="spellStart"/>
+      <w:r>
+        <w:rPr>
+          <w:rFonts w:ascii="Calibri" w:hAnsi="Calibri" w:cs="Calibri"/>
+        </w:rPr>
+        <w:t>камиевом</w:t>
+      </w:r>
+      <w:proofErr w:type="spellEnd"/>
+      <w:r>
+        <w:rPr>
+          <w:rFonts w:ascii="Calibri" w:hAnsi="Calibri" w:cs="Calibri"/>
+        </w:rPr>
+        <w:t xml:space="preserve"> </w:t>
+      </w:r>
+      <w:proofErr w:type="spellStart"/>
+      <w:r>
+        <w:rPr>
+          <w:rFonts w:ascii="Calibri" w:hAnsi="Calibri" w:cs="Calibri"/>
+        </w:rPr>
+        <w:t>редукторе</w:t>
+      </w:r>
+      <w:proofErr w:type="spellEnd"/>
+      <w:r>
+        <w:rPr>
+          <w:rFonts w:ascii="Calibri" w:hAnsi="Calibri" w:cs="Calibri"/>
+        </w:rPr>
+        <w:t>).</w:t>
       </w:r>
     </w:p>
     <w:p>
@@ -4959,25 +6239,38 @@
         </w:numPr>
       </w:pPr>
       <w:r>
-        <w:t xml:space="preserve">Unit: please avoid special characters and describe units in this </w:t>
-      </w:r>
-      <w:bookmarkStart w:id="0" w:name="_GoBack"/>
-      <w:bookmarkEnd w:id="0"/>
-      <w:r>
-        <w:t>pattern: e.g. microSiemenPerCentimeter, microgram</w:t>
+        <w:t xml:space="preserve">Unit: please avoid special characters and describe units in this pattern: e.g. </w:t>
+      </w:r>
+      <w:proofErr w:type="spellStart"/>
+      <w:r>
+        <w:t>microSiemenPerCentimeter</w:t>
+      </w:r>
+      <w:proofErr w:type="spellEnd"/>
+      <w:r>
+        <w:t xml:space="preserve">, </w:t>
+      </w:r>
+      <w:proofErr w:type="spellStart"/>
+      <w:r>
+        <w:t>microgram</w:t>
       </w:r>
       <w:r>
         <w:t>s</w:t>
       </w:r>
       <w:r>
-        <w:t>PerLiter,</w:t>
+        <w:t>PerLiter</w:t>
+      </w:r>
+      <w:proofErr w:type="spellEnd"/>
+      <w:r>
+        <w:t>,</w:t>
       </w:r>
       <w:r>
         <w:t xml:space="preserve"> </w:t>
       </w:r>
+      <w:proofErr w:type="spellStart"/>
       <w:r>
         <w:t>absoptionPerMolePerCentimeter</w:t>
       </w:r>
+      <w:proofErr w:type="spellEnd"/>
     </w:p>
     <w:p>
       <w:pPr>
@@ -5009,8 +6302,26 @@
         <w:t>Date</w:t>
       </w:r>
       <w:r>
-        <w:t xml:space="preserve"> format: please tell us exactly how the date and time is formatted: e.g. mm/dd/yyyy hh:mm:ss</w:t>
-      </w:r>
+        <w:t xml:space="preserve"> format: please tell us exactly how the date and time is formatted: e.g. mm/dd/</w:t>
+      </w:r>
+      <w:proofErr w:type="spellStart"/>
+      <w:r>
+        <w:t>yyyy</w:t>
+      </w:r>
+      <w:proofErr w:type="spellEnd"/>
+      <w:r>
+        <w:t xml:space="preserve"> </w:t>
+      </w:r>
+      <w:proofErr w:type="spellStart"/>
+      <w:r>
+        <w:t>hh:</w:t>
+      </w:r>
+      <w:proofErr w:type="gramStart"/>
+      <w:r>
+        <w:t>mm:ss</w:t>
+      </w:r>
+      <w:proofErr w:type="spellEnd"/>
+      <w:proofErr w:type="gramEnd"/>
       <w:r>
         <w:t xml:space="preserve"> plus the time zone and whether or not daylight savings was observed.</w:t>
       </w:r>
@@ -5296,9 +6607,11 @@
             </w:tcBorders>
           </w:tcPr>
           <w:p>
+            <w:proofErr w:type="spellStart"/>
             <w:r>
               <w:t>filtered_volume_ml</w:t>
             </w:r>
+            <w:proofErr w:type="spellEnd"/>
           </w:p>
         </w:tc>
         <w:tc>
@@ -5358,9 +6671,11 @@
             <w:tcW w:w="1915" w:type="dxa"/>
           </w:tcPr>
           <w:p>
+            <w:proofErr w:type="spellStart"/>
             <w:r>
               <w:t>sample_volume_ml</w:t>
             </w:r>
+            <w:proofErr w:type="spellEnd"/>
           </w:p>
         </w:tc>
         <w:tc>
@@ -5410,9 +6725,11 @@
             <w:tcW w:w="1915" w:type="dxa"/>
           </w:tcPr>
           <w:p>
+            <w:proofErr w:type="spellStart"/>
             <w:r>
               <w:t>raw_fluo</w:t>
             </w:r>
+            <w:proofErr w:type="spellEnd"/>
           </w:p>
         </w:tc>
         <w:tc>
@@ -5456,9 +6773,11 @@
             <w:tcW w:w="1915" w:type="dxa"/>
           </w:tcPr>
           <w:p>
+            <w:proofErr w:type="spellStart"/>
             <w:r>
               <w:t>adjusted_raw</w:t>
             </w:r>
+            <w:proofErr w:type="spellEnd"/>
           </w:p>
         </w:tc>
         <w:tc>
@@ -5510,9 +6829,11 @@
             </w:tcBorders>
           </w:tcPr>
           <w:p>
+            <w:proofErr w:type="spellStart"/>
             <w:r>
               <w:t>chl_conc</w:t>
             </w:r>
+            <w:proofErr w:type="spellEnd"/>
           </w:p>
         </w:tc>
         <w:tc>
@@ -5544,9 +6865,11 @@
             <w:pPr>
               <w:cnfStyle w:val="000000100000" w:firstRow="0" w:lastRow="0" w:firstColumn="0" w:lastColumn="0" w:oddVBand="0" w:evenVBand="0" w:oddHBand="1" w:evenHBand="0" w:firstRowFirstColumn="0" w:firstRowLastColumn="0" w:lastRowFirstColumn="0" w:lastRowLastColumn="0"/>
             </w:pPr>
+            <w:proofErr w:type="spellStart"/>
             <w:r>
               <w:t>milligramsPerLiter</w:t>
             </w:r>
+            <w:proofErr w:type="spellEnd"/>
           </w:p>
         </w:tc>
         <w:tc>
@@ -5764,9 +7087,11 @@
             <w:tcW w:w="3059" w:type="dxa"/>
           </w:tcPr>
           <w:p>
+            <w:proofErr w:type="spellStart"/>
             <w:r>
               <w:t>distance_weighted_population</w:t>
             </w:r>
+            <w:proofErr w:type="spellEnd"/>
           </w:p>
         </w:tc>
         <w:tc>
@@ -5790,9 +7115,11 @@
             <w:pPr>
               <w:cnfStyle w:val="000000000000" w:firstRow="0" w:lastRow="0" w:firstColumn="0" w:lastColumn="0" w:oddVBand="0" w:evenVBand="0" w:oddHBand="0" w:evenHBand="0" w:firstRowFirstColumn="0" w:firstRowLastColumn="0" w:lastRowFirstColumn="0" w:lastRowLastColumn="0"/>
             </w:pPr>
+            <w:proofErr w:type="spellStart"/>
             <w:r>
               <w:t>NumberOfPeople</w:t>
             </w:r>
+            <w:proofErr w:type="spellEnd"/>
           </w:p>
         </w:tc>
         <w:tc>
@@ -5839,7 +7166,15 @@
         <w:t xml:space="preserve"> </w:t>
       </w:r>
       <w:r>
-        <w:t xml:space="preserve">This file contains fatty acid concentrations for various benthic macroinvertebrate genera, periphyton, and endemic Draparnaldia spp. benthic algae collected from the 14 littoral sampling locations. </w:t>
+        <w:t xml:space="preserve">This file contains fatty acid concentrations for various benthic macroinvertebrate genera, periphyton, and endemic </w:t>
+      </w:r>
+      <w:proofErr w:type="spellStart"/>
+      <w:r>
+        <w:t>Draparnaldia</w:t>
+      </w:r>
+      <w:proofErr w:type="spellEnd"/>
+      <w:r>
+        <w:t xml:space="preserve"> spp. benthic algae collected from the 14 littoral sampling locations. </w:t>
       </w:r>
     </w:p>
     <w:tbl>
@@ -6001,6 +7336,7 @@
               <w:lastRenderedPageBreak/>
               <w:t xml:space="preserve">were identified to species, whereas snails and periphyton were kept as generalized groupings. </w:t>
             </w:r>
+            <w:proofErr w:type="spellStart"/>
             <w:r>
               <w:rPr>
                 <w:i/>
@@ -6013,6 +7349,7 @@
               </w:rPr>
               <w:t>rnaldia</w:t>
             </w:r>
+            <w:proofErr w:type="spellEnd"/>
             <w:r>
               <w:t xml:space="preserve"> spp. is an endemic alga and was likewise not identified to species.</w:t>
             </w:r>
@@ -6133,9 +7470,11 @@
             <w:pPr>
               <w:cnfStyle w:val="000000000000" w:firstRow="0" w:lastRow="0" w:firstColumn="0" w:lastColumn="0" w:oddVBand="0" w:evenVBand="0" w:oddHBand="0" w:evenHBand="0" w:firstRowFirstColumn="0" w:firstRowLastColumn="0" w:lastRowFirstColumn="0" w:lastRowLastColumn="0"/>
             </w:pPr>
+            <w:proofErr w:type="spellStart"/>
             <w:r>
               <w:t>microgramsPerMilligramOfTissue</w:t>
             </w:r>
+            <w:proofErr w:type="spellEnd"/>
           </w:p>
         </w:tc>
         <w:tc>
@@ -6215,9 +7554,11 @@
             <w:pPr>
               <w:cnfStyle w:val="000000100000" w:firstRow="0" w:lastRow="0" w:firstColumn="0" w:lastColumn="0" w:oddVBand="0" w:evenVBand="0" w:oddHBand="1" w:evenHBand="0" w:firstRowFirstColumn="0" w:firstRowLastColumn="0" w:lastRowFirstColumn="0" w:lastRowLastColumn="0"/>
             </w:pPr>
+            <w:proofErr w:type="spellStart"/>
             <w:r>
               <w:t>microgramsPerMilligramOfTissue</w:t>
             </w:r>
+            <w:proofErr w:type="spellEnd"/>
           </w:p>
         </w:tc>
         <w:tc>
@@ -6285,9 +7626,11 @@
             <w:pPr>
               <w:cnfStyle w:val="000000000000" w:firstRow="0" w:lastRow="0" w:firstColumn="0" w:lastColumn="0" w:oddVBand="0" w:evenVBand="0" w:oddHBand="0" w:evenHBand="0" w:firstRowFirstColumn="0" w:firstRowLastColumn="0" w:lastRowFirstColumn="0" w:lastRowLastColumn="0"/>
             </w:pPr>
+            <w:proofErr w:type="spellStart"/>
             <w:r>
               <w:t>microgramsPerMilligramOfTissue</w:t>
             </w:r>
+            <w:proofErr w:type="spellEnd"/>
           </w:p>
         </w:tc>
         <w:tc>
@@ -6346,10 +7689,7 @@
               <w:t>:</w:t>
             </w:r>
             <w:r>
-              <w:t>1</w:t>
-            </w:r>
-            <w:r>
-              <w:t>ω</w:t>
+              <w:t>1ω</w:t>
             </w:r>
             <w:r>
               <w:t>5</w:t>
@@ -6367,9 +7707,11 @@
             <w:pPr>
               <w:cnfStyle w:val="000000100000" w:firstRow="0" w:lastRow="0" w:firstColumn="0" w:lastColumn="0" w:oddVBand="0" w:evenVBand="0" w:oddHBand="1" w:evenHBand="0" w:firstRowFirstColumn="0" w:firstRowLastColumn="0" w:lastRowFirstColumn="0" w:lastRowLastColumn="0"/>
             </w:pPr>
+            <w:proofErr w:type="spellStart"/>
             <w:r>
               <w:t>microgramsPerMilligramOfTissue</w:t>
             </w:r>
+            <w:proofErr w:type="spellEnd"/>
           </w:p>
         </w:tc>
         <w:tc>
@@ -6446,9 +7788,11 @@
             <w:pPr>
               <w:cnfStyle w:val="000000000000" w:firstRow="0" w:lastRow="0" w:firstColumn="0" w:lastColumn="0" w:oddVBand="0" w:evenVBand="0" w:oddHBand="0" w:evenHBand="0" w:firstRowFirstColumn="0" w:firstRowLastColumn="0" w:lastRowFirstColumn="0" w:lastRowLastColumn="0"/>
             </w:pPr>
+            <w:proofErr w:type="spellStart"/>
             <w:r>
               <w:t>microgramsPerMilligramOfTissue</w:t>
             </w:r>
+            <w:proofErr w:type="spellEnd"/>
           </w:p>
         </w:tc>
         <w:tc>
@@ -6528,9 +7872,11 @@
             <w:pPr>
               <w:cnfStyle w:val="000000100000" w:firstRow="0" w:lastRow="0" w:firstColumn="0" w:lastColumn="0" w:oddVBand="0" w:evenVBand="0" w:oddHBand="1" w:evenHBand="0" w:firstRowFirstColumn="0" w:firstRowLastColumn="0" w:lastRowFirstColumn="0" w:lastRowLastColumn="0"/>
             </w:pPr>
+            <w:proofErr w:type="spellStart"/>
             <w:r>
               <w:t>microgramsPerMilligramOfTissue</w:t>
             </w:r>
+            <w:proofErr w:type="spellEnd"/>
           </w:p>
         </w:tc>
         <w:tc>
@@ -6607,9 +7953,11 @@
             <w:pPr>
               <w:cnfStyle w:val="000000000000" w:firstRow="0" w:lastRow="0" w:firstColumn="0" w:lastColumn="0" w:oddVBand="0" w:evenVBand="0" w:oddHBand="0" w:evenHBand="0" w:firstRowFirstColumn="0" w:firstRowLastColumn="0" w:lastRowFirstColumn="0" w:lastRowLastColumn="0"/>
             </w:pPr>
+            <w:proofErr w:type="spellStart"/>
             <w:r>
               <w:t>microgramsPerMilligramOfTissue</w:t>
             </w:r>
+            <w:proofErr w:type="spellEnd"/>
           </w:p>
         </w:tc>
         <w:tc>
@@ -6689,9 +8037,11 @@
             <w:pPr>
               <w:cnfStyle w:val="000000100000" w:firstRow="0" w:lastRow="0" w:firstColumn="0" w:lastColumn="0" w:oddVBand="0" w:evenVBand="0" w:oddHBand="1" w:evenHBand="0" w:firstRowFirstColumn="0" w:firstRowLastColumn="0" w:lastRowFirstColumn="0" w:lastRowLastColumn="0"/>
             </w:pPr>
+            <w:proofErr w:type="spellStart"/>
             <w:r>
               <w:t>microgramsPerMilligramOfTissue</w:t>
             </w:r>
+            <w:proofErr w:type="spellEnd"/>
           </w:p>
         </w:tc>
         <w:tc>
@@ -6759,9 +8109,11 @@
             <w:pPr>
               <w:cnfStyle w:val="000000000000" w:firstRow="0" w:lastRow="0" w:firstColumn="0" w:lastColumn="0" w:oddVBand="0" w:evenVBand="0" w:oddHBand="0" w:evenHBand="0" w:firstRowFirstColumn="0" w:firstRowLastColumn="0" w:lastRowFirstColumn="0" w:lastRowLastColumn="0"/>
             </w:pPr>
+            <w:proofErr w:type="spellStart"/>
             <w:r>
               <w:t>microgramsPerMilligramOfTissue</w:t>
             </w:r>
+            <w:proofErr w:type="spellEnd"/>
           </w:p>
         </w:tc>
         <w:tc>
@@ -6838,9 +8190,11 @@
             <w:pPr>
               <w:cnfStyle w:val="000000100000" w:firstRow="0" w:lastRow="0" w:firstColumn="0" w:lastColumn="0" w:oddVBand="0" w:evenVBand="0" w:oddHBand="1" w:evenHBand="0" w:firstRowFirstColumn="0" w:firstRowLastColumn="0" w:lastRowFirstColumn="0" w:lastRowLastColumn="0"/>
             </w:pPr>
+            <w:proofErr w:type="spellStart"/>
             <w:r>
               <w:t>microgramsPerMilligramOfTissue</w:t>
             </w:r>
+            <w:proofErr w:type="spellEnd"/>
           </w:p>
         </w:tc>
         <w:tc>
@@ -6914,9 +8268,11 @@
             <w:pPr>
               <w:cnfStyle w:val="000000000000" w:firstRow="0" w:lastRow="0" w:firstColumn="0" w:lastColumn="0" w:oddVBand="0" w:evenVBand="0" w:oddHBand="0" w:evenHBand="0" w:firstRowFirstColumn="0" w:firstRowLastColumn="0" w:lastRowFirstColumn="0" w:lastRowLastColumn="0"/>
             </w:pPr>
+            <w:proofErr w:type="spellStart"/>
             <w:r>
               <w:t>microgramsPerMilligramOfTissue</w:t>
             </w:r>
+            <w:proofErr w:type="spellEnd"/>
           </w:p>
         </w:tc>
         <w:tc>
@@ -6993,9 +8349,11 @@
             <w:pPr>
               <w:cnfStyle w:val="000000100000" w:firstRow="0" w:lastRow="0" w:firstColumn="0" w:lastColumn="0" w:oddVBand="0" w:evenVBand="0" w:oddHBand="1" w:evenHBand="0" w:firstRowFirstColumn="0" w:firstRowLastColumn="0" w:lastRowFirstColumn="0" w:lastRowLastColumn="0"/>
             </w:pPr>
+            <w:proofErr w:type="spellStart"/>
             <w:r>
               <w:t>microgramsPerMilligramOfTissue</w:t>
             </w:r>
+            <w:proofErr w:type="spellEnd"/>
           </w:p>
         </w:tc>
         <w:tc>
@@ -7069,9 +8427,11 @@
             <w:pPr>
               <w:cnfStyle w:val="000000000000" w:firstRow="0" w:lastRow="0" w:firstColumn="0" w:lastColumn="0" w:oddVBand="0" w:evenVBand="0" w:oddHBand="0" w:evenHBand="0" w:firstRowFirstColumn="0" w:firstRowLastColumn="0" w:lastRowFirstColumn="0" w:lastRowLastColumn="0"/>
             </w:pPr>
+            <w:proofErr w:type="spellStart"/>
             <w:r>
               <w:t>microgramsPerMilligramOfTissue</w:t>
             </w:r>
+            <w:proofErr w:type="spellEnd"/>
           </w:p>
         </w:tc>
         <w:tc>
@@ -7148,9 +8508,11 @@
             <w:pPr>
               <w:cnfStyle w:val="000000100000" w:firstRow="0" w:lastRow="0" w:firstColumn="0" w:lastColumn="0" w:oddVBand="0" w:evenVBand="0" w:oddHBand="1" w:evenHBand="0" w:firstRowFirstColumn="0" w:firstRowLastColumn="0" w:lastRowFirstColumn="0" w:lastRowLastColumn="0"/>
             </w:pPr>
+            <w:proofErr w:type="spellStart"/>
             <w:r>
               <w:t>microgramsPerMilligramOfTissue</w:t>
             </w:r>
+            <w:proofErr w:type="spellEnd"/>
           </w:p>
         </w:tc>
         <w:tc>
@@ -7227,9 +8589,11 @@
             <w:pPr>
               <w:cnfStyle w:val="000000000000" w:firstRow="0" w:lastRow="0" w:firstColumn="0" w:lastColumn="0" w:oddVBand="0" w:evenVBand="0" w:oddHBand="0" w:evenHBand="0" w:firstRowFirstColumn="0" w:firstRowLastColumn="0" w:lastRowFirstColumn="0" w:lastRowLastColumn="0"/>
             </w:pPr>
+            <w:proofErr w:type="spellStart"/>
             <w:r>
               <w:t>microgramsPerMilligramOfTissue</w:t>
             </w:r>
+            <w:proofErr w:type="spellEnd"/>
           </w:p>
         </w:tc>
         <w:tc>
@@ -7309,9 +8673,11 @@
             <w:pPr>
               <w:cnfStyle w:val="000000100000" w:firstRow="0" w:lastRow="0" w:firstColumn="0" w:lastColumn="0" w:oddVBand="0" w:evenVBand="0" w:oddHBand="1" w:evenHBand="0" w:firstRowFirstColumn="0" w:firstRowLastColumn="0" w:lastRowFirstColumn="0" w:lastRowLastColumn="0"/>
             </w:pPr>
+            <w:proofErr w:type="spellStart"/>
             <w:r>
               <w:t>microgramsPerMilligramOfTissue</w:t>
             </w:r>
+            <w:proofErr w:type="spellEnd"/>
           </w:p>
         </w:tc>
         <w:tc>
@@ -7379,9 +8745,11 @@
             <w:pPr>
               <w:cnfStyle w:val="000000000000" w:firstRow="0" w:lastRow="0" w:firstColumn="0" w:lastColumn="0" w:oddVBand="0" w:evenVBand="0" w:oddHBand="0" w:evenHBand="0" w:firstRowFirstColumn="0" w:firstRowLastColumn="0" w:lastRowFirstColumn="0" w:lastRowLastColumn="0"/>
             </w:pPr>
+            <w:proofErr w:type="spellStart"/>
             <w:r>
               <w:t>microgramsPerMilligramOfTissue</w:t>
             </w:r>
+            <w:proofErr w:type="spellEnd"/>
           </w:p>
         </w:tc>
         <w:tc>
@@ -7465,9 +8833,11 @@
             <w:pPr>
               <w:cnfStyle w:val="000000100000" w:firstRow="0" w:lastRow="0" w:firstColumn="0" w:lastColumn="0" w:oddVBand="0" w:evenVBand="0" w:oddHBand="1" w:evenHBand="0" w:firstRowFirstColumn="0" w:firstRowLastColumn="0" w:lastRowFirstColumn="0" w:lastRowLastColumn="0"/>
             </w:pPr>
+            <w:proofErr w:type="spellStart"/>
             <w:r>
               <w:t>microgramsPerMilligramOfTissue</w:t>
             </w:r>
+            <w:proofErr w:type="spellEnd"/>
           </w:p>
         </w:tc>
         <w:tc>
@@ -7541,9 +8911,11 @@
             <w:pPr>
               <w:cnfStyle w:val="000000000000" w:firstRow="0" w:lastRow="0" w:firstColumn="0" w:lastColumn="0" w:oddVBand="0" w:evenVBand="0" w:oddHBand="0" w:evenHBand="0" w:firstRowFirstColumn="0" w:firstRowLastColumn="0" w:lastRowFirstColumn="0" w:lastRowLastColumn="0"/>
             </w:pPr>
+            <w:proofErr w:type="spellStart"/>
             <w:r>
               <w:t>microgramsPerMilligramOfTissue</w:t>
             </w:r>
+            <w:proofErr w:type="spellEnd"/>
           </w:p>
         </w:tc>
         <w:tc>
@@ -7620,9 +8992,11 @@
             <w:pPr>
               <w:cnfStyle w:val="000000100000" w:firstRow="0" w:lastRow="0" w:firstColumn="0" w:lastColumn="0" w:oddVBand="0" w:evenVBand="0" w:oddHBand="1" w:evenHBand="0" w:firstRowFirstColumn="0" w:firstRowLastColumn="0" w:lastRowFirstColumn="0" w:lastRowLastColumn="0"/>
             </w:pPr>
+            <w:proofErr w:type="spellStart"/>
             <w:r>
               <w:t>microgramsPerMilligramOfTissue</w:t>
             </w:r>
+            <w:proofErr w:type="spellEnd"/>
           </w:p>
         </w:tc>
         <w:tc>
@@ -7696,9 +9070,11 @@
             <w:pPr>
               <w:cnfStyle w:val="000000000000" w:firstRow="0" w:lastRow="0" w:firstColumn="0" w:lastColumn="0" w:oddVBand="0" w:evenVBand="0" w:oddHBand="0" w:evenHBand="0" w:firstRowFirstColumn="0" w:firstRowLastColumn="0" w:lastRowFirstColumn="0" w:lastRowLastColumn="0"/>
             </w:pPr>
+            <w:proofErr w:type="spellStart"/>
             <w:r>
               <w:t>microgramsPerMilligramOfTissue</w:t>
             </w:r>
+            <w:proofErr w:type="spellEnd"/>
           </w:p>
         </w:tc>
         <w:tc>
@@ -7775,9 +9151,11 @@
             <w:pPr>
               <w:cnfStyle w:val="000000100000" w:firstRow="0" w:lastRow="0" w:firstColumn="0" w:lastColumn="0" w:oddVBand="0" w:evenVBand="0" w:oddHBand="1" w:evenHBand="0" w:firstRowFirstColumn="0" w:firstRowLastColumn="0" w:lastRowFirstColumn="0" w:lastRowLastColumn="0"/>
             </w:pPr>
+            <w:proofErr w:type="spellStart"/>
             <w:r>
               <w:t>microgramsPerMilligramOfTissue</w:t>
             </w:r>
+            <w:proofErr w:type="spellEnd"/>
           </w:p>
         </w:tc>
         <w:tc>
@@ -7851,9 +9229,11 @@
             <w:pPr>
               <w:cnfStyle w:val="000000000000" w:firstRow="0" w:lastRow="0" w:firstColumn="0" w:lastColumn="0" w:oddVBand="0" w:evenVBand="0" w:oddHBand="0" w:evenHBand="0" w:firstRowFirstColumn="0" w:firstRowLastColumn="0" w:lastRowFirstColumn="0" w:lastRowLastColumn="0"/>
             </w:pPr>
+            <w:proofErr w:type="spellStart"/>
             <w:r>
               <w:t>microgramsPerMilligramOfTissue</w:t>
             </w:r>
+            <w:proofErr w:type="spellEnd"/>
           </w:p>
         </w:tc>
         <w:tc>
@@ -7930,9 +9310,11 @@
             <w:pPr>
               <w:cnfStyle w:val="000000100000" w:firstRow="0" w:lastRow="0" w:firstColumn="0" w:lastColumn="0" w:oddVBand="0" w:evenVBand="0" w:oddHBand="1" w:evenHBand="0" w:firstRowFirstColumn="0" w:firstRowLastColumn="0" w:lastRowFirstColumn="0" w:lastRowLastColumn="0"/>
             </w:pPr>
+            <w:proofErr w:type="spellStart"/>
             <w:r>
               <w:t>microgramsPerMilligramOfTissue</w:t>
             </w:r>
+            <w:proofErr w:type="spellEnd"/>
           </w:p>
         </w:tc>
         <w:tc>
@@ -8006,9 +9388,11 @@
             <w:pPr>
               <w:cnfStyle w:val="000000000000" w:firstRow="0" w:lastRow="0" w:firstColumn="0" w:lastColumn="0" w:oddVBand="0" w:evenVBand="0" w:oddHBand="0" w:evenHBand="0" w:firstRowFirstColumn="0" w:firstRowLastColumn="0" w:lastRowFirstColumn="0" w:lastRowLastColumn="0"/>
             </w:pPr>
+            <w:proofErr w:type="spellStart"/>
             <w:r>
               <w:t>microgramsPerMilligramOfTissue</w:t>
             </w:r>
+            <w:proofErr w:type="spellEnd"/>
           </w:p>
         </w:tc>
         <w:tc>
@@ -8085,9 +9469,11 @@
             <w:pPr>
               <w:cnfStyle w:val="000000100000" w:firstRow="0" w:lastRow="0" w:firstColumn="0" w:lastColumn="0" w:oddVBand="0" w:evenVBand="0" w:oddHBand="1" w:evenHBand="0" w:firstRowFirstColumn="0" w:firstRowLastColumn="0" w:lastRowFirstColumn="0" w:lastRowLastColumn="0"/>
             </w:pPr>
+            <w:proofErr w:type="spellStart"/>
             <w:r>
               <w:t>microgramsPerMilligramOfTissue</w:t>
             </w:r>
+            <w:proofErr w:type="spellEnd"/>
           </w:p>
         </w:tc>
         <w:tc>
@@ -8149,9 +9535,11 @@
             <w:pPr>
               <w:cnfStyle w:val="000000000000" w:firstRow="0" w:lastRow="0" w:firstColumn="0" w:lastColumn="0" w:oddVBand="0" w:evenVBand="0" w:oddHBand="0" w:evenHBand="0" w:firstRowFirstColumn="0" w:firstRowLastColumn="0" w:lastRowFirstColumn="0" w:lastRowLastColumn="0"/>
             </w:pPr>
+            <w:proofErr w:type="spellStart"/>
             <w:r>
               <w:t>microgramsPerMilligramOfTissue</w:t>
             </w:r>
+            <w:proofErr w:type="spellEnd"/>
           </w:p>
         </w:tc>
         <w:tc>
@@ -8228,9 +9616,11 @@
             <w:pPr>
               <w:cnfStyle w:val="000000100000" w:firstRow="0" w:lastRow="0" w:firstColumn="0" w:lastColumn="0" w:oddVBand="0" w:evenVBand="0" w:oddHBand="1" w:evenHBand="0" w:firstRowFirstColumn="0" w:firstRowLastColumn="0" w:lastRowFirstColumn="0" w:lastRowLastColumn="0"/>
             </w:pPr>
+            <w:proofErr w:type="spellStart"/>
             <w:r>
               <w:t>microgramsPerMilligramOfTissue</w:t>
             </w:r>
+            <w:proofErr w:type="spellEnd"/>
           </w:p>
         </w:tc>
         <w:tc>
@@ -8304,9 +9694,11 @@
             <w:pPr>
               <w:cnfStyle w:val="000000000000" w:firstRow="0" w:lastRow="0" w:firstColumn="0" w:lastColumn="0" w:oddVBand="0" w:evenVBand="0" w:oddHBand="0" w:evenHBand="0" w:firstRowFirstColumn="0" w:firstRowLastColumn="0" w:lastRowFirstColumn="0" w:lastRowLastColumn="0"/>
             </w:pPr>
+            <w:proofErr w:type="spellStart"/>
             <w:r>
               <w:t>microgramsPerMilligramOfTissue</w:t>
             </w:r>
+            <w:proofErr w:type="spellEnd"/>
           </w:p>
         </w:tc>
         <w:tc>
@@ -8383,9 +9775,11 @@
             <w:pPr>
               <w:cnfStyle w:val="000000100000" w:firstRow="0" w:lastRow="0" w:firstColumn="0" w:lastColumn="0" w:oddVBand="0" w:evenVBand="0" w:oddHBand="1" w:evenHBand="0" w:firstRowFirstColumn="0" w:firstRowLastColumn="0" w:lastRowFirstColumn="0" w:lastRowLastColumn="0"/>
             </w:pPr>
+            <w:proofErr w:type="spellStart"/>
             <w:r>
               <w:t>microgramsPerMilligramOfTissue</w:t>
             </w:r>
+            <w:proofErr w:type="spellEnd"/>
           </w:p>
         </w:tc>
         <w:tc>
@@ -8459,9 +9853,11 @@
             <w:pPr>
               <w:cnfStyle w:val="000000000000" w:firstRow="0" w:lastRow="0" w:firstColumn="0" w:lastColumn="0" w:oddVBand="0" w:evenVBand="0" w:oddHBand="0" w:evenHBand="0" w:firstRowFirstColumn="0" w:firstRowLastColumn="0" w:lastRowFirstColumn="0" w:lastRowLastColumn="0"/>
             </w:pPr>
+            <w:proofErr w:type="spellStart"/>
             <w:r>
               <w:t>microgramsPerMilligramOfTissue</w:t>
             </w:r>
+            <w:proofErr w:type="spellEnd"/>
           </w:p>
         </w:tc>
         <w:tc>
@@ -8538,9 +9934,11 @@
             <w:pPr>
               <w:cnfStyle w:val="000000100000" w:firstRow="0" w:lastRow="0" w:firstColumn="0" w:lastColumn="0" w:oddVBand="0" w:evenVBand="0" w:oddHBand="1" w:evenHBand="0" w:firstRowFirstColumn="0" w:firstRowLastColumn="0" w:lastRowFirstColumn="0" w:lastRowLastColumn="0"/>
             </w:pPr>
+            <w:proofErr w:type="spellStart"/>
             <w:r>
               <w:t>microgramsPerMilligramOfTissue</w:t>
             </w:r>
+            <w:proofErr w:type="spellEnd"/>
           </w:p>
         </w:tc>
         <w:tc>
@@ -8614,9 +10012,11 @@
             <w:pPr>
               <w:cnfStyle w:val="000000000000" w:firstRow="0" w:lastRow="0" w:firstColumn="0" w:lastColumn="0" w:oddVBand="0" w:evenVBand="0" w:oddHBand="0" w:evenHBand="0" w:firstRowFirstColumn="0" w:firstRowLastColumn="0" w:lastRowFirstColumn="0" w:lastRowLastColumn="0"/>
             </w:pPr>
+            <w:proofErr w:type="spellStart"/>
             <w:r>
               <w:t>microgramsPerMilligramOfTissue</w:t>
             </w:r>
+            <w:proofErr w:type="spellEnd"/>
           </w:p>
         </w:tc>
         <w:tc>
@@ -8696,9 +10096,11 @@
             <w:pPr>
               <w:cnfStyle w:val="000000100000" w:firstRow="0" w:lastRow="0" w:firstColumn="0" w:lastColumn="0" w:oddVBand="0" w:evenVBand="0" w:oddHBand="1" w:evenHBand="0" w:firstRowFirstColumn="0" w:firstRowLastColumn="0" w:lastRowFirstColumn="0" w:lastRowLastColumn="0"/>
             </w:pPr>
+            <w:proofErr w:type="spellStart"/>
             <w:r>
               <w:t>microgramsPerMilligramOfTissue</w:t>
             </w:r>
+            <w:proofErr w:type="spellEnd"/>
           </w:p>
         </w:tc>
         <w:tc>
@@ -8775,9 +10177,11 @@
             <w:pPr>
               <w:cnfStyle w:val="000000000000" w:firstRow="0" w:lastRow="0" w:firstColumn="0" w:lastColumn="0" w:oddVBand="0" w:evenVBand="0" w:oddHBand="0" w:evenHBand="0" w:firstRowFirstColumn="0" w:firstRowLastColumn="0" w:lastRowFirstColumn="0" w:lastRowLastColumn="0"/>
             </w:pPr>
+            <w:proofErr w:type="spellStart"/>
             <w:r>
               <w:t>microgramsPerMilligramOfTissue</w:t>
             </w:r>
+            <w:proofErr w:type="spellEnd"/>
           </w:p>
         </w:tc>
         <w:tc>
@@ -8857,9 +10261,11 @@
             <w:pPr>
               <w:cnfStyle w:val="000000100000" w:firstRow="0" w:lastRow="0" w:firstColumn="0" w:lastColumn="0" w:oddVBand="0" w:evenVBand="0" w:oddHBand="1" w:evenHBand="0" w:firstRowFirstColumn="0" w:firstRowLastColumn="0" w:lastRowFirstColumn="0" w:lastRowLastColumn="0"/>
             </w:pPr>
+            <w:proofErr w:type="spellStart"/>
             <w:r>
               <w:t>microgramsPerMilligramOfTissue</w:t>
             </w:r>
+            <w:proofErr w:type="spellEnd"/>
           </w:p>
         </w:tc>
         <w:tc>
@@ -8927,9 +10333,11 @@
             <w:pPr>
               <w:cnfStyle w:val="000000000000" w:firstRow="0" w:lastRow="0" w:firstColumn="0" w:lastColumn="0" w:oddVBand="0" w:evenVBand="0" w:oddHBand="0" w:evenHBand="0" w:firstRowFirstColumn="0" w:firstRowLastColumn="0" w:lastRowFirstColumn="0" w:lastRowLastColumn="0"/>
             </w:pPr>
+            <w:proofErr w:type="spellStart"/>
             <w:r>
               <w:t>microgramsPerMilligramOfTissue</w:t>
             </w:r>
+            <w:proofErr w:type="spellEnd"/>
           </w:p>
         </w:tc>
         <w:tc>
@@ -9006,9 +10414,11 @@
             <w:pPr>
               <w:cnfStyle w:val="000000100000" w:firstRow="0" w:lastRow="0" w:firstColumn="0" w:lastColumn="0" w:oddVBand="0" w:evenVBand="0" w:oddHBand="1" w:evenHBand="0" w:firstRowFirstColumn="0" w:firstRowLastColumn="0" w:lastRowFirstColumn="0" w:lastRowLastColumn="0"/>
             </w:pPr>
+            <w:proofErr w:type="spellStart"/>
             <w:r>
               <w:t>microgramsPerMilligramOfTissue</w:t>
             </w:r>
+            <w:proofErr w:type="spellEnd"/>
           </w:p>
         </w:tc>
         <w:tc>
@@ -9082,9 +10492,11 @@
             <w:pPr>
               <w:cnfStyle w:val="000000000000" w:firstRow="0" w:lastRow="0" w:firstColumn="0" w:lastColumn="0" w:oddVBand="0" w:evenVBand="0" w:oddHBand="0" w:evenHBand="0" w:firstRowFirstColumn="0" w:firstRowLastColumn="0" w:lastRowFirstColumn="0" w:lastRowLastColumn="0"/>
             </w:pPr>
+            <w:proofErr w:type="spellStart"/>
             <w:r>
               <w:t>microgramsPerMilligramOfTissue</w:t>
             </w:r>
+            <w:proofErr w:type="spellEnd"/>
           </w:p>
         </w:tc>
         <w:tc>
@@ -9182,9 +10594,11 @@
             <w:pPr>
               <w:cnfStyle w:val="000000100000" w:firstRow="0" w:lastRow="0" w:firstColumn="0" w:lastColumn="0" w:oddVBand="0" w:evenVBand="0" w:oddHBand="1" w:evenHBand="0" w:firstRowFirstColumn="0" w:firstRowLastColumn="0" w:lastRowFirstColumn="0" w:lastRowLastColumn="0"/>
             </w:pPr>
+            <w:proofErr w:type="spellStart"/>
             <w:r>
               <w:t>microgramsPerMilligramOfTissue</w:t>
             </w:r>
+            <w:proofErr w:type="spellEnd"/>
           </w:p>
         </w:tc>
         <w:tc>
@@ -9265,9 +10679,11 @@
             <w:pPr>
               <w:cnfStyle w:val="000000000000" w:firstRow="0" w:lastRow="0" w:firstColumn="0" w:lastColumn="0" w:oddVBand="0" w:evenVBand="0" w:oddHBand="0" w:evenHBand="0" w:firstRowFirstColumn="0" w:firstRowLastColumn="0" w:lastRowFirstColumn="0" w:lastRowLastColumn="0"/>
             </w:pPr>
+            <w:proofErr w:type="spellStart"/>
             <w:r>
               <w:t>microgramsPerMilligramOfTissue</w:t>
             </w:r>
+            <w:proofErr w:type="spellEnd"/>
           </w:p>
         </w:tc>
         <w:tc>
@@ -9344,9 +10760,11 @@
             <w:pPr>
               <w:cnfStyle w:val="000000100000" w:firstRow="0" w:lastRow="0" w:firstColumn="0" w:lastColumn="0" w:oddVBand="0" w:evenVBand="0" w:oddHBand="1" w:evenHBand="0" w:firstRowFirstColumn="0" w:firstRowLastColumn="0" w:lastRowFirstColumn="0" w:lastRowLastColumn="0"/>
             </w:pPr>
+            <w:proofErr w:type="spellStart"/>
             <w:r>
               <w:t>microgramsPerMilligramOfTissue</w:t>
             </w:r>
+            <w:proofErr w:type="spellEnd"/>
           </w:p>
         </w:tc>
         <w:tc>
@@ -9420,9 +10838,11 @@
             <w:pPr>
               <w:cnfStyle w:val="000000000000" w:firstRow="0" w:lastRow="0" w:firstColumn="0" w:lastColumn="0" w:oddVBand="0" w:evenVBand="0" w:oddHBand="0" w:evenHBand="0" w:firstRowFirstColumn="0" w:firstRowLastColumn="0" w:lastRowFirstColumn="0" w:lastRowLastColumn="0"/>
             </w:pPr>
+            <w:proofErr w:type="spellStart"/>
             <w:r>
               <w:t>microgramsPerMilligramOfTissue</w:t>
             </w:r>
+            <w:proofErr w:type="spellEnd"/>
           </w:p>
         </w:tc>
         <w:tc>
@@ -9499,9 +10919,11 @@
             <w:pPr>
               <w:cnfStyle w:val="000000100000" w:firstRow="0" w:lastRow="0" w:firstColumn="0" w:lastColumn="0" w:oddVBand="0" w:evenVBand="0" w:oddHBand="1" w:evenHBand="0" w:firstRowFirstColumn="0" w:firstRowLastColumn="0" w:lastRowFirstColumn="0" w:lastRowLastColumn="0"/>
             </w:pPr>
+            <w:proofErr w:type="spellStart"/>
             <w:r>
               <w:t>microgramsPerMilligramOfTissue</w:t>
             </w:r>
+            <w:proofErr w:type="spellEnd"/>
           </w:p>
         </w:tc>
         <w:tc>
@@ -9575,9 +10997,11 @@
             <w:pPr>
               <w:cnfStyle w:val="000000000000" w:firstRow="0" w:lastRow="0" w:firstColumn="0" w:lastColumn="0" w:oddVBand="0" w:evenVBand="0" w:oddHBand="0" w:evenHBand="0" w:firstRowFirstColumn="0" w:firstRowLastColumn="0" w:lastRowFirstColumn="0" w:lastRowLastColumn="0"/>
             </w:pPr>
+            <w:proofErr w:type="spellStart"/>
             <w:r>
               <w:t>microgramsPerMilligramOfTissue</w:t>
             </w:r>
+            <w:proofErr w:type="spellEnd"/>
           </w:p>
         </w:tc>
         <w:tc>
@@ -9654,9 +11078,11 @@
             <w:pPr>
               <w:cnfStyle w:val="000000100000" w:firstRow="0" w:lastRow="0" w:firstColumn="0" w:lastColumn="0" w:oddVBand="0" w:evenVBand="0" w:oddHBand="1" w:evenHBand="0" w:firstRowFirstColumn="0" w:firstRowLastColumn="0" w:lastRowFirstColumn="0" w:lastRowLastColumn="0"/>
             </w:pPr>
+            <w:proofErr w:type="spellStart"/>
             <w:r>
               <w:t>microgramsPerMilligramOfTissue</w:t>
             </w:r>
+            <w:proofErr w:type="spellEnd"/>
           </w:p>
         </w:tc>
         <w:tc>
@@ -9730,9 +11156,11 @@
             <w:pPr>
               <w:cnfStyle w:val="000000000000" w:firstRow="0" w:lastRow="0" w:firstColumn="0" w:lastColumn="0" w:oddVBand="0" w:evenVBand="0" w:oddHBand="0" w:evenHBand="0" w:firstRowFirstColumn="0" w:firstRowLastColumn="0" w:lastRowFirstColumn="0" w:lastRowLastColumn="0"/>
             </w:pPr>
+            <w:proofErr w:type="spellStart"/>
             <w:r>
               <w:t>microgramsPerMilligramOfTissue</w:t>
             </w:r>
+            <w:proofErr w:type="spellEnd"/>
           </w:p>
         </w:tc>
         <w:tc>
@@ -9803,9 +11231,11 @@
             <w:pPr>
               <w:cnfStyle w:val="000000100000" w:firstRow="0" w:lastRow="0" w:firstColumn="0" w:lastColumn="0" w:oddVBand="0" w:evenVBand="0" w:oddHBand="1" w:evenHBand="0" w:firstRowFirstColumn="0" w:firstRowLastColumn="0" w:lastRowFirstColumn="0" w:lastRowLastColumn="0"/>
             </w:pPr>
+            <w:proofErr w:type="spellStart"/>
             <w:r>
               <w:t>microgramsPerMilligramOfTissue</w:t>
             </w:r>
+            <w:proofErr w:type="spellEnd"/>
           </w:p>
         </w:tc>
         <w:tc>
@@ -9879,9 +11309,11 @@
             <w:pPr>
               <w:cnfStyle w:val="000000000000" w:firstRow="0" w:lastRow="0" w:firstColumn="0" w:lastColumn="0" w:oddVBand="0" w:evenVBand="0" w:oddHBand="0" w:evenHBand="0" w:firstRowFirstColumn="0" w:firstRowLastColumn="0" w:lastRowFirstColumn="0" w:lastRowLastColumn="0"/>
             </w:pPr>
+            <w:proofErr w:type="spellStart"/>
             <w:r>
               <w:t>microgramsPerMilligramOfTissue</w:t>
             </w:r>
+            <w:proofErr w:type="spellEnd"/>
           </w:p>
         </w:tc>
         <w:tc>
@@ -9958,9 +11390,11 @@
             <w:pPr>
               <w:cnfStyle w:val="000000100000" w:firstRow="0" w:lastRow="0" w:firstColumn="0" w:lastColumn="0" w:oddVBand="0" w:evenVBand="0" w:oddHBand="1" w:evenHBand="0" w:firstRowFirstColumn="0" w:firstRowLastColumn="0" w:lastRowFirstColumn="0" w:lastRowLastColumn="0"/>
             </w:pPr>
+            <w:proofErr w:type="spellStart"/>
             <w:r>
               <w:t>microgramsPerMilligramOfTissue</w:t>
             </w:r>
+            <w:proofErr w:type="spellEnd"/>
           </w:p>
         </w:tc>
         <w:tc>
@@ -10034,9 +11468,11 @@
             <w:pPr>
               <w:cnfStyle w:val="000000000000" w:firstRow="0" w:lastRow="0" w:firstColumn="0" w:lastColumn="0" w:oddVBand="0" w:evenVBand="0" w:oddHBand="0" w:evenHBand="0" w:firstRowFirstColumn="0" w:firstRowLastColumn="0" w:lastRowFirstColumn="0" w:lastRowLastColumn="0"/>
             </w:pPr>
+            <w:proofErr w:type="spellStart"/>
             <w:r>
               <w:t>microgramsPerMilligramOfTissue</w:t>
             </w:r>
+            <w:proofErr w:type="spellEnd"/>
           </w:p>
         </w:tc>
         <w:tc>
@@ -10113,9 +11549,11 @@
             <w:pPr>
               <w:cnfStyle w:val="000000100000" w:firstRow="0" w:lastRow="0" w:firstColumn="0" w:lastColumn="0" w:oddVBand="0" w:evenVBand="0" w:oddHBand="1" w:evenHBand="0" w:firstRowFirstColumn="0" w:firstRowLastColumn="0" w:lastRowFirstColumn="0" w:lastRowLastColumn="0"/>
             </w:pPr>
+            <w:proofErr w:type="spellStart"/>
             <w:r>
               <w:t>microgramsPerMilligramOfTissue</w:t>
             </w:r>
+            <w:proofErr w:type="spellEnd"/>
           </w:p>
         </w:tc>
         <w:tc>
@@ -10189,9 +11627,11 @@
             <w:pPr>
               <w:cnfStyle w:val="000000000000" w:firstRow="0" w:lastRow="0" w:firstColumn="0" w:lastColumn="0" w:oddVBand="0" w:evenVBand="0" w:oddHBand="0" w:evenHBand="0" w:firstRowFirstColumn="0" w:firstRowLastColumn="0" w:lastRowFirstColumn="0" w:lastRowLastColumn="0"/>
             </w:pPr>
+            <w:proofErr w:type="spellStart"/>
             <w:r>
               <w:t>microgramsPerMilligramOfTissue</w:t>
             </w:r>
+            <w:proofErr w:type="spellEnd"/>
           </w:p>
         </w:tc>
         <w:tc>
@@ -10268,9 +11708,11 @@
             <w:pPr>
               <w:cnfStyle w:val="000000100000" w:firstRow="0" w:lastRow="0" w:firstColumn="0" w:lastColumn="0" w:oddVBand="0" w:evenVBand="0" w:oddHBand="1" w:evenHBand="0" w:firstRowFirstColumn="0" w:firstRowLastColumn="0" w:lastRowFirstColumn="0" w:lastRowLastColumn="0"/>
             </w:pPr>
+            <w:proofErr w:type="spellStart"/>
             <w:r>
               <w:t>microgramsPerMilligramOfTissue</w:t>
             </w:r>
+            <w:proofErr w:type="spellEnd"/>
           </w:p>
         </w:tc>
         <w:tc>
@@ -10344,9 +11786,11 @@
             <w:pPr>
               <w:cnfStyle w:val="000000000000" w:firstRow="0" w:lastRow="0" w:firstColumn="0" w:lastColumn="0" w:oddVBand="0" w:evenVBand="0" w:oddHBand="0" w:evenHBand="0" w:firstRowFirstColumn="0" w:firstRowLastColumn="0" w:lastRowFirstColumn="0" w:lastRowLastColumn="0"/>
             </w:pPr>
+            <w:proofErr w:type="spellStart"/>
             <w:r>
               <w:t>microgramsPerMilligramOfTissue</w:t>
             </w:r>
+            <w:proofErr w:type="spellEnd"/>
           </w:p>
         </w:tc>
         <w:tc>
@@ -10423,9 +11867,11 @@
             <w:pPr>
               <w:cnfStyle w:val="000000100000" w:firstRow="0" w:lastRow="0" w:firstColumn="0" w:lastColumn="0" w:oddVBand="0" w:evenVBand="0" w:oddHBand="1" w:evenHBand="0" w:firstRowFirstColumn="0" w:firstRowLastColumn="0" w:lastRowFirstColumn="0" w:lastRowLastColumn="0"/>
             </w:pPr>
+            <w:proofErr w:type="spellStart"/>
             <w:r>
               <w:t>microgramsPerMilligramOfTissue</w:t>
             </w:r>
+            <w:proofErr w:type="spellEnd"/>
           </w:p>
         </w:tc>
         <w:tc>
@@ -10502,9 +11948,11 @@
             <w:pPr>
               <w:cnfStyle w:val="000000000000" w:firstRow="0" w:lastRow="0" w:firstColumn="0" w:lastColumn="0" w:oddVBand="0" w:evenVBand="0" w:oddHBand="0" w:evenHBand="0" w:firstRowFirstColumn="0" w:firstRowLastColumn="0" w:lastRowFirstColumn="0" w:lastRowLastColumn="0"/>
             </w:pPr>
+            <w:proofErr w:type="spellStart"/>
             <w:r>
               <w:t>microgramsPerMilligramOfTissue</w:t>
             </w:r>
+            <w:proofErr w:type="spellEnd"/>
           </w:p>
         </w:tc>
         <w:tc>
@@ -10578,9 +12026,11 @@
             <w:pPr>
               <w:cnfStyle w:val="000000100000" w:firstRow="0" w:lastRow="0" w:firstColumn="0" w:lastColumn="0" w:oddVBand="0" w:evenVBand="0" w:oddHBand="1" w:evenHBand="0" w:firstRowFirstColumn="0" w:firstRowLastColumn="0" w:lastRowFirstColumn="0" w:lastRowLastColumn="0"/>
             </w:pPr>
+            <w:proofErr w:type="spellStart"/>
             <w:r>
               <w:t>microgramsPerMilligramOfTissue</w:t>
             </w:r>
+            <w:proofErr w:type="spellEnd"/>
           </w:p>
         </w:tc>
         <w:tc>
@@ -10897,9 +12347,11 @@
             <w:tcW w:w="4161" w:type="dxa"/>
           </w:tcPr>
           <w:p>
+            <w:proofErr w:type="spellStart"/>
             <w:r>
               <w:t>Acroloxidae</w:t>
             </w:r>
+            <w:proofErr w:type="spellEnd"/>
           </w:p>
         </w:tc>
         <w:tc>
@@ -10926,9 +12378,11 @@
             <w:pPr>
               <w:cnfStyle w:val="000000100000" w:firstRow="0" w:lastRow="0" w:firstColumn="0" w:lastColumn="0" w:oddVBand="0" w:evenVBand="0" w:oddHBand="1" w:evenHBand="0" w:firstRowFirstColumn="0" w:firstRowLastColumn="0" w:lastRowFirstColumn="0" w:lastRowLastColumn="0"/>
             </w:pPr>
+            <w:proofErr w:type="spellStart"/>
             <w:r>
               <w:t>NumerOfIndividuals</w:t>
             </w:r>
+            <w:proofErr w:type="spellEnd"/>
           </w:p>
         </w:tc>
         <w:tc>
@@ -10955,6 +12409,7 @@
                 <w:color w:val="000000"/>
               </w:rPr>
             </w:pPr>
+            <w:proofErr w:type="spellStart"/>
             <w:r>
               <w:rPr>
                 <w:rFonts w:ascii="Calibri" w:hAnsi="Calibri" w:cs="Calibri"/>
@@ -10962,6 +12417,7 @@
               </w:rPr>
               <w:t>Asellidae</w:t>
             </w:r>
+            <w:proofErr w:type="spellEnd"/>
           </w:p>
         </w:tc>
         <w:tc>
@@ -10985,9 +12441,11 @@
             <w:pPr>
               <w:cnfStyle w:val="000000000000" w:firstRow="0" w:lastRow="0" w:firstColumn="0" w:lastColumn="0" w:oddVBand="0" w:evenVBand="0" w:oddHBand="0" w:evenHBand="0" w:firstRowFirstColumn="0" w:firstRowLastColumn="0" w:lastRowFirstColumn="0" w:lastRowLastColumn="0"/>
             </w:pPr>
+            <w:proofErr w:type="spellStart"/>
             <w:r>
               <w:t>NumerOfIndividuals</w:t>
             </w:r>
+            <w:proofErr w:type="spellEnd"/>
           </w:p>
         </w:tc>
         <w:tc>
@@ -11017,6 +12475,7 @@
                 <w:color w:val="000000"/>
               </w:rPr>
             </w:pPr>
+            <w:proofErr w:type="spellStart"/>
             <w:r>
               <w:rPr>
                 <w:rFonts w:ascii="Calibri" w:hAnsi="Calibri" w:cs="Calibri"/>
@@ -11024,6 +12483,7 @@
               </w:rPr>
               <w:t>Baicaliidae</w:t>
             </w:r>
+            <w:proofErr w:type="spellEnd"/>
           </w:p>
         </w:tc>
         <w:tc>
@@ -11050,9 +12510,11 @@
             <w:pPr>
               <w:cnfStyle w:val="000000100000" w:firstRow="0" w:lastRow="0" w:firstColumn="0" w:lastColumn="0" w:oddVBand="0" w:evenVBand="0" w:oddHBand="1" w:evenHBand="0" w:firstRowFirstColumn="0" w:firstRowLastColumn="0" w:lastRowFirstColumn="0" w:lastRowLastColumn="0"/>
             </w:pPr>
+            <w:proofErr w:type="spellStart"/>
             <w:r>
               <w:t>NumerOfIndividuals</w:t>
             </w:r>
+            <w:proofErr w:type="spellEnd"/>
           </w:p>
         </w:tc>
         <w:tc>
@@ -11079,6 +12541,7 @@
                 <w:color w:val="000000"/>
               </w:rPr>
             </w:pPr>
+            <w:proofErr w:type="spellStart"/>
             <w:r>
               <w:rPr>
                 <w:rFonts w:ascii="Calibri" w:hAnsi="Calibri" w:cs="Calibri"/>
@@ -11086,6 +12549,7 @@
               </w:rPr>
               <w:t>Benedictidae</w:t>
             </w:r>
+            <w:proofErr w:type="spellEnd"/>
           </w:p>
         </w:tc>
         <w:tc>
@@ -11112,9 +12576,11 @@
             <w:pPr>
               <w:cnfStyle w:val="000000000000" w:firstRow="0" w:lastRow="0" w:firstColumn="0" w:lastColumn="0" w:oddVBand="0" w:evenVBand="0" w:oddHBand="0" w:evenHBand="0" w:firstRowFirstColumn="0" w:firstRowLastColumn="0" w:lastRowFirstColumn="0" w:lastRowLastColumn="0"/>
             </w:pPr>
+            <w:proofErr w:type="spellStart"/>
             <w:r>
               <w:t>NumerOfIndividuals</w:t>
             </w:r>
+            <w:proofErr w:type="spellEnd"/>
           </w:p>
         </w:tc>
         <w:tc>
@@ -11144,6 +12610,7 @@
                 <w:color w:val="000000"/>
               </w:rPr>
             </w:pPr>
+            <w:proofErr w:type="spellStart"/>
             <w:r>
               <w:rPr>
                 <w:rFonts w:ascii="Calibri" w:hAnsi="Calibri" w:cs="Calibri"/>
@@ -11151,6 +12618,7 @@
               </w:rPr>
               <w:t>Brandtia_latissima</w:t>
             </w:r>
+            <w:proofErr w:type="spellEnd"/>
           </w:p>
         </w:tc>
         <w:tc>
@@ -11174,9 +12642,11 @@
             <w:pPr>
               <w:cnfStyle w:val="000000100000" w:firstRow="0" w:lastRow="0" w:firstColumn="0" w:lastColumn="0" w:oddVBand="0" w:evenVBand="0" w:oddHBand="1" w:evenHBand="0" w:firstRowFirstColumn="0" w:firstRowLastColumn="0" w:lastRowFirstColumn="0" w:lastRowLastColumn="0"/>
             </w:pPr>
+            <w:proofErr w:type="spellStart"/>
             <w:r>
               <w:t>NumerOfIndividuals</w:t>
             </w:r>
+            <w:proofErr w:type="spellEnd"/>
           </w:p>
         </w:tc>
         <w:tc>
@@ -11203,6 +12673,7 @@
                 <w:color w:val="000000"/>
               </w:rPr>
             </w:pPr>
+            <w:proofErr w:type="spellStart"/>
             <w:r>
               <w:rPr>
                 <w:rFonts w:ascii="Calibri" w:hAnsi="Calibri" w:cs="Calibri"/>
@@ -11210,6 +12681,7 @@
               </w:rPr>
               <w:t>Brandtia_parasitica_parasitica</w:t>
             </w:r>
+            <w:proofErr w:type="spellEnd"/>
           </w:p>
         </w:tc>
         <w:tc>
@@ -11233,9 +12705,11 @@
             <w:pPr>
               <w:cnfStyle w:val="000000000000" w:firstRow="0" w:lastRow="0" w:firstColumn="0" w:lastColumn="0" w:oddVBand="0" w:evenVBand="0" w:oddHBand="0" w:evenHBand="0" w:firstRowFirstColumn="0" w:firstRowLastColumn="0" w:lastRowFirstColumn="0" w:lastRowLastColumn="0"/>
             </w:pPr>
+            <w:proofErr w:type="spellStart"/>
             <w:r>
               <w:t>NumerOfIndividuals</w:t>
             </w:r>
+            <w:proofErr w:type="spellEnd"/>
           </w:p>
         </w:tc>
         <w:tc>
@@ -11295,9 +12769,11 @@
             <w:pPr>
               <w:cnfStyle w:val="000000100000" w:firstRow="0" w:lastRow="0" w:firstColumn="0" w:lastColumn="0" w:oddVBand="0" w:evenVBand="0" w:oddHBand="1" w:evenHBand="0" w:firstRowFirstColumn="0" w:firstRowLastColumn="0" w:lastRowFirstColumn="0" w:lastRowLastColumn="0"/>
             </w:pPr>
+            <w:proofErr w:type="spellStart"/>
             <w:r>
               <w:t>NumerOfIndividuals</w:t>
             </w:r>
+            <w:proofErr w:type="spellEnd"/>
           </w:p>
         </w:tc>
         <w:tc>
@@ -11324,6 +12800,7 @@
                 <w:color w:val="000000"/>
               </w:rPr>
             </w:pPr>
+            <w:proofErr w:type="spellStart"/>
             <w:r>
               <w:rPr>
                 <w:rFonts w:ascii="Calibri" w:hAnsi="Calibri" w:cs="Calibri"/>
@@ -11331,6 +12808,7 @@
               </w:rPr>
               <w:t>Cryptoropus_inflatus</w:t>
             </w:r>
+            <w:proofErr w:type="spellEnd"/>
           </w:p>
         </w:tc>
         <w:tc>
@@ -11354,9 +12832,11 @@
             <w:pPr>
               <w:cnfStyle w:val="000000000000" w:firstRow="0" w:lastRow="0" w:firstColumn="0" w:lastColumn="0" w:oddVBand="0" w:evenVBand="0" w:oddHBand="0" w:evenHBand="0" w:firstRowFirstColumn="0" w:firstRowLastColumn="0" w:lastRowFirstColumn="0" w:lastRowLastColumn="0"/>
             </w:pPr>
+            <w:proofErr w:type="spellStart"/>
             <w:r>
               <w:t>NumerOfIndividuals</w:t>
             </w:r>
+            <w:proofErr w:type="spellEnd"/>
           </w:p>
         </w:tc>
         <w:tc>
@@ -11386,6 +12866,7 @@
                 <w:color w:val="000000"/>
               </w:rPr>
             </w:pPr>
+            <w:proofErr w:type="spellStart"/>
             <w:r>
               <w:rPr>
                 <w:rFonts w:ascii="Calibri" w:hAnsi="Calibri" w:cs="Calibri"/>
@@ -11393,6 +12874,7 @@
               </w:rPr>
               <w:t>Cryptoropus_pachytus</w:t>
             </w:r>
+            <w:proofErr w:type="spellEnd"/>
           </w:p>
         </w:tc>
         <w:tc>
@@ -11416,9 +12898,11 @@
             <w:pPr>
               <w:cnfStyle w:val="000000100000" w:firstRow="0" w:lastRow="0" w:firstColumn="0" w:lastColumn="0" w:oddVBand="0" w:evenVBand="0" w:oddHBand="1" w:evenHBand="0" w:firstRowFirstColumn="0" w:firstRowLastColumn="0" w:lastRowFirstColumn="0" w:lastRowLastColumn="0"/>
             </w:pPr>
+            <w:proofErr w:type="spellStart"/>
             <w:r>
               <w:t>NumerOfIndividuals</w:t>
             </w:r>
+            <w:proofErr w:type="spellEnd"/>
           </w:p>
         </w:tc>
         <w:tc>
@@ -11445,6 +12929,7 @@
                 <w:color w:val="000000"/>
               </w:rPr>
             </w:pPr>
+            <w:proofErr w:type="spellStart"/>
             <w:r>
               <w:rPr>
                 <w:rFonts w:ascii="Calibri" w:hAnsi="Calibri" w:cs="Calibri"/>
@@ -11452,6 +12937,7 @@
               </w:rPr>
               <w:t>Cryptoropus_rugosus</w:t>
             </w:r>
+            <w:proofErr w:type="spellEnd"/>
           </w:p>
         </w:tc>
         <w:tc>
@@ -11475,9 +12961,11 @@
             <w:pPr>
               <w:cnfStyle w:val="000000000000" w:firstRow="0" w:lastRow="0" w:firstColumn="0" w:lastColumn="0" w:oddVBand="0" w:evenVBand="0" w:oddHBand="0" w:evenHBand="0" w:firstRowFirstColumn="0" w:firstRowLastColumn="0" w:lastRowFirstColumn="0" w:lastRowLastColumn="0"/>
             </w:pPr>
+            <w:proofErr w:type="spellStart"/>
             <w:r>
               <w:t>NumerOfIndividuals</w:t>
             </w:r>
+            <w:proofErr w:type="spellEnd"/>
           </w:p>
         </w:tc>
         <w:tc>
@@ -11507,6 +12995,7 @@
                 <w:color w:val="000000"/>
               </w:rPr>
             </w:pPr>
+            <w:proofErr w:type="spellStart"/>
             <w:r>
               <w:rPr>
                 <w:rFonts w:ascii="Calibri" w:hAnsi="Calibri" w:cs="Calibri"/>
@@ -11514,6 +13003,7 @@
               </w:rPr>
               <w:t>Eulimnogammarus_capreolus</w:t>
             </w:r>
+            <w:proofErr w:type="spellEnd"/>
           </w:p>
         </w:tc>
         <w:tc>
@@ -11537,9 +13027,11 @@
             <w:pPr>
               <w:cnfStyle w:val="000000100000" w:firstRow="0" w:lastRow="0" w:firstColumn="0" w:lastColumn="0" w:oddVBand="0" w:evenVBand="0" w:oddHBand="1" w:evenHBand="0" w:firstRowFirstColumn="0" w:firstRowLastColumn="0" w:lastRowFirstColumn="0" w:lastRowLastColumn="0"/>
             </w:pPr>
+            <w:proofErr w:type="spellStart"/>
             <w:r>
               <w:t>NumerOfIndividuals</w:t>
             </w:r>
+            <w:proofErr w:type="spellEnd"/>
           </w:p>
         </w:tc>
         <w:tc>
@@ -11566,6 +13058,7 @@
                 <w:color w:val="000000"/>
               </w:rPr>
             </w:pPr>
+            <w:proofErr w:type="spellStart"/>
             <w:r>
               <w:rPr>
                 <w:rFonts w:ascii="Calibri" w:hAnsi="Calibri" w:cs="Calibri"/>
@@ -11573,6 +13066,7 @@
               </w:rPr>
               <w:t>Eulimnogammarus_cruentes</w:t>
             </w:r>
+            <w:proofErr w:type="spellEnd"/>
           </w:p>
         </w:tc>
         <w:tc>
@@ -11596,9 +13090,11 @@
             <w:pPr>
               <w:cnfStyle w:val="000000000000" w:firstRow="0" w:lastRow="0" w:firstColumn="0" w:lastColumn="0" w:oddVBand="0" w:evenVBand="0" w:oddHBand="0" w:evenHBand="0" w:firstRowFirstColumn="0" w:firstRowLastColumn="0" w:lastRowFirstColumn="0" w:lastRowLastColumn="0"/>
             </w:pPr>
+            <w:proofErr w:type="spellStart"/>
             <w:r>
               <w:t>NumerOfIndividuals</w:t>
             </w:r>
+            <w:proofErr w:type="spellEnd"/>
           </w:p>
         </w:tc>
         <w:tc>
@@ -11628,6 +13124,7 @@
                 <w:color w:val="000000"/>
               </w:rPr>
             </w:pPr>
+            <w:proofErr w:type="spellStart"/>
             <w:r>
               <w:rPr>
                 <w:rFonts w:ascii="Calibri" w:hAnsi="Calibri" w:cs="Calibri"/>
@@ -11635,6 +13132,7 @@
               </w:rPr>
               <w:t>Eulimnogammarus_cyaneus</w:t>
             </w:r>
+            <w:proofErr w:type="spellEnd"/>
           </w:p>
         </w:tc>
         <w:tc>
@@ -11658,9 +13156,11 @@
             <w:pPr>
               <w:cnfStyle w:val="000000100000" w:firstRow="0" w:lastRow="0" w:firstColumn="0" w:lastColumn="0" w:oddVBand="0" w:evenVBand="0" w:oddHBand="1" w:evenHBand="0" w:firstRowFirstColumn="0" w:firstRowLastColumn="0" w:lastRowFirstColumn="0" w:lastRowLastColumn="0"/>
             </w:pPr>
+            <w:proofErr w:type="spellStart"/>
             <w:r>
               <w:t>NumerOfIndividuals</w:t>
             </w:r>
+            <w:proofErr w:type="spellEnd"/>
           </w:p>
         </w:tc>
         <w:tc>
@@ -11687,6 +13187,7 @@
                 <w:color w:val="000000"/>
               </w:rPr>
             </w:pPr>
+            <w:proofErr w:type="spellStart"/>
             <w:r>
               <w:rPr>
                 <w:rFonts w:ascii="Calibri" w:hAnsi="Calibri" w:cs="Calibri"/>
@@ -11694,6 +13195,7 @@
               </w:rPr>
               <w:t>Eulimnogammarus_grandimanus</w:t>
             </w:r>
+            <w:proofErr w:type="spellEnd"/>
           </w:p>
         </w:tc>
         <w:tc>
@@ -11717,9 +13219,11 @@
             <w:pPr>
               <w:cnfStyle w:val="000000000000" w:firstRow="0" w:lastRow="0" w:firstColumn="0" w:lastColumn="0" w:oddVBand="0" w:evenVBand="0" w:oddHBand="0" w:evenHBand="0" w:firstRowFirstColumn="0" w:firstRowLastColumn="0" w:lastRowFirstColumn="0" w:lastRowLastColumn="0"/>
             </w:pPr>
+            <w:proofErr w:type="spellStart"/>
             <w:r>
               <w:t>NumerOfIndividuals</w:t>
             </w:r>
+            <w:proofErr w:type="spellEnd"/>
           </w:p>
         </w:tc>
         <w:tc>
@@ -11749,6 +13253,7 @@
                 <w:color w:val="000000"/>
               </w:rPr>
             </w:pPr>
+            <w:proofErr w:type="spellStart"/>
             <w:r>
               <w:rPr>
                 <w:rFonts w:ascii="Calibri" w:hAnsi="Calibri" w:cs="Calibri"/>
@@ -11756,6 +13261,7 @@
               </w:rPr>
               <w:t>Eulimnogammarus_juveniles</w:t>
             </w:r>
+            <w:proofErr w:type="spellEnd"/>
           </w:p>
         </w:tc>
         <w:tc>
@@ -11785,9 +13291,11 @@
             <w:pPr>
               <w:cnfStyle w:val="000000100000" w:firstRow="0" w:lastRow="0" w:firstColumn="0" w:lastColumn="0" w:oddVBand="0" w:evenVBand="0" w:oddHBand="1" w:evenHBand="0" w:firstRowFirstColumn="0" w:firstRowLastColumn="0" w:lastRowFirstColumn="0" w:lastRowLastColumn="0"/>
             </w:pPr>
+            <w:proofErr w:type="spellStart"/>
             <w:r>
               <w:t>NumerOfIndividuals</w:t>
             </w:r>
+            <w:proofErr w:type="spellEnd"/>
           </w:p>
         </w:tc>
         <w:tc>
@@ -11814,6 +13322,7 @@
                 <w:color w:val="000000"/>
               </w:rPr>
             </w:pPr>
+            <w:proofErr w:type="spellStart"/>
             <w:r>
               <w:rPr>
                 <w:rFonts w:ascii="Calibri" w:hAnsi="Calibri" w:cs="Calibri"/>
@@ -11828,6 +13337,7 @@
               </w:rPr>
               <w:t>i</w:t>
             </w:r>
+            <w:proofErr w:type="spellEnd"/>
           </w:p>
         </w:tc>
         <w:tc>
@@ -11851,9 +13361,11 @@
             <w:pPr>
               <w:cnfStyle w:val="000000000000" w:firstRow="0" w:lastRow="0" w:firstColumn="0" w:lastColumn="0" w:oddVBand="0" w:evenVBand="0" w:oddHBand="0" w:evenHBand="0" w:firstRowFirstColumn="0" w:firstRowLastColumn="0" w:lastRowFirstColumn="0" w:lastRowLastColumn="0"/>
             </w:pPr>
+            <w:proofErr w:type="spellStart"/>
             <w:r>
               <w:t>NumerOfIndividuals</w:t>
             </w:r>
+            <w:proofErr w:type="spellEnd"/>
           </w:p>
         </w:tc>
         <w:tc>
@@ -11883,6 +13395,7 @@
                 <w:color w:val="000000"/>
               </w:rPr>
             </w:pPr>
+            <w:proofErr w:type="spellStart"/>
             <w:r>
               <w:rPr>
                 <w:rFonts w:ascii="Calibri" w:hAnsi="Calibri" w:cs="Calibri"/>
@@ -11891,6 +13404,7 @@
               <w:lastRenderedPageBreak/>
               <w:t>Eulimnogammarus_marituji</w:t>
             </w:r>
+            <w:proofErr w:type="spellEnd"/>
           </w:p>
         </w:tc>
         <w:tc>
@@ -11914,9 +13428,11 @@
             <w:pPr>
               <w:cnfStyle w:val="000000100000" w:firstRow="0" w:lastRow="0" w:firstColumn="0" w:lastColumn="0" w:oddVBand="0" w:evenVBand="0" w:oddHBand="1" w:evenHBand="0" w:firstRowFirstColumn="0" w:firstRowLastColumn="0" w:lastRowFirstColumn="0" w:lastRowLastColumn="0"/>
             </w:pPr>
+            <w:proofErr w:type="spellStart"/>
             <w:r>
               <w:t>NumerOfIndividuals</w:t>
             </w:r>
+            <w:proofErr w:type="spellEnd"/>
           </w:p>
         </w:tc>
         <w:tc>
@@ -11943,6 +13459,7 @@
                 <w:color w:val="000000"/>
               </w:rPr>
             </w:pPr>
+            <w:proofErr w:type="spellStart"/>
             <w:r>
               <w:rPr>
                 <w:rFonts w:ascii="Calibri" w:hAnsi="Calibri" w:cs="Calibri"/>
@@ -11950,6 +13467,7 @@
               </w:rPr>
               <w:t>Eulimnogammarus_verucossus</w:t>
             </w:r>
+            <w:proofErr w:type="spellEnd"/>
           </w:p>
         </w:tc>
         <w:tc>
@@ -11973,9 +13491,11 @@
             <w:pPr>
               <w:cnfStyle w:val="000000000000" w:firstRow="0" w:lastRow="0" w:firstColumn="0" w:lastColumn="0" w:oddVBand="0" w:evenVBand="0" w:oddHBand="0" w:evenHBand="0" w:firstRowFirstColumn="0" w:firstRowLastColumn="0" w:lastRowFirstColumn="0" w:lastRowLastColumn="0"/>
             </w:pPr>
+            <w:proofErr w:type="spellStart"/>
             <w:r>
               <w:t>NumerOfIndividuals</w:t>
             </w:r>
+            <w:proofErr w:type="spellEnd"/>
           </w:p>
         </w:tc>
         <w:tc>
@@ -12007,6 +13527,7 @@
                 <w:color w:val="000000"/>
               </w:rPr>
             </w:pPr>
+            <w:proofErr w:type="spellStart"/>
             <w:r>
               <w:rPr>
                 <w:rFonts w:ascii="Calibri" w:hAnsi="Calibri" w:cs="Calibri"/>
@@ -12028,6 +13549,7 @@
               </w:rPr>
               <w:t>s</w:t>
             </w:r>
+            <w:proofErr w:type="spellEnd"/>
           </w:p>
         </w:tc>
         <w:tc>
@@ -12051,9 +13573,11 @@
             <w:pPr>
               <w:cnfStyle w:val="000000100000" w:firstRow="0" w:lastRow="0" w:firstColumn="0" w:lastColumn="0" w:oddVBand="0" w:evenVBand="0" w:oddHBand="1" w:evenHBand="0" w:firstRowFirstColumn="0" w:firstRowLastColumn="0" w:lastRowFirstColumn="0" w:lastRowLastColumn="0"/>
             </w:pPr>
+            <w:proofErr w:type="spellStart"/>
             <w:r>
               <w:t>NumerOfIndividuals</w:t>
             </w:r>
+            <w:proofErr w:type="spellEnd"/>
           </w:p>
         </w:tc>
         <w:tc>
@@ -12080,6 +13604,7 @@
                 <w:color w:val="000000"/>
               </w:rPr>
             </w:pPr>
+            <w:proofErr w:type="spellStart"/>
             <w:r>
               <w:rPr>
                 <w:rFonts w:ascii="Calibri" w:hAnsi="Calibri" w:cs="Calibri"/>
@@ -12087,6 +13612,7 @@
               </w:rPr>
               <w:t>Eulimnogammarus_vittatus</w:t>
             </w:r>
+            <w:proofErr w:type="spellEnd"/>
           </w:p>
         </w:tc>
         <w:tc>
@@ -12110,9 +13636,11 @@
             <w:pPr>
               <w:cnfStyle w:val="000000000000" w:firstRow="0" w:lastRow="0" w:firstColumn="0" w:lastColumn="0" w:oddVBand="0" w:evenVBand="0" w:oddHBand="0" w:evenHBand="0" w:firstRowFirstColumn="0" w:firstRowLastColumn="0" w:lastRowFirstColumn="0" w:lastRowLastColumn="0"/>
             </w:pPr>
+            <w:proofErr w:type="spellStart"/>
             <w:r>
               <w:t>NumerOfIndividuals</w:t>
             </w:r>
+            <w:proofErr w:type="spellEnd"/>
           </w:p>
         </w:tc>
         <w:tc>
@@ -12172,9 +13700,11 @@
             <w:pPr>
               <w:cnfStyle w:val="000000100000" w:firstRow="0" w:lastRow="0" w:firstColumn="0" w:lastColumn="0" w:oddVBand="0" w:evenVBand="0" w:oddHBand="1" w:evenHBand="0" w:firstRowFirstColumn="0" w:firstRowLastColumn="0" w:lastRowFirstColumn="0" w:lastRowLastColumn="0"/>
             </w:pPr>
+            <w:proofErr w:type="spellStart"/>
             <w:r>
               <w:t>NumerOfIndividuals</w:t>
             </w:r>
+            <w:proofErr w:type="spellEnd"/>
           </w:p>
         </w:tc>
         <w:tc>
@@ -12231,9 +13761,11 @@
             <w:pPr>
               <w:cnfStyle w:val="000000000000" w:firstRow="0" w:lastRow="0" w:firstColumn="0" w:lastColumn="0" w:oddVBand="0" w:evenVBand="0" w:oddHBand="0" w:evenHBand="0" w:firstRowFirstColumn="0" w:firstRowLastColumn="0" w:lastRowFirstColumn="0" w:lastRowLastColumn="0"/>
             </w:pPr>
+            <w:proofErr w:type="spellStart"/>
             <w:r>
               <w:t>NumerOfIndividuals</w:t>
             </w:r>
+            <w:proofErr w:type="spellEnd"/>
           </w:p>
         </w:tc>
         <w:tc>
@@ -12263,6 +13795,7 @@
                 <w:color w:val="000000"/>
               </w:rPr>
             </w:pPr>
+            <w:proofErr w:type="spellStart"/>
             <w:r>
               <w:rPr>
                 <w:rFonts w:ascii="Calibri" w:hAnsi="Calibri" w:cs="Calibri"/>
@@ -12270,6 +13803,7 @@
               </w:rPr>
               <w:t>Maackia</w:t>
             </w:r>
+            <w:proofErr w:type="spellEnd"/>
           </w:p>
         </w:tc>
         <w:tc>
@@ -12299,9 +13833,11 @@
             <w:pPr>
               <w:cnfStyle w:val="000000100000" w:firstRow="0" w:lastRow="0" w:firstColumn="0" w:lastColumn="0" w:oddVBand="0" w:evenVBand="0" w:oddHBand="1" w:evenHBand="0" w:firstRowFirstColumn="0" w:firstRowLastColumn="0" w:lastRowFirstColumn="0" w:lastRowLastColumn="0"/>
             </w:pPr>
+            <w:proofErr w:type="spellStart"/>
             <w:r>
               <w:t>NumerOfIndividuals</w:t>
             </w:r>
+            <w:proofErr w:type="spellEnd"/>
           </w:p>
         </w:tc>
         <w:tc>
@@ -12328,6 +13864,7 @@
                 <w:color w:val="000000"/>
               </w:rPr>
             </w:pPr>
+            <w:proofErr w:type="spellStart"/>
             <w:r>
               <w:rPr>
                 <w:rFonts w:ascii="Calibri" w:hAnsi="Calibri" w:cs="Calibri"/>
@@ -12335,6 +13872,7 @@
               </w:rPr>
               <w:t>Pallasea_brandtia_brandita</w:t>
             </w:r>
+            <w:proofErr w:type="spellEnd"/>
           </w:p>
         </w:tc>
         <w:tc>
@@ -12358,9 +13896,11 @@
             <w:pPr>
               <w:cnfStyle w:val="000000000000" w:firstRow="0" w:lastRow="0" w:firstColumn="0" w:lastColumn="0" w:oddVBand="0" w:evenVBand="0" w:oddHBand="0" w:evenHBand="0" w:firstRowFirstColumn="0" w:firstRowLastColumn="0" w:lastRowFirstColumn="0" w:lastRowLastColumn="0"/>
             </w:pPr>
+            <w:proofErr w:type="spellStart"/>
             <w:r>
               <w:t>NumerOfIndividuals</w:t>
             </w:r>
+            <w:proofErr w:type="spellEnd"/>
           </w:p>
         </w:tc>
         <w:tc>
@@ -12390,6 +13930,7 @@
                 <w:color w:val="000000"/>
               </w:rPr>
             </w:pPr>
+            <w:proofErr w:type="spellStart"/>
             <w:r>
               <w:rPr>
                 <w:rFonts w:ascii="Calibri" w:hAnsi="Calibri" w:cs="Calibri"/>
@@ -12397,6 +13938,7 @@
               </w:rPr>
               <w:t>Pallasea_brandtii_tenera</w:t>
             </w:r>
+            <w:proofErr w:type="spellEnd"/>
           </w:p>
         </w:tc>
         <w:tc>
@@ -12420,9 +13962,11 @@
             <w:pPr>
               <w:cnfStyle w:val="000000100000" w:firstRow="0" w:lastRow="0" w:firstColumn="0" w:lastColumn="0" w:oddVBand="0" w:evenVBand="0" w:oddHBand="1" w:evenHBand="0" w:firstRowFirstColumn="0" w:firstRowLastColumn="0" w:lastRowFirstColumn="0" w:lastRowLastColumn="0"/>
             </w:pPr>
+            <w:proofErr w:type="spellStart"/>
             <w:r>
               <w:t>NumerOfIndividuals</w:t>
             </w:r>
+            <w:proofErr w:type="spellEnd"/>
           </w:p>
         </w:tc>
         <w:tc>
@@ -12449,6 +13993,7 @@
                 <w:color w:val="000000"/>
               </w:rPr>
             </w:pPr>
+            <w:proofErr w:type="spellStart"/>
             <w:r>
               <w:rPr>
                 <w:rFonts w:ascii="Calibri" w:hAnsi="Calibri" w:cs="Calibri"/>
@@ -12456,6 +14001,7 @@
               </w:rPr>
               <w:t>Pallasea_cancelloides</w:t>
             </w:r>
+            <w:proofErr w:type="spellEnd"/>
           </w:p>
         </w:tc>
         <w:tc>
@@ -12479,9 +14025,11 @@
             <w:pPr>
               <w:cnfStyle w:val="000000000000" w:firstRow="0" w:lastRow="0" w:firstColumn="0" w:lastColumn="0" w:oddVBand="0" w:evenVBand="0" w:oddHBand="0" w:evenHBand="0" w:firstRowFirstColumn="0" w:firstRowLastColumn="0" w:lastRowFirstColumn="0" w:lastRowLastColumn="0"/>
             </w:pPr>
+            <w:proofErr w:type="spellStart"/>
             <w:r>
               <w:t>NumerOfIndividuals</w:t>
             </w:r>
+            <w:proofErr w:type="spellEnd"/>
           </w:p>
         </w:tc>
         <w:tc>
@@ -12511,6 +14059,7 @@
                 <w:color w:val="000000"/>
               </w:rPr>
             </w:pPr>
+            <w:proofErr w:type="spellStart"/>
             <w:r>
               <w:rPr>
                 <w:rFonts w:ascii="Calibri" w:hAnsi="Calibri" w:cs="Calibri"/>
@@ -12518,6 +14067,7 @@
               </w:rPr>
               <w:t>Pallasea_cancellus</w:t>
             </w:r>
+            <w:proofErr w:type="spellEnd"/>
           </w:p>
         </w:tc>
         <w:tc>
@@ -12541,9 +14091,11 @@
             <w:pPr>
               <w:cnfStyle w:val="000000100000" w:firstRow="0" w:lastRow="0" w:firstColumn="0" w:lastColumn="0" w:oddVBand="0" w:evenVBand="0" w:oddHBand="1" w:evenHBand="0" w:firstRowFirstColumn="0" w:firstRowLastColumn="0" w:lastRowFirstColumn="0" w:lastRowLastColumn="0"/>
             </w:pPr>
+            <w:proofErr w:type="spellStart"/>
             <w:r>
               <w:t>NumerOfIndividuals</w:t>
             </w:r>
+            <w:proofErr w:type="spellEnd"/>
           </w:p>
         </w:tc>
         <w:tc>
@@ -12570,6 +14122,7 @@
                 <w:color w:val="000000"/>
               </w:rPr>
             </w:pPr>
+            <w:proofErr w:type="spellStart"/>
             <w:r>
               <w:rPr>
                 <w:rFonts w:ascii="Calibri" w:hAnsi="Calibri" w:cs="Calibri"/>
@@ -12577,6 +14130,7 @@
               </w:rPr>
               <w:t>Pallasea_viridis</w:t>
             </w:r>
+            <w:proofErr w:type="spellEnd"/>
           </w:p>
         </w:tc>
         <w:tc>
@@ -12600,9 +14154,11 @@
             <w:pPr>
               <w:cnfStyle w:val="000000000000" w:firstRow="0" w:lastRow="0" w:firstColumn="0" w:lastColumn="0" w:oddVBand="0" w:evenVBand="0" w:oddHBand="0" w:evenHBand="0" w:firstRowFirstColumn="0" w:firstRowLastColumn="0" w:lastRowFirstColumn="0" w:lastRowLastColumn="0"/>
             </w:pPr>
+            <w:proofErr w:type="spellStart"/>
             <w:r>
               <w:t>NumerOfIndividuals</w:t>
             </w:r>
+            <w:proofErr w:type="spellEnd"/>
           </w:p>
         </w:tc>
         <w:tc>
@@ -12632,6 +14188,7 @@
                 <w:color w:val="000000"/>
               </w:rPr>
             </w:pPr>
+            <w:proofErr w:type="spellStart"/>
             <w:r>
               <w:rPr>
                 <w:rFonts w:ascii="Calibri" w:hAnsi="Calibri" w:cs="Calibri"/>
@@ -12639,6 +14196,7 @@
               </w:rPr>
               <w:t>Planorbidae</w:t>
             </w:r>
+            <w:proofErr w:type="spellEnd"/>
           </w:p>
         </w:tc>
         <w:tc>
@@ -12668,9 +14226,11 @@
             <w:pPr>
               <w:cnfStyle w:val="000000100000" w:firstRow="0" w:lastRow="0" w:firstColumn="0" w:lastColumn="0" w:oddVBand="0" w:evenVBand="0" w:oddHBand="1" w:evenHBand="0" w:firstRowFirstColumn="0" w:firstRowLastColumn="0" w:lastRowFirstColumn="0" w:lastRowLastColumn="0"/>
             </w:pPr>
+            <w:proofErr w:type="spellStart"/>
             <w:r>
               <w:t>NumerOfIndividuals</w:t>
             </w:r>
+            <w:proofErr w:type="spellEnd"/>
           </w:p>
         </w:tc>
         <w:tc>
@@ -12697,6 +14257,7 @@
                 <w:color w:val="000000"/>
               </w:rPr>
             </w:pPr>
+            <w:proofErr w:type="spellStart"/>
             <w:r>
               <w:rPr>
                 <w:rFonts w:ascii="Calibri" w:hAnsi="Calibri" w:cs="Calibri"/>
@@ -12704,6 +14265,7 @@
               </w:rPr>
               <w:t>Poekilogammarus_crassimus</w:t>
             </w:r>
+            <w:proofErr w:type="spellEnd"/>
           </w:p>
         </w:tc>
         <w:tc>
@@ -12727,9 +14289,11 @@
             <w:pPr>
               <w:cnfStyle w:val="000000000000" w:firstRow="0" w:lastRow="0" w:firstColumn="0" w:lastColumn="0" w:oddVBand="0" w:evenVBand="0" w:oddHBand="0" w:evenHBand="0" w:firstRowFirstColumn="0" w:firstRowLastColumn="0" w:lastRowFirstColumn="0" w:lastRowLastColumn="0"/>
             </w:pPr>
+            <w:proofErr w:type="spellStart"/>
             <w:r>
               <w:t>NumerOfIndividuals</w:t>
             </w:r>
+            <w:proofErr w:type="spellEnd"/>
           </w:p>
         </w:tc>
         <w:tc>
@@ -12759,6 +14323,7 @@
                 <w:color w:val="000000"/>
               </w:rPr>
             </w:pPr>
+            <w:proofErr w:type="spellStart"/>
             <w:r>
               <w:rPr>
                 <w:rFonts w:ascii="Calibri" w:hAnsi="Calibri" w:cs="Calibri"/>
@@ -12766,6 +14331,7 @@
               </w:rPr>
               <w:t>Poekilogammarus_ephippiatus</w:t>
             </w:r>
+            <w:proofErr w:type="spellEnd"/>
           </w:p>
         </w:tc>
         <w:tc>
@@ -12789,9 +14355,11 @@
             <w:pPr>
               <w:cnfStyle w:val="000000100000" w:firstRow="0" w:lastRow="0" w:firstColumn="0" w:lastColumn="0" w:oddVBand="0" w:evenVBand="0" w:oddHBand="1" w:evenHBand="0" w:firstRowFirstColumn="0" w:firstRowLastColumn="0" w:lastRowFirstColumn="0" w:lastRowLastColumn="0"/>
             </w:pPr>
+            <w:proofErr w:type="spellStart"/>
             <w:r>
               <w:t>NumerOfIndividuals</w:t>
             </w:r>
+            <w:proofErr w:type="spellEnd"/>
           </w:p>
         </w:tc>
         <w:tc>
@@ -12818,6 +14386,7 @@
                 <w:color w:val="000000"/>
               </w:rPr>
             </w:pPr>
+            <w:proofErr w:type="spellStart"/>
             <w:r>
               <w:rPr>
                 <w:rFonts w:ascii="Calibri" w:hAnsi="Calibri" w:cs="Calibri"/>
@@ -12839,6 +14408,7 @@
               </w:rPr>
               <w:t>uveniles</w:t>
             </w:r>
+            <w:proofErr w:type="spellEnd"/>
           </w:p>
         </w:tc>
         <w:tc>
@@ -12865,9 +14435,11 @@
             <w:pPr>
               <w:cnfStyle w:val="000000000000" w:firstRow="0" w:lastRow="0" w:firstColumn="0" w:lastColumn="0" w:oddVBand="0" w:evenVBand="0" w:oddHBand="0" w:evenHBand="0" w:firstRowFirstColumn="0" w:firstRowLastColumn="0" w:lastRowFirstColumn="0" w:lastRowLastColumn="0"/>
             </w:pPr>
+            <w:proofErr w:type="spellStart"/>
             <w:r>
               <w:t>NumerOfIndividuals</w:t>
             </w:r>
+            <w:proofErr w:type="spellEnd"/>
           </w:p>
         </w:tc>
         <w:tc>
@@ -12897,6 +14469,7 @@
                 <w:color w:val="000000"/>
               </w:rPr>
             </w:pPr>
+            <w:proofErr w:type="spellStart"/>
             <w:r>
               <w:rPr>
                 <w:rFonts w:ascii="Calibri" w:hAnsi="Calibri" w:cs="Calibri"/>
@@ -12904,6 +14477,7 @@
               </w:rPr>
               <w:t>Poekilogammarus_megonychus_perpolitus</w:t>
             </w:r>
+            <w:proofErr w:type="spellEnd"/>
           </w:p>
         </w:tc>
         <w:tc>
@@ -12927,9 +14501,11 @@
             <w:pPr>
               <w:cnfStyle w:val="000000100000" w:firstRow="0" w:lastRow="0" w:firstColumn="0" w:lastColumn="0" w:oddVBand="0" w:evenVBand="0" w:oddHBand="1" w:evenHBand="0" w:firstRowFirstColumn="0" w:firstRowLastColumn="0" w:lastRowFirstColumn="0" w:lastRowLastColumn="0"/>
             </w:pPr>
+            <w:proofErr w:type="spellStart"/>
             <w:r>
               <w:t>NumerOfIndividuals</w:t>
             </w:r>
+            <w:proofErr w:type="spellEnd"/>
           </w:p>
         </w:tc>
         <w:tc>
@@ -12956,6 +14532,7 @@
                 <w:color w:val="000000"/>
               </w:rPr>
             </w:pPr>
+            <w:proofErr w:type="spellStart"/>
             <w:r>
               <w:rPr>
                 <w:rFonts w:ascii="Calibri" w:hAnsi="Calibri" w:cs="Calibri"/>
@@ -12963,6 +14540,7 @@
               </w:rPr>
               <w:t>Poekilogammarus_pictus</w:t>
             </w:r>
+            <w:proofErr w:type="spellEnd"/>
           </w:p>
         </w:tc>
         <w:tc>
@@ -12986,9 +14564,11 @@
             <w:pPr>
               <w:cnfStyle w:val="000000000000" w:firstRow="0" w:lastRow="0" w:firstColumn="0" w:lastColumn="0" w:oddVBand="0" w:evenVBand="0" w:oddHBand="0" w:evenHBand="0" w:firstRowFirstColumn="0" w:firstRowLastColumn="0" w:lastRowFirstColumn="0" w:lastRowLastColumn="0"/>
             </w:pPr>
+            <w:proofErr w:type="spellStart"/>
             <w:r>
               <w:t>NumerOfIndividuals</w:t>
             </w:r>
+            <w:proofErr w:type="spellEnd"/>
           </w:p>
         </w:tc>
         <w:tc>
@@ -13018,6 +14598,7 @@
                 <w:color w:val="000000"/>
               </w:rPr>
             </w:pPr>
+            <w:proofErr w:type="spellStart"/>
             <w:r>
               <w:rPr>
                 <w:rFonts w:ascii="Calibri" w:hAnsi="Calibri" w:cs="Calibri"/>
@@ -13026,6 +14607,7 @@
               <w:lastRenderedPageBreak/>
               <w:t>Valvatidae</w:t>
             </w:r>
+            <w:proofErr w:type="spellEnd"/>
           </w:p>
         </w:tc>
         <w:tc>
@@ -13055,9 +14637,11 @@
             <w:pPr>
               <w:cnfStyle w:val="000000100000" w:firstRow="0" w:lastRow="0" w:firstColumn="0" w:lastColumn="0" w:oddVBand="0" w:evenVBand="0" w:oddHBand="1" w:evenHBand="0" w:firstRowFirstColumn="0" w:firstRowLastColumn="0" w:lastRowFirstColumn="0" w:lastRowLastColumn="0"/>
             </w:pPr>
+            <w:proofErr w:type="spellStart"/>
             <w:r>
               <w:t>NumerOfIndividuals</w:t>
             </w:r>
+            <w:proofErr w:type="spellEnd"/>
           </w:p>
         </w:tc>
         <w:tc>
@@ -13433,9 +15017,13 @@
             <w:pPr>
               <w:cnfStyle w:val="000000100000" w:firstRow="0" w:lastRow="0" w:firstColumn="0" w:lastColumn="0" w:oddVBand="0" w:evenVBand="0" w:oddHBand="1" w:evenHBand="0" w:firstRowFirstColumn="0" w:firstRowLastColumn="0" w:lastRowFirstColumn="0" w:lastRowLastColumn="0"/>
             </w:pPr>
+            <w:proofErr w:type="spellStart"/>
+            <w:proofErr w:type="gramStart"/>
             <w:r>
               <w:t>Hours:Minutes</w:t>
             </w:r>
+            <w:proofErr w:type="spellEnd"/>
+            <w:proofErr w:type="gramEnd"/>
           </w:p>
         </w:tc>
         <w:tc>
@@ -13459,9 +15047,11 @@
             <w:tcW w:w="3059" w:type="dxa"/>
           </w:tcPr>
           <w:p>
+            <w:proofErr w:type="spellStart"/>
             <w:r>
               <w:t>lat</w:t>
             </w:r>
+            <w:proofErr w:type="spellEnd"/>
           </w:p>
         </w:tc>
         <w:tc>
@@ -13485,9 +15075,11 @@
             <w:pPr>
               <w:cnfStyle w:val="000000000000" w:firstRow="0" w:lastRow="0" w:firstColumn="0" w:lastColumn="0" w:oddVBand="0" w:evenVBand="0" w:oddHBand="0" w:evenHBand="0" w:firstRowFirstColumn="0" w:firstRowLastColumn="0" w:lastRowFirstColumn="0" w:lastRowLastColumn="0"/>
             </w:pPr>
+            <w:proofErr w:type="spellStart"/>
             <w:r>
               <w:t>DecimalDegrees</w:t>
             </w:r>
+            <w:proofErr w:type="spellEnd"/>
           </w:p>
         </w:tc>
         <w:tc>
@@ -13537,9 +15129,11 @@
             <w:pPr>
               <w:cnfStyle w:val="000000100000" w:firstRow="0" w:lastRow="0" w:firstColumn="0" w:lastColumn="0" w:oddVBand="0" w:evenVBand="0" w:oddHBand="1" w:evenHBand="0" w:firstRowFirstColumn="0" w:firstRowLastColumn="0" w:lastRowFirstColumn="0" w:lastRowLastColumn="0"/>
             </w:pPr>
+            <w:proofErr w:type="spellStart"/>
             <w:r>
               <w:t>DecimalDegrees</w:t>
             </w:r>
+            <w:proofErr w:type="spellEnd"/>
           </w:p>
         </w:tc>
         <w:tc>
@@ -13560,9 +15154,11 @@
             <w:tcW w:w="3059" w:type="dxa"/>
           </w:tcPr>
           <w:p>
+            <w:proofErr w:type="spellStart"/>
             <w:r>
               <w:t>site_description</w:t>
             </w:r>
+            <w:proofErr w:type="spellEnd"/>
           </w:p>
         </w:tc>
         <w:tc>
@@ -13609,9 +15205,11 @@
             <w:tcW w:w="3059" w:type="dxa"/>
           </w:tcPr>
           <w:p>
+            <w:proofErr w:type="spellStart"/>
             <w:r>
               <w:t>distance_to_shore_m</w:t>
             </w:r>
+            <w:proofErr w:type="spellEnd"/>
           </w:p>
         </w:tc>
         <w:tc>
@@ -13661,9 +15259,11 @@
             <w:tcW w:w="3059" w:type="dxa"/>
           </w:tcPr>
           <w:p>
+            <w:proofErr w:type="spellStart"/>
             <w:r>
               <w:t>depth_m</w:t>
             </w:r>
+            <w:proofErr w:type="spellEnd"/>
           </w:p>
         </w:tc>
         <w:tc>
@@ -13713,9 +15313,11 @@
             <w:tcW w:w="3059" w:type="dxa"/>
           </w:tcPr>
           <w:p>
+            <w:proofErr w:type="spellStart"/>
             <w:r>
               <w:t>air_temp_celsius</w:t>
             </w:r>
+            <w:proofErr w:type="spellEnd"/>
           </w:p>
         </w:tc>
         <w:tc>
@@ -13762,9 +15364,11 @@
             <w:tcW w:w="3059" w:type="dxa"/>
           </w:tcPr>
           <w:p>
+            <w:proofErr w:type="spellStart"/>
             <w:r>
               <w:t>surface_temp_celsius</w:t>
             </w:r>
+            <w:proofErr w:type="spellEnd"/>
           </w:p>
         </w:tc>
         <w:tc>
@@ -13817,9 +15421,11 @@
             <w:tcW w:w="3059" w:type="dxa"/>
           </w:tcPr>
           <w:p>
+            <w:proofErr w:type="spellStart"/>
             <w:r>
               <w:t>mid_temp_celsius</w:t>
             </w:r>
+            <w:proofErr w:type="spellEnd"/>
           </w:p>
         </w:tc>
         <w:tc>
@@ -13875,6 +15481,7 @@
                 <w:color w:val="000000"/>
               </w:rPr>
             </w:pPr>
+            <w:proofErr w:type="spellStart"/>
             <w:r>
               <w:rPr>
                 <w:rFonts w:ascii="Calibri" w:hAnsi="Calibri" w:cs="Calibri"/>
@@ -13882,6 +15489,7 @@
               </w:rPr>
               <w:t>bottom_temp_celsius</w:t>
             </w:r>
+            <w:proofErr w:type="spellEnd"/>
           </w:p>
         </w:tc>
         <w:tc>
@@ -13996,6 +15604,7 @@
                 <w:color w:val="000000"/>
               </w:rPr>
             </w:pPr>
+            <w:proofErr w:type="spellStart"/>
             <w:r>
               <w:rPr>
                 <w:rFonts w:ascii="Calibri" w:hAnsi="Calibri" w:cs="Calibri"/>
@@ -14003,6 +15612,7 @@
               </w:rPr>
               <w:t>shore_photo</w:t>
             </w:r>
+            <w:proofErr w:type="spellEnd"/>
           </w:p>
         </w:tc>
         <w:tc>
@@ -14026,9 +15636,11 @@
             <w:pPr>
               <w:cnfStyle w:val="000000000000" w:firstRow="0" w:lastRow="0" w:firstColumn="0" w:lastColumn="0" w:oddVBand="0" w:evenVBand="0" w:oddHBand="0" w:evenHBand="0" w:firstRowFirstColumn="0" w:firstRowLastColumn="0" w:lastRowFirstColumn="0" w:lastRowLastColumn="0"/>
             </w:pPr>
+            <w:proofErr w:type="spellStart"/>
             <w:r>
               <w:t>YesOrNo</w:t>
             </w:r>
+            <w:proofErr w:type="spellEnd"/>
           </w:p>
         </w:tc>
         <w:tc>
@@ -14058,6 +15670,7 @@
                 <w:color w:val="000000"/>
               </w:rPr>
             </w:pPr>
+            <w:proofErr w:type="spellStart"/>
             <w:r>
               <w:rPr>
                 <w:rFonts w:ascii="Calibri" w:hAnsi="Calibri" w:cs="Calibri"/>
@@ -14065,6 +15678,7 @@
               </w:rPr>
               <w:t>substrate_photo</w:t>
             </w:r>
+            <w:proofErr w:type="spellEnd"/>
           </w:p>
         </w:tc>
         <w:tc>
@@ -14088,9 +15702,11 @@
             <w:pPr>
               <w:cnfStyle w:val="000000100000" w:firstRow="0" w:lastRow="0" w:firstColumn="0" w:lastColumn="0" w:oddVBand="0" w:evenVBand="0" w:oddHBand="1" w:evenHBand="0" w:firstRowFirstColumn="0" w:firstRowLastColumn="0" w:lastRowFirstColumn="0" w:lastRowLastColumn="0"/>
             </w:pPr>
+            <w:proofErr w:type="spellStart"/>
             <w:r>
               <w:t>YesOrNo</w:t>
             </w:r>
+            <w:proofErr w:type="spellEnd"/>
           </w:p>
         </w:tc>
         <w:tc>
@@ -14148,9 +15764,11 @@
             <w:pPr>
               <w:cnfStyle w:val="000000000000" w:firstRow="0" w:lastRow="0" w:firstColumn="0" w:lastColumn="0" w:oddVBand="0" w:evenVBand="0" w:oddHBand="0" w:evenHBand="0" w:firstRowFirstColumn="0" w:firstRowLastColumn="0" w:lastRowFirstColumn="0" w:lastRowLastColumn="0"/>
             </w:pPr>
+            <w:proofErr w:type="spellStart"/>
             <w:r>
               <w:t>YesOrNo</w:t>
             </w:r>
+            <w:proofErr w:type="spellEnd"/>
           </w:p>
         </w:tc>
         <w:tc>
@@ -14180,6 +15798,7 @@
                 <w:color w:val="000000"/>
               </w:rPr>
             </w:pPr>
+            <w:proofErr w:type="spellStart"/>
             <w:r>
               <w:rPr>
                 <w:rFonts w:ascii="Calibri" w:hAnsi="Calibri" w:cs="Calibri"/>
@@ -14187,6 +15806,7 @@
               </w:rPr>
               <w:t>brandtia</w:t>
             </w:r>
+            <w:proofErr w:type="spellEnd"/>
           </w:p>
         </w:tc>
         <w:tc>
@@ -14198,7 +15818,15 @@
               <w:cnfStyle w:val="000000100000" w:firstRow="0" w:lastRow="0" w:firstColumn="0" w:lastColumn="0" w:oddVBand="0" w:evenVBand="0" w:oddHBand="1" w:evenHBand="0" w:firstRowFirstColumn="0" w:firstRowLastColumn="0" w:lastRowFirstColumn="0" w:lastRowLastColumn="0"/>
             </w:pPr>
             <w:r>
-              <w:t>Whether or not brandtia (endemic amphipod) was present at a sampling location</w:t>
+              <w:t xml:space="preserve">Whether or not </w:t>
+            </w:r>
+            <w:proofErr w:type="spellStart"/>
+            <w:r>
+              <w:t>brandtia</w:t>
+            </w:r>
+            <w:proofErr w:type="spellEnd"/>
+            <w:r>
+              <w:t xml:space="preserve"> (endemic amphipod) was present at a sampling location</w:t>
             </w:r>
           </w:p>
         </w:tc>
@@ -14210,9 +15838,11 @@
             <w:pPr>
               <w:cnfStyle w:val="000000100000" w:firstRow="0" w:lastRow="0" w:firstColumn="0" w:lastColumn="0" w:oddVBand="0" w:evenVBand="0" w:oddHBand="1" w:evenHBand="0" w:firstRowFirstColumn="0" w:firstRowLastColumn="0" w:lastRowFirstColumn="0" w:lastRowLastColumn="0"/>
             </w:pPr>
+            <w:proofErr w:type="spellStart"/>
             <w:r>
               <w:t>YesOrNo</w:t>
             </w:r>
+            <w:proofErr w:type="spellEnd"/>
           </w:p>
         </w:tc>
         <w:tc>
@@ -14681,12 +16311,14 @@
             <w:tcW w:w="3059" w:type="dxa"/>
           </w:tcPr>
           <w:p>
+            <w:proofErr w:type="spellStart"/>
             <w:r>
               <w:t>volume_filtered_m</w:t>
             </w:r>
             <w:r>
               <w:t>l</w:t>
             </w:r>
+            <w:proofErr w:type="spellEnd"/>
           </w:p>
         </w:tc>
         <w:tc>
@@ -14994,9 +16626,11 @@
             <w:pPr>
               <w:cnfStyle w:val="000000100000" w:firstRow="0" w:lastRow="0" w:firstColumn="0" w:lastColumn="0" w:oddVBand="0" w:evenVBand="0" w:oddHBand="1" w:evenHBand="0" w:firstRowFirstColumn="0" w:firstRowLastColumn="0" w:lastRowFirstColumn="0" w:lastRowLastColumn="0"/>
             </w:pPr>
+            <w:proofErr w:type="spellStart"/>
             <w:r>
               <w:t>MilligramsPerCubicDecimeter</w:t>
             </w:r>
+            <w:proofErr w:type="spellEnd"/>
           </w:p>
         </w:tc>
         <w:tc>
@@ -15054,9 +16688,11 @@
             <w:pPr>
               <w:cnfStyle w:val="000000000000" w:firstRow="0" w:lastRow="0" w:firstColumn="0" w:lastColumn="0" w:oddVBand="0" w:evenVBand="0" w:oddHBand="0" w:evenHBand="0" w:firstRowFirstColumn="0" w:firstRowLastColumn="0" w:lastRowFirstColumn="0" w:lastRowLastColumn="0"/>
             </w:pPr>
+            <w:proofErr w:type="spellStart"/>
             <w:r>
               <w:t>MilligramsPerCubicDecimeter</w:t>
             </w:r>
+            <w:proofErr w:type="spellEnd"/>
           </w:p>
         </w:tc>
         <w:tc>
@@ -15117,9 +16753,11 @@
             <w:pPr>
               <w:cnfStyle w:val="000000100000" w:firstRow="0" w:lastRow="0" w:firstColumn="0" w:lastColumn="0" w:oddVBand="0" w:evenVBand="0" w:oddHBand="1" w:evenHBand="0" w:firstRowFirstColumn="0" w:firstRowLastColumn="0" w:lastRowFirstColumn="0" w:lastRowLastColumn="0"/>
             </w:pPr>
+            <w:proofErr w:type="spellStart"/>
             <w:r>
               <w:t>MilligramsPerCubicDecimeter</w:t>
             </w:r>
+            <w:proofErr w:type="spellEnd"/>
           </w:p>
         </w:tc>
         <w:tc>
@@ -15179,9 +16817,11 @@
             <w:pPr>
               <w:cnfStyle w:val="000000000000" w:firstRow="0" w:lastRow="0" w:firstColumn="0" w:lastColumn="0" w:oddVBand="0" w:evenVBand="0" w:oddHBand="0" w:evenHBand="0" w:firstRowFirstColumn="0" w:firstRowLastColumn="0" w:lastRowFirstColumn="0" w:lastRowLastColumn="0"/>
             </w:pPr>
+            <w:proofErr w:type="spellStart"/>
             <w:r>
               <w:t>MilligramsPerCubicDecimeter</w:t>
             </w:r>
+            <w:proofErr w:type="spellEnd"/>
           </w:p>
         </w:tc>
         <w:tc>
@@ -15436,9 +17076,11 @@
             <w:tcW w:w="2993" w:type="dxa"/>
           </w:tcPr>
           <w:p>
+            <w:proofErr w:type="spellStart"/>
             <w:r>
               <w:t>subsamples_counted</w:t>
             </w:r>
+            <w:proofErr w:type="spellEnd"/>
           </w:p>
         </w:tc>
         <w:tc>
@@ -15511,9 +17153,11 @@
             <w:pPr>
               <w:cnfStyle w:val="000000000000" w:firstRow="0" w:lastRow="0" w:firstColumn="0" w:lastColumn="0" w:oddVBand="0" w:evenVBand="0" w:oddHBand="0" w:evenHBand="0" w:firstRowFirstColumn="0" w:firstRowLastColumn="0" w:lastRowFirstColumn="0" w:lastRowLastColumn="0"/>
             </w:pPr>
+            <w:proofErr w:type="spellStart"/>
             <w:r>
               <w:t>NumberOfCells</w:t>
             </w:r>
+            <w:proofErr w:type="spellEnd"/>
           </w:p>
         </w:tc>
         <w:tc>
@@ -15566,9 +17210,11 @@
             <w:pPr>
               <w:cnfStyle w:val="000000100000" w:firstRow="0" w:lastRow="0" w:firstColumn="0" w:lastColumn="0" w:oddVBand="0" w:evenVBand="0" w:oddHBand="1" w:evenHBand="0" w:firstRowFirstColumn="0" w:firstRowLastColumn="0" w:lastRowFirstColumn="0" w:lastRowLastColumn="0"/>
             </w:pPr>
+            <w:proofErr w:type="spellStart"/>
             <w:r>
               <w:t>NumberOfCells</w:t>
             </w:r>
+            <w:proofErr w:type="spellEnd"/>
           </w:p>
         </w:tc>
         <w:tc>
@@ -15592,9 +17238,11 @@
             <w:tcW w:w="2993" w:type="dxa"/>
           </w:tcPr>
           <w:p>
+            <w:proofErr w:type="spellStart"/>
             <w:r>
               <w:t>spirogyra_filament</w:t>
             </w:r>
+            <w:proofErr w:type="spellEnd"/>
           </w:p>
         </w:tc>
         <w:tc>
@@ -15618,9 +17266,11 @@
             <w:pPr>
               <w:cnfStyle w:val="000000000000" w:firstRow="0" w:lastRow="0" w:firstColumn="0" w:lastColumn="0" w:oddVBand="0" w:evenVBand="0" w:oddHBand="0" w:evenHBand="0" w:firstRowFirstColumn="0" w:firstRowLastColumn="0" w:lastRowFirstColumn="0" w:lastRowLastColumn="0"/>
             </w:pPr>
+            <w:proofErr w:type="spellStart"/>
             <w:r>
               <w:t>NumberOfFilaments</w:t>
             </w:r>
+            <w:proofErr w:type="spellEnd"/>
           </w:p>
         </w:tc>
         <w:tc>
@@ -15647,9 +17297,11 @@
             <w:tcW w:w="2993" w:type="dxa"/>
           </w:tcPr>
           <w:p>
+            <w:proofErr w:type="spellStart"/>
             <w:r>
               <w:t>ulothrix</w:t>
             </w:r>
+            <w:proofErr w:type="spellEnd"/>
           </w:p>
         </w:tc>
         <w:tc>
@@ -15661,7 +17313,15 @@
               <w:cnfStyle w:val="000000100000" w:firstRow="0" w:lastRow="0" w:firstColumn="0" w:lastColumn="0" w:oddVBand="0" w:evenVBand="0" w:oddHBand="1" w:evenHBand="0" w:firstRowFirstColumn="0" w:firstRowLastColumn="0" w:lastRowFirstColumn="0" w:lastRowLastColumn="0"/>
             </w:pPr>
             <w:r>
-              <w:t>Number of ulothrix cells counted for a given replicate</w:t>
+              <w:t xml:space="preserve">Number of </w:t>
+            </w:r>
+            <w:proofErr w:type="spellStart"/>
+            <w:r>
+              <w:t>ulothrix</w:t>
+            </w:r>
+            <w:proofErr w:type="spellEnd"/>
+            <w:r>
+              <w:t xml:space="preserve"> cells counted for a given replicate</w:t>
             </w:r>
           </w:p>
         </w:tc>
@@ -15673,9 +17333,11 @@
             <w:pPr>
               <w:cnfStyle w:val="000000100000" w:firstRow="0" w:lastRow="0" w:firstColumn="0" w:lastColumn="0" w:oddVBand="0" w:evenVBand="0" w:oddHBand="1" w:evenHBand="0" w:firstRowFirstColumn="0" w:firstRowLastColumn="0" w:lastRowFirstColumn="0" w:lastRowLastColumn="0"/>
             </w:pPr>
+            <w:proofErr w:type="spellStart"/>
             <w:r>
               <w:t>NumberOfCells</w:t>
             </w:r>
+            <w:proofErr w:type="spellEnd"/>
           </w:p>
         </w:tc>
         <w:tc>
@@ -15699,9 +17361,11 @@
             <w:tcW w:w="2993" w:type="dxa"/>
           </w:tcPr>
           <w:p>
+            <w:proofErr w:type="spellStart"/>
             <w:r>
               <w:t>ulothrix_filament</w:t>
             </w:r>
+            <w:proofErr w:type="spellEnd"/>
           </w:p>
         </w:tc>
         <w:tc>
@@ -15713,7 +17377,15 @@
               <w:cnfStyle w:val="000000000000" w:firstRow="0" w:lastRow="0" w:firstColumn="0" w:lastColumn="0" w:oddVBand="0" w:evenVBand="0" w:oddHBand="0" w:evenHBand="0" w:firstRowFirstColumn="0" w:firstRowLastColumn="0" w:lastRowFirstColumn="0" w:lastRowLastColumn="0"/>
             </w:pPr>
             <w:r>
-              <w:t>Number of ulothrix filaments counted for a given replicate</w:t>
+              <w:t xml:space="preserve">Number of </w:t>
+            </w:r>
+            <w:proofErr w:type="spellStart"/>
+            <w:r>
+              <w:t>ulothrix</w:t>
+            </w:r>
+            <w:proofErr w:type="spellEnd"/>
+            <w:r>
+              <w:t xml:space="preserve"> filaments counted for a given replicate</w:t>
             </w:r>
           </w:p>
         </w:tc>
@@ -15725,9 +17397,11 @@
             <w:pPr>
               <w:cnfStyle w:val="000000000000" w:firstRow="0" w:lastRow="0" w:firstColumn="0" w:lastColumn="0" w:oddVBand="0" w:evenVBand="0" w:oddHBand="0" w:evenHBand="0" w:firstRowFirstColumn="0" w:firstRowLastColumn="0" w:lastRowFirstColumn="0" w:lastRowLastColumn="0"/>
             </w:pPr>
+            <w:proofErr w:type="spellStart"/>
             <w:r>
               <w:t>NumberOfFilaments</w:t>
             </w:r>
+            <w:proofErr w:type="spellEnd"/>
           </w:p>
         </w:tc>
         <w:tc>
@@ -15754,9 +17428,11 @@
             <w:tcW w:w="2993" w:type="dxa"/>
           </w:tcPr>
           <w:p>
+            <w:proofErr w:type="spellStart"/>
             <w:r>
               <w:t>tetrasporales</w:t>
             </w:r>
+            <w:proofErr w:type="spellEnd"/>
           </w:p>
         </w:tc>
         <w:tc>
@@ -15768,7 +17444,15 @@
               <w:cnfStyle w:val="000000100000" w:firstRow="0" w:lastRow="0" w:firstColumn="0" w:lastColumn="0" w:oddVBand="0" w:evenVBand="0" w:oddHBand="1" w:evenHBand="0" w:firstRowFirstColumn="0" w:firstRowLastColumn="0" w:lastRowFirstColumn="0" w:lastRowLastColumn="0"/>
             </w:pPr>
             <w:r>
-              <w:t>Number of tetrasporales cells counted for a given replicate</w:t>
+              <w:t xml:space="preserve">Number of </w:t>
+            </w:r>
+            <w:proofErr w:type="spellStart"/>
+            <w:r>
+              <w:t>tetrasporales</w:t>
+            </w:r>
+            <w:proofErr w:type="spellEnd"/>
+            <w:r>
+              <w:t xml:space="preserve"> cells counted for a given replicate</w:t>
             </w:r>
           </w:p>
         </w:tc>
@@ -15780,9 +17464,11 @@
             <w:pPr>
               <w:cnfStyle w:val="000000100000" w:firstRow="0" w:lastRow="0" w:firstColumn="0" w:lastColumn="0" w:oddVBand="0" w:evenVBand="0" w:oddHBand="1" w:evenHBand="0" w:firstRowFirstColumn="0" w:firstRowLastColumn="0" w:lastRowFirstColumn="0" w:lastRowLastColumn="0"/>
             </w:pPr>
+            <w:proofErr w:type="spellStart"/>
             <w:r>
               <w:t>NumberOfCells</w:t>
             </w:r>
+            <w:proofErr w:type="spellEnd"/>
           </w:p>
         </w:tc>
         <w:tc>
@@ -15806,9 +17492,11 @@
             <w:tcW w:w="2993" w:type="dxa"/>
           </w:tcPr>
           <w:p>
+            <w:proofErr w:type="spellStart"/>
             <w:r>
               <w:t>pediastrum</w:t>
             </w:r>
+            <w:proofErr w:type="spellEnd"/>
           </w:p>
         </w:tc>
         <w:tc>
@@ -15822,11 +17510,16 @@
             <w:r>
               <w:t xml:space="preserve">Number of </w:t>
             </w:r>
+            <w:proofErr w:type="spellStart"/>
             <w:r>
               <w:t>p</w:t>
             </w:r>
             <w:r>
-              <w:t>ediastrum cells counted for a given replicate</w:t>
+              <w:t>ediastrum</w:t>
+            </w:r>
+            <w:proofErr w:type="spellEnd"/>
+            <w:r>
+              <w:t xml:space="preserve"> cells counted for a given replicate</w:t>
             </w:r>
           </w:p>
         </w:tc>
@@ -15838,9 +17531,11 @@
             <w:pPr>
               <w:cnfStyle w:val="000000000000" w:firstRow="0" w:lastRow="0" w:firstColumn="0" w:lastColumn="0" w:oddVBand="0" w:evenVBand="0" w:oddHBand="0" w:evenHBand="0" w:firstRowFirstColumn="0" w:firstRowLastColumn="0" w:lastRowFirstColumn="0" w:lastRowLastColumn="0"/>
             </w:pPr>
+            <w:proofErr w:type="spellStart"/>
             <w:r>
               <w:t>NumberOfCells</w:t>
             </w:r>
+            <w:proofErr w:type="spellEnd"/>
           </w:p>
         </w:tc>
         <w:tc>
@@ -15867,9 +17562,11 @@
             <w:tcW w:w="2993" w:type="dxa"/>
           </w:tcPr>
           <w:p>
+            <w:proofErr w:type="spellStart"/>
             <w:r>
               <w:t>desmidales</w:t>
             </w:r>
+            <w:proofErr w:type="spellEnd"/>
           </w:p>
         </w:tc>
         <w:tc>
@@ -15881,7 +17578,15 @@
               <w:cnfStyle w:val="000000100000" w:firstRow="0" w:lastRow="0" w:firstColumn="0" w:lastColumn="0" w:oddVBand="0" w:evenVBand="0" w:oddHBand="1" w:evenHBand="0" w:firstRowFirstColumn="0" w:firstRowLastColumn="0" w:lastRowFirstColumn="0" w:lastRowLastColumn="0"/>
             </w:pPr>
             <w:r>
-              <w:t>Number of desmidales cells counted for a given replicate</w:t>
+              <w:t xml:space="preserve">Number of </w:t>
+            </w:r>
+            <w:proofErr w:type="spellStart"/>
+            <w:r>
+              <w:t>desmidales</w:t>
+            </w:r>
+            <w:proofErr w:type="spellEnd"/>
+            <w:r>
+              <w:t xml:space="preserve"> cells counted for a given replicate</w:t>
             </w:r>
           </w:p>
         </w:tc>
@@ -15893,9 +17598,11 @@
             <w:pPr>
               <w:cnfStyle w:val="000000100000" w:firstRow="0" w:lastRow="0" w:firstColumn="0" w:lastColumn="0" w:oddVBand="0" w:evenVBand="0" w:oddHBand="1" w:evenHBand="0" w:firstRowFirstColumn="0" w:firstRowLastColumn="0" w:lastRowFirstColumn="0" w:lastRowLastColumn="0"/>
             </w:pPr>
+            <w:proofErr w:type="spellStart"/>
             <w:r>
               <w:t>NumberOfCells</w:t>
             </w:r>
+            <w:proofErr w:type="spellEnd"/>
           </w:p>
         </w:tc>
         <w:tc>
@@ -16171,9 +17878,11 @@
             <w:pPr>
               <w:cnfStyle w:val="000000000000" w:firstRow="0" w:lastRow="0" w:firstColumn="0" w:lastColumn="0" w:oddVBand="0" w:evenVBand="0" w:oddHBand="0" w:evenHBand="0" w:firstRowFirstColumn="0" w:firstRowLastColumn="0" w:lastRowFirstColumn="0" w:lastRowLastColumn="0"/>
             </w:pPr>
+            <w:proofErr w:type="spellStart"/>
             <w:r>
               <w:t>MicrogramsPerLiter</w:t>
             </w:r>
+            <w:proofErr w:type="spellEnd"/>
           </w:p>
         </w:tc>
         <w:tc>
@@ -16233,9 +17942,11 @@
             <w:pPr>
               <w:cnfStyle w:val="000000100000" w:firstRow="0" w:lastRow="0" w:firstColumn="0" w:lastColumn="0" w:oddVBand="0" w:evenVBand="0" w:oddHBand="1" w:evenHBand="0" w:firstRowFirstColumn="0" w:firstRowLastColumn="0" w:lastRowFirstColumn="0" w:lastRowLastColumn="0"/>
             </w:pPr>
+            <w:proofErr w:type="spellStart"/>
             <w:r>
               <w:t>MicrogramsPerLiter</w:t>
             </w:r>
+            <w:proofErr w:type="spellEnd"/>
           </w:p>
         </w:tc>
         <w:tc>
@@ -16292,9 +18003,11 @@
             <w:pPr>
               <w:cnfStyle w:val="000000000000" w:firstRow="0" w:lastRow="0" w:firstColumn="0" w:lastColumn="0" w:oddVBand="0" w:evenVBand="0" w:oddHBand="0" w:evenHBand="0" w:firstRowFirstColumn="0" w:firstRowLastColumn="0" w:lastRowFirstColumn="0" w:lastRowLastColumn="0"/>
             </w:pPr>
+            <w:proofErr w:type="spellStart"/>
             <w:r>
               <w:t>MicrogramsPerLiter</w:t>
             </w:r>
+            <w:proofErr w:type="spellEnd"/>
           </w:p>
         </w:tc>
         <w:tc>
@@ -16354,9 +18067,11 @@
             <w:pPr>
               <w:cnfStyle w:val="000000100000" w:firstRow="0" w:lastRow="0" w:firstColumn="0" w:lastColumn="0" w:oddVBand="0" w:evenVBand="0" w:oddHBand="1" w:evenHBand="0" w:firstRowFirstColumn="0" w:firstRowLastColumn="0" w:lastRowFirstColumn="0" w:lastRowLastColumn="0"/>
             </w:pPr>
+            <w:proofErr w:type="spellStart"/>
             <w:r>
               <w:t>MicrogramsPerLiter</w:t>
             </w:r>
+            <w:proofErr w:type="spellEnd"/>
           </w:p>
         </w:tc>
         <w:tc>
@@ -16401,8 +18116,13 @@
               <w:cnfStyle w:val="000000000000" w:firstRow="0" w:lastRow="0" w:firstColumn="0" w:lastColumn="0" w:oddVBand="0" w:evenVBand="0" w:oddHBand="0" w:evenHBand="0" w:firstRowFirstColumn="0" w:firstRowLastColumn="0" w:lastRowFirstColumn="0" w:lastRowLastColumn="0"/>
             </w:pPr>
             <w:r>
-              <w:t>Concentration of carbamezapine</w:t>
-            </w:r>
+              <w:t xml:space="preserve">Concentration of </w:t>
+            </w:r>
+            <w:proofErr w:type="spellStart"/>
+            <w:r>
+              <w:t>carbamezapine</w:t>
+            </w:r>
+            <w:proofErr w:type="spellEnd"/>
           </w:p>
         </w:tc>
         <w:tc>
@@ -16413,9 +18133,11 @@
             <w:pPr>
               <w:cnfStyle w:val="000000000000" w:firstRow="0" w:lastRow="0" w:firstColumn="0" w:lastColumn="0" w:oddVBand="0" w:evenVBand="0" w:oddHBand="0" w:evenHBand="0" w:firstRowFirstColumn="0" w:firstRowLastColumn="0" w:lastRowFirstColumn="0" w:lastRowLastColumn="0"/>
             </w:pPr>
+            <w:proofErr w:type="spellStart"/>
             <w:r>
               <w:t>MicrogramsPerLiter</w:t>
             </w:r>
+            <w:proofErr w:type="spellEnd"/>
           </w:p>
         </w:tc>
         <w:tc>
@@ -16475,9 +18197,11 @@
             <w:pPr>
               <w:cnfStyle w:val="000000100000" w:firstRow="0" w:lastRow="0" w:firstColumn="0" w:lastColumn="0" w:oddVBand="0" w:evenVBand="0" w:oddHBand="1" w:evenHBand="0" w:firstRowFirstColumn="0" w:firstRowLastColumn="0" w:lastRowFirstColumn="0" w:lastRowLastColumn="0"/>
             </w:pPr>
+            <w:proofErr w:type="spellStart"/>
             <w:r>
               <w:t>MicrogramsPerLiter</w:t>
             </w:r>
+            <w:proofErr w:type="spellEnd"/>
           </w:p>
         </w:tc>
         <w:tc>
@@ -16534,9 +18258,11 @@
             <w:pPr>
               <w:cnfStyle w:val="000000000000" w:firstRow="0" w:lastRow="0" w:firstColumn="0" w:lastColumn="0" w:oddVBand="0" w:evenVBand="0" w:oddHBand="0" w:evenHBand="0" w:firstRowFirstColumn="0" w:firstRowLastColumn="0" w:lastRowFirstColumn="0" w:lastRowLastColumn="0"/>
             </w:pPr>
+            <w:proofErr w:type="spellStart"/>
             <w:r>
               <w:t>MicrogramsPerLiter</w:t>
             </w:r>
+            <w:proofErr w:type="spellEnd"/>
           </w:p>
         </w:tc>
         <w:tc>
@@ -16596,9 +18322,11 @@
             <w:pPr>
               <w:cnfStyle w:val="000000100000" w:firstRow="0" w:lastRow="0" w:firstColumn="0" w:lastColumn="0" w:oddVBand="0" w:evenVBand="0" w:oddHBand="1" w:evenHBand="0" w:firstRowFirstColumn="0" w:firstRowLastColumn="0" w:lastRowFirstColumn="0" w:lastRowLastColumn="0"/>
             </w:pPr>
+            <w:proofErr w:type="spellStart"/>
             <w:r>
               <w:t>MicrogramsPerLiter</w:t>
             </w:r>
+            <w:proofErr w:type="spellEnd"/>
           </w:p>
         </w:tc>
         <w:tc>
@@ -16625,6 +18353,7 @@
                 <w:color w:val="000000"/>
               </w:rPr>
             </w:pPr>
+            <w:proofErr w:type="spellStart"/>
             <w:r>
               <w:rPr>
                 <w:rFonts w:ascii="Calibri" w:hAnsi="Calibri" w:cs="Calibri"/>
@@ -16632,6 +18361,7 @@
               </w:rPr>
               <w:t>mda</w:t>
             </w:r>
+            <w:proofErr w:type="spellEnd"/>
           </w:p>
         </w:tc>
         <w:tc>
@@ -16661,9 +18391,11 @@
             <w:pPr>
               <w:cnfStyle w:val="000000000000" w:firstRow="0" w:lastRow="0" w:firstColumn="0" w:lastColumn="0" w:oddVBand="0" w:evenVBand="0" w:oddHBand="0" w:evenHBand="0" w:firstRowFirstColumn="0" w:firstRowLastColumn="0" w:lastRowFirstColumn="0" w:lastRowLastColumn="0"/>
             </w:pPr>
+            <w:proofErr w:type="spellStart"/>
             <w:r>
               <w:t>MicrogramsPerLiter</w:t>
             </w:r>
+            <w:proofErr w:type="spellEnd"/>
           </w:p>
         </w:tc>
         <w:tc>
@@ -16693,6 +18425,7 @@
                 <w:color w:val="000000"/>
               </w:rPr>
             </w:pPr>
+            <w:proofErr w:type="spellStart"/>
             <w:r>
               <w:rPr>
                 <w:rFonts w:ascii="Calibri" w:hAnsi="Calibri" w:cs="Calibri"/>
@@ -16700,6 +18433,7 @@
               </w:rPr>
               <w:t>mdma</w:t>
             </w:r>
+            <w:proofErr w:type="spellEnd"/>
           </w:p>
         </w:tc>
         <w:tc>
@@ -16726,9 +18460,11 @@
             <w:pPr>
               <w:cnfStyle w:val="000000100000" w:firstRow="0" w:lastRow="0" w:firstColumn="0" w:lastColumn="0" w:oddVBand="0" w:evenVBand="0" w:oddHBand="1" w:evenHBand="0" w:firstRowFirstColumn="0" w:firstRowLastColumn="0" w:lastRowFirstColumn="0" w:lastRowLastColumn="0"/>
             </w:pPr>
+            <w:proofErr w:type="spellStart"/>
             <w:r>
               <w:t>MicrogramsPerLiter</w:t>
             </w:r>
+            <w:proofErr w:type="spellEnd"/>
           </w:p>
         </w:tc>
         <w:tc>
@@ -16785,9 +18521,11 @@
             <w:pPr>
               <w:cnfStyle w:val="000000000000" w:firstRow="0" w:lastRow="0" w:firstColumn="0" w:lastColumn="0" w:oddVBand="0" w:evenVBand="0" w:oddHBand="0" w:evenHBand="0" w:firstRowFirstColumn="0" w:firstRowLastColumn="0" w:lastRowFirstColumn="0" w:lastRowLastColumn="0"/>
             </w:pPr>
+            <w:proofErr w:type="spellStart"/>
             <w:r>
               <w:t>MicrogramsPerLiter</w:t>
             </w:r>
+            <w:proofErr w:type="spellEnd"/>
           </w:p>
         </w:tc>
         <w:tc>
@@ -16847,9 +18585,11 @@
             <w:pPr>
               <w:cnfStyle w:val="000000100000" w:firstRow="0" w:lastRow="0" w:firstColumn="0" w:lastColumn="0" w:oddVBand="0" w:evenVBand="0" w:oddHBand="1" w:evenHBand="0" w:firstRowFirstColumn="0" w:firstRowLastColumn="0" w:lastRowFirstColumn="0" w:lastRowLastColumn="0"/>
             </w:pPr>
+            <w:proofErr w:type="spellStart"/>
             <w:r>
               <w:t>MicrogramsPerLiter</w:t>
             </w:r>
+            <w:proofErr w:type="spellEnd"/>
           </w:p>
         </w:tc>
         <w:tc>
@@ -16906,9 +18646,11 @@
             <w:pPr>
               <w:cnfStyle w:val="000000000000" w:firstRow="0" w:lastRow="0" w:firstColumn="0" w:lastColumn="0" w:oddVBand="0" w:evenVBand="0" w:oddHBand="0" w:evenHBand="0" w:firstRowFirstColumn="0" w:firstRowLastColumn="0" w:lastRowFirstColumn="0" w:lastRowLastColumn="0"/>
             </w:pPr>
+            <w:proofErr w:type="spellStart"/>
             <w:r>
               <w:t>MicrogramsPerLiter</w:t>
             </w:r>
+            <w:proofErr w:type="spellEnd"/>
           </w:p>
         </w:tc>
         <w:tc>
@@ -16938,6 +18680,7 @@
                 <w:color w:val="000000"/>
               </w:rPr>
             </w:pPr>
+            <w:proofErr w:type="spellStart"/>
             <w:r>
               <w:rPr>
                 <w:rFonts w:ascii="Calibri" w:hAnsi="Calibri" w:cs="Calibri"/>
@@ -16945,6 +18688,7 @@
               </w:rPr>
               <w:t>sulfachloropyridazine</w:t>
             </w:r>
+            <w:proofErr w:type="spellEnd"/>
           </w:p>
         </w:tc>
         <w:tc>
@@ -16958,9 +18702,11 @@
             <w:r>
               <w:t xml:space="preserve">Concentration of </w:t>
             </w:r>
+            <w:proofErr w:type="spellStart"/>
             <w:r>
               <w:t>sulfachloropyridazine</w:t>
             </w:r>
+            <w:proofErr w:type="spellEnd"/>
           </w:p>
         </w:tc>
         <w:tc>
@@ -16971,9 +18717,11 @@
             <w:pPr>
               <w:cnfStyle w:val="000000100000" w:firstRow="0" w:lastRow="0" w:firstColumn="0" w:lastColumn="0" w:oddVBand="0" w:evenVBand="0" w:oddHBand="1" w:evenHBand="0" w:firstRowFirstColumn="0" w:firstRowLastColumn="0" w:lastRowFirstColumn="0" w:lastRowLastColumn="0"/>
             </w:pPr>
+            <w:proofErr w:type="spellStart"/>
             <w:r>
               <w:t>MicrogramsPerLiter</w:t>
             </w:r>
+            <w:proofErr w:type="spellEnd"/>
           </w:p>
         </w:tc>
         <w:tc>
@@ -17054,9 +18802,11 @@
             <w:pPr>
               <w:cnfStyle w:val="000000000000" w:firstRow="0" w:lastRow="0" w:firstColumn="0" w:lastColumn="0" w:oddVBand="0" w:evenVBand="0" w:oddHBand="0" w:evenHBand="0" w:firstRowFirstColumn="0" w:firstRowLastColumn="0" w:lastRowFirstColumn="0" w:lastRowLastColumn="0"/>
             </w:pPr>
+            <w:proofErr w:type="spellStart"/>
             <w:r>
               <w:t>MicrogramsPerLiter</w:t>
             </w:r>
+            <w:proofErr w:type="spellEnd"/>
           </w:p>
         </w:tc>
         <w:tc>
@@ -17120,9 +18870,11 @@
             <w:pPr>
               <w:cnfStyle w:val="000000100000" w:firstRow="0" w:lastRow="0" w:firstColumn="0" w:lastColumn="0" w:oddVBand="0" w:evenVBand="0" w:oddHBand="1" w:evenHBand="0" w:firstRowFirstColumn="0" w:firstRowLastColumn="0" w:lastRowFirstColumn="0" w:lastRowLastColumn="0"/>
             </w:pPr>
+            <w:proofErr w:type="spellStart"/>
             <w:r>
               <w:t>MicrogramsPerLiter</w:t>
             </w:r>
+            <w:proofErr w:type="spellEnd"/>
           </w:p>
         </w:tc>
         <w:tc>
@@ -17182,9 +18934,11 @@
             <w:pPr>
               <w:cnfStyle w:val="000000000000" w:firstRow="0" w:lastRow="0" w:firstColumn="0" w:lastColumn="0" w:oddVBand="0" w:evenVBand="0" w:oddHBand="0" w:evenHBand="0" w:firstRowFirstColumn="0" w:firstRowLastColumn="0" w:lastRowFirstColumn="0" w:lastRowLastColumn="0"/>
             </w:pPr>
+            <w:proofErr w:type="spellStart"/>
             <w:r>
               <w:t>MicrogramsPerLiter</w:t>
             </w:r>
+            <w:proofErr w:type="spellEnd"/>
           </w:p>
         </w:tc>
         <w:tc>
@@ -17247,9 +19001,11 @@
             <w:pPr>
               <w:cnfStyle w:val="000000100000" w:firstRow="0" w:lastRow="0" w:firstColumn="0" w:lastColumn="0" w:oddVBand="0" w:evenVBand="0" w:oddHBand="1" w:evenHBand="0" w:firstRowFirstColumn="0" w:firstRowLastColumn="0" w:lastRowFirstColumn="0" w:lastRowLastColumn="0"/>
             </w:pPr>
+            <w:proofErr w:type="spellStart"/>
             <w:r>
               <w:t>MicrogramsPerLiter</w:t>
             </w:r>
+            <w:proofErr w:type="spellEnd"/>
           </w:p>
         </w:tc>
         <w:tc>
@@ -17276,6 +19032,7 @@
                 <w:color w:val="000000"/>
               </w:rPr>
             </w:pPr>
+            <w:proofErr w:type="spellStart"/>
             <w:r>
               <w:rPr>
                 <w:rFonts w:ascii="Calibri" w:hAnsi="Calibri" w:cs="Calibri"/>
@@ -17283,6 +19040,7 @@
               </w:rPr>
               <w:t>collection_year</w:t>
             </w:r>
+            <w:proofErr w:type="spellEnd"/>
           </w:p>
         </w:tc>
         <w:tc>
@@ -17338,6 +19096,7 @@
                 <w:color w:val="000000"/>
               </w:rPr>
             </w:pPr>
+            <w:proofErr w:type="spellStart"/>
             <w:r>
               <w:rPr>
                 <w:rFonts w:ascii="Calibri" w:hAnsi="Calibri" w:cs="Calibri"/>
@@ -17345,6 +19104,7 @@
               </w:rPr>
               <w:t>collection_month</w:t>
             </w:r>
+            <w:proofErr w:type="spellEnd"/>
           </w:p>
         </w:tc>
         <w:tc>
@@ -17397,6 +19157,7 @@
                 <w:color w:val="000000"/>
               </w:rPr>
             </w:pPr>
+            <w:proofErr w:type="spellStart"/>
             <w:r>
               <w:rPr>
                 <w:rFonts w:ascii="Calibri" w:hAnsi="Calibri" w:cs="Calibri"/>
@@ -17404,6 +19165,7 @@
               </w:rPr>
               <w:t>collection_day</w:t>
             </w:r>
+            <w:proofErr w:type="spellEnd"/>
           </w:p>
         </w:tc>
         <w:tc>
@@ -17459,6 +19221,7 @@
                 <w:color w:val="000000"/>
               </w:rPr>
             </w:pPr>
+            <w:proofErr w:type="spellStart"/>
             <w:r>
               <w:rPr>
                 <w:rFonts w:ascii="Calibri" w:hAnsi="Calibri" w:cs="Calibri"/>
@@ -17466,6 +19229,7 @@
               </w:rPr>
               <w:t>analysis_year</w:t>
             </w:r>
+            <w:proofErr w:type="spellEnd"/>
           </w:p>
         </w:tc>
         <w:tc>
@@ -17518,6 +19282,7 @@
                 <w:color w:val="000000"/>
               </w:rPr>
             </w:pPr>
+            <w:proofErr w:type="spellStart"/>
             <w:r>
               <w:rPr>
                 <w:rFonts w:ascii="Calibri" w:hAnsi="Calibri" w:cs="Calibri"/>
@@ -17525,6 +19290,7 @@
               </w:rPr>
               <w:t>analysis_month</w:t>
             </w:r>
+            <w:proofErr w:type="spellEnd"/>
           </w:p>
         </w:tc>
         <w:tc>
@@ -17580,6 +19346,7 @@
                 <w:color w:val="000000"/>
               </w:rPr>
             </w:pPr>
+            <w:proofErr w:type="spellStart"/>
             <w:r>
               <w:rPr>
                 <w:rFonts w:ascii="Calibri" w:hAnsi="Calibri" w:cs="Calibri"/>
@@ -17587,6 +19354,7 @@
               </w:rPr>
               <w:t>analysis_day</w:t>
             </w:r>
+            <w:proofErr w:type="spellEnd"/>
           </w:p>
         </w:tc>
         <w:tc>
@@ -17869,9 +19637,11 @@
             <w:pPr>
               <w:cnfStyle w:val="000000000000" w:firstRow="0" w:lastRow="0" w:firstColumn="0" w:lastColumn="0" w:oddVBand="0" w:evenVBand="0" w:oddHBand="0" w:evenHBand="0" w:firstRowFirstColumn="0" w:firstRowLastColumn="0" w:lastRowFirstColumn="0" w:lastRowLastColumn="0"/>
             </w:pPr>
+            <w:proofErr w:type="spellStart"/>
             <w:r>
               <w:t>PerMille</w:t>
             </w:r>
+            <w:proofErr w:type="spellEnd"/>
           </w:p>
         </w:tc>
         <w:tc>
@@ -17941,18 +19711,11 @@
                 <w:rFonts w:cstheme="minorHAnsi"/>
                 <w:vertAlign w:val="superscript"/>
               </w:rPr>
-              <w:t>1</w:t>
+              <w:t>15</w:t>
             </w:r>
             <w:r>
               <w:rPr>
                 <w:rFonts w:cstheme="minorHAnsi"/>
-                <w:vertAlign w:val="superscript"/>
-              </w:rPr>
-              <w:t>5</w:t>
-            </w:r>
-            <w:r>
-              <w:rPr>
-                <w:rFonts w:cstheme="minorHAnsi"/>
               </w:rPr>
               <w:t>N</w:t>
             </w:r>
@@ -17972,9 +19735,11 @@
             <w:pPr>
               <w:cnfStyle w:val="000000100000" w:firstRow="0" w:lastRow="0" w:firstColumn="0" w:lastColumn="0" w:oddVBand="0" w:evenVBand="0" w:oddHBand="1" w:evenHBand="0" w:firstRowFirstColumn="0" w:firstRowLastColumn="0" w:lastRowFirstColumn="0" w:lastRowLastColumn="0"/>
             </w:pPr>
+            <w:proofErr w:type="spellStart"/>
             <w:r>
               <w:t>PerMille</w:t>
             </w:r>
+            <w:proofErr w:type="spellEnd"/>
           </w:p>
         </w:tc>
         <w:tc>
@@ -18434,6 +20199,7 @@
               </w:rPr>
             </w:pPr>
             <w:bookmarkStart w:id="7" w:name="_Hlk49176819"/>
+            <w:proofErr w:type="spellStart"/>
             <w:r>
               <w:rPr>
                 <w:rFonts w:ascii="Calibri" w:hAnsi="Calibri" w:cs="Calibri"/>
@@ -18441,6 +20207,7 @@
               </w:rPr>
               <w:t>total_lipid_mg_per_g</w:t>
             </w:r>
+            <w:proofErr w:type="spellEnd"/>
           </w:p>
         </w:tc>
         <w:tc>
@@ -18464,9 +20231,11 @@
             <w:pPr>
               <w:cnfStyle w:val="000000000000" w:firstRow="0" w:lastRow="0" w:firstColumn="0" w:lastColumn="0" w:oddVBand="0" w:evenVBand="0" w:oddHBand="0" w:evenHBand="0" w:firstRowFirstColumn="0" w:firstRowLastColumn="0" w:lastRowFirstColumn="0" w:lastRowLastColumn="0"/>
             </w:pPr>
+            <w:proofErr w:type="spellStart"/>
             <w:r>
               <w:t>MilligramsOfLipidPerGramOfTissue</w:t>
             </w:r>
+            <w:proofErr w:type="spellEnd"/>
           </w:p>
         </w:tc>
         <w:tc>
@@ -18529,9 +20298,11 @@
             <w:pPr>
               <w:cnfStyle w:val="000000100000" w:firstRow="0" w:lastRow="0" w:firstColumn="0" w:lastColumn="0" w:oddVBand="0" w:evenVBand="0" w:oddHBand="1" w:evenHBand="0" w:firstRowFirstColumn="0" w:firstRowLastColumn="0" w:lastRowFirstColumn="0" w:lastRowLastColumn="0"/>
             </w:pPr>
+            <w:proofErr w:type="spellStart"/>
             <w:r>
               <w:t>MilligramsOfLipidPerGramOfTissue</w:t>
             </w:r>
+            <w:proofErr w:type="spellEnd"/>
           </w:p>
         </w:tc>
         <w:tc>
@@ -18693,8 +20464,13 @@
           </w:tcPr>
           <w:p>
             <w:r>
-              <w:t>01_data_cleaning.R</w:t>
-            </w:r>
+              <w:t>01_data_</w:t>
+            </w:r>
+            <w:proofErr w:type="gramStart"/>
+            <w:r>
+              <w:t>cleaning.R</w:t>
+            </w:r>
+            <w:proofErr w:type="gramEnd"/>
           </w:p>
         </w:tc>
         <w:tc>
@@ -18732,8 +20508,13 @@
           </w:tcPr>
           <w:p>
             <w:r>
-              <w:t>02_sewage_indicator_analysis.R</w:t>
-            </w:r>
+              <w:t>02_sewage_indicator_</w:t>
+            </w:r>
+            <w:proofErr w:type="gramStart"/>
+            <w:r>
+              <w:t>analysis.R</w:t>
+            </w:r>
+            <w:proofErr w:type="gramEnd"/>
           </w:p>
         </w:tc>
         <w:tc>
@@ -18786,8 +20567,13 @@
           </w:tcPr>
           <w:p>
             <w:r>
-              <w:t>03_community_composition_analysis.R</w:t>
-            </w:r>
+              <w:t>03_community_composition_</w:t>
+            </w:r>
+            <w:proofErr w:type="gramStart"/>
+            <w:r>
+              <w:t>analysis.R</w:t>
+            </w:r>
+            <w:proofErr w:type="gramEnd"/>
           </w:p>
         </w:tc>
         <w:tc>
@@ -18831,8 +20617,13 @@
           </w:tcPr>
           <w:p>
             <w:r>
-              <w:t>04_fatty_acid_analysis.R</w:t>
-            </w:r>
+              <w:t>04_fatty_acid_</w:t>
+            </w:r>
+            <w:proofErr w:type="gramStart"/>
+            <w:r>
+              <w:t>analysis.R</w:t>
+            </w:r>
+            <w:proofErr w:type="gramEnd"/>
           </w:p>
         </w:tc>
         <w:tc>
@@ -18873,8 +20664,13 @@
           </w:tcPr>
           <w:p>
             <w:r>
-              <w:t>05_table_formatting.R</w:t>
-            </w:r>
+              <w:t>05_table_</w:t>
+            </w:r>
+            <w:proofErr w:type="gramStart"/>
+            <w:r>
+              <w:t>formatting.R</w:t>
+            </w:r>
+            <w:proofErr w:type="gramEnd"/>
           </w:p>
         </w:tc>
         <w:tc>
@@ -18912,8 +20708,13 @@
           </w:tcPr>
           <w:p>
             <w:r>
-              <w:t>06_map_making.R</w:t>
-            </w:r>
+              <w:t>06_map_</w:t>
+            </w:r>
+            <w:proofErr w:type="gramStart"/>
+            <w:r>
+              <w:t>making.R</w:t>
+            </w:r>
+            <w:proofErr w:type="gramEnd"/>
           </w:p>
         </w:tc>
         <w:tc>
@@ -18953,9 +20754,16 @@
             <w:tcW w:w="3847" w:type="dxa"/>
           </w:tcPr>
           <w:p>
-            <w:r>
-              <w:t>panel_cor_function.R</w:t>
-            </w:r>
+            <w:proofErr w:type="spellStart"/>
+            <w:r>
+              <w:t>panel_cor_</w:t>
+            </w:r>
+            <w:proofErr w:type="gramStart"/>
+            <w:r>
+              <w:t>function.R</w:t>
+            </w:r>
+            <w:proofErr w:type="spellEnd"/>
+            <w:proofErr w:type="gramEnd"/>
           </w:p>
         </w:tc>
         <w:tc>
@@ -20759,7 +22567,7 @@
 </file>
 
 <file path=customXml/itemProps1.xml><?xml version="1.0" encoding="utf-8"?>
-<ds:datastoreItem xmlns:ds="http://schemas.openxmlformats.org/officeDocument/2006/customXml" ds:itemID="{6BF2FF25-A3C5-4651-9063-D8C9FC8D2C25}">
+<ds:datastoreItem xmlns:ds="http://schemas.openxmlformats.org/officeDocument/2006/customXml" ds:itemID="{C5423BD3-F62A-49A1-A184-A1271E3D5016}">
   <ds:schemaRefs>
     <ds:schemaRef ds:uri="http://schemas.openxmlformats.org/officeDocument/2006/bibliography"/>
   </ds:schemaRefs>

--- a/manuscript/EDI_metadata.docx
+++ b/manuscript/EDI_metadata.docx
@@ -4041,7 +4041,7 @@
           <w:color w:val="212121"/>
           <w:highlight w:val="white"/>
         </w:rPr>
-        <w:t xml:space="preserve">, though have paired data throughout the transect, whereas more sparse taxa, such as </w:t>
+        <w:t xml:space="preserve">, though have paired data throughout the transect, whereas less common taxa, such as </w:t>
       </w:r>
       <w:proofErr w:type="spellStart"/>
       <w:r>
@@ -4303,12 +4303,7 @@
         <w:t>(</w:t>
       </w:r>
       <w:r>
-        <w:t>2018</w:t>
-      </w:r>
-      <w:bookmarkStart w:id="0" w:name="_GoBack"/>
-      <w:bookmarkEnd w:id="0"/>
-      <w:r>
-        <w:t>)</w:t>
+        <w:t>2018)</w:t>
       </w:r>
       <w:r>
         <w:fldChar w:fldCharType="end"/>
@@ -5799,9 +5794,6 @@
       </w:r>
     </w:p>
     <w:p>
-      <w:pPr>
-        <w:spacing w:after="0" w:line="240" w:lineRule="auto"/>
-      </w:pPr>
       <w:r>
         <w:rPr>
           <w:b/>
@@ -5812,7 +5804,7 @@
         <w:t xml:space="preserve"> </w:t>
       </w:r>
       <w:r>
-        <w:t xml:space="preserve">This .csv contains site-specific information for each of the sampled locations. </w:t>
+        <w:t xml:space="preserve">This file contains metadata for each of the pelagic and littoral sampling locations. </w:t>
       </w:r>
     </w:p>
     <w:tbl>
@@ -5908,7 +5900,7 @@
             <w:tcW w:w="3003" w:type="dxa"/>
           </w:tcPr>
           <w:p>
-            <w:bookmarkStart w:id="1" w:name="_Hlk49174743"/>
+            <w:bookmarkStart w:id="0" w:name="_Hlk49174743"/>
             <w:r>
               <w:t>year</w:t>
             </w:r>
@@ -6981,7 +6973,7 @@
           </w:p>
         </w:tc>
       </w:tr>
-      <w:bookmarkEnd w:id="1"/>
+      <w:bookmarkEnd w:id="0"/>
     </w:tbl>
     <w:p>
       <w:pPr>
@@ -7022,8 +7014,22 @@
         <w:t xml:space="preserve"> </w:t>
       </w:r>
       <w:r>
-        <w:t xml:space="preserve">This .csv contains population data for each of the sampled locations. Although the majority of sites do not contain adjacent developments, we calculated inverse-distance-weighted population for each location based on neighboring settlements. </w:t>
-      </w:r>
+        <w:t xml:space="preserve">This file contains </w:t>
+      </w:r>
+      <w:r>
+        <w:t xml:space="preserve">inverse distance weighted, census-based </w:t>
+      </w:r>
+      <w:r>
+        <w:t xml:space="preserve">human population data for each sampled location. Although the majority of sites do not have adjacent shoreline human developments, we calculated inverse distance weighted (IDW) population for each sampling location. IDW population is a generalized representation of the size of and proximity to a sampling location’s neighboring human settlements. </w:t>
+      </w:r>
+      <w:r>
+        <w:t>As these population estimates are based on census data, they reflect static populations and do not account for seasonal population deviations from tourism.</w:t>
+      </w:r>
+    </w:p>
+    <w:p>
+      <w:pPr>
+        <w:spacing w:after="0" w:line="240" w:lineRule="auto"/>
+      </w:pPr>
     </w:p>
     <w:tbl>
       <w:tblPr>
@@ -7268,7 +7274,22 @@
         <w:t xml:space="preserve"> </w:t>
       </w:r>
       <w:r>
-        <w:t>This .csv contains nutrient data for each of the associated sampling locations.</w:t>
+        <w:t xml:space="preserve">This file contains nutrient concentrations for each of the associated sampling locations. </w:t>
+      </w:r>
+      <w:r>
+        <w:t xml:space="preserve">Samples were collected at a depth of 0.75 m. </w:t>
+      </w:r>
+      <w:r>
+        <w:t xml:space="preserve">Nutrient samples were not filtered prior to analysis, meaning that nitrogen concentrations have the potential to </w:t>
+      </w:r>
+      <w:r>
+        <w:t xml:space="preserve">include intracellular nitrogen. Therefore, nitrogenous species’ concentrations may </w:t>
+      </w:r>
+      <w:r>
+        <w:t xml:space="preserve">be spurious. </w:t>
+      </w:r>
+      <w:r>
+        <w:t>Minimal detection limits were estimated as 0.01 mg/L for nitrate, 0.005 mg/L for ammonium, and 0.04 mg/L for phosphorus.</w:t>
       </w:r>
     </w:p>
     <w:tbl>
@@ -7302,7 +7323,6 @@
           </w:tcPr>
           <w:p>
             <w:r>
-              <w:lastRenderedPageBreak/>
               <w:t>Column name</w:t>
             </w:r>
           </w:p>
@@ -7411,7 +7431,7 @@
             <w:tcW w:w="2762" w:type="dxa"/>
           </w:tcPr>
           <w:p>
-            <w:bookmarkStart w:id="2" w:name="_Hlk49175407"/>
+            <w:bookmarkStart w:id="1" w:name="_Hlk49175407"/>
             <w:r>
               <w:t>replicate</w:t>
             </w:r>
@@ -7702,7 +7722,7 @@
           </w:p>
         </w:tc>
       </w:tr>
-      <w:bookmarkEnd w:id="2"/>
+      <w:bookmarkEnd w:id="1"/>
     </w:tbl>
     <w:p>
       <w:pPr>
@@ -7743,13 +7763,21 @@
         <w:t xml:space="preserve"> </w:t>
       </w:r>
       <w:r>
-        <w:t>This .csv</w:t>
-      </w:r>
-      <w:r>
-        <w:t xml:space="preserve"> file</w:t>
-      </w:r>
-      <w:r>
-        <w:t xml:space="preserve"> contains chlorophyll a data for each littoral and pelagic sampling location along Lake Baikal’s southwestern shoreline. </w:t>
+        <w:t xml:space="preserve">This file contains chlorophyll a </w:t>
+      </w:r>
+      <w:proofErr w:type="gramStart"/>
+      <w:r>
+        <w:t>concentrations</w:t>
+      </w:r>
+      <w:proofErr w:type="gramEnd"/>
+      <w:r>
+        <w:t xml:space="preserve"> </w:t>
+      </w:r>
+      <w:r>
+        <w:t xml:space="preserve">in the water column </w:t>
+      </w:r>
+      <w:r>
+        <w:t>as well as fluorometric corrections for each littoral and pelagic sampling location.</w:t>
       </w:r>
     </w:p>
     <w:tbl>
@@ -8257,6 +8285,7 @@
         <w:rPr>
           <w:b/>
         </w:rPr>
+        <w:lastRenderedPageBreak/>
         <w:t>Table name:</w:t>
       </w:r>
       <w:r>
@@ -8267,9 +8296,6 @@
       </w:r>
     </w:p>
     <w:p>
-      <w:pPr>
-        <w:spacing w:after="0" w:line="240" w:lineRule="auto"/>
-      </w:pPr>
       <w:r>
         <w:rPr>
           <w:b/>
@@ -8280,7 +8306,19 @@
         <w:t xml:space="preserve"> </w:t>
       </w:r>
       <w:r>
-        <w:t xml:space="preserve">This .csv contains PPCP concentrations for each of the associated sampling locations. </w:t>
+        <w:t xml:space="preserve">This file contains Pharmaceutical and Personal Care Product (PPCP) concentrations </w:t>
+      </w:r>
+      <w:r>
+        <w:t>in the water column at</w:t>
+      </w:r>
+      <w:r>
+        <w:t xml:space="preserve"> each littoral and pelagic sampling location. </w:t>
+      </w:r>
+      <w:r>
+        <w:t>Detection limits are estimated to be 0.001 µ</w:t>
+      </w:r>
+      <w:r>
+        <w:t xml:space="preserve">g/L based on a 500 mL sample volume.  </w:t>
       </w:r>
     </w:p>
     <w:tbl>
@@ -8377,7 +8415,6 @@
           </w:tcPr>
           <w:p>
             <w:r>
-              <w:lastRenderedPageBreak/>
               <w:t>site</w:t>
             </w:r>
           </w:p>
@@ -8423,7 +8460,7 @@
             <w:tcW w:w="2762" w:type="dxa"/>
           </w:tcPr>
           <w:p>
-            <w:bookmarkStart w:id="3" w:name="_Hlk49176085"/>
+            <w:bookmarkStart w:id="2" w:name="_Hlk49176085"/>
             <w:r>
               <w:t>paraxanthine</w:t>
             </w:r>
@@ -9314,6 +9351,7 @@
               <w:rPr>
                 <w:color w:val="000000"/>
               </w:rPr>
+              <w:lastRenderedPageBreak/>
               <w:t>sulfamethazine</w:t>
             </w:r>
           </w:p>
@@ -9600,7 +9638,6 @@
                 <w:rFonts w:ascii="Calibri" w:hAnsi="Calibri" w:cs="Calibri"/>
                 <w:color w:val="000000"/>
               </w:rPr>
-              <w:lastRenderedPageBreak/>
               <w:t>collection_year</w:t>
             </w:r>
             <w:proofErr w:type="spellEnd"/>
@@ -9957,7 +9994,7 @@
           </w:p>
         </w:tc>
       </w:tr>
-      <w:bookmarkEnd w:id="3"/>
+      <w:bookmarkEnd w:id="2"/>
     </w:tbl>
     <w:p>
       <w:pPr>
@@ -9985,9 +10022,6 @@
       </w:r>
     </w:p>
     <w:p>
-      <w:pPr>
-        <w:spacing w:after="0" w:line="240" w:lineRule="auto"/>
-      </w:pPr>
       <w:r>
         <w:rPr>
           <w:b/>
@@ -9998,7 +10032,13 @@
         <w:t xml:space="preserve"> </w:t>
       </w:r>
       <w:r>
-        <w:t xml:space="preserve">This file contains microplastics counts for each of the pelagic and littoral sampling locations. </w:t>
+        <w:t xml:space="preserve">This file contains </w:t>
+      </w:r>
+      <w:r>
+        <w:t xml:space="preserve">suspended </w:t>
+      </w:r>
+      <w:r>
+        <w:t xml:space="preserve">microplastics counts for each of the pelagic and littoral sampling locations. </w:t>
       </w:r>
     </w:p>
     <w:tbl>
@@ -10158,7 +10198,7 @@
             <w:tcW w:w="3059" w:type="dxa"/>
           </w:tcPr>
           <w:p>
-            <w:bookmarkStart w:id="4" w:name="_Hlk49175133"/>
+            <w:bookmarkStart w:id="3" w:name="_Hlk49175133"/>
             <w:r>
               <w:t xml:space="preserve">replicate </w:t>
             </w:r>
@@ -10239,10 +10279,7 @@
             </w:pPr>
             <w:proofErr w:type="spellStart"/>
             <w:r>
-              <w:t>Number</w:t>
-            </w:r>
-            <w:r>
-              <w:t>OfMicroplastics</w:t>
+              <w:t>NumberOfMicroplastics</w:t>
             </w:r>
             <w:proofErr w:type="spellEnd"/>
           </w:p>
@@ -10466,7 +10503,7 @@
           </w:p>
         </w:tc>
       </w:tr>
-      <w:bookmarkEnd w:id="4"/>
+      <w:bookmarkEnd w:id="3"/>
     </w:tbl>
     <w:p>
       <w:pPr>
@@ -10484,6 +10521,7 @@
         <w:rPr>
           <w:b/>
         </w:rPr>
+        <w:lastRenderedPageBreak/>
         <w:t>Table name:</w:t>
       </w:r>
       <w:r>
@@ -10494,9 +10532,6 @@
       </w:r>
     </w:p>
     <w:p>
-      <w:pPr>
-        <w:spacing w:after="0" w:line="240" w:lineRule="auto"/>
-      </w:pPr>
       <w:r>
         <w:rPr>
           <w:b/>
@@ -10507,7 +10542,25 @@
         <w:t xml:space="preserve"> </w:t>
       </w:r>
       <w:r>
-        <w:t xml:space="preserve">This .csv contains periphyton abundance data for each of the sampled littoral sites. </w:t>
+        <w:t>This file contains periphyton abundance data</w:t>
+      </w:r>
+      <w:r>
+        <w:t>, collected from rocks at</w:t>
+      </w:r>
+      <w:r>
+        <w:t xml:space="preserve"> each of the sampled littoral location</w:t>
+      </w:r>
+      <w:r>
+        <w:t>s</w:t>
+      </w:r>
+      <w:r>
+        <w:t xml:space="preserve">. For poorly preserved samples, counts are </w:t>
+      </w:r>
+      <w:r>
+        <w:t>listed</w:t>
+      </w:r>
+      <w:r>
+        <w:t xml:space="preserve"> as NA for each taxonomic grouping, and a note in the “comments” column is provided. </w:t>
       </w:r>
     </w:p>
     <w:tbl>
@@ -10649,7 +10702,7 @@
             <w:tcW w:w="2993" w:type="dxa"/>
           </w:tcPr>
           <w:p>
-            <w:bookmarkStart w:id="5" w:name="_Hlk49175749"/>
+            <w:bookmarkStart w:id="4" w:name="_Hlk49175749"/>
             <w:r>
               <w:t>replicate</w:t>
             </w:r>
@@ -10701,7 +10754,6 @@
           <w:p>
             <w:proofErr w:type="spellStart"/>
             <w:r>
-              <w:lastRenderedPageBreak/>
               <w:t>subsamples_counted</w:t>
             </w:r>
             <w:proofErr w:type="spellEnd"/>
@@ -11289,7 +11341,7 @@
           </w:p>
         </w:tc>
       </w:tr>
-      <w:bookmarkEnd w:id="5"/>
+      <w:bookmarkEnd w:id="4"/>
     </w:tbl>
     <w:p>
       <w:pPr>
@@ -11330,7 +11382,7 @@
         <w:t xml:space="preserve"> </w:t>
       </w:r>
       <w:r>
-        <w:t>This .csv file contains benthic macroinvertebrate abundance data.</w:t>
+        <w:t>This file contains abundance for benthic macroinvertebrates collected at each of the 14 littoral sampling locations. Only amphipod taxa were identified to species.</w:t>
       </w:r>
     </w:p>
     <w:tbl>
@@ -11427,6 +11479,7 @@
           </w:tcPr>
           <w:p>
             <w:r>
+              <w:lastRenderedPageBreak/>
               <w:t>site</w:t>
             </w:r>
           </w:p>
@@ -11663,7 +11716,6 @@
                 <w:rFonts w:ascii="Calibri" w:hAnsi="Calibri" w:cs="Calibri"/>
                 <w:color w:val="000000"/>
               </w:rPr>
-              <w:lastRenderedPageBreak/>
               <w:t>Baicaliidae</w:t>
             </w:r>
             <w:proofErr w:type="spellEnd"/>
@@ -12571,6 +12623,7 @@
                 <w:rFonts w:ascii="Calibri" w:hAnsi="Calibri" w:cs="Calibri"/>
                 <w:color w:val="000000"/>
               </w:rPr>
+              <w:lastRenderedPageBreak/>
               <w:t>Eulimnogammarus_marituji</w:t>
             </w:r>
             <w:proofErr w:type="spellEnd"/>
@@ -12891,7 +12944,6 @@
                 <w:rFonts w:ascii="Calibri" w:hAnsi="Calibri" w:cs="Calibri"/>
                 <w:color w:val="000000"/>
               </w:rPr>
-              <w:lastRenderedPageBreak/>
               <w:t>Leeches</w:t>
             </w:r>
           </w:p>
@@ -13734,6 +13786,7 @@
                 <w:rFonts w:ascii="Calibri" w:hAnsi="Calibri" w:cs="Calibri"/>
                 <w:color w:val="000000"/>
               </w:rPr>
+              <w:lastRenderedPageBreak/>
               <w:t>Valvatidae</w:t>
             </w:r>
             <w:proofErr w:type="spellEnd"/>
@@ -13818,7 +13871,31 @@
         <w:t xml:space="preserve"> </w:t>
       </w:r>
       <w:r>
-        <w:t xml:space="preserve">This .csv file contains carbon and nitrogen stable isotope data within periphyton and macroinvertebrate tissue for each of the associated sampling locations. </w:t>
+        <w:t>This file contains carbon (δ</w:t>
+      </w:r>
+      <w:r>
+        <w:rPr>
+          <w:vertAlign w:val="superscript"/>
+        </w:rPr>
+        <w:t>13</w:t>
+      </w:r>
+      <w:r>
+        <w:t>C) and nitrogen (δ</w:t>
+      </w:r>
+      <w:r>
+        <w:rPr>
+          <w:vertAlign w:val="superscript"/>
+        </w:rPr>
+        <w:t>15</w:t>
+      </w:r>
+      <w:r>
+        <w:t>N) values for various benthic macroinvertebrate genera</w:t>
+      </w:r>
+      <w:r>
+        <w:t xml:space="preserve"> and periphyton </w:t>
+      </w:r>
+      <w:r>
+        <w:t>collected from the 14 littoral sampling locations.</w:t>
       </w:r>
     </w:p>
     <w:tbl>
@@ -13960,12 +14037,21 @@
             <w:tcW w:w="2762" w:type="dxa"/>
           </w:tcPr>
           <w:p>
-            <w:bookmarkStart w:id="6" w:name="_Hlk49176567"/>
-            <w:r>
-              <w:lastRenderedPageBreak/>
-              <w:t>C13</w:t>
-            </w:r>
-          </w:p>
+            <w:pPr>
+              <w:rPr>
+                <w:rFonts w:ascii="Calibri" w:hAnsi="Calibri" w:cs="Calibri"/>
+                <w:color w:val="000000"/>
+              </w:rPr>
+            </w:pPr>
+            <w:r>
+              <w:rPr>
+                <w:rFonts w:ascii="Calibri" w:hAnsi="Calibri" w:cs="Calibri"/>
+                <w:color w:val="000000"/>
+              </w:rPr>
+              <w:t>Genus</w:t>
+            </w:r>
+          </w:p>
+          <w:p/>
         </w:tc>
         <w:tc>
           <w:tcPr>
@@ -13976,29 +14062,7 @@
               <w:cnfStyle w:val="000000000000" w:firstRow="0" w:lastRow="0" w:firstColumn="0" w:lastColumn="0" w:oddVBand="0" w:evenVBand="0" w:oddHBand="0" w:evenHBand="0" w:firstRowFirstColumn="0" w:firstRowLastColumn="0" w:lastRowFirstColumn="0" w:lastRowLastColumn="0"/>
             </w:pPr>
             <w:r>
-              <w:t>Carbon-13 (</w:t>
-            </w:r>
-            <w:r>
-              <w:rPr>
-                <w:rFonts w:cstheme="minorHAnsi"/>
-              </w:rPr>
-              <w:t>δ</w:t>
-            </w:r>
-            <w:r>
-              <w:rPr>
-                <w:rFonts w:cstheme="minorHAnsi"/>
-                <w:vertAlign w:val="superscript"/>
-              </w:rPr>
-              <w:t>13</w:t>
-            </w:r>
-            <w:r>
-              <w:rPr>
-                <w:rFonts w:cstheme="minorHAnsi"/>
-              </w:rPr>
-              <w:t>C</w:t>
-            </w:r>
-            <w:r>
-              <w:t>) values</w:t>
+              <w:t xml:space="preserve">Amphipod genus or Periphyton </w:t>
             </w:r>
           </w:p>
         </w:tc>
@@ -14010,11 +14074,6 @@
             <w:pPr>
               <w:cnfStyle w:val="000000000000" w:firstRow="0" w:lastRow="0" w:firstColumn="0" w:lastColumn="0" w:oddVBand="0" w:evenVBand="0" w:oddHBand="0" w:evenHBand="0" w:firstRowFirstColumn="0" w:firstRowLastColumn="0" w:lastRowFirstColumn="0" w:lastRowLastColumn="0"/>
             </w:pPr>
-            <w:proofErr w:type="spellStart"/>
-            <w:r>
-              <w:t>PerMille</w:t>
-            </w:r>
-            <w:proofErr w:type="spellEnd"/>
           </w:p>
         </w:tc>
         <w:tc>
@@ -14038,18 +14097,12 @@
             <w:tcW w:w="2762" w:type="dxa"/>
           </w:tcPr>
           <w:p>
-            <w:pPr>
+            <w:r>
               <w:rPr>
                 <w:rFonts w:ascii="Calibri" w:hAnsi="Calibri" w:cs="Calibri"/>
                 <w:color w:val="000000"/>
               </w:rPr>
-            </w:pPr>
-            <w:r>
-              <w:rPr>
-                <w:rFonts w:ascii="Calibri" w:hAnsi="Calibri" w:cs="Calibri"/>
-                <w:color w:val="000000"/>
-              </w:rPr>
-              <w:t>N15</w:t>
+              <w:t>Species</w:t>
             </w:r>
           </w:p>
         </w:tc>
@@ -14062,7 +14115,57 @@
               <w:cnfStyle w:val="000000100000" w:firstRow="0" w:lastRow="0" w:firstColumn="0" w:lastColumn="0" w:oddVBand="0" w:evenVBand="0" w:oddHBand="1" w:evenHBand="0" w:firstRowFirstColumn="0" w:firstRowLastColumn="0" w:lastRowFirstColumn="0" w:lastRowLastColumn="0"/>
             </w:pPr>
             <w:r>
-              <w:t>Nitrogen-15 (</w:t>
+              <w:t>Amphipod species</w:t>
+            </w:r>
+          </w:p>
+        </w:tc>
+        <w:tc>
+          <w:tcPr>
+            <w:tcW w:w="2879" w:type="dxa"/>
+          </w:tcPr>
+          <w:p>
+            <w:pPr>
+              <w:cnfStyle w:val="000000100000" w:firstRow="0" w:lastRow="0" w:firstColumn="0" w:lastColumn="0" w:oddVBand="0" w:evenVBand="0" w:oddHBand="1" w:evenHBand="0" w:firstRowFirstColumn="0" w:firstRowLastColumn="0" w:lastRowFirstColumn="0" w:lastRowLastColumn="0"/>
+            </w:pPr>
+          </w:p>
+        </w:tc>
+        <w:tc>
+          <w:tcPr>
+            <w:tcW w:w="1343" w:type="dxa"/>
+          </w:tcPr>
+          <w:p>
+            <w:pPr>
+              <w:cnfStyle w:val="000000100000" w:firstRow="0" w:lastRow="0" w:firstColumn="0" w:lastColumn="0" w:oddVBand="0" w:evenVBand="0" w:oddHBand="1" w:evenHBand="0" w:firstRowFirstColumn="0" w:firstRowLastColumn="0" w:lastRowFirstColumn="0" w:lastRowLastColumn="0"/>
+            </w:pPr>
+            <w:r>
+              <w:t>NA</w:t>
+            </w:r>
+          </w:p>
+        </w:tc>
+      </w:tr>
+      <w:tr>
+        <w:tc>
+          <w:tcPr>
+            <w:cnfStyle w:val="001000000000" w:firstRow="0" w:lastRow="0" w:firstColumn="1" w:lastColumn="0" w:oddVBand="0" w:evenVBand="0" w:oddHBand="0" w:evenHBand="0" w:firstRowFirstColumn="0" w:firstRowLastColumn="0" w:lastRowFirstColumn="0" w:lastRowLastColumn="0"/>
+            <w:tcW w:w="2762" w:type="dxa"/>
+          </w:tcPr>
+          <w:p>
+            <w:bookmarkStart w:id="5" w:name="_Hlk49176567"/>
+            <w:r>
+              <w:t>C13</w:t>
+            </w:r>
+          </w:p>
+        </w:tc>
+        <w:tc>
+          <w:tcPr>
+            <w:tcW w:w="2366" w:type="dxa"/>
+          </w:tcPr>
+          <w:p>
+            <w:pPr>
+              <w:cnfStyle w:val="000000000000" w:firstRow="0" w:lastRow="0" w:firstColumn="0" w:lastColumn="0" w:oddVBand="0" w:evenVBand="0" w:oddHBand="0" w:evenHBand="0" w:firstRowFirstColumn="0" w:firstRowLastColumn="0" w:lastRowFirstColumn="0" w:lastRowLastColumn="0"/>
+            </w:pPr>
+            <w:r>
+              <w:t>Carbon-13 (</w:t>
             </w:r>
             <w:r>
               <w:rPr>
@@ -14075,13 +14178,13 @@
                 <w:rFonts w:cstheme="minorHAnsi"/>
                 <w:vertAlign w:val="superscript"/>
               </w:rPr>
-              <w:t>15</w:t>
+              <w:t>13</w:t>
             </w:r>
             <w:r>
               <w:rPr>
                 <w:rFonts w:cstheme="minorHAnsi"/>
               </w:rPr>
-              <w:t>N</w:t>
+              <w:t>C</w:t>
             </w:r>
             <w:r>
               <w:t>) values</w:t>
@@ -14094,70 +14197,13 @@
           </w:tcPr>
           <w:p>
             <w:pPr>
-              <w:cnfStyle w:val="000000100000" w:firstRow="0" w:lastRow="0" w:firstColumn="0" w:lastColumn="0" w:oddVBand="0" w:evenVBand="0" w:oddHBand="1" w:evenHBand="0" w:firstRowFirstColumn="0" w:firstRowLastColumn="0" w:lastRowFirstColumn="0" w:lastRowLastColumn="0"/>
+              <w:cnfStyle w:val="000000000000" w:firstRow="0" w:lastRow="0" w:firstColumn="0" w:lastColumn="0" w:oddVBand="0" w:evenVBand="0" w:oddHBand="0" w:evenHBand="0" w:firstRowFirstColumn="0" w:firstRowLastColumn="0" w:lastRowFirstColumn="0" w:lastRowLastColumn="0"/>
             </w:pPr>
             <w:proofErr w:type="spellStart"/>
             <w:r>
               <w:t>PerMille</w:t>
             </w:r>
             <w:proofErr w:type="spellEnd"/>
-          </w:p>
-        </w:tc>
-        <w:tc>
-          <w:tcPr>
-            <w:tcW w:w="1343" w:type="dxa"/>
-          </w:tcPr>
-          <w:p>
-            <w:pPr>
-              <w:cnfStyle w:val="000000100000" w:firstRow="0" w:lastRow="0" w:firstColumn="0" w:lastColumn="0" w:oddVBand="0" w:evenVBand="0" w:oddHBand="1" w:evenHBand="0" w:firstRowFirstColumn="0" w:firstRowLastColumn="0" w:lastRowFirstColumn="0" w:lastRowLastColumn="0"/>
-            </w:pPr>
-          </w:p>
-        </w:tc>
-      </w:tr>
-      <w:tr>
-        <w:tc>
-          <w:tcPr>
-            <w:cnfStyle w:val="001000000000" w:firstRow="0" w:lastRow="0" w:firstColumn="1" w:lastColumn="0" w:oddVBand="0" w:evenVBand="0" w:oddHBand="0" w:evenHBand="0" w:firstRowFirstColumn="0" w:firstRowLastColumn="0" w:lastRowFirstColumn="0" w:lastRowLastColumn="0"/>
-            <w:tcW w:w="2762" w:type="dxa"/>
-          </w:tcPr>
-          <w:p>
-            <w:pPr>
-              <w:rPr>
-                <w:rFonts w:ascii="Calibri" w:hAnsi="Calibri" w:cs="Calibri"/>
-                <w:color w:val="000000"/>
-              </w:rPr>
-            </w:pPr>
-            <w:r>
-              <w:rPr>
-                <w:rFonts w:ascii="Calibri" w:hAnsi="Calibri" w:cs="Calibri"/>
-                <w:color w:val="000000"/>
-              </w:rPr>
-              <w:t>Genus</w:t>
-            </w:r>
-          </w:p>
-          <w:p/>
-        </w:tc>
-        <w:tc>
-          <w:tcPr>
-            <w:tcW w:w="2366" w:type="dxa"/>
-          </w:tcPr>
-          <w:p>
-            <w:pPr>
-              <w:cnfStyle w:val="000000000000" w:firstRow="0" w:lastRow="0" w:firstColumn="0" w:lastColumn="0" w:oddVBand="0" w:evenVBand="0" w:oddHBand="0" w:evenHBand="0" w:firstRowFirstColumn="0" w:firstRowLastColumn="0" w:lastRowFirstColumn="0" w:lastRowLastColumn="0"/>
-            </w:pPr>
-            <w:r>
-              <w:t xml:space="preserve">Amphipod genus or Periphyton </w:t>
-            </w:r>
-          </w:p>
-        </w:tc>
-        <w:tc>
-          <w:tcPr>
-            <w:tcW w:w="2879" w:type="dxa"/>
-          </w:tcPr>
-          <w:p>
-            <w:pPr>
-              <w:cnfStyle w:val="000000000000" w:firstRow="0" w:lastRow="0" w:firstColumn="0" w:lastColumn="0" w:oddVBand="0" w:evenVBand="0" w:oddHBand="0" w:evenHBand="0" w:firstRowFirstColumn="0" w:firstRowLastColumn="0" w:lastRowFirstColumn="0" w:lastRowLastColumn="0"/>
-            </w:pPr>
           </w:p>
         </w:tc>
         <w:tc>
@@ -14192,7 +14238,7 @@
                 <w:rFonts w:ascii="Calibri" w:hAnsi="Calibri" w:cs="Calibri"/>
                 <w:color w:val="000000"/>
               </w:rPr>
-              <w:t>Species</w:t>
+              <w:t>N15</w:t>
             </w:r>
           </w:p>
         </w:tc>
@@ -14205,7 +14251,29 @@
               <w:cnfStyle w:val="000000100000" w:firstRow="0" w:lastRow="0" w:firstColumn="0" w:lastColumn="0" w:oddVBand="0" w:evenVBand="0" w:oddHBand="1" w:evenHBand="0" w:firstRowFirstColumn="0" w:firstRowLastColumn="0" w:lastRowFirstColumn="0" w:lastRowLastColumn="0"/>
             </w:pPr>
             <w:r>
-              <w:t>Amphipod species</w:t>
+              <w:t>Nitrogen-15 (</w:t>
+            </w:r>
+            <w:r>
+              <w:rPr>
+                <w:rFonts w:cstheme="minorHAnsi"/>
+              </w:rPr>
+              <w:t>δ</w:t>
+            </w:r>
+            <w:r>
+              <w:rPr>
+                <w:rFonts w:cstheme="minorHAnsi"/>
+                <w:vertAlign w:val="superscript"/>
+              </w:rPr>
+              <w:t>15</w:t>
+            </w:r>
+            <w:r>
+              <w:rPr>
+                <w:rFonts w:cstheme="minorHAnsi"/>
+              </w:rPr>
+              <w:t>N</w:t>
+            </w:r>
+            <w:r>
+              <w:t>) values</w:t>
             </w:r>
           </w:p>
         </w:tc>
@@ -14217,6 +14285,11 @@
             <w:pPr>
               <w:cnfStyle w:val="000000100000" w:firstRow="0" w:lastRow="0" w:firstColumn="0" w:lastColumn="0" w:oddVBand="0" w:evenVBand="0" w:oddHBand="1" w:evenHBand="0" w:firstRowFirstColumn="0" w:firstRowLastColumn="0" w:lastRowFirstColumn="0" w:lastRowLastColumn="0"/>
             </w:pPr>
+            <w:proofErr w:type="spellStart"/>
+            <w:r>
+              <w:t>PerMille</w:t>
+            </w:r>
+            <w:proofErr w:type="spellEnd"/>
           </w:p>
         </w:tc>
         <w:tc>
@@ -14227,13 +14300,73 @@
             <w:pPr>
               <w:cnfStyle w:val="000000100000" w:firstRow="0" w:lastRow="0" w:firstColumn="0" w:lastColumn="0" w:oddVBand="0" w:evenVBand="0" w:oddHBand="1" w:evenHBand="0" w:firstRowFirstColumn="0" w:firstRowLastColumn="0" w:lastRowFirstColumn="0" w:lastRowLastColumn="0"/>
             </w:pPr>
-            <w:r>
-              <w:t>NA</w:t>
-            </w:r>
-          </w:p>
-        </w:tc>
-      </w:tr>
-      <w:bookmarkEnd w:id="6"/>
+          </w:p>
+        </w:tc>
+      </w:tr>
+      <w:tr>
+        <w:tc>
+          <w:tcPr>
+            <w:cnfStyle w:val="001000000000" w:firstRow="0" w:lastRow="0" w:firstColumn="1" w:lastColumn="0" w:oddVBand="0" w:evenVBand="0" w:oddHBand="0" w:evenHBand="0" w:firstRowFirstColumn="0" w:firstRowLastColumn="0" w:lastRowFirstColumn="0" w:lastRowLastColumn="0"/>
+            <w:tcW w:w="2762" w:type="dxa"/>
+          </w:tcPr>
+          <w:p>
+            <w:pPr>
+              <w:rPr>
+                <w:rFonts w:ascii="Calibri" w:hAnsi="Calibri" w:cs="Calibri"/>
+                <w:color w:val="000000"/>
+              </w:rPr>
+            </w:pPr>
+            <w:r>
+              <w:rPr>
+                <w:rFonts w:ascii="Calibri" w:hAnsi="Calibri" w:cs="Calibri"/>
+                <w:color w:val="000000"/>
+              </w:rPr>
+              <w:t>c</w:t>
+            </w:r>
+            <w:r>
+              <w:rPr>
+                <w:rFonts w:ascii="Calibri" w:hAnsi="Calibri" w:cs="Calibri"/>
+                <w:color w:val="000000"/>
+              </w:rPr>
+              <w:t>omments</w:t>
+            </w:r>
+          </w:p>
+        </w:tc>
+        <w:tc>
+          <w:tcPr>
+            <w:tcW w:w="2366" w:type="dxa"/>
+          </w:tcPr>
+          <w:p>
+            <w:pPr>
+              <w:cnfStyle w:val="000000000000" w:firstRow="0" w:lastRow="0" w:firstColumn="0" w:lastColumn="0" w:oddVBand="0" w:evenVBand="0" w:oddHBand="0" w:evenHBand="0" w:firstRowFirstColumn="0" w:firstRowLastColumn="0" w:lastRowFirstColumn="0" w:lastRowLastColumn="0"/>
+            </w:pPr>
+            <w:r>
+              <w:t>Data quality flags for samples</w:t>
+            </w:r>
+          </w:p>
+        </w:tc>
+        <w:tc>
+          <w:tcPr>
+            <w:tcW w:w="2879" w:type="dxa"/>
+          </w:tcPr>
+          <w:p>
+            <w:pPr>
+              <w:cnfStyle w:val="000000000000" w:firstRow="0" w:lastRow="0" w:firstColumn="0" w:lastColumn="0" w:oddVBand="0" w:evenVBand="0" w:oddHBand="0" w:evenHBand="0" w:firstRowFirstColumn="0" w:firstRowLastColumn="0" w:lastRowFirstColumn="0" w:lastRowLastColumn="0"/>
+            </w:pPr>
+          </w:p>
+        </w:tc>
+        <w:tc>
+          <w:tcPr>
+            <w:tcW w:w="1343" w:type="dxa"/>
+          </w:tcPr>
+          <w:p>
+            <w:pPr>
+              <w:cnfStyle w:val="000000000000" w:firstRow="0" w:lastRow="0" w:firstColumn="0" w:lastColumn="0" w:oddVBand="0" w:evenVBand="0" w:oddHBand="0" w:evenHBand="0" w:firstRowFirstColumn="0" w:firstRowLastColumn="0" w:lastRowFirstColumn="0" w:lastRowLastColumn="0"/>
+            </w:pPr>
+          </w:p>
+        </w:tc>
+      </w:tr>
+      <w:bookmarkEnd w:id="5"/>
     </w:tbl>
     <w:p>
       <w:pPr>
@@ -14261,9 +14394,6 @@
       </w:r>
     </w:p>
     <w:p>
-      <w:pPr>
-        <w:spacing w:after="0" w:line="240" w:lineRule="auto"/>
-      </w:pPr>
       <w:r>
         <w:rPr>
           <w:b/>
@@ -14273,17 +14403,42 @@
       <w:r>
         <w:t xml:space="preserve"> </w:t>
       </w:r>
+      <w:bookmarkStart w:id="6" w:name="_Hlk57028415"/>
       <w:r>
         <w:t xml:space="preserve">This file contains fatty acid concentrations for various benthic macroinvertebrate genera, periphyton, and endemic </w:t>
       </w:r>
       <w:proofErr w:type="spellStart"/>
       <w:r>
+        <w:rPr>
+          <w:i/>
+          <w:color w:val="000000"/>
+        </w:rPr>
         <w:t>Draparnaldia</w:t>
       </w:r>
       <w:proofErr w:type="spellEnd"/>
       <w:r>
-        <w:t xml:space="preserve"> spp. benthic algae collected from the 14 littoral sampling locations. </w:t>
-      </w:r>
+        <w:rPr>
+          <w:i/>
+          <w:color w:val="000000"/>
+        </w:rPr>
+        <w:t xml:space="preserve"> </w:t>
+      </w:r>
+      <w:r>
+        <w:rPr>
+          <w:color w:val="000000"/>
+        </w:rPr>
+        <w:t>spp.</w:t>
+      </w:r>
+      <w:r>
+        <w:t xml:space="preserve"> </w:t>
+      </w:r>
+      <w:r>
+        <w:t xml:space="preserve">benthic algae </w:t>
+      </w:r>
+      <w:r>
+        <w:t xml:space="preserve">collected from the 14 littoral sampling locations. </w:t>
+      </w:r>
+      <w:bookmarkEnd w:id="6"/>
     </w:p>
     <w:tbl>
       <w:tblPr>
@@ -14603,6 +14758,7 @@
           </w:tcPr>
           <w:p>
             <w:r>
+              <w:lastRenderedPageBreak/>
               <w:t>i</w:t>
             </w:r>
             <w:r>
@@ -15242,7 +15398,6 @@
           </w:tcPr>
           <w:p>
             <w:r>
-              <w:lastRenderedPageBreak/>
               <w:t>c</w:t>
             </w:r>
             <w:r>
@@ -16440,6 +16595,7 @@
           </w:tcPr>
           <w:p>
             <w:r>
+              <w:lastRenderedPageBreak/>
               <w:t>c</w:t>
             </w:r>
             <w:r>
@@ -17064,7 +17220,6 @@
           </w:tcPr>
           <w:p>
             <w:r>
-              <w:lastRenderedPageBreak/>
               <w:t>c</w:t>
             </w:r>
             <w:r>
@@ -18289,6 +18444,7 @@
           </w:tcPr>
           <w:p>
             <w:r>
+              <w:lastRenderedPageBreak/>
               <w:t>c</w:t>
             </w:r>
             <w:r>
@@ -18919,7 +19075,6 @@
           </w:tcPr>
           <w:p>
             <w:r>
-              <w:lastRenderedPageBreak/>
               <w:t>c</w:t>
             </w:r>
             <w:r>
@@ -19233,6 +19388,8 @@
       <w:r>
         <w:t xml:space="preserve"> </w:t>
       </w:r>
+      <w:bookmarkStart w:id="7" w:name="_GoBack"/>
+      <w:bookmarkEnd w:id="7"/>
       <w:r>
         <w:t xml:space="preserve">This .csv contains </w:t>
       </w:r>
@@ -19519,7 +19676,7 @@
                 <w:color w:val="000000"/>
               </w:rPr>
             </w:pPr>
-            <w:bookmarkStart w:id="7" w:name="_Hlk49176819"/>
+            <w:bookmarkStart w:id="8" w:name="_Hlk49176819"/>
             <w:proofErr w:type="spellStart"/>
             <w:r>
               <w:rPr>
@@ -19700,7 +19857,7 @@
           </w:p>
         </w:tc>
       </w:tr>
-      <w:bookmarkEnd w:id="7"/>
+      <w:bookmarkEnd w:id="8"/>
     </w:tbl>
     <w:p>
       <w:pPr>
@@ -19895,7 +20052,6 @@
           </w:tcPr>
           <w:p>
             <w:r>
-              <w:lastRenderedPageBreak/>
               <w:t>03_community_composition_</w:t>
             </w:r>
             <w:proofErr w:type="gramStart"/>
@@ -20083,6 +20239,64 @@
             <w:tcW w:w="3847" w:type="dxa"/>
           </w:tcPr>
           <w:p>
+            <w:r>
+              <w:t>07_foodweb_</w:t>
+            </w:r>
+            <w:proofErr w:type="gramStart"/>
+            <w:r>
+              <w:t>analysis.R</w:t>
+            </w:r>
+            <w:proofErr w:type="gramEnd"/>
+          </w:p>
+        </w:tc>
+        <w:tc>
+          <w:tcPr>
+            <w:tcW w:w="4306" w:type="dxa"/>
+          </w:tcPr>
+          <w:p>
+            <w:pPr>
+              <w:cnfStyle w:val="000000100000" w:firstRow="0" w:lastRow="0" w:firstColumn="0" w:lastColumn="0" w:oddVBand="0" w:evenVBand="0" w:oddHBand="1" w:evenHBand="0" w:firstRowFirstColumn="0" w:firstRowLastColumn="0" w:lastRowFirstColumn="0" w:lastRowLastColumn="0"/>
+            </w:pPr>
+            <w:r>
+              <w:t xml:space="preserve">This script generates a plot of stable isotope </w:t>
+            </w:r>
+            <w:proofErr w:type="spellStart"/>
+            <w:r>
+              <w:t>isospaces</w:t>
+            </w:r>
+            <w:proofErr w:type="spellEnd"/>
+            <w:r>
+              <w:t xml:space="preserve"> and performs a Bayesian mixing model procedure to assess macroinvertebrate</w:t>
+            </w:r>
+            <w:r>
+              <w:t xml:space="preserve"> fatty acids relative to potential algal resources</w:t>
+            </w:r>
+            <w:r>
+              <w:t xml:space="preserve">. The code also includes a template for a sensitivity analysis that is associated with the Bayesian mixing model. </w:t>
+            </w:r>
+          </w:p>
+        </w:tc>
+        <w:tc>
+          <w:tcPr>
+            <w:tcW w:w="1585" w:type="dxa"/>
+          </w:tcPr>
+          <w:p>
+            <w:pPr>
+              <w:cnfStyle w:val="000000100000" w:firstRow="0" w:lastRow="0" w:firstColumn="0" w:lastColumn="0" w:oddVBand="0" w:evenVBand="0" w:oddHBand="1" w:evenHBand="0" w:firstRowFirstColumn="0" w:firstRowLastColumn="0" w:lastRowFirstColumn="0" w:lastRowLastColumn="0"/>
+            </w:pPr>
+            <w:r>
+              <w:t>R</w:t>
+            </w:r>
+          </w:p>
+        </w:tc>
+      </w:tr>
+      <w:tr>
+        <w:tc>
+          <w:tcPr>
+            <w:cnfStyle w:val="001000000000" w:firstRow="0" w:lastRow="0" w:firstColumn="1" w:lastColumn="0" w:oddVBand="0" w:evenVBand="0" w:oddHBand="0" w:evenHBand="0" w:firstRowFirstColumn="0" w:firstRowLastColumn="0" w:lastRowFirstColumn="0" w:lastRowLastColumn="0"/>
+            <w:tcW w:w="3847" w:type="dxa"/>
+          </w:tcPr>
+          <w:p>
             <w:proofErr w:type="spellStart"/>
             <w:r>
               <w:t>panel_cor_</w:t>
@@ -20101,7 +20315,7 @@
           </w:tcPr>
           <w:p>
             <w:pPr>
-              <w:cnfStyle w:val="000000100000" w:firstRow="0" w:lastRow="0" w:firstColumn="0" w:lastColumn="0" w:oddVBand="0" w:evenVBand="0" w:oddHBand="1" w:evenHBand="0" w:firstRowFirstColumn="0" w:firstRowLastColumn="0" w:lastRowFirstColumn="0" w:lastRowLastColumn="0"/>
+              <w:cnfStyle w:val="000000000000" w:firstRow="0" w:lastRow="0" w:firstColumn="0" w:lastColumn="0" w:oddVBand="0" w:evenVBand="0" w:oddHBand="0" w:evenHBand="0" w:firstRowFirstColumn="0" w:firstRowLastColumn="0" w:lastRowFirstColumn="0" w:lastRowLastColumn="0"/>
             </w:pPr>
             <w:r>
               <w:t>This script is sourced to analyze cross-correlation among variables.</w:t>
@@ -20114,7 +20328,7 @@
           </w:tcPr>
           <w:p>
             <w:pPr>
-              <w:cnfStyle w:val="000000100000" w:firstRow="0" w:lastRow="0" w:firstColumn="0" w:lastColumn="0" w:oddVBand="0" w:evenVBand="0" w:oddHBand="1" w:evenHBand="0" w:firstRowFirstColumn="0" w:firstRowLastColumn="0" w:lastRowFirstColumn="0" w:lastRowLastColumn="0"/>
+              <w:cnfStyle w:val="000000000000" w:firstRow="0" w:lastRow="0" w:firstColumn="0" w:lastColumn="0" w:oddVBand="0" w:evenVBand="0" w:oddHBand="0" w:evenHBand="0" w:firstRowFirstColumn="0" w:firstRowLastColumn="0" w:lastRowFirstColumn="0" w:lastRowLastColumn="0"/>
             </w:pPr>
             <w:r>
               <w:t>R</w:t>
@@ -21897,7 +22111,7 @@
 </file>
 
 <file path=customXml/itemProps1.xml><?xml version="1.0" encoding="utf-8"?>
-<ds:datastoreItem xmlns:ds="http://schemas.openxmlformats.org/officeDocument/2006/customXml" ds:itemID="{75F55B10-5EED-4552-B352-E7247C57A819}">
+<ds:datastoreItem xmlns:ds="http://schemas.openxmlformats.org/officeDocument/2006/customXml" ds:itemID="{14104B44-B68F-451C-831A-52EAB905CDB8}">
   <ds:schemaRefs>
     <ds:schemaRef ds:uri="http://schemas.openxmlformats.org/officeDocument/2006/bibliography"/>
   </ds:schemaRefs>

--- a/manuscript/EDI_metadata.docx
+++ b/manuscript/EDI_metadata.docx
@@ -2453,15 +2453,7 @@
         <w:fldChar w:fldCharType="separate"/>
       </w:r>
       <w:r>
-        <w:t>(</w:t>
-      </w:r>
-      <w:proofErr w:type="spellStart"/>
-      <w:r>
-        <w:t>Pebesma</w:t>
-      </w:r>
-      <w:proofErr w:type="spellEnd"/>
-      <w:r>
-        <w:t xml:space="preserve"> 2018)</w:t>
+        <w:t>(Pebesma 2018)</w:t>
       </w:r>
       <w:r>
         <w:fldChar w:fldCharType="end"/>
@@ -3251,13 +3243,8 @@
       <w:r>
         <w:fldChar w:fldCharType="separate"/>
       </w:r>
-      <w:proofErr w:type="spellStart"/>
-      <w:r>
-        <w:t>Welschmeyer</w:t>
-      </w:r>
-      <w:proofErr w:type="spellEnd"/>
-      <w:r>
-        <w:t xml:space="preserve"> </w:t>
+      <w:r>
+        <w:t xml:space="preserve">Welschmeyer </w:t>
       </w:r>
       <w:r>
         <w:t>(</w:t>
@@ -3577,13 +3564,8 @@
       <w:r>
         <w:fldChar w:fldCharType="separate"/>
       </w:r>
-      <w:proofErr w:type="spellStart"/>
-      <w:r>
-        <w:t>Hanvey</w:t>
-      </w:r>
-      <w:proofErr w:type="spellEnd"/>
-      <w:r>
-        <w:t xml:space="preserve"> et al. </w:t>
+      <w:r>
+        <w:t xml:space="preserve">Hanvey et al. </w:t>
       </w:r>
       <w:r>
         <w:t>(</w:t>
@@ -3607,15 +3589,7 @@
         <w:fldChar w:fldCharType="separate"/>
       </w:r>
       <w:r>
-        <w:t>(</w:t>
-      </w:r>
-      <w:proofErr w:type="spellStart"/>
-      <w:r>
-        <w:t>Hanvey</w:t>
-      </w:r>
-      <w:proofErr w:type="spellEnd"/>
-      <w:r>
-        <w:t xml:space="preserve"> et al. 2017)</w:t>
+        <w:t>(Hanvey et al. 2017)</w:t>
       </w:r>
       <w:r>
         <w:fldChar w:fldCharType="end"/>
@@ -3666,15 +3640,7 @@
         <w:fldChar w:fldCharType="separate"/>
       </w:r>
       <w:r>
-        <w:t>(</w:t>
-      </w:r>
-      <w:proofErr w:type="spellStart"/>
-      <w:r>
-        <w:t>Karnaukhov</w:t>
-      </w:r>
-      <w:proofErr w:type="spellEnd"/>
-      <w:r>
-        <w:t xml:space="preserve"> et al. 2020)</w:t>
+        <w:t>(Karnaukhov et al. 2020)</w:t>
       </w:r>
       <w:r>
         <w:fldChar w:fldCharType="end"/>
@@ -3761,15 +3727,7 @@
         <w:fldChar w:fldCharType="separate"/>
       </w:r>
       <w:r>
-        <w:t>(</w:t>
-      </w:r>
-      <w:proofErr w:type="spellStart"/>
-      <w:r>
-        <w:t>Izhboldina</w:t>
-      </w:r>
-      <w:proofErr w:type="spellEnd"/>
-      <w:r>
-        <w:t xml:space="preserve"> 2007)</w:t>
+        <w:t>(Izhboldina 2007)</w:t>
       </w:r>
       <w:r>
         <w:fldChar w:fldCharType="end"/>
@@ -4380,35 +4338,7 @@
         <w:rPr>
           <w:rFonts w:ascii="Calibri" w:hAnsi="Calibri" w:cs="Calibri"/>
         </w:rPr>
-        <w:t xml:space="preserve">Brandon, J. A., A. </w:t>
-      </w:r>
-      <w:proofErr w:type="spellStart"/>
-      <w:r>
-        <w:rPr>
-          <w:rFonts w:ascii="Calibri" w:hAnsi="Calibri" w:cs="Calibri"/>
-        </w:rPr>
-        <w:t>Freibott</w:t>
-      </w:r>
-      <w:proofErr w:type="spellEnd"/>
-      <w:r>
-        <w:rPr>
-          <w:rFonts w:ascii="Calibri" w:hAnsi="Calibri" w:cs="Calibri"/>
-        </w:rPr>
-        <w:t xml:space="preserve">, and L. M. Sala. 2020. Patterns of suspended and </w:t>
-      </w:r>
-      <w:proofErr w:type="spellStart"/>
-      <w:r>
-        <w:rPr>
-          <w:rFonts w:ascii="Calibri" w:hAnsi="Calibri" w:cs="Calibri"/>
-        </w:rPr>
-        <w:t>salp</w:t>
-      </w:r>
-      <w:proofErr w:type="spellEnd"/>
-      <w:r>
-        <w:rPr>
-          <w:rFonts w:ascii="Calibri" w:hAnsi="Calibri" w:cs="Calibri"/>
-        </w:rPr>
-        <w:t xml:space="preserve">-ingested microplastic debris in the North Pacific investigated with epifluorescence microscopy. Limnology and Oceanography Letters </w:t>
+        <w:t xml:space="preserve">Brandon, J. A., A. Freibott, and L. M. Sala. 2020. Patterns of suspended and salp-ingested microplastic debris in the North Pacific investigated with epifluorescence microscopy. Limnology and Oceanography Letters </w:t>
       </w:r>
       <w:r>
         <w:rPr>
@@ -4432,33 +4362,11 @@
           <w:rFonts w:ascii="Calibri" w:hAnsi="Calibri" w:cs="Calibri"/>
         </w:rPr>
       </w:pPr>
-      <w:proofErr w:type="spellStart"/>
       <w:r>
         <w:rPr>
           <w:rFonts w:ascii="Calibri" w:hAnsi="Calibri" w:cs="Calibri"/>
         </w:rPr>
-        <w:t>D’Alessio</w:t>
-      </w:r>
-      <w:proofErr w:type="spellEnd"/>
-      <w:r>
-        <w:rPr>
-          <w:rFonts w:ascii="Calibri" w:hAnsi="Calibri" w:cs="Calibri"/>
-        </w:rPr>
-        <w:t xml:space="preserve">, M., S. </w:t>
-      </w:r>
-      <w:proofErr w:type="spellStart"/>
-      <w:r>
-        <w:rPr>
-          <w:rFonts w:ascii="Calibri" w:hAnsi="Calibri" w:cs="Calibri"/>
-        </w:rPr>
-        <w:t>Onanong</w:t>
-      </w:r>
-      <w:proofErr w:type="spellEnd"/>
-      <w:r>
-        <w:rPr>
-          <w:rFonts w:ascii="Calibri" w:hAnsi="Calibri" w:cs="Calibri"/>
-        </w:rPr>
-        <w:t xml:space="preserve">, D. D. Snow, and C. Ray. 2018. Occurrence and removal of pharmaceutical compounds and steroids at four wastewater treatment plants in Hawai’i and their environmental fate. Science of The Total Environment </w:t>
+        <w:t xml:space="preserve">D’Alessio, M., S. Onanong, D. D. Snow, and C. Ray. 2018. Occurrence and removal of pharmaceutical compounds and steroids at four wastewater treatment plants in Hawai’i and their environmental fate. Science of The Total Environment </w:t>
       </w:r>
       <w:r>
         <w:rPr>
@@ -4472,21 +4380,7 @@
         <w:rPr>
           <w:rFonts w:ascii="Calibri" w:hAnsi="Calibri" w:cs="Calibri"/>
         </w:rPr>
-        <w:t xml:space="preserve">: 1360–1370. </w:t>
-      </w:r>
-      <w:proofErr w:type="gramStart"/>
-      <w:r>
-        <w:rPr>
-          <w:rFonts w:ascii="Calibri" w:hAnsi="Calibri" w:cs="Calibri"/>
-        </w:rPr>
-        <w:t>doi:10.1016/j.scitotenv</w:t>
-      </w:r>
-      <w:proofErr w:type="gramEnd"/>
-      <w:r>
-        <w:rPr>
-          <w:rFonts w:ascii="Calibri" w:hAnsi="Calibri" w:cs="Calibri"/>
-        </w:rPr>
-        <w:t>.2018.03.100</w:t>
+        <w:t>: 1360–1370. doi:10.1016/j.scitotenv.2018.03.100</w:t>
       </w:r>
     </w:p>
     <w:p>
@@ -4500,63 +4394,7 @@
         <w:rPr>
           <w:rFonts w:ascii="Calibri" w:hAnsi="Calibri" w:cs="Calibri"/>
         </w:rPr>
-        <w:t>GOST:18309-2014. 2016. Methods for determination of phosphorus-containing matters (with corrections) (</w:t>
-      </w:r>
-      <w:proofErr w:type="spellStart"/>
-      <w:r>
-        <w:rPr>
-          <w:rFonts w:ascii="Calibri" w:hAnsi="Calibri" w:cs="Calibri"/>
-        </w:rPr>
-        <w:t>Методы</w:t>
-      </w:r>
-      <w:proofErr w:type="spellEnd"/>
-      <w:r>
-        <w:rPr>
-          <w:rFonts w:ascii="Calibri" w:hAnsi="Calibri" w:cs="Calibri"/>
-        </w:rPr>
-        <w:t xml:space="preserve"> </w:t>
-      </w:r>
-      <w:proofErr w:type="spellStart"/>
-      <w:r>
-        <w:rPr>
-          <w:rFonts w:ascii="Calibri" w:hAnsi="Calibri" w:cs="Calibri"/>
-        </w:rPr>
-        <w:t>определения</w:t>
-      </w:r>
-      <w:proofErr w:type="spellEnd"/>
-      <w:r>
-        <w:rPr>
-          <w:rFonts w:ascii="Calibri" w:hAnsi="Calibri" w:cs="Calibri"/>
-        </w:rPr>
-        <w:t xml:space="preserve"> </w:t>
-      </w:r>
-      <w:proofErr w:type="spellStart"/>
-      <w:r>
-        <w:rPr>
-          <w:rFonts w:ascii="Calibri" w:hAnsi="Calibri" w:cs="Calibri"/>
-        </w:rPr>
-        <w:t>фосфорсодержащих</w:t>
-      </w:r>
-      <w:proofErr w:type="spellEnd"/>
-      <w:r>
-        <w:rPr>
-          <w:rFonts w:ascii="Calibri" w:hAnsi="Calibri" w:cs="Calibri"/>
-        </w:rPr>
-        <w:t xml:space="preserve"> </w:t>
-      </w:r>
-      <w:proofErr w:type="spellStart"/>
-      <w:r>
-        <w:rPr>
-          <w:rFonts w:ascii="Calibri" w:hAnsi="Calibri" w:cs="Calibri"/>
-        </w:rPr>
-        <w:t>веществ</w:t>
-      </w:r>
-      <w:proofErr w:type="spellEnd"/>
-      <w:r>
-        <w:rPr>
-          <w:rFonts w:ascii="Calibri" w:hAnsi="Calibri" w:cs="Calibri"/>
-        </w:rPr>
-        <w:t>).</w:t>
+        <w:t>GOST:18309-2014. 2016. Methods for determination of phosphorus-containing matters (with corrections) (Методы определения фосфорсодержащих веществ).</w:t>
       </w:r>
     </w:p>
     <w:p>
@@ -4566,33 +4404,11 @@
           <w:rFonts w:ascii="Calibri" w:hAnsi="Calibri" w:cs="Calibri"/>
         </w:rPr>
       </w:pPr>
-      <w:proofErr w:type="spellStart"/>
       <w:r>
         <w:rPr>
           <w:rFonts w:ascii="Calibri" w:hAnsi="Calibri" w:cs="Calibri"/>
         </w:rPr>
-        <w:t>Hanvey</w:t>
-      </w:r>
-      <w:proofErr w:type="spellEnd"/>
-      <w:r>
-        <w:rPr>
-          <w:rFonts w:ascii="Calibri" w:hAnsi="Calibri" w:cs="Calibri"/>
-        </w:rPr>
-        <w:t xml:space="preserve">, J. S., P. J. Lewis, J. L. Lavers, N. D. Crosbie, K. </w:t>
-      </w:r>
-      <w:proofErr w:type="spellStart"/>
-      <w:r>
-        <w:rPr>
-          <w:rFonts w:ascii="Calibri" w:hAnsi="Calibri" w:cs="Calibri"/>
-        </w:rPr>
-        <w:t>Pozo</w:t>
-      </w:r>
-      <w:proofErr w:type="spellEnd"/>
-      <w:r>
-        <w:rPr>
-          <w:rFonts w:ascii="Calibri" w:hAnsi="Calibri" w:cs="Calibri"/>
-        </w:rPr>
-        <w:t xml:space="preserve">, and B. O. Clarke. 2017. A review of analytical techniques for quantifying microplastics in sediments. Anal. Methods </w:t>
+        <w:t xml:space="preserve">Hanvey, J. S., P. J. Lewis, J. L. Lavers, N. D. Crosbie, K. Pozo, and B. O. Clarke. 2017. A review of analytical techniques for quantifying microplastics in sediments. Anal. Methods </w:t>
       </w:r>
       <w:r>
         <w:rPr>
@@ -4620,21 +4436,7 @@
         <w:rPr>
           <w:rFonts w:ascii="Calibri" w:hAnsi="Calibri" w:cs="Calibri"/>
         </w:rPr>
-        <w:t>International Standards Organization (ISO). 1984. ISO 6777:1984(</w:t>
-      </w:r>
-      <w:proofErr w:type="spellStart"/>
-      <w:r>
-        <w:rPr>
-          <w:rFonts w:ascii="Calibri" w:hAnsi="Calibri" w:cs="Calibri"/>
-        </w:rPr>
-        <w:t>en</w:t>
-      </w:r>
-      <w:proofErr w:type="spellEnd"/>
-      <w:r>
-        <w:rPr>
-          <w:rFonts w:ascii="Calibri" w:hAnsi="Calibri" w:cs="Calibri"/>
-        </w:rPr>
-        <w:t>) Water quality — Determination of nitrite — Molecular absorption spectrometric method. ISO 6777. ISO 6777 ISO.</w:t>
+        <w:t>International Standards Organization (ISO). 1984. ISO 6777:1984(en) Water quality — Determination of nitrite — Molecular absorption spectrometric method. ISO 6777. ISO 6777 ISO.</w:t>
       </w:r>
     </w:p>
     <w:p>
@@ -4649,21 +4451,7 @@
           <w:rFonts w:ascii="Calibri" w:hAnsi="Calibri" w:cs="Calibri"/>
         </w:rPr>
         <w:lastRenderedPageBreak/>
-        <w:t>International Standards Organization (ISO). 2004. ISO 6878:2004(</w:t>
-      </w:r>
-      <w:proofErr w:type="spellStart"/>
-      <w:r>
-        <w:rPr>
-          <w:rFonts w:ascii="Calibri" w:hAnsi="Calibri" w:cs="Calibri"/>
-        </w:rPr>
-        <w:t>en</w:t>
-      </w:r>
-      <w:proofErr w:type="spellEnd"/>
-      <w:r>
-        <w:rPr>
-          <w:rFonts w:ascii="Calibri" w:hAnsi="Calibri" w:cs="Calibri"/>
-        </w:rPr>
-        <w:t>) Water quality — Determination of phosphorus — Ammonium molybdate spectrometric method. ISO 6878. ISO 6878 ISO.</w:t>
+        <w:t>International Standards Organization (ISO). 2004. ISO 6878:2004(en) Water quality — Determination of phosphorus — Ammonium molybdate spectrometric method. ISO 6878. ISO 6878 ISO.</w:t>
       </w:r>
     </w:p>
     <w:p>
@@ -4673,47 +4461,11 @@
           <w:rFonts w:ascii="Calibri" w:hAnsi="Calibri" w:cs="Calibri"/>
         </w:rPr>
       </w:pPr>
-      <w:proofErr w:type="spellStart"/>
       <w:r>
         <w:rPr>
           <w:rFonts w:ascii="Calibri" w:hAnsi="Calibri" w:cs="Calibri"/>
         </w:rPr>
-        <w:t>Izhboldina</w:t>
-      </w:r>
-      <w:proofErr w:type="spellEnd"/>
-      <w:r>
-        <w:rPr>
-          <w:rFonts w:ascii="Calibri" w:hAnsi="Calibri" w:cs="Calibri"/>
-        </w:rPr>
-        <w:t>, L. A. 2007. Guide and Key to Benthic and Periphyton Algae of Lake Baikal (</w:t>
-      </w:r>
-      <w:proofErr w:type="spellStart"/>
-      <w:r>
-        <w:rPr>
-          <w:rFonts w:ascii="Calibri" w:hAnsi="Calibri" w:cs="Calibri"/>
-        </w:rPr>
-        <w:t>meio</w:t>
-      </w:r>
-      <w:proofErr w:type="spellEnd"/>
-      <w:r>
-        <w:rPr>
-          <w:rFonts w:ascii="Calibri" w:hAnsi="Calibri" w:cs="Calibri"/>
-        </w:rPr>
-        <w:t xml:space="preserve">- and macrophytes) with Brief Notes on Their Ecology, </w:t>
-      </w:r>
-      <w:proofErr w:type="spellStart"/>
-      <w:r>
-        <w:rPr>
-          <w:rFonts w:ascii="Calibri" w:hAnsi="Calibri" w:cs="Calibri"/>
-        </w:rPr>
-        <w:t>Nauka</w:t>
-      </w:r>
-      <w:proofErr w:type="spellEnd"/>
-      <w:r>
-        <w:rPr>
-          <w:rFonts w:ascii="Calibri" w:hAnsi="Calibri" w:cs="Calibri"/>
-        </w:rPr>
-        <w:t>-Centre.</w:t>
+        <w:t>Izhboldina, L. A. 2007. Guide and Key to Benthic and Periphyton Algae of Lake Baikal (meio- and macrophytes) with Brief Notes on Their Ecology, Nauka-Centre.</w:t>
       </w:r>
     </w:p>
     <w:p>
@@ -4723,103 +4475,11 @@
           <w:rFonts w:ascii="Calibri" w:hAnsi="Calibri" w:cs="Calibri"/>
         </w:rPr>
       </w:pPr>
-      <w:proofErr w:type="spellStart"/>
       <w:r>
         <w:rPr>
           <w:rFonts w:ascii="Calibri" w:hAnsi="Calibri" w:cs="Calibri"/>
         </w:rPr>
-        <w:t>Karnaukhov</w:t>
-      </w:r>
-      <w:proofErr w:type="spellEnd"/>
-      <w:r>
-        <w:rPr>
-          <w:rFonts w:ascii="Calibri" w:hAnsi="Calibri" w:cs="Calibri"/>
-        </w:rPr>
-        <w:t xml:space="preserve">, D., S. </w:t>
-      </w:r>
-      <w:proofErr w:type="spellStart"/>
-      <w:r>
-        <w:rPr>
-          <w:rFonts w:ascii="Calibri" w:hAnsi="Calibri" w:cs="Calibri"/>
-        </w:rPr>
-        <w:t>Biritskaya</w:t>
-      </w:r>
-      <w:proofErr w:type="spellEnd"/>
-      <w:r>
-        <w:rPr>
-          <w:rFonts w:ascii="Calibri" w:hAnsi="Calibri" w:cs="Calibri"/>
-        </w:rPr>
-        <w:t xml:space="preserve">, E. </w:t>
-      </w:r>
-      <w:proofErr w:type="spellStart"/>
-      <w:r>
-        <w:rPr>
-          <w:rFonts w:ascii="Calibri" w:hAnsi="Calibri" w:cs="Calibri"/>
-        </w:rPr>
-        <w:t>Dolinskaya</w:t>
-      </w:r>
-      <w:proofErr w:type="spellEnd"/>
-      <w:r>
-        <w:rPr>
-          <w:rFonts w:ascii="Calibri" w:hAnsi="Calibri" w:cs="Calibri"/>
-        </w:rPr>
-        <w:t xml:space="preserve">, M. </w:t>
-      </w:r>
-      <w:proofErr w:type="spellStart"/>
-      <w:r>
-        <w:rPr>
-          <w:rFonts w:ascii="Calibri" w:hAnsi="Calibri" w:cs="Calibri"/>
-        </w:rPr>
-        <w:t>Teplykh</w:t>
-      </w:r>
-      <w:proofErr w:type="spellEnd"/>
-      <w:r>
-        <w:rPr>
-          <w:rFonts w:ascii="Calibri" w:hAnsi="Calibri" w:cs="Calibri"/>
-        </w:rPr>
-        <w:t xml:space="preserve">, N. </w:t>
-      </w:r>
-      <w:proofErr w:type="spellStart"/>
-      <w:r>
-        <w:rPr>
-          <w:rFonts w:ascii="Calibri" w:hAnsi="Calibri" w:cs="Calibri"/>
-        </w:rPr>
-        <w:t>Silenko</w:t>
-      </w:r>
-      <w:proofErr w:type="spellEnd"/>
-      <w:r>
-        <w:rPr>
-          <w:rFonts w:ascii="Calibri" w:hAnsi="Calibri" w:cs="Calibri"/>
-        </w:rPr>
-        <w:t xml:space="preserve">, Y. </w:t>
-      </w:r>
-      <w:proofErr w:type="spellStart"/>
-      <w:r>
-        <w:rPr>
-          <w:rFonts w:ascii="Calibri" w:hAnsi="Calibri" w:cs="Calibri"/>
-        </w:rPr>
-        <w:t>Ermolaeva</w:t>
-      </w:r>
-      <w:proofErr w:type="spellEnd"/>
-      <w:r>
-        <w:rPr>
-          <w:rFonts w:ascii="Calibri" w:hAnsi="Calibri" w:cs="Calibri"/>
-        </w:rPr>
-        <w:t xml:space="preserve">, and E. </w:t>
-      </w:r>
-      <w:proofErr w:type="spellStart"/>
-      <w:r>
-        <w:rPr>
-          <w:rFonts w:ascii="Calibri" w:hAnsi="Calibri" w:cs="Calibri"/>
-        </w:rPr>
-        <w:t>Silow</w:t>
-      </w:r>
-      <w:proofErr w:type="spellEnd"/>
-      <w:r>
-        <w:rPr>
-          <w:rFonts w:ascii="Calibri" w:hAnsi="Calibri" w:cs="Calibri"/>
-        </w:rPr>
-        <w:t xml:space="preserve">. 2020. POLLUTION BY MACRO- AND MICROPLASTIC OF LARGE LACUSTRINE ECOSYSTEMS IN EASTERN ASIA. Pollution Research </w:t>
+        <w:t xml:space="preserve">Karnaukhov, D., S. Biritskaya, E. Dolinskaya, M. Teplykh, N. Silenko, Y. Ermolaeva, and E. Silow. 2020. POLLUTION BY MACRO- AND MICROPLASTIC OF LARGE LACUSTRINE ECOSYSTEMS IN EASTERN ASIA. Pollution Research </w:t>
       </w:r>
       <w:r>
         <w:rPr>
@@ -4847,35 +4507,7 @@
         <w:rPr>
           <w:rFonts w:ascii="Calibri" w:hAnsi="Calibri" w:cs="Calibri"/>
         </w:rPr>
-        <w:t xml:space="preserve">Lee, S. S., A. M. </w:t>
-      </w:r>
-      <w:proofErr w:type="spellStart"/>
-      <w:r>
-        <w:rPr>
-          <w:rFonts w:ascii="Calibri" w:hAnsi="Calibri" w:cs="Calibri"/>
-        </w:rPr>
-        <w:t>Paspalof</w:t>
-      </w:r>
-      <w:proofErr w:type="spellEnd"/>
-      <w:r>
-        <w:rPr>
-          <w:rFonts w:ascii="Calibri" w:hAnsi="Calibri" w:cs="Calibri"/>
-        </w:rPr>
-        <w:t xml:space="preserve">, D. D. Snow, E. K. Richmond, E. J. </w:t>
-      </w:r>
-      <w:proofErr w:type="spellStart"/>
-      <w:r>
-        <w:rPr>
-          <w:rFonts w:ascii="Calibri" w:hAnsi="Calibri" w:cs="Calibri"/>
-        </w:rPr>
-        <w:t>Rosi</w:t>
-      </w:r>
-      <w:proofErr w:type="spellEnd"/>
-      <w:r>
-        <w:rPr>
-          <w:rFonts w:ascii="Calibri" w:hAnsi="Calibri" w:cs="Calibri"/>
-        </w:rPr>
-        <w:t xml:space="preserve">-Marshall, and J. J. Kelly. 2016. Occurrence and Potential Biological Effects of Amphetamine on Stream Communities. Environmental Science &amp; Technology </w:t>
+        <w:t xml:space="preserve">Lee, S. S., A. M. Paspalof, D. D. Snow, E. K. Richmond, E. J. Rosi-Marshall, and J. J. Kelly. 2016. Occurrence and Potential Biological Effects of Amphetamine on Stream Communities. Environmental Science &amp; Technology </w:t>
       </w:r>
       <w:r>
         <w:rPr>
@@ -4889,21 +4521,7 @@
         <w:rPr>
           <w:rFonts w:ascii="Calibri" w:hAnsi="Calibri" w:cs="Calibri"/>
         </w:rPr>
-        <w:t xml:space="preserve">: 9727–9735. </w:t>
-      </w:r>
-      <w:proofErr w:type="gramStart"/>
-      <w:r>
-        <w:rPr>
-          <w:rFonts w:ascii="Calibri" w:hAnsi="Calibri" w:cs="Calibri"/>
-        </w:rPr>
-        <w:t>doi:10.1021/acs.est</w:t>
-      </w:r>
-      <w:proofErr w:type="gramEnd"/>
-      <w:r>
-        <w:rPr>
-          <w:rFonts w:ascii="Calibri" w:hAnsi="Calibri" w:cs="Calibri"/>
-        </w:rPr>
-        <w:t>.6b03717</w:t>
+        <w:t>: 9727–9735. doi:10.1021/acs.est.6b03717</w:t>
       </w:r>
     </w:p>
     <w:p>
@@ -4913,19 +4531,11 @@
           <w:rFonts w:ascii="Calibri" w:hAnsi="Calibri" w:cs="Calibri"/>
         </w:rPr>
       </w:pPr>
-      <w:proofErr w:type="spellStart"/>
       <w:r>
         <w:rPr>
           <w:rFonts w:ascii="Calibri" w:hAnsi="Calibri" w:cs="Calibri"/>
         </w:rPr>
-        <w:t>Pebesma</w:t>
-      </w:r>
-      <w:proofErr w:type="spellEnd"/>
-      <w:r>
-        <w:rPr>
-          <w:rFonts w:ascii="Calibri" w:hAnsi="Calibri" w:cs="Calibri"/>
-        </w:rPr>
-        <w:t xml:space="preserve">, E. 2018. Simple Features for R: Standardized Support for Spatial Vector Data. The R Journal </w:t>
+        <w:t xml:space="preserve">Pebesma, E. 2018. Simple Features for R: Standardized Support for Spatial Vector Data. The R Journal </w:t>
       </w:r>
       <w:r>
         <w:rPr>
@@ -4953,16 +4563,8 @@
         <w:rPr>
           <w:rFonts w:ascii="Calibri" w:hAnsi="Calibri" w:cs="Calibri"/>
         </w:rPr>
-        <w:t xml:space="preserve">R Core Team. 2019. R: A Language and Environment for Statistical </w:t>
-      </w:r>
-      <w:proofErr w:type="gramStart"/>
-      <w:r>
-        <w:rPr>
-          <w:rFonts w:ascii="Calibri" w:hAnsi="Calibri" w:cs="Calibri"/>
-        </w:rPr>
-        <w:t>Computing,.</w:t>
-      </w:r>
-      <w:proofErr w:type="gramEnd"/>
+        <w:t>R Core Team. 2019. R: A Language and Environment for Statistical Computing,.</w:t>
+      </w:r>
     </w:p>
     <w:p>
       <w:pPr>
@@ -4975,231 +4577,7 @@
         <w:rPr>
           <w:rFonts w:ascii="Calibri" w:hAnsi="Calibri" w:cs="Calibri"/>
         </w:rPr>
-        <w:t xml:space="preserve">RD:52.24.380-2017. 2018. Nitrate concentration in waters: Photometric methods with </w:t>
-      </w:r>
-      <w:proofErr w:type="spellStart"/>
-      <w:r>
-        <w:rPr>
-          <w:rFonts w:ascii="Calibri" w:hAnsi="Calibri" w:cs="Calibri"/>
-        </w:rPr>
-        <w:t>Giress</w:t>
-      </w:r>
-      <w:proofErr w:type="spellEnd"/>
-      <w:r>
-        <w:rPr>
-          <w:rFonts w:ascii="Calibri" w:hAnsi="Calibri" w:cs="Calibri"/>
-        </w:rPr>
-        <w:t xml:space="preserve"> reagent following stabilization in a cadmium reducer (</w:t>
-      </w:r>
-      <w:proofErr w:type="spellStart"/>
-      <w:r>
-        <w:rPr>
-          <w:rFonts w:ascii="Calibri" w:hAnsi="Calibri" w:cs="Calibri"/>
-        </w:rPr>
-        <w:t>Массовая</w:t>
-      </w:r>
-      <w:proofErr w:type="spellEnd"/>
-      <w:r>
-        <w:rPr>
-          <w:rFonts w:ascii="Calibri" w:hAnsi="Calibri" w:cs="Calibri"/>
-        </w:rPr>
-        <w:t xml:space="preserve"> </w:t>
-      </w:r>
-      <w:proofErr w:type="spellStart"/>
-      <w:r>
-        <w:rPr>
-          <w:rFonts w:ascii="Calibri" w:hAnsi="Calibri" w:cs="Calibri"/>
-        </w:rPr>
-        <w:t>концентрация</w:t>
-      </w:r>
-      <w:proofErr w:type="spellEnd"/>
-      <w:r>
-        <w:rPr>
-          <w:rFonts w:ascii="Calibri" w:hAnsi="Calibri" w:cs="Calibri"/>
-        </w:rPr>
-        <w:t xml:space="preserve"> </w:t>
-      </w:r>
-      <w:proofErr w:type="spellStart"/>
-      <w:r>
-        <w:rPr>
-          <w:rFonts w:ascii="Calibri" w:hAnsi="Calibri" w:cs="Calibri"/>
-        </w:rPr>
-        <w:t>нитратного</w:t>
-      </w:r>
-      <w:proofErr w:type="spellEnd"/>
-      <w:r>
-        <w:rPr>
-          <w:rFonts w:ascii="Calibri" w:hAnsi="Calibri" w:cs="Calibri"/>
-        </w:rPr>
-        <w:t xml:space="preserve"> </w:t>
-      </w:r>
-      <w:proofErr w:type="spellStart"/>
-      <w:r>
-        <w:rPr>
-          <w:rFonts w:ascii="Calibri" w:hAnsi="Calibri" w:cs="Calibri"/>
-        </w:rPr>
-        <w:t>азота</w:t>
-      </w:r>
-      <w:proofErr w:type="spellEnd"/>
-      <w:r>
-        <w:rPr>
-          <w:rFonts w:ascii="Calibri" w:hAnsi="Calibri" w:cs="Calibri"/>
-        </w:rPr>
-        <w:t xml:space="preserve"> в </w:t>
-      </w:r>
-      <w:proofErr w:type="spellStart"/>
-      <w:r>
-        <w:rPr>
-          <w:rFonts w:ascii="Calibri" w:hAnsi="Calibri" w:cs="Calibri"/>
-        </w:rPr>
-        <w:t>водах</w:t>
-      </w:r>
-      <w:proofErr w:type="spellEnd"/>
-      <w:r>
-        <w:rPr>
-          <w:rFonts w:ascii="Calibri" w:hAnsi="Calibri" w:cs="Calibri"/>
-        </w:rPr>
-        <w:t xml:space="preserve">: </w:t>
-      </w:r>
-      <w:proofErr w:type="spellStart"/>
-      <w:r>
-        <w:rPr>
-          <w:rFonts w:ascii="Calibri" w:hAnsi="Calibri" w:cs="Calibri"/>
-        </w:rPr>
-        <w:t>Методика</w:t>
-      </w:r>
-      <w:proofErr w:type="spellEnd"/>
-      <w:r>
-        <w:rPr>
-          <w:rFonts w:ascii="Calibri" w:hAnsi="Calibri" w:cs="Calibri"/>
-        </w:rPr>
-        <w:t xml:space="preserve"> </w:t>
-      </w:r>
-      <w:proofErr w:type="spellStart"/>
-      <w:r>
-        <w:rPr>
-          <w:rFonts w:ascii="Calibri" w:hAnsi="Calibri" w:cs="Calibri"/>
-        </w:rPr>
-        <w:t>измерений</w:t>
-      </w:r>
-      <w:proofErr w:type="spellEnd"/>
-      <w:r>
-        <w:rPr>
-          <w:rFonts w:ascii="Calibri" w:hAnsi="Calibri" w:cs="Calibri"/>
-        </w:rPr>
-        <w:t xml:space="preserve"> </w:t>
-      </w:r>
-      <w:proofErr w:type="spellStart"/>
-      <w:r>
-        <w:rPr>
-          <w:rFonts w:ascii="Calibri" w:hAnsi="Calibri" w:cs="Calibri"/>
-        </w:rPr>
-        <w:t>фотометрическим</w:t>
-      </w:r>
-      <w:proofErr w:type="spellEnd"/>
-      <w:r>
-        <w:rPr>
-          <w:rFonts w:ascii="Calibri" w:hAnsi="Calibri" w:cs="Calibri"/>
-        </w:rPr>
-        <w:t xml:space="preserve"> </w:t>
-      </w:r>
-      <w:proofErr w:type="spellStart"/>
-      <w:r>
-        <w:rPr>
-          <w:rFonts w:ascii="Calibri" w:hAnsi="Calibri" w:cs="Calibri"/>
-        </w:rPr>
-        <w:t>методом</w:t>
-      </w:r>
-      <w:proofErr w:type="spellEnd"/>
-      <w:r>
-        <w:rPr>
-          <w:rFonts w:ascii="Calibri" w:hAnsi="Calibri" w:cs="Calibri"/>
-        </w:rPr>
-        <w:t xml:space="preserve"> с </w:t>
-      </w:r>
-      <w:proofErr w:type="spellStart"/>
-      <w:r>
-        <w:rPr>
-          <w:rFonts w:ascii="Calibri" w:hAnsi="Calibri" w:cs="Calibri"/>
-        </w:rPr>
-        <w:t>реактивом</w:t>
-      </w:r>
-      <w:proofErr w:type="spellEnd"/>
-      <w:r>
-        <w:rPr>
-          <w:rFonts w:ascii="Calibri" w:hAnsi="Calibri" w:cs="Calibri"/>
-        </w:rPr>
-        <w:t xml:space="preserve"> </w:t>
-      </w:r>
-      <w:proofErr w:type="spellStart"/>
-      <w:r>
-        <w:rPr>
-          <w:rFonts w:ascii="Calibri" w:hAnsi="Calibri" w:cs="Calibri"/>
-        </w:rPr>
-        <w:t>Грисса</w:t>
-      </w:r>
-      <w:proofErr w:type="spellEnd"/>
-      <w:r>
-        <w:rPr>
-          <w:rFonts w:ascii="Calibri" w:hAnsi="Calibri" w:cs="Calibri"/>
-        </w:rPr>
-        <w:t xml:space="preserve"> </w:t>
-      </w:r>
-      <w:proofErr w:type="spellStart"/>
-      <w:r>
-        <w:rPr>
-          <w:rFonts w:ascii="Calibri" w:hAnsi="Calibri" w:cs="Calibri"/>
-        </w:rPr>
-        <w:t>после</w:t>
-      </w:r>
-      <w:proofErr w:type="spellEnd"/>
-      <w:r>
-        <w:rPr>
-          <w:rFonts w:ascii="Calibri" w:hAnsi="Calibri" w:cs="Calibri"/>
-        </w:rPr>
-        <w:t xml:space="preserve"> </w:t>
-      </w:r>
-      <w:proofErr w:type="spellStart"/>
-      <w:r>
-        <w:rPr>
-          <w:rFonts w:ascii="Calibri" w:hAnsi="Calibri" w:cs="Calibri"/>
-        </w:rPr>
-        <w:t>восстановления</w:t>
-      </w:r>
-      <w:proofErr w:type="spellEnd"/>
-      <w:r>
-        <w:rPr>
-          <w:rFonts w:ascii="Calibri" w:hAnsi="Calibri" w:cs="Calibri"/>
-        </w:rPr>
-        <w:t xml:space="preserve"> в </w:t>
-      </w:r>
-      <w:proofErr w:type="spellStart"/>
-      <w:r>
-        <w:rPr>
-          <w:rFonts w:ascii="Calibri" w:hAnsi="Calibri" w:cs="Calibri"/>
-        </w:rPr>
-        <w:t>камиевом</w:t>
-      </w:r>
-      <w:proofErr w:type="spellEnd"/>
-      <w:r>
-        <w:rPr>
-          <w:rFonts w:ascii="Calibri" w:hAnsi="Calibri" w:cs="Calibri"/>
-        </w:rPr>
-        <w:t xml:space="preserve"> </w:t>
-      </w:r>
-      <w:proofErr w:type="spellStart"/>
-      <w:r>
-        <w:rPr>
-          <w:rFonts w:ascii="Calibri" w:hAnsi="Calibri" w:cs="Calibri"/>
-        </w:rPr>
-        <w:t>редукторе</w:t>
-      </w:r>
-      <w:proofErr w:type="spellEnd"/>
-      <w:r>
-        <w:rPr>
-          <w:rFonts w:ascii="Calibri" w:hAnsi="Calibri" w:cs="Calibri"/>
-        </w:rPr>
-        <w:t>).</w:t>
+        <w:t>RD:52.24.380-2017. 2018. Nitrate concentration in waters: Photometric methods with Giress reagent following stabilization in a cadmium reducer (Массовая концентрация нитратного азота в водах: Методика измерений фотометрическим методом с реактивом Грисса после восстановления в камиевом редукторе).</w:t>
       </w:r>
     </w:p>
     <w:p>
@@ -5213,203 +4591,7 @@
         <w:rPr>
           <w:rFonts w:ascii="Calibri" w:hAnsi="Calibri" w:cs="Calibri"/>
         </w:rPr>
-        <w:t>RD:52.24.383-2018. 2018. Working Document: Concentration of aqueous ammonium: Method for measuring with a photometer using indophenol blue (</w:t>
-      </w:r>
-      <w:proofErr w:type="spellStart"/>
-      <w:r>
-        <w:rPr>
-          <w:rFonts w:ascii="Calibri" w:hAnsi="Calibri" w:cs="Calibri"/>
-        </w:rPr>
-        <w:t>Руководящий</w:t>
-      </w:r>
-      <w:proofErr w:type="spellEnd"/>
-      <w:r>
-        <w:rPr>
-          <w:rFonts w:ascii="Calibri" w:hAnsi="Calibri" w:cs="Calibri"/>
-        </w:rPr>
-        <w:t xml:space="preserve"> </w:t>
-      </w:r>
-      <w:proofErr w:type="spellStart"/>
-      <w:r>
-        <w:rPr>
-          <w:rFonts w:ascii="Calibri" w:hAnsi="Calibri" w:cs="Calibri"/>
-        </w:rPr>
-        <w:t>Документ</w:t>
-      </w:r>
-      <w:proofErr w:type="spellEnd"/>
-      <w:r>
-        <w:rPr>
-          <w:rFonts w:ascii="Calibri" w:hAnsi="Calibri" w:cs="Calibri"/>
-        </w:rPr>
-        <w:t xml:space="preserve">: </w:t>
-      </w:r>
-      <w:proofErr w:type="spellStart"/>
-      <w:r>
-        <w:rPr>
-          <w:rFonts w:ascii="Calibri" w:hAnsi="Calibri" w:cs="Calibri"/>
-        </w:rPr>
-        <w:t>Массовая</w:t>
-      </w:r>
-      <w:proofErr w:type="spellEnd"/>
-      <w:r>
-        <w:rPr>
-          <w:rFonts w:ascii="Calibri" w:hAnsi="Calibri" w:cs="Calibri"/>
-        </w:rPr>
-        <w:t xml:space="preserve"> </w:t>
-      </w:r>
-      <w:proofErr w:type="spellStart"/>
-      <w:r>
-        <w:rPr>
-          <w:rFonts w:ascii="Calibri" w:hAnsi="Calibri" w:cs="Calibri"/>
-        </w:rPr>
-        <w:t>концентрация</w:t>
-      </w:r>
-      <w:proofErr w:type="spellEnd"/>
-      <w:r>
-        <w:rPr>
-          <w:rFonts w:ascii="Calibri" w:hAnsi="Calibri" w:cs="Calibri"/>
-        </w:rPr>
-        <w:t xml:space="preserve"> </w:t>
-      </w:r>
-      <w:proofErr w:type="spellStart"/>
-      <w:r>
-        <w:rPr>
-          <w:rFonts w:ascii="Calibri" w:hAnsi="Calibri" w:cs="Calibri"/>
-        </w:rPr>
-        <w:t>аммонийного</w:t>
-      </w:r>
-      <w:proofErr w:type="spellEnd"/>
-      <w:r>
-        <w:rPr>
-          <w:rFonts w:ascii="Calibri" w:hAnsi="Calibri" w:cs="Calibri"/>
-        </w:rPr>
-        <w:t xml:space="preserve"> </w:t>
-      </w:r>
-      <w:proofErr w:type="spellStart"/>
-      <w:r>
-        <w:rPr>
-          <w:rFonts w:ascii="Calibri" w:hAnsi="Calibri" w:cs="Calibri"/>
-        </w:rPr>
-        <w:t>азота</w:t>
-      </w:r>
-      <w:proofErr w:type="spellEnd"/>
-      <w:r>
-        <w:rPr>
-          <w:rFonts w:ascii="Calibri" w:hAnsi="Calibri" w:cs="Calibri"/>
-        </w:rPr>
-        <w:t xml:space="preserve"> в </w:t>
-      </w:r>
-      <w:proofErr w:type="spellStart"/>
-      <w:r>
-        <w:rPr>
-          <w:rFonts w:ascii="Calibri" w:hAnsi="Calibri" w:cs="Calibri"/>
-        </w:rPr>
-        <w:t>водах</w:t>
-      </w:r>
-      <w:proofErr w:type="spellEnd"/>
-      <w:r>
-        <w:rPr>
-          <w:rFonts w:ascii="Calibri" w:hAnsi="Calibri" w:cs="Calibri"/>
-        </w:rPr>
-        <w:t xml:space="preserve">: </w:t>
-      </w:r>
-      <w:proofErr w:type="spellStart"/>
-      <w:r>
-        <w:rPr>
-          <w:rFonts w:ascii="Calibri" w:hAnsi="Calibri" w:cs="Calibri"/>
-        </w:rPr>
-        <w:t>Методика</w:t>
-      </w:r>
-      <w:proofErr w:type="spellEnd"/>
-      <w:r>
-        <w:rPr>
-          <w:rFonts w:ascii="Calibri" w:hAnsi="Calibri" w:cs="Calibri"/>
-        </w:rPr>
-        <w:t xml:space="preserve"> </w:t>
-      </w:r>
-      <w:proofErr w:type="spellStart"/>
-      <w:r>
-        <w:rPr>
-          <w:rFonts w:ascii="Calibri" w:hAnsi="Calibri" w:cs="Calibri"/>
-        </w:rPr>
-        <w:t>измерений</w:t>
-      </w:r>
-      <w:proofErr w:type="spellEnd"/>
-      <w:r>
-        <w:rPr>
-          <w:rFonts w:ascii="Calibri" w:hAnsi="Calibri" w:cs="Calibri"/>
-        </w:rPr>
-        <w:t xml:space="preserve"> </w:t>
-      </w:r>
-      <w:proofErr w:type="spellStart"/>
-      <w:r>
-        <w:rPr>
-          <w:rFonts w:ascii="Calibri" w:hAnsi="Calibri" w:cs="Calibri"/>
-        </w:rPr>
-        <w:t>фотометрическим</w:t>
-      </w:r>
-      <w:proofErr w:type="spellEnd"/>
-      <w:r>
-        <w:rPr>
-          <w:rFonts w:ascii="Calibri" w:hAnsi="Calibri" w:cs="Calibri"/>
-        </w:rPr>
-        <w:t xml:space="preserve"> </w:t>
-      </w:r>
-      <w:proofErr w:type="spellStart"/>
-      <w:r>
-        <w:rPr>
-          <w:rFonts w:ascii="Calibri" w:hAnsi="Calibri" w:cs="Calibri"/>
-        </w:rPr>
-        <w:t>методом</w:t>
-      </w:r>
-      <w:proofErr w:type="spellEnd"/>
-      <w:r>
-        <w:rPr>
-          <w:rFonts w:ascii="Calibri" w:hAnsi="Calibri" w:cs="Calibri"/>
-        </w:rPr>
-        <w:t xml:space="preserve"> в </w:t>
-      </w:r>
-      <w:proofErr w:type="spellStart"/>
-      <w:r>
-        <w:rPr>
-          <w:rFonts w:ascii="Calibri" w:hAnsi="Calibri" w:cs="Calibri"/>
-        </w:rPr>
-        <w:t>виде</w:t>
-      </w:r>
-      <w:proofErr w:type="spellEnd"/>
-      <w:r>
-        <w:rPr>
-          <w:rFonts w:ascii="Calibri" w:hAnsi="Calibri" w:cs="Calibri"/>
-        </w:rPr>
-        <w:t xml:space="preserve"> </w:t>
-      </w:r>
-      <w:proofErr w:type="spellStart"/>
-      <w:r>
-        <w:rPr>
-          <w:rFonts w:ascii="Calibri" w:hAnsi="Calibri" w:cs="Calibri"/>
-        </w:rPr>
-        <w:t>индофенолового</w:t>
-      </w:r>
-      <w:proofErr w:type="spellEnd"/>
-      <w:r>
-        <w:rPr>
-          <w:rFonts w:ascii="Calibri" w:hAnsi="Calibri" w:cs="Calibri"/>
-        </w:rPr>
-        <w:t xml:space="preserve"> </w:t>
-      </w:r>
-      <w:proofErr w:type="spellStart"/>
-      <w:r>
-        <w:rPr>
-          <w:rFonts w:ascii="Calibri" w:hAnsi="Calibri" w:cs="Calibri"/>
-        </w:rPr>
-        <w:t>сингео</w:t>
-      </w:r>
-      <w:proofErr w:type="spellEnd"/>
-      <w:r>
-        <w:rPr>
-          <w:rFonts w:ascii="Calibri" w:hAnsi="Calibri" w:cs="Calibri"/>
-        </w:rPr>
-        <w:t>). RD:52.24.383-2018. RD:52.24.383-2018.</w:t>
+        <w:t>RD:52.24.383-2018. 2018. Working Document: Concentration of aqueous ammonium: Method for measuring with a photometer using indophenol blue (Руководящий Документ: Массовая концентрация аммонийного азота в водах: Методика измерений фотометрическим методом в виде индофенолового сингео). RD:52.24.383-2018. RD:52.24.383-2018.</w:t>
       </w:r>
     </w:p>
     <w:p>
@@ -5423,49 +4605,7 @@
         <w:rPr>
           <w:rFonts w:ascii="Calibri" w:hAnsi="Calibri" w:cs="Calibri"/>
         </w:rPr>
-        <w:t xml:space="preserve">Schram, J. B., J. N. </w:t>
-      </w:r>
-      <w:proofErr w:type="spellStart"/>
-      <w:r>
-        <w:rPr>
-          <w:rFonts w:ascii="Calibri" w:hAnsi="Calibri" w:cs="Calibri"/>
-        </w:rPr>
-        <w:t>Kobelt</w:t>
-      </w:r>
-      <w:proofErr w:type="spellEnd"/>
-      <w:r>
-        <w:rPr>
-          <w:rFonts w:ascii="Calibri" w:hAnsi="Calibri" w:cs="Calibri"/>
-        </w:rPr>
-        <w:t xml:space="preserve">, M. N. </w:t>
-      </w:r>
-      <w:proofErr w:type="spellStart"/>
-      <w:r>
-        <w:rPr>
-          <w:rFonts w:ascii="Calibri" w:hAnsi="Calibri" w:cs="Calibri"/>
-        </w:rPr>
-        <w:t>Dethier</w:t>
-      </w:r>
-      <w:proofErr w:type="spellEnd"/>
-      <w:r>
-        <w:rPr>
-          <w:rFonts w:ascii="Calibri" w:hAnsi="Calibri" w:cs="Calibri"/>
-        </w:rPr>
-        <w:t xml:space="preserve">, and A. W. E. Galloway. 2018. Trophic Transfer of Macroalgal Fatty Acids in Two Urchin Species: Digestion, Egestion, and Tissue Building. Front. Ecol. </w:t>
-      </w:r>
-      <w:proofErr w:type="spellStart"/>
-      <w:r>
-        <w:rPr>
-          <w:rFonts w:ascii="Calibri" w:hAnsi="Calibri" w:cs="Calibri"/>
-        </w:rPr>
-        <w:t>Evol</w:t>
-      </w:r>
-      <w:proofErr w:type="spellEnd"/>
-      <w:r>
-        <w:rPr>
-          <w:rFonts w:ascii="Calibri" w:hAnsi="Calibri" w:cs="Calibri"/>
-        </w:rPr>
-        <w:t xml:space="preserve">. </w:t>
+        <w:t xml:space="preserve">Schram, J. B., J. N. Kobelt, M. N. Dethier, and A. W. E. Galloway. 2018. Trophic Transfer of Macroalgal Fatty Acids in Two Urchin Species: Digestion, Egestion, and Tissue Building. Front. Ecol. Evol. </w:t>
       </w:r>
       <w:r>
         <w:rPr>
@@ -5494,21 +4634,7 @@
           <w:rFonts w:ascii="Calibri" w:hAnsi="Calibri" w:cs="Calibri"/>
         </w:rPr>
         <w:lastRenderedPageBreak/>
-        <w:t xml:space="preserve">Wang, W., and J. Wang. 2018. Investigation of microplastics in aquatic environments: An overview of the methods used, from field sampling to laboratory analysis. </w:t>
-      </w:r>
-      <w:proofErr w:type="spellStart"/>
-      <w:r>
-        <w:rPr>
-          <w:rFonts w:ascii="Calibri" w:hAnsi="Calibri" w:cs="Calibri"/>
-        </w:rPr>
-        <w:t>TrAC</w:t>
-      </w:r>
-      <w:proofErr w:type="spellEnd"/>
-      <w:r>
-        <w:rPr>
-          <w:rFonts w:ascii="Calibri" w:hAnsi="Calibri" w:cs="Calibri"/>
-        </w:rPr>
-        <w:t xml:space="preserve"> Trends in Analytical Chemistry </w:t>
+        <w:t xml:space="preserve">Wang, W., and J. Wang. 2018. Investigation of microplastics in aquatic environments: An overview of the methods used, from field sampling to laboratory analysis. TrAC Trends in Analytical Chemistry </w:t>
       </w:r>
       <w:r>
         <w:rPr>
@@ -5522,21 +4648,7 @@
         <w:rPr>
           <w:rFonts w:ascii="Calibri" w:hAnsi="Calibri" w:cs="Calibri"/>
         </w:rPr>
-        <w:t xml:space="preserve">: 195–202. </w:t>
-      </w:r>
-      <w:proofErr w:type="gramStart"/>
-      <w:r>
-        <w:rPr>
-          <w:rFonts w:ascii="Calibri" w:hAnsi="Calibri" w:cs="Calibri"/>
-        </w:rPr>
-        <w:t>doi:10.1016/j.trac</w:t>
-      </w:r>
-      <w:proofErr w:type="gramEnd"/>
-      <w:r>
-        <w:rPr>
-          <w:rFonts w:ascii="Calibri" w:hAnsi="Calibri" w:cs="Calibri"/>
-        </w:rPr>
-        <w:t>.2018.08.026</w:t>
+        <w:t>: 195–202. doi:10.1016/j.trac.2018.08.026</w:t>
       </w:r>
     </w:p>
     <w:p>
@@ -5546,61 +4658,11 @@
           <w:rFonts w:ascii="Calibri" w:hAnsi="Calibri" w:cs="Calibri"/>
         </w:rPr>
       </w:pPr>
-      <w:proofErr w:type="spellStart"/>
       <w:r>
         <w:rPr>
           <w:rFonts w:ascii="Calibri" w:hAnsi="Calibri" w:cs="Calibri"/>
         </w:rPr>
-        <w:t>Welschmeyer</w:t>
-      </w:r>
-      <w:proofErr w:type="spellEnd"/>
-      <w:r>
-        <w:rPr>
-          <w:rFonts w:ascii="Calibri" w:hAnsi="Calibri" w:cs="Calibri"/>
-        </w:rPr>
-        <w:t xml:space="preserve">, N. A. 1994. Fluorometric analysis of chlorophyll a in the presence of chlorophyll b and </w:t>
-      </w:r>
-      <w:proofErr w:type="spellStart"/>
-      <w:r>
-        <w:rPr>
-          <w:rFonts w:ascii="Calibri" w:hAnsi="Calibri" w:cs="Calibri"/>
-        </w:rPr>
-        <w:t>pheopigments</w:t>
-      </w:r>
-      <w:proofErr w:type="spellEnd"/>
-      <w:r>
-        <w:rPr>
-          <w:rFonts w:ascii="Calibri" w:hAnsi="Calibri" w:cs="Calibri"/>
-        </w:rPr>
-        <w:t xml:space="preserve">. </w:t>
-      </w:r>
-      <w:proofErr w:type="spellStart"/>
-      <w:r>
-        <w:rPr>
-          <w:rFonts w:ascii="Calibri" w:hAnsi="Calibri" w:cs="Calibri"/>
-        </w:rPr>
-        <w:t>Limnol</w:t>
-      </w:r>
-      <w:proofErr w:type="spellEnd"/>
-      <w:r>
-        <w:rPr>
-          <w:rFonts w:ascii="Calibri" w:hAnsi="Calibri" w:cs="Calibri"/>
-        </w:rPr>
-        <w:t xml:space="preserve">. </w:t>
-      </w:r>
-      <w:proofErr w:type="spellStart"/>
-      <w:r>
-        <w:rPr>
-          <w:rFonts w:ascii="Calibri" w:hAnsi="Calibri" w:cs="Calibri"/>
-        </w:rPr>
-        <w:t>Oceanogr</w:t>
-      </w:r>
-      <w:proofErr w:type="spellEnd"/>
-      <w:r>
-        <w:rPr>
-          <w:rFonts w:ascii="Calibri" w:hAnsi="Calibri" w:cs="Calibri"/>
-        </w:rPr>
-        <w:t xml:space="preserve">. </w:t>
+        <w:t xml:space="preserve">Welschmeyer, N. A. 1994. Fluorometric analysis of chlorophyll a in the presence of chlorophyll b and pheopigments. Limnol. Oceanogr. </w:t>
       </w:r>
       <w:r>
         <w:rPr>
@@ -7779,6 +6841,12 @@
       <w:r>
         <w:t>as well as fluorometric corrections for each littoral and pelagic sampling location.</w:t>
       </w:r>
+      <w:r>
+        <w:t xml:space="preserve"> </w:t>
+      </w:r>
+      <w:r>
+        <w:t>Minimal detection limits were estimated to be 0.02 mg/L.</w:t>
+      </w:r>
     </w:p>
     <w:tbl>
       <w:tblPr>
@@ -8285,7 +7353,6 @@
         <w:rPr>
           <w:b/>
         </w:rPr>
-        <w:lastRenderedPageBreak/>
         <w:t>Table name:</w:t>
       </w:r>
       <w:r>
@@ -9286,6 +8353,7 @@
                 <w:rFonts w:ascii="Calibri" w:hAnsi="Calibri" w:cs="Calibri"/>
                 <w:color w:val="000000"/>
               </w:rPr>
+              <w:lastRenderedPageBreak/>
               <w:t>sulfachloropyridazine</w:t>
             </w:r>
             <w:proofErr w:type="spellEnd"/>
@@ -9351,7 +8419,6 @@
               <w:rPr>
                 <w:color w:val="000000"/>
               </w:rPr>
-              <w:lastRenderedPageBreak/>
               <w:t>sulfamethazine</w:t>
             </w:r>
           </w:p>
@@ -10039,6 +9106,17 @@
       </w:r>
       <w:r>
         <w:t xml:space="preserve">microplastics counts for each of the pelagic and littoral sampling locations. </w:t>
+      </w:r>
+      <w:r>
+        <w:t>Although we did not measure microplastic size, our enumeration techniques likely allowed us to reliably quantify microplastics as small as ~300 µm (</w:t>
+      </w:r>
+      <w:proofErr w:type="spellStart"/>
+      <w:r>
+        <w:t>Hanvey</w:t>
+      </w:r>
+      <w:proofErr w:type="spellEnd"/>
+      <w:r>
+        <w:t xml:space="preserve"> et al. 2017).</w:t>
       </w:r>
     </w:p>
     <w:tbl>
@@ -10458,6 +9536,7 @@
           <w:p>
             <w:proofErr w:type="spellStart"/>
             <w:r>
+              <w:lastRenderedPageBreak/>
               <w:t>volume_filtered_m</w:t>
             </w:r>
             <w:r>
@@ -10521,7 +9600,6 @@
         <w:rPr>
           <w:b/>
         </w:rPr>
-        <w:lastRenderedPageBreak/>
         <w:t>Table name:</w:t>
       </w:r>
       <w:r>
@@ -11376,13 +10454,19 @@
         <w:rPr>
           <w:b/>
         </w:rPr>
+        <w:lastRenderedPageBreak/>
         <w:t>Table description:</w:t>
       </w:r>
       <w:r>
         <w:t xml:space="preserve"> </w:t>
       </w:r>
       <w:r>
-        <w:t>This file contains abundance for benthic macroinvertebrates collected at each of the 14 littoral sampling locations. Only amphipod taxa were identified to species.</w:t>
+        <w:t>This file contains abundance for benthic macroinve</w:t>
+      </w:r>
+      <w:bookmarkStart w:id="5" w:name="_GoBack"/>
+      <w:bookmarkEnd w:id="5"/>
+      <w:r>
+        <w:t>rtebrates collected at each of the 14 littoral sampling locations. Only amphipod taxa were identified to species.</w:t>
       </w:r>
     </w:p>
     <w:tbl>
@@ -11479,7 +10563,6 @@
           </w:tcPr>
           <w:p>
             <w:r>
-              <w:lastRenderedPageBreak/>
               <w:t>site</w:t>
             </w:r>
           </w:p>
@@ -12505,7 +11588,11 @@
               <w:t xml:space="preserve">Endemic amphipod genus. </w:t>
             </w:r>
             <w:r>
-              <w:t xml:space="preserve">Identification kept at genus level so as to prevent misclassification.  </w:t>
+              <w:t xml:space="preserve">Identification kept at genus level so as </w:t>
+            </w:r>
+            <w:r>
+              <w:lastRenderedPageBreak/>
+              <w:t xml:space="preserve">to prevent misclassification.  </w:t>
             </w:r>
             <w:r>
               <w:t xml:space="preserve"> </w:t>
@@ -12522,6 +11609,7 @@
             </w:pPr>
             <w:proofErr w:type="spellStart"/>
             <w:r>
+              <w:lastRenderedPageBreak/>
               <w:t>NumerOfIndividuals</w:t>
             </w:r>
             <w:proofErr w:type="spellEnd"/>
@@ -12623,7 +11711,6 @@
                 <w:rFonts w:ascii="Calibri" w:hAnsi="Calibri" w:cs="Calibri"/>
                 <w:color w:val="000000"/>
               </w:rPr>
-              <w:lastRenderedPageBreak/>
               <w:t>Eulimnogammarus_marituji</w:t>
             </w:r>
             <w:proofErr w:type="spellEnd"/>
@@ -13720,6 +12807,7 @@
                 <w:rFonts w:ascii="Calibri" w:hAnsi="Calibri" w:cs="Calibri"/>
                 <w:color w:val="000000"/>
               </w:rPr>
+              <w:lastRenderedPageBreak/>
               <w:t>Poekilogammarus_pictus</w:t>
             </w:r>
             <w:proofErr w:type="spellEnd"/>
@@ -13786,7 +12874,6 @@
                 <w:rFonts w:ascii="Calibri" w:hAnsi="Calibri" w:cs="Calibri"/>
                 <w:color w:val="000000"/>
               </w:rPr>
-              <w:lastRenderedPageBreak/>
               <w:t>Valvatidae</w:t>
             </w:r>
             <w:proofErr w:type="spellEnd"/>
@@ -14150,7 +13237,7 @@
             <w:tcW w:w="2762" w:type="dxa"/>
           </w:tcPr>
           <w:p>
-            <w:bookmarkStart w:id="5" w:name="_Hlk49176567"/>
+            <w:bookmarkStart w:id="6" w:name="_Hlk49176567"/>
             <w:r>
               <w:t>C13</w:t>
             </w:r>
@@ -14366,7 +13453,7 @@
           </w:p>
         </w:tc>
       </w:tr>
-      <w:bookmarkEnd w:id="5"/>
+      <w:bookmarkEnd w:id="6"/>
     </w:tbl>
     <w:p>
       <w:pPr>
@@ -14403,7 +13490,7 @@
       <w:r>
         <w:t xml:space="preserve"> </w:t>
       </w:r>
-      <w:bookmarkStart w:id="6" w:name="_Hlk57028415"/>
+      <w:bookmarkStart w:id="7" w:name="_Hlk57028415"/>
       <w:r>
         <w:t xml:space="preserve">This file contains fatty acid concentrations for various benthic macroinvertebrate genera, periphyton, and endemic </w:t>
       </w:r>
@@ -14438,7 +13525,7 @@
       <w:r>
         <w:t xml:space="preserve">collected from the 14 littoral sampling locations. </w:t>
       </w:r>
-      <w:bookmarkEnd w:id="6"/>
+      <w:bookmarkEnd w:id="7"/>
     </w:p>
     <w:tbl>
       <w:tblPr>
@@ -14695,6 +13782,7 @@
           </w:tcPr>
           <w:p>
             <w:r>
+              <w:lastRenderedPageBreak/>
               <w:t>c</w:t>
             </w:r>
             <w:r>
@@ -14758,7 +13846,6 @@
           </w:tcPr>
           <w:p>
             <w:r>
-              <w:lastRenderedPageBreak/>
               <w:t>i</w:t>
             </w:r>
             <w:r>
@@ -16517,6 +15604,7 @@
           </w:tcPr>
           <w:p>
             <w:r>
+              <w:lastRenderedPageBreak/>
               <w:t>c</w:t>
             </w:r>
             <w:r>
@@ -16595,7 +15683,6 @@
           </w:tcPr>
           <w:p>
             <w:r>
-              <w:lastRenderedPageBreak/>
               <w:t>c</w:t>
             </w:r>
             <w:r>
@@ -18363,6 +17450,7 @@
           </w:tcPr>
           <w:p>
             <w:r>
+              <w:lastRenderedPageBreak/>
               <w:t>c</w:t>
             </w:r>
             <w:r>
@@ -18444,7 +17532,6 @@
           </w:tcPr>
           <w:p>
             <w:r>
-              <w:lastRenderedPageBreak/>
               <w:t>c</w:t>
             </w:r>
             <w:r>
@@ -19388,8 +18475,6 @@
       <w:r>
         <w:t xml:space="preserve"> </w:t>
       </w:r>
-      <w:bookmarkStart w:id="7" w:name="_GoBack"/>
-      <w:bookmarkEnd w:id="7"/>
       <w:r>
         <w:t xml:space="preserve">This .csv contains </w:t>
       </w:r>
@@ -22111,7 +21196,7 @@
 </file>
 
 <file path=customXml/itemProps1.xml><?xml version="1.0" encoding="utf-8"?>
-<ds:datastoreItem xmlns:ds="http://schemas.openxmlformats.org/officeDocument/2006/customXml" ds:itemID="{14104B44-B68F-451C-831A-52EAB905CDB8}">
+<ds:datastoreItem xmlns:ds="http://schemas.openxmlformats.org/officeDocument/2006/customXml" ds:itemID="{EFDECD7C-F05C-465D-B153-B5ED497AFC95}">
   <ds:schemaRefs>
     <ds:schemaRef ds:uri="http://schemas.openxmlformats.org/officeDocument/2006/bibliography"/>
   </ds:schemaRefs>
